--- a/word_files/מטלת גמר קורס סוגיות ברשתות חברתיות.docx
+++ b/word_files/מטלת גמר קורס סוגיות ברשתות חברתיות.docx
@@ -1103,6 +1103,32 @@
           <w:rtl/>
         </w:rPr>
       </w:pPr>
+    </w:p>
+    <w:p>
+      <w:pPr>
+        <w:bidi w:val="0"/>
+      </w:pPr>
+    </w:p>
+    <w:p>
+      <w:pPr>
+        <w:rPr>
+          <w:b/>
+          <w:bCs/>
+          <w:u w:val="single"/>
+          <w:rtl/>
+        </w:rPr>
+      </w:pPr>
+      <w:r>
+        <w:rPr>
+          <w:rFonts w:hint="cs"/>
+          <w:b/>
+          <w:bCs/>
+          <w:u w:val="single"/>
+          <w:rtl/>
+        </w:rPr>
+        <w:lastRenderedPageBreak/>
+        <w:t>שאלה 2</w:t>
+      </w:r>
     </w:p>
     <w:p>
       <w:pPr>

--- a/word_files/מטלת גמר קורס סוגיות ברשתות חברתיות.docx
+++ b/word_files/מטלת גמר קורס סוגיות ברשתות חברתיות.docx
@@ -253,10 +253,7 @@
         </w:r>
       </w:hyperlink>
       <w:r>
-        <w:t xml:space="preserve">, </w:t>
-      </w:r>
-      <w:r>
-        <w:t xml:space="preserve">Henri </w:t>
+        <w:t xml:space="preserve">, Henri </w:t>
       </w:r>
       <w:proofErr w:type="spellStart"/>
       <w:r>
@@ -529,14 +526,7 @@
           <w:rFonts w:hint="cs"/>
           <w:rtl/>
         </w:rPr>
-        <w:t xml:space="preserve">כותב התסריט של הסרט </w:t>
-      </w:r>
-      <w:r>
-        <w:rPr>
-          <w:rFonts w:hint="cs"/>
-          <w:rtl/>
-        </w:rPr>
-        <w:t>"</w:t>
+        <w:t>כותב התסריט של הסרט "</w:t>
       </w:r>
       <w:r>
         <w:t xml:space="preserve"> </w:t>
@@ -680,35 +670,7 @@
           <w:rFonts w:hint="cs"/>
           <w:rtl/>
         </w:rPr>
-        <w:t>כותב</w:t>
-      </w:r>
-      <w:r>
-        <w:rPr>
-          <w:rFonts w:hint="cs"/>
-          <w:rtl/>
-        </w:rPr>
-        <w:t>י</w:t>
-      </w:r>
-      <w:r>
-        <w:rPr>
-          <w:rFonts w:hint="cs"/>
-          <w:rtl/>
-        </w:rPr>
-        <w:t xml:space="preserve"> התסריט של הסרט</w:t>
-      </w:r>
-      <w:r>
-        <w:rPr>
-          <w:rFonts w:hint="cs"/>
-          <w:rtl/>
-        </w:rPr>
-        <w:t xml:space="preserve"> </w:t>
-      </w:r>
-      <w:r>
-        <w:rPr>
-          <w:rFonts w:hint="cs"/>
-          <w:rtl/>
-        </w:rPr>
-        <w:t>"</w:t>
+        <w:t>כותבי התסריט של הסרט "</w:t>
       </w:r>
       <w:r>
         <w:t xml:space="preserve"> </w:t>
@@ -721,14 +683,7 @@
           <w:rFonts w:hint="cs"/>
           <w:rtl/>
         </w:rPr>
-        <w:t xml:space="preserve"> "</w:t>
-      </w:r>
-      <w:r>
-        <w:rPr>
-          <w:rFonts w:hint="cs"/>
-          <w:rtl/>
-        </w:rPr>
-        <w:t xml:space="preserve"> הם </w:t>
+        <w:t xml:space="preserve"> " הם </w:t>
       </w:r>
       <w:hyperlink r:id="rId16" w:tooltip="Scripts by Craig Kyle" w:history="1">
         <w:r>
@@ -760,7 +715,7 @@
     <w:p>
       <w:pPr>
         <w:rPr>
-          <w:rFonts w:cs="Arial" w:hint="cs"/>
+          <w:rFonts w:cs="Arial"/>
           <w:rtl/>
         </w:rPr>
       </w:pPr>
@@ -886,19 +841,13 @@
         <w:t xml:space="preserve">  </w:t>
       </w:r>
       <w:r>
-        <w:t>Fantasy</w:t>
-      </w:r>
-      <w:r>
-        <w:t xml:space="preserve"> ,</w:t>
-      </w:r>
-      <w:r>
-        <w:t>Thriller</w:t>
-      </w:r>
-    </w:p>
-    <w:p>
-      <w:pPr>
-        <w:rPr>
-          <w:rFonts w:cs="Arial" w:hint="cs"/>
+        <w:t>Fantasy ,Thriller</w:t>
+      </w:r>
+    </w:p>
+    <w:p>
+      <w:pPr>
+        <w:rPr>
+          <w:rFonts w:cs="Arial"/>
           <w:rtl/>
         </w:rPr>
       </w:pPr>
@@ -1136,11 +1085,64 @@
           <w:rtl/>
         </w:rPr>
       </w:pPr>
-    </w:p>
-    <w:p>
-      <w:pPr>
-        <w:rPr>
-          <w:rFonts w:hint="cs"/>
+      <w:proofErr w:type="spellStart"/>
+      <w:proofErr w:type="gramStart"/>
+      <w:r>
+        <w:t>a,b</w:t>
+      </w:r>
+      <w:proofErr w:type="spellEnd"/>
+      <w:proofErr w:type="gramEnd"/>
+      <w:r>
+        <w:rPr>
+          <w:rFonts w:hint="cs"/>
+          <w:rtl/>
+        </w:rPr>
+        <w:t xml:space="preserve"> בנספח</w:t>
+      </w:r>
+    </w:p>
+    <w:p>
+      <w:pPr>
+        <w:rPr>
+          <w:rFonts w:hint="cs"/>
+          <w:rtl/>
+        </w:rPr>
+      </w:pPr>
+      <w:r>
+        <w:t>C</w:t>
+      </w:r>
+      <w:r>
+        <w:rPr>
+          <w:rFonts w:hint="cs"/>
+          <w:rtl/>
+        </w:rPr>
+        <w:t xml:space="preserve"> בסרט </w:t>
+      </w:r>
+      <w:proofErr w:type="spellStart"/>
+      <w:r>
+        <w:t>thor</w:t>
+      </w:r>
+      <w:proofErr w:type="spellEnd"/>
+      <w:r>
+        <w:rPr>
+          <w:rFonts w:hint="cs"/>
+          <w:rtl/>
+        </w:rPr>
+        <w:t xml:space="preserve"> יש יותר קשתות (1738) אבל פחות קודקודים (41), ובסרט </w:t>
+      </w:r>
+      <w:r>
+        <w:t>batman</w:t>
+      </w:r>
+      <w:r>
+        <w:rPr>
+          <w:rFonts w:hint="cs"/>
+          <w:rtl/>
+        </w:rPr>
+        <w:t xml:space="preserve"> יש יותר קודקודים (71) אבל פחות קשתות (1598).</w:t>
+      </w:r>
+    </w:p>
+    <w:p>
+      <w:pPr>
+        <w:rPr>
           <w:rtl/>
         </w:rPr>
       </w:pPr>
@@ -1683,6 +1685,7 @@
   <w:style w:type="character" w:default="1" w:styleId="a0">
     <w:name w:val="Default Paragraph Font"/>
     <w:uiPriority w:val="1"/>
+    <w:semiHidden/>
     <w:unhideWhenUsed/>
   </w:style>
   <w:style w:type="table" w:default="1" w:styleId="a1">

--- a/word_files/מטלת גמר קורס סוגיות ברשתות חברתיות.docx
+++ b/word_files/מטלת גמר קורס סוגיות ברשתות חברתיות.docx
@@ -1082,6 +1082,7 @@
     <w:p>
       <w:pPr>
         <w:rPr>
+          <w:rFonts w:hint="cs"/>
           <w:rtl/>
         </w:rPr>
       </w:pPr>
@@ -1103,19 +1104,25 @@
     <w:p>
       <w:pPr>
         <w:rPr>
-          <w:rFonts w:hint="cs"/>
           <w:rtl/>
         </w:rPr>
       </w:pPr>
       <w:r>
         <w:t>C</w:t>
       </w:r>
-      <w:r>
-        <w:rPr>
-          <w:rFonts w:hint="cs"/>
-          <w:rtl/>
-        </w:rPr>
-        <w:t xml:space="preserve"> בסרט </w:t>
+    </w:p>
+    <w:p>
+      <w:pPr>
+        <w:rPr>
+          <w:rtl/>
+        </w:rPr>
+      </w:pPr>
+      <w:r>
+        <w:rPr>
+          <w:rFonts w:hint="cs"/>
+          <w:rtl/>
+        </w:rPr>
+        <w:t xml:space="preserve">בסרט </w:t>
       </w:r>
       <w:proofErr w:type="spellStart"/>
       <w:r>
@@ -1127,7 +1134,21 @@
           <w:rFonts w:hint="cs"/>
           <w:rtl/>
         </w:rPr>
-        <w:t xml:space="preserve"> יש יותר קשתות (1738) אבל פחות קודקודים (41), ובסרט </w:t>
+        <w:t xml:space="preserve"> יש יותר קשתות (</w:t>
+      </w:r>
+      <w:r>
+        <w:rPr>
+          <w:rFonts w:cs="Arial"/>
+          <w:rtl/>
+        </w:rPr>
+        <w:t>842</w:t>
+      </w:r>
+      <w:r>
+        <w:rPr>
+          <w:rFonts w:hint="cs"/>
+          <w:rtl/>
+        </w:rPr>
+        <w:t xml:space="preserve">) אבל פחות קודקודים (41), ובסרט </w:t>
       </w:r>
       <w:r>
         <w:t>batman</w:t>
@@ -1137,12 +1158,624 @@
           <w:rFonts w:hint="cs"/>
           <w:rtl/>
         </w:rPr>
-        <w:t xml:space="preserve"> יש יותר קודקודים (71) אבל פחות קשתות (1598).</w:t>
-      </w:r>
-    </w:p>
-    <w:p>
-      <w:pPr>
-        <w:rPr>
+        <w:t xml:space="preserve"> יש יותר קודקודים (71) אבל פחות קשתות (</w:t>
+      </w:r>
+      <w:r>
+        <w:rPr>
+          <w:rFonts w:cs="Arial"/>
+          <w:rtl/>
+        </w:rPr>
+        <w:t>799</w:t>
+      </w:r>
+      <w:r>
+        <w:rPr>
+          <w:rFonts w:hint="cs"/>
+          <w:rtl/>
+        </w:rPr>
+        <w:t>).</w:t>
+      </w:r>
+      <w:r>
+        <w:rPr>
+          <w:rFonts w:hint="cs"/>
+          <w:rtl/>
+        </w:rPr>
+        <w:t xml:space="preserve"> </w:t>
+      </w:r>
+    </w:p>
+    <w:p>
+      <w:pPr>
+        <w:rPr>
+          <w:rtl/>
+        </w:rPr>
+      </w:pPr>
+      <w:r>
+        <w:rPr>
+          <w:rFonts w:hint="cs"/>
+        </w:rPr>
+        <w:t>D</w:t>
+      </w:r>
+    </w:p>
+    <w:p>
+      <w:pPr>
+        <w:rPr>
+          <w:rtl/>
+        </w:rPr>
+      </w:pPr>
+      <w:r>
+        <w:rPr>
+          <w:rFonts w:hint="cs"/>
+          <w:rtl/>
+        </w:rPr>
+        <w:t>השתמשנו בארבעת האלגוריתמים הבאים על מנת לבדוק מי הן ארבעת הדמויות החשובות:</w:t>
+      </w:r>
+    </w:p>
+    <w:p>
+      <w:pPr>
+        <w:rPr>
+          <w:rtl/>
+        </w:rPr>
+      </w:pPr>
+      <w:proofErr w:type="spellStart"/>
+      <w:r>
+        <w:t>closeness_centrality</w:t>
+      </w:r>
+      <w:proofErr w:type="spellEnd"/>
+      <w:r>
+        <w:t xml:space="preserve">, </w:t>
+      </w:r>
+      <w:proofErr w:type="spellStart"/>
+      <w:r>
+        <w:t>degree_centrality</w:t>
+      </w:r>
+      <w:proofErr w:type="spellEnd"/>
+      <w:r>
+        <w:t xml:space="preserve">, </w:t>
+      </w:r>
+      <w:proofErr w:type="spellStart"/>
+      <w:r>
+        <w:t>betweenness_centrality</w:t>
+      </w:r>
+      <w:proofErr w:type="spellEnd"/>
+      <w:r>
+        <w:t xml:space="preserve">, </w:t>
+      </w:r>
+      <w:proofErr w:type="spellStart"/>
+      <w:r>
+        <w:t>eigenvector_centrality</w:t>
+      </w:r>
+      <w:proofErr w:type="spellEnd"/>
+    </w:p>
+    <w:p>
+      <w:pPr>
+        <w:rPr>
+          <w:rtl/>
+        </w:rPr>
+      </w:pPr>
+      <w:r>
+        <w:rPr>
+          <w:rFonts w:hint="cs"/>
+          <w:rtl/>
+        </w:rPr>
+        <w:t>פתרון בקובץ.</w:t>
+      </w:r>
+    </w:p>
+    <w:p>
+      <w:pPr>
+        <w:rPr>
+          <w:rtl/>
+        </w:rPr>
+      </w:pPr>
+      <w:r>
+        <w:rPr>
+          <w:rFonts w:hint="cs"/>
+        </w:rPr>
+        <w:t>E</w:t>
+      </w:r>
+    </w:p>
+    <w:p>
+      <w:pPr>
+        <w:rPr>
+          <w:rtl/>
+        </w:rPr>
+      </w:pPr>
+      <w:r>
+        <w:rPr>
+          <w:rFonts w:hint="cs"/>
+          <w:rtl/>
+        </w:rPr>
+        <w:t xml:space="preserve">בסרט </w:t>
+      </w:r>
+      <w:proofErr w:type="spellStart"/>
+      <w:r>
+        <w:rPr>
+          <w:b/>
+          <w:bCs/>
+        </w:rPr>
+        <w:t>thor</w:t>
+      </w:r>
+      <w:proofErr w:type="spellEnd"/>
+      <w:r>
+        <w:rPr>
+          <w:b/>
+          <w:bCs/>
+        </w:rPr>
+        <w:t xml:space="preserve"> </w:t>
+      </w:r>
+      <w:proofErr w:type="spellStart"/>
+      <w:r>
+        <w:rPr>
+          <w:b/>
+          <w:bCs/>
+        </w:rPr>
+        <w:t>ragnarok</w:t>
+      </w:r>
+      <w:proofErr w:type="spellEnd"/>
+      <w:r>
+        <w:rPr>
+          <w:rFonts w:hint="cs"/>
+          <w:rtl/>
+        </w:rPr>
+        <w:t xml:space="preserve"> ארבעת האלגוריתמים דייקו בצורה דיי משמעותית. מלבד באלגוריתם </w:t>
+      </w:r>
+      <w:proofErr w:type="spellStart"/>
+      <w:r>
+        <w:t>degree_centrality</w:t>
+      </w:r>
+      <w:proofErr w:type="spellEnd"/>
+      <w:r>
+        <w:rPr>
+          <w:rFonts w:hint="cs"/>
+          <w:rtl/>
+        </w:rPr>
+        <w:t xml:space="preserve"> עבור גרף מכוון </w:t>
+      </w:r>
+      <w:proofErr w:type="spellStart"/>
+      <w:r>
+        <w:rPr>
+          <w:rFonts w:hint="cs"/>
+          <w:rtl/>
+        </w:rPr>
+        <w:t>ממושקל</w:t>
+      </w:r>
+      <w:proofErr w:type="spellEnd"/>
+      <w:r>
+        <w:rPr>
+          <w:rFonts w:hint="cs"/>
+          <w:rtl/>
+        </w:rPr>
+        <w:t xml:space="preserve">, האלגוריתמים ניחשו את ארבעת הדמויות שבחרנו. </w:t>
+      </w:r>
+    </w:p>
+    <w:p>
+      <w:pPr>
+        <w:rPr>
+          <w:rtl/>
+        </w:rPr>
+      </w:pPr>
+      <w:r>
+        <w:rPr>
+          <w:rFonts w:hint="cs"/>
+          <w:rtl/>
+        </w:rPr>
+        <w:t xml:space="preserve">בסרט </w:t>
+      </w:r>
+      <w:r>
+        <w:rPr>
+          <w:b/>
+          <w:bCs/>
+        </w:rPr>
+        <w:t>batman begin</w:t>
+      </w:r>
+      <w:r>
+        <w:rPr>
+          <w:rFonts w:hint="cs"/>
+          <w:rtl/>
+        </w:rPr>
+        <w:t xml:space="preserve"> היו לאלגוריתמים שלנו 75 אחוזי הצלחה. הם הצליחו לזהות את שלושת הדמויות הראשיות: </w:t>
+      </w:r>
+      <w:r>
+        <w:rPr>
+          <w:rFonts w:ascii="Arial" w:hAnsi="Arial" w:cs="Arial"/>
+          <w:color w:val="000000"/>
+          <w:sz w:val="20"/>
+          <w:szCs w:val="20"/>
+        </w:rPr>
+        <w:t>BATMAN, RACHEL, GORDON</w:t>
+      </w:r>
+      <w:r>
+        <w:rPr>
+          <w:rFonts w:hint="cs"/>
+          <w:rtl/>
+        </w:rPr>
+        <w:t xml:space="preserve">, ובסדר החשיבות שקבענו אך מלבד האלגוריתמים: </w:t>
+      </w:r>
+      <w:r>
+        <w:t xml:space="preserve">, </w:t>
+      </w:r>
+      <w:proofErr w:type="spellStart"/>
+      <w:r>
+        <w:t>degree_centrality</w:t>
+      </w:r>
+      <w:proofErr w:type="spellEnd"/>
+      <w:r>
+        <w:t xml:space="preserve">, </w:t>
+      </w:r>
+      <w:proofErr w:type="spellStart"/>
+      <w:r>
+        <w:t>betweenness_centralit</w:t>
+      </w:r>
+      <w:proofErr w:type="spellEnd"/>
+      <w:r>
+        <w:rPr>
+          <w:rFonts w:hint="cs"/>
+          <w:rtl/>
+        </w:rPr>
+        <w:t xml:space="preserve"> בגרף לא </w:t>
+      </w:r>
+      <w:proofErr w:type="spellStart"/>
+      <w:r>
+        <w:rPr>
+          <w:rFonts w:hint="cs"/>
+          <w:rtl/>
+        </w:rPr>
+        <w:t>ממושקל</w:t>
+      </w:r>
+      <w:proofErr w:type="spellEnd"/>
+      <w:r>
+        <w:rPr>
+          <w:rFonts w:hint="cs"/>
+          <w:rtl/>
+        </w:rPr>
+        <w:t xml:space="preserve"> לא מכוון לא הצליחו לזהות את הנבל הראשי "</w:t>
+      </w:r>
+      <w:r>
+        <w:rPr>
+          <w:rFonts w:ascii="Arial" w:hAnsi="Arial" w:cs="Arial"/>
+          <w:color w:val="000000"/>
+          <w:sz w:val="20"/>
+          <w:szCs w:val="20"/>
+        </w:rPr>
+        <w:t>RA'S AL GHUL</w:t>
+      </w:r>
+      <w:r>
+        <w:rPr>
+          <w:rFonts w:hint="cs"/>
+          <w:rtl/>
+        </w:rPr>
+        <w:t xml:space="preserve"> " שהוא ללא ספק דמות ראשית בסרט. בנוסף, האלגוריתם </w:t>
+      </w:r>
+      <w:proofErr w:type="spellStart"/>
+      <w:r>
+        <w:t>degree_centrality</w:t>
+      </w:r>
+      <w:proofErr w:type="spellEnd"/>
+      <w:r>
+        <w:t xml:space="preserve"> </w:t>
+      </w:r>
+      <w:r>
+        <w:rPr>
+          <w:rFonts w:hint="cs"/>
+          <w:rtl/>
+        </w:rPr>
+        <w:t xml:space="preserve"> נתן לנבל הראשי דירוג נמוך יחסית (</w:t>
+      </w:r>
+      <w:r>
+        <w:rPr>
+          <w:rFonts w:cs="Arial"/>
+          <w:rtl/>
+        </w:rPr>
+        <w:t>0.099</w:t>
+      </w:r>
+      <w:r>
+        <w:rPr>
+          <w:rFonts w:cs="Arial" w:hint="cs"/>
+          <w:rtl/>
+        </w:rPr>
+        <w:t xml:space="preserve">) מה שאומר שהאלגוריתם היחיד שזיהה דמות זו הוא </w:t>
+      </w:r>
+      <w:proofErr w:type="spellStart"/>
+      <w:r>
+        <w:t>betweenness_centralit</w:t>
+      </w:r>
+      <w:proofErr w:type="spellEnd"/>
+      <w:r>
+        <w:rPr>
+          <w:rFonts w:hint="cs"/>
+          <w:rtl/>
+        </w:rPr>
+        <w:t xml:space="preserve">. </w:t>
+      </w:r>
+      <w:r>
+        <w:rPr>
+          <w:rFonts w:hint="cs"/>
+          <w:rtl/>
+        </w:rPr>
+        <w:t>ניתן להסביר את ההפרש הזה באופן שבו הנבל מתנהג. לאורך רוב הסרט הנבל הראשי לא חושף את עצמו ולכן המשקל שלו יחסית שולי לאורך רוב הסרט. בנוסף העלילה של סרט זה מורכבת יחסית וקשה לבחור רק ארבע דמויות מרכזיות</w:t>
+      </w:r>
+      <w:r>
+        <w:rPr>
+          <w:rFonts w:hint="cs"/>
+          <w:rtl/>
+        </w:rPr>
+        <w:t>.</w:t>
+      </w:r>
+    </w:p>
+    <w:p>
+      <w:pPr>
+        <w:rPr>
+          <w:rFonts w:hint="cs"/>
+          <w:rtl/>
+        </w:rPr>
+      </w:pPr>
+      <w:r>
+        <w:rPr>
+          <w:rFonts w:hint="cs"/>
+          <w:rtl/>
+        </w:rPr>
+        <w:t>הערה</w:t>
+      </w:r>
+      <w:r>
+        <w:rPr>
+          <w:rFonts w:hint="cs"/>
+          <w:rtl/>
+        </w:rPr>
+        <w:t xml:space="preserve">: ניסינו גם לבדוק את האלגוריתם </w:t>
+      </w:r>
+      <w:proofErr w:type="spellStart"/>
+      <w:r>
+        <w:t>pageranking</w:t>
+      </w:r>
+      <w:proofErr w:type="spellEnd"/>
+      <w:r>
+        <w:rPr>
+          <w:rFonts w:hint="cs"/>
+          <w:rtl/>
+        </w:rPr>
+        <w:t xml:space="preserve"> אך התוצאות היו דומות.</w:t>
+      </w:r>
+    </w:p>
+    <w:p>
+      <w:pPr>
+        <w:rPr>
+          <w:rtl/>
+        </w:rPr>
+      </w:pPr>
+      <w:r>
+        <w:rPr>
+          <w:rFonts w:hint="cs"/>
+        </w:rPr>
+        <w:t>F</w:t>
+      </w:r>
+    </w:p>
+    <w:p>
+      <w:pPr>
+        <w:rPr>
+          <w:rtl/>
+        </w:rPr>
+      </w:pPr>
+      <w:r>
+        <w:rPr>
+          <w:rFonts w:hint="cs"/>
+          <w:rtl/>
+        </w:rPr>
+        <w:t xml:space="preserve">בשני הסרטים הדמות הראשית חשובה הרבה יותר ביחס לשאר הדמויות. ניתן לראות זאת בבירור מתוצאות האלגוריתמים שנבדקו בסעיף הקודם. </w:t>
+      </w:r>
+    </w:p>
+    <w:p>
+      <w:pPr>
+        <w:rPr>
+          <w:rtl/>
+        </w:rPr>
+      </w:pPr>
+      <w:r>
+        <w:rPr>
+          <w:rFonts w:hint="cs"/>
+          <w:rtl/>
+        </w:rPr>
+        <w:t xml:space="preserve">מלבד זאת הסרטים שונים באופן מהותי </w:t>
+      </w:r>
+      <w:r>
+        <w:rPr>
+          <w:rFonts w:hint="cs"/>
+          <w:rtl/>
+        </w:rPr>
+        <w:t xml:space="preserve">במספר הדמויות החשובות. ממבט על הגרף </w:t>
+      </w:r>
+      <w:proofErr w:type="spellStart"/>
+      <w:r>
+        <w:rPr>
+          <w:rFonts w:hint="cs"/>
+          <w:rtl/>
+        </w:rPr>
+        <w:t>הממושקל</w:t>
+      </w:r>
+      <w:proofErr w:type="spellEnd"/>
+      <w:r>
+        <w:rPr>
+          <w:rFonts w:hint="cs"/>
+          <w:rtl/>
+        </w:rPr>
+        <w:t xml:space="preserve"> ניתן לראות שבגרף של הסרט </w:t>
+      </w:r>
+      <w:proofErr w:type="spellStart"/>
+      <w:r>
+        <w:t>thor</w:t>
+      </w:r>
+      <w:proofErr w:type="spellEnd"/>
+      <w:r>
+        <w:t xml:space="preserve"> </w:t>
+      </w:r>
+      <w:proofErr w:type="spellStart"/>
+      <w:r>
+        <w:t>ragnarok</w:t>
+      </w:r>
+      <w:proofErr w:type="spellEnd"/>
+      <w:r>
+        <w:rPr>
+          <w:rFonts w:hint="cs"/>
+          <w:rtl/>
+        </w:rPr>
+        <w:t xml:space="preserve"> יש מספר מועט יותר של דמויות והדיאלוגים שלהם רבים יותר שכן המשקל על הקשתות גבוה יותר. בסרט </w:t>
+      </w:r>
+      <w:r>
+        <w:t>Batman begin</w:t>
+      </w:r>
+      <w:r>
+        <w:rPr>
+          <w:rFonts w:hint="cs"/>
+          <w:rtl/>
+        </w:rPr>
+        <w:t xml:space="preserve"> לעומת זאת יש יותר דמויות מרכזיות ומרכז הגרף נראה סבוך יותר. זה מראה על יותר דיאלוגים בין דמויות שונות. בנוסף ניתן להסיק מחוסר הדיוק של אלגוריתם ה</w:t>
+      </w:r>
+      <w:r>
+        <w:t>centrality</w:t>
+      </w:r>
+      <w:r>
+        <w:rPr>
+          <w:rFonts w:hint="cs"/>
+          <w:rtl/>
+        </w:rPr>
+        <w:t xml:space="preserve"> שיש יותר דמויות מרכזיות בסרט זה, בעוד שבסרט </w:t>
+      </w:r>
+      <w:proofErr w:type="spellStart"/>
+      <w:r>
+        <w:t>thor</w:t>
+      </w:r>
+      <w:proofErr w:type="spellEnd"/>
+      <w:r>
+        <w:t xml:space="preserve"> </w:t>
+      </w:r>
+      <w:proofErr w:type="spellStart"/>
+      <w:r>
+        <w:t>ragnarok</w:t>
+      </w:r>
+      <w:proofErr w:type="spellEnd"/>
+      <w:r>
+        <w:rPr>
+          <w:rFonts w:hint="cs"/>
+          <w:rtl/>
+        </w:rPr>
+        <w:t xml:space="preserve"> הדמויות חזרו על עצמן באופן עקבי בכל האלגוריתמים. </w:t>
+      </w:r>
+    </w:p>
+    <w:p>
+      <w:pPr>
+        <w:rPr>
+          <w:rtl/>
+        </w:rPr>
+      </w:pPr>
+      <w:r>
+        <w:rPr>
+          <w:rFonts w:hint="cs"/>
+          <w:rtl/>
+        </w:rPr>
+        <w:t xml:space="preserve">נוסף על כך, בין הסרטים יש הבדל בחשיבות דמות הנבל בסרט. בעוד שבסרט </w:t>
+      </w:r>
+      <w:proofErr w:type="spellStart"/>
+      <w:r>
+        <w:t>thor</w:t>
+      </w:r>
+      <w:proofErr w:type="spellEnd"/>
+      <w:r>
+        <w:t xml:space="preserve"> </w:t>
+      </w:r>
+      <w:proofErr w:type="spellStart"/>
+      <w:r>
+        <w:t>ragnarok</w:t>
+      </w:r>
+      <w:proofErr w:type="spellEnd"/>
+      <w:r>
+        <w:rPr>
+          <w:rFonts w:hint="cs"/>
+          <w:rtl/>
+        </w:rPr>
+        <w:t xml:space="preserve"> הנבל הראשי הוא הדמות השנייה או השלישית בחשיבות לפי האלגוריתם ולעומת זאת בסרט </w:t>
+      </w:r>
+      <w:r>
+        <w:t>Batman begin</w:t>
+      </w:r>
+      <w:r>
+        <w:rPr>
+          <w:rFonts w:hint="cs"/>
+          <w:rtl/>
+        </w:rPr>
+        <w:t xml:space="preserve"> לנבל תפקיד פחות מרכזי, והדגש הוא יותר על התהליכים שהגיבור עובר.</w:t>
+      </w:r>
+    </w:p>
+    <w:p>
+      <w:pPr>
+        <w:rPr>
+          <w:rtl/>
+        </w:rPr>
+      </w:pPr>
+      <w:r>
+        <w:rPr>
+          <w:rFonts w:hint="cs"/>
+          <w:rtl/>
+        </w:rPr>
+        <w:t xml:space="preserve"> </w:t>
+      </w:r>
+    </w:p>
+    <w:p>
+      <w:pPr>
+        <w:rPr>
+          <w:rtl/>
+        </w:rPr>
+      </w:pPr>
+    </w:p>
+    <w:p>
+      <w:pPr>
+        <w:rPr>
+          <w:rtl/>
+        </w:rPr>
+      </w:pPr>
+    </w:p>
+    <w:p>
+      <w:pPr>
+        <w:rPr>
+          <w:rtl/>
+        </w:rPr>
+      </w:pPr>
+    </w:p>
+    <w:p>
+      <w:pPr>
+        <w:rPr>
+          <w:b/>
+          <w:bCs/>
+          <w:u w:val="single"/>
+          <w:rtl/>
+        </w:rPr>
+      </w:pPr>
+      <w:r>
+        <w:rPr>
+          <w:rFonts w:hint="cs"/>
+          <w:b/>
+          <w:bCs/>
+          <w:u w:val="single"/>
+          <w:rtl/>
+        </w:rPr>
+        <w:lastRenderedPageBreak/>
+        <w:t>שאלה 3</w:t>
+      </w:r>
+    </w:p>
+    <w:p>
+      <w:pPr>
+        <w:rPr>
+          <w:rtl/>
+        </w:rPr>
+      </w:pPr>
+    </w:p>
+    <w:p>
+      <w:pPr>
+        <w:rPr>
+          <w:rtl/>
+        </w:rPr>
+      </w:pPr>
+    </w:p>
+    <w:p>
+      <w:pPr>
+        <w:rPr>
+          <w:rFonts w:hint="cs"/>
           <w:rtl/>
         </w:rPr>
       </w:pPr>

--- a/word_files/מטלת גמר קורס סוגיות ברשתות חברתיות.docx
+++ b/word_files/מטלת גמר קורס סוגיות ברשתות חברתיות.docx
@@ -1082,7 +1082,6 @@
     <w:p>
       <w:pPr>
         <w:rPr>
-          <w:rFonts w:hint="cs"/>
           <w:rtl/>
         </w:rPr>
       </w:pPr>
@@ -1503,7 +1502,6 @@
     <w:p>
       <w:pPr>
         <w:rPr>
-          <w:rFonts w:hint="cs"/>
           <w:rtl/>
         </w:rPr>
       </w:pPr>
@@ -1764,13 +1762,795 @@
           <w:rtl/>
         </w:rPr>
       </w:pPr>
-    </w:p>
-    <w:p>
-      <w:pPr>
-        <w:rPr>
-          <w:rtl/>
-        </w:rPr>
-      </w:pPr>
+      <w:r>
+        <w:rPr>
+          <w:rFonts w:hint="cs"/>
+        </w:rPr>
+        <w:t>A</w:t>
+      </w:r>
+    </w:p>
+    <w:p>
+      <w:pPr>
+        <w:rPr>
+          <w:rtl/>
+        </w:rPr>
+      </w:pPr>
+      <w:r>
+        <w:rPr>
+          <w:rFonts w:hint="cs"/>
+          <w:rtl/>
+        </w:rPr>
+        <w:t xml:space="preserve">הקונפליקט הראשי בסרט </w:t>
+      </w:r>
+      <w:proofErr w:type="spellStart"/>
+      <w:r>
+        <w:t>thor</w:t>
+      </w:r>
+      <w:proofErr w:type="spellEnd"/>
+      <w:r>
+        <w:t xml:space="preserve"> </w:t>
+      </w:r>
+      <w:proofErr w:type="spellStart"/>
+      <w:r>
+        <w:t>ragnarok</w:t>
+      </w:r>
+      <w:proofErr w:type="spellEnd"/>
+      <w:r>
+        <w:rPr>
+          <w:rFonts w:hint="cs"/>
+          <w:rtl/>
+        </w:rPr>
+        <w:t xml:space="preserve"> הוא בין </w:t>
+      </w:r>
+      <w:r>
+        <w:t>THOR</w:t>
+      </w:r>
+      <w:r>
+        <w:rPr>
+          <w:rFonts w:hint="cs"/>
+        </w:rPr>
+        <w:t xml:space="preserve"> </w:t>
+      </w:r>
+      <w:r>
+        <w:rPr>
+          <w:rFonts w:hint="cs"/>
+          <w:rtl/>
+        </w:rPr>
+        <w:t xml:space="preserve"> לבין </w:t>
+      </w:r>
+      <w:r>
+        <w:rPr>
+          <w:rFonts w:hint="cs"/>
+        </w:rPr>
+        <w:t>HELA</w:t>
+      </w:r>
+      <w:r>
+        <w:rPr>
+          <w:rFonts w:hint="cs"/>
+          <w:rtl/>
+        </w:rPr>
+        <w:t>. הקונפליקט סובב סביב המלוכה על ממלכת "</w:t>
+      </w:r>
+      <w:proofErr w:type="spellStart"/>
+      <w:r>
+        <w:rPr>
+          <w:rFonts w:hint="cs"/>
+          <w:rtl/>
+        </w:rPr>
+        <w:t>אסגרד</w:t>
+      </w:r>
+      <w:proofErr w:type="spellEnd"/>
+      <w:r>
+        <w:rPr>
+          <w:rFonts w:hint="cs"/>
+          <w:rtl/>
+        </w:rPr>
+        <w:t>".</w:t>
+      </w:r>
+    </w:p>
+    <w:p>
+      <w:pPr>
+        <w:rPr>
+          <w:rtl/>
+        </w:rPr>
+      </w:pPr>
+      <w:proofErr w:type="spellStart"/>
+      <w:r>
+        <w:rPr>
+          <w:rFonts w:hint="cs"/>
+          <w:rtl/>
+        </w:rPr>
+        <w:t>הקונפליט</w:t>
+      </w:r>
+      <w:proofErr w:type="spellEnd"/>
+      <w:r>
+        <w:rPr>
+          <w:rFonts w:hint="cs"/>
+          <w:rtl/>
+        </w:rPr>
+        <w:t xml:space="preserve"> בסרט </w:t>
+      </w:r>
+      <w:r>
+        <w:t>Batman begin</w:t>
+      </w:r>
+      <w:r>
+        <w:rPr>
+          <w:rFonts w:hint="cs"/>
+          <w:rtl/>
+        </w:rPr>
+        <w:t xml:space="preserve"> הוא בין הדמות הראשית </w:t>
+      </w:r>
+      <w:r>
+        <w:t>BATMAN</w:t>
+      </w:r>
+      <w:r>
+        <w:rPr>
+          <w:rFonts w:hint="cs"/>
+          <w:rtl/>
+        </w:rPr>
+        <w:t xml:space="preserve"> לבין שני נבלים </w:t>
+      </w:r>
+      <w:r>
+        <w:rPr>
+          <w:rFonts w:ascii="Arial" w:hAnsi="Arial" w:cs="Arial"/>
+          <w:color w:val="000000"/>
+          <w:sz w:val="20"/>
+          <w:szCs w:val="20"/>
+        </w:rPr>
+        <w:t>RA'S AL GHUL</w:t>
+      </w:r>
+      <w:r>
+        <w:rPr>
+          <w:rFonts w:hint="cs"/>
+          <w:rtl/>
+        </w:rPr>
+        <w:t xml:space="preserve"> ו </w:t>
+      </w:r>
+      <w:r>
+        <w:rPr>
+          <w:rFonts w:hint="cs"/>
+        </w:rPr>
+        <w:t>CRAGE</w:t>
+      </w:r>
+      <w:r>
+        <w:rPr>
+          <w:rFonts w:hint="cs"/>
+          <w:rtl/>
+        </w:rPr>
+        <w:t>. הקונפליקט הוא סביב העיר "</w:t>
+      </w:r>
+      <w:proofErr w:type="spellStart"/>
+      <w:r>
+        <w:rPr>
+          <w:rFonts w:hint="cs"/>
+          <w:rtl/>
+        </w:rPr>
+        <w:t>גות'אם</w:t>
+      </w:r>
+      <w:proofErr w:type="spellEnd"/>
+      <w:r>
+        <w:rPr>
+          <w:rFonts w:hint="cs"/>
+          <w:rtl/>
+        </w:rPr>
+        <w:t xml:space="preserve"> סיטי" שאותה הנבלים מנסים להרוס.</w:t>
+      </w:r>
+    </w:p>
+    <w:p>
+      <w:pPr>
+        <w:rPr>
+          <w:rtl/>
+        </w:rPr>
+      </w:pPr>
+      <w:r>
+        <w:rPr>
+          <w:rFonts w:hint="cs"/>
+        </w:rPr>
+        <w:t>B</w:t>
+      </w:r>
+      <w:r>
+        <w:rPr>
+          <w:rFonts w:hint="cs"/>
+          <w:rtl/>
+        </w:rPr>
+        <w:t xml:space="preserve"> </w:t>
+      </w:r>
+    </w:p>
+    <w:p>
+      <w:pPr>
+        <w:rPr>
+          <w:rtl/>
+        </w:rPr>
+      </w:pPr>
+      <w:r>
+        <w:rPr>
+          <w:rFonts w:hint="cs"/>
+          <w:rtl/>
+        </w:rPr>
+        <w:t xml:space="preserve">עשר הדמויות הראשיות בסרט </w:t>
+      </w:r>
+      <w:proofErr w:type="spellStart"/>
+      <w:r>
+        <w:t>thor</w:t>
+      </w:r>
+      <w:proofErr w:type="spellEnd"/>
+      <w:r>
+        <w:t xml:space="preserve"> </w:t>
+      </w:r>
+      <w:proofErr w:type="spellStart"/>
+      <w:r>
+        <w:t>ragnarok</w:t>
+      </w:r>
+      <w:proofErr w:type="spellEnd"/>
+      <w:r>
+        <w:rPr>
+          <w:rFonts w:hint="cs"/>
+          <w:rtl/>
+        </w:rPr>
+        <w:t xml:space="preserve"> הן:</w:t>
+      </w:r>
+    </w:p>
+    <w:p>
+      <w:pPr>
+        <w:rPr>
+          <w:rtl/>
+        </w:rPr>
+      </w:pPr>
+      <w:r>
+        <w:t>THOR</w:t>
+      </w:r>
+      <w:r>
+        <w:rPr>
+          <w:rFonts w:hint="cs"/>
+          <w:rtl/>
+        </w:rPr>
+        <w:t xml:space="preserve">, </w:t>
+      </w:r>
+      <w:r>
+        <w:t>HELA</w:t>
+      </w:r>
+      <w:r>
+        <w:rPr>
+          <w:rFonts w:hint="cs"/>
+          <w:rtl/>
+        </w:rPr>
+        <w:t xml:space="preserve">, </w:t>
+      </w:r>
+      <w:r>
+        <w:t>LOKI</w:t>
+      </w:r>
+      <w:r>
+        <w:rPr>
+          <w:rFonts w:hint="cs"/>
+          <w:rtl/>
+        </w:rPr>
+        <w:t xml:space="preserve">, </w:t>
+      </w:r>
+      <w:proofErr w:type="gramStart"/>
+      <w:r>
+        <w:t>VALKYRIE</w:t>
+      </w:r>
+      <w:r>
+        <w:rPr>
+          <w:rFonts w:hint="cs"/>
+          <w:rtl/>
+        </w:rPr>
+        <w:t>,</w:t>
+      </w:r>
+      <w:r>
+        <w:rPr>
+          <w:rFonts w:hint="cs"/>
+        </w:rPr>
+        <w:t xml:space="preserve"> </w:t>
+      </w:r>
+      <w:r>
+        <w:rPr>
+          <w:rFonts w:hint="cs"/>
+          <w:rtl/>
+        </w:rPr>
+        <w:t xml:space="preserve"> </w:t>
+      </w:r>
+      <w:r>
+        <w:t>HULK</w:t>
+      </w:r>
+      <w:proofErr w:type="gramEnd"/>
+      <w:r>
+        <w:rPr>
+          <w:rFonts w:hint="cs"/>
+          <w:rtl/>
+        </w:rPr>
+        <w:t xml:space="preserve">, </w:t>
+      </w:r>
+      <w:r>
+        <w:t>GRANDMASTER</w:t>
+      </w:r>
+      <w:r>
+        <w:rPr>
+          <w:rFonts w:hint="cs"/>
+          <w:rtl/>
+        </w:rPr>
+        <w:t xml:space="preserve">, </w:t>
+      </w:r>
+      <w:r>
+        <w:t>SKURGE</w:t>
+      </w:r>
+      <w:r>
+        <w:rPr>
+          <w:rFonts w:hint="cs"/>
+          <w:rtl/>
+        </w:rPr>
+        <w:t xml:space="preserve">, </w:t>
+      </w:r>
+      <w:r>
+        <w:t>HEIMDALL</w:t>
+      </w:r>
+      <w:r>
+        <w:rPr>
+          <w:rFonts w:hint="cs"/>
+          <w:rtl/>
+        </w:rPr>
+        <w:t xml:space="preserve">, </w:t>
+      </w:r>
+      <w:r>
+        <w:t>SURTUR</w:t>
+      </w:r>
+      <w:r>
+        <w:rPr>
+          <w:rFonts w:hint="cs"/>
+          <w:rtl/>
+        </w:rPr>
+        <w:t xml:space="preserve">, </w:t>
+      </w:r>
+      <w:r>
+        <w:t>ODIN</w:t>
+      </w:r>
+    </w:p>
+    <w:p>
+      <w:pPr>
+        <w:rPr>
+          <w:rtl/>
+        </w:rPr>
+      </w:pPr>
+      <w:r>
+        <w:rPr>
+          <w:rFonts w:hint="cs"/>
+          <w:rtl/>
+        </w:rPr>
+        <w:t>הן מחולקות לשתי קבוצות:</w:t>
+      </w:r>
+    </w:p>
+    <w:p>
+      <w:pPr>
+        <w:rPr>
+          <w:rtl/>
+        </w:rPr>
+      </w:pPr>
+      <w:r>
+        <w:rPr>
+          <w:rFonts w:hint="cs"/>
+          <w:rtl/>
+        </w:rPr>
+        <w:t>{</w:t>
+      </w:r>
+      <w:r>
+        <w:t xml:space="preserve"> </w:t>
+      </w:r>
+      <w:r>
+        <w:t>THOR</w:t>
+      </w:r>
+      <w:r>
+        <w:rPr>
+          <w:rFonts w:hint="cs"/>
+          <w:rtl/>
+        </w:rPr>
+        <w:t>,</w:t>
+      </w:r>
+      <w:r>
+        <w:t xml:space="preserve"> </w:t>
+      </w:r>
+      <w:r>
+        <w:t>LOKI</w:t>
+      </w:r>
+      <w:r>
+        <w:rPr>
+          <w:rFonts w:hint="cs"/>
+          <w:rtl/>
+        </w:rPr>
+        <w:t xml:space="preserve">, </w:t>
+      </w:r>
+      <w:r>
+        <w:t>VALKYRIE</w:t>
+      </w:r>
+      <w:r>
+        <w:rPr>
+          <w:rFonts w:hint="cs"/>
+          <w:rtl/>
+        </w:rPr>
+        <w:t>,</w:t>
+      </w:r>
+      <w:r>
+        <w:rPr>
+          <w:rFonts w:hint="cs"/>
+        </w:rPr>
+        <w:t xml:space="preserve"> </w:t>
+      </w:r>
+      <w:r>
+        <w:rPr>
+          <w:rFonts w:hint="cs"/>
+          <w:rtl/>
+        </w:rPr>
+        <w:t xml:space="preserve"> </w:t>
+      </w:r>
+      <w:r>
+        <w:t>HULK</w:t>
+      </w:r>
+      <w:r>
+        <w:rPr>
+          <w:rFonts w:hint="cs"/>
+          <w:rtl/>
+        </w:rPr>
+        <w:t xml:space="preserve">, </w:t>
+      </w:r>
+      <w:r>
+        <w:t>ODIN</w:t>
+      </w:r>
+      <w:r>
+        <w:t xml:space="preserve">, </w:t>
+      </w:r>
+      <w:r>
+        <w:t>HEIMDALL</w:t>
+      </w:r>
+      <w:r>
+        <w:rPr>
+          <w:rFonts w:hint="cs"/>
+          <w:rtl/>
+        </w:rPr>
+        <w:t xml:space="preserve"> }, {</w:t>
+      </w:r>
+      <w:r>
+        <w:t xml:space="preserve"> </w:t>
+      </w:r>
+      <w:r>
+        <w:t>HELA</w:t>
+      </w:r>
+      <w:r>
+        <w:rPr>
+          <w:rFonts w:hint="cs"/>
+          <w:rtl/>
+        </w:rPr>
+        <w:t xml:space="preserve">, </w:t>
+      </w:r>
+      <w:r>
+        <w:t>GRANDMASTER</w:t>
+      </w:r>
+      <w:r>
+        <w:rPr>
+          <w:rFonts w:hint="cs"/>
+          <w:rtl/>
+        </w:rPr>
+        <w:t xml:space="preserve"> ,</w:t>
+      </w:r>
+      <w:r>
+        <w:t xml:space="preserve"> </w:t>
+      </w:r>
+      <w:r>
+        <w:t>SKURGE</w:t>
+      </w:r>
+      <w:r>
+        <w:rPr>
+          <w:rFonts w:hint="cs"/>
+          <w:rtl/>
+        </w:rPr>
+        <w:t xml:space="preserve"> , </w:t>
+      </w:r>
+      <w:r>
+        <w:t>SURTUR</w:t>
+      </w:r>
+      <w:r>
+        <w:rPr>
+          <w:rFonts w:hint="cs"/>
+          <w:rtl/>
+        </w:rPr>
+        <w:t xml:space="preserve"> }</w:t>
+      </w:r>
+    </w:p>
+    <w:p>
+      <w:pPr>
+        <w:rPr>
+          <w:rFonts w:hint="cs"/>
+          <w:rtl/>
+        </w:rPr>
+      </w:pPr>
+      <w:r>
+        <w:rPr>
+          <w:rFonts w:hint="cs"/>
+          <w:rtl/>
+        </w:rPr>
+        <w:t>עשר הדמויות הראשיות בסרט</w:t>
+      </w:r>
+      <w:r>
+        <w:rPr>
+          <w:rFonts w:hint="cs"/>
+          <w:rtl/>
+        </w:rPr>
+        <w:t xml:space="preserve"> </w:t>
+      </w:r>
+      <w:r>
+        <w:t>batman begin</w:t>
+      </w:r>
+      <w:r>
+        <w:rPr>
+          <w:rFonts w:hint="cs"/>
+          <w:rtl/>
+        </w:rPr>
+        <w:t xml:space="preserve"> הן:</w:t>
+      </w:r>
+    </w:p>
+    <w:p>
+      <w:pPr>
+        <w:rPr>
+          <w:rtl/>
+        </w:rPr>
+      </w:pPr>
+      <w:r>
+        <w:t>BATMAN</w:t>
+      </w:r>
+      <w:r>
+        <w:rPr>
+          <w:rFonts w:hint="cs"/>
+          <w:rtl/>
+        </w:rPr>
+        <w:t xml:space="preserve">, </w:t>
+      </w:r>
+      <w:r>
+        <w:rPr>
+          <w:rFonts w:ascii="Arial" w:hAnsi="Arial" w:cs="Arial"/>
+          <w:color w:val="000000"/>
+          <w:sz w:val="20"/>
+          <w:szCs w:val="20"/>
+        </w:rPr>
+        <w:t>RA'S AL GHUL</w:t>
+      </w:r>
+      <w:r>
+        <w:rPr>
+          <w:rFonts w:hint="cs"/>
+          <w:rtl/>
+        </w:rPr>
+        <w:t xml:space="preserve">, </w:t>
+      </w:r>
+      <w:r>
+        <w:t>ALFRED</w:t>
+      </w:r>
+      <w:r>
+        <w:rPr>
+          <w:rFonts w:hint="cs"/>
+          <w:rtl/>
+        </w:rPr>
+        <w:t xml:space="preserve">, </w:t>
+      </w:r>
+      <w:r>
+        <w:t>GORDON</w:t>
+      </w:r>
+      <w:r>
+        <w:rPr>
+          <w:rFonts w:hint="cs"/>
+          <w:rtl/>
+        </w:rPr>
+        <w:t xml:space="preserve">, </w:t>
+      </w:r>
+      <w:r>
+        <w:t>FALCONE</w:t>
+      </w:r>
+      <w:r>
+        <w:rPr>
+          <w:rFonts w:hint="cs"/>
+          <w:rtl/>
+        </w:rPr>
+        <w:t xml:space="preserve">, </w:t>
+      </w:r>
+      <w:r>
+        <w:t>FOX</w:t>
+      </w:r>
+      <w:r>
+        <w:rPr>
+          <w:rFonts w:hint="cs"/>
+          <w:rtl/>
+        </w:rPr>
+        <w:t xml:space="preserve">, </w:t>
+      </w:r>
+      <w:r>
+        <w:t>RACHEL</w:t>
+      </w:r>
+      <w:r>
+        <w:rPr>
+          <w:rFonts w:hint="cs"/>
+          <w:rtl/>
+        </w:rPr>
+        <w:t xml:space="preserve">, </w:t>
+      </w:r>
+      <w:r>
+        <w:t>CRANE</w:t>
+      </w:r>
+      <w:r>
+        <w:rPr>
+          <w:rFonts w:hint="cs"/>
+          <w:rtl/>
+        </w:rPr>
+        <w:t xml:space="preserve">, </w:t>
+      </w:r>
+      <w:r>
+        <w:t>EARLE</w:t>
+      </w:r>
+      <w:r>
+        <w:rPr>
+          <w:rFonts w:hint="cs"/>
+          <w:rtl/>
+        </w:rPr>
+        <w:t xml:space="preserve">, </w:t>
+      </w:r>
+      <w:r>
+        <w:t>FLASS</w:t>
+      </w:r>
+    </w:p>
+    <w:p>
+      <w:pPr>
+        <w:rPr>
+          <w:rtl/>
+        </w:rPr>
+      </w:pPr>
+      <w:r>
+        <w:rPr>
+          <w:rFonts w:hint="cs"/>
+          <w:rtl/>
+        </w:rPr>
+        <w:t>הן מחולקות לשתי קבוצות:</w:t>
+      </w:r>
+    </w:p>
+    <w:p>
+      <w:pPr>
+        <w:rPr>
+          <w:rtl/>
+        </w:rPr>
+      </w:pPr>
+      <w:r>
+        <w:rPr>
+          <w:rFonts w:hint="cs"/>
+          <w:rtl/>
+        </w:rPr>
+        <w:t>{</w:t>
+      </w:r>
+      <w:r>
+        <w:t xml:space="preserve"> </w:t>
+      </w:r>
+      <w:r>
+        <w:t>BATMAN</w:t>
+      </w:r>
+      <w:r>
+        <w:rPr>
+          <w:rFonts w:hint="cs"/>
+          <w:rtl/>
+        </w:rPr>
+        <w:t xml:space="preserve"> , </w:t>
+      </w:r>
+      <w:r>
+        <w:t>ALFRED</w:t>
+      </w:r>
+      <w:r>
+        <w:rPr>
+          <w:rFonts w:hint="cs"/>
+          <w:rtl/>
+        </w:rPr>
+        <w:t xml:space="preserve">, </w:t>
+      </w:r>
+      <w:r>
+        <w:t>GORDON</w:t>
+      </w:r>
+      <w:r>
+        <w:rPr>
+          <w:rFonts w:hint="cs"/>
+          <w:rtl/>
+        </w:rPr>
+        <w:t xml:space="preserve"> , </w:t>
+      </w:r>
+      <w:r>
+        <w:t>FOX</w:t>
+      </w:r>
+      <w:r>
+        <w:rPr>
+          <w:rFonts w:hint="cs"/>
+          <w:rtl/>
+        </w:rPr>
+        <w:t xml:space="preserve">, </w:t>
+      </w:r>
+      <w:r>
+        <w:t>RACHEL</w:t>
+      </w:r>
+      <w:r>
+        <w:rPr>
+          <w:rFonts w:hint="cs"/>
+          <w:rtl/>
+        </w:rPr>
+        <w:t xml:space="preserve"> },{</w:t>
+      </w:r>
+      <w:r>
+        <w:rPr>
+          <w:rFonts w:ascii="Arial" w:hAnsi="Arial" w:cs="Arial"/>
+          <w:color w:val="000000"/>
+          <w:sz w:val="20"/>
+          <w:szCs w:val="20"/>
+        </w:rPr>
+        <w:t xml:space="preserve"> </w:t>
+      </w:r>
+      <w:r>
+        <w:rPr>
+          <w:rFonts w:ascii="Arial" w:hAnsi="Arial" w:cs="Arial"/>
+          <w:color w:val="000000"/>
+          <w:sz w:val="20"/>
+          <w:szCs w:val="20"/>
+        </w:rPr>
+        <w:t>RA'S AL GHUL</w:t>
+      </w:r>
+      <w:r>
+        <w:rPr>
+          <w:rFonts w:hint="cs"/>
+          <w:rtl/>
+        </w:rPr>
+        <w:t xml:space="preserve"> </w:t>
+      </w:r>
+      <w:r>
+        <w:rPr>
+          <w:rFonts w:hint="cs"/>
+          <w:rtl/>
+        </w:rPr>
+        <w:t xml:space="preserve">, </w:t>
+      </w:r>
+      <w:r>
+        <w:t>FALCONE</w:t>
+      </w:r>
+      <w:r>
+        <w:rPr>
+          <w:rFonts w:hint="cs"/>
+          <w:rtl/>
+        </w:rPr>
+        <w:t xml:space="preserve">, </w:t>
+      </w:r>
+      <w:r>
+        <w:t>CRANE</w:t>
+      </w:r>
+      <w:r>
+        <w:rPr>
+          <w:rFonts w:hint="cs"/>
+          <w:rtl/>
+        </w:rPr>
+        <w:t xml:space="preserve">, </w:t>
+      </w:r>
+      <w:r>
+        <w:t>EARLE</w:t>
+      </w:r>
+      <w:r>
+        <w:rPr>
+          <w:rFonts w:hint="cs"/>
+          <w:rtl/>
+        </w:rPr>
+        <w:t xml:space="preserve">, </w:t>
+      </w:r>
+      <w:r>
+        <w:t>FLASS</w:t>
+      </w:r>
+      <w:r>
+        <w:rPr>
+          <w:rFonts w:hint="cs"/>
+          <w:rtl/>
+        </w:rPr>
+        <w:t xml:space="preserve"> </w:t>
+      </w:r>
+      <w:r>
+        <w:rPr>
+          <w:rFonts w:hint="cs"/>
+          <w:rtl/>
+        </w:rPr>
+        <w:t>}</w:t>
+      </w:r>
     </w:p>
     <w:p>
       <w:pPr>

--- a/word_files/מטלת גמר קורס סוגיות ברשתות חברתיות.docx
+++ b/word_files/מטלת גמר קורס סוגיות ברשתות חברתיות.docx
@@ -2231,10 +2231,7 @@
         <w:t xml:space="preserve"> ,</w:t>
       </w:r>
       <w:r>
-        <w:t xml:space="preserve"> </w:t>
-      </w:r>
-      <w:r>
-        <w:t>SKURGE</w:t>
+        <w:t xml:space="preserve"> SKURGE</w:t>
       </w:r>
       <w:r>
         <w:rPr>
@@ -2257,23 +2254,15 @@
     <w:p>
       <w:pPr>
         <w:rPr>
-          <w:rFonts w:hint="cs"/>
-          <w:rtl/>
-        </w:rPr>
-      </w:pPr>
-      <w:r>
-        <w:rPr>
-          <w:rFonts w:hint="cs"/>
-          <w:rtl/>
-        </w:rPr>
-        <w:t>עשר הדמויות הראשיות בסרט</w:t>
-      </w:r>
-      <w:r>
-        <w:rPr>
-          <w:rFonts w:hint="cs"/>
-          <w:rtl/>
-        </w:rPr>
-        <w:t xml:space="preserve"> </w:t>
+          <w:rtl/>
+        </w:rPr>
+      </w:pPr>
+      <w:r>
+        <w:rPr>
+          <w:rFonts w:hint="cs"/>
+          <w:rtl/>
+        </w:rPr>
+        <w:t xml:space="preserve">עשר הדמויות הראשיות בסרט </w:t>
       </w:r>
       <w:r>
         <w:t>batman begin</w:t>
@@ -2420,10 +2409,7 @@
         <w:t>{</w:t>
       </w:r>
       <w:r>
-        <w:t xml:space="preserve"> </w:t>
-      </w:r>
-      <w:r>
-        <w:t>BATMAN</w:t>
+        <w:t xml:space="preserve"> BATMAN</w:t>
       </w:r>
       <w:r>
         <w:rPr>
@@ -2495,7 +2481,10 @@
           <w:rFonts w:hint="cs"/>
           <w:rtl/>
         </w:rPr>
-        <w:t xml:space="preserve"> </w:t>
+        <w:t xml:space="preserve"> , </w:t>
+      </w:r>
+      <w:r>
+        <w:t>FALCONE</w:t>
       </w:r>
       <w:r>
         <w:rPr>
@@ -2505,7 +2494,7 @@
         <w:t xml:space="preserve">, </w:t>
       </w:r>
       <w:r>
-        <w:t>FALCONE</w:t>
+        <w:t>CRANE</w:t>
       </w:r>
       <w:r>
         <w:rPr>
@@ -2515,7 +2504,7 @@
         <w:t xml:space="preserve">, </w:t>
       </w:r>
       <w:r>
-        <w:t>CRANE</w:t>
+        <w:t>EARLE</w:t>
       </w:r>
       <w:r>
         <w:rPr>
@@ -2525,32 +2514,1174 @@
         <w:t xml:space="preserve">, </w:t>
       </w:r>
       <w:r>
-        <w:t>EARLE</w:t>
-      </w:r>
-      <w:r>
-        <w:rPr>
-          <w:rFonts w:hint="cs"/>
-          <w:rtl/>
-        </w:rPr>
+        <w:t>FLASS</w:t>
+      </w:r>
+      <w:r>
+        <w:rPr>
+          <w:rFonts w:hint="cs"/>
+          <w:rtl/>
+        </w:rPr>
+        <w:t xml:space="preserve"> </w:t>
+      </w:r>
+      <w:r>
+        <w:rPr>
+          <w:rFonts w:hint="cs"/>
+          <w:rtl/>
+        </w:rPr>
+        <w:t>}</w:t>
+      </w:r>
+    </w:p>
+    <w:p>
+      <w:pPr>
+        <w:rPr>
+          <w:rtl/>
+        </w:rPr>
+      </w:pPr>
+      <w:r>
+        <w:rPr>
+          <w:rFonts w:hint="cs"/>
+        </w:rPr>
+        <w:t>F</w:t>
+      </w:r>
+    </w:p>
+    <w:p>
+      <w:pPr>
+        <w:rPr>
+          <w:rtl/>
+        </w:rPr>
+      </w:pPr>
+      <w:r>
+        <w:rPr>
+          <w:rFonts w:hint="cs"/>
+          <w:rtl/>
+        </w:rPr>
+        <w:t xml:space="preserve">בסרט </w:t>
+      </w:r>
+      <w:proofErr w:type="spellStart"/>
+      <w:r>
+        <w:t>thor</w:t>
+      </w:r>
+      <w:proofErr w:type="spellEnd"/>
+      <w:r>
+        <w:t xml:space="preserve"> </w:t>
+      </w:r>
+      <w:proofErr w:type="spellStart"/>
+      <w:r>
+        <w:t>ragnarok</w:t>
+      </w:r>
+      <w:proofErr w:type="spellEnd"/>
+      <w:r>
+        <w:t xml:space="preserve"> </w:t>
+      </w:r>
+      <w:r>
+        <w:rPr>
+          <w:rFonts w:hint="cs"/>
+          <w:rtl/>
+        </w:rPr>
+        <w:t xml:space="preserve">  האיזון בין הדמויות היה גבוה יותר. בחלוקה לפי </w:t>
+      </w:r>
+      <w:proofErr w:type="spellStart"/>
+      <w:r>
+        <w:rPr>
+          <w:rFonts w:hint="cs"/>
+          <w:rtl/>
+        </w:rPr>
+        <w:t>וורנוי</w:t>
+      </w:r>
+      <w:proofErr w:type="spellEnd"/>
+      <w:r>
+        <w:rPr>
+          <w:rFonts w:hint="cs"/>
+          <w:rtl/>
+        </w:rPr>
+        <w:t xml:space="preserve"> הקבוצה של הנבל </w:t>
+      </w:r>
+      <w:r>
+        <w:rPr>
+          <w:rFonts w:hint="cs"/>
+        </w:rPr>
+        <w:t>HEL</w:t>
+      </w:r>
+      <w:r>
+        <w:t>A</w:t>
+      </w:r>
+      <w:r>
+        <w:rPr>
+          <w:rFonts w:hint="cs"/>
+          <w:rtl/>
+        </w:rPr>
+        <w:t xml:space="preserve"> </w:t>
+      </w:r>
+      <w:r>
+        <w:rPr>
+          <w:rFonts w:hint="cs"/>
+          <w:rtl/>
+        </w:rPr>
+        <w:t xml:space="preserve">החזיקה מספר גבוה יותר של קודקודים בממוצע (האלגוריתם השיג תוצאות שונות בכל הרצה כמבואר בסעיף </w:t>
+      </w:r>
+      <w:proofErr w:type="spellStart"/>
+      <w:r>
+        <w:t>i</w:t>
+      </w:r>
+      <w:proofErr w:type="spellEnd"/>
+      <w:r>
+        <w:rPr>
+          <w:rFonts w:hint="cs"/>
+          <w:rtl/>
+        </w:rPr>
+        <w:t xml:space="preserve"> ). מאידך, הקונפליקט בסרט </w:t>
+      </w:r>
+      <w:r>
+        <w:t xml:space="preserve">batman begin </w:t>
+      </w:r>
+      <w:r>
+        <w:rPr>
+          <w:rFonts w:hint="cs"/>
+          <w:rtl/>
+        </w:rPr>
+        <w:t xml:space="preserve"> יותר חזק. האלגוריתם </w:t>
+      </w:r>
+      <w:r>
+        <w:t>voting</w:t>
+      </w:r>
+      <w:r>
+        <w:rPr>
+          <w:rFonts w:hint="cs"/>
+          <w:rtl/>
+        </w:rPr>
+        <w:t xml:space="preserve"> זיהה את הקונפליקט שלדעתנו הוא הקונפליקט הראשי בין </w:t>
+      </w:r>
+      <w:r>
+        <w:t>BATMAN</w:t>
+      </w:r>
+      <w:r>
+        <w:rPr>
+          <w:rFonts w:hint="cs"/>
+        </w:rPr>
+        <w:t xml:space="preserve"> </w:t>
+      </w:r>
+      <w:r>
+        <w:rPr>
+          <w:rFonts w:hint="cs"/>
+          <w:rtl/>
+        </w:rPr>
+        <w:t xml:space="preserve"> לבין </w:t>
+      </w:r>
+      <w:r>
+        <w:rPr>
+          <w:rFonts w:hint="cs"/>
+        </w:rPr>
+        <w:t>DUC</w:t>
+      </w:r>
+      <w:r>
+        <w:t>ARD</w:t>
+      </w:r>
+      <w:r>
+        <w:rPr>
+          <w:rFonts w:hint="cs"/>
+          <w:rtl/>
+        </w:rPr>
+        <w:t xml:space="preserve"> בניגוד לסרט </w:t>
+      </w:r>
+      <w:proofErr w:type="spellStart"/>
+      <w:r>
+        <w:t>thor</w:t>
+      </w:r>
+      <w:proofErr w:type="spellEnd"/>
+      <w:r>
+        <w:t xml:space="preserve"> </w:t>
+      </w:r>
+      <w:proofErr w:type="spellStart"/>
+      <w:r>
+        <w:t>ragnarok</w:t>
+      </w:r>
+      <w:proofErr w:type="spellEnd"/>
+      <w:r>
+        <w:rPr>
+          <w:rFonts w:hint="cs"/>
+          <w:rtl/>
+        </w:rPr>
+        <w:t xml:space="preserve"> שהראה שהקונפליקט הראשי הוא בין </w:t>
+      </w:r>
+      <w:r>
+        <w:rPr>
+          <w:rFonts w:hint="cs"/>
+        </w:rPr>
+        <w:t>THOR</w:t>
+      </w:r>
+      <w:r>
+        <w:rPr>
+          <w:rFonts w:hint="cs"/>
+          <w:rtl/>
+        </w:rPr>
+        <w:t xml:space="preserve"> לבין ה</w:t>
+      </w:r>
+      <w:r>
+        <w:rPr>
+          <w:rFonts w:hint="cs"/>
+        </w:rPr>
+        <w:t>GRANDMASTER</w:t>
+      </w:r>
+      <w:r>
+        <w:t xml:space="preserve"> </w:t>
+      </w:r>
+      <w:r>
+        <w:rPr>
+          <w:rFonts w:hint="cs"/>
+          <w:rtl/>
+        </w:rPr>
+        <w:t xml:space="preserve"> בניגוד לשעתנו שהקונפליקט הראשי הוא בין </w:t>
+      </w:r>
+      <w:r>
+        <w:rPr>
+          <w:rFonts w:hint="cs"/>
+        </w:rPr>
+        <w:t>THOR</w:t>
+      </w:r>
+      <w:r>
+        <w:rPr>
+          <w:rFonts w:hint="cs"/>
+          <w:rtl/>
+        </w:rPr>
+        <w:t xml:space="preserve"> לבין </w:t>
+      </w:r>
+      <w:r>
+        <w:rPr>
+          <w:rFonts w:hint="cs"/>
+        </w:rPr>
+        <w:t>HELA</w:t>
+      </w:r>
+      <w:r>
+        <w:rPr>
+          <w:rFonts w:hint="cs"/>
+          <w:rtl/>
+        </w:rPr>
+        <w:t>.</w:t>
+      </w:r>
+    </w:p>
+    <w:p>
+      <w:pPr>
+        <w:rPr>
+          <w:rtl/>
+        </w:rPr>
+      </w:pPr>
+      <w:r>
+        <w:rPr>
+          <w:noProof/>
+        </w:rPr>
+        <w:lastRenderedPageBreak/>
+        <w:drawing>
+          <wp:inline distT="0" distB="0" distL="0" distR="0" wp14:anchorId="3B84B94F" wp14:editId="68EA42A6">
+            <wp:extent cx="5274310" cy="2966720"/>
+            <wp:effectExtent l="0" t="0" r="2540" b="5080"/>
+            <wp:docPr id="1" name="תמונה 1"/>
+            <wp:cNvGraphicFramePr>
+              <a:graphicFrameLocks xmlns:a="http://schemas.openxmlformats.org/drawingml/2006/main" noChangeAspect="1"/>
+            </wp:cNvGraphicFramePr>
+            <a:graphic xmlns:a="http://schemas.openxmlformats.org/drawingml/2006/main">
+              <a:graphicData uri="http://schemas.openxmlformats.org/drawingml/2006/picture">
+                <pic:pic xmlns:pic="http://schemas.openxmlformats.org/drawingml/2006/picture">
+                  <pic:nvPicPr>
+                    <pic:cNvPr id="1" name=""/>
+                    <pic:cNvPicPr/>
+                  </pic:nvPicPr>
+                  <pic:blipFill>
+                    <a:blip r:embed="rId18"/>
+                    <a:stretch>
+                      <a:fillRect/>
+                    </a:stretch>
+                  </pic:blipFill>
+                  <pic:spPr>
+                    <a:xfrm>
+                      <a:off x="0" y="0"/>
+                      <a:ext cx="5274310" cy="2966720"/>
+                    </a:xfrm>
+                    <a:prstGeom prst="rect">
+                      <a:avLst/>
+                    </a:prstGeom>
+                  </pic:spPr>
+                </pic:pic>
+              </a:graphicData>
+            </a:graphic>
+          </wp:inline>
+        </w:drawing>
+      </w:r>
+    </w:p>
+    <w:p>
+      <w:pPr>
+        <w:rPr>
+          <w:rtl/>
+        </w:rPr>
+      </w:pPr>
+    </w:p>
+    <w:p>
+      <w:pPr>
+        <w:rPr>
+          <w:rtl/>
+        </w:rPr>
+      </w:pPr>
+    </w:p>
+    <w:p>
+      <w:pPr>
+        <w:rPr>
+          <w:rtl/>
+        </w:rPr>
+      </w:pPr>
+    </w:p>
+    <w:p>
+      <w:pPr>
+        <w:rPr>
+          <w:rtl/>
+        </w:rPr>
+      </w:pPr>
+    </w:p>
+    <w:p>
+      <w:r>
+        <w:rPr>
+          <w:noProof/>
+        </w:rPr>
+        <w:drawing>
+          <wp:inline distT="0" distB="0" distL="0" distR="0" wp14:anchorId="1F6DD224" wp14:editId="65653E79">
+            <wp:extent cx="5274310" cy="2966720"/>
+            <wp:effectExtent l="0" t="0" r="2540" b="5080"/>
+            <wp:docPr id="2" name="תמונה 2"/>
+            <wp:cNvGraphicFramePr>
+              <a:graphicFrameLocks xmlns:a="http://schemas.openxmlformats.org/drawingml/2006/main" noChangeAspect="1"/>
+            </wp:cNvGraphicFramePr>
+            <a:graphic xmlns:a="http://schemas.openxmlformats.org/drawingml/2006/main">
+              <a:graphicData uri="http://schemas.openxmlformats.org/drawingml/2006/picture">
+                <pic:pic xmlns:pic="http://schemas.openxmlformats.org/drawingml/2006/picture">
+                  <pic:nvPicPr>
+                    <pic:cNvPr id="1" name=""/>
+                    <pic:cNvPicPr/>
+                  </pic:nvPicPr>
+                  <pic:blipFill>
+                    <a:blip r:embed="rId19"/>
+                    <a:stretch>
+                      <a:fillRect/>
+                    </a:stretch>
+                  </pic:blipFill>
+                  <pic:spPr>
+                    <a:xfrm>
+                      <a:off x="0" y="0"/>
+                      <a:ext cx="5274310" cy="2966720"/>
+                    </a:xfrm>
+                    <a:prstGeom prst="rect">
+                      <a:avLst/>
+                    </a:prstGeom>
+                  </pic:spPr>
+                </pic:pic>
+              </a:graphicData>
+            </a:graphic>
+          </wp:inline>
+        </w:drawing>
+      </w:r>
+    </w:p>
+    <w:p>
+      <w:pPr>
+        <w:rPr>
+          <w:rtl/>
+        </w:rPr>
+      </w:pPr>
+      <w:r>
+        <w:rPr>
+          <w:rFonts w:hint="cs"/>
+        </w:rPr>
+        <w:t>I</w:t>
+      </w:r>
+    </w:p>
+    <w:p>
+      <w:pPr>
+        <w:rPr>
+          <w:rtl/>
+        </w:rPr>
+      </w:pPr>
+      <w:r>
+        <w:rPr>
+          <w:rFonts w:hint="cs"/>
+          <w:rtl/>
+        </w:rPr>
+        <w:t xml:space="preserve">בשני הסרטים הדמות הראשית דומיננטית בהרבה משאר הדמויות אם משתמשים באלגוריתם </w:t>
+      </w:r>
+      <w:r>
+        <w:t>voting</w:t>
+      </w:r>
+      <w:r>
+        <w:rPr>
+          <w:rFonts w:hint="cs"/>
+          <w:rtl/>
+        </w:rPr>
+        <w:t xml:space="preserve">, זה נובע מכך שיש לדמויות אלה הרבה יותר שיחות במהלך הסרט ולכן בהסתברות גבוהה יותר שיחה של דמות כלשהי בסרט תהיה עם הדמות הראשית. </w:t>
+      </w:r>
+      <w:r>
+        <w:rPr>
+          <w:rFonts w:hint="cs"/>
+          <w:rtl/>
+        </w:rPr>
+        <w:t>זה גורם לכך שאלגוריתם זה לא יעיל בסרטים אלה.</w:t>
+      </w:r>
+    </w:p>
+    <w:p>
+      <w:pPr>
+        <w:rPr>
+          <w:rtl/>
+        </w:rPr>
+      </w:pPr>
+    </w:p>
+    <w:p>
+      <w:pPr>
+        <w:rPr>
+          <w:rtl/>
+        </w:rPr>
+      </w:pPr>
+      <w:r>
+        <w:rPr>
+          <w:rFonts w:hint="cs"/>
+          <w:rtl/>
+        </w:rPr>
+        <w:lastRenderedPageBreak/>
+        <w:t xml:space="preserve">בסרט </w:t>
+      </w:r>
+      <w:proofErr w:type="spellStart"/>
+      <w:r>
+        <w:t>thor</w:t>
+      </w:r>
+      <w:proofErr w:type="spellEnd"/>
+      <w:r>
+        <w:t xml:space="preserve"> </w:t>
+      </w:r>
+      <w:proofErr w:type="spellStart"/>
+      <w:r>
+        <w:t>ragnarok</w:t>
+      </w:r>
+      <w:proofErr w:type="spellEnd"/>
+      <w:r>
+        <w:t xml:space="preserve"> </w:t>
+      </w:r>
+      <w:r>
+        <w:rPr>
+          <w:rFonts w:hint="cs"/>
+          <w:rtl/>
+        </w:rPr>
+        <w:t xml:space="preserve"> שמנו לנו שאלגוריתם </w:t>
+      </w:r>
+      <w:proofErr w:type="spellStart"/>
+      <w:r>
+        <w:rPr>
+          <w:rFonts w:hint="cs"/>
+          <w:rtl/>
+        </w:rPr>
+        <w:t>וורנוי</w:t>
+      </w:r>
+      <w:proofErr w:type="spellEnd"/>
+      <w:r>
+        <w:rPr>
+          <w:rFonts w:hint="cs"/>
+          <w:rtl/>
+        </w:rPr>
+        <w:t xml:space="preserve"> מבצע חלוקות שונות בכל פעם שהשתמשנו בו. הסקנו מכך שהמרחק בין הדמויות הוא יחסית קטן ולכן בכל פעם שהשתמשנו באלגוריתם הוא יצר חלוקה שרירותית שונה. גם בסרט באטמן החלוקה בלפי אלגוריתם </w:t>
+      </w:r>
+      <w:proofErr w:type="spellStart"/>
+      <w:r>
+        <w:rPr>
+          <w:rFonts w:hint="cs"/>
+          <w:rtl/>
+        </w:rPr>
+        <w:t>וורנוי</w:t>
+      </w:r>
+      <w:proofErr w:type="spellEnd"/>
+      <w:r>
+        <w:rPr>
+          <w:rFonts w:hint="cs"/>
+          <w:rtl/>
+        </w:rPr>
+        <w:t xml:space="preserve"> הייתה שונה בכל הרצה, ולכן גם אנחנו מסיקים שגם בסרט זה בין דמויות המשנה יש </w:t>
+      </w:r>
+      <w:proofErr w:type="spellStart"/>
+      <w:r>
+        <w:rPr>
+          <w:rFonts w:hint="cs"/>
+          <w:rtl/>
+        </w:rPr>
+        <w:t>אינטרקציה</w:t>
+      </w:r>
+      <w:proofErr w:type="spellEnd"/>
+      <w:r>
+        <w:rPr>
+          <w:rFonts w:hint="cs"/>
+          <w:rtl/>
+        </w:rPr>
+        <w:t xml:space="preserve"> גדולה.</w:t>
+      </w:r>
+    </w:p>
+    <w:p>
+      <w:pPr>
+        <w:rPr>
+          <w:rtl/>
+        </w:rPr>
+      </w:pPr>
+    </w:p>
+    <w:p>
+      <w:pPr>
+        <w:rPr>
+          <w:rtl/>
+        </w:rPr>
+      </w:pPr>
+    </w:p>
+    <w:p>
+      <w:pPr>
+        <w:rPr>
+          <w:rtl/>
+        </w:rPr>
+      </w:pPr>
+    </w:p>
+    <w:p>
+      <w:pPr>
+        <w:rPr>
+          <w:rtl/>
+        </w:rPr>
+      </w:pPr>
+    </w:p>
+    <w:p>
+      <w:pPr>
+        <w:rPr>
+          <w:rtl/>
+        </w:rPr>
+      </w:pPr>
+    </w:p>
+    <w:p>
+      <w:pPr>
+        <w:rPr>
+          <w:rtl/>
+        </w:rPr>
+      </w:pPr>
+    </w:p>
+    <w:p>
+      <w:pPr>
+        <w:rPr>
+          <w:rtl/>
+        </w:rPr>
+      </w:pPr>
+    </w:p>
+    <w:p>
+      <w:pPr>
+        <w:rPr>
+          <w:rtl/>
+        </w:rPr>
+      </w:pPr>
+    </w:p>
+    <w:p>
+      <w:pPr>
+        <w:rPr>
+          <w:rtl/>
+        </w:rPr>
+      </w:pPr>
+    </w:p>
+    <w:p>
+      <w:pPr>
+        <w:rPr>
+          <w:rtl/>
+        </w:rPr>
+      </w:pPr>
+    </w:p>
+    <w:p>
+      <w:pPr>
+        <w:rPr>
+          <w:rtl/>
+        </w:rPr>
+      </w:pPr>
+    </w:p>
+    <w:p>
+      <w:pPr>
+        <w:rPr>
+          <w:rtl/>
+        </w:rPr>
+      </w:pPr>
+    </w:p>
+    <w:p>
+      <w:pPr>
+        <w:rPr>
+          <w:rtl/>
+        </w:rPr>
+      </w:pPr>
+    </w:p>
+    <w:p>
+      <w:pPr>
+        <w:rPr>
+          <w:rtl/>
+        </w:rPr>
+      </w:pPr>
+    </w:p>
+    <w:p>
+      <w:pPr>
+        <w:rPr>
+          <w:rtl/>
+        </w:rPr>
+      </w:pPr>
+    </w:p>
+    <w:p>
+      <w:pPr>
+        <w:rPr>
+          <w:rtl/>
+        </w:rPr>
+      </w:pPr>
+    </w:p>
+    <w:p>
+      <w:pPr>
+        <w:rPr>
+          <w:rtl/>
+        </w:rPr>
+      </w:pPr>
+    </w:p>
+    <w:p>
+      <w:pPr>
+        <w:rPr>
+          <w:rtl/>
+        </w:rPr>
+      </w:pPr>
+    </w:p>
+    <w:p>
+      <w:pPr>
+        <w:rPr>
+          <w:rtl/>
+        </w:rPr>
+      </w:pPr>
+    </w:p>
+    <w:p>
+      <w:pPr>
+        <w:rPr>
+          <w:rtl/>
+        </w:rPr>
+      </w:pPr>
+    </w:p>
+    <w:p>
+      <w:pPr>
+        <w:rPr>
+          <w:rtl/>
+        </w:rPr>
+      </w:pPr>
+    </w:p>
+    <w:p>
+      <w:pPr>
+        <w:rPr>
+          <w:rtl/>
+        </w:rPr>
+      </w:pPr>
+    </w:p>
+    <w:p>
+      <w:pPr>
+        <w:rPr>
+          <w:rtl/>
+        </w:rPr>
+      </w:pPr>
+    </w:p>
+    <w:p>
+      <w:pPr>
+        <w:rPr>
+          <w:rtl/>
+        </w:rPr>
+      </w:pPr>
+    </w:p>
+    <w:p>
+      <w:pPr>
+        <w:rPr>
+          <w:rFonts w:hint="cs"/>
+          <w:rtl/>
+        </w:rPr>
+      </w:pPr>
+    </w:p>
+    <w:p>
+      <w:pPr>
+        <w:rPr>
+          <w:rtl/>
+        </w:rPr>
+      </w:pPr>
+    </w:p>
+    <w:p>
+      <w:pPr>
+        <w:rPr>
+          <w:rtl/>
+        </w:rPr>
+      </w:pPr>
+    </w:p>
+    <w:p>
+      <w:pPr>
+        <w:rPr>
+          <w:rtl/>
+        </w:rPr>
+      </w:pPr>
+    </w:p>
+    <w:p>
+      <w:pPr>
+        <w:rPr>
+          <w:rtl/>
+        </w:rPr>
+      </w:pPr>
+    </w:p>
+    <w:p>
+      <w:pPr>
+        <w:rPr>
+          <w:rFonts w:hint="cs"/>
+          <w:rtl/>
+        </w:rPr>
+      </w:pPr>
+    </w:p>
+    <w:p>
+      <w:pPr>
+        <w:rPr>
+          <w:rtl/>
+        </w:rPr>
+      </w:pPr>
+      <w:r>
+        <w:rPr>
+          <w:rFonts w:hint="cs"/>
+          <w:rtl/>
+        </w:rPr>
+        <w:t>שאלה 4</w:t>
+      </w:r>
+    </w:p>
+    <w:p>
+      <w:pPr>
+        <w:rPr>
+          <w:rtl/>
+        </w:rPr>
+      </w:pPr>
+      <w:r>
+        <w:rPr>
+          <w:rFonts w:hint="cs"/>
+        </w:rPr>
+        <w:t>A</w:t>
+      </w:r>
+    </w:p>
+    <w:p>
+      <w:pPr>
+        <w:rPr>
+          <w:rFonts w:cs="Arial"/>
+          <w:rtl/>
+        </w:rPr>
+      </w:pPr>
+      <w:r>
+        <w:rPr>
+          <w:rFonts w:hint="cs"/>
+          <w:rtl/>
+        </w:rPr>
+        <w:t xml:space="preserve">בסרט </w:t>
+      </w:r>
+      <w:r>
+        <w:t>batman begin</w:t>
+      </w:r>
+      <w:r>
+        <w:rPr>
+          <w:rFonts w:hint="cs"/>
+          <w:rtl/>
+        </w:rPr>
+        <w:t xml:space="preserve"> ארבעת האירועים המרכזיים הם מותם של הוריו של ברוס (דקה </w:t>
+      </w:r>
+      <w:r>
+        <w:rPr>
+          <w:rFonts w:cs="Arial"/>
+          <w:rtl/>
+        </w:rPr>
+        <w:t>00:13:03</w:t>
+      </w:r>
+      <w:r>
+        <w:rPr>
+          <w:rFonts w:cs="Arial" w:hint="cs"/>
+          <w:rtl/>
+        </w:rPr>
+        <w:t xml:space="preserve">) </w:t>
+      </w:r>
+      <w:r>
+        <w:rPr>
+          <w:rFonts w:hint="cs"/>
+          <w:rtl/>
+        </w:rPr>
+        <w:t xml:space="preserve">המאבק בין ברוס לראס אל גול (דקה </w:t>
+      </w:r>
+      <w:r>
+        <w:rPr>
+          <w:rFonts w:cs="Arial"/>
+          <w:rtl/>
+        </w:rPr>
+        <w:t>00:37:06</w:t>
+      </w:r>
+      <w:r>
+        <w:rPr>
+          <w:rFonts w:cs="Arial" w:hint="cs"/>
+          <w:rtl/>
+        </w:rPr>
+        <w:t xml:space="preserve">) המאבק הראשון של באטמן בדר קרייג (דקה </w:t>
+      </w:r>
+      <w:r>
+        <w:rPr>
+          <w:rFonts w:cs="Arial"/>
+          <w:rtl/>
+        </w:rPr>
+        <w:t>01:18:09</w:t>
+      </w:r>
+      <w:r>
+        <w:rPr>
+          <w:rFonts w:cs="Arial" w:hint="cs"/>
+          <w:rtl/>
+        </w:rPr>
+        <w:t xml:space="preserve">) והמפגש החוזר עם </w:t>
+      </w:r>
+      <w:proofErr w:type="spellStart"/>
+      <w:r>
+        <w:rPr>
+          <w:rFonts w:hint="cs"/>
+          <w:rtl/>
+        </w:rPr>
+        <w:t>דוקארד</w:t>
+      </w:r>
+      <w:proofErr w:type="spellEnd"/>
+      <w:r>
+        <w:rPr>
+          <w:rFonts w:hint="cs"/>
+          <w:rtl/>
+        </w:rPr>
+        <w:t xml:space="preserve"> (דקה  </w:t>
+      </w:r>
+      <w:r>
+        <w:rPr>
+          <w:rFonts w:cs="Arial"/>
+          <w:rtl/>
+        </w:rPr>
+        <w:t>01:44:13</w:t>
+      </w:r>
+      <w:r>
+        <w:rPr>
+          <w:rFonts w:cs="Arial" w:hint="cs"/>
+          <w:rtl/>
+        </w:rPr>
+        <w:t>).</w:t>
+      </w:r>
+    </w:p>
+    <w:p>
+      <w:pPr>
+        <w:rPr>
+          <w:rFonts w:cs="Arial"/>
+          <w:rtl/>
+        </w:rPr>
+      </w:pPr>
+      <w:r>
+        <w:rPr>
+          <w:rFonts w:cs="Arial" w:hint="cs"/>
+          <w:highlight w:val="yellow"/>
+          <w:rtl/>
+        </w:rPr>
+        <w:t xml:space="preserve">בסרט </w:t>
+      </w:r>
+      <w:proofErr w:type="spellStart"/>
+      <w:r>
+        <w:rPr>
+          <w:rFonts w:cs="Arial"/>
+          <w:highlight w:val="yellow"/>
+        </w:rPr>
+        <w:t>thor</w:t>
+      </w:r>
+      <w:proofErr w:type="spellEnd"/>
+      <w:r>
+        <w:rPr>
+          <w:rFonts w:cs="Arial"/>
+          <w:highlight w:val="yellow"/>
+        </w:rPr>
+        <w:t xml:space="preserve"> </w:t>
+      </w:r>
+      <w:proofErr w:type="spellStart"/>
+      <w:r>
+        <w:rPr>
+          <w:rFonts w:cs="Arial"/>
+          <w:highlight w:val="yellow"/>
+        </w:rPr>
+        <w:t>ragnarok</w:t>
+      </w:r>
+      <w:proofErr w:type="spellEnd"/>
+    </w:p>
+    <w:p>
+      <w:pPr>
+        <w:rPr>
+          <w:rFonts w:cs="Arial"/>
+          <w:rtl/>
+        </w:rPr>
+      </w:pPr>
+      <w:r>
+        <w:rPr>
+          <w:rFonts w:cs="Arial" w:hint="cs"/>
+        </w:rPr>
+        <w:t>B</w:t>
+      </w:r>
+    </w:p>
+    <w:p>
+      <w:pPr>
+        <w:rPr>
+          <w:rFonts w:hint="cs"/>
+        </w:rPr>
+      </w:pPr>
+      <w:proofErr w:type="spellStart"/>
+      <w:r>
+        <w:rPr>
+          <w:rFonts w:hint="cs"/>
+          <w:rtl/>
+        </w:rPr>
+        <w:t>בנספך</w:t>
+      </w:r>
+      <w:proofErr w:type="spellEnd"/>
+      <w:r>
+        <w:rPr>
+          <w:rFonts w:hint="cs"/>
+          <w:rtl/>
+        </w:rPr>
+        <w:t xml:space="preserve"> </w:t>
+      </w:r>
+      <w:r>
+        <w:t>xl</w:t>
+      </w:r>
+      <w:r>
+        <w:rPr>
+          <w:rFonts w:hint="cs"/>
+          <w:rtl/>
+        </w:rPr>
+        <w:t xml:space="preserve"> ראה עמודות </w:t>
+      </w:r>
+      <w:proofErr w:type="spellStart"/>
+      <w:r>
+        <w:t>ce</w:t>
+      </w:r>
+      <w:proofErr w:type="spellEnd"/>
+      <w:r>
         <w:t xml:space="preserve">, </w:t>
       </w:r>
-      <w:r>
-        <w:t>FLASS</w:t>
-      </w:r>
-      <w:r>
-        <w:rPr>
-          <w:rFonts w:hint="cs"/>
-          <w:rtl/>
-        </w:rPr>
-        <w:t xml:space="preserve"> </w:t>
-      </w:r>
-      <w:r>
-        <w:rPr>
-          <w:rFonts w:hint="cs"/>
-          <w:rtl/>
-        </w:rPr>
-        <w:t>}</w:t>
-      </w:r>
+      <w:proofErr w:type="spellStart"/>
+      <w:r>
+        <w:t>cw</w:t>
+      </w:r>
+      <w:proofErr w:type="spellEnd"/>
+    </w:p>
+    <w:p>
+      <w:pPr>
+        <w:rPr>
+          <w:rtl/>
+        </w:rPr>
+      </w:pPr>
+      <w:r>
+        <w:rPr>
+          <w:rFonts w:hint="cs"/>
+        </w:rPr>
+        <w:t>C</w:t>
+      </w:r>
+    </w:p>
+    <w:p>
+      <w:pPr>
+        <w:rPr>
+          <w:rtl/>
+        </w:rPr>
+      </w:pPr>
+      <w:r>
+        <w:rPr>
+          <w:rFonts w:hint="cs"/>
+          <w:rtl/>
+        </w:rPr>
+        <w:t xml:space="preserve">בנספח קובץ </w:t>
+      </w:r>
+      <w:proofErr w:type="spellStart"/>
+      <w:r>
+        <w:rPr>
+          <w:rFonts w:hint="cs"/>
+          <w:rtl/>
+        </w:rPr>
+        <w:t>דוקס</w:t>
+      </w:r>
+      <w:proofErr w:type="spellEnd"/>
+    </w:p>
+    <w:p>
+      <w:pPr>
+        <w:rPr>
+          <w:rtl/>
+        </w:rPr>
+      </w:pPr>
+      <w:r>
+        <w:rPr>
+          <w:rFonts w:hint="cs"/>
+        </w:rPr>
+        <w:t>D</w:t>
+      </w:r>
+    </w:p>
+    <w:p>
+      <w:pPr>
+        <w:rPr>
+          <w:rtl/>
+        </w:rPr>
+      </w:pPr>
+      <w:r>
+        <w:rPr>
+          <w:rFonts w:hint="cs"/>
+          <w:rtl/>
+        </w:rPr>
+        <w:t xml:space="preserve">עבור הסרט </w:t>
+      </w:r>
+      <w:r>
+        <w:rPr>
+          <w:rFonts w:hint="cs"/>
+          <w:rtl/>
+        </w:rPr>
+        <w:t xml:space="preserve">באטמן ההבדל היחיד היה באירוע השלישי, האלגוריתם בחר בקרב על הנמל. בנקודה זו יש מעבר חד בין פילוסופיה לאקשן ולכן הגיוני שהאלגוריתם יבחר נקודה זו, אנחנו בחרנו במאבק עם דר קרייג שמהווה את תחילת המפנה בסרט וההבדל </w:t>
+      </w:r>
+      <w:proofErr w:type="spellStart"/>
+      <w:r>
+        <w:rPr>
+          <w:rFonts w:hint="cs"/>
+          <w:rtl/>
+        </w:rPr>
+        <w:t>בינהם</w:t>
+      </w:r>
+      <w:proofErr w:type="spellEnd"/>
+      <w:r>
+        <w:rPr>
+          <w:rFonts w:hint="cs"/>
+          <w:rtl/>
+        </w:rPr>
+        <w:t xml:space="preserve"> הוא הדרך בה בוחרים את הנקודות המאורעות החשובים.</w:t>
+      </w:r>
+    </w:p>
+    <w:p>
+      <w:pPr>
+        <w:rPr>
+          <w:rtl/>
+        </w:rPr>
+      </w:pPr>
+      <w:r>
+        <w:rPr>
+          <w:rFonts w:hint="cs"/>
+          <w:highlight w:val="yellow"/>
+          <w:rtl/>
+        </w:rPr>
+        <w:t>עבור הסרט תור</w:t>
+      </w:r>
+    </w:p>
+    <w:p>
+      <w:pPr>
+        <w:rPr>
+          <w:rtl/>
+        </w:rPr>
+      </w:pPr>
+      <w:r>
+        <w:rPr>
+          <w:rFonts w:hint="cs"/>
+        </w:rPr>
+        <w:t>E</w:t>
+      </w:r>
+    </w:p>
+    <w:p>
+      <w:pPr>
+        <w:rPr>
+          <w:rtl/>
+        </w:rPr>
+      </w:pPr>
+      <w:r>
+        <w:rPr>
+          <w:rFonts w:hint="cs"/>
+          <w:rtl/>
+        </w:rPr>
+        <w:t>בסרט באטמן אכן נבחרו שני האירועים המרכזיים בסרט. והאלגוריתם זיהה את כל האחת מהנקודות בהן דמות בולטת</w:t>
+      </w:r>
+    </w:p>
+    <w:p>
+      <w:pPr>
+        <w:rPr>
+          <w:rtl/>
+        </w:rPr>
+      </w:pPr>
+      <w:r>
+        <w:rPr>
+          <w:rFonts w:hint="cs"/>
+          <w:rtl/>
+        </w:rPr>
+        <w:t>עבור הסרט תור</w:t>
+      </w:r>
+    </w:p>
+    <w:p>
+      <w:pPr>
+        <w:rPr>
+          <w:rtl/>
+        </w:rPr>
+      </w:pPr>
+      <w:r>
+        <w:rPr>
+          <w:rFonts w:hint="cs"/>
+        </w:rPr>
+        <w:t>F</w:t>
+      </w:r>
+    </w:p>
+    <w:p>
+      <w:pPr>
+        <w:rPr>
+          <w:rtl/>
+        </w:rPr>
+      </w:pPr>
+      <w:r>
+        <w:rPr>
+          <w:rFonts w:hint="cs"/>
+          <w:rtl/>
+        </w:rPr>
+        <w:t xml:space="preserve">להוסיף שעון </w:t>
+      </w:r>
+      <w:r>
+        <w:rPr>
+          <w:rFonts w:hint="cs"/>
+        </w:rPr>
+        <w:t>CL</w:t>
+      </w:r>
+    </w:p>
+    <w:p>
+      <w:pPr>
+        <w:rPr>
+          <w:rtl/>
+        </w:rPr>
+      </w:pPr>
+      <w:r>
+        <w:rPr>
+          <w:rFonts w:hint="cs"/>
+          <w:rtl/>
+        </w:rPr>
+        <w:t>להוסיף תמונות</w:t>
+      </w:r>
+    </w:p>
+    <w:p>
+      <w:pPr>
+        <w:rPr>
+          <w:rtl/>
+        </w:rPr>
+      </w:pPr>
+      <w:r>
+        <w:rPr>
+          <w:rFonts w:hint="cs"/>
+        </w:rPr>
+        <w:t>G</w:t>
+      </w:r>
+    </w:p>
+    <w:p>
+      <w:pPr>
+        <w:rPr>
+          <w:rtl/>
+        </w:rPr>
+      </w:pPr>
+      <w:r>
+        <w:rPr>
+          <w:rFonts w:hint="cs"/>
+          <w:rtl/>
+        </w:rPr>
+        <w:t xml:space="preserve">בנספח </w:t>
+      </w:r>
+      <w:proofErr w:type="spellStart"/>
+      <w:r>
+        <w:rPr>
+          <w:rFonts w:hint="cs"/>
+          <w:rtl/>
+        </w:rPr>
+        <w:t>דוקס</w:t>
+      </w:r>
+      <w:proofErr w:type="spellEnd"/>
     </w:p>
     <w:p>
       <w:pPr>

--- a/word_files/מטלת גמר קורס סוגיות ברשתות חברתיות.docx
+++ b/word_files/מטלת גמר קורס סוגיות ברשתות חברתיות.docx
@@ -1,6 +1,6 @@
 
 <file path=word/document.xml><?xml version="1.0" encoding="utf-8"?>
-<w:document xmlns:wpc="http://schemas.microsoft.com/office/word/2010/wordprocessingCanvas" xmlns:cx="http://schemas.microsoft.com/office/drawing/2014/chartex" xmlns:cx1="http://schemas.microsoft.com/office/drawing/2015/9/8/chartex" xmlns:cx2="http://schemas.microsoft.com/office/drawing/2015/10/21/chartex" xmlns:cx3="http://schemas.microsoft.com/office/drawing/2016/5/9/chartex" xmlns:cx4="http://schemas.microsoft.com/office/drawing/2016/5/10/chartex" xmlns:cx5="http://schemas.microsoft.com/office/drawing/2016/5/11/chartex" xmlns:cx6="http://schemas.microsoft.com/office/drawing/2016/5/12/chartex" xmlns:cx7="http://schemas.microsoft.com/office/drawing/2016/5/13/chartex" xmlns:cx8="http://schemas.microsoft.com/office/drawing/2016/5/14/chartex" xmlns:mc="http://schemas.openxmlformats.org/markup-compatibility/2006" xmlns:aink="http://schemas.microsoft.com/office/drawing/2016/ink" xmlns:am3d="http://schemas.microsoft.com/office/drawing/2017/model3d" xmlns:o="urn:schemas-microsoft-com:office:office" xmlns:r="http://schemas.openxmlformats.org/officeDocument/2006/relationships" xmlns:m="http://schemas.openxmlformats.org/officeDocument/2006/math" xmlns:v="urn:schemas-microsoft-com:vml" xmlns:wp14="http://schemas.microsoft.com/office/word/2010/wordprocessingDrawing" xmlns:wp="http://schemas.openxmlformats.org/drawingml/2006/wordprocessingDrawing" xmlns:w10="urn:schemas-microsoft-com:office:word" xmlns:w="http://schemas.openxmlformats.org/wordprocessingml/2006/main" xmlns:w14="http://schemas.microsoft.com/office/word/2010/wordml" xmlns:w15="http://schemas.microsoft.com/office/word/2012/wordml" xmlns:w16cid="http://schemas.microsoft.com/office/word/2016/wordml/cid" xmlns:w16se="http://schemas.microsoft.com/office/word/2015/wordml/symex" xmlns:wpg="http://schemas.microsoft.com/office/word/2010/wordprocessingGroup" xmlns:wpi="http://schemas.microsoft.com/office/word/2010/wordprocessingInk" xmlns:wne="http://schemas.microsoft.com/office/word/2006/wordml" xmlns:wps="http://schemas.microsoft.com/office/word/2010/wordprocessingShape" mc:Ignorable="w14 w15 w16se w16cid wp14">
+<w:document xmlns:wpc="http://schemas.microsoft.com/office/word/2010/wordprocessingCanvas" xmlns:cx="http://schemas.microsoft.com/office/drawing/2014/chartex" xmlns:cx1="http://schemas.microsoft.com/office/drawing/2015/9/8/chartex" xmlns:cx2="http://schemas.microsoft.com/office/drawing/2015/10/21/chartex" xmlns:cx3="http://schemas.microsoft.com/office/drawing/2016/5/9/chartex" xmlns:cx4="http://schemas.microsoft.com/office/drawing/2016/5/10/chartex" xmlns:cx5="http://schemas.microsoft.com/office/drawing/2016/5/11/chartex" xmlns:cx6="http://schemas.microsoft.com/office/drawing/2016/5/12/chartex" xmlns:cx7="http://schemas.microsoft.com/office/drawing/2016/5/13/chartex" xmlns:cx8="http://schemas.microsoft.com/office/drawing/2016/5/14/chartex" xmlns:mc="http://schemas.openxmlformats.org/markup-compatibility/2006" xmlns:aink="http://schemas.microsoft.com/office/drawing/2016/ink" xmlns:am3d="http://schemas.microsoft.com/office/drawing/2017/model3d" xmlns:o="urn:schemas-microsoft-com:office:office" xmlns:r="http://schemas.openxmlformats.org/officeDocument/2006/relationships" xmlns:m="http://schemas.openxmlformats.org/officeDocument/2006/math" xmlns:v="urn:schemas-microsoft-com:vml" xmlns:wp14="http://schemas.microsoft.com/office/word/2010/wordprocessingDrawing" xmlns:wp="http://schemas.openxmlformats.org/drawingml/2006/wordprocessingDrawing" xmlns:w10="urn:schemas-microsoft-com:office:word" xmlns:w="http://schemas.openxmlformats.org/wordprocessingml/2006/main" xmlns:w14="http://schemas.microsoft.com/office/word/2010/wordml" xmlns:w15="http://schemas.microsoft.com/office/word/2012/wordml" xmlns:w16cex="http://schemas.microsoft.com/office/word/2018/wordml/cex" xmlns:w16cid="http://schemas.microsoft.com/office/word/2016/wordml/cid" xmlns:w16="http://schemas.microsoft.com/office/word/2018/wordml" xmlns:w16se="http://schemas.microsoft.com/office/word/2015/wordml/symex" xmlns:wpg="http://schemas.microsoft.com/office/word/2010/wordprocessingGroup" xmlns:wpi="http://schemas.microsoft.com/office/word/2010/wordprocessingInk" xmlns:wne="http://schemas.microsoft.com/office/word/2006/wordml" xmlns:wps="http://schemas.microsoft.com/office/word/2010/wordprocessingShape" mc:Ignorable="w14 w15 w16se w16cid w16 w16cex wp14">
   <w:body>
     <w:p>
       <w:pPr>
@@ -40,6 +40,7 @@
           <w:rtl/>
         </w:rPr>
       </w:pPr>
+      <w:proofErr w:type="gramStart"/>
       <w:r>
         <w:rPr>
           <w:b/>
@@ -47,6 +48,7 @@
         </w:rPr>
         <w:t>.a</w:t>
       </w:r>
+      <w:proofErr w:type="gramEnd"/>
       <w:r>
         <w:rPr>
           <w:rFonts w:hint="cs"/>
@@ -102,6 +104,7 @@
           <w:rtl/>
         </w:rPr>
       </w:pPr>
+      <w:proofErr w:type="gramStart"/>
       <w:r>
         <w:rPr>
           <w:b/>
@@ -109,6 +112,7 @@
         </w:rPr>
         <w:t>.b</w:t>
       </w:r>
+      <w:proofErr w:type="gramEnd"/>
       <w:r>
         <w:rPr>
           <w:rFonts w:hint="cs"/>
@@ -249,15 +253,31 @@
         </w:r>
       </w:hyperlink>
       <w:r>
-        <w:t xml:space="preserve">, Henri Ducard / </w:t>
+        <w:t xml:space="preserve">, Henri </w:t>
+      </w:r>
+      <w:proofErr w:type="spellStart"/>
+      <w:r>
+        <w:t>Ducard</w:t>
+      </w:r>
+      <w:proofErr w:type="spellEnd"/>
+      <w:r>
+        <w:t xml:space="preserve"> / </w:t>
       </w:r>
       <w:hyperlink r:id="rId8" w:tooltip="Ra's al Ghul" w:history="1">
         <w:r>
           <w:rPr>
             <w:rStyle w:val="Hyperlink"/>
           </w:rPr>
-          <w:t>Ra's al Ghul</w:t>
+          <w:t xml:space="preserve">Ra's al </w:t>
         </w:r>
+        <w:proofErr w:type="spellStart"/>
+        <w:r>
+          <w:rPr>
+            <w:rStyle w:val="Hyperlink"/>
+          </w:rPr>
+          <w:t>Ghul</w:t>
+        </w:r>
+        <w:proofErr w:type="spellEnd"/>
       </w:hyperlink>
       <w:r>
         <w:t xml:space="preserve">, </w:t>
@@ -388,8 +408,16 @@
           <w:rPr>
             <w:rStyle w:val="Hyperlink"/>
           </w:rPr>
-          <w:t>Ra's al Ghul</w:t>
+          <w:t xml:space="preserve">Ra's al </w:t>
         </w:r>
+        <w:proofErr w:type="spellStart"/>
+        <w:r>
+          <w:rPr>
+            <w:rStyle w:val="Hyperlink"/>
+          </w:rPr>
+          <w:t>Ghul</w:t>
+        </w:r>
+        <w:proofErr w:type="spellEnd"/>
       </w:hyperlink>
       <w:r>
         <w:rPr>
@@ -477,6 +505,7 @@
           <w:rtl/>
         </w:rPr>
       </w:pPr>
+      <w:proofErr w:type="gramStart"/>
       <w:r>
         <w:rPr>
           <w:b/>
@@ -484,6 +513,7 @@
         </w:rPr>
         <w:t>.e</w:t>
       </w:r>
+      <w:proofErr w:type="gramEnd"/>
       <w:r>
         <w:rPr>
           <w:rFonts w:hint="cs"/>
@@ -509,14 +539,94 @@
           <w:rFonts w:hint="cs"/>
           <w:rtl/>
         </w:rPr>
-        <w:t xml:space="preserve">" הוא כריסטופר נולאן. במאי עתור פרסים שידוע בעיקר על יצירת "התחלה", "מומנטו" וטרילוגיית באטמן. </w:t>
+        <w:t xml:space="preserve">" הוא כריסטופר </w:t>
+      </w:r>
+      <w:proofErr w:type="spellStart"/>
+      <w:r>
+        <w:rPr>
+          <w:rFonts w:hint="cs"/>
+          <w:rtl/>
+        </w:rPr>
+        <w:t>נולאן</w:t>
+      </w:r>
+      <w:proofErr w:type="spellEnd"/>
+      <w:r>
+        <w:rPr>
+          <w:rFonts w:hint="cs"/>
+          <w:rtl/>
+        </w:rPr>
+        <w:t>. במאי עתור פרסים שידוע בעיקר על יצירת "התחלה", "</w:t>
+      </w:r>
+      <w:proofErr w:type="spellStart"/>
+      <w:r>
+        <w:rPr>
+          <w:rFonts w:hint="cs"/>
+          <w:rtl/>
+        </w:rPr>
+        <w:t>מומנטו</w:t>
+      </w:r>
+      <w:proofErr w:type="spellEnd"/>
+      <w:r>
+        <w:rPr>
+          <w:rFonts w:hint="cs"/>
+          <w:rtl/>
+        </w:rPr>
+        <w:t xml:space="preserve">" וטרילוגיית באטמן. </w:t>
       </w:r>
       <w:r>
         <w:rPr>
           <w:rFonts w:cs="Arial"/>
           <w:rtl/>
         </w:rPr>
-        <w:t>הסרטים של נולאן עוסקים בעיקר בנושאים פילוסופיים, אתיים ומטאפיזיים, החוקרים את המוסר האנושי, הקונספט של הזמן, וטבעה של הזהות האישית. סרטיו ידועים בנראטיבם הלא ליניארי, מטא-בדיון, ובדמויות גבריות האובססיביות בנוגע לעבר. נולאן ידוע בכך ששילב אלמנטים של ארט האוס בסרטים שוברי קופות</w:t>
+        <w:t xml:space="preserve">הסרטים של </w:t>
+      </w:r>
+      <w:proofErr w:type="spellStart"/>
+      <w:r>
+        <w:rPr>
+          <w:rFonts w:cs="Arial"/>
+          <w:rtl/>
+        </w:rPr>
+        <w:t>נולאן</w:t>
+      </w:r>
+      <w:proofErr w:type="spellEnd"/>
+      <w:r>
+        <w:rPr>
+          <w:rFonts w:cs="Arial"/>
+          <w:rtl/>
+        </w:rPr>
+        <w:t xml:space="preserve"> עוסקים בעיקר בנושאים פילוסופיים, אתיים ומטאפיזיים, החוקרים את המוסר האנושי, הקונספט של הזמן, וטבעה של הזהות האישית. סרטיו ידועים </w:t>
+      </w:r>
+      <w:proofErr w:type="spellStart"/>
+      <w:r>
+        <w:rPr>
+          <w:rFonts w:cs="Arial"/>
+          <w:rtl/>
+        </w:rPr>
+        <w:t>בנראטיבם</w:t>
+      </w:r>
+      <w:proofErr w:type="spellEnd"/>
+      <w:r>
+        <w:rPr>
+          <w:rFonts w:cs="Arial"/>
+          <w:rtl/>
+        </w:rPr>
+        <w:t xml:space="preserve"> הלא ליניארי, מטא-בדיון, ובדמויות גבריות האובססיביות בנוגע לעבר. </w:t>
+      </w:r>
+      <w:proofErr w:type="spellStart"/>
+      <w:r>
+        <w:rPr>
+          <w:rFonts w:cs="Arial"/>
+          <w:rtl/>
+        </w:rPr>
+        <w:t>נולאן</w:t>
+      </w:r>
+      <w:proofErr w:type="spellEnd"/>
+      <w:r>
+        <w:rPr>
+          <w:rFonts w:cs="Arial"/>
+          <w:rtl/>
+        </w:rPr>
+        <w:t xml:space="preserve"> ידוע בכך ששילב אלמנטים של ארט האוס בסרטים שוברי קופות</w:t>
       </w:r>
       <w:r>
         <w:rPr>
@@ -609,6 +719,7 @@
           <w:rtl/>
         </w:rPr>
       </w:pPr>
+      <w:proofErr w:type="gramStart"/>
       <w:r>
         <w:rPr>
           <w:rFonts w:cs="Arial"/>
@@ -617,6 +728,7 @@
         </w:rPr>
         <w:t>.f</w:t>
       </w:r>
+      <w:proofErr w:type="gramEnd"/>
       <w:r>
         <w:rPr>
           <w:rFonts w:cs="Arial" w:hint="cs"/>
@@ -631,12 +743,14 @@
         </w:rPr>
         <w:t xml:space="preserve">לפי </w:t>
       </w:r>
+      <w:proofErr w:type="spellStart"/>
       <w:r>
         <w:rPr>
           <w:rFonts w:cs="Arial"/>
         </w:rPr>
         <w:t>imdb</w:t>
       </w:r>
+      <w:proofErr w:type="spellEnd"/>
       <w:r>
         <w:rPr>
           <w:rFonts w:cs="Arial" w:hint="cs"/>
@@ -673,6 +787,7 @@
           <w:numId w:val="1"/>
         </w:numPr>
       </w:pPr>
+      <w:proofErr w:type="gramStart"/>
       <w:r>
         <w:t>Action</w:t>
       </w:r>
@@ -693,6 +808,7 @@
       <w:r>
         <w:t>Adventure</w:t>
       </w:r>
+      <w:proofErr w:type="gramEnd"/>
       <w:r>
         <w:rPr>
           <w:rFonts w:hint="cs"/>
@@ -742,12 +858,14 @@
         </w:rPr>
         <w:t xml:space="preserve">לפי </w:t>
       </w:r>
+      <w:proofErr w:type="spellStart"/>
       <w:r>
         <w:rPr>
           <w:rFonts w:cs="Arial"/>
         </w:rPr>
         <w:t>imdb</w:t>
       </w:r>
+      <w:proofErr w:type="spellEnd"/>
       <w:r>
         <w:rPr>
           <w:rFonts w:cs="Arial" w:hint="cs"/>
@@ -791,7 +909,11 @@
         <w:t>,</w:t>
       </w:r>
       <w:r>
-        <w:t xml:space="preserve"> Adventure</w:t>
+        <w:t xml:space="preserve"> </w:t>
+      </w:r>
+      <w:proofErr w:type="gramStart"/>
+      <w:r>
+        <w:t>Adventure</w:t>
       </w:r>
       <w:r>
         <w:t>,</w:t>
@@ -799,13 +921,15 @@
       <w:r>
         <w:t xml:space="preserve">  Comedy</w:t>
       </w:r>
-    </w:p>
-    <w:p>
-      <w:pPr>
-        <w:rPr>
-          <w:rtl/>
-        </w:rPr>
-      </w:pPr>
+      <w:proofErr w:type="gramEnd"/>
+    </w:p>
+    <w:p>
+      <w:pPr>
+        <w:rPr>
+          <w:rtl/>
+        </w:rPr>
+      </w:pPr>
+      <w:proofErr w:type="gramStart"/>
       <w:r>
         <w:t>.</w:t>
       </w:r>
@@ -816,6 +940,7 @@
         </w:rPr>
         <w:t>g</w:t>
       </w:r>
+      <w:proofErr w:type="gramEnd"/>
       <w:r>
         <w:rPr>
           <w:rFonts w:hint="cs"/>
@@ -956,200 +1081,519 @@
     </w:p>
     <w:p>
       <w:pPr>
-        <w:rPr>
-          <w:rtl/>
-        </w:rPr>
-      </w:pPr>
-      <w:r>
-        <w:t>a,b</w:t>
-      </w:r>
-      <w:r>
-        <w:rPr>
-          <w:rFonts w:hint="cs"/>
-          <w:rtl/>
-        </w:rPr>
-        <w:t xml:space="preserve"> בנספח</w:t>
-      </w:r>
-    </w:p>
-    <w:p>
-      <w:pPr>
-        <w:rPr>
-          <w:rtl/>
-        </w:rPr>
-      </w:pPr>
-      <w:r>
-        <w:t>C</w:t>
-      </w:r>
-    </w:p>
-    <w:p>
-      <w:pPr>
-        <w:rPr>
-          <w:rtl/>
-        </w:rPr>
-      </w:pPr>
-      <w:r>
-        <w:rPr>
-          <w:rFonts w:hint="cs"/>
-          <w:rtl/>
-        </w:rPr>
-        <w:t xml:space="preserve">בסרט </w:t>
-      </w:r>
-      <w:r>
-        <w:t>thor</w:t>
-      </w:r>
-      <w:r>
-        <w:rPr>
-          <w:rFonts w:hint="cs"/>
-          <w:rtl/>
-        </w:rPr>
-        <w:t xml:space="preserve"> יש יותר קשתות (</w:t>
-      </w:r>
-      <w:r>
-        <w:rPr>
-          <w:rFonts w:cs="Arial"/>
-          <w:rtl/>
-        </w:rPr>
-        <w:t>842</w:t>
-      </w:r>
-      <w:r>
-        <w:rPr>
-          <w:rFonts w:hint="cs"/>
-          <w:rtl/>
-        </w:rPr>
-        <w:t xml:space="preserve">) אבל פחות קודקודים (41), ובסרט </w:t>
-      </w:r>
-      <w:r>
-        <w:t>batman</w:t>
-      </w:r>
-      <w:r>
-        <w:rPr>
-          <w:rFonts w:hint="cs"/>
-          <w:rtl/>
-        </w:rPr>
-        <w:t xml:space="preserve"> יש יותר קודקודים (71) אבל פחות קשתות (</w:t>
-      </w:r>
-      <w:r>
-        <w:rPr>
-          <w:rFonts w:cs="Arial"/>
-          <w:rtl/>
-        </w:rPr>
-        <w:t>799</w:t>
-      </w:r>
-      <w:r>
-        <w:rPr>
-          <w:rFonts w:hint="cs"/>
-          <w:rtl/>
-        </w:rPr>
-        <w:t>).</w:t>
-      </w:r>
-      <w:r>
-        <w:rPr>
-          <w:rFonts w:hint="cs"/>
-          <w:rtl/>
-        </w:rPr>
-        <w:t xml:space="preserve"> </w:t>
-      </w:r>
-    </w:p>
-    <w:p>
-      <w:pPr>
-        <w:rPr>
-          <w:rtl/>
-        </w:rPr>
-      </w:pPr>
-      <w:r>
-        <w:rPr>
-          <w:rFonts w:hint="cs"/>
-        </w:rPr>
-        <w:t>D</w:t>
-      </w:r>
-    </w:p>
-    <w:p>
-      <w:pPr>
-        <w:rPr>
-          <w:rtl/>
-        </w:rPr>
-      </w:pPr>
-      <w:r>
-        <w:rPr>
-          <w:rFonts w:hint="cs"/>
-          <w:rtl/>
-        </w:rPr>
-        <w:t>השתמשנו בארבעת האלגוריתמים הבאים על מנת לבדוק מי הן ארבעת הדמויות החשובות:</w:t>
-      </w:r>
-    </w:p>
-    <w:p>
-      <w:pPr>
-        <w:rPr>
-          <w:rtl/>
-        </w:rPr>
-      </w:pPr>
-      <w:r>
-        <w:t>closeness_centrality, degree_centrality, betweenness_centrality, eigenvector_centrality</w:t>
-      </w:r>
-    </w:p>
-    <w:p>
-      <w:pPr>
-        <w:rPr>
-          <w:rtl/>
-        </w:rPr>
-      </w:pPr>
-      <w:r>
-        <w:rPr>
-          <w:rFonts w:hint="cs"/>
-          <w:rtl/>
-        </w:rPr>
-        <w:t>פתרון בקובץ.</w:t>
-      </w:r>
-    </w:p>
-    <w:p>
-      <w:pPr>
-        <w:rPr>
-          <w:rtl/>
-        </w:rPr>
-      </w:pPr>
-      <w:r>
-        <w:rPr>
-          <w:rFonts w:hint="cs"/>
-        </w:rPr>
-        <w:t>E</w:t>
-      </w:r>
-    </w:p>
-    <w:p>
-      <w:pPr>
-        <w:rPr>
-          <w:rtl/>
-        </w:rPr>
-      </w:pPr>
-      <w:r>
-        <w:rPr>
-          <w:rFonts w:hint="cs"/>
-          <w:rtl/>
-        </w:rPr>
-        <w:t xml:space="preserve">בסרט </w:t>
-      </w:r>
-      <w:r>
-        <w:rPr>
+        <w:pStyle w:val="a3"/>
+        <w:numPr>
+          <w:ilvl w:val="0"/>
+          <w:numId w:val="1"/>
+        </w:numPr>
+        <w:rPr>
+          <w:rFonts w:hint="cs"/>
           <w:b/>
           <w:bCs/>
-        </w:rPr>
-        <w:t>thor ragnarok</w:t>
-      </w:r>
-      <w:r>
-        <w:rPr>
-          <w:rFonts w:hint="cs"/>
-          <w:rtl/>
-        </w:rPr>
-        <w:t xml:space="preserve"> ארבעת האלגוריתמים דייקו בצורה דיי משמעותית. מלבד באלגוריתם </w:t>
-      </w:r>
+          <w:u w:val="single"/>
+          <w:rtl/>
+        </w:rPr>
+      </w:pPr>
+      <w:r>
+        <w:rPr>
+          <w:rFonts w:hint="cs"/>
+          <w:b/>
+          <w:bCs/>
+          <w:u w:val="single"/>
+          <w:rtl/>
+        </w:rPr>
+        <w:t xml:space="preserve">הערה- בשאלה זו השתמשנו בקובץ התסריט של הסרטים. </w:t>
+      </w:r>
+    </w:p>
+    <w:p>
+      <w:pPr>
+        <w:rPr>
+          <w:rtl/>
+        </w:rPr>
+      </w:pPr>
+      <w:r>
+        <w:t xml:space="preserve">PART </w:t>
+      </w:r>
+      <w:r>
+        <w:rPr>
+          <w:rFonts w:hint="cs"/>
+        </w:rPr>
+        <w:t>A</w:t>
+      </w:r>
+    </w:p>
+    <w:p>
+      <w:pPr>
+        <w:rPr>
+          <w:rFonts w:hint="cs"/>
+          <w:rtl/>
+        </w:rPr>
+      </w:pPr>
+      <w:r>
+        <w:rPr>
+          <w:rFonts w:hint="cs"/>
+          <w:rtl/>
+        </w:rPr>
+        <w:t xml:space="preserve">ראה נספח </w:t>
+      </w:r>
+      <w:commentRangeStart w:id="0"/>
+      <w:proofErr w:type="spellStart"/>
+      <w:r>
+        <w:rPr>
+          <w:rFonts w:hint="cs"/>
+          <w:rtl/>
+        </w:rPr>
+        <w:t>דוקס</w:t>
+      </w:r>
+      <w:commentRangeEnd w:id="0"/>
+      <w:proofErr w:type="spellEnd"/>
+      <w:r>
+        <w:rPr>
+          <w:rStyle w:val="a5"/>
+          <w:rtl/>
+        </w:rPr>
+        <w:commentReference w:id="0"/>
+      </w:r>
+      <w:r>
+        <w:rPr>
+          <w:rFonts w:hint="cs"/>
+          <w:rtl/>
+        </w:rPr>
+        <w:t xml:space="preserve"> </w:t>
+      </w:r>
+    </w:p>
+    <w:p>
+      <w:pPr>
+        <w:rPr>
+          <w:rtl/>
+        </w:rPr>
+      </w:pPr>
+      <w:r>
+        <w:t xml:space="preserve">PART </w:t>
+      </w:r>
+      <w:r>
+        <w:rPr>
+          <w:rFonts w:hint="cs"/>
+        </w:rPr>
+        <w:t>B</w:t>
+      </w:r>
+    </w:p>
+    <w:p>
+      <w:pPr>
+        <w:rPr>
+          <w:rtl/>
+        </w:rPr>
+      </w:pPr>
+      <w:r>
+        <w:rPr>
+          <w:rFonts w:hint="cs"/>
+          <w:rtl/>
+        </w:rPr>
+        <w:t xml:space="preserve">בקובץ </w:t>
+      </w:r>
+      <w:proofErr w:type="spellStart"/>
+      <w:r>
+        <w:rPr>
+          <w:rFonts w:hint="cs"/>
+          <w:rtl/>
+        </w:rPr>
+        <w:t>פייתון</w:t>
+      </w:r>
+      <w:proofErr w:type="spellEnd"/>
+      <w:r>
+        <w:rPr>
+          <w:rFonts w:hint="cs"/>
+          <w:rtl/>
+        </w:rPr>
+        <w:t xml:space="preserve"> שאלה 2</w:t>
+      </w:r>
+    </w:p>
+    <w:p>
+      <w:pPr>
+        <w:rPr>
+          <w:rtl/>
+        </w:rPr>
+      </w:pPr>
+      <w:r>
+        <w:t xml:space="preserve">PART </w:t>
+      </w:r>
+      <w:r>
+        <w:t>C</w:t>
+      </w:r>
+    </w:p>
+    <w:p>
+      <w:pPr>
+        <w:rPr>
+          <w:rtl/>
+        </w:rPr>
+      </w:pPr>
+      <w:r>
+        <w:rPr>
+          <w:rFonts w:hint="cs"/>
+          <w:rtl/>
+        </w:rPr>
+        <w:t xml:space="preserve">בסרט </w:t>
+      </w:r>
+      <w:proofErr w:type="spellStart"/>
+      <w:r>
+        <w:t>thor</w:t>
+      </w:r>
+      <w:proofErr w:type="spellEnd"/>
+      <w:r>
+        <w:rPr>
+          <w:rFonts w:hint="cs"/>
+          <w:rtl/>
+        </w:rPr>
+        <w:t xml:space="preserve"> יש יותר קשתות (</w:t>
+      </w:r>
+      <w:r>
+        <w:rPr>
+          <w:rFonts w:cs="Arial"/>
+          <w:rtl/>
+        </w:rPr>
+        <w:t>842</w:t>
+      </w:r>
+      <w:r>
+        <w:rPr>
+          <w:rFonts w:hint="cs"/>
+          <w:rtl/>
+        </w:rPr>
+        <w:t xml:space="preserve">) אבל פחות קודקודים (41), ובסרט </w:t>
+      </w:r>
+      <w:r>
+        <w:t>batman</w:t>
+      </w:r>
+      <w:r>
+        <w:rPr>
+          <w:rFonts w:hint="cs"/>
+          <w:rtl/>
+        </w:rPr>
+        <w:t xml:space="preserve"> יש יותר קודקודים (71) אבל פחות קשתות (</w:t>
+      </w:r>
+      <w:r>
+        <w:rPr>
+          <w:rFonts w:cs="Arial"/>
+          <w:rtl/>
+        </w:rPr>
+        <w:t>799</w:t>
+      </w:r>
+      <w:r>
+        <w:rPr>
+          <w:rFonts w:hint="cs"/>
+          <w:rtl/>
+        </w:rPr>
+        <w:t>).</w:t>
+      </w:r>
+      <w:r>
+        <w:rPr>
+          <w:rFonts w:hint="cs"/>
+          <w:rtl/>
+        </w:rPr>
+        <w:t xml:space="preserve"> </w:t>
+      </w:r>
+    </w:p>
+    <w:p>
+      <w:pPr>
+        <w:rPr>
+          <w:rFonts w:hint="cs"/>
+          <w:rtl/>
+        </w:rPr>
+      </w:pPr>
+      <w:r>
+        <w:t xml:space="preserve">PART </w:t>
+      </w:r>
+      <w:r>
+        <w:rPr>
+          <w:rFonts w:hint="cs"/>
+        </w:rPr>
+        <w:t>D</w:t>
+      </w:r>
+    </w:p>
+    <w:p>
+      <w:pPr>
+        <w:rPr>
+          <w:rtl/>
+        </w:rPr>
+      </w:pPr>
+      <w:r>
+        <w:rPr>
+          <w:rFonts w:hint="cs"/>
+          <w:rtl/>
+        </w:rPr>
+        <w:t>השתמשנו בארבעת האלגוריתמים הבאים על מנת לבדוק מי הן ארבעת הדמויות החשובות:</w:t>
+      </w:r>
+    </w:p>
+    <w:p>
+      <w:pPr>
+        <w:pStyle w:val="a3"/>
+        <w:numPr>
+          <w:ilvl w:val="0"/>
+          <w:numId w:val="2"/>
+        </w:numPr>
+      </w:pPr>
+      <w:proofErr w:type="spellStart"/>
+      <w:r>
+        <w:t>closeness_centrality</w:t>
+      </w:r>
+      <w:proofErr w:type="spellEnd"/>
+      <w:r>
+        <w:t>,</w:t>
+      </w:r>
+    </w:p>
+    <w:p>
+      <w:pPr>
+        <w:pStyle w:val="a3"/>
+        <w:numPr>
+          <w:ilvl w:val="0"/>
+          <w:numId w:val="2"/>
+        </w:numPr>
+      </w:pPr>
+      <w:proofErr w:type="spellStart"/>
       <w:r>
         <w:t>degree_centrality</w:t>
       </w:r>
-      <w:r>
-        <w:rPr>
-          <w:rFonts w:hint="cs"/>
-          <w:rtl/>
-        </w:rPr>
-        <w:t xml:space="preserve"> עבור גרף מכוון ממושקל, האלגוריתמים ניחשו את ארבעת הדמויות שבחרנו. </w:t>
+      <w:proofErr w:type="spellEnd"/>
+      <w:r>
+        <w:t>,</w:t>
+      </w:r>
+    </w:p>
+    <w:p>
+      <w:pPr>
+        <w:pStyle w:val="a3"/>
+        <w:numPr>
+          <w:ilvl w:val="0"/>
+          <w:numId w:val="2"/>
+        </w:numPr>
+      </w:pPr>
+      <w:proofErr w:type="spellStart"/>
+      <w:r>
+        <w:t>betweenness_centrality</w:t>
+      </w:r>
+      <w:proofErr w:type="spellEnd"/>
+      <w:r>
+        <w:t xml:space="preserve">, </w:t>
+      </w:r>
+    </w:p>
+    <w:p>
+      <w:pPr>
+        <w:pStyle w:val="a3"/>
+        <w:numPr>
+          <w:ilvl w:val="0"/>
+          <w:numId w:val="2"/>
+        </w:numPr>
+        <w:rPr>
+          <w:rtl/>
+        </w:rPr>
+      </w:pPr>
+      <w:proofErr w:type="spellStart"/>
+      <w:r>
+        <w:t>eigenvector_centrality</w:t>
+      </w:r>
+      <w:proofErr w:type="spellEnd"/>
+    </w:p>
+    <w:p>
+      <w:pPr>
+        <w:pStyle w:val="a3"/>
+        <w:ind w:left="1440"/>
+        <w:rPr>
+          <w:rFonts w:hint="cs"/>
+          <w:sz w:val="16"/>
+          <w:szCs w:val="16"/>
+          <w:rtl/>
+        </w:rPr>
+      </w:pPr>
+      <w:r>
+        <w:rPr>
+          <w:rFonts w:hint="cs"/>
+          <w:rtl/>
+        </w:rPr>
+        <w:t>פתרון בקובץ</w:t>
+      </w:r>
+      <w:r>
+        <w:rPr>
+          <w:rFonts w:hint="cs"/>
+          <w:rtl/>
+        </w:rPr>
+        <w:t xml:space="preserve">: </w:t>
+      </w:r>
+      <w:hyperlink r:id="rId22" w:anchor="gid=0" w:history="1">
+        <w:r>
+          <w:rPr>
+            <w:rStyle w:val="Hyperlink"/>
+          </w:rPr>
+          <w:t>https://docs.google.com/spreadsheets/d/1bZVTfWDRJCLnVIj1nmeoxrepUPEtSPA0xsIWwNP1IXk/edit#gid=0</w:t>
+        </w:r>
+      </w:hyperlink>
+    </w:p>
+    <w:p>
+      <w:pPr>
+        <w:rPr>
+          <w:rtl/>
+        </w:rPr>
+      </w:pPr>
+      <w:r>
+        <w:t xml:space="preserve">PART </w:t>
+      </w:r>
+      <w:r>
+        <w:rPr>
+          <w:rFonts w:hint="cs"/>
+        </w:rPr>
+        <w:t>E</w:t>
+      </w:r>
+    </w:p>
+    <w:p>
+      <w:pPr>
+        <w:rPr>
+          <w:rtl/>
+        </w:rPr>
+      </w:pPr>
+      <w:r>
+        <w:rPr>
+          <w:rFonts w:hint="cs"/>
+          <w:rtl/>
+        </w:rPr>
+        <w:t xml:space="preserve">בסרט </w:t>
+      </w:r>
+      <w:proofErr w:type="spellStart"/>
+      <w:r>
+        <w:rPr>
+          <w:b/>
+          <w:bCs/>
+        </w:rPr>
+        <w:t>thor</w:t>
+      </w:r>
+      <w:proofErr w:type="spellEnd"/>
+      <w:r>
+        <w:rPr>
+          <w:b/>
+          <w:bCs/>
+        </w:rPr>
+        <w:t xml:space="preserve"> </w:t>
+      </w:r>
+      <w:proofErr w:type="spellStart"/>
+      <w:r>
+        <w:rPr>
+          <w:b/>
+          <w:bCs/>
+        </w:rPr>
+        <w:t>ragnarok</w:t>
+      </w:r>
+      <w:proofErr w:type="spellEnd"/>
+      <w:r>
+        <w:rPr>
+          <w:rFonts w:hint="cs"/>
+          <w:rtl/>
+        </w:rPr>
+        <w:t xml:space="preserve"> ארבעת האלגוריתמים דייקו בצורה דיי</w:t>
+      </w:r>
+      <w:r>
+        <w:rPr>
+          <w:rFonts w:hint="cs"/>
+          <w:rtl/>
+        </w:rPr>
+        <w:t xml:space="preserve"> גבוהה בבחירת הדמויות המרכזיות</w:t>
+      </w:r>
+      <w:r>
+        <w:rPr>
+          <w:rFonts w:hint="cs"/>
+          <w:rtl/>
+        </w:rPr>
+        <w:t>.</w:t>
+      </w:r>
+      <w:r>
+        <w:rPr>
+          <w:rFonts w:hint="cs"/>
+          <w:rtl/>
+        </w:rPr>
+        <w:t xml:space="preserve"> הטעות היחידה הייתה באלגוריתם</w:t>
+      </w:r>
+      <w:r>
+        <w:rPr>
+          <w:rFonts w:hint="cs"/>
+          <w:rtl/>
+        </w:rPr>
+        <w:t xml:space="preserve"> </w:t>
+      </w:r>
+      <w:proofErr w:type="spellStart"/>
+      <w:r>
+        <w:t>degree_centrality</w:t>
+      </w:r>
+      <w:proofErr w:type="spellEnd"/>
+      <w:r>
+        <w:rPr>
+          <w:rFonts w:hint="cs"/>
+          <w:rtl/>
+        </w:rPr>
+        <w:t xml:space="preserve"> עבור גרף מכוון </w:t>
+      </w:r>
+      <w:proofErr w:type="spellStart"/>
+      <w:r>
+        <w:rPr>
+          <w:rFonts w:hint="cs"/>
+          <w:rtl/>
+        </w:rPr>
+        <w:t>ממושקל</w:t>
+      </w:r>
+      <w:proofErr w:type="spellEnd"/>
+      <w:r>
+        <w:rPr>
+          <w:rFonts w:hint="cs"/>
+          <w:rtl/>
+        </w:rPr>
+        <w:t xml:space="preserve"> בו נבחרה הדמות </w:t>
+      </w:r>
+      <w:r>
+        <w:rPr>
+          <w:rFonts w:hint="cs"/>
+        </w:rPr>
+        <w:t>HULK</w:t>
+      </w:r>
+      <w:r>
+        <w:rPr>
+          <w:rFonts w:hint="cs"/>
+          <w:rtl/>
+        </w:rPr>
+        <w:t xml:space="preserve"> במקום הדמות </w:t>
+      </w:r>
+      <w:r>
+        <w:rPr>
+          <w:rFonts w:hint="cs"/>
+        </w:rPr>
+        <w:t>HELA</w:t>
+      </w:r>
+      <w:r>
+        <w:rPr>
+          <w:rFonts w:hint="cs"/>
+          <w:rtl/>
+        </w:rPr>
+        <w:t xml:space="preserve">, האלגוריתמים ניחשו את ארבעת הדמויות שבחרנו. </w:t>
+      </w:r>
+      <w:r>
+        <w:rPr>
+          <w:rFonts w:hint="cs"/>
+          <w:vertAlign w:val="subscript"/>
+          <w:rtl/>
+        </w:rPr>
+        <w:t xml:space="preserve">אומנם גם הבחירה של האלגוריתם לא שגוייה לחלוטין </w:t>
+      </w:r>
+      <w:r>
+        <w:rPr>
+          <w:rFonts w:hint="cs"/>
+          <w:rtl/>
+        </w:rPr>
+        <w:t xml:space="preserve">כיוון שגם </w:t>
+      </w:r>
+      <w:r>
+        <w:rPr>
+          <w:rFonts w:hint="cs"/>
+        </w:rPr>
+        <w:t>HULK</w:t>
+      </w:r>
+      <w:r>
+        <w:rPr>
+          <w:rFonts w:hint="cs"/>
+          <w:rtl/>
+        </w:rPr>
+        <w:t xml:space="preserve"> משמש כדמות מרכזית.</w:t>
       </w:r>
     </w:p>
     <w:p>
@@ -1196,14 +1640,43 @@
         <w:t xml:space="preserve">, ובסדר החשיבות שקבענו אך מלבד האלגוריתמים: </w:t>
       </w:r>
       <w:r>
-        <w:t>, degree_centrality, betweenness_centralit</w:t>
-      </w:r>
-      <w:r>
-        <w:rPr>
-          <w:rFonts w:hint="cs"/>
-          <w:rtl/>
-        </w:rPr>
-        <w:t xml:space="preserve"> בגרף לא ממושקל לא מכוון לא הצליחו לזהות את הנבל הראשי "</w:t>
+        <w:t xml:space="preserve">, </w:t>
+      </w:r>
+      <w:proofErr w:type="spellStart"/>
+      <w:r>
+        <w:t>degree_centrality</w:t>
+      </w:r>
+      <w:proofErr w:type="spellEnd"/>
+      <w:r>
+        <w:t xml:space="preserve">, </w:t>
+      </w:r>
+      <w:proofErr w:type="spellStart"/>
+      <w:r>
+        <w:t>betweenness_centralit</w:t>
+      </w:r>
+      <w:proofErr w:type="spellEnd"/>
+      <w:r>
+        <w:rPr>
+          <w:rFonts w:hint="cs"/>
+          <w:rtl/>
+        </w:rPr>
+        <w:t xml:space="preserve"> בגרף לא </w:t>
+      </w:r>
+      <w:proofErr w:type="spellStart"/>
+      <w:r>
+        <w:rPr>
+          <w:rFonts w:hint="cs"/>
+          <w:rtl/>
+        </w:rPr>
+        <w:t>ממושקל</w:t>
+      </w:r>
+      <w:proofErr w:type="spellEnd"/>
+      <w:r>
+        <w:rPr>
+          <w:rFonts w:hint="cs"/>
+          <w:rtl/>
+        </w:rPr>
+        <w:t xml:space="preserve"> לא מכוון לא הצליחו לזהות את הנבל הראשי "</w:t>
       </w:r>
       <w:r>
         <w:rPr>
@@ -1221,9 +1694,11 @@
         </w:rPr>
         <w:t xml:space="preserve"> " שהוא ללא ספק דמות ראשית בסרט. בנוסף, האלגוריתם </w:t>
       </w:r>
+      <w:proofErr w:type="spellStart"/>
       <w:r>
         <w:t>degree_centrality</w:t>
       </w:r>
+      <w:proofErr w:type="spellEnd"/>
       <w:r>
         <w:t xml:space="preserve"> </w:t>
       </w:r>
@@ -1248,9 +1723,11 @@
         </w:rPr>
         <w:t xml:space="preserve">) מה שאומר שהאלגוריתם היחיד שזיהה דמות זו הוא </w:t>
       </w:r>
+      <w:proofErr w:type="spellStart"/>
       <w:r>
         <w:t>betweenness_centralit</w:t>
       </w:r>
+      <w:proofErr w:type="spellEnd"/>
       <w:r>
         <w:rPr>
           <w:rFonts w:hint="cs"/>
@@ -1275,6 +1752,11 @@
     </w:p>
     <w:p>
       <w:pPr>
+        <w:pStyle w:val="a3"/>
+        <w:numPr>
+          <w:ilvl w:val="0"/>
+          <w:numId w:val="1"/>
+        </w:numPr>
         <w:rPr>
           <w:rtl/>
         </w:rPr>
@@ -1293,73 +1775,213 @@
         </w:rPr>
         <w:t xml:space="preserve">: ניסינו גם לבדוק את האלגוריתם </w:t>
       </w:r>
+      <w:proofErr w:type="spellStart"/>
       <w:r>
         <w:t>pageranking</w:t>
       </w:r>
-      <w:r>
-        <w:rPr>
-          <w:rFonts w:hint="cs"/>
-          <w:rtl/>
-        </w:rPr>
-        <w:t xml:space="preserve"> אך התוצאות היו דומות.</w:t>
-      </w:r>
-    </w:p>
-    <w:p>
-      <w:pPr>
-        <w:rPr>
-          <w:rtl/>
-        </w:rPr>
-      </w:pPr>
-      <w:r>
-        <w:rPr>
-          <w:rFonts w:hint="cs"/>
-        </w:rPr>
-        <w:t>F</w:t>
-      </w:r>
-    </w:p>
-    <w:p>
-      <w:pPr>
-        <w:rPr>
-          <w:rtl/>
-        </w:rPr>
-      </w:pPr>
-      <w:r>
-        <w:rPr>
-          <w:rFonts w:hint="cs"/>
-          <w:rtl/>
-        </w:rPr>
-        <w:t xml:space="preserve">בשני הסרטים הדמות הראשית חשובה הרבה יותר ביחס לשאר הדמויות. ניתן לראות זאת בבירור מתוצאות האלגוריתמים שנבדקו בסעיף הקודם. </w:t>
-      </w:r>
-    </w:p>
-    <w:p>
-      <w:pPr>
-        <w:rPr>
-          <w:rtl/>
-        </w:rPr>
-      </w:pPr>
-      <w:r>
-        <w:rPr>
-          <w:rFonts w:hint="cs"/>
-          <w:rtl/>
-        </w:rPr>
-        <w:t xml:space="preserve">מלבד זאת הסרטים שונים באופן מהותי </w:t>
-      </w:r>
-      <w:r>
-        <w:rPr>
-          <w:rFonts w:hint="cs"/>
-          <w:rtl/>
-        </w:rPr>
-        <w:t xml:space="preserve">במספר הדמויות החשובות. ממבט על הגרף הממושקל ניתן לראות שבגרף של הסרט </w:t>
-      </w:r>
-      <w:r>
-        <w:t>thor ragnarok</w:t>
-      </w:r>
-      <w:r>
-        <w:rPr>
-          <w:rFonts w:hint="cs"/>
-          <w:rtl/>
-        </w:rPr>
-        <w:t xml:space="preserve"> יש מספר מועט יותר של דמויות והדיאלוגים שלהם רבים יותר שכן המשקל על הקשתות גבוה יותר. בסרט </w:t>
+      <w:proofErr w:type="spellEnd"/>
+      <w:r>
+        <w:rPr>
+          <w:rFonts w:hint="cs"/>
+          <w:rtl/>
+        </w:rPr>
+        <w:t xml:space="preserve"> אך </w:t>
+      </w:r>
+      <w:r>
+        <w:rPr>
+          <w:rFonts w:hint="cs"/>
+          <w:rtl/>
+        </w:rPr>
+        <w:t>תוצאותיו</w:t>
+      </w:r>
+      <w:r>
+        <w:rPr>
+          <w:rFonts w:hint="cs"/>
+          <w:rtl/>
+        </w:rPr>
+        <w:t xml:space="preserve"> היו</w:t>
+      </w:r>
+      <w:r>
+        <w:rPr>
+          <w:rFonts w:hint="cs"/>
+          <w:rtl/>
+        </w:rPr>
+        <w:t xml:space="preserve"> דומות</w:t>
+      </w:r>
+      <w:r>
+        <w:rPr>
+          <w:rFonts w:hint="cs"/>
+          <w:rtl/>
+        </w:rPr>
+        <w:t>.</w:t>
+      </w:r>
+    </w:p>
+    <w:p>
+      <w:pPr>
+        <w:rPr>
+          <w:rtl/>
+        </w:rPr>
+      </w:pPr>
+      <w:r>
+        <w:rPr>
+          <w:rFonts w:hint="cs"/>
+        </w:rPr>
+        <w:t>PART F</w:t>
+      </w:r>
+      <w:r>
+        <w:rPr>
+          <w:rtl/>
+        </w:rPr>
+        <w:tab/>
+      </w:r>
+    </w:p>
+    <w:p>
+      <w:pPr>
+        <w:rPr>
+          <w:rtl/>
+        </w:rPr>
+      </w:pPr>
+      <w:r>
+        <w:rPr>
+          <w:rFonts w:hint="cs"/>
+          <w:rtl/>
+        </w:rPr>
+        <w:t xml:space="preserve">דמיון - </w:t>
+      </w:r>
+      <w:r>
+        <w:rPr>
+          <w:rFonts w:hint="cs"/>
+          <w:rtl/>
+        </w:rPr>
+        <w:t>בשני הסרטים הדמות הראשית חשובה הרבה יותר ביחס לשאר הדמויות. ניתן לראות זאת בבירור מתוצאות האלגוריתמים שנבדקו בסעיף הקודם</w:t>
+      </w:r>
+      <w:r>
+        <w:rPr>
+          <w:rFonts w:hint="cs"/>
+          <w:rtl/>
+        </w:rPr>
+        <w:t>, ומהדומיננטיות שלהם לאורך כל הסרט</w:t>
+      </w:r>
+      <w:r>
+        <w:rPr>
+          <w:rFonts w:hint="cs"/>
+          <w:rtl/>
+        </w:rPr>
+        <w:t xml:space="preserve">. </w:t>
+      </w:r>
+    </w:p>
+    <w:p>
+      <w:pPr>
+        <w:rPr>
+          <w:rtl/>
+        </w:rPr>
+      </w:pPr>
+      <w:r>
+        <w:rPr>
+          <w:rFonts w:hint="cs"/>
+          <w:rtl/>
+        </w:rPr>
+        <w:t xml:space="preserve">שוני - </w:t>
+      </w:r>
+      <w:r>
+        <w:rPr>
+          <w:rFonts w:hint="cs"/>
+          <w:rtl/>
+        </w:rPr>
+        <w:t xml:space="preserve">מספר הדמויות החשובות. </w:t>
+      </w:r>
+    </w:p>
+    <w:p>
+      <w:pPr>
+        <w:rPr>
+          <w:rtl/>
+        </w:rPr>
+      </w:pPr>
+      <w:r>
+        <w:rPr>
+          <w:rFonts w:hint="cs"/>
+          <w:rtl/>
+        </w:rPr>
+        <w:t xml:space="preserve">ממבט על הגרף </w:t>
+      </w:r>
+      <w:proofErr w:type="spellStart"/>
+      <w:r>
+        <w:rPr>
+          <w:rFonts w:hint="cs"/>
+          <w:rtl/>
+        </w:rPr>
+        <w:t>הממושקל</w:t>
+      </w:r>
+      <w:proofErr w:type="spellEnd"/>
+      <w:r>
+        <w:rPr>
+          <w:rFonts w:hint="cs"/>
+          <w:rtl/>
+        </w:rPr>
+        <w:t xml:space="preserve"> ניתן לראות שבגרף של הסרט </w:t>
+      </w:r>
+      <w:proofErr w:type="spellStart"/>
+      <w:r>
+        <w:t>thor</w:t>
+      </w:r>
+      <w:proofErr w:type="spellEnd"/>
+      <w:r>
+        <w:t xml:space="preserve"> </w:t>
+      </w:r>
+      <w:proofErr w:type="spellStart"/>
+      <w:r>
+        <w:t>ragnarok</w:t>
+      </w:r>
+      <w:proofErr w:type="spellEnd"/>
+      <w:r>
+        <w:rPr>
+          <w:rFonts w:hint="cs"/>
+          <w:rtl/>
+        </w:rPr>
+        <w:t xml:space="preserve"> יש מספר מועט יותר של דמויות </w:t>
+      </w:r>
+      <w:r>
+        <w:rPr>
+          <w:rFonts w:hint="cs"/>
+          <w:rtl/>
+        </w:rPr>
+        <w:t xml:space="preserve">אולם מספר </w:t>
+      </w:r>
+      <w:r>
+        <w:rPr>
+          <w:rFonts w:hint="cs"/>
+          <w:rtl/>
+        </w:rPr>
+        <w:t xml:space="preserve">הדיאלוגים </w:t>
+      </w:r>
+      <w:r>
+        <w:rPr>
+          <w:rFonts w:hint="cs"/>
+          <w:rtl/>
+        </w:rPr>
+        <w:t xml:space="preserve">רב </w:t>
+      </w:r>
+      <w:r>
+        <w:rPr>
+          <w:rFonts w:hint="cs"/>
+          <w:rtl/>
+        </w:rPr>
+        <w:t xml:space="preserve">יותר שכן משקל הקשתות גבוה יותר. </w:t>
+      </w:r>
+    </w:p>
+    <w:p>
+      <w:pPr>
+        <w:rPr>
+          <w:rtl/>
+        </w:rPr>
+      </w:pPr>
+      <w:r>
+        <w:rPr>
+          <w:rFonts w:hint="cs"/>
+          <w:rtl/>
+        </w:rPr>
+        <w:lastRenderedPageBreak/>
+        <w:t xml:space="preserve">בסרט </w:t>
       </w:r>
       <w:r>
         <w:t>Batman begin</w:t>
@@ -1369,7 +1991,35 @@
           <w:rFonts w:hint="cs"/>
           <w:rtl/>
         </w:rPr>
-        <w:t xml:space="preserve"> לעומת זאת יש יותר דמויות מרכזיות ומרכז הגרף נראה סבוך יותר. זה מראה על יותר דיאלוגים בין דמויות שונות. בנוסף ניתן להסיק מחוסר הדיוק של אלגוריתם ה</w:t>
+        <w:t xml:space="preserve"> לעומת זאת יש יותר דמויות מרכזיות </w:t>
+      </w:r>
+      <w:r>
+        <w:rPr>
+          <w:rFonts w:hint="cs"/>
+          <w:rtl/>
+        </w:rPr>
+        <w:t>ו</w:t>
+      </w:r>
+      <w:r>
+        <w:rPr>
+          <w:rFonts w:hint="cs"/>
+          <w:rtl/>
+        </w:rPr>
+        <w:t>הגרף נראה סבוך יותר</w:t>
+      </w:r>
+      <w:r>
+        <w:rPr>
+          <w:rFonts w:hint="cs"/>
+          <w:rtl/>
+        </w:rPr>
+        <w:t xml:space="preserve"> (יש יותר קשתות בין דמויות שונות)</w:t>
+      </w:r>
+      <w:r>
+        <w:rPr>
+          <w:rFonts w:hint="cs"/>
+          <w:rtl/>
+        </w:rPr>
+        <w:t>. זה מראה על יותר דיאלוגים בין דמויות שונות. בנוסף ניתן להסיק מחוסר הדיוק של אלגוריתם ה</w:t>
       </w:r>
       <w:r>
         <w:t>centrality</w:t>
@@ -1379,41 +2029,104 @@
           <w:rFonts w:hint="cs"/>
           <w:rtl/>
         </w:rPr>
-        <w:t xml:space="preserve"> שיש יותר דמויות מרכזיות בסרט זה, בעוד שבסרט </w:t>
-      </w:r>
-      <w:r>
-        <w:t>thor ragnarok</w:t>
-      </w:r>
-      <w:r>
-        <w:rPr>
-          <w:rFonts w:hint="cs"/>
-          <w:rtl/>
-        </w:rPr>
-        <w:t xml:space="preserve"> הדמויות חזרו על עצמן באופן עקבי בכל האלגוריתמים. </w:t>
-      </w:r>
-    </w:p>
-    <w:p>
-      <w:pPr>
-        <w:rPr>
-          <w:rtl/>
-        </w:rPr>
-      </w:pPr>
-      <w:r>
-        <w:rPr>
-          <w:rFonts w:hint="cs"/>
-          <w:rtl/>
-        </w:rPr>
-        <w:t xml:space="preserve">נוסף על כך, בין הסרטים יש הבדל בחשיבות דמות הנבל בסרט. בעוד שבסרט </w:t>
-      </w:r>
-      <w:r>
-        <w:t>thor ragnarok</w:t>
-      </w:r>
-      <w:r>
-        <w:rPr>
-          <w:rFonts w:hint="cs"/>
-          <w:rtl/>
-        </w:rPr>
-        <w:t xml:space="preserve"> הנבל הראשי הוא הדמות השנייה או השלישית בחשיבות לפי האלגוריתם ולעומת זאת בסרט </w:t>
+        <w:t xml:space="preserve"> שיש יותר דמויות מרכזיות בסרט זה,</w:t>
+      </w:r>
+      <w:r>
+        <w:rPr>
+          <w:rFonts w:hint="cs"/>
+          <w:rtl/>
+        </w:rPr>
+        <w:t xml:space="preserve"> ואכן התקשנו להצביע על דמות מרכזית בסרט.</w:t>
+      </w:r>
+      <w:r>
+        <w:rPr>
+          <w:rFonts w:hint="cs"/>
+          <w:rtl/>
+        </w:rPr>
+        <w:t xml:space="preserve"> </w:t>
+      </w:r>
+    </w:p>
+    <w:p>
+      <w:pPr>
+        <w:rPr>
+          <w:rtl/>
+        </w:rPr>
+      </w:pPr>
+      <w:r>
+        <w:rPr>
+          <w:rFonts w:hint="cs"/>
+          <w:rtl/>
+        </w:rPr>
+        <w:t>הבדל נוסף</w:t>
+      </w:r>
+      <w:r>
+        <w:rPr>
+          <w:rFonts w:hint="cs"/>
+          <w:rtl/>
+        </w:rPr>
+        <w:t xml:space="preserve"> </w:t>
+      </w:r>
+      <w:r>
+        <w:rPr>
+          <w:rFonts w:hint="cs"/>
+          <w:rtl/>
+        </w:rPr>
+        <w:t xml:space="preserve">הוא </w:t>
+      </w:r>
+      <w:r>
+        <w:rPr>
+          <w:rFonts w:hint="cs"/>
+          <w:rtl/>
+        </w:rPr>
+        <w:t xml:space="preserve">בין הסרטים </w:t>
+      </w:r>
+      <w:r>
+        <w:rPr>
+          <w:rFonts w:hint="cs"/>
+          <w:rtl/>
+        </w:rPr>
+        <w:t xml:space="preserve">הוא </w:t>
+      </w:r>
+      <w:r>
+        <w:rPr>
+          <w:rFonts w:hint="cs"/>
+          <w:rtl/>
+        </w:rPr>
+        <w:t xml:space="preserve">בחשיבות דמות הנבל בסרט. בעוד שבסרט </w:t>
+      </w:r>
+      <w:proofErr w:type="spellStart"/>
+      <w:r>
+        <w:t>thor</w:t>
+      </w:r>
+      <w:proofErr w:type="spellEnd"/>
+      <w:r>
+        <w:t xml:space="preserve"> </w:t>
+      </w:r>
+      <w:proofErr w:type="spellStart"/>
+      <w:r>
+        <w:t>ragnarok</w:t>
+      </w:r>
+      <w:proofErr w:type="spellEnd"/>
+      <w:r>
+        <w:rPr>
+          <w:rFonts w:hint="cs"/>
+          <w:rtl/>
+        </w:rPr>
+        <w:t xml:space="preserve"> הנבל הראשי הוא הדמות השנייה או השלישית בחשיבות</w:t>
+      </w:r>
+      <w:r>
+        <w:rPr>
+          <w:rFonts w:hint="cs"/>
+          <w:rtl/>
+        </w:rPr>
+        <w:t xml:space="preserve">ה, </w:t>
+      </w:r>
+      <w:r>
+        <w:rPr>
+          <w:rFonts w:hint="cs"/>
+          <w:rtl/>
+        </w:rPr>
+        <w:t xml:space="preserve">בסרט </w:t>
       </w:r>
       <w:r>
         <w:t>Batman begin</w:t>
@@ -1423,47 +2136,83 @@
           <w:rFonts w:hint="cs"/>
           <w:rtl/>
         </w:rPr>
-        <w:t xml:space="preserve"> לנבל תפקיד פחות מרכזי, והדגש הוא יותר על התהליכים שהגיבור עובר.</w:t>
-      </w:r>
-    </w:p>
-    <w:p>
-      <w:pPr>
-        <w:rPr>
-          <w:rtl/>
-        </w:rPr>
-      </w:pPr>
-      <w:r>
-        <w:rPr>
-          <w:rFonts w:hint="cs"/>
-          <w:rtl/>
-        </w:rPr>
-        <w:t xml:space="preserve"> </w:t>
-      </w:r>
-    </w:p>
-    <w:p>
-      <w:pPr>
-        <w:rPr>
-          <w:rtl/>
-        </w:rPr>
-      </w:pPr>
-    </w:p>
-    <w:p>
-      <w:pPr>
-        <w:rPr>
-          <w:rtl/>
-        </w:rPr>
-      </w:pPr>
-    </w:p>
-    <w:p>
-      <w:pPr>
-        <w:rPr>
-          <w:rtl/>
-        </w:rPr>
-      </w:pPr>
-    </w:p>
-    <w:p>
-      <w:pPr>
-        <w:rPr>
+        <w:t xml:space="preserve"> לנבל תפקיד פחות מרכזי</w:t>
+      </w:r>
+      <w:r>
+        <w:rPr>
+          <w:rFonts w:hint="cs"/>
+          <w:rtl/>
+        </w:rPr>
+        <w:t xml:space="preserve"> והוא לא מורגש בחלקה העיקרי של העלילה. בסרט זה ניכר כי </w:t>
+      </w:r>
+      <w:r>
+        <w:rPr>
+          <w:rFonts w:hint="cs"/>
+          <w:rtl/>
+        </w:rPr>
+        <w:t xml:space="preserve"> הדגש הוא </w:t>
+      </w:r>
+      <w:r>
+        <w:rPr>
+          <w:rFonts w:hint="cs"/>
+          <w:rtl/>
+        </w:rPr>
+        <w:t xml:space="preserve">בעיקר </w:t>
+      </w:r>
+      <w:r>
+        <w:rPr>
+          <w:rFonts w:hint="cs"/>
+          <w:rtl/>
+        </w:rPr>
+        <w:t>על התהליכים ש</w:t>
+      </w:r>
+      <w:r>
+        <w:rPr>
+          <w:rFonts w:hint="cs"/>
+          <w:rtl/>
+        </w:rPr>
+        <w:t xml:space="preserve">דמות </w:t>
+      </w:r>
+      <w:r>
+        <w:rPr>
+          <w:rFonts w:hint="cs"/>
+          <w:rtl/>
+        </w:rPr>
+        <w:t>הגיבור עובר</w:t>
+      </w:r>
+      <w:r>
+        <w:rPr>
+          <w:rFonts w:hint="cs"/>
+          <w:rtl/>
+        </w:rPr>
+        <w:t>ת</w:t>
+      </w:r>
+      <w:r>
+        <w:rPr>
+          <w:rFonts w:hint="cs"/>
+          <w:rtl/>
+        </w:rPr>
+        <w:t>.</w:t>
+      </w:r>
+    </w:p>
+    <w:p>
+      <w:pPr>
+        <w:rPr>
+          <w:rtl/>
+        </w:rPr>
+      </w:pPr>
+      <w:r>
+        <w:rPr>
+          <w:rFonts w:hint="cs"/>
+          <w:rtl/>
+        </w:rPr>
+        <w:t xml:space="preserve"> </w:t>
+      </w:r>
+    </w:p>
+    <w:p>
+      <w:pPr>
+        <w:rPr>
+          <w:rFonts w:hint="cs"/>
           <w:b/>
           <w:bCs/>
           <w:u w:val="single"/>
@@ -1478,16 +2227,21 @@
           <w:u w:val="single"/>
           <w:rtl/>
         </w:rPr>
-        <w:lastRenderedPageBreak/>
         <w:t>שאלה 3</w:t>
       </w:r>
     </w:p>
     <w:p>
       <w:pPr>
         <w:rPr>
-          <w:rtl/>
-        </w:rPr>
-      </w:pPr>
+          <w:b/>
+          <w:bCs/>
+          <w:u w:val="single"/>
+          <w:rtl/>
+        </w:rPr>
+      </w:pPr>
+      <w:r>
+        <w:t xml:space="preserve">Part </w:t>
+      </w:r>
       <w:r>
         <w:rPr>
           <w:rFonts w:hint="cs"/>
@@ -1498,6 +2252,7 @@
     <w:p>
       <w:pPr>
         <w:rPr>
+          <w:rFonts w:hint="cs"/>
           <w:rtl/>
         </w:rPr>
       </w:pPr>
@@ -1508,15 +2263,39 @@
         </w:rPr>
         <w:t xml:space="preserve">הקונפליקט הראשי בסרט </w:t>
       </w:r>
-      <w:r>
-        <w:t>thor ragnarok</w:t>
-      </w:r>
-      <w:r>
-        <w:rPr>
-          <w:rFonts w:hint="cs"/>
-          <w:rtl/>
-        </w:rPr>
-        <w:t xml:space="preserve"> הוא בין </w:t>
+      <w:proofErr w:type="spellStart"/>
+      <w:r>
+        <w:t>thor</w:t>
+      </w:r>
+      <w:proofErr w:type="spellEnd"/>
+      <w:r>
+        <w:t xml:space="preserve"> </w:t>
+      </w:r>
+      <w:proofErr w:type="spellStart"/>
+      <w:r>
+        <w:t>ragnarok</w:t>
+      </w:r>
+      <w:proofErr w:type="spellEnd"/>
+      <w:r>
+        <w:rPr>
+          <w:rFonts w:hint="cs"/>
+          <w:rtl/>
+        </w:rPr>
+        <w:t xml:space="preserve"> הוא בין</w:t>
+      </w:r>
+      <w:r>
+        <w:rPr>
+          <w:rFonts w:hint="cs"/>
+          <w:rtl/>
+        </w:rPr>
+        <w:t xml:space="preserve"> הדמויות</w:t>
+      </w:r>
+      <w:r>
+        <w:rPr>
+          <w:rFonts w:hint="cs"/>
+          <w:rtl/>
+        </w:rPr>
+        <w:t xml:space="preserve"> </w:t>
       </w:r>
       <w:r>
         <w:t>THOR</w:t>
@@ -1532,7 +2311,21 @@
           <w:rFonts w:hint="cs"/>
           <w:rtl/>
         </w:rPr>
-        <w:t xml:space="preserve"> לבין </w:t>
+        <w:t xml:space="preserve"> </w:t>
+      </w:r>
+      <w:r>
+        <w:rPr>
+          <w:rFonts w:hint="cs"/>
+          <w:rtl/>
+        </w:rPr>
+        <w:t>ו-</w:t>
+      </w:r>
+      <w:r>
+        <w:rPr>
+          <w:rFonts w:hint="cs"/>
+          <w:rtl/>
+        </w:rPr>
+        <w:t xml:space="preserve"> </w:t>
       </w:r>
       <w:r>
         <w:rPr>
@@ -1545,21 +2338,60 @@
           <w:rFonts w:hint="cs"/>
           <w:rtl/>
         </w:rPr>
-        <w:t>. הקונפליקט סובב סביב המלוכה על ממלכת "אסגרד".</w:t>
-      </w:r>
-    </w:p>
-    <w:p>
-      <w:pPr>
-        <w:rPr>
-          <w:rtl/>
-        </w:rPr>
-      </w:pPr>
-      <w:r>
-        <w:rPr>
-          <w:rFonts w:hint="cs"/>
-          <w:rtl/>
-        </w:rPr>
-        <w:t xml:space="preserve">הקונפליט בסרט </w:t>
+        <w:t>. הקונפליקט סובב סביב המלוכה</w:t>
+      </w:r>
+      <w:r>
+        <w:rPr>
+          <w:rFonts w:hint="cs"/>
+          <w:rtl/>
+        </w:rPr>
+        <w:t xml:space="preserve"> והשליטה</w:t>
+      </w:r>
+      <w:r>
+        <w:rPr>
+          <w:rFonts w:hint="cs"/>
+          <w:rtl/>
+        </w:rPr>
+        <w:t xml:space="preserve"> על ממלכת "</w:t>
+      </w:r>
+      <w:proofErr w:type="spellStart"/>
+      <w:r>
+        <w:rPr>
+          <w:rFonts w:hint="cs"/>
+          <w:rtl/>
+        </w:rPr>
+        <w:t>אסגרד</w:t>
+      </w:r>
+      <w:proofErr w:type="spellEnd"/>
+      <w:r>
+        <w:rPr>
+          <w:rFonts w:hint="cs"/>
+          <w:rtl/>
+        </w:rPr>
+        <w:t>".</w:t>
+      </w:r>
+    </w:p>
+    <w:p>
+      <w:pPr>
+        <w:rPr>
+          <w:rtl/>
+        </w:rPr>
+      </w:pPr>
+      <w:proofErr w:type="spellStart"/>
+      <w:r>
+        <w:rPr>
+          <w:rFonts w:hint="cs"/>
+          <w:rtl/>
+        </w:rPr>
+        <w:t>הקונפליט</w:t>
+      </w:r>
+      <w:proofErr w:type="spellEnd"/>
+      <w:r>
+        <w:rPr>
+          <w:rFonts w:hint="cs"/>
+          <w:rtl/>
+        </w:rPr>
+        <w:t xml:space="preserve"> בסרט </w:t>
       </w:r>
       <w:r>
         <w:t>Batman begin</w:t>
@@ -1592,376 +2424,179 @@
       </w:r>
       <w:r>
         <w:rPr>
-          <w:rFonts w:hint="cs"/>
-          <w:rtl/>
-        </w:rPr>
-        <w:t xml:space="preserve"> ו </w:t>
-      </w:r>
-      <w:r>
-        <w:rPr>
-          <w:rFonts w:hint="cs"/>
-        </w:rPr>
-        <w:t>CRAGE</w:t>
-      </w:r>
-      <w:r>
-        <w:rPr>
-          <w:rFonts w:hint="cs"/>
-          <w:rtl/>
-        </w:rPr>
-        <w:t>. הקונפליקט הוא סביב העיר "גות'אם סיטי" שאותה הנבלים מנסים להרוס.</w:t>
-      </w:r>
-    </w:p>
-    <w:p>
-      <w:pPr>
-        <w:rPr>
-          <w:rtl/>
-        </w:rPr>
-      </w:pPr>
-      <w:r>
-        <w:rPr>
-          <w:rFonts w:hint="cs"/>
-        </w:rPr>
-        <w:t>B</w:t>
-      </w:r>
-      <w:r>
-        <w:rPr>
-          <w:rFonts w:hint="cs"/>
-          <w:rtl/>
-        </w:rPr>
-        <w:t xml:space="preserve"> </w:t>
-      </w:r>
-    </w:p>
-    <w:p>
-      <w:pPr>
-        <w:rPr>
-          <w:rtl/>
-        </w:rPr>
-      </w:pPr>
-      <w:r>
-        <w:rPr>
-          <w:rFonts w:hint="cs"/>
-          <w:rtl/>
-        </w:rPr>
-        <w:t xml:space="preserve">עשר הדמויות הראשיות בסרט </w:t>
-      </w:r>
-      <w:r>
-        <w:t>thor ragnarok</w:t>
-      </w:r>
-      <w:r>
-        <w:rPr>
-          <w:rFonts w:hint="cs"/>
-          <w:rtl/>
-        </w:rPr>
-        <w:t xml:space="preserve"> הן:</w:t>
-      </w:r>
-    </w:p>
-    <w:p>
-      <w:pPr>
-        <w:rPr>
-          <w:rtl/>
-        </w:rPr>
-      </w:pPr>
-      <w:r>
-        <w:t>THOR</w:t>
-      </w:r>
-      <w:r>
-        <w:rPr>
-          <w:rFonts w:hint="cs"/>
-          <w:rtl/>
-        </w:rPr>
-        <w:t xml:space="preserve">, </w:t>
-      </w:r>
-      <w:r>
-        <w:t>HELA</w:t>
-      </w:r>
-      <w:r>
-        <w:rPr>
-          <w:rFonts w:hint="cs"/>
-          <w:rtl/>
-        </w:rPr>
-        <w:t xml:space="preserve">, </w:t>
-      </w:r>
-      <w:r>
-        <w:t>LOKI</w:t>
-      </w:r>
-      <w:r>
-        <w:rPr>
-          <w:rFonts w:hint="cs"/>
-          <w:rtl/>
-        </w:rPr>
-        <w:t xml:space="preserve">, </w:t>
-      </w:r>
-      <w:r>
-        <w:t>VALKYRIE</w:t>
-      </w:r>
-      <w:r>
-        <w:rPr>
-          <w:rFonts w:hint="cs"/>
-          <w:rtl/>
-        </w:rPr>
-        <w:t>,</w:t>
-      </w:r>
-      <w:r>
-        <w:rPr>
-          <w:rFonts w:hint="cs"/>
-        </w:rPr>
-        <w:t xml:space="preserve"> </w:t>
-      </w:r>
-      <w:r>
-        <w:rPr>
-          <w:rFonts w:hint="cs"/>
-          <w:rtl/>
-        </w:rPr>
-        <w:t xml:space="preserve"> </w:t>
-      </w:r>
-      <w:r>
-        <w:t>HULK</w:t>
-      </w:r>
-      <w:r>
-        <w:rPr>
-          <w:rFonts w:hint="cs"/>
-          <w:rtl/>
-        </w:rPr>
-        <w:t xml:space="preserve">, </w:t>
-      </w:r>
-      <w:r>
-        <w:t>GRANDMASTER</w:t>
-      </w:r>
-      <w:r>
-        <w:rPr>
-          <w:rFonts w:hint="cs"/>
-          <w:rtl/>
-        </w:rPr>
-        <w:t xml:space="preserve">, </w:t>
-      </w:r>
-      <w:r>
-        <w:t>SKURGE</w:t>
-      </w:r>
-      <w:r>
-        <w:rPr>
-          <w:rFonts w:hint="cs"/>
-          <w:rtl/>
-        </w:rPr>
-        <w:t xml:space="preserve">, </w:t>
-      </w:r>
-      <w:r>
-        <w:t>HEIMDALL</w:t>
-      </w:r>
-      <w:r>
-        <w:rPr>
-          <w:rFonts w:hint="cs"/>
-          <w:rtl/>
-        </w:rPr>
-        <w:t xml:space="preserve">, </w:t>
-      </w:r>
-      <w:r>
-        <w:t>SURTUR</w:t>
-      </w:r>
-      <w:r>
-        <w:rPr>
-          <w:rFonts w:hint="cs"/>
-          <w:rtl/>
-        </w:rPr>
-        <w:t xml:space="preserve">, </w:t>
-      </w:r>
-      <w:r>
-        <w:t>ODIN</w:t>
-      </w:r>
-    </w:p>
-    <w:p>
-      <w:pPr>
-        <w:rPr>
-          <w:rtl/>
-        </w:rPr>
-      </w:pPr>
-      <w:r>
-        <w:rPr>
-          <w:rFonts w:hint="cs"/>
-          <w:rtl/>
-        </w:rPr>
-        <w:t>הן מחולקות לשתי קבוצות:</w:t>
-      </w:r>
-    </w:p>
-    <w:p>
-      <w:pPr>
-        <w:rPr>
-          <w:rtl/>
-        </w:rPr>
-      </w:pPr>
-      <w:r>
-        <w:rPr>
-          <w:rFonts w:hint="cs"/>
-          <w:rtl/>
-        </w:rPr>
-        <w:t>{</w:t>
-      </w:r>
-      <w:r>
-        <w:t xml:space="preserve"> </w:t>
-      </w:r>
-      <w:r>
-        <w:t>THOR</w:t>
-      </w:r>
-      <w:r>
-        <w:rPr>
-          <w:rFonts w:hint="cs"/>
-          <w:rtl/>
-        </w:rPr>
-        <w:t>,</w:t>
-      </w:r>
-      <w:r>
-        <w:t xml:space="preserve"> </w:t>
-      </w:r>
-      <w:r>
-        <w:t>LOKI</w:t>
-      </w:r>
-      <w:r>
-        <w:rPr>
-          <w:rFonts w:hint="cs"/>
-          <w:rtl/>
-        </w:rPr>
-        <w:t xml:space="preserve">, </w:t>
-      </w:r>
-      <w:r>
-        <w:t>VALKYRIE</w:t>
-      </w:r>
-      <w:r>
-        <w:rPr>
-          <w:rFonts w:hint="cs"/>
-          <w:rtl/>
-        </w:rPr>
-        <w:t>,</w:t>
-      </w:r>
-      <w:r>
-        <w:rPr>
-          <w:rFonts w:hint="cs"/>
-        </w:rPr>
-        <w:t xml:space="preserve"> </w:t>
-      </w:r>
-      <w:r>
-        <w:rPr>
-          <w:rFonts w:hint="cs"/>
-          <w:rtl/>
-        </w:rPr>
-        <w:t xml:space="preserve"> </w:t>
-      </w:r>
-      <w:r>
-        <w:t>HULK</w:t>
-      </w:r>
-      <w:r>
-        <w:rPr>
-          <w:rFonts w:hint="cs"/>
-          <w:rtl/>
-        </w:rPr>
-        <w:t xml:space="preserve">, </w:t>
-      </w:r>
-      <w:r>
-        <w:t>ODIN</w:t>
-      </w:r>
-      <w:r>
-        <w:t xml:space="preserve">, </w:t>
-      </w:r>
-      <w:r>
-        <w:t>HEIMDALL</w:t>
-      </w:r>
-      <w:r>
-        <w:rPr>
-          <w:rFonts w:hint="cs"/>
-          <w:rtl/>
-        </w:rPr>
-        <w:t xml:space="preserve"> }, {</w:t>
-      </w:r>
-      <w:r>
-        <w:t xml:space="preserve"> </w:t>
-      </w:r>
-      <w:r>
-        <w:t>HELA</w:t>
-      </w:r>
-      <w:r>
-        <w:rPr>
-          <w:rFonts w:hint="cs"/>
-          <w:rtl/>
-        </w:rPr>
-        <w:t xml:space="preserve">, </w:t>
-      </w:r>
-      <w:r>
-        <w:t>GRANDMASTER</w:t>
-      </w:r>
-      <w:r>
-        <w:rPr>
-          <w:rFonts w:hint="cs"/>
-          <w:rtl/>
-        </w:rPr>
-        <w:t xml:space="preserve"> ,</w:t>
-      </w:r>
-      <w:r>
-        <w:t xml:space="preserve"> SKURGE</w:t>
-      </w:r>
-      <w:r>
-        <w:rPr>
-          <w:rFonts w:hint="cs"/>
-          <w:rtl/>
-        </w:rPr>
-        <w:t xml:space="preserve"> , </w:t>
-      </w:r>
-      <w:r>
-        <w:t>SURTUR</w:t>
-      </w:r>
-      <w:r>
-        <w:rPr>
-          <w:rFonts w:hint="cs"/>
-          <w:rtl/>
-        </w:rPr>
-        <w:t xml:space="preserve"> }</w:t>
-      </w:r>
-    </w:p>
-    <w:p>
-      <w:pPr>
-        <w:rPr>
-          <w:rtl/>
-        </w:rPr>
-      </w:pPr>
-      <w:r>
-        <w:rPr>
-          <w:rFonts w:hint="cs"/>
-          <w:rtl/>
-        </w:rPr>
-        <w:t xml:space="preserve">עשר הדמויות הראשיות בסרט </w:t>
-      </w:r>
-      <w:r>
-        <w:t>batman begin</w:t>
-      </w:r>
-      <w:r>
-        <w:rPr>
-          <w:rFonts w:hint="cs"/>
-          <w:rtl/>
-        </w:rPr>
-        <w:t xml:space="preserve"> הן:</w:t>
-      </w:r>
-    </w:p>
-    <w:p>
-      <w:pPr>
-        <w:rPr>
-          <w:rtl/>
-        </w:rPr>
-      </w:pPr>
-      <w:r>
-        <w:t>BATMAN</w:t>
-      </w:r>
-      <w:r>
-        <w:rPr>
-          <w:rFonts w:hint="cs"/>
-          <w:rtl/>
-        </w:rPr>
-        <w:t xml:space="preserve">, </w:t>
-      </w:r>
-      <w:r>
-        <w:rPr>
           <w:rFonts w:ascii="Arial" w:hAnsi="Arial" w:cs="Arial"/>
           <w:color w:val="000000"/>
           <w:sz w:val="20"/>
           <w:szCs w:val="20"/>
         </w:rPr>
-        <w:t>RA'S AL GHUL</w:t>
+        <w:t>/DUCRD</w:t>
+      </w:r>
+      <w:r>
+        <w:rPr>
+          <w:rFonts w:hint="cs"/>
+          <w:rtl/>
+        </w:rPr>
+        <w:t xml:space="preserve"> ו </w:t>
+      </w:r>
+      <w:r>
+        <w:rPr>
+          <w:rFonts w:hint="cs"/>
+        </w:rPr>
+        <w:t>CRAGE</w:t>
+      </w:r>
+      <w:r>
+        <w:rPr>
+          <w:rFonts w:hint="cs"/>
+          <w:rtl/>
+        </w:rPr>
+        <w:t>. הקונפליקט הוא סביב העיר "</w:t>
+      </w:r>
+      <w:proofErr w:type="spellStart"/>
+      <w:r>
+        <w:rPr>
+          <w:rFonts w:hint="cs"/>
+          <w:rtl/>
+        </w:rPr>
+        <w:t>גות'אם</w:t>
+      </w:r>
+      <w:proofErr w:type="spellEnd"/>
+      <w:r>
+        <w:rPr>
+          <w:rFonts w:hint="cs"/>
+          <w:rtl/>
+        </w:rPr>
+        <w:t xml:space="preserve"> סיטי" שאותה הנבלים מנסים להרוס</w:t>
+      </w:r>
+      <w:r>
+        <w:rPr>
+          <w:rFonts w:hint="cs"/>
+        </w:rPr>
+        <w:t xml:space="preserve"> </w:t>
+      </w:r>
+      <w:r>
+        <w:rPr>
+          <w:rFonts w:hint="cs"/>
+          <w:rtl/>
+        </w:rPr>
+        <w:t>ועוסק בדרך בה יש לתקן חברה מושחתת</w:t>
+      </w:r>
+      <w:r>
+        <w:rPr>
+          <w:rFonts w:hint="cs"/>
+          <w:rtl/>
+        </w:rPr>
+        <w:t>.</w:t>
+      </w:r>
+    </w:p>
+    <w:p>
+      <w:pPr>
+        <w:rPr>
+          <w:rtl/>
+        </w:rPr>
+      </w:pPr>
+      <w:r>
+        <w:rPr>
+          <w:rFonts w:hint="cs"/>
+        </w:rPr>
+        <w:t>B</w:t>
+      </w:r>
+      <w:r>
+        <w:rPr>
+          <w:rFonts w:hint="cs"/>
+          <w:rtl/>
+        </w:rPr>
+        <w:t xml:space="preserve"> </w:t>
+      </w:r>
+      <w:r>
+        <w:rPr>
+          <w:rFonts w:hint="cs"/>
+        </w:rPr>
+        <w:t>PART</w:t>
+      </w:r>
+    </w:p>
+    <w:p>
+      <w:pPr>
+        <w:rPr>
+          <w:rtl/>
+        </w:rPr>
+      </w:pPr>
+      <w:r>
+        <w:rPr>
+          <w:rFonts w:hint="cs"/>
+          <w:rtl/>
+        </w:rPr>
+        <w:t xml:space="preserve">עשר הדמויות הראשיות </w:t>
+      </w:r>
+      <w:r>
+        <w:rPr>
+          <w:rFonts w:hint="cs"/>
+          <w:rtl/>
+        </w:rPr>
+        <w:t xml:space="preserve">שבחרנו </w:t>
+      </w:r>
+      <w:r>
+        <w:rPr>
+          <w:rFonts w:hint="cs"/>
+          <w:rtl/>
+        </w:rPr>
+        <w:t xml:space="preserve">בסרט </w:t>
+      </w:r>
+      <w:proofErr w:type="spellStart"/>
+      <w:r>
+        <w:t>thor</w:t>
+      </w:r>
+      <w:proofErr w:type="spellEnd"/>
+      <w:r>
+        <w:t xml:space="preserve"> </w:t>
+      </w:r>
+      <w:proofErr w:type="spellStart"/>
+      <w:r>
+        <w:t>ragnarok</w:t>
+      </w:r>
+      <w:proofErr w:type="spellEnd"/>
+      <w:r>
+        <w:rPr>
+          <w:rFonts w:hint="cs"/>
+          <w:rtl/>
+        </w:rPr>
+        <w:t xml:space="preserve"> הן:</w:t>
+      </w:r>
+    </w:p>
+    <w:p>
+      <w:pPr>
+        <w:pStyle w:val="a3"/>
+        <w:numPr>
+          <w:ilvl w:val="0"/>
+          <w:numId w:val="1"/>
+        </w:numPr>
+        <w:rPr>
+          <w:rtl/>
+        </w:rPr>
+      </w:pPr>
+      <w:proofErr w:type="gramStart"/>
+      <w:r>
+        <w:t>THOR</w:t>
+      </w:r>
+      <w:r>
+        <w:t xml:space="preserve">  </w:t>
+      </w:r>
+      <w:r>
+        <w:rPr>
+          <w:rFonts w:hint="cs"/>
+          <w:rtl/>
+        </w:rPr>
+        <w:t>,</w:t>
+      </w:r>
+      <w:proofErr w:type="gramEnd"/>
+      <w:r>
+        <w:rPr>
+          <w:rFonts w:hint="cs"/>
+          <w:rtl/>
+        </w:rPr>
+        <w:t xml:space="preserve"> </w:t>
+      </w:r>
+      <w:r>
+        <w:t>HELA</w:t>
       </w:r>
       <w:r>
         <w:rPr>
@@ -1971,7 +2606,7 @@
         <w:t xml:space="preserve">, </w:t>
       </w:r>
       <w:r>
-        <w:t>ALFRED</w:t>
+        <w:t>LOKI</w:t>
       </w:r>
       <w:r>
         <w:rPr>
@@ -1981,7 +2616,30 @@
         <w:t xml:space="preserve">, </w:t>
       </w:r>
       <w:r>
-        <w:t>GORDON</w:t>
+        <w:t>VALKYRIE</w:t>
+      </w:r>
+      <w:r>
+        <w:rPr>
+          <w:rFonts w:hint="cs"/>
+          <w:rtl/>
+        </w:rPr>
+        <w:t>,</w:t>
+      </w:r>
+      <w:r>
+        <w:rPr>
+          <w:rFonts w:hint="cs"/>
+        </w:rPr>
+        <w:t xml:space="preserve"> </w:t>
+      </w:r>
+      <w:r>
+        <w:rPr>
+          <w:rFonts w:hint="cs"/>
+          <w:rtl/>
+        </w:rPr>
+        <w:t xml:space="preserve"> </w:t>
+      </w:r>
+      <w:r>
+        <w:t>HULK</w:t>
       </w:r>
       <w:r>
         <w:rPr>
@@ -1991,7 +2649,7 @@
         <w:t xml:space="preserve">, </w:t>
       </w:r>
       <w:r>
-        <w:t>FALCONE</w:t>
+        <w:t>GRANDMASTER</w:t>
       </w:r>
       <w:r>
         <w:rPr>
@@ -2001,7 +2659,7 @@
         <w:t xml:space="preserve">, </w:t>
       </w:r>
       <w:r>
-        <w:t>FOX</w:t>
+        <w:t>SKURGE</w:t>
       </w:r>
       <w:r>
         <w:rPr>
@@ -2011,7 +2669,7 @@
         <w:t xml:space="preserve">, </w:t>
       </w:r>
       <w:r>
-        <w:t>RACHEL</w:t>
+        <w:t>HEIMDALL</w:t>
       </w:r>
       <w:r>
         <w:rPr>
@@ -2021,7 +2679,7 @@
         <w:t xml:space="preserve">, </w:t>
       </w:r>
       <w:r>
-        <w:t>CRANE</w:t>
+        <w:t>SURTUR</w:t>
       </w:r>
       <w:r>
         <w:rPr>
@@ -2031,7 +2689,67 @@
         <w:t xml:space="preserve">, </w:t>
       </w:r>
       <w:r>
-        <w:t>EARLE</w:t>
+        <w:t>ODIN</w:t>
+      </w:r>
+    </w:p>
+    <w:p>
+      <w:pPr>
+        <w:rPr>
+          <w:rFonts w:hint="cs"/>
+          <w:rtl/>
+        </w:rPr>
+      </w:pPr>
+      <w:r>
+        <w:rPr>
+          <w:rFonts w:hint="cs"/>
+          <w:rtl/>
+        </w:rPr>
+        <w:t>ו</w:t>
+      </w:r>
+      <w:r>
+        <w:rPr>
+          <w:rFonts w:hint="cs"/>
+          <w:rtl/>
+        </w:rPr>
+        <w:t>הן מחולקות לשתי קבוצות:</w:t>
+      </w:r>
+    </w:p>
+    <w:p>
+      <w:pPr>
+        <w:pStyle w:val="a3"/>
+        <w:numPr>
+          <w:ilvl w:val="0"/>
+          <w:numId w:val="3"/>
+        </w:numPr>
+        <w:rPr>
+          <w:rtl/>
+        </w:rPr>
+      </w:pPr>
+      <w:r>
+        <w:rPr>
+          <w:rFonts w:hint="cs"/>
+          <w:rtl/>
+        </w:rPr>
+        <w:t>{</w:t>
+      </w:r>
+      <w:r>
+        <w:t xml:space="preserve"> </w:t>
+      </w:r>
+      <w:r>
+        <w:t>THOR</w:t>
+      </w:r>
+      <w:r>
+        <w:rPr>
+          <w:rFonts w:hint="cs"/>
+          <w:rtl/>
+        </w:rPr>
+        <w:t>,</w:t>
+      </w:r>
+      <w:r>
+        <w:t xml:space="preserve"> </w:t>
+      </w:r>
+      <w:r>
+        <w:t>LOKI</w:t>
       </w:r>
       <w:r>
         <w:rPr>
@@ -2041,25 +2759,62 @@
         <w:t xml:space="preserve">, </w:t>
       </w:r>
       <w:r>
-        <w:t>FLASS</w:t>
-      </w:r>
-    </w:p>
-    <w:p>
-      <w:pPr>
-        <w:rPr>
-          <w:rtl/>
-        </w:rPr>
-      </w:pPr>
-      <w:r>
-        <w:rPr>
-          <w:rFonts w:hint="cs"/>
-          <w:rtl/>
-        </w:rPr>
-        <w:t>הן מחולקות לשתי קבוצות:</w:t>
-      </w:r>
-    </w:p>
-    <w:p>
-      <w:pPr>
+        <w:t>VALKYRIE</w:t>
+      </w:r>
+      <w:r>
+        <w:rPr>
+          <w:rFonts w:hint="cs"/>
+          <w:rtl/>
+        </w:rPr>
+        <w:t>,</w:t>
+      </w:r>
+      <w:r>
+        <w:rPr>
+          <w:rFonts w:hint="cs"/>
+        </w:rPr>
+        <w:t xml:space="preserve"> </w:t>
+      </w:r>
+      <w:r>
+        <w:rPr>
+          <w:rFonts w:hint="cs"/>
+          <w:rtl/>
+        </w:rPr>
+        <w:t xml:space="preserve"> </w:t>
+      </w:r>
+      <w:r>
+        <w:t>HULK</w:t>
+      </w:r>
+      <w:r>
+        <w:rPr>
+          <w:rFonts w:hint="cs"/>
+          <w:rtl/>
+        </w:rPr>
+        <w:t xml:space="preserve">, </w:t>
+      </w:r>
+      <w:r>
+        <w:t>ODIN</w:t>
+      </w:r>
+      <w:r>
+        <w:t xml:space="preserve">, </w:t>
+      </w:r>
+      <w:r>
+        <w:t>HEIMDALL</w:t>
+      </w:r>
+      <w:r>
+        <w:rPr>
+          <w:rFonts w:hint="cs"/>
+          <w:rtl/>
+        </w:rPr>
+        <w:t xml:space="preserve"> },</w:t>
+      </w:r>
+    </w:p>
+    <w:p>
+      <w:pPr>
+        <w:pStyle w:val="a3"/>
+        <w:numPr>
+          <w:ilvl w:val="0"/>
+          <w:numId w:val="3"/>
+        </w:numPr>
         <w:rPr>
           <w:rtl/>
         </w:rPr>
@@ -2072,7 +2827,30 @@
         <w:t>{</w:t>
       </w:r>
       <w:r>
-        <w:t xml:space="preserve"> BATMAN</w:t>
+        <w:t xml:space="preserve"> </w:t>
+      </w:r>
+      <w:r>
+        <w:t>HELA</w:t>
+      </w:r>
+      <w:r>
+        <w:rPr>
+          <w:rFonts w:hint="cs"/>
+          <w:rtl/>
+        </w:rPr>
+        <w:t xml:space="preserve">, </w:t>
+      </w:r>
+      <w:r>
+        <w:t>GRANDMASTER</w:t>
+      </w:r>
+      <w:r>
+        <w:rPr>
+          <w:rFonts w:hint="cs"/>
+          <w:rtl/>
+        </w:rPr>
+        <w:t xml:space="preserve"> ,</w:t>
+      </w:r>
+      <w:r>
+        <w:t xml:space="preserve"> SKURGE</w:t>
       </w:r>
       <w:r>
         <w:rPr>
@@ -2082,7 +2860,53 @@
         <w:t xml:space="preserve"> , </w:t>
       </w:r>
       <w:r>
-        <w:t>ALFRED</w:t>
+        <w:t>SURTUR</w:t>
+      </w:r>
+      <w:r>
+        <w:rPr>
+          <w:rFonts w:hint="cs"/>
+          <w:rtl/>
+        </w:rPr>
+        <w:t xml:space="preserve"> }</w:t>
+      </w:r>
+    </w:p>
+    <w:p>
+      <w:pPr>
+        <w:rPr>
+          <w:rtl/>
+        </w:rPr>
+      </w:pPr>
+      <w:r>
+        <w:rPr>
+          <w:rFonts w:hint="cs"/>
+          <w:rtl/>
+        </w:rPr>
+        <w:t xml:space="preserve">עשר הדמויות הראשיות בסרט </w:t>
+      </w:r>
+      <w:r>
+        <w:t>batman begin</w:t>
+      </w:r>
+      <w:r>
+        <w:rPr>
+          <w:rFonts w:hint="cs"/>
+          <w:rtl/>
+        </w:rPr>
+        <w:t xml:space="preserve"> הן:</w:t>
+      </w:r>
+    </w:p>
+    <w:p>
+      <w:pPr>
+        <w:pStyle w:val="a3"/>
+        <w:numPr>
+          <w:ilvl w:val="0"/>
+          <w:numId w:val="1"/>
+        </w:numPr>
+        <w:rPr>
+          <w:rtl/>
+        </w:rPr>
+      </w:pPr>
+      <w:r>
+        <w:t>BATMAN</w:t>
       </w:r>
       <w:r>
         <w:rPr>
@@ -2090,36 +2914,6 @@
           <w:rtl/>
         </w:rPr>
         <w:t xml:space="preserve">, </w:t>
-      </w:r>
-      <w:r>
-        <w:t>GORDON</w:t>
-      </w:r>
-      <w:r>
-        <w:rPr>
-          <w:rFonts w:hint="cs"/>
-          <w:rtl/>
-        </w:rPr>
-        <w:t xml:space="preserve"> , </w:t>
-      </w:r>
-      <w:r>
-        <w:t>FOX</w:t>
-      </w:r>
-      <w:r>
-        <w:rPr>
-          <w:rFonts w:hint="cs"/>
-          <w:rtl/>
-        </w:rPr>
-        <w:t xml:space="preserve">, </w:t>
-      </w:r>
-      <w:r>
-        <w:t>RACHEL</w:t>
-      </w:r>
-      <w:r>
-        <w:rPr>
-          <w:rFonts w:hint="cs"/>
-          <w:rtl/>
-        </w:rPr>
-        <w:t xml:space="preserve"> },{</w:t>
       </w:r>
       <w:r>
         <w:rPr>
@@ -2128,7 +2922,189 @@
           <w:sz w:val="20"/>
           <w:szCs w:val="20"/>
         </w:rPr>
-        <w:t xml:space="preserve"> </w:t>
+        <w:t>RA'S AL GHUL</w:t>
+      </w:r>
+      <w:r>
+        <w:rPr>
+          <w:rFonts w:hint="cs"/>
+          <w:rtl/>
+        </w:rPr>
+        <w:t xml:space="preserve">, </w:t>
+      </w:r>
+      <w:r>
+        <w:t>ALFRED</w:t>
+      </w:r>
+      <w:r>
+        <w:rPr>
+          <w:rFonts w:hint="cs"/>
+          <w:rtl/>
+        </w:rPr>
+        <w:t xml:space="preserve">, </w:t>
+      </w:r>
+      <w:r>
+        <w:t>GORDON</w:t>
+      </w:r>
+      <w:r>
+        <w:rPr>
+          <w:rFonts w:hint="cs"/>
+          <w:rtl/>
+        </w:rPr>
+        <w:t xml:space="preserve">, </w:t>
+      </w:r>
+      <w:r>
+        <w:t>FALCONE</w:t>
+      </w:r>
+      <w:r>
+        <w:rPr>
+          <w:rFonts w:hint="cs"/>
+          <w:rtl/>
+        </w:rPr>
+        <w:t xml:space="preserve">, </w:t>
+      </w:r>
+      <w:r>
+        <w:t>FOX</w:t>
+      </w:r>
+      <w:r>
+        <w:rPr>
+          <w:rFonts w:hint="cs"/>
+          <w:rtl/>
+        </w:rPr>
+        <w:t xml:space="preserve">, </w:t>
+      </w:r>
+      <w:r>
+        <w:t>RACHEL</w:t>
+      </w:r>
+      <w:r>
+        <w:rPr>
+          <w:rFonts w:hint="cs"/>
+          <w:rtl/>
+        </w:rPr>
+        <w:t xml:space="preserve">, </w:t>
+      </w:r>
+      <w:r>
+        <w:t>CRANE</w:t>
+      </w:r>
+      <w:r>
+        <w:rPr>
+          <w:rFonts w:hint="cs"/>
+          <w:rtl/>
+        </w:rPr>
+        <w:t xml:space="preserve">, </w:t>
+      </w:r>
+      <w:r>
+        <w:t>EARLE</w:t>
+      </w:r>
+      <w:r>
+        <w:rPr>
+          <w:rFonts w:hint="cs"/>
+          <w:rtl/>
+        </w:rPr>
+        <w:t xml:space="preserve">, </w:t>
+      </w:r>
+      <w:r>
+        <w:t>FLASS</w:t>
+      </w:r>
+    </w:p>
+    <w:p>
+      <w:pPr>
+        <w:rPr>
+          <w:rtl/>
+        </w:rPr>
+      </w:pPr>
+      <w:r>
+        <w:rPr>
+          <w:rFonts w:hint="cs"/>
+          <w:rtl/>
+        </w:rPr>
+        <w:t>הן מחולקות לשתי קבוצות:</w:t>
+      </w:r>
+    </w:p>
+    <w:p>
+      <w:pPr>
+        <w:pStyle w:val="a3"/>
+        <w:numPr>
+          <w:ilvl w:val="0"/>
+          <w:numId w:val="4"/>
+        </w:numPr>
+        <w:rPr>
+          <w:rtl/>
+        </w:rPr>
+      </w:pPr>
+      <w:r>
+        <w:rPr>
+          <w:rFonts w:hint="cs"/>
+          <w:rtl/>
+        </w:rPr>
+        <w:t>{</w:t>
+      </w:r>
+      <w:r>
+        <w:t xml:space="preserve"> BATMAN</w:t>
+      </w:r>
+      <w:r>
+        <w:rPr>
+          <w:rFonts w:hint="cs"/>
+          <w:rtl/>
+        </w:rPr>
+        <w:t xml:space="preserve"> , </w:t>
+      </w:r>
+      <w:r>
+        <w:t>ALFRED</w:t>
+      </w:r>
+      <w:r>
+        <w:rPr>
+          <w:rFonts w:hint="cs"/>
+          <w:rtl/>
+        </w:rPr>
+        <w:t xml:space="preserve">, </w:t>
+      </w:r>
+      <w:r>
+        <w:t>GORDON</w:t>
+      </w:r>
+      <w:r>
+        <w:rPr>
+          <w:rFonts w:hint="cs"/>
+          <w:rtl/>
+        </w:rPr>
+        <w:t xml:space="preserve"> , </w:t>
+      </w:r>
+      <w:r>
+        <w:t>FOX</w:t>
+      </w:r>
+      <w:r>
+        <w:rPr>
+          <w:rFonts w:hint="cs"/>
+          <w:rtl/>
+        </w:rPr>
+        <w:t xml:space="preserve">, </w:t>
+      </w:r>
+      <w:r>
+        <w:t>RACHEL</w:t>
+      </w:r>
+      <w:r>
+        <w:rPr>
+          <w:rFonts w:hint="cs"/>
+          <w:rtl/>
+        </w:rPr>
+        <w:t xml:space="preserve"> },</w:t>
+      </w:r>
+    </w:p>
+    <w:p>
+      <w:pPr>
+        <w:pStyle w:val="a3"/>
+        <w:numPr>
+          <w:ilvl w:val="0"/>
+          <w:numId w:val="4"/>
+        </w:numPr>
+        <w:rPr>
+          <w:rtl/>
+        </w:rPr>
+      </w:pPr>
+      <w:r>
+        <w:rPr>
+          <w:rFonts w:hint="cs"/>
+          <w:rtl/>
+        </w:rPr>
+        <w:t>{</w:t>
       </w:r>
       <w:r>
         <w:rPr>
@@ -2137,7 +3113,7 @@
           <w:sz w:val="20"/>
           <w:szCs w:val="20"/>
         </w:rPr>
-        <w:t>RA'S AL GHUL</w:t>
+        <w:t xml:space="preserve"> RA'S AL GHUL</w:t>
       </w:r>
       <w:r>
         <w:rPr>
@@ -2220,15 +3196,44 @@
         </w:rPr>
         <w:t xml:space="preserve">בסרט </w:t>
       </w:r>
-      <w:r>
-        <w:t xml:space="preserve">thor ragnarok </w:t>
-      </w:r>
-      <w:r>
-        <w:rPr>
-          <w:rFonts w:hint="cs"/>
-          <w:rtl/>
-        </w:rPr>
-        <w:t xml:space="preserve">  האיזון בין הדמויות היה גבוה יותר. בחלוקה לפי וורנוי הקבוצה של הנבל </w:t>
+      <w:proofErr w:type="spellStart"/>
+      <w:r>
+        <w:t>thor</w:t>
+      </w:r>
+      <w:proofErr w:type="spellEnd"/>
+      <w:r>
+        <w:t xml:space="preserve"> </w:t>
+      </w:r>
+      <w:proofErr w:type="spellStart"/>
+      <w:r>
+        <w:t>ragnarok</w:t>
+      </w:r>
+      <w:proofErr w:type="spellEnd"/>
+      <w:r>
+        <w:t xml:space="preserve"> </w:t>
+      </w:r>
+      <w:r>
+        <w:rPr>
+          <w:rFonts w:hint="cs"/>
+          <w:rtl/>
+        </w:rPr>
+        <w:t xml:space="preserve">  האיזון בין הדמויות היה גבוה יותר. בחלוקה לפי </w:t>
+      </w:r>
+      <w:proofErr w:type="spellStart"/>
+      <w:r>
+        <w:rPr>
+          <w:rFonts w:hint="cs"/>
+          <w:rtl/>
+        </w:rPr>
+        <w:t>וורנוי</w:t>
+      </w:r>
+      <w:proofErr w:type="spellEnd"/>
+      <w:r>
+        <w:rPr>
+          <w:rFonts w:hint="cs"/>
+          <w:rtl/>
+        </w:rPr>
+        <w:t xml:space="preserve"> הקבוצה של הנבל </w:t>
       </w:r>
       <w:r>
         <w:rPr>
@@ -2253,9 +3258,11 @@
         </w:rPr>
         <w:t xml:space="preserve">החזיקה מספר גבוה יותר של קודקודים בממוצע (האלגוריתם השיג תוצאות שונות בכל הרצה כמבואר בסעיף </w:t>
       </w:r>
+      <w:proofErr w:type="spellStart"/>
       <w:r>
         <w:t>i</w:t>
       </w:r>
+      <w:proofErr w:type="spellEnd"/>
       <w:r>
         <w:rPr>
           <w:rFonts w:hint="cs"/>
@@ -2315,9 +3322,19 @@
         </w:rPr>
         <w:t xml:space="preserve"> בניגוד לסרט </w:t>
       </w:r>
-      <w:r>
-        <w:t>thor ragnarok</w:t>
-      </w:r>
+      <w:proofErr w:type="spellStart"/>
+      <w:r>
+        <w:t>thor</w:t>
+      </w:r>
+      <w:proofErr w:type="spellEnd"/>
+      <w:r>
+        <w:t xml:space="preserve"> </w:t>
+      </w:r>
+      <w:proofErr w:type="spellStart"/>
+      <w:r>
+        <w:t>ragnarok</w:t>
+      </w:r>
+      <w:proofErr w:type="spellEnd"/>
       <w:r>
         <w:rPr>
           <w:rFonts w:hint="cs"/>
@@ -2352,7 +3369,21 @@
           <w:rFonts w:hint="cs"/>
           <w:rtl/>
         </w:rPr>
-        <w:t xml:space="preserve"> בניגוד לשעתנו שהקונפליקט הראשי הוא בין </w:t>
+        <w:t xml:space="preserve"> בניגוד ל</w:t>
+      </w:r>
+      <w:r>
+        <w:rPr>
+          <w:rFonts w:hint="cs"/>
+          <w:rtl/>
+        </w:rPr>
+        <w:t>ד</w:t>
+      </w:r>
+      <w:r>
+        <w:rPr>
+          <w:rFonts w:hint="cs"/>
+          <w:rtl/>
+        </w:rPr>
+        <w:t xml:space="preserve">עתנו שהקונפליקט הראשי הוא בין </w:t>
       </w:r>
       <w:r>
         <w:rPr>
@@ -2408,7 +3439,7 @@
                     <pic:cNvPicPr/>
                   </pic:nvPicPr>
                   <pic:blipFill>
-                    <a:blip r:embed="rId18"/>
+                    <a:blip r:embed="rId23"/>
                     <a:stretch>
                       <a:fillRect/>
                     </a:stretch>
@@ -2478,7 +3509,7 @@
                     <pic:cNvPicPr/>
                   </pic:nvPicPr>
                   <pic:blipFill>
-                    <a:blip r:embed="rId19"/>
+                    <a:blip r:embed="rId24"/>
                     <a:stretch>
                       <a:fillRect/>
                     </a:stretch>
@@ -2564,15 +3595,90 @@
         <w:lastRenderedPageBreak/>
         <w:t xml:space="preserve">בסרט </w:t>
       </w:r>
-      <w:r>
-        <w:t xml:space="preserve">thor ragnarok </w:t>
-      </w:r>
-      <w:r>
-        <w:rPr>
-          <w:rFonts w:hint="cs"/>
-          <w:rtl/>
-        </w:rPr>
-        <w:t xml:space="preserve"> שמנו לנו שאלגוריתם וורנוי מבצע חלוקות שונות בכל פעם שהשתמשנו בו. הסקנו מכך שהמרחק בין הדמויות הוא יחסית קטן ולכן בכל פעם שהשתמשנו באלגוריתם הוא יצר חלוקה שרירותית שונה. גם בסרט באטמן החלוקה בלפי אלגוריתם וורנוי הייתה שונה בכל הרצה, ולכן גם אנחנו מסיקים שגם בסרט זה בין דמויות המשנה יש אינטרקציה גדולה.</w:t>
+      <w:proofErr w:type="spellStart"/>
+      <w:r>
+        <w:t>thor</w:t>
+      </w:r>
+      <w:proofErr w:type="spellEnd"/>
+      <w:r>
+        <w:t xml:space="preserve"> </w:t>
+      </w:r>
+      <w:proofErr w:type="spellStart"/>
+      <w:r>
+        <w:t>ragnarok</w:t>
+      </w:r>
+      <w:proofErr w:type="spellEnd"/>
+      <w:r>
+        <w:t xml:space="preserve"> </w:t>
+      </w:r>
+      <w:r>
+        <w:rPr>
+          <w:rFonts w:hint="cs"/>
+          <w:rtl/>
+        </w:rPr>
+        <w:t xml:space="preserve"> שמנו ל</w:t>
+      </w:r>
+      <w:r>
+        <w:rPr>
+          <w:rFonts w:hint="cs"/>
+          <w:rtl/>
+        </w:rPr>
+        <w:t xml:space="preserve">ב </w:t>
+      </w:r>
+      <w:r>
+        <w:rPr>
+          <w:rFonts w:hint="cs"/>
+          <w:rtl/>
+        </w:rPr>
+        <w:t xml:space="preserve">שאלגוריתם </w:t>
+      </w:r>
+      <w:proofErr w:type="spellStart"/>
+      <w:r>
+        <w:rPr>
+          <w:rFonts w:hint="cs"/>
+          <w:rtl/>
+        </w:rPr>
+        <w:t>וורנוי</w:t>
+      </w:r>
+      <w:proofErr w:type="spellEnd"/>
+      <w:r>
+        <w:rPr>
+          <w:rFonts w:hint="cs"/>
+          <w:rtl/>
+        </w:rPr>
+        <w:t xml:space="preserve"> מבצע חלוקות שונות בכל פעם שהשתמשנו בו. הסקנו מכך שהמרחק בין הדמויות הוא יחסית קטן ולכן בכל פעם שהשתמשנו באלגוריתם הוא יצר חלוקה שרירותית שונה. גם בסרט באטמן החלוקה בלפי אלגוריתם </w:t>
+      </w:r>
+      <w:proofErr w:type="spellStart"/>
+      <w:r>
+        <w:rPr>
+          <w:rFonts w:hint="cs"/>
+          <w:rtl/>
+        </w:rPr>
+        <w:t>וורנוי</w:t>
+      </w:r>
+      <w:proofErr w:type="spellEnd"/>
+      <w:r>
+        <w:rPr>
+          <w:rFonts w:hint="cs"/>
+          <w:rtl/>
+        </w:rPr>
+        <w:t xml:space="preserve"> הייתה שונה בכל הרצה, ולכן גם אנחנו מסיקים שגם בסרט זה בין דמויות המשנה יש </w:t>
+      </w:r>
+      <w:proofErr w:type="spellStart"/>
+      <w:r>
+        <w:rPr>
+          <w:rFonts w:hint="cs"/>
+          <w:rtl/>
+        </w:rPr>
+        <w:t>אינטרקציה</w:t>
+      </w:r>
+      <w:proofErr w:type="spellEnd"/>
+      <w:r>
+        <w:rPr>
+          <w:rFonts w:hint="cs"/>
+          <w:rtl/>
+        </w:rPr>
+        <w:t xml:space="preserve"> גדולה.</w:t>
       </w:r>
     </w:p>
     <w:p>
@@ -2885,12 +3991,21 @@
         </w:rPr>
         <w:t xml:space="preserve">) והמפגש החוזר עם </w:t>
       </w:r>
-      <w:r>
-        <w:rPr>
-          <w:rFonts w:hint="cs"/>
-          <w:rtl/>
-        </w:rPr>
-        <w:t xml:space="preserve">דוקארד (דקה  </w:t>
+      <w:proofErr w:type="spellStart"/>
+      <w:r>
+        <w:rPr>
+          <w:rFonts w:hint="cs"/>
+          <w:rtl/>
+        </w:rPr>
+        <w:t>דוקארד</w:t>
+      </w:r>
+      <w:proofErr w:type="spellEnd"/>
+      <w:r>
+        <w:rPr>
+          <w:rFonts w:hint="cs"/>
+          <w:rtl/>
+        </w:rPr>
+        <w:t xml:space="preserve"> (דקה  </w:t>
       </w:r>
       <w:r>
         <w:rPr>
@@ -2910,116 +4025,160 @@
     <w:p>
       <w:pPr>
         <w:rPr>
+          <w:rFonts w:cs="Arial"/>
+          <w:rtl/>
+        </w:rPr>
+      </w:pPr>
+      <w:r>
+        <w:rPr>
           <w:rFonts w:cs="Arial" w:hint="cs"/>
           <w:rtl/>
         </w:rPr>
-      </w:pPr>
+        <w:t xml:space="preserve">בסרט </w:t>
+      </w:r>
+      <w:proofErr w:type="spellStart"/>
+      <w:r>
+        <w:rPr>
+          <w:rFonts w:cs="Arial"/>
+        </w:rPr>
+        <w:t>thor</w:t>
+      </w:r>
+      <w:proofErr w:type="spellEnd"/>
+      <w:r>
+        <w:rPr>
+          <w:rFonts w:cs="Arial"/>
+        </w:rPr>
+        <w:t xml:space="preserve"> </w:t>
+      </w:r>
+      <w:proofErr w:type="spellStart"/>
+      <w:r>
+        <w:rPr>
+          <w:rFonts w:cs="Arial"/>
+        </w:rPr>
+        <w:t>ragnarok</w:t>
+      </w:r>
+      <w:proofErr w:type="spellEnd"/>
       <w:r>
         <w:rPr>
           <w:rFonts w:cs="Arial" w:hint="cs"/>
           <w:rtl/>
         </w:rPr>
-        <w:t xml:space="preserve">בסרט </w:t>
+        <w:t xml:space="preserve"> ארבעת האירועים המרכזיים הם מותו של </w:t>
+      </w:r>
+      <w:proofErr w:type="spellStart"/>
+      <w:r>
+        <w:rPr>
+          <w:rFonts w:cs="Arial" w:hint="cs"/>
+          <w:rtl/>
+        </w:rPr>
+        <w:t>אודין</w:t>
+      </w:r>
+      <w:proofErr w:type="spellEnd"/>
+      <w:r>
+        <w:rPr>
+          <w:rFonts w:cs="Arial" w:hint="cs"/>
+          <w:rtl/>
+        </w:rPr>
+        <w:t xml:space="preserve"> אביו של תור, לוקי ואלה (</w:t>
+      </w:r>
+      <w:r>
+        <w:rPr>
+          <w:rFonts w:cs="Arial" w:hint="cs"/>
+          <w:rtl/>
+        </w:rPr>
+        <w:t xml:space="preserve">דקה </w:t>
       </w:r>
       <w:r>
         <w:rPr>
           <w:rFonts w:cs="Arial"/>
         </w:rPr>
-        <w:t>thor ragnarok</w:t>
+        <w:t>00:19:32</w:t>
       </w:r>
       <w:r>
         <w:rPr>
           <w:rFonts w:cs="Arial" w:hint="cs"/>
           <w:rtl/>
         </w:rPr>
-        <w:t xml:space="preserve"> ארבעת האירועים המרכזיים הם מותו של אודין אביו של תור, לוקי ואלה (</w:t>
+        <w:t>)</w:t>
       </w:r>
       <w:r>
         <w:rPr>
           <w:rFonts w:cs="Arial" w:hint="cs"/>
           <w:rtl/>
         </w:rPr>
-        <w:t xml:space="preserve">דקה </w:t>
-      </w:r>
-      <w:r>
-        <w:rPr>
-          <w:rFonts w:cs="Arial"/>
-        </w:rPr>
-        <w:t>0</w:t>
-      </w:r>
-      <w:r>
-        <w:rPr>
-          <w:rFonts w:cs="Arial"/>
-        </w:rPr>
-        <w:t>0:19:32</w:t>
-      </w:r>
+        <w:t xml:space="preserve">,פגישתם המחודשת של תור </w:t>
+      </w:r>
+      <w:proofErr w:type="spellStart"/>
       <w:r>
         <w:rPr>
           <w:rFonts w:cs="Arial" w:hint="cs"/>
           <w:rtl/>
         </w:rPr>
-        <w:t>)</w:t>
-      </w:r>
+        <w:t>ואולק</w:t>
+      </w:r>
+      <w:proofErr w:type="spellEnd"/>
       <w:r>
         <w:rPr>
           <w:rFonts w:cs="Arial" w:hint="cs"/>
           <w:rtl/>
         </w:rPr>
-        <w:t xml:space="preserve">,פגישתם המחודשת של תור ואולק (דקה </w:t>
+        <w:t xml:space="preserve"> (דקה </w:t>
       </w:r>
       <w:r>
         <w:rPr>
           <w:rFonts w:ascii="Arial" w:hAnsi="Arial" w:cs="Arial"/>
           <w:color w:val="000000"/>
         </w:rPr>
-        <w:t>(0</w:t>
+        <w:t>(00:53:40</w:t>
+      </w:r>
+      <w:r>
+        <w:rPr>
+          <w:rFonts w:cs="Arial" w:hint="cs"/>
+          <w:rtl/>
+        </w:rPr>
+        <w:t xml:space="preserve">,ההבנה של אלה שהיא "תקועה" </w:t>
+      </w:r>
+      <w:proofErr w:type="spellStart"/>
+      <w:r>
+        <w:rPr>
+          <w:rFonts w:cs="Arial" w:hint="cs"/>
+          <w:rtl/>
+        </w:rPr>
+        <w:t>באסגרד</w:t>
+      </w:r>
+      <w:proofErr w:type="spellEnd"/>
+      <w:r>
+        <w:rPr>
+          <w:rFonts w:cs="Arial" w:hint="cs"/>
+          <w:rtl/>
+        </w:rPr>
+        <w:t xml:space="preserve"> ושהתקוממות נגדה היא יותר משמעותית ממה שהיא חשבה</w:t>
+      </w:r>
+      <w:r>
+        <w:rPr>
+          <w:rFonts w:cs="Arial" w:hint="cs"/>
+        </w:rPr>
+        <w:t xml:space="preserve"> </w:t>
+      </w:r>
+      <w:r>
+        <w:rPr>
+          <w:rFonts w:cs="Arial"/>
+        </w:rPr>
+        <w:t xml:space="preserve">) </w:t>
+      </w:r>
+      <w:r>
+        <w:rPr>
+          <w:rFonts w:cs="Arial" w:hint="cs"/>
+          <w:rtl/>
+        </w:rPr>
+        <w:t xml:space="preserve">דקה </w:t>
       </w:r>
       <w:r>
         <w:rPr>
           <w:rFonts w:ascii="Arial" w:hAnsi="Arial" w:cs="Arial"/>
           <w:color w:val="000000"/>
         </w:rPr>
-        <w:t>0:53:40</w:t>
-      </w:r>
-      <w:r>
-        <w:rPr>
-          <w:rFonts w:cs="Arial" w:hint="cs"/>
-          <w:rtl/>
-        </w:rPr>
-        <w:t>,ההבנה של אלה שהיא "תקועה" באסגרד ושהתקוממות נגדה היא יותר משמעותית ממה שהיא חשבה</w:t>
-      </w:r>
-      <w:r>
-        <w:rPr>
-          <w:rFonts w:cs="Arial" w:hint="cs"/>
-        </w:rPr>
-        <w:t xml:space="preserve"> </w:t>
-      </w:r>
-      <w:r>
-        <w:rPr>
-          <w:rFonts w:cs="Arial"/>
-        </w:rPr>
-        <w:t xml:space="preserve">) </w:t>
-      </w:r>
-      <w:r>
-        <w:rPr>
-          <w:rFonts w:cs="Arial" w:hint="cs"/>
-          <w:rtl/>
-        </w:rPr>
-        <w:t xml:space="preserve">דקה </w:t>
-      </w:r>
-      <w:r>
-        <w:rPr>
-          <w:rFonts w:ascii="Arial" w:hAnsi="Arial" w:cs="Arial"/>
-          <w:color w:val="000000"/>
-        </w:rPr>
-        <w:t xml:space="preserve"> (0</w:t>
-      </w:r>
-      <w:r>
-        <w:rPr>
-          <w:rFonts w:ascii="Arial" w:hAnsi="Arial" w:cs="Arial"/>
-          <w:color w:val="000000"/>
-        </w:rPr>
-        <w:t>1:00:57</w:t>
+        <w:t xml:space="preserve"> (01:00:57</w:t>
       </w:r>
       <w:r>
         <w:rPr>
@@ -3034,38 +4193,39 @@
           <w:sz w:val="20"/>
           <w:szCs w:val="20"/>
         </w:rPr>
-        <w:t>(0</w:t>
-      </w:r>
-      <w:r>
-        <w:rPr>
-          <w:rFonts w:ascii="Arial" w:hAnsi="Arial" w:cs="Arial"/>
-          <w:sz w:val="20"/>
-          <w:szCs w:val="20"/>
-        </w:rPr>
-        <w:t>1:52:15</w:t>
-      </w:r>
-    </w:p>
-    <w:p>
-      <w:pPr>
+        <w:t>(01:52:15</w:t>
+      </w:r>
+    </w:p>
+    <w:p>
+      <w:pPr>
+        <w:rPr>
+          <w:rFonts w:cs="Arial"/>
+          <w:rtl/>
+        </w:rPr>
+      </w:pPr>
+      <w:r>
         <w:rPr>
           <w:rFonts w:cs="Arial" w:hint="cs"/>
-          <w:rtl/>
-        </w:rPr>
-      </w:pPr>
-      <w:r>
-        <w:rPr>
-          <w:rFonts w:cs="Arial" w:hint="cs"/>
         </w:rPr>
         <w:t>B</w:t>
       </w:r>
     </w:p>
     <w:p>
-      <w:r>
-        <w:rPr>
-          <w:rFonts w:hint="cs"/>
-          <w:rtl/>
-        </w:rPr>
-        <w:t xml:space="preserve">בנספך </w:t>
+      <w:proofErr w:type="spellStart"/>
+      <w:r>
+        <w:rPr>
+          <w:rFonts w:hint="cs"/>
+          <w:rtl/>
+        </w:rPr>
+        <w:t>בנספך</w:t>
+      </w:r>
+      <w:proofErr w:type="spellEnd"/>
+      <w:r>
+        <w:rPr>
+          <w:rFonts w:hint="cs"/>
+          <w:rtl/>
+        </w:rPr>
+        <w:t xml:space="preserve"> </w:t>
       </w:r>
       <w:r>
         <w:t>xl</w:t>
@@ -3077,9 +4237,19 @@
         </w:rPr>
         <w:t xml:space="preserve"> ראה עמודות </w:t>
       </w:r>
-      <w:r>
-        <w:t>ce, cw</w:t>
-      </w:r>
+      <w:proofErr w:type="spellStart"/>
+      <w:r>
+        <w:t>ce</w:t>
+      </w:r>
+      <w:proofErr w:type="spellEnd"/>
+      <w:r>
+        <w:t xml:space="preserve">, </w:t>
+      </w:r>
+      <w:proofErr w:type="spellStart"/>
+      <w:r>
+        <w:t>cw</w:t>
+      </w:r>
+      <w:proofErr w:type="spellEnd"/>
     </w:p>
     <w:p>
       <w:pPr>
@@ -3105,8 +4275,17 @@
           <w:rFonts w:hint="cs"/>
           <w:rtl/>
         </w:rPr>
-        <w:t>בנספח קובץ דוקס</w:t>
-      </w:r>
+        <w:t xml:space="preserve">בנספח קובץ </w:t>
+      </w:r>
+      <w:proofErr w:type="spellStart"/>
+      <w:r>
+        <w:rPr>
+          <w:rFonts w:hint="cs"/>
+          <w:rtl/>
+        </w:rPr>
+        <w:t>דוקס</w:t>
+      </w:r>
+      <w:proofErr w:type="spellEnd"/>
     </w:p>
     <w:p>
       <w:pPr>
@@ -3139,7 +4318,23 @@
           <w:rFonts w:hint="cs"/>
           <w:rtl/>
         </w:rPr>
-        <w:t>באטמן ההבדל היחיד היה באירוע השלישי, האלגוריתם בחר בקרב על הנמל. בנקודה זו יש מעבר חד בין פילוסופיה לאקשן ולכן הגיוני שהאלגוריתם יבחר נקודה זו, אנחנו בחרנו במאבק עם דר קרייג שמהווה את תחילת המפנה בסרט וההבדל בינהם הוא הדרך בה בוחרים את הנקודות המאורעות החשובים.</w:t>
+        <w:t xml:space="preserve">באטמן ההבדל היחיד היה באירוע השלישי, האלגוריתם בחר בקרב על הנמל. בנקודה זו יש מעבר חד בין פילוסופיה לאקשן ולכן הגיוני שהאלגוריתם יבחר נקודה זו, אנחנו בחרנו במאבק עם דר קרייג שמהווה את תחילת המפנה בסרט וההבדל </w:t>
+      </w:r>
+      <w:proofErr w:type="spellStart"/>
+      <w:r>
+        <w:rPr>
+          <w:rFonts w:hint="cs"/>
+          <w:rtl/>
+        </w:rPr>
+        <w:t>בינהם</w:t>
+      </w:r>
+      <w:proofErr w:type="spellEnd"/>
+      <w:r>
+        <w:rPr>
+          <w:rFonts w:hint="cs"/>
+          <w:rtl/>
+        </w:rPr>
+        <w:t xml:space="preserve"> הוא הדרך בה בוחרים את הנקודות המאורעות החשובים.</w:t>
       </w:r>
     </w:p>
     <w:p>
@@ -3160,7 +4355,69 @@
           <w:rFonts w:hint="cs"/>
           <w:rtl/>
         </w:rPr>
-        <w:t xml:space="preserve"> בשני המאורעות הראשונים נראה כי אכן אין הבדל בין האירועים שנבחרו אלא הסתכלות שונה במימד הזמן בעוד האלוגריתם בחר בתחילת הסצנות של האירועים ואילו אנחנו בחרו בנקודות המפנה ממש ואילו בשני המאורעות השנים יש הבדלים בעוד אנחנו בחרנו להתמקד בקונפליקט בין אלה לתור האלגוריתם התמקד בניסיונות הבריחה של תור מהגרנדמאסטר</w:t>
+        <w:t xml:space="preserve"> בשני המאורעות הראשונים נראה כי אכן אין הבדל בין האירועים שנבחרו אלא הסתכלות שונה </w:t>
+      </w:r>
+      <w:proofErr w:type="spellStart"/>
+      <w:r>
+        <w:rPr>
+          <w:rFonts w:hint="cs"/>
+          <w:rtl/>
+        </w:rPr>
+        <w:t>במימד</w:t>
+      </w:r>
+      <w:proofErr w:type="spellEnd"/>
+      <w:r>
+        <w:rPr>
+          <w:rFonts w:hint="cs"/>
+          <w:rtl/>
+        </w:rPr>
+        <w:t xml:space="preserve"> הזמן בעוד </w:t>
+      </w:r>
+      <w:proofErr w:type="spellStart"/>
+      <w:r>
+        <w:rPr>
+          <w:rFonts w:hint="cs"/>
+          <w:rtl/>
+        </w:rPr>
+        <w:t>האלוגריתם</w:t>
+      </w:r>
+      <w:proofErr w:type="spellEnd"/>
+      <w:r>
+        <w:rPr>
+          <w:rFonts w:hint="cs"/>
+          <w:rtl/>
+        </w:rPr>
+        <w:t xml:space="preserve"> בחר בתחילת הסצנות של האירועים ואילו אנחנו בחרו בנקודות המפנה ממש ואילו בשני המאורעות השנ</w:t>
+      </w:r>
+      <w:r>
+        <w:rPr>
+          <w:rFonts w:hint="cs"/>
+          <w:rtl/>
+        </w:rPr>
+        <w:t>י</w:t>
+      </w:r>
+      <w:r>
+        <w:rPr>
+          <w:rFonts w:hint="cs"/>
+          <w:rtl/>
+        </w:rPr>
+        <w:t xml:space="preserve">ים יש הבדלים בעוד אנחנו בחרנו להתמקד בקונפליקט בין אלה לתור האלגוריתם התמקד בניסיונות הבריחה של תור </w:t>
+      </w:r>
+      <w:proofErr w:type="spellStart"/>
+      <w:r>
+        <w:rPr>
+          <w:rFonts w:hint="cs"/>
+          <w:rtl/>
+        </w:rPr>
+        <w:t>מהגרנדמאסטר</w:t>
+      </w:r>
+      <w:proofErr w:type="spellEnd"/>
+      <w:r>
+        <w:rPr>
+          <w:rFonts w:hint="cs"/>
+          <w:rtl/>
+        </w:rPr>
+        <w:t xml:space="preserve"> שהוא נתח עיקרי מהסרט וכולל שינויים בין פילוסופיה ואקשן. בעצם זהו תת סיפור גדול באמצע העלילה ולכן לדעתנו האלגוריתם לא דייק.</w:t>
       </w:r>
     </w:p>
     <w:p>
@@ -3193,7 +4450,6 @@
     <w:p>
       <w:pPr>
         <w:rPr>
-          <w:rFonts w:hint="cs"/>
           <w:rtl/>
         </w:rPr>
       </w:pPr>
@@ -3209,16 +4465,79 @@
           <w:rFonts w:hint="cs"/>
           <w:rtl/>
         </w:rPr>
-        <w:t xml:space="preserve"> נבחרו שני אירועים שהם בעצם אותו אירוע מרכזי בסרט (פשוט אחד נבחר מתחילת הסצנה ואחד בסופה) שדיברנו עליו וזה מותו של אודין והופעת אלה.</w:t>
-      </w:r>
-      <w:bookmarkStart w:id="0" w:name="_GoBack"/>
-      <w:bookmarkEnd w:id="0"/>
-      <w:r>
-        <w:rPr>
-          <w:rFonts w:hint="cs"/>
-          <w:rtl/>
-        </w:rPr>
-        <w:t xml:space="preserve"> </w:t>
+        <w:t xml:space="preserve"> נבחרו שני אירועים שהם בעצם אותו אירוע מרכזי בסרט </w:t>
+      </w:r>
+      <w:r>
+        <w:rPr>
+          <w:rFonts w:hint="cs"/>
+          <w:rtl/>
+        </w:rPr>
+        <w:t xml:space="preserve">שדיברנו עליו </w:t>
+      </w:r>
+      <w:r>
+        <w:rPr>
+          <w:rFonts w:hint="cs"/>
+          <w:rtl/>
+        </w:rPr>
+        <w:t xml:space="preserve">(אחד נבחר מתחילת הסצנה ואחד </w:t>
+      </w:r>
+      <w:r>
+        <w:rPr>
+          <w:rFonts w:hint="cs"/>
+          <w:rtl/>
+        </w:rPr>
+        <w:t>מ</w:t>
+      </w:r>
+      <w:r>
+        <w:rPr>
+          <w:rFonts w:hint="cs"/>
+          <w:rtl/>
+        </w:rPr>
+        <w:t>סופה) ו</w:t>
+      </w:r>
+      <w:r>
+        <w:rPr>
+          <w:rFonts w:hint="cs"/>
+          <w:rtl/>
+        </w:rPr>
+        <w:t>הוא "</w:t>
+      </w:r>
+      <w:r>
+        <w:rPr>
+          <w:rFonts w:hint="cs"/>
+          <w:rtl/>
+        </w:rPr>
+        <w:t xml:space="preserve">מותו של </w:t>
+      </w:r>
+      <w:proofErr w:type="spellStart"/>
+      <w:r>
+        <w:rPr>
+          <w:rFonts w:hint="cs"/>
+          <w:rtl/>
+        </w:rPr>
+        <w:t>אודין</w:t>
+      </w:r>
+      <w:proofErr w:type="spellEnd"/>
+      <w:r>
+        <w:rPr>
+          <w:rFonts w:hint="cs"/>
+          <w:rtl/>
+        </w:rPr>
+        <w:t xml:space="preserve"> והופעת אלה</w:t>
+      </w:r>
+      <w:r>
+        <w:rPr>
+          <w:rFonts w:hint="cs"/>
+          <w:rtl/>
+        </w:rPr>
+        <w:t xml:space="preserve"> (הנבל הראשי)"</w:t>
+      </w:r>
+      <w:r>
+        <w:rPr>
+          <w:rFonts w:hint="cs"/>
+          <w:rtl/>
+        </w:rPr>
+        <w:t xml:space="preserve">. </w:t>
       </w:r>
     </w:p>
     <w:p>
@@ -3292,8 +4611,17 @@
           <w:rFonts w:hint="cs"/>
           <w:rtl/>
         </w:rPr>
-        <w:t>בנספח דוקס</w:t>
-      </w:r>
+        <w:t xml:space="preserve">בנספח </w:t>
+      </w:r>
+      <w:proofErr w:type="spellStart"/>
+      <w:r>
+        <w:rPr>
+          <w:rFonts w:hint="cs"/>
+          <w:rtl/>
+        </w:rPr>
+        <w:t>דוקס</w:t>
+      </w:r>
+      <w:proofErr w:type="spellEnd"/>
     </w:p>
     <w:p>
       <w:pPr>
@@ -3314,12 +4642,150 @@
 </w:document>
 </file>
 
+<file path=word/comments.xml><?xml version="1.0" encoding="utf-8"?>
+<w:comments xmlns:wpc="http://schemas.microsoft.com/office/word/2010/wordprocessingCanvas" xmlns:cx="http://schemas.microsoft.com/office/drawing/2014/chartex" xmlns:cx1="http://schemas.microsoft.com/office/drawing/2015/9/8/chartex" xmlns:cx2="http://schemas.microsoft.com/office/drawing/2015/10/21/chartex" xmlns:cx3="http://schemas.microsoft.com/office/drawing/2016/5/9/chartex" xmlns:cx4="http://schemas.microsoft.com/office/drawing/2016/5/10/chartex" xmlns:cx5="http://schemas.microsoft.com/office/drawing/2016/5/11/chartex" xmlns:cx6="http://schemas.microsoft.com/office/drawing/2016/5/12/chartex" xmlns:cx7="http://schemas.microsoft.com/office/drawing/2016/5/13/chartex" xmlns:cx8="http://schemas.microsoft.com/office/drawing/2016/5/14/chartex" xmlns:mc="http://schemas.openxmlformats.org/markup-compatibility/2006" xmlns:aink="http://schemas.microsoft.com/office/drawing/2016/ink" xmlns:am3d="http://schemas.microsoft.com/office/drawing/2017/model3d" xmlns:o="urn:schemas-microsoft-com:office:office" xmlns:r="http://schemas.openxmlformats.org/officeDocument/2006/relationships" xmlns:m="http://schemas.openxmlformats.org/officeDocument/2006/math" xmlns:v="urn:schemas-microsoft-com:vml" xmlns:wp14="http://schemas.microsoft.com/office/word/2010/wordprocessingDrawing" xmlns:wp="http://schemas.openxmlformats.org/drawingml/2006/wordprocessingDrawing" xmlns:w10="urn:schemas-microsoft-com:office:word" xmlns:w="http://schemas.openxmlformats.org/wordprocessingml/2006/main" xmlns:w14="http://schemas.microsoft.com/office/word/2010/wordml" xmlns:w15="http://schemas.microsoft.com/office/word/2012/wordml" xmlns:w16cex="http://schemas.microsoft.com/office/word/2018/wordml/cex" xmlns:w16cid="http://schemas.microsoft.com/office/word/2016/wordml/cid" xmlns:w16="http://schemas.microsoft.com/office/word/2018/wordml" xmlns:w16se="http://schemas.microsoft.com/office/word/2015/wordml/symex" xmlns:wpg="http://schemas.microsoft.com/office/word/2010/wordprocessingGroup" xmlns:wpi="http://schemas.microsoft.com/office/word/2010/wordprocessingInk" xmlns:wne="http://schemas.microsoft.com/office/word/2006/wordml" xmlns:wps="http://schemas.microsoft.com/office/word/2010/wordprocessingShape" mc:Ignorable="w14 w15 w16se w16cid w16 w16cex wp14">
+  <w:comment w:id="0" w:author="אליהו לוי" w:date="2020-08-18T11:09:00Z" w:initials="אל">
+    <w:p>
+      <w:pPr>
+        <w:pStyle w:val="a6"/>
+      </w:pPr>
+      <w:r>
+        <w:rPr>
+          <w:rStyle w:val="a5"/>
+        </w:rPr>
+        <w:annotationRef/>
+      </w:r>
+      <w:r>
+        <w:rPr>
+          <w:rFonts w:hint="cs"/>
+          <w:rtl/>
+        </w:rPr>
+        <w:t xml:space="preserve">להוסיף קישור לגוגל </w:t>
+      </w:r>
+      <w:proofErr w:type="spellStart"/>
+      <w:r>
+        <w:rPr>
+          <w:rFonts w:hint="cs"/>
+          <w:rtl/>
+        </w:rPr>
+        <w:t>קולאב</w:t>
+      </w:r>
+      <w:proofErr w:type="spellEnd"/>
+    </w:p>
+  </w:comment>
+</w:comments>
+</file>
+
+<file path=word/commentsExtended.xml><?xml version="1.0" encoding="utf-8"?>
+<w15:commentsEx xmlns:wpc="http://schemas.microsoft.com/office/word/2010/wordprocessingCanvas" xmlns:cx="http://schemas.microsoft.com/office/drawing/2014/chartex" xmlns:cx1="http://schemas.microsoft.com/office/drawing/2015/9/8/chartex" xmlns:cx2="http://schemas.microsoft.com/office/drawing/2015/10/21/chartex" xmlns:cx3="http://schemas.microsoft.com/office/drawing/2016/5/9/chartex" xmlns:cx4="http://schemas.microsoft.com/office/drawing/2016/5/10/chartex" xmlns:cx5="http://schemas.microsoft.com/office/drawing/2016/5/11/chartex" xmlns:cx6="http://schemas.microsoft.com/office/drawing/2016/5/12/chartex" xmlns:cx7="http://schemas.microsoft.com/office/drawing/2016/5/13/chartex" xmlns:cx8="http://schemas.microsoft.com/office/drawing/2016/5/14/chartex" xmlns:mc="http://schemas.openxmlformats.org/markup-compatibility/2006" xmlns:aink="http://schemas.microsoft.com/office/drawing/2016/ink" xmlns:am3d="http://schemas.microsoft.com/office/drawing/2017/model3d" xmlns:o="urn:schemas-microsoft-com:office:office" xmlns:r="http://schemas.openxmlformats.org/officeDocument/2006/relationships" xmlns:m="http://schemas.openxmlformats.org/officeDocument/2006/math" xmlns:v="urn:schemas-microsoft-com:vml" xmlns:wp14="http://schemas.microsoft.com/office/word/2010/wordprocessingDrawing" xmlns:wp="http://schemas.openxmlformats.org/drawingml/2006/wordprocessingDrawing" xmlns:w10="urn:schemas-microsoft-com:office:word" xmlns:w="http://schemas.openxmlformats.org/wordprocessingml/2006/main" xmlns:w14="http://schemas.microsoft.com/office/word/2010/wordml" xmlns:w15="http://schemas.microsoft.com/office/word/2012/wordml" xmlns:w16cex="http://schemas.microsoft.com/office/word/2018/wordml/cex" xmlns:w16cid="http://schemas.microsoft.com/office/word/2016/wordml/cid" xmlns:w16="http://schemas.microsoft.com/office/word/2018/wordml" xmlns:w16se="http://schemas.microsoft.com/office/word/2015/wordml/symex" xmlns:wpg="http://schemas.microsoft.com/office/word/2010/wordprocessingGroup" xmlns:wpi="http://schemas.microsoft.com/office/word/2010/wordprocessingInk" xmlns:wne="http://schemas.microsoft.com/office/word/2006/wordml" xmlns:wps="http://schemas.microsoft.com/office/word/2010/wordprocessingShape" mc:Ignorable="w14 w15 w16se w16cid w16 w16cex wp14">
+  <w15:commentEx w15:paraId="32E3A221" w15:done="0"/>
+</w15:commentsEx>
+</file>
+
+<file path=word/commentsExtensible.xml><?xml version="1.0" encoding="utf-8"?>
+<w16cex:commentsExtensible xmlns:wpc="http://schemas.microsoft.com/office/word/2010/wordprocessingCanvas" xmlns:cx="http://schemas.microsoft.com/office/drawing/2014/chartex" xmlns:cx1="http://schemas.microsoft.com/office/drawing/2015/9/8/chartex" xmlns:cx2="http://schemas.microsoft.com/office/drawing/2015/10/21/chartex" xmlns:cx3="http://schemas.microsoft.com/office/drawing/2016/5/9/chartex" xmlns:cx4="http://schemas.microsoft.com/office/drawing/2016/5/10/chartex" xmlns:cx5="http://schemas.microsoft.com/office/drawing/2016/5/11/chartex" xmlns:cx6="http://schemas.microsoft.com/office/drawing/2016/5/12/chartex" xmlns:cx7="http://schemas.microsoft.com/office/drawing/2016/5/13/chartex" xmlns:cx8="http://schemas.microsoft.com/office/drawing/2016/5/14/chartex" xmlns:mc="http://schemas.openxmlformats.org/markup-compatibility/2006" xmlns:aink="http://schemas.microsoft.com/office/drawing/2016/ink" xmlns:am3d="http://schemas.microsoft.com/office/drawing/2017/model3d" xmlns:o="urn:schemas-microsoft-com:office:office" xmlns:r="http://schemas.openxmlformats.org/officeDocument/2006/relationships" xmlns:m="http://schemas.openxmlformats.org/officeDocument/2006/math" xmlns:v="urn:schemas-microsoft-com:vml" xmlns:wp14="http://schemas.microsoft.com/office/word/2010/wordprocessingDrawing" xmlns:wp="http://schemas.openxmlformats.org/drawingml/2006/wordprocessingDrawing" xmlns:w10="urn:schemas-microsoft-com:office:word" xmlns:w="http://schemas.openxmlformats.org/wordprocessingml/2006/main" xmlns:w14="http://schemas.microsoft.com/office/word/2010/wordml" xmlns:w15="http://schemas.microsoft.com/office/word/2012/wordml" xmlns:w16cex="http://schemas.microsoft.com/office/word/2018/wordml/cex" xmlns:w16cid="http://schemas.microsoft.com/office/word/2016/wordml/cid" xmlns:w16="http://schemas.microsoft.com/office/word/2018/wordml" xmlns:w16se="http://schemas.microsoft.com/office/word/2015/wordml/symex" xmlns:wpg="http://schemas.microsoft.com/office/word/2010/wordprocessingGroup" xmlns:wpi="http://schemas.microsoft.com/office/word/2010/wordprocessingInk" xmlns:wne="http://schemas.microsoft.com/office/word/2006/wordml" xmlns:wps="http://schemas.microsoft.com/office/word/2010/wordprocessingShape" mc:Ignorable="w14 w15 w16se w16cid w16 w16cex wp14">
+  <w16cex:commentExtensible w16cex:durableId="22E6357A" w16cex:dateUtc="2020-08-18T08:09:00Z"/>
+</w16cex:commentsExtensible>
+</file>
+
+<file path=word/commentsIds.xml><?xml version="1.0" encoding="utf-8"?>
+<w16cid:commentsIds xmlns:wpc="http://schemas.microsoft.com/office/word/2010/wordprocessingCanvas" xmlns:cx="http://schemas.microsoft.com/office/drawing/2014/chartex" xmlns:cx1="http://schemas.microsoft.com/office/drawing/2015/9/8/chartex" xmlns:cx2="http://schemas.microsoft.com/office/drawing/2015/10/21/chartex" xmlns:cx3="http://schemas.microsoft.com/office/drawing/2016/5/9/chartex" xmlns:cx4="http://schemas.microsoft.com/office/drawing/2016/5/10/chartex" xmlns:cx5="http://schemas.microsoft.com/office/drawing/2016/5/11/chartex" xmlns:cx6="http://schemas.microsoft.com/office/drawing/2016/5/12/chartex" xmlns:cx7="http://schemas.microsoft.com/office/drawing/2016/5/13/chartex" xmlns:cx8="http://schemas.microsoft.com/office/drawing/2016/5/14/chartex" xmlns:mc="http://schemas.openxmlformats.org/markup-compatibility/2006" xmlns:aink="http://schemas.microsoft.com/office/drawing/2016/ink" xmlns:am3d="http://schemas.microsoft.com/office/drawing/2017/model3d" xmlns:o="urn:schemas-microsoft-com:office:office" xmlns:r="http://schemas.openxmlformats.org/officeDocument/2006/relationships" xmlns:m="http://schemas.openxmlformats.org/officeDocument/2006/math" xmlns:v="urn:schemas-microsoft-com:vml" xmlns:wp14="http://schemas.microsoft.com/office/word/2010/wordprocessingDrawing" xmlns:wp="http://schemas.openxmlformats.org/drawingml/2006/wordprocessingDrawing" xmlns:w10="urn:schemas-microsoft-com:office:word" xmlns:w="http://schemas.openxmlformats.org/wordprocessingml/2006/main" xmlns:w14="http://schemas.microsoft.com/office/word/2010/wordml" xmlns:w15="http://schemas.microsoft.com/office/word/2012/wordml" xmlns:w16cex="http://schemas.microsoft.com/office/word/2018/wordml/cex" xmlns:w16cid="http://schemas.microsoft.com/office/word/2016/wordml/cid" xmlns:w16="http://schemas.microsoft.com/office/word/2018/wordml" xmlns:w16se="http://schemas.microsoft.com/office/word/2015/wordml/symex" xmlns:wpg="http://schemas.microsoft.com/office/word/2010/wordprocessingGroup" xmlns:wpi="http://schemas.microsoft.com/office/word/2010/wordprocessingInk" xmlns:wne="http://schemas.microsoft.com/office/word/2006/wordml" xmlns:wps="http://schemas.microsoft.com/office/word/2010/wordprocessingShape" mc:Ignorable="w14 w15 w16se w16cid w16 w16cex wp14">
+  <w16cid:commentId w16cid:paraId="32E3A221" w16cid:durableId="22E6357A"/>
+</w16cid:commentsIds>
+</file>
+
 <file path=word/numbering.xml><?xml version="1.0" encoding="utf-8"?>
-<w:numbering xmlns:wpc="http://schemas.microsoft.com/office/word/2010/wordprocessingCanvas" xmlns:cx="http://schemas.microsoft.com/office/drawing/2014/chartex" xmlns:cx1="http://schemas.microsoft.com/office/drawing/2015/9/8/chartex" xmlns:cx2="http://schemas.microsoft.com/office/drawing/2015/10/21/chartex" xmlns:cx3="http://schemas.microsoft.com/office/drawing/2016/5/9/chartex" xmlns:cx4="http://schemas.microsoft.com/office/drawing/2016/5/10/chartex" xmlns:cx5="http://schemas.microsoft.com/office/drawing/2016/5/11/chartex" xmlns:cx6="http://schemas.microsoft.com/office/drawing/2016/5/12/chartex" xmlns:cx7="http://schemas.microsoft.com/office/drawing/2016/5/13/chartex" xmlns:cx8="http://schemas.microsoft.com/office/drawing/2016/5/14/chartex" xmlns:mc="http://schemas.openxmlformats.org/markup-compatibility/2006" xmlns:aink="http://schemas.microsoft.com/office/drawing/2016/ink" xmlns:am3d="http://schemas.microsoft.com/office/drawing/2017/model3d" xmlns:o="urn:schemas-microsoft-com:office:office" xmlns:r="http://schemas.openxmlformats.org/officeDocument/2006/relationships" xmlns:m="http://schemas.openxmlformats.org/officeDocument/2006/math" xmlns:v="urn:schemas-microsoft-com:vml" xmlns:wp14="http://schemas.microsoft.com/office/word/2010/wordprocessingDrawing" xmlns:wp="http://schemas.openxmlformats.org/drawingml/2006/wordprocessingDrawing" xmlns:w10="urn:schemas-microsoft-com:office:word" xmlns:w="http://schemas.openxmlformats.org/wordprocessingml/2006/main" xmlns:w14="http://schemas.microsoft.com/office/word/2010/wordml" xmlns:w15="http://schemas.microsoft.com/office/word/2012/wordml" xmlns:w16cid="http://schemas.microsoft.com/office/word/2016/wordml/cid" xmlns:w16se="http://schemas.microsoft.com/office/word/2015/wordml/symex" xmlns:wpg="http://schemas.microsoft.com/office/word/2010/wordprocessingGroup" xmlns:wpi="http://schemas.microsoft.com/office/word/2010/wordprocessingInk" xmlns:wne="http://schemas.microsoft.com/office/word/2006/wordml" xmlns:wps="http://schemas.microsoft.com/office/word/2010/wordprocessingShape" mc:Ignorable="w14 w15 w16se w16cid wp14">
+<w:numbering xmlns:wpc="http://schemas.microsoft.com/office/word/2010/wordprocessingCanvas" xmlns:cx="http://schemas.microsoft.com/office/drawing/2014/chartex" xmlns:cx1="http://schemas.microsoft.com/office/drawing/2015/9/8/chartex" xmlns:cx2="http://schemas.microsoft.com/office/drawing/2015/10/21/chartex" xmlns:cx3="http://schemas.microsoft.com/office/drawing/2016/5/9/chartex" xmlns:cx4="http://schemas.microsoft.com/office/drawing/2016/5/10/chartex" xmlns:cx5="http://schemas.microsoft.com/office/drawing/2016/5/11/chartex" xmlns:cx6="http://schemas.microsoft.com/office/drawing/2016/5/12/chartex" xmlns:cx7="http://schemas.microsoft.com/office/drawing/2016/5/13/chartex" xmlns:cx8="http://schemas.microsoft.com/office/drawing/2016/5/14/chartex" xmlns:mc="http://schemas.openxmlformats.org/markup-compatibility/2006" xmlns:aink="http://schemas.microsoft.com/office/drawing/2016/ink" xmlns:am3d="http://schemas.microsoft.com/office/drawing/2017/model3d" xmlns:o="urn:schemas-microsoft-com:office:office" xmlns:r="http://schemas.openxmlformats.org/officeDocument/2006/relationships" xmlns:m="http://schemas.openxmlformats.org/officeDocument/2006/math" xmlns:v="urn:schemas-microsoft-com:vml" xmlns:wp14="http://schemas.microsoft.com/office/word/2010/wordprocessingDrawing" xmlns:wp="http://schemas.openxmlformats.org/drawingml/2006/wordprocessingDrawing" xmlns:w10="urn:schemas-microsoft-com:office:word" xmlns:w="http://schemas.openxmlformats.org/wordprocessingml/2006/main" xmlns:w14="http://schemas.microsoft.com/office/word/2010/wordml" xmlns:w15="http://schemas.microsoft.com/office/word/2012/wordml" xmlns:w16cex="http://schemas.microsoft.com/office/word/2018/wordml/cex" xmlns:w16cid="http://schemas.microsoft.com/office/word/2016/wordml/cid" xmlns:w16="http://schemas.microsoft.com/office/word/2018/wordml" xmlns:w16se="http://schemas.microsoft.com/office/word/2015/wordml/symex" xmlns:wpg="http://schemas.microsoft.com/office/word/2010/wordprocessingGroup" xmlns:wpi="http://schemas.microsoft.com/office/word/2010/wordprocessingInk" xmlns:wne="http://schemas.microsoft.com/office/word/2006/wordml" xmlns:wps="http://schemas.microsoft.com/office/word/2010/wordprocessingShape" mc:Ignorable="w14 w15 w16se w16cid w16 w16cex wp14">
   <w:abstractNum w:abstractNumId="0" w15:restartNumberingAfterBreak="0">
+    <w:nsid w:val="0E935BA8"/>
+    <w:multiLevelType w:val="hybridMultilevel"/>
+    <w:tmpl w:val="EF04146A"/>
+    <w:lvl w:ilvl="0" w:tplc="0409000F">
+      <w:start w:val="1"/>
+      <w:numFmt w:val="decimal"/>
+      <w:lvlText w:val="%1."/>
+      <w:lvlJc w:val="left"/>
+      <w:pPr>
+        <w:ind w:left="720" w:hanging="360"/>
+      </w:pPr>
+    </w:lvl>
+    <w:lvl w:ilvl="1" w:tplc="04090019" w:tentative="1">
+      <w:start w:val="1"/>
+      <w:numFmt w:val="lowerLetter"/>
+      <w:lvlText w:val="%2."/>
+      <w:lvlJc w:val="left"/>
+      <w:pPr>
+        <w:ind w:left="1440" w:hanging="360"/>
+      </w:pPr>
+    </w:lvl>
+    <w:lvl w:ilvl="2" w:tplc="0409001B">
+      <w:start w:val="1"/>
+      <w:numFmt w:val="lowerRoman"/>
+      <w:lvlText w:val="%3."/>
+      <w:lvlJc w:val="right"/>
+      <w:pPr>
+        <w:ind w:left="2160" w:hanging="180"/>
+      </w:pPr>
+    </w:lvl>
+    <w:lvl w:ilvl="3" w:tplc="0409000F" w:tentative="1">
+      <w:start w:val="1"/>
+      <w:numFmt w:val="decimal"/>
+      <w:lvlText w:val="%4."/>
+      <w:lvlJc w:val="left"/>
+      <w:pPr>
+        <w:ind w:left="2880" w:hanging="360"/>
+      </w:pPr>
+    </w:lvl>
+    <w:lvl w:ilvl="4" w:tplc="04090019" w:tentative="1">
+      <w:start w:val="1"/>
+      <w:numFmt w:val="lowerLetter"/>
+      <w:lvlText w:val="%5."/>
+      <w:lvlJc w:val="left"/>
+      <w:pPr>
+        <w:ind w:left="3600" w:hanging="360"/>
+      </w:pPr>
+    </w:lvl>
+    <w:lvl w:ilvl="5" w:tplc="0409001B" w:tentative="1">
+      <w:start w:val="1"/>
+      <w:numFmt w:val="lowerRoman"/>
+      <w:lvlText w:val="%6."/>
+      <w:lvlJc w:val="right"/>
+      <w:pPr>
+        <w:ind w:left="4320" w:hanging="180"/>
+      </w:pPr>
+    </w:lvl>
+    <w:lvl w:ilvl="6" w:tplc="0409000F" w:tentative="1">
+      <w:start w:val="1"/>
+      <w:numFmt w:val="decimal"/>
+      <w:lvlText w:val="%7."/>
+      <w:lvlJc w:val="left"/>
+      <w:pPr>
+        <w:ind w:left="5040" w:hanging="360"/>
+      </w:pPr>
+    </w:lvl>
+    <w:lvl w:ilvl="7" w:tplc="04090019" w:tentative="1">
+      <w:start w:val="1"/>
+      <w:numFmt w:val="lowerLetter"/>
+      <w:lvlText w:val="%8."/>
+      <w:lvlJc w:val="left"/>
+      <w:pPr>
+        <w:ind w:left="5760" w:hanging="360"/>
+      </w:pPr>
+    </w:lvl>
+    <w:lvl w:ilvl="8" w:tplc="0409001B" w:tentative="1">
+      <w:start w:val="1"/>
+      <w:numFmt w:val="lowerRoman"/>
+      <w:lvlText w:val="%9."/>
+      <w:lvlJc w:val="right"/>
+      <w:pPr>
+        <w:ind w:left="6480" w:hanging="180"/>
+      </w:pPr>
+    </w:lvl>
+  </w:abstractNum>
+  <w:abstractNum w:abstractNumId="1" w15:restartNumberingAfterBreak="0">
     <w:nsid w:val="2FB574BB"/>
     <w:multiLevelType w:val="hybridMultilevel"/>
-    <w:tmpl w:val="C842433C"/>
+    <w:tmpl w:val="F208AC2C"/>
     <w:lvl w:ilvl="0" w:tplc="04090001">
       <w:start w:val="1"/>
       <w:numFmt w:val="bullet"/>
@@ -3429,14 +4895,230 @@
       </w:rPr>
     </w:lvl>
   </w:abstractNum>
+  <w:abstractNum w:abstractNumId="2" w15:restartNumberingAfterBreak="0">
+    <w:nsid w:val="65C332C3"/>
+    <w:multiLevelType w:val="hybridMultilevel"/>
+    <w:tmpl w:val="2E2A703C"/>
+    <w:lvl w:ilvl="0" w:tplc="0409000F">
+      <w:start w:val="1"/>
+      <w:numFmt w:val="decimal"/>
+      <w:lvlText w:val="%1."/>
+      <w:lvlJc w:val="left"/>
+      <w:pPr>
+        <w:ind w:left="720" w:hanging="360"/>
+      </w:pPr>
+      <w:rPr>
+        <w:rFonts w:hint="default"/>
+      </w:rPr>
+    </w:lvl>
+    <w:lvl w:ilvl="1" w:tplc="04090003" w:tentative="1">
+      <w:start w:val="1"/>
+      <w:numFmt w:val="bullet"/>
+      <w:lvlText w:val="o"/>
+      <w:lvlJc w:val="left"/>
+      <w:pPr>
+        <w:ind w:left="1440" w:hanging="360"/>
+      </w:pPr>
+      <w:rPr>
+        <w:rFonts w:ascii="Courier New" w:hAnsi="Courier New" w:cs="Courier New" w:hint="default"/>
+      </w:rPr>
+    </w:lvl>
+    <w:lvl w:ilvl="2" w:tplc="04090005" w:tentative="1">
+      <w:start w:val="1"/>
+      <w:numFmt w:val="bullet"/>
+      <w:lvlText w:val=""/>
+      <w:lvlJc w:val="left"/>
+      <w:pPr>
+        <w:ind w:left="2160" w:hanging="360"/>
+      </w:pPr>
+      <w:rPr>
+        <w:rFonts w:ascii="Wingdings" w:hAnsi="Wingdings" w:hint="default"/>
+      </w:rPr>
+    </w:lvl>
+    <w:lvl w:ilvl="3" w:tplc="04090001" w:tentative="1">
+      <w:start w:val="1"/>
+      <w:numFmt w:val="bullet"/>
+      <w:lvlText w:val=""/>
+      <w:lvlJc w:val="left"/>
+      <w:pPr>
+        <w:ind w:left="2880" w:hanging="360"/>
+      </w:pPr>
+      <w:rPr>
+        <w:rFonts w:ascii="Symbol" w:hAnsi="Symbol" w:hint="default"/>
+      </w:rPr>
+    </w:lvl>
+    <w:lvl w:ilvl="4" w:tplc="04090003" w:tentative="1">
+      <w:start w:val="1"/>
+      <w:numFmt w:val="bullet"/>
+      <w:lvlText w:val="o"/>
+      <w:lvlJc w:val="left"/>
+      <w:pPr>
+        <w:ind w:left="3600" w:hanging="360"/>
+      </w:pPr>
+      <w:rPr>
+        <w:rFonts w:ascii="Courier New" w:hAnsi="Courier New" w:cs="Courier New" w:hint="default"/>
+      </w:rPr>
+    </w:lvl>
+    <w:lvl w:ilvl="5" w:tplc="04090005" w:tentative="1">
+      <w:start w:val="1"/>
+      <w:numFmt w:val="bullet"/>
+      <w:lvlText w:val=""/>
+      <w:lvlJc w:val="left"/>
+      <w:pPr>
+        <w:ind w:left="4320" w:hanging="360"/>
+      </w:pPr>
+      <w:rPr>
+        <w:rFonts w:ascii="Wingdings" w:hAnsi="Wingdings" w:hint="default"/>
+      </w:rPr>
+    </w:lvl>
+    <w:lvl w:ilvl="6" w:tplc="04090001" w:tentative="1">
+      <w:start w:val="1"/>
+      <w:numFmt w:val="bullet"/>
+      <w:lvlText w:val=""/>
+      <w:lvlJc w:val="left"/>
+      <w:pPr>
+        <w:ind w:left="5040" w:hanging="360"/>
+      </w:pPr>
+      <w:rPr>
+        <w:rFonts w:ascii="Symbol" w:hAnsi="Symbol" w:hint="default"/>
+      </w:rPr>
+    </w:lvl>
+    <w:lvl w:ilvl="7" w:tplc="04090003" w:tentative="1">
+      <w:start w:val="1"/>
+      <w:numFmt w:val="bullet"/>
+      <w:lvlText w:val="o"/>
+      <w:lvlJc w:val="left"/>
+      <w:pPr>
+        <w:ind w:left="5760" w:hanging="360"/>
+      </w:pPr>
+      <w:rPr>
+        <w:rFonts w:ascii="Courier New" w:hAnsi="Courier New" w:cs="Courier New" w:hint="default"/>
+      </w:rPr>
+    </w:lvl>
+    <w:lvl w:ilvl="8" w:tplc="04090005" w:tentative="1">
+      <w:start w:val="1"/>
+      <w:numFmt w:val="bullet"/>
+      <w:lvlText w:val=""/>
+      <w:lvlJc w:val="left"/>
+      <w:pPr>
+        <w:ind w:left="6480" w:hanging="360"/>
+      </w:pPr>
+      <w:rPr>
+        <w:rFonts w:ascii="Wingdings" w:hAnsi="Wingdings" w:hint="default"/>
+      </w:rPr>
+    </w:lvl>
+  </w:abstractNum>
+  <w:abstractNum w:abstractNumId="3" w15:restartNumberingAfterBreak="0">
+    <w:nsid w:val="7C21425F"/>
+    <w:multiLevelType w:val="hybridMultilevel"/>
+    <w:tmpl w:val="11D8DDA4"/>
+    <w:lvl w:ilvl="0" w:tplc="0409000F">
+      <w:start w:val="1"/>
+      <w:numFmt w:val="decimal"/>
+      <w:lvlText w:val="%1."/>
+      <w:lvlJc w:val="left"/>
+      <w:pPr>
+        <w:ind w:left="720" w:hanging="360"/>
+      </w:pPr>
+    </w:lvl>
+    <w:lvl w:ilvl="1" w:tplc="04090019" w:tentative="1">
+      <w:start w:val="1"/>
+      <w:numFmt w:val="lowerLetter"/>
+      <w:lvlText w:val="%2."/>
+      <w:lvlJc w:val="left"/>
+      <w:pPr>
+        <w:ind w:left="1440" w:hanging="360"/>
+      </w:pPr>
+    </w:lvl>
+    <w:lvl w:ilvl="2" w:tplc="0409001B" w:tentative="1">
+      <w:start w:val="1"/>
+      <w:numFmt w:val="lowerRoman"/>
+      <w:lvlText w:val="%3."/>
+      <w:lvlJc w:val="right"/>
+      <w:pPr>
+        <w:ind w:left="2160" w:hanging="180"/>
+      </w:pPr>
+    </w:lvl>
+    <w:lvl w:ilvl="3" w:tplc="0409000F" w:tentative="1">
+      <w:start w:val="1"/>
+      <w:numFmt w:val="decimal"/>
+      <w:lvlText w:val="%4."/>
+      <w:lvlJc w:val="left"/>
+      <w:pPr>
+        <w:ind w:left="2880" w:hanging="360"/>
+      </w:pPr>
+    </w:lvl>
+    <w:lvl w:ilvl="4" w:tplc="04090019" w:tentative="1">
+      <w:start w:val="1"/>
+      <w:numFmt w:val="lowerLetter"/>
+      <w:lvlText w:val="%5."/>
+      <w:lvlJc w:val="left"/>
+      <w:pPr>
+        <w:ind w:left="3600" w:hanging="360"/>
+      </w:pPr>
+    </w:lvl>
+    <w:lvl w:ilvl="5" w:tplc="0409001B" w:tentative="1">
+      <w:start w:val="1"/>
+      <w:numFmt w:val="lowerRoman"/>
+      <w:lvlText w:val="%6."/>
+      <w:lvlJc w:val="right"/>
+      <w:pPr>
+        <w:ind w:left="4320" w:hanging="180"/>
+      </w:pPr>
+    </w:lvl>
+    <w:lvl w:ilvl="6" w:tplc="0409000F" w:tentative="1">
+      <w:start w:val="1"/>
+      <w:numFmt w:val="decimal"/>
+      <w:lvlText w:val="%7."/>
+      <w:lvlJc w:val="left"/>
+      <w:pPr>
+        <w:ind w:left="5040" w:hanging="360"/>
+      </w:pPr>
+    </w:lvl>
+    <w:lvl w:ilvl="7" w:tplc="04090019" w:tentative="1">
+      <w:start w:val="1"/>
+      <w:numFmt w:val="lowerLetter"/>
+      <w:lvlText w:val="%8."/>
+      <w:lvlJc w:val="left"/>
+      <w:pPr>
+        <w:ind w:left="5760" w:hanging="360"/>
+      </w:pPr>
+    </w:lvl>
+    <w:lvl w:ilvl="8" w:tplc="0409001B" w:tentative="1">
+      <w:start w:val="1"/>
+      <w:numFmt w:val="lowerRoman"/>
+      <w:lvlText w:val="%9."/>
+      <w:lvlJc w:val="right"/>
+      <w:pPr>
+        <w:ind w:left="6480" w:hanging="180"/>
+      </w:pPr>
+    </w:lvl>
+  </w:abstractNum>
   <w:num w:numId="1">
+    <w:abstractNumId w:val="1"/>
+  </w:num>
+  <w:num w:numId="2">
     <w:abstractNumId w:val="0"/>
+  </w:num>
+  <w:num w:numId="3">
+    <w:abstractNumId w:val="2"/>
+  </w:num>
+  <w:num w:numId="4">
+    <w:abstractNumId w:val="3"/>
   </w:num>
 </w:numbering>
 </file>
 
+<file path=word/people.xml><?xml version="1.0" encoding="utf-8"?>
+<w15:people xmlns:wpc="http://schemas.microsoft.com/office/word/2010/wordprocessingCanvas" xmlns:cx="http://schemas.microsoft.com/office/drawing/2014/chartex" xmlns:cx1="http://schemas.microsoft.com/office/drawing/2015/9/8/chartex" xmlns:cx2="http://schemas.microsoft.com/office/drawing/2015/10/21/chartex" xmlns:cx3="http://schemas.microsoft.com/office/drawing/2016/5/9/chartex" xmlns:cx4="http://schemas.microsoft.com/office/drawing/2016/5/10/chartex" xmlns:cx5="http://schemas.microsoft.com/office/drawing/2016/5/11/chartex" xmlns:cx6="http://schemas.microsoft.com/office/drawing/2016/5/12/chartex" xmlns:cx7="http://schemas.microsoft.com/office/drawing/2016/5/13/chartex" xmlns:cx8="http://schemas.microsoft.com/office/drawing/2016/5/14/chartex" xmlns:mc="http://schemas.openxmlformats.org/markup-compatibility/2006" xmlns:aink="http://schemas.microsoft.com/office/drawing/2016/ink" xmlns:am3d="http://schemas.microsoft.com/office/drawing/2017/model3d" xmlns:o="urn:schemas-microsoft-com:office:office" xmlns:r="http://schemas.openxmlformats.org/officeDocument/2006/relationships" xmlns:m="http://schemas.openxmlformats.org/officeDocument/2006/math" xmlns:v="urn:schemas-microsoft-com:vml" xmlns:wp14="http://schemas.microsoft.com/office/word/2010/wordprocessingDrawing" xmlns:wp="http://schemas.openxmlformats.org/drawingml/2006/wordprocessingDrawing" xmlns:w10="urn:schemas-microsoft-com:office:word" xmlns:w="http://schemas.openxmlformats.org/wordprocessingml/2006/main" xmlns:w14="http://schemas.microsoft.com/office/word/2010/wordml" xmlns:w15="http://schemas.microsoft.com/office/word/2012/wordml" xmlns:w16cex="http://schemas.microsoft.com/office/word/2018/wordml/cex" xmlns:w16cid="http://schemas.microsoft.com/office/word/2016/wordml/cid" xmlns:w16="http://schemas.microsoft.com/office/word/2018/wordml" xmlns:w16se="http://schemas.microsoft.com/office/word/2015/wordml/symex" xmlns:wpg="http://schemas.microsoft.com/office/word/2010/wordprocessingGroup" xmlns:wpi="http://schemas.microsoft.com/office/word/2010/wordprocessingInk" xmlns:wne="http://schemas.microsoft.com/office/word/2006/wordml" xmlns:wps="http://schemas.microsoft.com/office/word/2010/wordprocessingShape" mc:Ignorable="w14 w15 w16se w16cid w16 w16cex wp14">
+  <w15:person w15:author="אליהו לוי">
+    <w15:presenceInfo w15:providerId="Windows Live" w15:userId="875a793cb14c9f86"/>
+  </w15:person>
+</w15:people>
+</file>
+
 <file path=word/styles.xml><?xml version="1.0" encoding="utf-8"?>
-<w:styles xmlns:mc="http://schemas.openxmlformats.org/markup-compatibility/2006" xmlns:r="http://schemas.openxmlformats.org/officeDocument/2006/relationships" xmlns:w="http://schemas.openxmlformats.org/wordprocessingml/2006/main" xmlns:w14="http://schemas.microsoft.com/office/word/2010/wordml" xmlns:w15="http://schemas.microsoft.com/office/word/2012/wordml" xmlns:w16cid="http://schemas.microsoft.com/office/word/2016/wordml/cid" xmlns:w16se="http://schemas.microsoft.com/office/word/2015/wordml/symex" mc:Ignorable="w14 w15 w16se w16cid">
+<w:styles xmlns:mc="http://schemas.openxmlformats.org/markup-compatibility/2006" xmlns:r="http://schemas.openxmlformats.org/officeDocument/2006/relationships" xmlns:w="http://schemas.openxmlformats.org/wordprocessingml/2006/main" xmlns:w14="http://schemas.microsoft.com/office/word/2010/wordml" xmlns:w15="http://schemas.microsoft.com/office/word/2012/wordml" xmlns:w16cex="http://schemas.microsoft.com/office/word/2018/wordml/cex" xmlns:w16cid="http://schemas.microsoft.com/office/word/2016/wordml/cid" xmlns:w16="http://schemas.microsoft.com/office/word/2018/wordml" xmlns:w16se="http://schemas.microsoft.com/office/word/2015/wordml/symex" mc:Ignorable="w14 w15 w16se w16cid w16 w16cex">
   <w:docDefaults>
     <w:rPrDefault>
       <w:rPr>
@@ -3840,7 +5522,6 @@
   <w:style w:type="character" w:default="1" w:styleId="a0">
     <w:name w:val="Default Paragraph Font"/>
     <w:uiPriority w:val="1"/>
-    <w:semiHidden/>
     <w:unhideWhenUsed/>
   </w:style>
   <w:style w:type="table" w:default="1" w:styleId="a1">
@@ -3896,6 +5577,104 @@
     <w:rPr>
       <w:color w:val="605E5C"/>
       <w:shd w:val="clear" w:color="auto" w:fill="E1DFDD"/>
+    </w:rPr>
+  </w:style>
+  <w:style w:type="character" w:styleId="a5">
+    <w:name w:val="annotation reference"/>
+    <w:basedOn w:val="a0"/>
+    <w:uiPriority w:val="99"/>
+    <w:semiHidden/>
+    <w:unhideWhenUsed/>
+    <w:rsid w:val="003B2BFB"/>
+    <w:rPr>
+      <w:sz w:val="16"/>
+      <w:szCs w:val="16"/>
+    </w:rPr>
+  </w:style>
+  <w:style w:type="paragraph" w:styleId="a6">
+    <w:name w:val="annotation text"/>
+    <w:basedOn w:val="a"/>
+    <w:link w:val="a7"/>
+    <w:uiPriority w:val="99"/>
+    <w:semiHidden/>
+    <w:unhideWhenUsed/>
+    <w:rsid w:val="003B2BFB"/>
+    <w:pPr>
+      <w:spacing w:line="240" w:lineRule="auto"/>
+    </w:pPr>
+    <w:rPr>
+      <w:sz w:val="20"/>
+      <w:szCs w:val="20"/>
+    </w:rPr>
+  </w:style>
+  <w:style w:type="character" w:customStyle="1" w:styleId="a7">
+    <w:name w:val="טקסט הערה תו"/>
+    <w:basedOn w:val="a0"/>
+    <w:link w:val="a6"/>
+    <w:uiPriority w:val="99"/>
+    <w:semiHidden/>
+    <w:rsid w:val="003B2BFB"/>
+    <w:rPr>
+      <w:sz w:val="20"/>
+      <w:szCs w:val="20"/>
+    </w:rPr>
+  </w:style>
+  <w:style w:type="paragraph" w:styleId="a8">
+    <w:name w:val="annotation subject"/>
+    <w:basedOn w:val="a6"/>
+    <w:next w:val="a6"/>
+    <w:link w:val="a9"/>
+    <w:uiPriority w:val="99"/>
+    <w:semiHidden/>
+    <w:unhideWhenUsed/>
+    <w:rsid w:val="003B2BFB"/>
+    <w:rPr>
+      <w:b/>
+      <w:bCs/>
+    </w:rPr>
+  </w:style>
+  <w:style w:type="character" w:customStyle="1" w:styleId="a9">
+    <w:name w:val="נושא הערה תו"/>
+    <w:basedOn w:val="a7"/>
+    <w:link w:val="a8"/>
+    <w:uiPriority w:val="99"/>
+    <w:semiHidden/>
+    <w:rsid w:val="003B2BFB"/>
+    <w:rPr>
+      <w:b/>
+      <w:bCs/>
+      <w:sz w:val="20"/>
+      <w:szCs w:val="20"/>
+    </w:rPr>
+  </w:style>
+  <w:style w:type="paragraph" w:styleId="aa">
+    <w:name w:val="Balloon Text"/>
+    <w:basedOn w:val="a"/>
+    <w:link w:val="ab"/>
+    <w:uiPriority w:val="99"/>
+    <w:semiHidden/>
+    <w:unhideWhenUsed/>
+    <w:rsid w:val="003B2BFB"/>
+    <w:pPr>
+      <w:spacing w:after="0" w:line="240" w:lineRule="auto"/>
+    </w:pPr>
+    <w:rPr>
+      <w:rFonts w:ascii="Tahoma" w:hAnsi="Tahoma" w:cs="Tahoma"/>
+      <w:sz w:val="18"/>
+      <w:szCs w:val="18"/>
+    </w:rPr>
+  </w:style>
+  <w:style w:type="character" w:customStyle="1" w:styleId="ab">
+    <w:name w:val="טקסט בלונים תו"/>
+    <w:basedOn w:val="a0"/>
+    <w:link w:val="aa"/>
+    <w:uiPriority w:val="99"/>
+    <w:semiHidden/>
+    <w:rsid w:val="003B2BFB"/>
+    <w:rPr>
+      <w:rFonts w:ascii="Tahoma" w:hAnsi="Tahoma" w:cs="Tahoma"/>
+      <w:sz w:val="18"/>
+      <w:szCs w:val="18"/>
     </w:rPr>
   </w:style>
 </w:styles>

--- a/word_files/מטלת גמר קורס סוגיות ברשתות חברתיות.docx
+++ b/word_files/מטלת גמר קורס סוגיות ברשתות חברתיות.docx
@@ -1,6 +1,6 @@
 
 <file path=word/document.xml><?xml version="1.0" encoding="utf-8"?>
-<w:document xmlns:wpc="http://schemas.microsoft.com/office/word/2010/wordprocessingCanvas" xmlns:cx="http://schemas.microsoft.com/office/drawing/2014/chartex" xmlns:cx1="http://schemas.microsoft.com/office/drawing/2015/9/8/chartex" xmlns:cx2="http://schemas.microsoft.com/office/drawing/2015/10/21/chartex" xmlns:cx3="http://schemas.microsoft.com/office/drawing/2016/5/9/chartex" xmlns:cx4="http://schemas.microsoft.com/office/drawing/2016/5/10/chartex" xmlns:cx5="http://schemas.microsoft.com/office/drawing/2016/5/11/chartex" xmlns:cx6="http://schemas.microsoft.com/office/drawing/2016/5/12/chartex" xmlns:cx7="http://schemas.microsoft.com/office/drawing/2016/5/13/chartex" xmlns:cx8="http://schemas.microsoft.com/office/drawing/2016/5/14/chartex" xmlns:mc="http://schemas.openxmlformats.org/markup-compatibility/2006" xmlns:aink="http://schemas.microsoft.com/office/drawing/2016/ink" xmlns:am3d="http://schemas.microsoft.com/office/drawing/2017/model3d" xmlns:o="urn:schemas-microsoft-com:office:office" xmlns:r="http://schemas.openxmlformats.org/officeDocument/2006/relationships" xmlns:m="http://schemas.openxmlformats.org/officeDocument/2006/math" xmlns:v="urn:schemas-microsoft-com:vml" xmlns:wp14="http://schemas.microsoft.com/office/word/2010/wordprocessingDrawing" xmlns:wp="http://schemas.openxmlformats.org/drawingml/2006/wordprocessingDrawing" xmlns:w10="urn:schemas-microsoft-com:office:word" xmlns:w="http://schemas.openxmlformats.org/wordprocessingml/2006/main" xmlns:w14="http://schemas.microsoft.com/office/word/2010/wordml" xmlns:w15="http://schemas.microsoft.com/office/word/2012/wordml" xmlns:w16cex="http://schemas.microsoft.com/office/word/2018/wordml/cex" xmlns:w16cid="http://schemas.microsoft.com/office/word/2016/wordml/cid" xmlns:w16="http://schemas.microsoft.com/office/word/2018/wordml" xmlns:w16se="http://schemas.microsoft.com/office/word/2015/wordml/symex" xmlns:wpg="http://schemas.microsoft.com/office/word/2010/wordprocessingGroup" xmlns:wpi="http://schemas.microsoft.com/office/word/2010/wordprocessingInk" xmlns:wne="http://schemas.microsoft.com/office/word/2006/wordml" xmlns:wps="http://schemas.microsoft.com/office/word/2010/wordprocessingShape" mc:Ignorable="w14 w15 w16se w16cid w16 w16cex wp14">
+<w:document xmlns:wpc="http://schemas.microsoft.com/office/word/2010/wordprocessingCanvas" xmlns:cx="http://schemas.microsoft.com/office/drawing/2014/chartex" xmlns:cx1="http://schemas.microsoft.com/office/drawing/2015/9/8/chartex" xmlns:cx2="http://schemas.microsoft.com/office/drawing/2015/10/21/chartex" xmlns:cx3="http://schemas.microsoft.com/office/drawing/2016/5/9/chartex" xmlns:cx4="http://schemas.microsoft.com/office/drawing/2016/5/10/chartex" xmlns:cx5="http://schemas.microsoft.com/office/drawing/2016/5/11/chartex" xmlns:cx6="http://schemas.microsoft.com/office/drawing/2016/5/12/chartex" xmlns:cx7="http://schemas.microsoft.com/office/drawing/2016/5/13/chartex" xmlns:cx8="http://schemas.microsoft.com/office/drawing/2016/5/14/chartex" xmlns:mc="http://schemas.openxmlformats.org/markup-compatibility/2006" xmlns:aink="http://schemas.microsoft.com/office/drawing/2016/ink" xmlns:am3d="http://schemas.microsoft.com/office/drawing/2017/model3d" xmlns:o="urn:schemas-microsoft-com:office:office" xmlns:r="http://schemas.openxmlformats.org/officeDocument/2006/relationships" xmlns:m="http://schemas.openxmlformats.org/officeDocument/2006/math" xmlns:v="urn:schemas-microsoft-com:vml" xmlns:wp14="http://schemas.microsoft.com/office/word/2010/wordprocessingDrawing" xmlns:wp="http://schemas.openxmlformats.org/drawingml/2006/wordprocessingDrawing" xmlns:w10="urn:schemas-microsoft-com:office:word" xmlns:w="http://schemas.openxmlformats.org/wordprocessingml/2006/main" xmlns:w14="http://schemas.microsoft.com/office/word/2010/wordml" xmlns:w15="http://schemas.microsoft.com/office/word/2012/wordml" xmlns:w16cid="http://schemas.microsoft.com/office/word/2016/wordml/cid" xmlns:w16se="http://schemas.microsoft.com/office/word/2015/wordml/symex" xmlns:wpg="http://schemas.microsoft.com/office/word/2010/wordprocessingGroup" xmlns:wpi="http://schemas.microsoft.com/office/word/2010/wordprocessingInk" xmlns:wne="http://schemas.microsoft.com/office/word/2006/wordml" xmlns:wps="http://schemas.microsoft.com/office/word/2010/wordprocessingShape" mc:Ignorable="w14 w15 w16se w16cid wp14">
   <w:body>
     <w:p>
       <w:pPr>
@@ -40,7 +40,6 @@
           <w:rtl/>
         </w:rPr>
       </w:pPr>
-      <w:proofErr w:type="gramStart"/>
       <w:r>
         <w:rPr>
           <w:b/>
@@ -48,7 +47,6 @@
         </w:rPr>
         <w:t>.a</w:t>
       </w:r>
-      <w:proofErr w:type="gramEnd"/>
       <w:r>
         <w:rPr>
           <w:rFonts w:hint="cs"/>
@@ -104,7 +102,6 @@
           <w:rtl/>
         </w:rPr>
       </w:pPr>
-      <w:proofErr w:type="gramStart"/>
       <w:r>
         <w:rPr>
           <w:b/>
@@ -112,7 +109,6 @@
         </w:rPr>
         <w:t>.b</w:t>
       </w:r>
-      <w:proofErr w:type="gramEnd"/>
       <w:r>
         <w:rPr>
           <w:rFonts w:hint="cs"/>
@@ -253,31 +249,15 @@
         </w:r>
       </w:hyperlink>
       <w:r>
-        <w:t xml:space="preserve">, Henri </w:t>
-      </w:r>
-      <w:proofErr w:type="spellStart"/>
-      <w:r>
-        <w:t>Ducard</w:t>
-      </w:r>
-      <w:proofErr w:type="spellEnd"/>
-      <w:r>
-        <w:t xml:space="preserve"> / </w:t>
+        <w:t xml:space="preserve">, Henri Ducard / </w:t>
       </w:r>
       <w:hyperlink r:id="rId8" w:tooltip="Ra's al Ghul" w:history="1">
         <w:r>
           <w:rPr>
             <w:rStyle w:val="Hyperlink"/>
           </w:rPr>
-          <w:t xml:space="preserve">Ra's al </w:t>
+          <w:t>Ra's al Ghul</w:t>
         </w:r>
-        <w:proofErr w:type="spellStart"/>
-        <w:r>
-          <w:rPr>
-            <w:rStyle w:val="Hyperlink"/>
-          </w:rPr>
-          <w:t>Ghul</w:t>
-        </w:r>
-        <w:proofErr w:type="spellEnd"/>
       </w:hyperlink>
       <w:r>
         <w:t xml:space="preserve">, </w:t>
@@ -408,16 +388,8 @@
           <w:rPr>
             <w:rStyle w:val="Hyperlink"/>
           </w:rPr>
-          <w:t xml:space="preserve">Ra's al </w:t>
+          <w:t>Ra's al Ghul</w:t>
         </w:r>
-        <w:proofErr w:type="spellStart"/>
-        <w:r>
-          <w:rPr>
-            <w:rStyle w:val="Hyperlink"/>
-          </w:rPr>
-          <w:t>Ghul</w:t>
-        </w:r>
-        <w:proofErr w:type="spellEnd"/>
       </w:hyperlink>
       <w:r>
         <w:rPr>
@@ -505,7 +477,6 @@
           <w:rtl/>
         </w:rPr>
       </w:pPr>
-      <w:proofErr w:type="gramStart"/>
       <w:r>
         <w:rPr>
           <w:b/>
@@ -513,7 +484,6 @@
         </w:rPr>
         <w:t>.e</w:t>
       </w:r>
-      <w:proofErr w:type="gramEnd"/>
       <w:r>
         <w:rPr>
           <w:rFonts w:hint="cs"/>
@@ -539,94 +509,14 @@
           <w:rFonts w:hint="cs"/>
           <w:rtl/>
         </w:rPr>
-        <w:t xml:space="preserve">" הוא כריסטופר </w:t>
-      </w:r>
-      <w:proofErr w:type="spellStart"/>
-      <w:r>
-        <w:rPr>
-          <w:rFonts w:hint="cs"/>
-          <w:rtl/>
-        </w:rPr>
-        <w:t>נולאן</w:t>
-      </w:r>
-      <w:proofErr w:type="spellEnd"/>
-      <w:r>
-        <w:rPr>
-          <w:rFonts w:hint="cs"/>
-          <w:rtl/>
-        </w:rPr>
-        <w:t>. במאי עתור פרסים שידוע בעיקר על יצירת "התחלה", "</w:t>
-      </w:r>
-      <w:proofErr w:type="spellStart"/>
-      <w:r>
-        <w:rPr>
-          <w:rFonts w:hint="cs"/>
-          <w:rtl/>
-        </w:rPr>
-        <w:t>מומנטו</w:t>
-      </w:r>
-      <w:proofErr w:type="spellEnd"/>
-      <w:r>
-        <w:rPr>
-          <w:rFonts w:hint="cs"/>
-          <w:rtl/>
-        </w:rPr>
-        <w:t xml:space="preserve">" וטרילוגיית באטמן. </w:t>
+        <w:t xml:space="preserve">" הוא כריסטופר נולאן. במאי עתור פרסים שידוע בעיקר על יצירת "התחלה", "מומנטו" וטרילוגיית באטמן. </w:t>
       </w:r>
       <w:r>
         <w:rPr>
           <w:rFonts w:cs="Arial"/>
           <w:rtl/>
         </w:rPr>
-        <w:t xml:space="preserve">הסרטים של </w:t>
-      </w:r>
-      <w:proofErr w:type="spellStart"/>
-      <w:r>
-        <w:rPr>
-          <w:rFonts w:cs="Arial"/>
-          <w:rtl/>
-        </w:rPr>
-        <w:t>נולאן</w:t>
-      </w:r>
-      <w:proofErr w:type="spellEnd"/>
-      <w:r>
-        <w:rPr>
-          <w:rFonts w:cs="Arial"/>
-          <w:rtl/>
-        </w:rPr>
-        <w:t xml:space="preserve"> עוסקים בעיקר בנושאים פילוסופיים, אתיים ומטאפיזיים, החוקרים את המוסר האנושי, הקונספט של הזמן, וטבעה של הזהות האישית. סרטיו ידועים </w:t>
-      </w:r>
-      <w:proofErr w:type="spellStart"/>
-      <w:r>
-        <w:rPr>
-          <w:rFonts w:cs="Arial"/>
-          <w:rtl/>
-        </w:rPr>
-        <w:t>בנראטיבם</w:t>
-      </w:r>
-      <w:proofErr w:type="spellEnd"/>
-      <w:r>
-        <w:rPr>
-          <w:rFonts w:cs="Arial"/>
-          <w:rtl/>
-        </w:rPr>
-        <w:t xml:space="preserve"> הלא ליניארי, מטא-בדיון, ובדמויות גבריות האובססיביות בנוגע לעבר. </w:t>
-      </w:r>
-      <w:proofErr w:type="spellStart"/>
-      <w:r>
-        <w:rPr>
-          <w:rFonts w:cs="Arial"/>
-          <w:rtl/>
-        </w:rPr>
-        <w:t>נולאן</w:t>
-      </w:r>
-      <w:proofErr w:type="spellEnd"/>
-      <w:r>
-        <w:rPr>
-          <w:rFonts w:cs="Arial"/>
-          <w:rtl/>
-        </w:rPr>
-        <w:t xml:space="preserve"> ידוע בכך ששילב אלמנטים של ארט האוס בסרטים שוברי קופות</w:t>
+        <w:t>הסרטים של נולאן עוסקים בעיקר בנושאים פילוסופיים, אתיים ומטאפיזיים, החוקרים את המוסר האנושי, הקונספט של הזמן, וטבעה של הזהות האישית. סרטיו ידועים בנראטיבם הלא ליניארי, מטא-בדיון, ובדמויות גבריות האובססיביות בנוגע לעבר. נולאן ידוע בכך ששילב אלמנטים של ארט האוס בסרטים שוברי קופות</w:t>
       </w:r>
       <w:r>
         <w:rPr>
@@ -719,7 +609,6 @@
           <w:rtl/>
         </w:rPr>
       </w:pPr>
-      <w:proofErr w:type="gramStart"/>
       <w:r>
         <w:rPr>
           <w:rFonts w:cs="Arial"/>
@@ -728,7 +617,6 @@
         </w:rPr>
         <w:t>.f</w:t>
       </w:r>
-      <w:proofErr w:type="gramEnd"/>
       <w:r>
         <w:rPr>
           <w:rFonts w:cs="Arial" w:hint="cs"/>
@@ -743,14 +631,12 @@
         </w:rPr>
         <w:t xml:space="preserve">לפי </w:t>
       </w:r>
-      <w:proofErr w:type="spellStart"/>
       <w:r>
         <w:rPr>
           <w:rFonts w:cs="Arial"/>
         </w:rPr>
         <w:t>imdb</w:t>
       </w:r>
-      <w:proofErr w:type="spellEnd"/>
       <w:r>
         <w:rPr>
           <w:rFonts w:cs="Arial" w:hint="cs"/>
@@ -787,7 +673,6 @@
           <w:numId w:val="1"/>
         </w:numPr>
       </w:pPr>
-      <w:proofErr w:type="gramStart"/>
       <w:r>
         <w:t>Action</w:t>
       </w:r>
@@ -808,7 +693,6 @@
       <w:r>
         <w:t>Adventure</w:t>
       </w:r>
-      <w:proofErr w:type="gramEnd"/>
       <w:r>
         <w:rPr>
           <w:rFonts w:hint="cs"/>
@@ -858,14 +742,12 @@
         </w:rPr>
         <w:t xml:space="preserve">לפי </w:t>
       </w:r>
-      <w:proofErr w:type="spellStart"/>
       <w:r>
         <w:rPr>
           <w:rFonts w:cs="Arial"/>
         </w:rPr>
         <w:t>imdb</w:t>
       </w:r>
-      <w:proofErr w:type="spellEnd"/>
       <w:r>
         <w:rPr>
           <w:rFonts w:cs="Arial" w:hint="cs"/>
@@ -909,11 +791,7 @@
         <w:t>,</w:t>
       </w:r>
       <w:r>
-        <w:t xml:space="preserve"> </w:t>
-      </w:r>
-      <w:proofErr w:type="gramStart"/>
-      <w:r>
-        <w:t>Adventure</w:t>
+        <w:t xml:space="preserve"> Adventure</w:t>
       </w:r>
       <w:r>
         <w:t>,</w:t>
@@ -921,15 +799,13 @@
       <w:r>
         <w:t xml:space="preserve">  Comedy</w:t>
       </w:r>
-      <w:proofErr w:type="gramEnd"/>
-    </w:p>
-    <w:p>
-      <w:pPr>
-        <w:rPr>
-          <w:rtl/>
-        </w:rPr>
-      </w:pPr>
-      <w:proofErr w:type="gramStart"/>
+    </w:p>
+    <w:p>
+      <w:pPr>
+        <w:rPr>
+          <w:rtl/>
+        </w:rPr>
+      </w:pPr>
       <w:r>
         <w:t>.</w:t>
       </w:r>
@@ -940,7 +816,6 @@
         </w:rPr>
         <w:t>g</w:t>
       </w:r>
-      <w:proofErr w:type="gramEnd"/>
       <w:r>
         <w:rPr>
           <w:rFonts w:hint="cs"/>
@@ -1085,13 +960,9 @@
           <w:rtl/>
         </w:rPr>
       </w:pPr>
-      <w:proofErr w:type="spellStart"/>
-      <w:proofErr w:type="gramStart"/>
       <w:r>
         <w:t>a,b</w:t>
       </w:r>
-      <w:proofErr w:type="spellEnd"/>
-      <w:proofErr w:type="gramEnd"/>
       <w:r>
         <w:rPr>
           <w:rFonts w:hint="cs"/>
@@ -1123,11 +994,9 @@
         </w:rPr>
         <w:t xml:space="preserve">בסרט </w:t>
       </w:r>
-      <w:proofErr w:type="spellStart"/>
       <w:r>
         <w:t>thor</w:t>
       </w:r>
-      <w:proofErr w:type="spellEnd"/>
       <w:r>
         <w:rPr>
           <w:rFonts w:hint="cs"/>
@@ -1214,35 +1083,9 @@
           <w:rtl/>
         </w:rPr>
       </w:pPr>
-      <w:proofErr w:type="spellStart"/>
-      <w:r>
-        <w:t>closeness_centrality</w:t>
-      </w:r>
-      <w:proofErr w:type="spellEnd"/>
-      <w:r>
-        <w:t xml:space="preserve">, </w:t>
-      </w:r>
-      <w:proofErr w:type="spellStart"/>
-      <w:r>
-        <w:t>degree_centrality</w:t>
-      </w:r>
-      <w:proofErr w:type="spellEnd"/>
-      <w:r>
-        <w:t xml:space="preserve">, </w:t>
-      </w:r>
-      <w:proofErr w:type="spellStart"/>
-      <w:r>
-        <w:t>betweenness_centrality</w:t>
-      </w:r>
-      <w:proofErr w:type="spellEnd"/>
-      <w:r>
-        <w:t xml:space="preserve">, </w:t>
-      </w:r>
-      <w:proofErr w:type="spellStart"/>
-      <w:r>
-        <w:t>eigenvector_centrality</w:t>
-      </w:r>
-      <w:proofErr w:type="spellEnd"/>
+      <w:r>
+        <w:t>closeness_centrality, degree_centrality, betweenness_centrality, eigenvector_centrality</w:t>
+      </w:r>
     </w:p>
     <w:p>
       <w:pPr>
@@ -1284,31 +1127,13 @@
         </w:rPr>
         <w:t xml:space="preserve">בסרט </w:t>
       </w:r>
-      <w:proofErr w:type="spellStart"/>
       <w:r>
         <w:rPr>
           <w:b/>
           <w:bCs/>
         </w:rPr>
-        <w:t>thor</w:t>
-      </w:r>
-      <w:proofErr w:type="spellEnd"/>
-      <w:r>
-        <w:rPr>
-          <w:b/>
-          <w:bCs/>
-        </w:rPr>
-        <w:t xml:space="preserve"> </w:t>
-      </w:r>
-      <w:proofErr w:type="spellStart"/>
-      <w:r>
-        <w:rPr>
-          <w:b/>
-          <w:bCs/>
-        </w:rPr>
-        <w:t>ragnarok</w:t>
-      </w:r>
-      <w:proofErr w:type="spellEnd"/>
+        <w:t>thor ragnarok</w:t>
+      </w:r>
       <w:r>
         <w:rPr>
           <w:rFonts w:hint="cs"/>
@@ -1316,33 +1141,15 @@
         </w:rPr>
         <w:t xml:space="preserve"> ארבעת האלגוריתמים דייקו בצורה דיי משמעותית. מלבד באלגוריתם </w:t>
       </w:r>
-      <w:proofErr w:type="spellStart"/>
       <w:r>
         <w:t>degree_centrality</w:t>
       </w:r>
-      <w:proofErr w:type="spellEnd"/>
-      <w:r>
-        <w:rPr>
-          <w:rFonts w:hint="cs"/>
-          <w:rtl/>
-        </w:rPr>
-        <w:t xml:space="preserve"> עבור גרף מכוון </w:t>
-      </w:r>
-      <w:proofErr w:type="spellStart"/>
-      <w:r>
-        <w:rPr>
-          <w:rFonts w:hint="cs"/>
-          <w:rtl/>
-        </w:rPr>
-        <w:t>ממושקל</w:t>
-      </w:r>
-      <w:proofErr w:type="spellEnd"/>
-      <w:r>
-        <w:rPr>
-          <w:rFonts w:hint="cs"/>
-          <w:rtl/>
-        </w:rPr>
-        <w:t xml:space="preserve">, האלגוריתמים ניחשו את ארבעת הדמויות שבחרנו. </w:t>
+      <w:r>
+        <w:rPr>
+          <w:rFonts w:hint="cs"/>
+          <w:rtl/>
+        </w:rPr>
+        <w:t xml:space="preserve"> עבור גרף מכוון ממושקל, האלגוריתמים ניחשו את ארבעת הדמויות שבחרנו. </w:t>
       </w:r>
     </w:p>
     <w:p>
@@ -1389,43 +1196,14 @@
         <w:t xml:space="preserve">, ובסדר החשיבות שקבענו אך מלבד האלגוריתמים: </w:t>
       </w:r>
       <w:r>
-        <w:t xml:space="preserve">, </w:t>
-      </w:r>
-      <w:proofErr w:type="spellStart"/>
-      <w:r>
-        <w:t>degree_centrality</w:t>
-      </w:r>
-      <w:proofErr w:type="spellEnd"/>
-      <w:r>
-        <w:t xml:space="preserve">, </w:t>
-      </w:r>
-      <w:proofErr w:type="spellStart"/>
-      <w:r>
-        <w:t>betweenness_centralit</w:t>
-      </w:r>
-      <w:proofErr w:type="spellEnd"/>
-      <w:r>
-        <w:rPr>
-          <w:rFonts w:hint="cs"/>
-          <w:rtl/>
-        </w:rPr>
-        <w:t xml:space="preserve"> בגרף לא </w:t>
-      </w:r>
-      <w:proofErr w:type="spellStart"/>
-      <w:r>
-        <w:rPr>
-          <w:rFonts w:hint="cs"/>
-          <w:rtl/>
-        </w:rPr>
-        <w:t>ממושקל</w:t>
-      </w:r>
-      <w:proofErr w:type="spellEnd"/>
-      <w:r>
-        <w:rPr>
-          <w:rFonts w:hint="cs"/>
-          <w:rtl/>
-        </w:rPr>
-        <w:t xml:space="preserve"> לא מכוון לא הצליחו לזהות את הנבל הראשי "</w:t>
+        <w:t>, degree_centrality, betweenness_centralit</w:t>
+      </w:r>
+      <w:r>
+        <w:rPr>
+          <w:rFonts w:hint="cs"/>
+          <w:rtl/>
+        </w:rPr>
+        <w:t xml:space="preserve"> בגרף לא ממושקל לא מכוון לא הצליחו לזהות את הנבל הראשי "</w:t>
       </w:r>
       <w:r>
         <w:rPr>
@@ -1443,11 +1221,9 @@
         </w:rPr>
         <w:t xml:space="preserve"> " שהוא ללא ספק דמות ראשית בסרט. בנוסף, האלגוריתם </w:t>
       </w:r>
-      <w:proofErr w:type="spellStart"/>
       <w:r>
         <w:t>degree_centrality</w:t>
       </w:r>
-      <w:proofErr w:type="spellEnd"/>
       <w:r>
         <w:t xml:space="preserve"> </w:t>
       </w:r>
@@ -1472,11 +1248,9 @@
         </w:rPr>
         <w:t xml:space="preserve">) מה שאומר שהאלגוריתם היחיד שזיהה דמות זו הוא </w:t>
       </w:r>
-      <w:proofErr w:type="spellStart"/>
       <w:r>
         <w:t>betweenness_centralit</w:t>
       </w:r>
-      <w:proofErr w:type="spellEnd"/>
       <w:r>
         <w:rPr>
           <w:rFonts w:hint="cs"/>
@@ -1519,11 +1293,9 @@
         </w:rPr>
         <w:t xml:space="preserve">: ניסינו גם לבדוק את האלגוריתם </w:t>
       </w:r>
-      <w:proofErr w:type="spellStart"/>
       <w:r>
         <w:t>pageranking</w:t>
       </w:r>
-      <w:proofErr w:type="spellEnd"/>
       <w:r>
         <w:rPr>
           <w:rFonts w:hint="cs"/>
@@ -1577,37 +1349,11 @@
           <w:rFonts w:hint="cs"/>
           <w:rtl/>
         </w:rPr>
-        <w:t xml:space="preserve">במספר הדמויות החשובות. ממבט על הגרף </w:t>
-      </w:r>
-      <w:proofErr w:type="spellStart"/>
-      <w:r>
-        <w:rPr>
-          <w:rFonts w:hint="cs"/>
-          <w:rtl/>
-        </w:rPr>
-        <w:t>הממושקל</w:t>
-      </w:r>
-      <w:proofErr w:type="spellEnd"/>
-      <w:r>
-        <w:rPr>
-          <w:rFonts w:hint="cs"/>
-          <w:rtl/>
-        </w:rPr>
-        <w:t xml:space="preserve"> ניתן לראות שבגרף של הסרט </w:t>
-      </w:r>
-      <w:proofErr w:type="spellStart"/>
-      <w:r>
-        <w:t>thor</w:t>
-      </w:r>
-      <w:proofErr w:type="spellEnd"/>
-      <w:r>
-        <w:t xml:space="preserve"> </w:t>
-      </w:r>
-      <w:proofErr w:type="spellStart"/>
-      <w:r>
-        <w:t>ragnarok</w:t>
-      </w:r>
-      <w:proofErr w:type="spellEnd"/>
+        <w:t xml:space="preserve">במספר הדמויות החשובות. ממבט על הגרף הממושקל ניתן לראות שבגרף של הסרט </w:t>
+      </w:r>
+      <w:r>
+        <w:t>thor ragnarok</w:t>
+      </w:r>
       <w:r>
         <w:rPr>
           <w:rFonts w:hint="cs"/>
@@ -1635,19 +1381,9 @@
         </w:rPr>
         <w:t xml:space="preserve"> שיש יותר דמויות מרכזיות בסרט זה, בעוד שבסרט </w:t>
       </w:r>
-      <w:proofErr w:type="spellStart"/>
-      <w:r>
-        <w:t>thor</w:t>
-      </w:r>
-      <w:proofErr w:type="spellEnd"/>
-      <w:r>
-        <w:t xml:space="preserve"> </w:t>
-      </w:r>
-      <w:proofErr w:type="spellStart"/>
-      <w:r>
-        <w:t>ragnarok</w:t>
-      </w:r>
-      <w:proofErr w:type="spellEnd"/>
+      <w:r>
+        <w:t>thor ragnarok</w:t>
+      </w:r>
       <w:r>
         <w:rPr>
           <w:rFonts w:hint="cs"/>
@@ -1669,19 +1405,9 @@
         </w:rPr>
         <w:t xml:space="preserve">נוסף על כך, בין הסרטים יש הבדל בחשיבות דמות הנבל בסרט. בעוד שבסרט </w:t>
       </w:r>
-      <w:proofErr w:type="spellStart"/>
-      <w:r>
-        <w:t>thor</w:t>
-      </w:r>
-      <w:proofErr w:type="spellEnd"/>
-      <w:r>
-        <w:t xml:space="preserve"> </w:t>
-      </w:r>
-      <w:proofErr w:type="spellStart"/>
-      <w:r>
-        <w:t>ragnarok</w:t>
-      </w:r>
-      <w:proofErr w:type="spellEnd"/>
+      <w:r>
+        <w:t>thor ragnarok</w:t>
+      </w:r>
       <w:r>
         <w:rPr>
           <w:rFonts w:hint="cs"/>
@@ -1782,35 +1508,25 @@
         </w:rPr>
         <w:t xml:space="preserve">הקונפליקט הראשי בסרט </w:t>
       </w:r>
-      <w:proofErr w:type="spellStart"/>
-      <w:r>
-        <w:t>thor</w:t>
-      </w:r>
-      <w:proofErr w:type="spellEnd"/>
-      <w:r>
+      <w:r>
+        <w:t>thor ragnarok</w:t>
+      </w:r>
+      <w:r>
+        <w:rPr>
+          <w:rFonts w:hint="cs"/>
+          <w:rtl/>
+        </w:rPr>
+        <w:t xml:space="preserve"> הוא בין </w:t>
+      </w:r>
+      <w:r>
+        <w:t>THOR</w:t>
+      </w:r>
+      <w:r>
+        <w:rPr>
+          <w:rFonts w:hint="cs"/>
+        </w:rPr>
         <w:t xml:space="preserve"> </w:t>
       </w:r>
-      <w:proofErr w:type="spellStart"/>
-      <w:r>
-        <w:t>ragnarok</w:t>
-      </w:r>
-      <w:proofErr w:type="spellEnd"/>
-      <w:r>
-        <w:rPr>
-          <w:rFonts w:hint="cs"/>
-          <w:rtl/>
-        </w:rPr>
-        <w:t xml:space="preserve"> הוא בין </w:t>
-      </w:r>
-      <w:r>
-        <w:t>THOR</w:t>
-      </w:r>
-      <w:r>
-        <w:rPr>
-          <w:rFonts w:hint="cs"/>
-        </w:rPr>
-        <w:t xml:space="preserve"> </w:t>
-      </w:r>
       <w:r>
         <w:rPr>
           <w:rFonts w:hint="cs"/>
@@ -1829,46 +1545,21 @@
           <w:rFonts w:hint="cs"/>
           <w:rtl/>
         </w:rPr>
-        <w:t>. הקונפליקט סובב סביב המלוכה על ממלכת "</w:t>
-      </w:r>
-      <w:proofErr w:type="spellStart"/>
-      <w:r>
-        <w:rPr>
-          <w:rFonts w:hint="cs"/>
-          <w:rtl/>
-        </w:rPr>
-        <w:t>אסגרד</w:t>
-      </w:r>
-      <w:proofErr w:type="spellEnd"/>
-      <w:r>
-        <w:rPr>
-          <w:rFonts w:hint="cs"/>
-          <w:rtl/>
-        </w:rPr>
-        <w:t>".</w:t>
-      </w:r>
-    </w:p>
-    <w:p>
-      <w:pPr>
-        <w:rPr>
-          <w:rtl/>
-        </w:rPr>
-      </w:pPr>
-      <w:proofErr w:type="spellStart"/>
-      <w:r>
-        <w:rPr>
-          <w:rFonts w:hint="cs"/>
-          <w:rtl/>
-        </w:rPr>
-        <w:t>הקונפליט</w:t>
-      </w:r>
-      <w:proofErr w:type="spellEnd"/>
-      <w:r>
-        <w:rPr>
-          <w:rFonts w:hint="cs"/>
-          <w:rtl/>
-        </w:rPr>
-        <w:t xml:space="preserve"> בסרט </w:t>
+        <w:t>. הקונפליקט סובב סביב המלוכה על ממלכת "אסגרד".</w:t>
+      </w:r>
+    </w:p>
+    <w:p>
+      <w:pPr>
+        <w:rPr>
+          <w:rtl/>
+        </w:rPr>
+      </w:pPr>
+      <w:r>
+        <w:rPr>
+          <w:rFonts w:hint="cs"/>
+          <w:rtl/>
+        </w:rPr>
+        <w:t xml:space="preserve">הקונפליט בסרט </w:t>
       </w:r>
       <w:r>
         <w:t>Batman begin</w:t>
@@ -1917,23 +1608,7 @@
           <w:rFonts w:hint="cs"/>
           <w:rtl/>
         </w:rPr>
-        <w:t>. הקונפליקט הוא סביב העיר "</w:t>
-      </w:r>
-      <w:proofErr w:type="spellStart"/>
-      <w:r>
-        <w:rPr>
-          <w:rFonts w:hint="cs"/>
-          <w:rtl/>
-        </w:rPr>
-        <w:t>גות'אם</w:t>
-      </w:r>
-      <w:proofErr w:type="spellEnd"/>
-      <w:r>
-        <w:rPr>
-          <w:rFonts w:hint="cs"/>
-          <w:rtl/>
-        </w:rPr>
-        <w:t xml:space="preserve"> סיטי" שאותה הנבלים מנסים להרוס.</w:t>
+        <w:t>. הקונפליקט הוא סביב העיר "גות'אם סיטי" שאותה הנבלים מנסים להרוס.</w:t>
       </w:r>
     </w:p>
     <w:p>
@@ -1969,91 +1644,79 @@
         </w:rPr>
         <w:t xml:space="preserve">עשר הדמויות הראשיות בסרט </w:t>
       </w:r>
-      <w:proofErr w:type="spellStart"/>
-      <w:r>
-        <w:t>thor</w:t>
-      </w:r>
-      <w:proofErr w:type="spellEnd"/>
-      <w:r>
+      <w:r>
+        <w:t>thor ragnarok</w:t>
+      </w:r>
+      <w:r>
+        <w:rPr>
+          <w:rFonts w:hint="cs"/>
+          <w:rtl/>
+        </w:rPr>
+        <w:t xml:space="preserve"> הן:</w:t>
+      </w:r>
+    </w:p>
+    <w:p>
+      <w:pPr>
+        <w:rPr>
+          <w:rtl/>
+        </w:rPr>
+      </w:pPr>
+      <w:r>
+        <w:t>THOR</w:t>
+      </w:r>
+      <w:r>
+        <w:rPr>
+          <w:rFonts w:hint="cs"/>
+          <w:rtl/>
+        </w:rPr>
+        <w:t xml:space="preserve">, </w:t>
+      </w:r>
+      <w:r>
+        <w:t>HELA</w:t>
+      </w:r>
+      <w:r>
+        <w:rPr>
+          <w:rFonts w:hint="cs"/>
+          <w:rtl/>
+        </w:rPr>
+        <w:t xml:space="preserve">, </w:t>
+      </w:r>
+      <w:r>
+        <w:t>LOKI</w:t>
+      </w:r>
+      <w:r>
+        <w:rPr>
+          <w:rFonts w:hint="cs"/>
+          <w:rtl/>
+        </w:rPr>
+        <w:t xml:space="preserve">, </w:t>
+      </w:r>
+      <w:r>
+        <w:t>VALKYRIE</w:t>
+      </w:r>
+      <w:r>
+        <w:rPr>
+          <w:rFonts w:hint="cs"/>
+          <w:rtl/>
+        </w:rPr>
+        <w:t>,</w:t>
+      </w:r>
+      <w:r>
+        <w:rPr>
+          <w:rFonts w:hint="cs"/>
+        </w:rPr>
         <w:t xml:space="preserve"> </w:t>
       </w:r>
-      <w:proofErr w:type="spellStart"/>
-      <w:r>
-        <w:t>ragnarok</w:t>
-      </w:r>
-      <w:proofErr w:type="spellEnd"/>
-      <w:r>
-        <w:rPr>
-          <w:rFonts w:hint="cs"/>
-          <w:rtl/>
-        </w:rPr>
-        <w:t xml:space="preserve"> הן:</w:t>
-      </w:r>
-    </w:p>
-    <w:p>
-      <w:pPr>
-        <w:rPr>
-          <w:rtl/>
-        </w:rPr>
-      </w:pPr>
-      <w:r>
-        <w:t>THOR</w:t>
-      </w:r>
-      <w:r>
-        <w:rPr>
-          <w:rFonts w:hint="cs"/>
-          <w:rtl/>
-        </w:rPr>
-        <w:t xml:space="preserve">, </w:t>
-      </w:r>
-      <w:r>
-        <w:t>HELA</w:t>
-      </w:r>
-      <w:r>
-        <w:rPr>
-          <w:rFonts w:hint="cs"/>
-          <w:rtl/>
-        </w:rPr>
-        <w:t xml:space="preserve">, </w:t>
-      </w:r>
-      <w:r>
-        <w:t>LOKI</w:t>
-      </w:r>
-      <w:r>
-        <w:rPr>
-          <w:rFonts w:hint="cs"/>
-          <w:rtl/>
-        </w:rPr>
-        <w:t xml:space="preserve">, </w:t>
-      </w:r>
-      <w:proofErr w:type="gramStart"/>
-      <w:r>
-        <w:t>VALKYRIE</w:t>
-      </w:r>
-      <w:r>
-        <w:rPr>
-          <w:rFonts w:hint="cs"/>
-          <w:rtl/>
-        </w:rPr>
-        <w:t>,</w:t>
-      </w:r>
-      <w:r>
-        <w:rPr>
-          <w:rFonts w:hint="cs"/>
+      <w:r>
+        <w:rPr>
+          <w:rFonts w:hint="cs"/>
+          <w:rtl/>
         </w:rPr>
         <w:t xml:space="preserve"> </w:t>
       </w:r>
       <w:r>
-        <w:rPr>
-          <w:rFonts w:hint="cs"/>
-          <w:rtl/>
-        </w:rPr>
-        <w:t xml:space="preserve"> </w:t>
-      </w:r>
-      <w:r>
         <w:t>HULK</w:t>
       </w:r>
-      <w:proofErr w:type="gramEnd"/>
       <w:r>
         <w:rPr>
           <w:rFonts w:hint="cs"/>
@@ -2557,20 +2220,76 @@
         </w:rPr>
         <w:t xml:space="preserve">בסרט </w:t>
       </w:r>
-      <w:proofErr w:type="spellStart"/>
-      <w:r>
-        <w:t>thor</w:t>
-      </w:r>
-      <w:proofErr w:type="spellEnd"/>
-      <w:r>
+      <w:r>
+        <w:t xml:space="preserve">thor ragnarok </w:t>
+      </w:r>
+      <w:r>
+        <w:rPr>
+          <w:rFonts w:hint="cs"/>
+          <w:rtl/>
+        </w:rPr>
+        <w:t xml:space="preserve">  האיזון בין הדמויות היה גבוה יותר. בחלוקה לפי וורנוי הקבוצה של הנבל </w:t>
+      </w:r>
+      <w:r>
+        <w:rPr>
+          <w:rFonts w:hint="cs"/>
+        </w:rPr>
+        <w:t>HEL</w:t>
+      </w:r>
+      <w:r>
+        <w:t>A</w:t>
+      </w:r>
+      <w:r>
+        <w:rPr>
+          <w:rFonts w:hint="cs"/>
+          <w:rtl/>
+        </w:rPr>
         <w:t xml:space="preserve"> </w:t>
       </w:r>
-      <w:proofErr w:type="spellStart"/>
-      <w:r>
-        <w:t>ragnarok</w:t>
-      </w:r>
-      <w:proofErr w:type="spellEnd"/>
-      <w:r>
+      <w:r>
+        <w:rPr>
+          <w:rFonts w:hint="cs"/>
+          <w:rtl/>
+        </w:rPr>
+        <w:t xml:space="preserve">החזיקה מספר גבוה יותר של קודקודים בממוצע (האלגוריתם השיג תוצאות שונות בכל הרצה כמבואר בסעיף </w:t>
+      </w:r>
+      <w:r>
+        <w:t>i</w:t>
+      </w:r>
+      <w:r>
+        <w:rPr>
+          <w:rFonts w:hint="cs"/>
+          <w:rtl/>
+        </w:rPr>
+        <w:t xml:space="preserve"> ). מאידך, הקונפליקט בסרט </w:t>
+      </w:r>
+      <w:r>
+        <w:t xml:space="preserve">batman begin </w:t>
+      </w:r>
+      <w:r>
+        <w:rPr>
+          <w:rFonts w:hint="cs"/>
+          <w:rtl/>
+        </w:rPr>
+        <w:t xml:space="preserve"> יותר חזק. האלגוריתם </w:t>
+      </w:r>
+      <w:r>
+        <w:t>voting</w:t>
+      </w:r>
+      <w:r>
+        <w:rPr>
+          <w:rFonts w:hint="cs"/>
+          <w:rtl/>
+        </w:rPr>
+        <w:t xml:space="preserve"> זיהה את הקונפליקט שלדעתנו הוא הקונפליקט הראשי בין </w:t>
+      </w:r>
+      <w:r>
+        <w:t>BATMAN</w:t>
+      </w:r>
+      <w:r>
+        <w:rPr>
+          <w:rFonts w:hint="cs"/>
+        </w:rPr>
         <w:t xml:space="preserve"> </w:t>
       </w:r>
       <w:r>
@@ -2578,93 +2297,6 @@
           <w:rFonts w:hint="cs"/>
           <w:rtl/>
         </w:rPr>
-        <w:t xml:space="preserve">  האיזון בין הדמויות היה גבוה יותר. בחלוקה לפי </w:t>
-      </w:r>
-      <w:proofErr w:type="spellStart"/>
-      <w:r>
-        <w:rPr>
-          <w:rFonts w:hint="cs"/>
-          <w:rtl/>
-        </w:rPr>
-        <w:t>וורנוי</w:t>
-      </w:r>
-      <w:proofErr w:type="spellEnd"/>
-      <w:r>
-        <w:rPr>
-          <w:rFonts w:hint="cs"/>
-          <w:rtl/>
-        </w:rPr>
-        <w:t xml:space="preserve"> הקבוצה של הנבל </w:t>
-      </w:r>
-      <w:r>
-        <w:rPr>
-          <w:rFonts w:hint="cs"/>
-        </w:rPr>
-        <w:t>HEL</w:t>
-      </w:r>
-      <w:r>
-        <w:t>A</w:t>
-      </w:r>
-      <w:r>
-        <w:rPr>
-          <w:rFonts w:hint="cs"/>
-          <w:rtl/>
-        </w:rPr>
-        <w:t xml:space="preserve"> </w:t>
-      </w:r>
-      <w:r>
-        <w:rPr>
-          <w:rFonts w:hint="cs"/>
-          <w:rtl/>
-        </w:rPr>
-        <w:t xml:space="preserve">החזיקה מספר גבוה יותר של קודקודים בממוצע (האלגוריתם השיג תוצאות שונות בכל הרצה כמבואר בסעיף </w:t>
-      </w:r>
-      <w:proofErr w:type="spellStart"/>
-      <w:r>
-        <w:t>i</w:t>
-      </w:r>
-      <w:proofErr w:type="spellEnd"/>
-      <w:r>
-        <w:rPr>
-          <w:rFonts w:hint="cs"/>
-          <w:rtl/>
-        </w:rPr>
-        <w:t xml:space="preserve"> ). מאידך, הקונפליקט בסרט </w:t>
-      </w:r>
-      <w:r>
-        <w:t xml:space="preserve">batman begin </w:t>
-      </w:r>
-      <w:r>
-        <w:rPr>
-          <w:rFonts w:hint="cs"/>
-          <w:rtl/>
-        </w:rPr>
-        <w:t xml:space="preserve"> יותר חזק. האלגוריתם </w:t>
-      </w:r>
-      <w:r>
-        <w:t>voting</w:t>
-      </w:r>
-      <w:r>
-        <w:rPr>
-          <w:rFonts w:hint="cs"/>
-          <w:rtl/>
-        </w:rPr>
-        <w:t xml:space="preserve"> זיהה את הקונפליקט שלדעתנו הוא הקונפליקט הראשי בין </w:t>
-      </w:r>
-      <w:r>
-        <w:t>BATMAN</w:t>
-      </w:r>
-      <w:r>
-        <w:rPr>
-          <w:rFonts w:hint="cs"/>
-        </w:rPr>
-        <w:t xml:space="preserve"> </w:t>
-      </w:r>
-      <w:r>
-        <w:rPr>
-          <w:rFonts w:hint="cs"/>
-          <w:rtl/>
-        </w:rPr>
         <w:t xml:space="preserve"> לבין </w:t>
       </w:r>
       <w:r>
@@ -2683,19 +2315,9 @@
         </w:rPr>
         <w:t xml:space="preserve"> בניגוד לסרט </w:t>
       </w:r>
-      <w:proofErr w:type="spellStart"/>
-      <w:r>
-        <w:t>thor</w:t>
-      </w:r>
-      <w:proofErr w:type="spellEnd"/>
-      <w:r>
-        <w:t xml:space="preserve"> </w:t>
-      </w:r>
-      <w:proofErr w:type="spellStart"/>
-      <w:r>
-        <w:t>ragnarok</w:t>
-      </w:r>
-      <w:proofErr w:type="spellEnd"/>
+      <w:r>
+        <w:t>thor ragnarok</w:t>
+      </w:r>
       <w:r>
         <w:rPr>
           <w:rFonts w:hint="cs"/>
@@ -2942,663 +2564,662 @@
         <w:lastRenderedPageBreak/>
         <w:t xml:space="preserve">בסרט </w:t>
       </w:r>
-      <w:proofErr w:type="spellStart"/>
-      <w:r>
-        <w:t>thor</w:t>
-      </w:r>
-      <w:proofErr w:type="spellEnd"/>
-      <w:r>
+      <w:r>
+        <w:t xml:space="preserve">thor ragnarok </w:t>
+      </w:r>
+      <w:r>
+        <w:rPr>
+          <w:rFonts w:hint="cs"/>
+          <w:rtl/>
+        </w:rPr>
+        <w:t xml:space="preserve"> שמנו לנו שאלגוריתם וורנוי מבצע חלוקות שונות בכל פעם שהשתמשנו בו. הסקנו מכך שהמרחק בין הדמויות הוא יחסית קטן ולכן בכל פעם שהשתמשנו באלגוריתם הוא יצר חלוקה שרירותית שונה. גם בסרט באטמן החלוקה בלפי אלגוריתם וורנוי הייתה שונה בכל הרצה, ולכן גם אנחנו מסיקים שגם בסרט זה בין דמויות המשנה יש אינטרקציה גדולה.</w:t>
+      </w:r>
+    </w:p>
+    <w:p>
+      <w:pPr>
+        <w:rPr>
+          <w:rtl/>
+        </w:rPr>
+      </w:pPr>
+    </w:p>
+    <w:p>
+      <w:pPr>
+        <w:rPr>
+          <w:rtl/>
+        </w:rPr>
+      </w:pPr>
+    </w:p>
+    <w:p>
+      <w:pPr>
+        <w:rPr>
+          <w:rtl/>
+        </w:rPr>
+      </w:pPr>
+    </w:p>
+    <w:p>
+      <w:pPr>
+        <w:rPr>
+          <w:rtl/>
+        </w:rPr>
+      </w:pPr>
+    </w:p>
+    <w:p>
+      <w:pPr>
+        <w:rPr>
+          <w:rtl/>
+        </w:rPr>
+      </w:pPr>
+    </w:p>
+    <w:p>
+      <w:pPr>
+        <w:rPr>
+          <w:rtl/>
+        </w:rPr>
+      </w:pPr>
+    </w:p>
+    <w:p>
+      <w:pPr>
+        <w:rPr>
+          <w:rtl/>
+        </w:rPr>
+      </w:pPr>
+    </w:p>
+    <w:p>
+      <w:pPr>
+        <w:rPr>
+          <w:rtl/>
+        </w:rPr>
+      </w:pPr>
+    </w:p>
+    <w:p>
+      <w:pPr>
+        <w:rPr>
+          <w:rtl/>
+        </w:rPr>
+      </w:pPr>
+    </w:p>
+    <w:p>
+      <w:pPr>
+        <w:rPr>
+          <w:rtl/>
+        </w:rPr>
+      </w:pPr>
+    </w:p>
+    <w:p>
+      <w:pPr>
+        <w:rPr>
+          <w:rtl/>
+        </w:rPr>
+      </w:pPr>
+    </w:p>
+    <w:p>
+      <w:pPr>
+        <w:rPr>
+          <w:rtl/>
+        </w:rPr>
+      </w:pPr>
+    </w:p>
+    <w:p>
+      <w:pPr>
+        <w:rPr>
+          <w:rtl/>
+        </w:rPr>
+      </w:pPr>
+    </w:p>
+    <w:p>
+      <w:pPr>
+        <w:rPr>
+          <w:rtl/>
+        </w:rPr>
+      </w:pPr>
+    </w:p>
+    <w:p>
+      <w:pPr>
+        <w:rPr>
+          <w:rtl/>
+        </w:rPr>
+      </w:pPr>
+    </w:p>
+    <w:p>
+      <w:pPr>
+        <w:rPr>
+          <w:rtl/>
+        </w:rPr>
+      </w:pPr>
+    </w:p>
+    <w:p>
+      <w:pPr>
+        <w:rPr>
+          <w:rtl/>
+        </w:rPr>
+      </w:pPr>
+    </w:p>
+    <w:p>
+      <w:pPr>
+        <w:rPr>
+          <w:rtl/>
+        </w:rPr>
+      </w:pPr>
+    </w:p>
+    <w:p>
+      <w:pPr>
+        <w:rPr>
+          <w:rtl/>
+        </w:rPr>
+      </w:pPr>
+    </w:p>
+    <w:p>
+      <w:pPr>
+        <w:rPr>
+          <w:rtl/>
+        </w:rPr>
+      </w:pPr>
+    </w:p>
+    <w:p>
+      <w:pPr>
+        <w:rPr>
+          <w:rtl/>
+        </w:rPr>
+      </w:pPr>
+    </w:p>
+    <w:p>
+      <w:pPr>
+        <w:rPr>
+          <w:rtl/>
+        </w:rPr>
+      </w:pPr>
+    </w:p>
+    <w:p>
+      <w:pPr>
+        <w:rPr>
+          <w:rtl/>
+        </w:rPr>
+      </w:pPr>
+    </w:p>
+    <w:p>
+      <w:pPr>
+        <w:rPr>
+          <w:rtl/>
+        </w:rPr>
+      </w:pPr>
+    </w:p>
+    <w:p>
+      <w:pPr>
+        <w:rPr>
+          <w:rtl/>
+        </w:rPr>
+      </w:pPr>
+    </w:p>
+    <w:p>
+      <w:pPr>
+        <w:rPr>
+          <w:rtl/>
+        </w:rPr>
+      </w:pPr>
+    </w:p>
+    <w:p>
+      <w:pPr>
+        <w:rPr>
+          <w:rtl/>
+        </w:rPr>
+      </w:pPr>
+    </w:p>
+    <w:p>
+      <w:pPr>
+        <w:rPr>
+          <w:rtl/>
+        </w:rPr>
+      </w:pPr>
+    </w:p>
+    <w:p>
+      <w:pPr>
+        <w:rPr>
+          <w:rtl/>
+        </w:rPr>
+      </w:pPr>
+    </w:p>
+    <w:p>
+      <w:pPr>
+        <w:rPr>
+          <w:rtl/>
+        </w:rPr>
+      </w:pPr>
+    </w:p>
+    <w:p>
+      <w:pPr>
+        <w:rPr>
+          <w:rtl/>
+        </w:rPr>
+      </w:pPr>
+      <w:r>
+        <w:rPr>
+          <w:rFonts w:hint="cs"/>
+          <w:rtl/>
+        </w:rPr>
+        <w:t>שאלה 4</w:t>
+      </w:r>
+    </w:p>
+    <w:p>
+      <w:pPr>
+        <w:rPr>
+          <w:rtl/>
+        </w:rPr>
+      </w:pPr>
+      <w:r>
+        <w:rPr>
+          <w:rFonts w:hint="cs"/>
+        </w:rPr>
+        <w:t>A</w:t>
+      </w:r>
+    </w:p>
+    <w:p>
+      <w:pPr>
+        <w:rPr>
+          <w:rFonts w:cs="Arial"/>
+          <w:rtl/>
+        </w:rPr>
+      </w:pPr>
+      <w:r>
+        <w:rPr>
+          <w:rFonts w:hint="cs"/>
+          <w:rtl/>
+        </w:rPr>
+        <w:t xml:space="preserve">בסרט </w:t>
+      </w:r>
+      <w:r>
+        <w:t>batman begin</w:t>
+      </w:r>
+      <w:r>
+        <w:rPr>
+          <w:rFonts w:hint="cs"/>
+          <w:rtl/>
+        </w:rPr>
+        <w:t xml:space="preserve"> ארבעת האירועים המרכזיים הם מותם של הוריו של ברוס (דקה </w:t>
+      </w:r>
+      <w:r>
+        <w:rPr>
+          <w:rFonts w:cs="Arial"/>
+          <w:rtl/>
+        </w:rPr>
+        <w:t>00:13:03</w:t>
+      </w:r>
+      <w:r>
+        <w:rPr>
+          <w:rFonts w:cs="Arial" w:hint="cs"/>
+          <w:rtl/>
+        </w:rPr>
+        <w:t xml:space="preserve">) </w:t>
+      </w:r>
+      <w:r>
+        <w:rPr>
+          <w:rFonts w:hint="cs"/>
+          <w:rtl/>
+        </w:rPr>
+        <w:t xml:space="preserve">המאבק בין ברוס לראס אל גול (דקה </w:t>
+      </w:r>
+      <w:r>
+        <w:rPr>
+          <w:rFonts w:cs="Arial"/>
+          <w:rtl/>
+        </w:rPr>
+        <w:t>00:37:06</w:t>
+      </w:r>
+      <w:r>
+        <w:rPr>
+          <w:rFonts w:cs="Arial" w:hint="cs"/>
+          <w:rtl/>
+        </w:rPr>
+        <w:t xml:space="preserve">) המאבק הראשון של באטמן בדר קרייג (דקה </w:t>
+      </w:r>
+      <w:r>
+        <w:rPr>
+          <w:rFonts w:cs="Arial"/>
+          <w:rtl/>
+        </w:rPr>
+        <w:t>01:18:09</w:t>
+      </w:r>
+      <w:r>
+        <w:rPr>
+          <w:rFonts w:cs="Arial" w:hint="cs"/>
+          <w:rtl/>
+        </w:rPr>
+        <w:t xml:space="preserve">) והמפגש החוזר עם </w:t>
+      </w:r>
+      <w:r>
+        <w:rPr>
+          <w:rFonts w:hint="cs"/>
+          <w:rtl/>
+        </w:rPr>
+        <w:t xml:space="preserve">דוקארד (דקה  </w:t>
+      </w:r>
+      <w:r>
+        <w:rPr>
+          <w:rFonts w:cs="Arial"/>
+          <w:rtl/>
+        </w:rPr>
+        <w:t>01:44:13</w:t>
+      </w:r>
+      <w:r>
+        <w:rPr>
+          <w:rFonts w:cs="Arial" w:hint="cs"/>
+          <w:rtl/>
+        </w:rPr>
+        <w:t>).</w:t>
+      </w:r>
+    </w:p>
+    <w:p>
+      <w:pPr>
+        <w:rPr>
+          <w:rFonts w:cs="Arial" w:hint="cs"/>
+          <w:rtl/>
+        </w:rPr>
+      </w:pPr>
+      <w:r>
+        <w:rPr>
+          <w:rFonts w:cs="Arial" w:hint="cs"/>
+          <w:rtl/>
+        </w:rPr>
+        <w:t xml:space="preserve">בסרט </w:t>
+      </w:r>
+      <w:r>
+        <w:rPr>
+          <w:rFonts w:cs="Arial"/>
+        </w:rPr>
+        <w:t>thor ragnarok</w:t>
+      </w:r>
+      <w:r>
+        <w:rPr>
+          <w:rFonts w:cs="Arial" w:hint="cs"/>
+          <w:rtl/>
+        </w:rPr>
+        <w:t xml:space="preserve"> ארבעת האירועים המרכזיים הם מותו של אודין אביו של תור, לוקי ואלה (</w:t>
+      </w:r>
+      <w:r>
+        <w:rPr>
+          <w:rFonts w:cs="Arial" w:hint="cs"/>
+          <w:rtl/>
+        </w:rPr>
+        <w:t xml:space="preserve">דקה </w:t>
+      </w:r>
+      <w:r>
+        <w:rPr>
+          <w:rFonts w:cs="Arial"/>
+        </w:rPr>
+        <w:t>0</w:t>
+      </w:r>
+      <w:r>
+        <w:rPr>
+          <w:rFonts w:cs="Arial"/>
+        </w:rPr>
+        <w:t>0:19:32</w:t>
+      </w:r>
+      <w:r>
+        <w:rPr>
+          <w:rFonts w:cs="Arial" w:hint="cs"/>
+          <w:rtl/>
+        </w:rPr>
+        <w:t>)</w:t>
+      </w:r>
+      <w:r>
+        <w:rPr>
+          <w:rFonts w:cs="Arial" w:hint="cs"/>
+          <w:rtl/>
+        </w:rPr>
+        <w:t xml:space="preserve">,פגישתם המחודשת של תור ואולק (דקה </w:t>
+      </w:r>
+      <w:r>
+        <w:rPr>
+          <w:rFonts w:ascii="Arial" w:hAnsi="Arial" w:cs="Arial"/>
+          <w:color w:val="000000"/>
+        </w:rPr>
+        <w:t>(0</w:t>
+      </w:r>
+      <w:r>
+        <w:rPr>
+          <w:rFonts w:ascii="Arial" w:hAnsi="Arial" w:cs="Arial"/>
+          <w:color w:val="000000"/>
+        </w:rPr>
+        <w:t>0:53:40</w:t>
+      </w:r>
+      <w:r>
+        <w:rPr>
+          <w:rFonts w:cs="Arial" w:hint="cs"/>
+          <w:rtl/>
+        </w:rPr>
+        <w:t>,ההבנה של אלה שהיא "תקועה" באסגרד ושהתקוממות נגדה היא יותר משמעותית ממה שהיא חשבה</w:t>
+      </w:r>
+      <w:r>
+        <w:rPr>
+          <w:rFonts w:cs="Arial" w:hint="cs"/>
+        </w:rPr>
         <w:t xml:space="preserve"> </w:t>
       </w:r>
-      <w:proofErr w:type="spellStart"/>
-      <w:r>
-        <w:t>ragnarok</w:t>
-      </w:r>
-      <w:proofErr w:type="spellEnd"/>
-      <w:r>
+      <w:r>
+        <w:rPr>
+          <w:rFonts w:cs="Arial"/>
+        </w:rPr>
+        <w:t xml:space="preserve">) </w:t>
+      </w:r>
+      <w:r>
+        <w:rPr>
+          <w:rFonts w:cs="Arial" w:hint="cs"/>
+          <w:rtl/>
+        </w:rPr>
+        <w:t xml:space="preserve">דקה </w:t>
+      </w:r>
+      <w:r>
+        <w:rPr>
+          <w:rFonts w:ascii="Arial" w:hAnsi="Arial" w:cs="Arial"/>
+          <w:color w:val="000000"/>
+        </w:rPr>
+        <w:t xml:space="preserve"> (0</w:t>
+      </w:r>
+      <w:r>
+        <w:rPr>
+          <w:rFonts w:ascii="Arial" w:hAnsi="Arial" w:cs="Arial"/>
+          <w:color w:val="000000"/>
+        </w:rPr>
+        <w:t>1:00:57</w:t>
+      </w:r>
+      <w:r>
+        <w:rPr>
+          <w:rFonts w:cs="Arial" w:hint="cs"/>
+          <w:rtl/>
+        </w:rPr>
+        <w:t xml:space="preserve">, ההבנה של תור שדווקא נבואת החורבן היא הפתרון לנצח את אלה (דקה </w:t>
+      </w:r>
+      <w:r>
+        <w:rPr>
+          <w:rFonts w:ascii="Arial" w:hAnsi="Arial" w:cs="Arial"/>
+          <w:sz w:val="20"/>
+          <w:szCs w:val="20"/>
+        </w:rPr>
+        <w:t>(0</w:t>
+      </w:r>
+      <w:r>
+        <w:rPr>
+          <w:rFonts w:ascii="Arial" w:hAnsi="Arial" w:cs="Arial"/>
+          <w:sz w:val="20"/>
+          <w:szCs w:val="20"/>
+        </w:rPr>
+        <w:t>1:52:15</w:t>
+      </w:r>
+    </w:p>
+    <w:p>
+      <w:pPr>
+        <w:rPr>
+          <w:rFonts w:cs="Arial" w:hint="cs"/>
+          <w:rtl/>
+        </w:rPr>
+      </w:pPr>
+      <w:r>
+        <w:rPr>
+          <w:rFonts w:cs="Arial" w:hint="cs"/>
+        </w:rPr>
+        <w:t>B</w:t>
+      </w:r>
+    </w:p>
+    <w:p>
+      <w:r>
+        <w:rPr>
+          <w:rFonts w:hint="cs"/>
+          <w:rtl/>
+        </w:rPr>
+        <w:t xml:space="preserve">בנספך </w:t>
+      </w:r>
+      <w:r>
+        <w:t>xl</w:t>
+      </w:r>
+      <w:r>
+        <w:rPr>
+          <w:rFonts w:hint="cs"/>
+          <w:rtl/>
+        </w:rPr>
+        <w:t xml:space="preserve"> ראה עמודות </w:t>
+      </w:r>
+      <w:r>
+        <w:t>ce, cw</w:t>
+      </w:r>
+    </w:p>
+    <w:p>
+      <w:pPr>
+        <w:rPr>
+          <w:rtl/>
+        </w:rPr>
+      </w:pPr>
+      <w:r>
+        <w:rPr>
+          <w:rFonts w:hint="cs"/>
+        </w:rPr>
+        <w:t>C</w:t>
+      </w:r>
+    </w:p>
+    <w:p>
+      <w:pPr>
+        <w:rPr>
+          <w:rtl/>
+        </w:rPr>
+      </w:pPr>
+      <w:r>
+        <w:rPr>
+          <w:rFonts w:hint="cs"/>
+          <w:rtl/>
+        </w:rPr>
+        <w:t>בנספח קובץ דוקס</w:t>
+      </w:r>
+    </w:p>
+    <w:p>
+      <w:pPr>
+        <w:rPr>
+          <w:rtl/>
+        </w:rPr>
+      </w:pPr>
+      <w:r>
+        <w:rPr>
+          <w:rFonts w:hint="cs"/>
+        </w:rPr>
+        <w:t>D</w:t>
+      </w:r>
+    </w:p>
+    <w:p>
+      <w:pPr>
+        <w:rPr>
+          <w:rtl/>
+        </w:rPr>
+      </w:pPr>
+      <w:r>
+        <w:rPr>
+          <w:rFonts w:hint="cs"/>
+          <w:rtl/>
+        </w:rPr>
+        <w:t xml:space="preserve">עבור הסרט </w:t>
+      </w:r>
+      <w:r>
+        <w:rPr>
+          <w:rFonts w:hint="cs"/>
+          <w:rtl/>
+        </w:rPr>
+        <w:t>באטמן ההבדל היחיד היה באירוע השלישי, האלגוריתם בחר בקרב על הנמל. בנקודה זו יש מעבר חד בין פילוסופיה לאקשן ולכן הגיוני שהאלגוריתם יבחר נקודה זו, אנחנו בחרנו במאבק עם דר קרייג שמהווה את תחילת המפנה בסרט וההבדל בינהם הוא הדרך בה בוחרים את הנקודות המאורעות החשובים.</w:t>
+      </w:r>
+    </w:p>
+    <w:p>
+      <w:pPr>
+        <w:rPr>
+          <w:rtl/>
+        </w:rPr>
+      </w:pPr>
+      <w:r>
+        <w:rPr>
+          <w:rFonts w:hint="cs"/>
+          <w:rtl/>
+        </w:rPr>
+        <w:t>עבור הסרט תור</w:t>
+      </w:r>
+      <w:r>
+        <w:rPr>
+          <w:rFonts w:hint="cs"/>
+          <w:rtl/>
+        </w:rPr>
+        <w:t xml:space="preserve"> בשני המאורעות הראשונים נראה כי אכן אין הבדל בין האירועים שנבחרו אלא הסתכלות שונה במימד הזמן בעוד האלוגריתם בחר בתחילת הסצנות של האירועים ואילו אנחנו בחרו בנקודות המפנה ממש ואילו בשני המאורעות השנים יש הבדלים בעוד אנחנו בחרנו להתמקד בקונפליקט בין אלה לתור האלגוריתם התמקד בניסיונות הבריחה של תור מהגרנדמאסטר</w:t>
+      </w:r>
+    </w:p>
+    <w:p>
+      <w:pPr>
+        <w:rPr>
+          <w:rtl/>
+        </w:rPr>
+      </w:pPr>
+      <w:r>
+        <w:rPr>
+          <w:rFonts w:hint="cs"/>
+        </w:rPr>
+        <w:t>E</w:t>
+      </w:r>
+    </w:p>
+    <w:p>
+      <w:pPr>
+        <w:rPr>
+          <w:rtl/>
+        </w:rPr>
+      </w:pPr>
+      <w:r>
+        <w:rPr>
+          <w:rFonts w:hint="cs"/>
+          <w:rtl/>
+        </w:rPr>
+        <w:t>בסרט באטמן אכן נבחרו שני האירועים המרכזיים בסרט. והאלגוריתם זיהה את כל האחת מהנקודות בהן דמות בולטת</w:t>
+      </w:r>
+    </w:p>
+    <w:p>
+      <w:pPr>
+        <w:rPr>
+          <w:rFonts w:hint="cs"/>
+          <w:rtl/>
+        </w:rPr>
+      </w:pPr>
+      <w:r>
+        <w:rPr>
+          <w:rFonts w:hint="cs"/>
+          <w:rtl/>
+        </w:rPr>
+        <w:t>עבור הסרט תור</w:t>
+      </w:r>
+      <w:r>
+        <w:rPr>
+          <w:rFonts w:hint="cs"/>
+          <w:rtl/>
+        </w:rPr>
+        <w:t xml:space="preserve"> נבחרו שני אירועים שהם בעצם אותו אירוע מרכזי בסרט (פשוט אחד נבחר מתחילת הסצנה ואחד בסופה) שדיברנו עליו וזה מותו של אודין והופעת אלה.</w:t>
+      </w:r>
+      <w:bookmarkStart w:id="0" w:name="_GoBack"/>
+      <w:bookmarkEnd w:id="0"/>
+      <w:r>
+        <w:rPr>
+          <w:rFonts w:hint="cs"/>
+          <w:rtl/>
+        </w:rPr>
         <w:t xml:space="preserve"> </w:t>
       </w:r>
-      <w:r>
-        <w:rPr>
-          <w:rFonts w:hint="cs"/>
-          <w:rtl/>
-        </w:rPr>
-        <w:t xml:space="preserve"> שמנו לנו שאלגוריתם </w:t>
-      </w:r>
-      <w:proofErr w:type="spellStart"/>
-      <w:r>
-        <w:rPr>
-          <w:rFonts w:hint="cs"/>
-          <w:rtl/>
-        </w:rPr>
-        <w:t>וורנוי</w:t>
-      </w:r>
-      <w:proofErr w:type="spellEnd"/>
-      <w:r>
-        <w:rPr>
-          <w:rFonts w:hint="cs"/>
-          <w:rtl/>
-        </w:rPr>
-        <w:t xml:space="preserve"> מבצע חלוקות שונות בכל פעם שהשתמשנו בו. הסקנו מכך שהמרחק בין הדמויות הוא יחסית קטן ולכן בכל פעם שהשתמשנו באלגוריתם הוא יצר חלוקה שרירותית שונה. גם בסרט באטמן החלוקה בלפי אלגוריתם </w:t>
-      </w:r>
-      <w:proofErr w:type="spellStart"/>
-      <w:r>
-        <w:rPr>
-          <w:rFonts w:hint="cs"/>
-          <w:rtl/>
-        </w:rPr>
-        <w:t>וורנוי</w:t>
-      </w:r>
-      <w:proofErr w:type="spellEnd"/>
-      <w:r>
-        <w:rPr>
-          <w:rFonts w:hint="cs"/>
-          <w:rtl/>
-        </w:rPr>
-        <w:t xml:space="preserve"> הייתה שונה בכל הרצה, ולכן גם אנחנו מסיקים שגם בסרט זה בין דמויות המשנה יש </w:t>
-      </w:r>
-      <w:proofErr w:type="spellStart"/>
-      <w:r>
-        <w:rPr>
-          <w:rFonts w:hint="cs"/>
-          <w:rtl/>
-        </w:rPr>
-        <w:t>אינטרקציה</w:t>
-      </w:r>
-      <w:proofErr w:type="spellEnd"/>
-      <w:r>
-        <w:rPr>
-          <w:rFonts w:hint="cs"/>
-          <w:rtl/>
-        </w:rPr>
-        <w:t xml:space="preserve"> גדולה.</w:t>
-      </w:r>
-    </w:p>
-    <w:p>
-      <w:pPr>
-        <w:rPr>
-          <w:rtl/>
-        </w:rPr>
-      </w:pPr>
-    </w:p>
-    <w:p>
-      <w:pPr>
-        <w:rPr>
-          <w:rtl/>
-        </w:rPr>
-      </w:pPr>
-    </w:p>
-    <w:p>
-      <w:pPr>
-        <w:rPr>
-          <w:rtl/>
-        </w:rPr>
-      </w:pPr>
-    </w:p>
-    <w:p>
-      <w:pPr>
-        <w:rPr>
-          <w:rtl/>
-        </w:rPr>
-      </w:pPr>
-    </w:p>
-    <w:p>
-      <w:pPr>
-        <w:rPr>
-          <w:rtl/>
-        </w:rPr>
-      </w:pPr>
-    </w:p>
-    <w:p>
-      <w:pPr>
-        <w:rPr>
-          <w:rtl/>
-        </w:rPr>
-      </w:pPr>
-    </w:p>
-    <w:p>
-      <w:pPr>
-        <w:rPr>
-          <w:rtl/>
-        </w:rPr>
-      </w:pPr>
-    </w:p>
-    <w:p>
-      <w:pPr>
-        <w:rPr>
-          <w:rtl/>
-        </w:rPr>
-      </w:pPr>
-    </w:p>
-    <w:p>
-      <w:pPr>
-        <w:rPr>
-          <w:rtl/>
-        </w:rPr>
-      </w:pPr>
-    </w:p>
-    <w:p>
-      <w:pPr>
-        <w:rPr>
-          <w:rtl/>
-        </w:rPr>
-      </w:pPr>
-    </w:p>
-    <w:p>
-      <w:pPr>
-        <w:rPr>
-          <w:rtl/>
-        </w:rPr>
-      </w:pPr>
-    </w:p>
-    <w:p>
-      <w:pPr>
-        <w:rPr>
-          <w:rtl/>
-        </w:rPr>
-      </w:pPr>
-    </w:p>
-    <w:p>
-      <w:pPr>
-        <w:rPr>
-          <w:rtl/>
-        </w:rPr>
-      </w:pPr>
-    </w:p>
-    <w:p>
-      <w:pPr>
-        <w:rPr>
-          <w:rtl/>
-        </w:rPr>
-      </w:pPr>
-    </w:p>
-    <w:p>
-      <w:pPr>
-        <w:rPr>
-          <w:rtl/>
-        </w:rPr>
-      </w:pPr>
-    </w:p>
-    <w:p>
-      <w:pPr>
-        <w:rPr>
-          <w:rtl/>
-        </w:rPr>
-      </w:pPr>
-    </w:p>
-    <w:p>
-      <w:pPr>
-        <w:rPr>
-          <w:rtl/>
-        </w:rPr>
-      </w:pPr>
-    </w:p>
-    <w:p>
-      <w:pPr>
-        <w:rPr>
-          <w:rtl/>
-        </w:rPr>
-      </w:pPr>
-    </w:p>
-    <w:p>
-      <w:pPr>
-        <w:rPr>
-          <w:rtl/>
-        </w:rPr>
-      </w:pPr>
-    </w:p>
-    <w:p>
-      <w:pPr>
-        <w:rPr>
-          <w:rtl/>
-        </w:rPr>
-      </w:pPr>
-    </w:p>
-    <w:p>
-      <w:pPr>
-        <w:rPr>
-          <w:rtl/>
-        </w:rPr>
-      </w:pPr>
-    </w:p>
-    <w:p>
-      <w:pPr>
-        <w:rPr>
-          <w:rtl/>
-        </w:rPr>
-      </w:pPr>
-    </w:p>
-    <w:p>
-      <w:pPr>
-        <w:rPr>
-          <w:rtl/>
-        </w:rPr>
-      </w:pPr>
-    </w:p>
-    <w:p>
-      <w:pPr>
-        <w:rPr>
-          <w:rtl/>
-        </w:rPr>
-      </w:pPr>
-    </w:p>
-    <w:p>
-      <w:pPr>
-        <w:rPr>
-          <w:rFonts w:hint="cs"/>
-          <w:rtl/>
-        </w:rPr>
-      </w:pPr>
-    </w:p>
-    <w:p>
-      <w:pPr>
-        <w:rPr>
-          <w:rtl/>
-        </w:rPr>
-      </w:pPr>
-    </w:p>
-    <w:p>
-      <w:pPr>
-        <w:rPr>
-          <w:rtl/>
-        </w:rPr>
-      </w:pPr>
-    </w:p>
-    <w:p>
-      <w:pPr>
-        <w:rPr>
-          <w:rtl/>
-        </w:rPr>
-      </w:pPr>
-    </w:p>
-    <w:p>
-      <w:pPr>
-        <w:rPr>
-          <w:rtl/>
-        </w:rPr>
-      </w:pPr>
-    </w:p>
-    <w:p>
-      <w:pPr>
-        <w:rPr>
-          <w:rFonts w:hint="cs"/>
-          <w:rtl/>
-        </w:rPr>
-      </w:pPr>
-    </w:p>
-    <w:p>
-      <w:pPr>
-        <w:rPr>
-          <w:rtl/>
-        </w:rPr>
-      </w:pPr>
-      <w:r>
-        <w:rPr>
-          <w:rFonts w:hint="cs"/>
-          <w:rtl/>
-        </w:rPr>
-        <w:t>שאלה 4</w:t>
-      </w:r>
-    </w:p>
-    <w:p>
-      <w:pPr>
-        <w:rPr>
-          <w:rtl/>
-        </w:rPr>
-      </w:pPr>
-      <w:r>
-        <w:rPr>
-          <w:rFonts w:hint="cs"/>
-        </w:rPr>
-        <w:t>A</w:t>
-      </w:r>
-    </w:p>
-    <w:p>
-      <w:pPr>
-        <w:rPr>
-          <w:rFonts w:cs="Arial"/>
-          <w:rtl/>
-        </w:rPr>
-      </w:pPr>
-      <w:r>
-        <w:rPr>
-          <w:rFonts w:hint="cs"/>
-          <w:rtl/>
-        </w:rPr>
-        <w:t xml:space="preserve">בסרט </w:t>
-      </w:r>
-      <w:r>
-        <w:t>batman begin</w:t>
-      </w:r>
-      <w:r>
-        <w:rPr>
-          <w:rFonts w:hint="cs"/>
-          <w:rtl/>
-        </w:rPr>
-        <w:t xml:space="preserve"> ארבעת האירועים המרכזיים הם מותם של הוריו של ברוס (דקה </w:t>
-      </w:r>
-      <w:r>
-        <w:rPr>
-          <w:rFonts w:cs="Arial"/>
-          <w:rtl/>
-        </w:rPr>
-        <w:t>00:13:03</w:t>
-      </w:r>
-      <w:r>
-        <w:rPr>
-          <w:rFonts w:cs="Arial" w:hint="cs"/>
-          <w:rtl/>
-        </w:rPr>
-        <w:t xml:space="preserve">) </w:t>
-      </w:r>
-      <w:r>
-        <w:rPr>
-          <w:rFonts w:hint="cs"/>
-          <w:rtl/>
-        </w:rPr>
-        <w:t xml:space="preserve">המאבק בין ברוס לראס אל גול (דקה </w:t>
-      </w:r>
-      <w:r>
-        <w:rPr>
-          <w:rFonts w:cs="Arial"/>
-          <w:rtl/>
-        </w:rPr>
-        <w:t>00:37:06</w:t>
-      </w:r>
-      <w:r>
-        <w:rPr>
-          <w:rFonts w:cs="Arial" w:hint="cs"/>
-          <w:rtl/>
-        </w:rPr>
-        <w:t xml:space="preserve">) המאבק הראשון של באטמן בדר קרייג (דקה </w:t>
-      </w:r>
-      <w:r>
-        <w:rPr>
-          <w:rFonts w:cs="Arial"/>
-          <w:rtl/>
-        </w:rPr>
-        <w:t>01:18:09</w:t>
-      </w:r>
-      <w:r>
-        <w:rPr>
-          <w:rFonts w:cs="Arial" w:hint="cs"/>
-          <w:rtl/>
-        </w:rPr>
-        <w:t xml:space="preserve">) והמפגש החוזר עם </w:t>
-      </w:r>
-      <w:proofErr w:type="spellStart"/>
-      <w:r>
-        <w:rPr>
-          <w:rFonts w:hint="cs"/>
-          <w:rtl/>
-        </w:rPr>
-        <w:t>דוקארד</w:t>
-      </w:r>
-      <w:proofErr w:type="spellEnd"/>
-      <w:r>
-        <w:rPr>
-          <w:rFonts w:hint="cs"/>
-          <w:rtl/>
-        </w:rPr>
-        <w:t xml:space="preserve"> (דקה  </w:t>
-      </w:r>
-      <w:r>
-        <w:rPr>
-          <w:rFonts w:cs="Arial"/>
-          <w:rtl/>
-        </w:rPr>
-        <w:t>01:44:13</w:t>
-      </w:r>
-      <w:r>
-        <w:rPr>
-          <w:rFonts w:cs="Arial" w:hint="cs"/>
-          <w:rtl/>
-        </w:rPr>
-        <w:t>).</w:t>
-      </w:r>
-    </w:p>
-    <w:p>
-      <w:pPr>
-        <w:rPr>
-          <w:rFonts w:cs="Arial"/>
-          <w:rtl/>
-        </w:rPr>
-      </w:pPr>
-      <w:r>
-        <w:rPr>
-          <w:rFonts w:cs="Arial" w:hint="cs"/>
-          <w:highlight w:val="yellow"/>
-          <w:rtl/>
-        </w:rPr>
-        <w:t xml:space="preserve">בסרט </w:t>
-      </w:r>
-      <w:proofErr w:type="spellStart"/>
-      <w:r>
-        <w:rPr>
-          <w:rFonts w:cs="Arial"/>
-          <w:highlight w:val="yellow"/>
-        </w:rPr>
-        <w:t>thor</w:t>
-      </w:r>
-      <w:proofErr w:type="spellEnd"/>
-      <w:r>
-        <w:rPr>
-          <w:rFonts w:cs="Arial"/>
-          <w:highlight w:val="yellow"/>
-        </w:rPr>
-        <w:t xml:space="preserve"> </w:t>
-      </w:r>
-      <w:proofErr w:type="spellStart"/>
-      <w:r>
-        <w:rPr>
-          <w:rFonts w:cs="Arial"/>
-          <w:highlight w:val="yellow"/>
-        </w:rPr>
-        <w:t>ragnarok</w:t>
-      </w:r>
-      <w:proofErr w:type="spellEnd"/>
-    </w:p>
-    <w:p>
-      <w:pPr>
-        <w:rPr>
-          <w:rFonts w:cs="Arial"/>
-          <w:rtl/>
-        </w:rPr>
-      </w:pPr>
-      <w:r>
-        <w:rPr>
-          <w:rFonts w:cs="Arial" w:hint="cs"/>
-        </w:rPr>
-        <w:t>B</w:t>
-      </w:r>
-    </w:p>
-    <w:p>
-      <w:pPr>
-        <w:rPr>
-          <w:rFonts w:hint="cs"/>
-        </w:rPr>
-      </w:pPr>
-      <w:proofErr w:type="spellStart"/>
-      <w:r>
-        <w:rPr>
-          <w:rFonts w:hint="cs"/>
-          <w:rtl/>
-        </w:rPr>
-        <w:t>בנספך</w:t>
-      </w:r>
-      <w:proofErr w:type="spellEnd"/>
-      <w:r>
-        <w:rPr>
-          <w:rFonts w:hint="cs"/>
-          <w:rtl/>
-        </w:rPr>
-        <w:t xml:space="preserve"> </w:t>
-      </w:r>
-      <w:r>
-        <w:t>xl</w:t>
-      </w:r>
-      <w:r>
-        <w:rPr>
-          <w:rFonts w:hint="cs"/>
-          <w:rtl/>
-        </w:rPr>
-        <w:t xml:space="preserve"> ראה עמודות </w:t>
-      </w:r>
-      <w:proofErr w:type="spellStart"/>
-      <w:r>
-        <w:t>ce</w:t>
-      </w:r>
-      <w:proofErr w:type="spellEnd"/>
-      <w:r>
-        <w:t xml:space="preserve">, </w:t>
-      </w:r>
-      <w:proofErr w:type="spellStart"/>
-      <w:r>
-        <w:t>cw</w:t>
-      </w:r>
-      <w:proofErr w:type="spellEnd"/>
-    </w:p>
-    <w:p>
-      <w:pPr>
-        <w:rPr>
-          <w:rtl/>
-        </w:rPr>
-      </w:pPr>
-      <w:r>
-        <w:rPr>
-          <w:rFonts w:hint="cs"/>
-        </w:rPr>
-        <w:t>C</w:t>
-      </w:r>
-    </w:p>
-    <w:p>
-      <w:pPr>
-        <w:rPr>
-          <w:rtl/>
-        </w:rPr>
-      </w:pPr>
-      <w:r>
-        <w:rPr>
-          <w:rFonts w:hint="cs"/>
-          <w:rtl/>
-        </w:rPr>
-        <w:t xml:space="preserve">בנספח קובץ </w:t>
-      </w:r>
-      <w:proofErr w:type="spellStart"/>
-      <w:r>
-        <w:rPr>
-          <w:rFonts w:hint="cs"/>
-          <w:rtl/>
-        </w:rPr>
-        <w:t>דוקס</w:t>
-      </w:r>
-      <w:proofErr w:type="spellEnd"/>
-    </w:p>
-    <w:p>
-      <w:pPr>
-        <w:rPr>
-          <w:rtl/>
-        </w:rPr>
-      </w:pPr>
-      <w:r>
-        <w:rPr>
-          <w:rFonts w:hint="cs"/>
-        </w:rPr>
-        <w:t>D</w:t>
-      </w:r>
-    </w:p>
-    <w:p>
-      <w:pPr>
-        <w:rPr>
-          <w:rtl/>
-        </w:rPr>
-      </w:pPr>
-      <w:r>
-        <w:rPr>
-          <w:rFonts w:hint="cs"/>
-          <w:rtl/>
-        </w:rPr>
-        <w:t xml:space="preserve">עבור הסרט </w:t>
-      </w:r>
-      <w:r>
-        <w:rPr>
-          <w:rFonts w:hint="cs"/>
-          <w:rtl/>
-        </w:rPr>
-        <w:t xml:space="preserve">באטמן ההבדל היחיד היה באירוע השלישי, האלגוריתם בחר בקרב על הנמל. בנקודה זו יש מעבר חד בין פילוסופיה לאקשן ולכן הגיוני שהאלגוריתם יבחר נקודה זו, אנחנו בחרנו במאבק עם דר קרייג שמהווה את תחילת המפנה בסרט וההבדל </w:t>
-      </w:r>
-      <w:proofErr w:type="spellStart"/>
-      <w:r>
-        <w:rPr>
-          <w:rFonts w:hint="cs"/>
-          <w:rtl/>
-        </w:rPr>
-        <w:t>בינהם</w:t>
-      </w:r>
-      <w:proofErr w:type="spellEnd"/>
-      <w:r>
-        <w:rPr>
-          <w:rFonts w:hint="cs"/>
-          <w:rtl/>
-        </w:rPr>
-        <w:t xml:space="preserve"> הוא הדרך בה בוחרים את הנקודות המאורעות החשובים.</w:t>
-      </w:r>
-    </w:p>
-    <w:p>
-      <w:pPr>
-        <w:rPr>
-          <w:rtl/>
-        </w:rPr>
-      </w:pPr>
-      <w:r>
-        <w:rPr>
-          <w:rFonts w:hint="cs"/>
-          <w:highlight w:val="yellow"/>
-          <w:rtl/>
-        </w:rPr>
-        <w:t>עבור הסרט תור</w:t>
-      </w:r>
-    </w:p>
-    <w:p>
-      <w:pPr>
-        <w:rPr>
-          <w:rtl/>
-        </w:rPr>
-      </w:pPr>
-      <w:r>
-        <w:rPr>
-          <w:rFonts w:hint="cs"/>
-        </w:rPr>
-        <w:t>E</w:t>
-      </w:r>
-    </w:p>
-    <w:p>
-      <w:pPr>
-        <w:rPr>
-          <w:rtl/>
-        </w:rPr>
-      </w:pPr>
-      <w:r>
-        <w:rPr>
-          <w:rFonts w:hint="cs"/>
-          <w:rtl/>
-        </w:rPr>
-        <w:t>בסרט באטמן אכן נבחרו שני האירועים המרכזיים בסרט. והאלגוריתם זיהה את כל האחת מהנקודות בהן דמות בולטת</w:t>
-      </w:r>
-    </w:p>
-    <w:p>
-      <w:pPr>
-        <w:rPr>
-          <w:rtl/>
-        </w:rPr>
-      </w:pPr>
-      <w:r>
-        <w:rPr>
-          <w:rFonts w:hint="cs"/>
-          <w:rtl/>
-        </w:rPr>
-        <w:t>עבור הסרט תור</w:t>
-      </w:r>
     </w:p>
     <w:p>
       <w:pPr>
@@ -3671,22 +3292,12 @@
           <w:rFonts w:hint="cs"/>
           <w:rtl/>
         </w:rPr>
-        <w:t xml:space="preserve">בנספח </w:t>
-      </w:r>
-      <w:proofErr w:type="spellStart"/>
-      <w:r>
-        <w:rPr>
-          <w:rFonts w:hint="cs"/>
-          <w:rtl/>
-        </w:rPr>
-        <w:t>דוקס</w:t>
-      </w:r>
-      <w:proofErr w:type="spellEnd"/>
-    </w:p>
-    <w:p>
-      <w:pPr>
-        <w:rPr>
-          <w:rFonts w:hint="cs"/>
+        <w:t>בנספח דוקס</w:t>
+      </w:r>
+    </w:p>
+    <w:p>
+      <w:pPr>
+        <w:rPr>
           <w:rtl/>
         </w:rPr>
       </w:pPr>
@@ -3704,7 +3315,7 @@
 </file>
 
 <file path=word/numbering.xml><?xml version="1.0" encoding="utf-8"?>
-<w:numbering xmlns:wpc="http://schemas.microsoft.com/office/word/2010/wordprocessingCanvas" xmlns:cx="http://schemas.microsoft.com/office/drawing/2014/chartex" xmlns:cx1="http://schemas.microsoft.com/office/drawing/2015/9/8/chartex" xmlns:cx2="http://schemas.microsoft.com/office/drawing/2015/10/21/chartex" xmlns:cx3="http://schemas.microsoft.com/office/drawing/2016/5/9/chartex" xmlns:cx4="http://schemas.microsoft.com/office/drawing/2016/5/10/chartex" xmlns:cx5="http://schemas.microsoft.com/office/drawing/2016/5/11/chartex" xmlns:cx6="http://schemas.microsoft.com/office/drawing/2016/5/12/chartex" xmlns:cx7="http://schemas.microsoft.com/office/drawing/2016/5/13/chartex" xmlns:cx8="http://schemas.microsoft.com/office/drawing/2016/5/14/chartex" xmlns:mc="http://schemas.openxmlformats.org/markup-compatibility/2006" xmlns:aink="http://schemas.microsoft.com/office/drawing/2016/ink" xmlns:am3d="http://schemas.microsoft.com/office/drawing/2017/model3d" xmlns:o="urn:schemas-microsoft-com:office:office" xmlns:r="http://schemas.openxmlformats.org/officeDocument/2006/relationships" xmlns:m="http://schemas.openxmlformats.org/officeDocument/2006/math" xmlns:v="urn:schemas-microsoft-com:vml" xmlns:wp14="http://schemas.microsoft.com/office/word/2010/wordprocessingDrawing" xmlns:wp="http://schemas.openxmlformats.org/drawingml/2006/wordprocessingDrawing" xmlns:w10="urn:schemas-microsoft-com:office:word" xmlns:w="http://schemas.openxmlformats.org/wordprocessingml/2006/main" xmlns:w14="http://schemas.microsoft.com/office/word/2010/wordml" xmlns:w15="http://schemas.microsoft.com/office/word/2012/wordml" xmlns:w16cex="http://schemas.microsoft.com/office/word/2018/wordml/cex" xmlns:w16cid="http://schemas.microsoft.com/office/word/2016/wordml/cid" xmlns:w16="http://schemas.microsoft.com/office/word/2018/wordml" xmlns:w16se="http://schemas.microsoft.com/office/word/2015/wordml/symex" xmlns:wpg="http://schemas.microsoft.com/office/word/2010/wordprocessingGroup" xmlns:wpi="http://schemas.microsoft.com/office/word/2010/wordprocessingInk" xmlns:wne="http://schemas.microsoft.com/office/word/2006/wordml" xmlns:wps="http://schemas.microsoft.com/office/word/2010/wordprocessingShape" mc:Ignorable="w14 w15 w16se w16cid w16 w16cex wp14">
+<w:numbering xmlns:wpc="http://schemas.microsoft.com/office/word/2010/wordprocessingCanvas" xmlns:cx="http://schemas.microsoft.com/office/drawing/2014/chartex" xmlns:cx1="http://schemas.microsoft.com/office/drawing/2015/9/8/chartex" xmlns:cx2="http://schemas.microsoft.com/office/drawing/2015/10/21/chartex" xmlns:cx3="http://schemas.microsoft.com/office/drawing/2016/5/9/chartex" xmlns:cx4="http://schemas.microsoft.com/office/drawing/2016/5/10/chartex" xmlns:cx5="http://schemas.microsoft.com/office/drawing/2016/5/11/chartex" xmlns:cx6="http://schemas.microsoft.com/office/drawing/2016/5/12/chartex" xmlns:cx7="http://schemas.microsoft.com/office/drawing/2016/5/13/chartex" xmlns:cx8="http://schemas.microsoft.com/office/drawing/2016/5/14/chartex" xmlns:mc="http://schemas.openxmlformats.org/markup-compatibility/2006" xmlns:aink="http://schemas.microsoft.com/office/drawing/2016/ink" xmlns:am3d="http://schemas.microsoft.com/office/drawing/2017/model3d" xmlns:o="urn:schemas-microsoft-com:office:office" xmlns:r="http://schemas.openxmlformats.org/officeDocument/2006/relationships" xmlns:m="http://schemas.openxmlformats.org/officeDocument/2006/math" xmlns:v="urn:schemas-microsoft-com:vml" xmlns:wp14="http://schemas.microsoft.com/office/word/2010/wordprocessingDrawing" xmlns:wp="http://schemas.openxmlformats.org/drawingml/2006/wordprocessingDrawing" xmlns:w10="urn:schemas-microsoft-com:office:word" xmlns:w="http://schemas.openxmlformats.org/wordprocessingml/2006/main" xmlns:w14="http://schemas.microsoft.com/office/word/2010/wordml" xmlns:w15="http://schemas.microsoft.com/office/word/2012/wordml" xmlns:w16cid="http://schemas.microsoft.com/office/word/2016/wordml/cid" xmlns:w16se="http://schemas.microsoft.com/office/word/2015/wordml/symex" xmlns:wpg="http://schemas.microsoft.com/office/word/2010/wordprocessingGroup" xmlns:wpi="http://schemas.microsoft.com/office/word/2010/wordprocessingInk" xmlns:wne="http://schemas.microsoft.com/office/word/2006/wordml" xmlns:wps="http://schemas.microsoft.com/office/word/2010/wordprocessingShape" mc:Ignorable="w14 w15 w16se w16cid wp14">
   <w:abstractNum w:abstractNumId="0" w15:restartNumberingAfterBreak="0">
     <w:nsid w:val="2FB574BB"/>
     <w:multiLevelType w:val="hybridMultilevel"/>
@@ -3825,7 +3436,7 @@
 </file>
 
 <file path=word/styles.xml><?xml version="1.0" encoding="utf-8"?>
-<w:styles xmlns:mc="http://schemas.openxmlformats.org/markup-compatibility/2006" xmlns:r="http://schemas.openxmlformats.org/officeDocument/2006/relationships" xmlns:w="http://schemas.openxmlformats.org/wordprocessingml/2006/main" xmlns:w14="http://schemas.microsoft.com/office/word/2010/wordml" xmlns:w15="http://schemas.microsoft.com/office/word/2012/wordml" xmlns:w16cex="http://schemas.microsoft.com/office/word/2018/wordml/cex" xmlns:w16cid="http://schemas.microsoft.com/office/word/2016/wordml/cid" xmlns:w16="http://schemas.microsoft.com/office/word/2018/wordml" xmlns:w16se="http://schemas.microsoft.com/office/word/2015/wordml/symex" mc:Ignorable="w14 w15 w16se w16cid w16 w16cex">
+<w:styles xmlns:mc="http://schemas.openxmlformats.org/markup-compatibility/2006" xmlns:r="http://schemas.openxmlformats.org/officeDocument/2006/relationships" xmlns:w="http://schemas.openxmlformats.org/wordprocessingml/2006/main" xmlns:w14="http://schemas.microsoft.com/office/word/2010/wordml" xmlns:w15="http://schemas.microsoft.com/office/word/2012/wordml" xmlns:w16cid="http://schemas.microsoft.com/office/word/2016/wordml/cid" xmlns:w16se="http://schemas.microsoft.com/office/word/2015/wordml/symex" mc:Ignorable="w14 w15 w16se w16cid">
   <w:docDefaults>
     <w:rPrDefault>
       <w:rPr>

--- a/word_files/מטלת גמר קורס סוגיות ברשתות חברתיות.docx
+++ b/word_files/מטלת גמר קורס סוגיות ברשתות חברתיות.docx
@@ -1087,7 +1087,6 @@
           <w:numId w:val="1"/>
         </w:numPr>
         <w:rPr>
-          <w:rFonts w:hint="cs"/>
           <w:b/>
           <w:bCs/>
           <w:u w:val="single"/>
@@ -1124,7 +1123,6 @@
     <w:p>
       <w:pPr>
         <w:rPr>
-          <w:rFonts w:hint="cs"/>
           <w:rtl/>
         </w:rPr>
       </w:pPr>
@@ -1294,7 +1292,6 @@
     <w:p>
       <w:pPr>
         <w:rPr>
-          <w:rFonts w:hint="cs"/>
           <w:rtl/>
         </w:rPr>
       </w:pPr>
@@ -1395,7 +1392,6 @@
         <w:pStyle w:val="a3"/>
         <w:ind w:left="1440"/>
         <w:rPr>
-          <w:rFonts w:hint="cs"/>
           <w:sz w:val="16"/>
           <w:szCs w:val="16"/>
           <w:rtl/>
@@ -2212,7 +2208,6 @@
     <w:p>
       <w:pPr>
         <w:rPr>
-          <w:rFonts w:hint="cs"/>
           <w:b/>
           <w:bCs/>
           <w:u w:val="single"/>
@@ -2252,7 +2247,6 @@
     <w:p>
       <w:pPr>
         <w:rPr>
-          <w:rFonts w:hint="cs"/>
           <w:rtl/>
         </w:rPr>
       </w:pPr>
@@ -2695,7 +2689,6 @@
     <w:p>
       <w:pPr>
         <w:rPr>
-          <w:rFonts w:hint="cs"/>
           <w:rtl/>
         </w:rPr>
       </w:pPr>
@@ -4630,6 +4623,377 @@
         </w:rPr>
       </w:pPr>
     </w:p>
+    <w:p>
+      <w:pPr>
+        <w:rPr>
+          <w:rtl/>
+        </w:rPr>
+      </w:pPr>
+    </w:p>
+    <w:p>
+      <w:pPr>
+        <w:rPr>
+          <w:rtl/>
+        </w:rPr>
+      </w:pPr>
+      <w:r>
+        <w:rPr>
+          <w:rFonts w:hint="cs"/>
+          <w:rtl/>
+        </w:rPr>
+        <w:lastRenderedPageBreak/>
+        <w:t>שאלה 5</w:t>
+      </w:r>
+    </w:p>
+    <w:p>
+      <w:pPr>
+        <w:pStyle w:val="a3"/>
+        <w:numPr>
+          <w:ilvl w:val="0"/>
+          <w:numId w:val="5"/>
+        </w:numPr>
+        <w:rPr>
+          <w:rFonts w:cs="Arial"/>
+        </w:rPr>
+      </w:pPr>
+      <w:r>
+        <w:rPr>
+          <w:rFonts w:cs="Arial" w:hint="cs"/>
+          <w:rtl/>
+        </w:rPr>
+        <w:t>נ</w:t>
+      </w:r>
+      <w:r>
+        <w:rPr>
+          <w:rFonts w:cs="Arial"/>
+          <w:rtl/>
+        </w:rPr>
+        <w:t xml:space="preserve">צייר לכל אחד מהתסריטים את משטח מדד מרכזיות-הדרגה, עבור </w:t>
+      </w:r>
+      <w:proofErr w:type="spellStart"/>
+      <w:r>
+        <w:rPr>
+          <w:rFonts w:cs="Arial"/>
+          <w:rtl/>
+        </w:rPr>
+        <w:t>הדמוית</w:t>
+      </w:r>
+      <w:proofErr w:type="spellEnd"/>
+      <w:r>
+        <w:rPr>
+          <w:rFonts w:cs="Arial"/>
+          <w:rtl/>
+        </w:rPr>
+        <w:t xml:space="preserve"> המרכזיות מסעיף 2.</w:t>
+      </w:r>
+      <w:r>
+        <w:t>d</w:t>
+      </w:r>
+      <w:r>
+        <w:rPr>
+          <w:rFonts w:cs="Arial"/>
+          <w:rtl/>
+        </w:rPr>
+        <w:t>.</w:t>
+      </w:r>
+      <w:r>
+        <w:rPr>
+          <w:rFonts w:cs="Arial" w:hint="cs"/>
+          <w:rtl/>
+        </w:rPr>
+        <w:t>:</w:t>
+      </w:r>
+    </w:p>
+    <w:p>
+      <w:pPr>
+        <w:pStyle w:val="a3"/>
+        <w:ind w:left="1080"/>
+        <w:rPr>
+          <w:rFonts w:cs="Arial" w:hint="cs"/>
+          <w:rtl/>
+        </w:rPr>
+      </w:pPr>
+      <w:r>
+        <w:rPr>
+          <w:rFonts w:cs="Arial" w:hint="cs"/>
+          <w:rtl/>
+        </w:rPr>
+        <w:t xml:space="preserve">עבור </w:t>
+      </w:r>
+      <w:r>
+        <w:rPr>
+          <w:rFonts w:cs="Arial"/>
+        </w:rPr>
+        <w:t>batman begin</w:t>
+      </w:r>
+      <w:r>
+        <w:rPr>
+          <w:rFonts w:cs="Arial" w:hint="cs"/>
+          <w:rtl/>
+        </w:rPr>
+        <w:t>:</w:t>
+      </w:r>
+    </w:p>
+    <w:p>
+      <w:pPr>
+        <w:pStyle w:val="a3"/>
+        <w:ind w:left="1080"/>
+        <w:rPr>
+          <w:rtl/>
+        </w:rPr>
+      </w:pPr>
+      <w:r>
+        <w:rPr>
+          <w:rFonts w:cs="Arial"/>
+          <w:rtl/>
+        </w:rPr>
+        <w:drawing>
+          <wp:inline distT="0" distB="0" distL="0" distR="0" wp14:anchorId="0498C215" wp14:editId="14817E7F">
+            <wp:extent cx="5730240" cy="4298025"/>
+            <wp:effectExtent l="0" t="0" r="3810" b="7620"/>
+            <wp:docPr id="3" name="תמונה 3"/>
+            <wp:cNvGraphicFramePr>
+              <a:graphicFrameLocks xmlns:a="http://schemas.openxmlformats.org/drawingml/2006/main" noChangeAspect="1"/>
+            </wp:cNvGraphicFramePr>
+            <a:graphic xmlns:a="http://schemas.openxmlformats.org/drawingml/2006/main">
+              <a:graphicData uri="http://schemas.openxmlformats.org/drawingml/2006/picture">
+                <pic:pic xmlns:pic="http://schemas.openxmlformats.org/drawingml/2006/picture">
+                  <pic:nvPicPr>
+                    <pic:cNvPr id="1" name=""/>
+                    <pic:cNvPicPr/>
+                  </pic:nvPicPr>
+                  <pic:blipFill>
+                    <a:blip r:embed="rId25"/>
+                    <a:stretch>
+                      <a:fillRect/>
+                    </a:stretch>
+                  </pic:blipFill>
+                  <pic:spPr>
+                    <a:xfrm>
+                      <a:off x="0" y="0"/>
+                      <a:ext cx="5747281" cy="4310807"/>
+                    </a:xfrm>
+                    <a:prstGeom prst="rect">
+                      <a:avLst/>
+                    </a:prstGeom>
+                  </pic:spPr>
+                </pic:pic>
+              </a:graphicData>
+            </a:graphic>
+          </wp:inline>
+        </w:drawing>
+      </w:r>
+    </w:p>
+    <w:p>
+      <w:pPr>
+        <w:pStyle w:val="a3"/>
+        <w:ind w:left="1080"/>
+        <w:rPr>
+          <w:rtl/>
+        </w:rPr>
+      </w:pPr>
+      <w:r>
+        <w:rPr>
+          <w:rFonts w:hint="cs"/>
+          <w:rtl/>
+        </w:rPr>
+        <w:t xml:space="preserve">עבור הסרט </w:t>
+      </w:r>
+      <w:proofErr w:type="spellStart"/>
+      <w:r>
+        <w:t>thor</w:t>
+      </w:r>
+      <w:proofErr w:type="spellEnd"/>
+      <w:r>
+        <w:t xml:space="preserve"> </w:t>
+      </w:r>
+      <w:proofErr w:type="spellStart"/>
+      <w:r>
+        <w:t>ragnarok</w:t>
+      </w:r>
+      <w:proofErr w:type="spellEnd"/>
+      <w:r>
+        <w:rPr>
+          <w:rFonts w:hint="cs"/>
+          <w:rtl/>
+        </w:rPr>
+        <w:t>:</w:t>
+      </w:r>
+    </w:p>
+    <w:p>
+      <w:pPr>
+        <w:pStyle w:val="a3"/>
+        <w:ind w:left="1080"/>
+        <w:rPr>
+          <w:rtl/>
+        </w:rPr>
+      </w:pPr>
+      <w:r>
+        <w:rPr>
+          <w:rFonts w:cs="Arial"/>
+          <w:rtl/>
+        </w:rPr>
+        <w:lastRenderedPageBreak/>
+        <w:drawing>
+          <wp:inline distT="0" distB="0" distL="0" distR="0" wp14:anchorId="21703C5C" wp14:editId="2F746E0C">
+            <wp:extent cx="5274310" cy="3956050"/>
+            <wp:effectExtent l="0" t="0" r="2540" b="6350"/>
+            <wp:docPr id="4" name="תמונה 4"/>
+            <wp:cNvGraphicFramePr>
+              <a:graphicFrameLocks xmlns:a="http://schemas.openxmlformats.org/drawingml/2006/main" noChangeAspect="1"/>
+            </wp:cNvGraphicFramePr>
+            <a:graphic xmlns:a="http://schemas.openxmlformats.org/drawingml/2006/main">
+              <a:graphicData uri="http://schemas.openxmlformats.org/drawingml/2006/picture">
+                <pic:pic xmlns:pic="http://schemas.openxmlformats.org/drawingml/2006/picture">
+                  <pic:nvPicPr>
+                    <pic:cNvPr id="1" name=""/>
+                    <pic:cNvPicPr/>
+                  </pic:nvPicPr>
+                  <pic:blipFill>
+                    <a:blip r:embed="rId26"/>
+                    <a:stretch>
+                      <a:fillRect/>
+                    </a:stretch>
+                  </pic:blipFill>
+                  <pic:spPr>
+                    <a:xfrm>
+                      <a:off x="0" y="0"/>
+                      <a:ext cx="5274310" cy="3956050"/>
+                    </a:xfrm>
+                    <a:prstGeom prst="rect">
+                      <a:avLst/>
+                    </a:prstGeom>
+                  </pic:spPr>
+                </pic:pic>
+              </a:graphicData>
+            </a:graphic>
+          </wp:inline>
+        </w:drawing>
+      </w:r>
+    </w:p>
+    <w:p>
+      <w:pPr>
+        <w:pStyle w:val="a3"/>
+        <w:numPr>
+          <w:ilvl w:val="0"/>
+          <w:numId w:val="5"/>
+        </w:numPr>
+        <w:rPr>
+          <w:rFonts w:cs="Arial"/>
+          <w:rtl/>
+        </w:rPr>
+      </w:pPr>
+      <w:r>
+        <w:rPr>
+          <w:rFonts w:cs="Arial" w:hint="cs"/>
+          <w:rtl/>
+        </w:rPr>
+        <w:t>נ</w:t>
+      </w:r>
+      <w:r>
+        <w:rPr>
+          <w:rFonts w:cs="Arial"/>
+          <w:rtl/>
+        </w:rPr>
+        <w:t>מצא לכל דמות מרכזית בכל אחד מהתסריטים תת סיפור בו הוא הדמות המרכזית.</w:t>
+      </w:r>
+    </w:p>
+    <w:p>
+      <w:pPr>
+        <w:pStyle w:val="a3"/>
+        <w:ind w:left="1080"/>
+        <w:rPr>
+          <w:rFonts w:hint="cs"/>
+          <w:rtl/>
+        </w:rPr>
+      </w:pPr>
+      <w:r>
+        <w:rPr>
+          <w:rFonts w:cs="Arial" w:hint="cs"/>
+          <w:rtl/>
+        </w:rPr>
+        <w:t xml:space="preserve">בסרט </w:t>
+      </w:r>
+      <w:r>
+        <w:t>batman begin</w:t>
+      </w:r>
+      <w:r>
+        <w:rPr>
+          <w:rFonts w:hint="cs"/>
+          <w:rtl/>
+        </w:rPr>
+        <w:t xml:space="preserve"> </w:t>
+      </w:r>
+      <w:r>
+        <w:rPr>
+          <w:rFonts w:hint="cs"/>
+          <w:rtl/>
+        </w:rPr>
+        <w:t xml:space="preserve">: </w:t>
+      </w:r>
+      <w:r>
+        <w:rPr>
+          <w:rFonts w:hint="cs"/>
+        </w:rPr>
+        <w:t>BATMAN</w:t>
+      </w:r>
+      <w:r>
+        <w:rPr>
+          <w:rFonts w:hint="cs"/>
+          <w:rtl/>
+        </w:rPr>
+        <w:t xml:space="preserve"> שולט בכל אחד מתתי הסיפורים למעט סוף הסרט (</w:t>
+      </w:r>
+      <w:r>
+        <w:rPr>
+          <w:rFonts w:hint="cs"/>
+          <w:highlight w:val="yellow"/>
+          <w:rtl/>
+        </w:rPr>
+        <w:t>עליו נתעכב בהמשך</w:t>
+      </w:r>
+      <w:r>
+        <w:rPr>
+          <w:rFonts w:hint="cs"/>
+          <w:rtl/>
+        </w:rPr>
+        <w:t xml:space="preserve">). עובדה מעניינת שבכמעט כל תתי הסיפורים בזמן החיובי </w:t>
+      </w:r>
+      <w:r>
+        <w:rPr>
+          <w:rFonts w:hint="cs"/>
+        </w:rPr>
+        <w:t>BATMAN</w:t>
+      </w:r>
+      <w:r>
+        <w:rPr>
+          <w:rFonts w:hint="cs"/>
+          <w:rtl/>
+        </w:rPr>
+        <w:t xml:space="preserve"> לא דומיננטי הקטע ההתחלה. עובדה זו מעניינת מכיוון שהיא מראה </w:t>
+      </w:r>
+      <w:r>
+        <w:rPr>
+          <w:rFonts w:hint="cs"/>
+          <w:rtl/>
+        </w:rPr>
+        <w:t xml:space="preserve">שלאורך כל הסרט </w:t>
+      </w:r>
+      <w:r>
+        <w:rPr>
+          <w:rFonts w:hint="cs"/>
+          <w:rtl/>
+        </w:rPr>
+        <w:t xml:space="preserve">יש דמות דומיננטית </w:t>
+      </w:r>
+      <w:r>
+        <w:rPr>
+          <w:rFonts w:hint="cs"/>
+          <w:rtl/>
+        </w:rPr>
+        <w:t>שמדברת יותר מהגיבור אך היא דומיננטית לקטע קצר ויחסית לכל הסרט מדברת פחות מהגיבור הראשי.</w:t>
+      </w:r>
+    </w:p>
     <w:sectPr>
       <w:pgSz w:w="11906" w:h="16838"/>
       <w:pgMar w:top="1440" w:right="1800" w:bottom="1440" w:left="1800" w:header="708" w:footer="708" w:gutter="0"/>
@@ -4783,6 +5147,95 @@
     </w:lvl>
   </w:abstractNum>
   <w:abstractNum w:abstractNumId="1" w15:restartNumberingAfterBreak="0">
+    <w:nsid w:val="0FBB1BC6"/>
+    <w:multiLevelType w:val="hybridMultilevel"/>
+    <w:tmpl w:val="33BE7A9E"/>
+    <w:lvl w:ilvl="0" w:tplc="FE2CA478">
+      <w:start w:val="1"/>
+      <w:numFmt w:val="lowerLetter"/>
+      <w:lvlText w:val="%1."/>
+      <w:lvlJc w:val="left"/>
+      <w:pPr>
+        <w:ind w:left="1080" w:hanging="720"/>
+      </w:pPr>
+      <w:rPr>
+        <w:rFonts w:cstheme="minorBidi" w:hint="default"/>
+      </w:rPr>
+    </w:lvl>
+    <w:lvl w:ilvl="1" w:tplc="04090019" w:tentative="1">
+      <w:start w:val="1"/>
+      <w:numFmt w:val="lowerLetter"/>
+      <w:lvlText w:val="%2."/>
+      <w:lvlJc w:val="left"/>
+      <w:pPr>
+        <w:ind w:left="1440" w:hanging="360"/>
+      </w:pPr>
+    </w:lvl>
+    <w:lvl w:ilvl="2" w:tplc="0409001B" w:tentative="1">
+      <w:start w:val="1"/>
+      <w:numFmt w:val="lowerRoman"/>
+      <w:lvlText w:val="%3."/>
+      <w:lvlJc w:val="right"/>
+      <w:pPr>
+        <w:ind w:left="2160" w:hanging="180"/>
+      </w:pPr>
+    </w:lvl>
+    <w:lvl w:ilvl="3" w:tplc="0409000F" w:tentative="1">
+      <w:start w:val="1"/>
+      <w:numFmt w:val="decimal"/>
+      <w:lvlText w:val="%4."/>
+      <w:lvlJc w:val="left"/>
+      <w:pPr>
+        <w:ind w:left="2880" w:hanging="360"/>
+      </w:pPr>
+    </w:lvl>
+    <w:lvl w:ilvl="4" w:tplc="04090019" w:tentative="1">
+      <w:start w:val="1"/>
+      <w:numFmt w:val="lowerLetter"/>
+      <w:lvlText w:val="%5."/>
+      <w:lvlJc w:val="left"/>
+      <w:pPr>
+        <w:ind w:left="3600" w:hanging="360"/>
+      </w:pPr>
+    </w:lvl>
+    <w:lvl w:ilvl="5" w:tplc="0409001B" w:tentative="1">
+      <w:start w:val="1"/>
+      <w:numFmt w:val="lowerRoman"/>
+      <w:lvlText w:val="%6."/>
+      <w:lvlJc w:val="right"/>
+      <w:pPr>
+        <w:ind w:left="4320" w:hanging="180"/>
+      </w:pPr>
+    </w:lvl>
+    <w:lvl w:ilvl="6" w:tplc="0409000F" w:tentative="1">
+      <w:start w:val="1"/>
+      <w:numFmt w:val="decimal"/>
+      <w:lvlText w:val="%7."/>
+      <w:lvlJc w:val="left"/>
+      <w:pPr>
+        <w:ind w:left="5040" w:hanging="360"/>
+      </w:pPr>
+    </w:lvl>
+    <w:lvl w:ilvl="7" w:tplc="04090019" w:tentative="1">
+      <w:start w:val="1"/>
+      <w:numFmt w:val="lowerLetter"/>
+      <w:lvlText w:val="%8."/>
+      <w:lvlJc w:val="left"/>
+      <w:pPr>
+        <w:ind w:left="5760" w:hanging="360"/>
+      </w:pPr>
+    </w:lvl>
+    <w:lvl w:ilvl="8" w:tplc="0409001B" w:tentative="1">
+      <w:start w:val="1"/>
+      <w:numFmt w:val="lowerRoman"/>
+      <w:lvlText w:val="%9."/>
+      <w:lvlJc w:val="right"/>
+      <w:pPr>
+        <w:ind w:left="6480" w:hanging="180"/>
+      </w:pPr>
+    </w:lvl>
+  </w:abstractNum>
+  <w:abstractNum w:abstractNumId="2" w15:restartNumberingAfterBreak="0">
     <w:nsid w:val="2FB574BB"/>
     <w:multiLevelType w:val="hybridMultilevel"/>
     <w:tmpl w:val="F208AC2C"/>
@@ -4895,7 +5348,7 @@
       </w:rPr>
     </w:lvl>
   </w:abstractNum>
-  <w:abstractNum w:abstractNumId="2" w15:restartNumberingAfterBreak="0">
+  <w:abstractNum w:abstractNumId="3" w15:restartNumberingAfterBreak="0">
     <w:nsid w:val="65C332C3"/>
     <w:multiLevelType w:val="hybridMultilevel"/>
     <w:tmpl w:val="2E2A703C"/>
@@ -5008,7 +5461,7 @@
       </w:rPr>
     </w:lvl>
   </w:abstractNum>
-  <w:abstractNum w:abstractNumId="3" w15:restartNumberingAfterBreak="0">
+  <w:abstractNum w:abstractNumId="4" w15:restartNumberingAfterBreak="0">
     <w:nsid w:val="7C21425F"/>
     <w:multiLevelType w:val="hybridMultilevel"/>
     <w:tmpl w:val="11D8DDA4"/>
@@ -5095,16 +5548,19 @@
     </w:lvl>
   </w:abstractNum>
   <w:num w:numId="1">
-    <w:abstractNumId w:val="1"/>
+    <w:abstractNumId w:val="2"/>
   </w:num>
   <w:num w:numId="2">
     <w:abstractNumId w:val="0"/>
   </w:num>
   <w:num w:numId="3">
-    <w:abstractNumId w:val="2"/>
+    <w:abstractNumId w:val="3"/>
   </w:num>
   <w:num w:numId="4">
-    <w:abstractNumId w:val="3"/>
+    <w:abstractNumId w:val="4"/>
+  </w:num>
+  <w:num w:numId="5">
+    <w:abstractNumId w:val="1"/>
   </w:num>
 </w:numbering>
 </file>
@@ -5522,6 +5978,7 @@
   <w:style w:type="character" w:default="1" w:styleId="a0">
     <w:name w:val="Default Paragraph Font"/>
     <w:uiPriority w:val="1"/>
+    <w:semiHidden/>
     <w:unhideWhenUsed/>
   </w:style>
   <w:style w:type="table" w:default="1" w:styleId="a1">

--- a/word_files/מטלת גמר קורס סוגיות ברשתות חברתיות.docx
+++ b/word_files/מטלת גמר קורס סוגיות ברשתות חברתיות.docx
@@ -40,7 +40,6 @@
           <w:rtl/>
         </w:rPr>
       </w:pPr>
-      <w:proofErr w:type="gramStart"/>
       <w:r>
         <w:rPr>
           <w:b/>
@@ -48,7 +47,6 @@
         </w:rPr>
         <w:t>.a</w:t>
       </w:r>
-      <w:proofErr w:type="gramEnd"/>
       <w:r>
         <w:rPr>
           <w:rFonts w:hint="cs"/>
@@ -104,7 +102,6 @@
           <w:rtl/>
         </w:rPr>
       </w:pPr>
-      <w:proofErr w:type="gramStart"/>
       <w:r>
         <w:rPr>
           <w:b/>
@@ -112,7 +109,6 @@
         </w:rPr>
         <w:t>.b</w:t>
       </w:r>
-      <w:proofErr w:type="gramEnd"/>
       <w:r>
         <w:rPr>
           <w:rFonts w:hint="cs"/>
@@ -253,31 +249,15 @@
         </w:r>
       </w:hyperlink>
       <w:r>
-        <w:t xml:space="preserve">, Henri </w:t>
-      </w:r>
-      <w:proofErr w:type="spellStart"/>
-      <w:r>
-        <w:t>Ducard</w:t>
-      </w:r>
-      <w:proofErr w:type="spellEnd"/>
-      <w:r>
-        <w:t xml:space="preserve"> / </w:t>
+        <w:t xml:space="preserve">, Henri Ducard / </w:t>
       </w:r>
       <w:hyperlink r:id="rId8" w:tooltip="Ra's al Ghul" w:history="1">
         <w:r>
           <w:rPr>
             <w:rStyle w:val="Hyperlink"/>
           </w:rPr>
-          <w:t xml:space="preserve">Ra's al </w:t>
+          <w:t>Ra's al Ghul</w:t>
         </w:r>
-        <w:proofErr w:type="spellStart"/>
-        <w:r>
-          <w:rPr>
-            <w:rStyle w:val="Hyperlink"/>
-          </w:rPr>
-          <w:t>Ghul</w:t>
-        </w:r>
-        <w:proofErr w:type="spellEnd"/>
       </w:hyperlink>
       <w:r>
         <w:t xml:space="preserve">, </w:t>
@@ -403,21 +383,16 @@
       <w:r>
         <w:t xml:space="preserve"> </w:t>
       </w:r>
+      <w:r>
+        <w:t xml:space="preserve"> (DUCARD)/ </w:t>
+      </w:r>
       <w:hyperlink r:id="rId13" w:tooltip="Ra's al Ghul" w:history="1">
         <w:r>
           <w:rPr>
             <w:rStyle w:val="Hyperlink"/>
           </w:rPr>
-          <w:t xml:space="preserve">Ra's al </w:t>
+          <w:t>Ra's al Ghul</w:t>
         </w:r>
-        <w:proofErr w:type="spellStart"/>
-        <w:r>
-          <w:rPr>
-            <w:rStyle w:val="Hyperlink"/>
-          </w:rPr>
-          <w:t>Ghul</w:t>
-        </w:r>
-        <w:proofErr w:type="spellEnd"/>
       </w:hyperlink>
       <w:r>
         <w:rPr>
@@ -505,7 +480,6 @@
           <w:rtl/>
         </w:rPr>
       </w:pPr>
-      <w:proofErr w:type="gramStart"/>
       <w:r>
         <w:rPr>
           <w:b/>
@@ -513,7 +487,6 @@
         </w:rPr>
         <w:t>.e</w:t>
       </w:r>
-      <w:proofErr w:type="gramEnd"/>
       <w:r>
         <w:rPr>
           <w:rFonts w:hint="cs"/>
@@ -539,94 +512,14 @@
           <w:rFonts w:hint="cs"/>
           <w:rtl/>
         </w:rPr>
-        <w:t xml:space="preserve">" הוא כריסטופר </w:t>
-      </w:r>
-      <w:proofErr w:type="spellStart"/>
-      <w:r>
-        <w:rPr>
-          <w:rFonts w:hint="cs"/>
-          <w:rtl/>
-        </w:rPr>
-        <w:t>נולאן</w:t>
-      </w:r>
-      <w:proofErr w:type="spellEnd"/>
-      <w:r>
-        <w:rPr>
-          <w:rFonts w:hint="cs"/>
-          <w:rtl/>
-        </w:rPr>
-        <w:t>. במאי עתור פרסים שידוע בעיקר על יצירת "התחלה", "</w:t>
-      </w:r>
-      <w:proofErr w:type="spellStart"/>
-      <w:r>
-        <w:rPr>
-          <w:rFonts w:hint="cs"/>
-          <w:rtl/>
-        </w:rPr>
-        <w:t>מומנטו</w:t>
-      </w:r>
-      <w:proofErr w:type="spellEnd"/>
-      <w:r>
-        <w:rPr>
-          <w:rFonts w:hint="cs"/>
-          <w:rtl/>
-        </w:rPr>
-        <w:t xml:space="preserve">" וטרילוגיית באטמן. </w:t>
+        <w:t xml:space="preserve">" הוא כריסטופר נולאן. במאי עתור פרסים שידוע בעיקר על יצירת "התחלה", "מומנטו" וטרילוגיית באטמן. </w:t>
       </w:r>
       <w:r>
         <w:rPr>
           <w:rFonts w:cs="Arial"/>
           <w:rtl/>
         </w:rPr>
-        <w:t xml:space="preserve">הסרטים של </w:t>
-      </w:r>
-      <w:proofErr w:type="spellStart"/>
-      <w:r>
-        <w:rPr>
-          <w:rFonts w:cs="Arial"/>
-          <w:rtl/>
-        </w:rPr>
-        <w:t>נולאן</w:t>
-      </w:r>
-      <w:proofErr w:type="spellEnd"/>
-      <w:r>
-        <w:rPr>
-          <w:rFonts w:cs="Arial"/>
-          <w:rtl/>
-        </w:rPr>
-        <w:t xml:space="preserve"> עוסקים בעיקר בנושאים פילוסופיים, אתיים ומטאפיזיים, החוקרים את המוסר האנושי, הקונספט של הזמן, וטבעה של הזהות האישית. סרטיו ידועים </w:t>
-      </w:r>
-      <w:proofErr w:type="spellStart"/>
-      <w:r>
-        <w:rPr>
-          <w:rFonts w:cs="Arial"/>
-          <w:rtl/>
-        </w:rPr>
-        <w:t>בנראטיבם</w:t>
-      </w:r>
-      <w:proofErr w:type="spellEnd"/>
-      <w:r>
-        <w:rPr>
-          <w:rFonts w:cs="Arial"/>
-          <w:rtl/>
-        </w:rPr>
-        <w:t xml:space="preserve"> הלא ליניארי, מטא-בדיון, ובדמויות גבריות האובססיביות בנוגע לעבר. </w:t>
-      </w:r>
-      <w:proofErr w:type="spellStart"/>
-      <w:r>
-        <w:rPr>
-          <w:rFonts w:cs="Arial"/>
-          <w:rtl/>
-        </w:rPr>
-        <w:t>נולאן</w:t>
-      </w:r>
-      <w:proofErr w:type="spellEnd"/>
-      <w:r>
-        <w:rPr>
-          <w:rFonts w:cs="Arial"/>
-          <w:rtl/>
-        </w:rPr>
-        <w:t xml:space="preserve"> ידוע בכך ששילב אלמנטים של ארט האוס בסרטים שוברי קופות</w:t>
+        <w:t>הסרטים של נולאן עוסקים בעיקר בנושאים פילוסופיים, אתיים ומטאפיזיים, החוקרים את המוסר האנושי, הקונספט של הזמן, וטבעה של הזהות האישית. סרטיו ידועים בנראטיבם הלא ליניארי, מטא-בדיון, ובדמויות גבריות האובססיביות בנוגע לעבר. נולאן ידוע בכך ששילב אלמנטים של ארט האוס בסרטים שוברי קופות</w:t>
       </w:r>
       <w:r>
         <w:rPr>
@@ -719,7 +612,6 @@
           <w:rtl/>
         </w:rPr>
       </w:pPr>
-      <w:proofErr w:type="gramStart"/>
       <w:r>
         <w:rPr>
           <w:rFonts w:cs="Arial"/>
@@ -728,7 +620,6 @@
         </w:rPr>
         <w:t>.f</w:t>
       </w:r>
-      <w:proofErr w:type="gramEnd"/>
       <w:r>
         <w:rPr>
           <w:rFonts w:cs="Arial" w:hint="cs"/>
@@ -743,14 +634,12 @@
         </w:rPr>
         <w:t xml:space="preserve">לפי </w:t>
       </w:r>
-      <w:proofErr w:type="spellStart"/>
       <w:r>
         <w:rPr>
           <w:rFonts w:cs="Arial"/>
         </w:rPr>
         <w:t>imdb</w:t>
       </w:r>
-      <w:proofErr w:type="spellEnd"/>
       <w:r>
         <w:rPr>
           <w:rFonts w:cs="Arial" w:hint="cs"/>
@@ -787,7 +676,6 @@
           <w:numId w:val="1"/>
         </w:numPr>
       </w:pPr>
-      <w:proofErr w:type="gramStart"/>
       <w:r>
         <w:t>Action</w:t>
       </w:r>
@@ -808,7 +696,6 @@
       <w:r>
         <w:t>Adventure</w:t>
       </w:r>
-      <w:proofErr w:type="gramEnd"/>
       <w:r>
         <w:rPr>
           <w:rFonts w:hint="cs"/>
@@ -858,14 +745,12 @@
         </w:rPr>
         <w:t xml:space="preserve">לפי </w:t>
       </w:r>
-      <w:proofErr w:type="spellStart"/>
       <w:r>
         <w:rPr>
           <w:rFonts w:cs="Arial"/>
         </w:rPr>
         <w:t>imdb</w:t>
       </w:r>
-      <w:proofErr w:type="spellEnd"/>
       <w:r>
         <w:rPr>
           <w:rFonts w:cs="Arial" w:hint="cs"/>
@@ -909,11 +794,7 @@
         <w:t>,</w:t>
       </w:r>
       <w:r>
-        <w:t xml:space="preserve"> </w:t>
-      </w:r>
-      <w:proofErr w:type="gramStart"/>
-      <w:r>
-        <w:t>Adventure</w:t>
+        <w:t xml:space="preserve"> Adventure</w:t>
       </w:r>
       <w:r>
         <w:t>,</w:t>
@@ -921,15 +802,13 @@
       <w:r>
         <w:t xml:space="preserve">  Comedy</w:t>
       </w:r>
-      <w:proofErr w:type="gramEnd"/>
-    </w:p>
-    <w:p>
-      <w:pPr>
-        <w:rPr>
-          <w:rtl/>
-        </w:rPr>
-      </w:pPr>
-      <w:proofErr w:type="gramStart"/>
+    </w:p>
+    <w:p>
+      <w:pPr>
+        <w:rPr>
+          <w:rtl/>
+        </w:rPr>
+      </w:pPr>
       <w:r>
         <w:t>.</w:t>
       </w:r>
@@ -940,82 +819,42 @@
         </w:rPr>
         <w:t>g</w:t>
       </w:r>
-      <w:proofErr w:type="gramEnd"/>
+      <w:r>
+        <w:rPr>
+          <w:rFonts w:hint="cs"/>
+          <w:rtl/>
+        </w:rPr>
+        <w:t xml:space="preserve"> שני הסרטים דומים בכך שהם מתרכזים בדמות הראשית והתהליך שעובר עליה. הצד השונה שבין הסרטים הוא במורכבות העלילה. לדעתנו העלילה של הסרט </w:t>
+      </w:r>
+      <w:r>
+        <w:t xml:space="preserve">batman </w:t>
+      </w:r>
+      <w:r>
+        <w:rPr>
+          <w:rFonts w:hint="cs"/>
+          <w:rtl/>
+        </w:rPr>
+        <w:t xml:space="preserve"> מורכבת מזו של הסרט </w:t>
+      </w:r>
+      <w:r>
+        <w:rPr>
+          <w:rFonts w:hint="cs"/>
+        </w:rPr>
+        <w:t xml:space="preserve">THOR </w:t>
+      </w:r>
+      <w:r>
+        <w:rPr>
+          <w:rFonts w:hint="cs"/>
+          <w:rtl/>
+        </w:rPr>
+        <w:t xml:space="preserve"> והשיח שלו עם דמויות אחרות רב יותר.</w:t>
+      </w:r>
       <w:r>
         <w:rPr>
           <w:rFonts w:hint="cs"/>
           <w:rtl/>
         </w:rPr>
         <w:t xml:space="preserve"> </w:t>
-      </w:r>
-      <w:r>
-        <w:rPr>
-          <w:rFonts w:hint="cs"/>
-          <w:rtl/>
-        </w:rPr>
-        <w:t xml:space="preserve">אהבנו יותר את </w:t>
-      </w:r>
-      <w:r>
-        <w:rPr>
-          <w:rFonts w:hint="cs"/>
-          <w:rtl/>
-        </w:rPr>
-        <w:t>הסרט "</w:t>
-      </w:r>
-      <w:r>
-        <w:t xml:space="preserve"> </w:t>
-      </w:r>
-      <w:r>
-        <w:t>batman begin</w:t>
-      </w:r>
-      <w:r>
-        <w:rPr>
-          <w:rFonts w:hint="cs"/>
-          <w:rtl/>
-        </w:rPr>
-        <w:t xml:space="preserve"> </w:t>
-      </w:r>
-      <w:r>
-        <w:rPr>
-          <w:rFonts w:hint="cs"/>
-          <w:rtl/>
-        </w:rPr>
-        <w:t xml:space="preserve">". הטרילוגיה </w:t>
-      </w:r>
-      <w:r>
-        <w:rPr>
-          <w:rFonts w:hint="cs"/>
-          <w:rtl/>
-        </w:rPr>
-        <w:t xml:space="preserve">שסרט זה פותח, </w:t>
-      </w:r>
-      <w:r>
-        <w:rPr>
-          <w:rFonts w:hint="cs"/>
-          <w:rtl/>
-        </w:rPr>
-        <w:t xml:space="preserve">נחשבת </w:t>
-      </w:r>
-      <w:r>
-        <w:rPr>
-          <w:rFonts w:hint="cs"/>
-          <w:rtl/>
-        </w:rPr>
-        <w:t xml:space="preserve">לאחת מסדרות הסרטים הטובות בהיסטוריה. </w:t>
-      </w:r>
-      <w:r>
-        <w:rPr>
-          <w:rFonts w:hint="cs"/>
-          <w:rtl/>
-        </w:rPr>
-        <w:t>הסרט מעלה דיון פילוסופי לגבי האדם והחברה</w:t>
-      </w:r>
-      <w:r>
-        <w:rPr>
-          <w:rFonts w:hint="cs"/>
-          <w:rtl/>
-        </w:rPr>
-        <w:t xml:space="preserve">. </w:t>
       </w:r>
     </w:p>
     <w:p>
@@ -1075,7 +914,6 @@
           <w:u w:val="single"/>
           <w:rtl/>
         </w:rPr>
-        <w:lastRenderedPageBreak/>
         <w:t>שאלה 2</w:t>
       </w:r>
     </w:p>
@@ -1134,7 +972,6 @@
         <w:t xml:space="preserve">ראה נספח </w:t>
       </w:r>
       <w:commentRangeStart w:id="0"/>
-      <w:proofErr w:type="spellStart"/>
       <w:r>
         <w:rPr>
           <w:rFonts w:hint="cs"/>
@@ -1143,7 +980,6 @@
         <w:t>דוקס</w:t>
       </w:r>
       <w:commentRangeEnd w:id="0"/>
-      <w:proofErr w:type="spellEnd"/>
       <w:r>
         <w:rPr>
           <w:rStyle w:val="a5"/>
@@ -1186,23 +1022,7 @@
           <w:rFonts w:hint="cs"/>
           <w:rtl/>
         </w:rPr>
-        <w:t xml:space="preserve">בקובץ </w:t>
-      </w:r>
-      <w:proofErr w:type="spellStart"/>
-      <w:r>
-        <w:rPr>
-          <w:rFonts w:hint="cs"/>
-          <w:rtl/>
-        </w:rPr>
-        <w:t>פייתון</w:t>
-      </w:r>
-      <w:proofErr w:type="spellEnd"/>
-      <w:r>
-        <w:rPr>
-          <w:rFonts w:hint="cs"/>
-          <w:rtl/>
-        </w:rPr>
-        <w:t xml:space="preserve"> שאלה 2</w:t>
+        <w:t>בקובץ פייתון שאלה 2</w:t>
       </w:r>
     </w:p>
     <w:p>
@@ -1231,11 +1051,9 @@
         </w:rPr>
         <w:t xml:space="preserve">בסרט </w:t>
       </w:r>
-      <w:proofErr w:type="spellStart"/>
       <w:r>
         <w:t>thor</w:t>
       </w:r>
-      <w:proofErr w:type="spellEnd"/>
       <w:r>
         <w:rPr>
           <w:rFonts w:hint="cs"/>
@@ -1327,13 +1145,8 @@
           <w:numId w:val="2"/>
         </w:numPr>
       </w:pPr>
-      <w:proofErr w:type="spellStart"/>
-      <w:r>
-        <w:t>closeness_centrality</w:t>
-      </w:r>
-      <w:proofErr w:type="spellEnd"/>
-      <w:r>
-        <w:t>,</w:t>
+      <w:r>
+        <w:t>closeness_centrality,</w:t>
       </w:r>
     </w:p>
     <w:p>
@@ -1344,13 +1157,8 @@
           <w:numId w:val="2"/>
         </w:numPr>
       </w:pPr>
-      <w:proofErr w:type="spellStart"/>
-      <w:r>
-        <w:t>degree_centrality</w:t>
-      </w:r>
-      <w:proofErr w:type="spellEnd"/>
-      <w:r>
-        <w:t>,</w:t>
+      <w:r>
+        <w:t>degree_centrality,</w:t>
       </w:r>
     </w:p>
     <w:p>
@@ -1361,13 +1169,8 @@
           <w:numId w:val="2"/>
         </w:numPr>
       </w:pPr>
-      <w:proofErr w:type="spellStart"/>
-      <w:r>
-        <w:t>betweenness_centrality</w:t>
-      </w:r>
-      <w:proofErr w:type="spellEnd"/>
-      <w:r>
-        <w:t xml:space="preserve">, </w:t>
+      <w:r>
+        <w:t xml:space="preserve">betweenness_centrality, </w:t>
       </w:r>
     </w:p>
     <w:p>
@@ -1381,11 +1184,9 @@
           <w:rtl/>
         </w:rPr>
       </w:pPr>
-      <w:proofErr w:type="spellStart"/>
       <w:r>
         <w:t>eigenvector_centrality</w:t>
       </w:r>
-      <w:proofErr w:type="spellEnd"/>
     </w:p>
     <w:p>
       <w:pPr>
@@ -1449,87 +1250,58 @@
         </w:rPr>
         <w:t xml:space="preserve">בסרט </w:t>
       </w:r>
-      <w:proofErr w:type="spellStart"/>
       <w:r>
         <w:rPr>
           <w:b/>
           <w:bCs/>
         </w:rPr>
-        <w:t>thor</w:t>
-      </w:r>
-      <w:proofErr w:type="spellEnd"/>
-      <w:r>
-        <w:rPr>
-          <w:b/>
-          <w:bCs/>
+        <w:t>thor ragnarok</w:t>
+      </w:r>
+      <w:r>
+        <w:rPr>
+          <w:rFonts w:hint="cs"/>
+          <w:rtl/>
+        </w:rPr>
+        <w:t xml:space="preserve"> ארבעת האלגוריתמים דייקו בצורה דיי</w:t>
+      </w:r>
+      <w:r>
+        <w:rPr>
+          <w:rFonts w:hint="cs"/>
+          <w:rtl/>
+        </w:rPr>
+        <w:t xml:space="preserve"> גבוהה בבחירת הדמויות המרכזיות</w:t>
+      </w:r>
+      <w:r>
+        <w:rPr>
+          <w:rFonts w:hint="cs"/>
+          <w:rtl/>
+        </w:rPr>
+        <w:t>.</w:t>
+      </w:r>
+      <w:r>
+        <w:rPr>
+          <w:rFonts w:hint="cs"/>
+          <w:rtl/>
+        </w:rPr>
+        <w:t xml:space="preserve"> הטעות היחידה הייתה באלגוריתם</w:t>
+      </w:r>
+      <w:r>
+        <w:rPr>
+          <w:rFonts w:hint="cs"/>
+          <w:rtl/>
         </w:rPr>
         <w:t xml:space="preserve"> </w:t>
       </w:r>
-      <w:proofErr w:type="spellStart"/>
-      <w:r>
-        <w:rPr>
-          <w:b/>
-          <w:bCs/>
-        </w:rPr>
-        <w:t>ragnarok</w:t>
-      </w:r>
-      <w:proofErr w:type="spellEnd"/>
-      <w:r>
-        <w:rPr>
-          <w:rFonts w:hint="cs"/>
-          <w:rtl/>
-        </w:rPr>
-        <w:t xml:space="preserve"> ארבעת האלגוריתמים דייקו בצורה דיי</w:t>
-      </w:r>
-      <w:r>
-        <w:rPr>
-          <w:rFonts w:hint="cs"/>
-          <w:rtl/>
-        </w:rPr>
-        <w:t xml:space="preserve"> גבוהה בבחירת הדמויות המרכזיות</w:t>
-      </w:r>
-      <w:r>
-        <w:rPr>
-          <w:rFonts w:hint="cs"/>
-          <w:rtl/>
-        </w:rPr>
-        <w:t>.</w:t>
-      </w:r>
-      <w:r>
-        <w:rPr>
-          <w:rFonts w:hint="cs"/>
-          <w:rtl/>
-        </w:rPr>
-        <w:t xml:space="preserve"> הטעות היחידה הייתה באלגוריתם</w:t>
-      </w:r>
-      <w:r>
-        <w:rPr>
-          <w:rFonts w:hint="cs"/>
-          <w:rtl/>
-        </w:rPr>
-        <w:t xml:space="preserve"> </w:t>
-      </w:r>
-      <w:proofErr w:type="spellStart"/>
       <w:r>
         <w:t>degree_centrality</w:t>
       </w:r>
-      <w:proofErr w:type="spellEnd"/>
-      <w:r>
-        <w:rPr>
-          <w:rFonts w:hint="cs"/>
-          <w:rtl/>
-        </w:rPr>
-        <w:t xml:space="preserve"> עבור גרף מכוון </w:t>
-      </w:r>
-      <w:proofErr w:type="spellStart"/>
-      <w:r>
-        <w:rPr>
-          <w:rFonts w:hint="cs"/>
-          <w:rtl/>
-        </w:rPr>
-        <w:t>ממושקל</w:t>
-      </w:r>
-      <w:proofErr w:type="spellEnd"/>
+      <w:r>
+        <w:rPr>
+          <w:rFonts w:hint="cs"/>
+          <w:rtl/>
+        </w:rPr>
+        <w:t xml:space="preserve"> עבור גרף מכוון ממושקל</w:t>
+      </w:r>
       <w:r>
         <w:rPr>
           <w:rFonts w:hint="cs"/>
@@ -1636,43 +1408,14 @@
         <w:t xml:space="preserve">, ובסדר החשיבות שקבענו אך מלבד האלגוריתמים: </w:t>
       </w:r>
       <w:r>
-        <w:t xml:space="preserve">, </w:t>
-      </w:r>
-      <w:proofErr w:type="spellStart"/>
-      <w:r>
-        <w:t>degree_centrality</w:t>
-      </w:r>
-      <w:proofErr w:type="spellEnd"/>
-      <w:r>
-        <w:t xml:space="preserve">, </w:t>
-      </w:r>
-      <w:proofErr w:type="spellStart"/>
-      <w:r>
-        <w:t>betweenness_centralit</w:t>
-      </w:r>
-      <w:proofErr w:type="spellEnd"/>
-      <w:r>
-        <w:rPr>
-          <w:rFonts w:hint="cs"/>
-          <w:rtl/>
-        </w:rPr>
-        <w:t xml:space="preserve"> בגרף לא </w:t>
-      </w:r>
-      <w:proofErr w:type="spellStart"/>
-      <w:r>
-        <w:rPr>
-          <w:rFonts w:hint="cs"/>
-          <w:rtl/>
-        </w:rPr>
-        <w:t>ממושקל</w:t>
-      </w:r>
-      <w:proofErr w:type="spellEnd"/>
-      <w:r>
-        <w:rPr>
-          <w:rFonts w:hint="cs"/>
-          <w:rtl/>
-        </w:rPr>
-        <w:t xml:space="preserve"> לא מכוון לא הצליחו לזהות את הנבל הראשי "</w:t>
+        <w:t>, degree_centrality, betweenness_centralit</w:t>
+      </w:r>
+      <w:r>
+        <w:rPr>
+          <w:rFonts w:hint="cs"/>
+          <w:rtl/>
+        </w:rPr>
+        <w:t xml:space="preserve"> בגרף לא ממושקל לא מכוון לא הצליחו לזהות את הנבל הראשי "</w:t>
       </w:r>
       <w:r>
         <w:rPr>
@@ -1690,11 +1433,9 @@
         </w:rPr>
         <w:t xml:space="preserve"> " שהוא ללא ספק דמות ראשית בסרט. בנוסף, האלגוריתם </w:t>
       </w:r>
-      <w:proofErr w:type="spellStart"/>
       <w:r>
         <w:t>degree_centrality</w:t>
       </w:r>
-      <w:proofErr w:type="spellEnd"/>
       <w:r>
         <w:t xml:space="preserve"> </w:t>
       </w:r>
@@ -1719,11 +1460,9 @@
         </w:rPr>
         <w:t xml:space="preserve">) מה שאומר שהאלגוריתם היחיד שזיהה דמות זו הוא </w:t>
       </w:r>
-      <w:proofErr w:type="spellStart"/>
       <w:r>
         <w:t>betweenness_centralit</w:t>
       </w:r>
-      <w:proofErr w:type="spellEnd"/>
       <w:r>
         <w:rPr>
           <w:rFonts w:hint="cs"/>
@@ -1771,11 +1510,9 @@
         </w:rPr>
         <w:t xml:space="preserve">: ניסינו גם לבדוק את האלגוריתם </w:t>
       </w:r>
-      <w:proofErr w:type="spellStart"/>
       <w:r>
         <w:t>pageranking</w:t>
       </w:r>
-      <w:proofErr w:type="spellEnd"/>
       <w:r>
         <w:rPr>
           <w:rFonts w:hint="cs"/>
@@ -1898,141 +1635,136 @@
           <w:rFonts w:hint="cs"/>
           <w:rtl/>
         </w:rPr>
-        <w:t xml:space="preserve">ממבט על הגרף </w:t>
-      </w:r>
-      <w:proofErr w:type="spellStart"/>
-      <w:r>
-        <w:rPr>
-          <w:rFonts w:hint="cs"/>
-          <w:rtl/>
-        </w:rPr>
-        <w:t>הממושקל</w:t>
-      </w:r>
-      <w:proofErr w:type="spellEnd"/>
-      <w:r>
-        <w:rPr>
-          <w:rFonts w:hint="cs"/>
-          <w:rtl/>
-        </w:rPr>
-        <w:t xml:space="preserve"> ניתן לראות שבגרף של הסרט </w:t>
-      </w:r>
-      <w:proofErr w:type="spellStart"/>
-      <w:r>
-        <w:t>thor</w:t>
-      </w:r>
-      <w:proofErr w:type="spellEnd"/>
-      <w:r>
+        <w:lastRenderedPageBreak/>
+        <w:t xml:space="preserve">ממבט על הגרף הממושקל ניתן לראות שבגרף של הסרט </w:t>
+      </w:r>
+      <w:r>
+        <w:t>thor ragnarok</w:t>
+      </w:r>
+      <w:r>
+        <w:rPr>
+          <w:rFonts w:hint="cs"/>
+          <w:rtl/>
+        </w:rPr>
+        <w:t xml:space="preserve"> יש מספר מועט יותר של דמויות </w:t>
+      </w:r>
+      <w:r>
+        <w:rPr>
+          <w:rFonts w:hint="cs"/>
+          <w:rtl/>
+        </w:rPr>
+        <w:t xml:space="preserve">אולם מספר </w:t>
+      </w:r>
+      <w:r>
+        <w:rPr>
+          <w:rFonts w:hint="cs"/>
+          <w:rtl/>
+        </w:rPr>
+        <w:t xml:space="preserve">הדיאלוגים </w:t>
+      </w:r>
+      <w:r>
+        <w:rPr>
+          <w:rFonts w:hint="cs"/>
+          <w:rtl/>
+        </w:rPr>
+        <w:t xml:space="preserve">רב </w:t>
+      </w:r>
+      <w:r>
+        <w:rPr>
+          <w:rFonts w:hint="cs"/>
+          <w:rtl/>
+        </w:rPr>
+        <w:t xml:space="preserve">יותר שכן משקל הקשתות גבוה יותר. </w:t>
+      </w:r>
+    </w:p>
+    <w:p>
+      <w:pPr>
+        <w:rPr>
+          <w:rtl/>
+        </w:rPr>
+      </w:pPr>
+      <w:r>
+        <w:rPr>
+          <w:rFonts w:hint="cs"/>
+          <w:rtl/>
+        </w:rPr>
+        <w:t xml:space="preserve">בסרט </w:t>
+      </w:r>
+      <w:r>
+        <w:t>Batman begin</w:t>
+      </w:r>
+      <w:r>
+        <w:rPr>
+          <w:rFonts w:hint="cs"/>
+          <w:rtl/>
+        </w:rPr>
+        <w:t xml:space="preserve"> לעומת זאת יש יותר דמויות מרכזיות </w:t>
+      </w:r>
+      <w:r>
+        <w:rPr>
+          <w:rFonts w:hint="cs"/>
+          <w:rtl/>
+        </w:rPr>
+        <w:t>ו</w:t>
+      </w:r>
+      <w:r>
+        <w:rPr>
+          <w:rFonts w:hint="cs"/>
+          <w:rtl/>
+        </w:rPr>
+        <w:t>הגרף נראה סבוך יותר</w:t>
+      </w:r>
+      <w:r>
+        <w:rPr>
+          <w:rFonts w:hint="cs"/>
+          <w:rtl/>
+        </w:rPr>
+        <w:t xml:space="preserve"> (יש יותר קשתות בין דמויות שונות)</w:t>
+      </w:r>
+      <w:r>
+        <w:rPr>
+          <w:rFonts w:hint="cs"/>
+          <w:rtl/>
+        </w:rPr>
+        <w:t>. זה מראה על יותר דיאלוגים בין דמויות שונות. בנוסף ניתן להסיק מחוסר הדיוק של אלגוריתם ה</w:t>
+      </w:r>
+      <w:r>
+        <w:t>centrality</w:t>
+      </w:r>
+      <w:r>
+        <w:rPr>
+          <w:rFonts w:hint="cs"/>
+          <w:rtl/>
+        </w:rPr>
+        <w:t xml:space="preserve"> שיש יותר דמויות מרכזיות בסרט זה,</w:t>
+      </w:r>
+      <w:r>
+        <w:rPr>
+          <w:rFonts w:hint="cs"/>
+          <w:rtl/>
+        </w:rPr>
+        <w:t xml:space="preserve"> ואכן התקשנו להצביע על דמות מרכזית בסרט.</w:t>
+      </w:r>
+      <w:r>
+        <w:rPr>
+          <w:rFonts w:hint="cs"/>
+          <w:rtl/>
+        </w:rPr>
         <w:t xml:space="preserve"> </w:t>
       </w:r>
-      <w:proofErr w:type="spellStart"/>
-      <w:r>
-        <w:t>ragnarok</w:t>
-      </w:r>
-      <w:proofErr w:type="spellEnd"/>
-      <w:r>
-        <w:rPr>
-          <w:rFonts w:hint="cs"/>
-          <w:rtl/>
-        </w:rPr>
-        <w:t xml:space="preserve"> יש מספר מועט יותר של דמויות </w:t>
-      </w:r>
-      <w:r>
-        <w:rPr>
-          <w:rFonts w:hint="cs"/>
-          <w:rtl/>
-        </w:rPr>
-        <w:t xml:space="preserve">אולם מספר </w:t>
-      </w:r>
-      <w:r>
-        <w:rPr>
-          <w:rFonts w:hint="cs"/>
-          <w:rtl/>
-        </w:rPr>
-        <w:t xml:space="preserve">הדיאלוגים </w:t>
-      </w:r>
-      <w:r>
-        <w:rPr>
-          <w:rFonts w:hint="cs"/>
-          <w:rtl/>
-        </w:rPr>
-        <w:t xml:space="preserve">רב </w:t>
-      </w:r>
-      <w:r>
-        <w:rPr>
-          <w:rFonts w:hint="cs"/>
-          <w:rtl/>
-        </w:rPr>
-        <w:t xml:space="preserve">יותר שכן משקל הקשתות גבוה יותר. </w:t>
-      </w:r>
-    </w:p>
-    <w:p>
-      <w:pPr>
-        <w:rPr>
-          <w:rtl/>
-        </w:rPr>
-      </w:pPr>
-      <w:r>
-        <w:rPr>
-          <w:rFonts w:hint="cs"/>
-          <w:rtl/>
-        </w:rPr>
-        <w:lastRenderedPageBreak/>
-        <w:t xml:space="preserve">בסרט </w:t>
-      </w:r>
-      <w:r>
-        <w:t>Batman begin</w:t>
-      </w:r>
-      <w:r>
-        <w:rPr>
-          <w:rFonts w:hint="cs"/>
-          <w:rtl/>
-        </w:rPr>
-        <w:t xml:space="preserve"> לעומת זאת יש יותר דמויות מרכזיות </w:t>
-      </w:r>
-      <w:r>
-        <w:rPr>
-          <w:rFonts w:hint="cs"/>
-          <w:rtl/>
-        </w:rPr>
-        <w:t>ו</w:t>
-      </w:r>
-      <w:r>
-        <w:rPr>
-          <w:rFonts w:hint="cs"/>
-          <w:rtl/>
-        </w:rPr>
-        <w:t>הגרף נראה סבוך יותר</w:t>
-      </w:r>
-      <w:r>
-        <w:rPr>
-          <w:rFonts w:hint="cs"/>
-          <w:rtl/>
-        </w:rPr>
-        <w:t xml:space="preserve"> (יש יותר קשתות בין דמויות שונות)</w:t>
-      </w:r>
-      <w:r>
-        <w:rPr>
-          <w:rFonts w:hint="cs"/>
-          <w:rtl/>
-        </w:rPr>
-        <w:t>. זה מראה על יותר דיאלוגים בין דמויות שונות. בנוסף ניתן להסיק מחוסר הדיוק של אלגוריתם ה</w:t>
-      </w:r>
-      <w:r>
-        <w:t>centrality</w:t>
-      </w:r>
-      <w:r>
-        <w:rPr>
-          <w:rFonts w:hint="cs"/>
-          <w:rtl/>
-        </w:rPr>
-        <w:t xml:space="preserve"> שיש יותר דמויות מרכזיות בסרט זה,</w:t>
-      </w:r>
-      <w:r>
-        <w:rPr>
-          <w:rFonts w:hint="cs"/>
-          <w:rtl/>
-        </w:rPr>
-        <w:t xml:space="preserve"> ואכן התקשנו להצביע על דמות מרכזית בסרט.</w:t>
+    </w:p>
+    <w:p>
+      <w:pPr>
+        <w:rPr>
+          <w:rtl/>
+        </w:rPr>
+      </w:pPr>
+      <w:r>
+        <w:rPr>
+          <w:rFonts w:hint="cs"/>
+          <w:rtl/>
+        </w:rPr>
+        <w:t>הבדל נוסף</w:t>
       </w:r>
       <w:r>
         <w:rPr>
@@ -2041,27 +1773,6 @@
         </w:rPr>
         <w:t xml:space="preserve"> </w:t>
       </w:r>
-    </w:p>
-    <w:p>
-      <w:pPr>
-        <w:rPr>
-          <w:rtl/>
-        </w:rPr>
-      </w:pPr>
-      <w:r>
-        <w:rPr>
-          <w:rFonts w:hint="cs"/>
-          <w:rtl/>
-        </w:rPr>
-        <w:t>הבדל נוסף</w:t>
-      </w:r>
-      <w:r>
-        <w:rPr>
-          <w:rFonts w:hint="cs"/>
-          <w:rtl/>
-        </w:rPr>
-        <w:t xml:space="preserve"> </w:t>
-      </w:r>
       <w:r>
         <w:rPr>
           <w:rFonts w:hint="cs"/>
@@ -2090,19 +1801,9 @@
         </w:rPr>
         <w:t xml:space="preserve">בחשיבות דמות הנבל בסרט. בעוד שבסרט </w:t>
       </w:r>
-      <w:proofErr w:type="spellStart"/>
-      <w:r>
-        <w:t>thor</w:t>
-      </w:r>
-      <w:proofErr w:type="spellEnd"/>
-      <w:r>
-        <w:t xml:space="preserve"> </w:t>
-      </w:r>
-      <w:proofErr w:type="spellStart"/>
-      <w:r>
-        <w:t>ragnarok</w:t>
-      </w:r>
-      <w:proofErr w:type="spellEnd"/>
+      <w:r>
+        <w:t>thor ragnarok</w:t>
+      </w:r>
       <w:r>
         <w:rPr>
           <w:rFonts w:hint="cs"/>
@@ -2257,46 +1958,43 @@
         </w:rPr>
         <w:t xml:space="preserve">הקונפליקט הראשי בסרט </w:t>
       </w:r>
-      <w:proofErr w:type="spellStart"/>
-      <w:r>
-        <w:t>thor</w:t>
-      </w:r>
-      <w:proofErr w:type="spellEnd"/>
-      <w:r>
+      <w:r>
+        <w:t>thor ragnarok</w:t>
+      </w:r>
+      <w:r>
+        <w:rPr>
+          <w:rFonts w:hint="cs"/>
+          <w:rtl/>
+        </w:rPr>
+        <w:t xml:space="preserve"> הוא בין</w:t>
+      </w:r>
+      <w:r>
+        <w:rPr>
+          <w:rFonts w:hint="cs"/>
+          <w:rtl/>
+        </w:rPr>
+        <w:t xml:space="preserve"> הדמויות</w:t>
+      </w:r>
+      <w:r>
+        <w:rPr>
+          <w:rFonts w:hint="cs"/>
+          <w:rtl/>
+        </w:rPr>
         <w:t xml:space="preserve"> </w:t>
       </w:r>
-      <w:proofErr w:type="spellStart"/>
-      <w:r>
-        <w:t>ragnarok</w:t>
-      </w:r>
-      <w:proofErr w:type="spellEnd"/>
-      <w:r>
-        <w:rPr>
-          <w:rFonts w:hint="cs"/>
-          <w:rtl/>
-        </w:rPr>
-        <w:t xml:space="preserve"> הוא בין</w:t>
-      </w:r>
-      <w:r>
-        <w:rPr>
-          <w:rFonts w:hint="cs"/>
-          <w:rtl/>
-        </w:rPr>
-        <w:t xml:space="preserve"> הדמויות</w:t>
-      </w:r>
-      <w:r>
-        <w:rPr>
-          <w:rFonts w:hint="cs"/>
-          <w:rtl/>
+      <w:r>
+        <w:t>THOR</w:t>
+      </w:r>
+      <w:r>
+        <w:rPr>
+          <w:rFonts w:hint="cs"/>
         </w:rPr>
         <w:t xml:space="preserve"> </w:t>
       </w:r>
       <w:r>
-        <w:t>THOR</w:t>
-      </w:r>
-      <w:r>
-        <w:rPr>
-          <w:rFonts w:hint="cs"/>
+        <w:rPr>
+          <w:rFonts w:hint="cs"/>
+          <w:rtl/>
         </w:rPr>
         <w:t xml:space="preserve"> </w:t>
       </w:r>
@@ -2305,25 +2003,18 @@
           <w:rFonts w:hint="cs"/>
           <w:rtl/>
         </w:rPr>
+        <w:t>ו-</w:t>
+      </w:r>
+      <w:r>
+        <w:rPr>
+          <w:rFonts w:hint="cs"/>
+          <w:rtl/>
+        </w:rPr>
         <w:t xml:space="preserve"> </w:t>
       </w:r>
       <w:r>
         <w:rPr>
           <w:rFonts w:hint="cs"/>
-          <w:rtl/>
-        </w:rPr>
-        <w:t>ו-</w:t>
-      </w:r>
-      <w:r>
-        <w:rPr>
-          <w:rFonts w:hint="cs"/>
-          <w:rtl/>
-        </w:rPr>
-        <w:t xml:space="preserve"> </w:t>
-      </w:r>
-      <w:r>
-        <w:rPr>
-          <w:rFonts w:hint="cs"/>
         </w:rPr>
         <w:t>HELA</w:t>
       </w:r>
@@ -2346,46 +2037,21 @@
           <w:rFonts w:hint="cs"/>
           <w:rtl/>
         </w:rPr>
-        <w:t xml:space="preserve"> על ממלכת "</w:t>
-      </w:r>
-      <w:proofErr w:type="spellStart"/>
-      <w:r>
-        <w:rPr>
-          <w:rFonts w:hint="cs"/>
-          <w:rtl/>
-        </w:rPr>
-        <w:t>אסגרד</w:t>
-      </w:r>
-      <w:proofErr w:type="spellEnd"/>
-      <w:r>
-        <w:rPr>
-          <w:rFonts w:hint="cs"/>
-          <w:rtl/>
-        </w:rPr>
-        <w:t>".</w:t>
-      </w:r>
-    </w:p>
-    <w:p>
-      <w:pPr>
-        <w:rPr>
-          <w:rtl/>
-        </w:rPr>
-      </w:pPr>
-      <w:proofErr w:type="spellStart"/>
-      <w:r>
-        <w:rPr>
-          <w:rFonts w:hint="cs"/>
-          <w:rtl/>
-        </w:rPr>
-        <w:t>הקונפליט</w:t>
-      </w:r>
-      <w:proofErr w:type="spellEnd"/>
-      <w:r>
-        <w:rPr>
-          <w:rFonts w:hint="cs"/>
-          <w:rtl/>
-        </w:rPr>
-        <w:t xml:space="preserve"> בסרט </w:t>
+        <w:t xml:space="preserve"> על ממלכת "אסגרד".</w:t>
+      </w:r>
+    </w:p>
+    <w:p>
+      <w:pPr>
+        <w:rPr>
+          <w:rtl/>
+        </w:rPr>
+      </w:pPr>
+      <w:r>
+        <w:rPr>
+          <w:rFonts w:hint="cs"/>
+          <w:rtl/>
+        </w:rPr>
+        <w:t xml:space="preserve">הקונפליט בסרט </w:t>
       </w:r>
       <w:r>
         <w:t>Batman begin</w:t>
@@ -2443,23 +2109,7 @@
           <w:rFonts w:hint="cs"/>
           <w:rtl/>
         </w:rPr>
-        <w:t>. הקונפליקט הוא סביב העיר "</w:t>
-      </w:r>
-      <w:proofErr w:type="spellStart"/>
-      <w:r>
-        <w:rPr>
-          <w:rFonts w:hint="cs"/>
-          <w:rtl/>
-        </w:rPr>
-        <w:t>גות'אם</w:t>
-      </w:r>
-      <w:proofErr w:type="spellEnd"/>
-      <w:r>
-        <w:rPr>
-          <w:rFonts w:hint="cs"/>
-          <w:rtl/>
-        </w:rPr>
-        <w:t xml:space="preserve"> סיטי" שאותה הנבלים מנסים להרוס</w:t>
+        <w:t>. הקונפליקט הוא סביב העיר "גות'אם סיטי" שאותה הנבלים מנסים להרוס</w:t>
       </w:r>
       <w:r>
         <w:rPr>
@@ -2535,19 +2185,9 @@
         </w:rPr>
         <w:t xml:space="preserve">בסרט </w:t>
       </w:r>
-      <w:proofErr w:type="spellStart"/>
-      <w:r>
-        <w:t>thor</w:t>
-      </w:r>
-      <w:proofErr w:type="spellEnd"/>
-      <w:r>
-        <w:t xml:space="preserve"> </w:t>
-      </w:r>
-      <w:proofErr w:type="spellStart"/>
-      <w:r>
-        <w:t>ragnarok</w:t>
-      </w:r>
-      <w:proofErr w:type="spellEnd"/>
+      <w:r>
+        <w:t>thor ragnarok</w:t>
+      </w:r>
       <w:r>
         <w:rPr>
           <w:rFonts w:hint="cs"/>
@@ -2567,7 +2207,6 @@
           <w:rtl/>
         </w:rPr>
       </w:pPr>
-      <w:proofErr w:type="gramStart"/>
       <w:r>
         <w:t>THOR</w:t>
       </w:r>
@@ -2579,15 +2218,7 @@
           <w:rFonts w:hint="cs"/>
           <w:rtl/>
         </w:rPr>
-        <w:t>,</w:t>
-      </w:r>
-      <w:proofErr w:type="gramEnd"/>
-      <w:r>
-        <w:rPr>
-          <w:rFonts w:hint="cs"/>
-          <w:rtl/>
-        </w:rPr>
-        <w:t xml:space="preserve"> </w:t>
+        <w:t xml:space="preserve">, </w:t>
       </w:r>
       <w:r>
         <w:t>HELA</w:t>
@@ -3189,20 +2820,76 @@
         </w:rPr>
         <w:t xml:space="preserve">בסרט </w:t>
       </w:r>
-      <w:proofErr w:type="spellStart"/>
-      <w:r>
-        <w:t>thor</w:t>
-      </w:r>
-      <w:proofErr w:type="spellEnd"/>
-      <w:r>
+      <w:r>
+        <w:t xml:space="preserve">thor ragnarok </w:t>
+      </w:r>
+      <w:r>
+        <w:rPr>
+          <w:rFonts w:hint="cs"/>
+          <w:rtl/>
+        </w:rPr>
+        <w:t xml:space="preserve">  האיזון בין הדמויות היה גבוה יותר. בחלוקה לפי וורנוי הקבוצה של הנבל </w:t>
+      </w:r>
+      <w:r>
+        <w:rPr>
+          <w:rFonts w:hint="cs"/>
+        </w:rPr>
+        <w:t>HEL</w:t>
+      </w:r>
+      <w:r>
+        <w:t>A</w:t>
+      </w:r>
+      <w:r>
+        <w:rPr>
+          <w:rFonts w:hint="cs"/>
+          <w:rtl/>
+        </w:rPr>
         <w:t xml:space="preserve"> </w:t>
       </w:r>
-      <w:proofErr w:type="spellStart"/>
-      <w:r>
-        <w:t>ragnarok</w:t>
-      </w:r>
-      <w:proofErr w:type="spellEnd"/>
-      <w:r>
+      <w:r>
+        <w:rPr>
+          <w:rFonts w:hint="cs"/>
+          <w:rtl/>
+        </w:rPr>
+        <w:t xml:space="preserve">החזיקה מספר גבוה יותר של קודקודים בממוצע (האלגוריתם השיג תוצאות שונות בכל הרצה כמבואר בסעיף </w:t>
+      </w:r>
+      <w:r>
+        <w:t>i</w:t>
+      </w:r>
+      <w:r>
+        <w:rPr>
+          <w:rFonts w:hint="cs"/>
+          <w:rtl/>
+        </w:rPr>
+        <w:t xml:space="preserve"> ). מאידך, הקונפליקט בסרט </w:t>
+      </w:r>
+      <w:r>
+        <w:t xml:space="preserve">batman begin </w:t>
+      </w:r>
+      <w:r>
+        <w:rPr>
+          <w:rFonts w:hint="cs"/>
+          <w:rtl/>
+        </w:rPr>
+        <w:t xml:space="preserve"> יותר חזק. האלגוריתם </w:t>
+      </w:r>
+      <w:r>
+        <w:t>voting</w:t>
+      </w:r>
+      <w:r>
+        <w:rPr>
+          <w:rFonts w:hint="cs"/>
+          <w:rtl/>
+        </w:rPr>
+        <w:t xml:space="preserve"> זיהה את הקונפליקט שלדעתנו הוא הקונפליקט הראשי בין </w:t>
+      </w:r>
+      <w:r>
+        <w:t>BATMAN</w:t>
+      </w:r>
+      <w:r>
+        <w:rPr>
+          <w:rFonts w:hint="cs"/>
+        </w:rPr>
         <w:t xml:space="preserve"> </w:t>
       </w:r>
       <w:r>
@@ -3210,93 +2897,6 @@
           <w:rFonts w:hint="cs"/>
           <w:rtl/>
         </w:rPr>
-        <w:t xml:space="preserve">  האיזון בין הדמויות היה גבוה יותר. בחלוקה לפי </w:t>
-      </w:r>
-      <w:proofErr w:type="spellStart"/>
-      <w:r>
-        <w:rPr>
-          <w:rFonts w:hint="cs"/>
-          <w:rtl/>
-        </w:rPr>
-        <w:t>וורנוי</w:t>
-      </w:r>
-      <w:proofErr w:type="spellEnd"/>
-      <w:r>
-        <w:rPr>
-          <w:rFonts w:hint="cs"/>
-          <w:rtl/>
-        </w:rPr>
-        <w:t xml:space="preserve"> הקבוצה של הנבל </w:t>
-      </w:r>
-      <w:r>
-        <w:rPr>
-          <w:rFonts w:hint="cs"/>
-        </w:rPr>
-        <w:t>HEL</w:t>
-      </w:r>
-      <w:r>
-        <w:t>A</w:t>
-      </w:r>
-      <w:r>
-        <w:rPr>
-          <w:rFonts w:hint="cs"/>
-          <w:rtl/>
-        </w:rPr>
-        <w:t xml:space="preserve"> </w:t>
-      </w:r>
-      <w:r>
-        <w:rPr>
-          <w:rFonts w:hint="cs"/>
-          <w:rtl/>
-        </w:rPr>
-        <w:t xml:space="preserve">החזיקה מספר גבוה יותר של קודקודים בממוצע (האלגוריתם השיג תוצאות שונות בכל הרצה כמבואר בסעיף </w:t>
-      </w:r>
-      <w:proofErr w:type="spellStart"/>
-      <w:r>
-        <w:t>i</w:t>
-      </w:r>
-      <w:proofErr w:type="spellEnd"/>
-      <w:r>
-        <w:rPr>
-          <w:rFonts w:hint="cs"/>
-          <w:rtl/>
-        </w:rPr>
-        <w:t xml:space="preserve"> ). מאידך, הקונפליקט בסרט </w:t>
-      </w:r>
-      <w:r>
-        <w:t xml:space="preserve">batman begin </w:t>
-      </w:r>
-      <w:r>
-        <w:rPr>
-          <w:rFonts w:hint="cs"/>
-          <w:rtl/>
-        </w:rPr>
-        <w:t xml:space="preserve"> יותר חזק. האלגוריתם </w:t>
-      </w:r>
-      <w:r>
-        <w:t>voting</w:t>
-      </w:r>
-      <w:r>
-        <w:rPr>
-          <w:rFonts w:hint="cs"/>
-          <w:rtl/>
-        </w:rPr>
-        <w:t xml:space="preserve"> זיהה את הקונפליקט שלדעתנו הוא הקונפליקט הראשי בין </w:t>
-      </w:r>
-      <w:r>
-        <w:t>BATMAN</w:t>
-      </w:r>
-      <w:r>
-        <w:rPr>
-          <w:rFonts w:hint="cs"/>
-        </w:rPr>
-        <w:t xml:space="preserve"> </w:t>
-      </w:r>
-      <w:r>
-        <w:rPr>
-          <w:rFonts w:hint="cs"/>
-          <w:rtl/>
-        </w:rPr>
         <w:t xml:space="preserve"> לבין </w:t>
       </w:r>
       <w:r>
@@ -3315,19 +2915,9 @@
         </w:rPr>
         <w:t xml:space="preserve"> בניגוד לסרט </w:t>
       </w:r>
-      <w:proofErr w:type="spellStart"/>
-      <w:r>
-        <w:t>thor</w:t>
-      </w:r>
-      <w:proofErr w:type="spellEnd"/>
-      <w:r>
-        <w:t xml:space="preserve"> </w:t>
-      </w:r>
-      <w:proofErr w:type="spellStart"/>
-      <w:r>
-        <w:t>ragnarok</w:t>
-      </w:r>
-      <w:proofErr w:type="spellEnd"/>
+      <w:r>
+        <w:t>thor ragnarok</w:t>
+      </w:r>
       <w:r>
         <w:rPr>
           <w:rFonts w:hint="cs"/>
@@ -3588,21 +3178,8 @@
         <w:lastRenderedPageBreak/>
         <w:t xml:space="preserve">בסרט </w:t>
       </w:r>
-      <w:proofErr w:type="spellStart"/>
-      <w:r>
-        <w:t>thor</w:t>
-      </w:r>
-      <w:proofErr w:type="spellEnd"/>
-      <w:r>
-        <w:t xml:space="preserve"> </w:t>
-      </w:r>
-      <w:proofErr w:type="spellStart"/>
-      <w:r>
-        <w:t>ragnarok</w:t>
-      </w:r>
-      <w:proofErr w:type="spellEnd"/>
-      <w:r>
-        <w:t xml:space="preserve"> </w:t>
+      <w:r>
+        <w:t xml:space="preserve">thor ragnarok </w:t>
       </w:r>
       <w:r>
         <w:rPr>
@@ -3623,55 +3200,7 @@
           <w:rFonts w:hint="cs"/>
           <w:rtl/>
         </w:rPr>
-        <w:t xml:space="preserve">שאלגוריתם </w:t>
-      </w:r>
-      <w:proofErr w:type="spellStart"/>
-      <w:r>
-        <w:rPr>
-          <w:rFonts w:hint="cs"/>
-          <w:rtl/>
-        </w:rPr>
-        <w:t>וורנוי</w:t>
-      </w:r>
-      <w:proofErr w:type="spellEnd"/>
-      <w:r>
-        <w:rPr>
-          <w:rFonts w:hint="cs"/>
-          <w:rtl/>
-        </w:rPr>
-        <w:t xml:space="preserve"> מבצע חלוקות שונות בכל פעם שהשתמשנו בו. הסקנו מכך שהמרחק בין הדמויות הוא יחסית קטן ולכן בכל פעם שהשתמשנו באלגוריתם הוא יצר חלוקה שרירותית שונה. גם בסרט באטמן החלוקה בלפי אלגוריתם </w:t>
-      </w:r>
-      <w:proofErr w:type="spellStart"/>
-      <w:r>
-        <w:rPr>
-          <w:rFonts w:hint="cs"/>
-          <w:rtl/>
-        </w:rPr>
-        <w:t>וורנוי</w:t>
-      </w:r>
-      <w:proofErr w:type="spellEnd"/>
-      <w:r>
-        <w:rPr>
-          <w:rFonts w:hint="cs"/>
-          <w:rtl/>
-        </w:rPr>
-        <w:t xml:space="preserve"> הייתה שונה בכל הרצה, ולכן גם אנחנו מסיקים שגם בסרט זה בין דמויות המשנה יש </w:t>
-      </w:r>
-      <w:proofErr w:type="spellStart"/>
-      <w:r>
-        <w:rPr>
-          <w:rFonts w:hint="cs"/>
-          <w:rtl/>
-        </w:rPr>
-        <w:t>אינטרקציה</w:t>
-      </w:r>
-      <w:proofErr w:type="spellEnd"/>
-      <w:r>
-        <w:rPr>
-          <w:rFonts w:hint="cs"/>
-          <w:rtl/>
-        </w:rPr>
-        <w:t xml:space="preserve"> גדולה.</w:t>
+        <w:t>שאלגוריתם וורנוי מבצע חלוקות שונות בכל פעם שהשתמשנו בו. הסקנו מכך שהמרחק בין הדמויות הוא יחסית קטן ולכן בכל פעם שהשתמשנו באלגוריתם הוא יצר חלוקה שרירותית שונה. גם בסרט באטמן החלוקה בלפי אלגוריתם וורנוי הייתה שונה בכל הרצה, ולכן גם אנחנו מסיקים שגם בסרט זה בין דמויות המשנה יש אינטרקציה גדולה.</w:t>
       </w:r>
     </w:p>
     <w:p>
@@ -3984,21 +3513,12 @@
         </w:rPr>
         <w:t xml:space="preserve">) והמפגש החוזר עם </w:t>
       </w:r>
-      <w:proofErr w:type="spellStart"/>
-      <w:r>
-        <w:rPr>
-          <w:rFonts w:hint="cs"/>
-          <w:rtl/>
-        </w:rPr>
-        <w:t>דוקארד</w:t>
-      </w:r>
-      <w:proofErr w:type="spellEnd"/>
-      <w:r>
-        <w:rPr>
-          <w:rFonts w:hint="cs"/>
-          <w:rtl/>
-        </w:rPr>
-        <w:t xml:space="preserve"> (דקה  </w:t>
+      <w:r>
+        <w:rPr>
+          <w:rFonts w:hint="cs"/>
+          <w:rtl/>
+        </w:rPr>
+        <w:t xml:space="preserve">דוקארד (דקה  </w:t>
       </w:r>
       <w:r>
         <w:rPr>
@@ -4029,93 +3549,45 @@
         </w:rPr>
         <w:t xml:space="preserve">בסרט </w:t>
       </w:r>
-      <w:proofErr w:type="spellStart"/>
       <w:r>
         <w:rPr>
           <w:rFonts w:cs="Arial"/>
         </w:rPr>
-        <w:t>thor</w:t>
-      </w:r>
-      <w:proofErr w:type="spellEnd"/>
+        <w:t>thor ragnarok</w:t>
+      </w:r>
+      <w:r>
+        <w:rPr>
+          <w:rFonts w:cs="Arial" w:hint="cs"/>
+          <w:rtl/>
+        </w:rPr>
+        <w:t xml:space="preserve"> ארבעת האירועים המרכזיים הם מותו של אודין אביו של תור, לוקי ואלה (</w:t>
+      </w:r>
+      <w:r>
+        <w:rPr>
+          <w:rFonts w:cs="Arial" w:hint="cs"/>
+          <w:rtl/>
+        </w:rPr>
+        <w:t xml:space="preserve">דקה </w:t>
+      </w:r>
       <w:r>
         <w:rPr>
           <w:rFonts w:cs="Arial"/>
         </w:rPr>
-        <w:t xml:space="preserve"> </w:t>
-      </w:r>
-      <w:proofErr w:type="spellStart"/>
-      <w:r>
-        <w:rPr>
-          <w:rFonts w:cs="Arial"/>
-        </w:rPr>
-        <w:t>ragnarok</w:t>
-      </w:r>
-      <w:proofErr w:type="spellEnd"/>
+        <w:t>00:19:32</w:t>
+      </w:r>
       <w:r>
         <w:rPr>
           <w:rFonts w:cs="Arial" w:hint="cs"/>
           <w:rtl/>
         </w:rPr>
-        <w:t xml:space="preserve"> ארבעת האירועים המרכזיים הם מותו של </w:t>
-      </w:r>
-      <w:proofErr w:type="spellStart"/>
+        <w:t>)</w:t>
+      </w:r>
       <w:r>
         <w:rPr>
           <w:rFonts w:cs="Arial" w:hint="cs"/>
           <w:rtl/>
         </w:rPr>
-        <w:t>אודין</w:t>
-      </w:r>
-      <w:proofErr w:type="spellEnd"/>
-      <w:r>
-        <w:rPr>
-          <w:rFonts w:cs="Arial" w:hint="cs"/>
-          <w:rtl/>
-        </w:rPr>
-        <w:t xml:space="preserve"> אביו של תור, לוקי ואלה (</w:t>
-      </w:r>
-      <w:r>
-        <w:rPr>
-          <w:rFonts w:cs="Arial" w:hint="cs"/>
-          <w:rtl/>
-        </w:rPr>
-        <w:t xml:space="preserve">דקה </w:t>
-      </w:r>
-      <w:r>
-        <w:rPr>
-          <w:rFonts w:cs="Arial"/>
-        </w:rPr>
-        <w:t>00:19:32</w:t>
-      </w:r>
-      <w:r>
-        <w:rPr>
-          <w:rFonts w:cs="Arial" w:hint="cs"/>
-          <w:rtl/>
-        </w:rPr>
-        <w:t>)</w:t>
-      </w:r>
-      <w:r>
-        <w:rPr>
-          <w:rFonts w:cs="Arial" w:hint="cs"/>
-          <w:rtl/>
-        </w:rPr>
-        <w:t xml:space="preserve">,פגישתם המחודשת של תור </w:t>
-      </w:r>
-      <w:proofErr w:type="spellStart"/>
-      <w:r>
-        <w:rPr>
-          <w:rFonts w:cs="Arial" w:hint="cs"/>
-          <w:rtl/>
-        </w:rPr>
-        <w:t>ואולק</w:t>
-      </w:r>
-      <w:proofErr w:type="spellEnd"/>
-      <w:r>
-        <w:rPr>
-          <w:rFonts w:cs="Arial" w:hint="cs"/>
-          <w:rtl/>
-        </w:rPr>
-        <w:t xml:space="preserve"> (דקה </w:t>
+        <w:t xml:space="preserve">,פגישתם המחודשת של תור ואולק (דקה </w:t>
       </w:r>
       <w:r>
         <w:rPr>
@@ -4129,23 +3601,7 @@
           <w:rFonts w:cs="Arial" w:hint="cs"/>
           <w:rtl/>
         </w:rPr>
-        <w:t xml:space="preserve">,ההבנה של אלה שהיא "תקועה" </w:t>
-      </w:r>
-      <w:proofErr w:type="spellStart"/>
-      <w:r>
-        <w:rPr>
-          <w:rFonts w:cs="Arial" w:hint="cs"/>
-          <w:rtl/>
-        </w:rPr>
-        <w:t>באסגרד</w:t>
-      </w:r>
-      <w:proofErr w:type="spellEnd"/>
-      <w:r>
-        <w:rPr>
-          <w:rFonts w:cs="Arial" w:hint="cs"/>
-          <w:rtl/>
-        </w:rPr>
-        <w:t xml:space="preserve"> ושהתקוממות נגדה היא יותר משמעותית ממה שהיא חשבה</w:t>
+        <w:t>,ההבנה של אלה שהיא "תקועה" באסגרד ושהתקוממות נגדה היא יותר משמעותית ממה שהיא חשבה</w:t>
       </w:r>
       <w:r>
         <w:rPr>
@@ -4204,21 +3660,12 @@
       </w:r>
     </w:p>
     <w:p>
-      <w:proofErr w:type="spellStart"/>
-      <w:r>
-        <w:rPr>
-          <w:rFonts w:hint="cs"/>
-          <w:rtl/>
-        </w:rPr>
-        <w:t>בנספך</w:t>
-      </w:r>
-      <w:proofErr w:type="spellEnd"/>
-      <w:r>
-        <w:rPr>
-          <w:rFonts w:hint="cs"/>
-          <w:rtl/>
-        </w:rPr>
-        <w:t xml:space="preserve"> </w:t>
+      <w:r>
+        <w:rPr>
+          <w:rFonts w:hint="cs"/>
+          <w:rtl/>
+        </w:rPr>
+        <w:t xml:space="preserve">בנספך </w:t>
       </w:r>
       <w:r>
         <w:t>xl</w:t>
@@ -4230,19 +3677,9 @@
         </w:rPr>
         <w:t xml:space="preserve"> ראה עמודות </w:t>
       </w:r>
-      <w:proofErr w:type="spellStart"/>
-      <w:r>
-        <w:t>ce</w:t>
-      </w:r>
-      <w:proofErr w:type="spellEnd"/>
-      <w:r>
-        <w:t xml:space="preserve">, </w:t>
-      </w:r>
-      <w:proofErr w:type="spellStart"/>
-      <w:r>
-        <w:t>cw</w:t>
-      </w:r>
-      <w:proofErr w:type="spellEnd"/>
+      <w:r>
+        <w:t>ce, cw</w:t>
+      </w:r>
     </w:p>
     <w:p>
       <w:pPr>
@@ -4268,17 +3705,8 @@
           <w:rFonts w:hint="cs"/>
           <w:rtl/>
         </w:rPr>
-        <w:t xml:space="preserve">בנספח קובץ </w:t>
-      </w:r>
-      <w:proofErr w:type="spellStart"/>
-      <w:r>
-        <w:rPr>
-          <w:rFonts w:hint="cs"/>
-          <w:rtl/>
-        </w:rPr>
-        <w:t>דוקס</w:t>
-      </w:r>
-      <w:proofErr w:type="spellEnd"/>
+        <w:t>בנספח קובץ דוקס</w:t>
+      </w:r>
     </w:p>
     <w:p>
       <w:pPr>
@@ -4311,23 +3739,7 @@
           <w:rFonts w:hint="cs"/>
           <w:rtl/>
         </w:rPr>
-        <w:t xml:space="preserve">באטמן ההבדל היחיד היה באירוע השלישי, האלגוריתם בחר בקרב על הנמל. בנקודה זו יש מעבר חד בין פילוסופיה לאקשן ולכן הגיוני שהאלגוריתם יבחר נקודה זו, אנחנו בחרנו במאבק עם דר קרייג שמהווה את תחילת המפנה בסרט וההבדל </w:t>
-      </w:r>
-      <w:proofErr w:type="spellStart"/>
-      <w:r>
-        <w:rPr>
-          <w:rFonts w:hint="cs"/>
-          <w:rtl/>
-        </w:rPr>
-        <w:t>בינהם</w:t>
-      </w:r>
-      <w:proofErr w:type="spellEnd"/>
-      <w:r>
-        <w:rPr>
-          <w:rFonts w:hint="cs"/>
-          <w:rtl/>
-        </w:rPr>
-        <w:t xml:space="preserve"> הוא הדרך בה בוחרים את הנקודות המאורעות החשובים.</w:t>
+        <w:t>באטמן ההבדל היחיד היה באירוע השלישי, האלגוריתם בחר בקרב על הנמל. בנקודה זו יש מעבר חד בין פילוסופיה לאקשן ולכן הגיוני שהאלגוריתם יבחר נקודה זו, אנחנו בחרנו במאבק עם דר קרייג שמהווה את תחילת המפנה בסרט וההבדל בינהם הוא הדרך בה בוחרים את הנקודות המאורעות החשובים.</w:t>
       </w:r>
     </w:p>
     <w:p>
@@ -4348,39 +3760,7 @@
           <w:rFonts w:hint="cs"/>
           <w:rtl/>
         </w:rPr>
-        <w:t xml:space="preserve"> בשני המאורעות הראשונים נראה כי אכן אין הבדל בין האירועים שנבחרו אלא הסתכלות שונה </w:t>
-      </w:r>
-      <w:proofErr w:type="spellStart"/>
-      <w:r>
-        <w:rPr>
-          <w:rFonts w:hint="cs"/>
-          <w:rtl/>
-        </w:rPr>
-        <w:t>במימד</w:t>
-      </w:r>
-      <w:proofErr w:type="spellEnd"/>
-      <w:r>
-        <w:rPr>
-          <w:rFonts w:hint="cs"/>
-          <w:rtl/>
-        </w:rPr>
-        <w:t xml:space="preserve"> הזמן בעוד </w:t>
-      </w:r>
-      <w:proofErr w:type="spellStart"/>
-      <w:r>
-        <w:rPr>
-          <w:rFonts w:hint="cs"/>
-          <w:rtl/>
-        </w:rPr>
-        <w:t>האלוגריתם</w:t>
-      </w:r>
-      <w:proofErr w:type="spellEnd"/>
-      <w:r>
-        <w:rPr>
-          <w:rFonts w:hint="cs"/>
-          <w:rtl/>
-        </w:rPr>
-        <w:t xml:space="preserve"> בחר בתחילת הסצנות של האירועים ואילו אנחנו בחרו בנקודות המפנה ממש ואילו בשני המאורעות השנ</w:t>
+        <w:t xml:space="preserve"> בשני המאורעות הראשונים נראה כי אכן אין הבדל בין האירועים שנבחרו אלא הסתכלות שונה במימד הזמן בעוד האלוגריתם בחר בתחילת הסצנות של האירועים ואילו אנחנו בחרו בנקודות המפנה ממש ואילו בשני המאורעות השנ</w:t>
       </w:r>
       <w:r>
         <w:rPr>
@@ -4394,17 +3774,8 @@
           <w:rFonts w:hint="cs"/>
           <w:rtl/>
         </w:rPr>
-        <w:t xml:space="preserve">ים יש הבדלים בעוד אנחנו בחרנו להתמקד בקונפליקט בין אלה לתור האלגוריתם התמקד בניסיונות הבריחה של תור </w:t>
-      </w:r>
-      <w:proofErr w:type="spellStart"/>
-      <w:r>
-        <w:rPr>
-          <w:rFonts w:hint="cs"/>
-          <w:rtl/>
-        </w:rPr>
-        <w:t>מהגרנדמאסטר</w:t>
-      </w:r>
-      <w:proofErr w:type="spellEnd"/>
+        <w:t>ים יש הבדלים בעוד אנחנו בחרנו להתמקד בקונפליקט בין אלה לתור האלגוריתם התמקד בניסיונות הבריחה של תור מהגרנדמאסטר</w:t>
+      </w:r>
       <w:r>
         <w:rPr>
           <w:rFonts w:hint="cs"/>
@@ -4500,23 +3871,7 @@
           <w:rFonts w:hint="cs"/>
           <w:rtl/>
         </w:rPr>
-        <w:t xml:space="preserve">מותו של </w:t>
-      </w:r>
-      <w:proofErr w:type="spellStart"/>
-      <w:r>
-        <w:rPr>
-          <w:rFonts w:hint="cs"/>
-          <w:rtl/>
-        </w:rPr>
-        <w:t>אודין</w:t>
-      </w:r>
-      <w:proofErr w:type="spellEnd"/>
-      <w:r>
-        <w:rPr>
-          <w:rFonts w:hint="cs"/>
-          <w:rtl/>
-        </w:rPr>
-        <w:t xml:space="preserve"> והופעת אלה</w:t>
+        <w:t>מותו של אודין והופעת אלה</w:t>
       </w:r>
       <w:r>
         <w:rPr>
@@ -4604,17 +3959,8 @@
           <w:rFonts w:hint="cs"/>
           <w:rtl/>
         </w:rPr>
-        <w:t xml:space="preserve">בנספח </w:t>
-      </w:r>
-      <w:proofErr w:type="spellStart"/>
-      <w:r>
-        <w:rPr>
-          <w:rFonts w:hint="cs"/>
-          <w:rtl/>
-        </w:rPr>
-        <w:t>דוקס</w:t>
-      </w:r>
-      <w:proofErr w:type="spellEnd"/>
+        <w:t>בנספח דוקס</w:t>
+      </w:r>
     </w:p>
     <w:p>
       <w:pPr>
@@ -4668,23 +4014,7 @@
           <w:rFonts w:cs="Arial"/>
           <w:rtl/>
         </w:rPr>
-        <w:t xml:space="preserve">צייר לכל אחד מהתסריטים את משטח מדד מרכזיות-הדרגה, עבור </w:t>
-      </w:r>
-      <w:proofErr w:type="spellStart"/>
-      <w:r>
-        <w:rPr>
-          <w:rFonts w:cs="Arial"/>
-          <w:rtl/>
-        </w:rPr>
-        <w:t>הדמוית</w:t>
-      </w:r>
-      <w:proofErr w:type="spellEnd"/>
-      <w:r>
-        <w:rPr>
-          <w:rFonts w:cs="Arial"/>
-          <w:rtl/>
-        </w:rPr>
-        <w:t xml:space="preserve"> המרכזיות מסעיף 2.</w:t>
+        <w:t>צייר לכל אחד מהתסריטים את משטח מדד מרכזיות-הדרגה, עבור הדמוית המרכזיות מסעיף 2.</w:t>
       </w:r>
       <w:r>
         <w:t>d</w:t>
@@ -4709,7 +4039,7 @@
         <w:pStyle w:val="a3"/>
         <w:ind w:left="1080"/>
         <w:rPr>
-          <w:rFonts w:cs="Arial" w:hint="cs"/>
+          <w:rFonts w:cs="Arial"/>
           <w:rtl/>
         </w:rPr>
       </w:pPr>
@@ -4745,6 +4075,7 @@
       <w:r>
         <w:rPr>
           <w:rFonts w:cs="Arial"/>
+          <w:noProof/>
           <w:rtl/>
         </w:rPr>
         <w:drawing>
@@ -4792,33 +4123,6 @@
           <w:rtl/>
         </w:rPr>
       </w:pPr>
-      <w:r>
-        <w:rPr>
-          <w:rFonts w:hint="cs"/>
-          <w:rtl/>
-        </w:rPr>
-        <w:t xml:space="preserve">עבור הסרט </w:t>
-      </w:r>
-      <w:proofErr w:type="spellStart"/>
-      <w:r>
-        <w:t>thor</w:t>
-      </w:r>
-      <w:proofErr w:type="spellEnd"/>
-      <w:r>
-        <w:t xml:space="preserve"> </w:t>
-      </w:r>
-      <w:proofErr w:type="spellStart"/>
-      <w:r>
-        <w:t>ragnarok</w:t>
-      </w:r>
-      <w:proofErr w:type="spellEnd"/>
-      <w:r>
-        <w:rPr>
-          <w:rFonts w:hint="cs"/>
-          <w:rtl/>
-        </w:rPr>
-        <w:t>:</w:t>
-      </w:r>
     </w:p>
     <w:p>
       <w:pPr>
@@ -4828,12 +4132,219 @@
           <w:rtl/>
         </w:rPr>
       </w:pPr>
+    </w:p>
+    <w:p>
+      <w:pPr>
+        <w:pStyle w:val="a3"/>
+        <w:ind w:left="1080"/>
+        <w:rPr>
+          <w:rtl/>
+        </w:rPr>
+      </w:pPr>
+    </w:p>
+    <w:p>
+      <w:pPr>
+        <w:pStyle w:val="a3"/>
+        <w:ind w:left="1080"/>
+        <w:rPr>
+          <w:rtl/>
+        </w:rPr>
+      </w:pPr>
+    </w:p>
+    <w:p>
+      <w:pPr>
+        <w:pStyle w:val="a3"/>
+        <w:ind w:left="1080"/>
+        <w:rPr>
+          <w:rtl/>
+        </w:rPr>
+      </w:pPr>
+    </w:p>
+    <w:p>
+      <w:pPr>
+        <w:pStyle w:val="a3"/>
+        <w:ind w:left="1080"/>
+        <w:rPr>
+          <w:rtl/>
+        </w:rPr>
+      </w:pPr>
+    </w:p>
+    <w:p>
+      <w:pPr>
+        <w:pStyle w:val="a3"/>
+        <w:ind w:left="1080"/>
+        <w:rPr>
+          <w:rtl/>
+        </w:rPr>
+      </w:pPr>
+    </w:p>
+    <w:p>
+      <w:pPr>
+        <w:pStyle w:val="a3"/>
+        <w:ind w:left="1080"/>
+        <w:rPr>
+          <w:rtl/>
+        </w:rPr>
+      </w:pPr>
+    </w:p>
+    <w:p>
+      <w:pPr>
+        <w:pStyle w:val="a3"/>
+        <w:ind w:left="1080"/>
+        <w:rPr>
+          <w:rtl/>
+        </w:rPr>
+      </w:pPr>
+    </w:p>
+    <w:p>
+      <w:pPr>
+        <w:pStyle w:val="a3"/>
+        <w:ind w:left="1080"/>
+        <w:rPr>
+          <w:rtl/>
+        </w:rPr>
+      </w:pPr>
+    </w:p>
+    <w:p>
+      <w:pPr>
+        <w:pStyle w:val="a3"/>
+        <w:ind w:left="1080"/>
+        <w:rPr>
+          <w:rtl/>
+        </w:rPr>
+      </w:pPr>
+    </w:p>
+    <w:p>
+      <w:pPr>
+        <w:pStyle w:val="a3"/>
+        <w:ind w:left="1080"/>
+        <w:rPr>
+          <w:rtl/>
+        </w:rPr>
+      </w:pPr>
+    </w:p>
+    <w:p>
+      <w:pPr>
+        <w:pStyle w:val="a3"/>
+        <w:ind w:left="1080"/>
+        <w:rPr>
+          <w:rtl/>
+        </w:rPr>
+      </w:pPr>
+    </w:p>
+    <w:p>
+      <w:pPr>
+        <w:pStyle w:val="a3"/>
+        <w:ind w:left="1080"/>
+        <w:rPr>
+          <w:rtl/>
+        </w:rPr>
+      </w:pPr>
+    </w:p>
+    <w:p>
+      <w:pPr>
+        <w:pStyle w:val="a3"/>
+        <w:ind w:left="1080"/>
+        <w:rPr>
+          <w:rtl/>
+        </w:rPr>
+      </w:pPr>
+    </w:p>
+    <w:p>
+      <w:pPr>
+        <w:pStyle w:val="a3"/>
+        <w:ind w:left="1080"/>
+        <w:rPr>
+          <w:rtl/>
+        </w:rPr>
+      </w:pPr>
+    </w:p>
+    <w:p>
+      <w:pPr>
+        <w:pStyle w:val="a3"/>
+        <w:ind w:left="1080"/>
+        <w:rPr>
+          <w:rtl/>
+        </w:rPr>
+      </w:pPr>
+    </w:p>
+    <w:p>
+      <w:pPr>
+        <w:pStyle w:val="a3"/>
+        <w:ind w:left="1080"/>
+        <w:rPr>
+          <w:rtl/>
+        </w:rPr>
+      </w:pPr>
+    </w:p>
+    <w:p>
+      <w:pPr>
+        <w:pStyle w:val="a3"/>
+        <w:ind w:left="1080"/>
+        <w:rPr>
+          <w:rtl/>
+        </w:rPr>
+      </w:pPr>
+    </w:p>
+    <w:p>
+      <w:pPr>
+        <w:pStyle w:val="a3"/>
+        <w:ind w:left="1080"/>
+        <w:rPr>
+          <w:rtl/>
+        </w:rPr>
+      </w:pPr>
+    </w:p>
+    <w:p>
+      <w:pPr>
+        <w:pStyle w:val="a3"/>
+        <w:ind w:left="1080"/>
+        <w:rPr>
+          <w:rtl/>
+        </w:rPr>
+      </w:pPr>
+    </w:p>
+    <w:p>
+      <w:pPr>
+        <w:pStyle w:val="a3"/>
+        <w:ind w:left="1080"/>
+        <w:rPr>
+          <w:rtl/>
+        </w:rPr>
+      </w:pPr>
+      <w:r>
+        <w:rPr>
+          <w:rFonts w:hint="cs"/>
+          <w:rtl/>
+        </w:rPr>
+        <w:lastRenderedPageBreak/>
+        <w:t xml:space="preserve">עבור הסרט </w:t>
+      </w:r>
+      <w:r>
+        <w:t>thor ragnarok</w:t>
+      </w:r>
+      <w:r>
+        <w:rPr>
+          <w:rFonts w:hint="cs"/>
+          <w:rtl/>
+        </w:rPr>
+        <w:t>:</w:t>
+      </w:r>
+    </w:p>
+    <w:p>
+      <w:pPr>
+        <w:pStyle w:val="a3"/>
+        <w:ind w:left="1080"/>
+        <w:rPr>
+          <w:rtl/>
+        </w:rPr>
+      </w:pPr>
       <w:r>
         <w:rPr>
           <w:rFonts w:cs="Arial"/>
-          <w:rtl/>
-        </w:rPr>
-        <w:lastRenderedPageBreak/>
+          <w:noProof/>
+          <w:rtl/>
+        </w:rPr>
         <w:drawing>
           <wp:inline distT="0" distB="0" distL="0" distR="0" wp14:anchorId="21703C5C" wp14:editId="2F746E0C">
             <wp:extent cx="5274310" cy="3956050"/>
@@ -4903,7 +4414,16 @@
         <w:pStyle w:val="a3"/>
         <w:ind w:left="1080"/>
         <w:rPr>
-          <w:rFonts w:hint="cs"/>
+          <w:rFonts w:cs="Arial"/>
+          <w:rtl/>
+        </w:rPr>
+      </w:pPr>
+    </w:p>
+    <w:p>
+      <w:pPr>
+        <w:pStyle w:val="a3"/>
+        <w:ind w:left="1080"/>
+        <w:rPr>
           <w:rtl/>
         </w:rPr>
       </w:pPr>
@@ -4931,9 +4451,22 @@
         </w:rPr>
         <w:t xml:space="preserve">: </w:t>
       </w:r>
-      <w:r>
-        <w:rPr>
-          <w:rFonts w:hint="cs"/>
+    </w:p>
+    <w:p>
+      <w:pPr>
+        <w:pStyle w:val="a3"/>
+        <w:ind w:left="1080"/>
+        <w:rPr>
+          <w:rtl/>
+        </w:rPr>
+      </w:pPr>
+      <w:r>
+        <w:rPr>
+          <w:rFonts w:hint="cs"/>
+          <w:b/>
+          <w:bCs/>
+          <w:i/>
+          <w:iCs/>
         </w:rPr>
         <w:t>BATMAN</w:t>
       </w:r>
@@ -4942,22 +4475,477 @@
           <w:rFonts w:hint="cs"/>
           <w:rtl/>
         </w:rPr>
-        <w:t xml:space="preserve"> שולט בכל אחד מתתי הסיפורים למעט סוף הסרט (</w:t>
-      </w:r>
-      <w:r>
-        <w:rPr>
-          <w:rFonts w:hint="cs"/>
-          <w:highlight w:val="yellow"/>
-          <w:rtl/>
-        </w:rPr>
-        <w:t>עליו נתעכב בהמשך</w:t>
-      </w:r>
-      <w:r>
-        <w:rPr>
-          <w:rFonts w:hint="cs"/>
-          <w:rtl/>
-        </w:rPr>
-        <w:t xml:space="preserve">). עובדה מעניינת שבכמעט כל תתי הסיפורים בזמן החיובי </w:t>
+        <w:t xml:space="preserve"> </w:t>
+      </w:r>
+      <w:r>
+        <w:rPr>
+          <w:rFonts w:hint="cs"/>
+          <w:rtl/>
+        </w:rPr>
+        <w:t xml:space="preserve">דומיננטי כמעט בכל תתי הסיפורים </w:t>
+      </w:r>
+      <w:r>
+        <w:rPr>
+          <w:rFonts w:hint="cs"/>
+          <w:rtl/>
+        </w:rPr>
+        <w:t>למעט סוף הסרט.</w:t>
+      </w:r>
+      <w:r>
+        <w:rPr>
+          <w:rFonts w:hint="cs"/>
+          <w:rtl/>
+        </w:rPr>
+        <w:t xml:space="preserve"> עובדה מעניינת היא שכמעט בכל תת הסיפורים (בזמן החיובי) שבקרבת האלכסון הראשי הדמות הראשית איננה בולטת</w:t>
+      </w:r>
+      <w:r>
+        <w:rPr>
+          <w:rFonts w:hint="cs"/>
+          <w:rtl/>
+        </w:rPr>
+        <w:t xml:space="preserve">. עובדה זו מעניינת מכיוון שהיא מראה </w:t>
+      </w:r>
+      <w:r>
+        <w:rPr>
+          <w:rFonts w:hint="cs"/>
+          <w:rtl/>
+        </w:rPr>
+        <w:t xml:space="preserve">שלאורך כל הסרט </w:t>
+      </w:r>
+      <w:r>
+        <w:rPr>
+          <w:rFonts w:hint="cs"/>
+          <w:rtl/>
+        </w:rPr>
+        <w:t xml:space="preserve">יש דמות דומיננטית </w:t>
+      </w:r>
+      <w:r>
+        <w:rPr>
+          <w:rFonts w:hint="cs"/>
+          <w:rtl/>
+        </w:rPr>
+        <w:t xml:space="preserve">שנמצאת בדיאלוג עם הגיבור, </w:t>
+      </w:r>
+      <w:r>
+        <w:rPr>
+          <w:rFonts w:hint="cs"/>
+          <w:rtl/>
+        </w:rPr>
+        <w:t>אך היא דומיננטית לקטע קצר ויחסית לכל הסרט מדברת פחות מהגיבור הראשי</w:t>
+      </w:r>
+      <w:r>
+        <w:rPr>
+          <w:rFonts w:hint="cs"/>
+          <w:rtl/>
+        </w:rPr>
+        <w:t xml:space="preserve"> ולכן הגיבור הראשי דומיננטי בשאר הסרט</w:t>
+      </w:r>
+      <w:r>
+        <w:rPr>
+          <w:rFonts w:hint="cs"/>
+          <w:rtl/>
+        </w:rPr>
+        <w:t>.</w:t>
+      </w:r>
+      <w:r>
+        <w:rPr>
+          <w:rFonts w:hint="cs"/>
+          <w:rtl/>
+        </w:rPr>
+        <w:t xml:space="preserve"> </w:t>
+      </w:r>
+    </w:p>
+    <w:p>
+      <w:pPr>
+        <w:pStyle w:val="a3"/>
+        <w:ind w:left="1080"/>
+        <w:rPr>
+          <w:rtl/>
+        </w:rPr>
+      </w:pPr>
+      <w:r>
+        <w:rPr>
+          <w:rFonts w:hint="cs"/>
+          <w:b/>
+          <w:bCs/>
+          <w:i/>
+          <w:iCs/>
+        </w:rPr>
+        <w:t>DUCARD</w:t>
+      </w:r>
+      <w:r>
+        <w:rPr>
+          <w:rFonts w:hint="cs"/>
+          <w:rtl/>
+        </w:rPr>
+        <w:t xml:space="preserve"> דומיננטי בתחילת הסרט (0-200 בערך) ולקראת סוף הסרט (1200-1400), נתון מעניין הוא ש</w:t>
+      </w:r>
+      <w:r>
+        <w:rPr>
+          <w:rFonts w:hint="cs"/>
+        </w:rPr>
+        <w:t>DUCARD</w:t>
+      </w:r>
+      <w:r>
+        <w:t xml:space="preserve"> </w:t>
+      </w:r>
+      <w:r>
+        <w:rPr>
+          <w:rFonts w:hint="cs"/>
+          <w:rtl/>
+        </w:rPr>
+        <w:t xml:space="preserve"> הוא הדמות הכי בולטת במשטח אחרי הדמות הראשית. בנוסף דמות זו דומיננטית ברגעי השיא בסרט (כפי שהם חושבו בשאלה 4). נתונים אלה מתאימים לעובדה שמדובר בנבל הראשי בסרט ולכן משחק תפקיד חשוב. מהנתון הזה ניתן ללמוד שהבמאי רואה חשיבות לאמת בין שתי הדמויות הראשיות. אכן זה תואם את ההשערה שלנו בשאלה 1</w:t>
+      </w:r>
+      <w:r>
+        <w:t>a</w:t>
+      </w:r>
+      <w:r>
+        <w:rPr>
+          <w:rFonts w:hint="cs"/>
+          <w:rtl/>
+        </w:rPr>
+        <w:t xml:space="preserve"> שהקונפליקט הראשי הוא בין שתי דמויות אלה.</w:t>
+      </w:r>
+    </w:p>
+    <w:p>
+      <w:pPr>
+        <w:pStyle w:val="a3"/>
+        <w:ind w:left="1080"/>
+        <w:rPr>
+          <w:rtl/>
+        </w:rPr>
+      </w:pPr>
+      <w:r>
+        <w:rPr>
+          <w:rFonts w:hint="cs"/>
+          <w:b/>
+          <w:bCs/>
+          <w:i/>
+          <w:iCs/>
+        </w:rPr>
+        <w:t>RAC</w:t>
+      </w:r>
+      <w:r>
+        <w:rPr>
+          <w:b/>
+          <w:bCs/>
+          <w:i/>
+          <w:iCs/>
+        </w:rPr>
+        <w:t>HEL</w:t>
+      </w:r>
+      <w:r>
+        <w:rPr>
+          <w:rFonts w:hint="cs"/>
+          <w:rtl/>
+        </w:rPr>
+        <w:t xml:space="preserve"> דומיננטית בזמנים 700-1100</w:t>
+      </w:r>
+      <w:r>
+        <w:rPr>
+          <w:rFonts w:hint="cs"/>
+          <w:rtl/>
+        </w:rPr>
+        <w:t>, כלומר לפני רגע השיא בסרט. אנחנו מסיקים מכך שדמות זו מקדמת את החלק העיקרי של העלילה.</w:t>
+      </w:r>
+    </w:p>
+    <w:p>
+      <w:pPr>
+        <w:pStyle w:val="a3"/>
+        <w:ind w:left="1080"/>
+        <w:rPr>
+          <w:rtl/>
+        </w:rPr>
+      </w:pPr>
+      <w:r>
+        <w:rPr>
+          <w:rFonts w:hint="cs"/>
+          <w:b/>
+          <w:bCs/>
+          <w:i/>
+          <w:iCs/>
+        </w:rPr>
+        <w:t>FA</w:t>
+      </w:r>
+      <w:r>
+        <w:rPr>
+          <w:b/>
+          <w:bCs/>
+          <w:i/>
+          <w:iCs/>
+        </w:rPr>
+        <w:t>LCONE</w:t>
+      </w:r>
+      <w:r>
+        <w:rPr>
+          <w:rFonts w:hint="cs"/>
+          <w:rtl/>
+        </w:rPr>
+        <w:t xml:space="preserve"> דמות זו דומיננטית לפרקים קצרים במהלך אמצע הסרט, בטווח הזמנים 500-1100 אלו רגעים שבהם העלילה מתונה יותר וניתן להסיק מכאן שזו דמות משנה בעלילת הסרט.</w:t>
+      </w:r>
+    </w:p>
+    <w:p>
+      <w:pPr>
+        <w:pStyle w:val="a3"/>
+        <w:ind w:left="1080"/>
+        <w:rPr>
+          <w:rFonts w:hint="cs"/>
+          <w:rtl/>
+        </w:rPr>
+      </w:pPr>
+    </w:p>
+    <w:p>
+      <w:pPr>
+        <w:pStyle w:val="a3"/>
+        <w:ind w:left="1080"/>
+        <w:rPr>
+          <w:rtl/>
+        </w:rPr>
+      </w:pPr>
+      <w:r>
+        <w:rPr>
+          <w:rFonts w:hint="cs"/>
+          <w:rtl/>
+        </w:rPr>
+        <w:t xml:space="preserve">בסרט </w:t>
+      </w:r>
+      <w:r>
+        <w:t>thor ragnarock</w:t>
+      </w:r>
+      <w:r>
+        <w:rPr>
+          <w:rFonts w:hint="cs"/>
+          <w:rtl/>
+        </w:rPr>
+        <w:t xml:space="preserve"> :</w:t>
+      </w:r>
+    </w:p>
+    <w:p>
+      <w:pPr>
+        <w:pStyle w:val="a3"/>
+        <w:ind w:left="1080"/>
+        <w:rPr>
+          <w:rtl/>
+        </w:rPr>
+      </w:pPr>
+      <w:r>
+        <w:rPr>
+          <w:rFonts w:hint="cs"/>
+          <w:b/>
+          <w:bCs/>
+          <w:i/>
+          <w:iCs/>
+        </w:rPr>
+        <w:t>THOR</w:t>
+      </w:r>
+      <w:r>
+        <w:rPr>
+          <w:rFonts w:hint="cs"/>
+          <w:rtl/>
+        </w:rPr>
+        <w:t xml:space="preserve"> שולט </w:t>
+      </w:r>
+      <w:r>
+        <w:rPr>
+          <w:rFonts w:hint="cs"/>
+          <w:rtl/>
+        </w:rPr>
+        <w:t>בכמעט כל תתי הסיפורים. בתחילת הסרט שולט באופן מוחלט.</w:t>
+      </w:r>
+      <w:r>
+        <w:rPr>
+          <w:rFonts w:hint="cs"/>
+          <w:rtl/>
+        </w:rPr>
+        <w:t xml:space="preserve"> חלק זה שם דגש על הגיבור ועל נקודת השיא אליה הוא הגיע (בניגוד לסוף הסרט).</w:t>
+      </w:r>
+    </w:p>
+    <w:p>
+      <w:pPr>
+        <w:pStyle w:val="a3"/>
+        <w:ind w:left="1080"/>
+        <w:rPr>
+          <w:rtl/>
+        </w:rPr>
+      </w:pPr>
+      <w:r>
+        <w:rPr>
+          <w:rFonts w:hint="cs"/>
+          <w:b/>
+          <w:bCs/>
+          <w:i/>
+          <w:iCs/>
+        </w:rPr>
+        <w:t>HELA</w:t>
+      </w:r>
+      <w:r>
+        <w:rPr>
+          <w:rFonts w:hint="cs"/>
+          <w:rtl/>
+        </w:rPr>
+        <w:t xml:space="preserve"> בולטת בין הזמנים 300-650 לסירוגין. ובסוף הסרט (החל מ1350 ועד הסוף). ניתן לראות שדמות זו בולטת בזמנים השלילים, כלומר היא הדמות הכי פחות חשובה לאורך רוב הסרט. דבר זה מלמד אותנו שמקומה של דמות זו היא יחסית שולית. דבר </w:t>
+      </w:r>
+      <w:r>
+        <w:rPr>
+          <w:rFonts w:hint="cs"/>
+          <w:rtl/>
+        </w:rPr>
+        <w:lastRenderedPageBreak/>
+        <w:t>זה מפתיע במיוחד לאור העובדה שמדובר בדמות הנבל הראשית ומראה</w:t>
+      </w:r>
+      <w:r>
+        <w:rPr>
+          <w:rFonts w:hint="cs"/>
+          <w:rtl/>
+        </w:rPr>
+        <w:t xml:space="preserve"> שדמות זו שולית יחסית לאורך הסרט.</w:t>
+      </w:r>
+    </w:p>
+    <w:p>
+      <w:pPr>
+        <w:pStyle w:val="a3"/>
+        <w:ind w:left="1080"/>
+        <w:rPr>
+          <w:rtl/>
+        </w:rPr>
+      </w:pPr>
+      <w:r>
+        <w:rPr>
+          <w:rFonts w:hint="cs"/>
+          <w:b/>
+          <w:bCs/>
+          <w:i/>
+          <w:iCs/>
+        </w:rPr>
+        <w:t>HULK</w:t>
+      </w:r>
+      <w:r>
+        <w:rPr>
+          <w:rFonts w:hint="cs"/>
+          <w:rtl/>
+        </w:rPr>
+        <w:t xml:space="preserve"> שולט בטווח הזמנים 1000-1150.</w:t>
+      </w:r>
+    </w:p>
+    <w:p>
+      <w:pPr>
+        <w:pStyle w:val="a3"/>
+        <w:ind w:left="1080"/>
+        <w:rPr>
+          <w:rFonts w:hint="cs"/>
+          <w:rtl/>
+        </w:rPr>
+      </w:pPr>
+      <w:r>
+        <w:rPr>
+          <w:rFonts w:hint="cs"/>
+          <w:b/>
+          <w:bCs/>
+          <w:i/>
+          <w:iCs/>
+        </w:rPr>
+        <w:t>GRANDMASTER</w:t>
+      </w:r>
+      <w:r>
+        <w:rPr>
+          <w:rFonts w:hint="cs"/>
+          <w:rtl/>
+        </w:rPr>
+        <w:t xml:space="preserve"> דומיננטי בקטע 400-650. מלבד הדמות הראשית לדמות זו יש את החלק הגדול ביותר מבחינת הדמויות הראשיות. אכן הוא הנבל הראשי בתת הסיפור המשני בסרט. ניתן לשים לב שאכן לתת סיפור זה משקל כבד יחסית ואכן למרות שאינו הנבל הראשי הוא בולט יותר מ</w:t>
+      </w:r>
+      <w:r>
+        <w:rPr>
+          <w:rFonts w:hint="cs"/>
+        </w:rPr>
+        <w:t>HELA</w:t>
+      </w:r>
+      <w:r>
+        <w:rPr>
+          <w:rFonts w:hint="cs"/>
+          <w:rtl/>
+        </w:rPr>
+        <w:t>.</w:t>
+      </w:r>
+    </w:p>
+    <w:p>
+      <w:pPr>
+        <w:pStyle w:val="a3"/>
+        <w:ind w:left="1080"/>
+        <w:rPr>
+          <w:rFonts w:hint="cs"/>
+          <w:rtl/>
+        </w:rPr>
+      </w:pPr>
+    </w:p>
+    <w:p>
+      <w:pPr>
+        <w:pStyle w:val="a3"/>
+        <w:numPr>
+          <w:ilvl w:val="0"/>
+          <w:numId w:val="5"/>
+        </w:numPr>
+      </w:pPr>
+      <w:r>
+        <w:rPr>
+          <w:rFonts w:hint="cs"/>
+          <w:rtl/>
+        </w:rPr>
+        <w:t>מבחינת תתי סיפורים ב</w:t>
+      </w:r>
+      <w:r>
+        <w:t>batman</w:t>
+      </w:r>
+      <w:r>
+        <w:rPr>
+          <w:rFonts w:hint="cs"/>
+        </w:rPr>
+        <w:t xml:space="preserve"> </w:t>
+      </w:r>
+      <w:r>
+        <w:t>BEGIN</w:t>
+      </w:r>
+      <w:r>
+        <w:rPr>
+          <w:rFonts w:hint="cs"/>
+          <w:rtl/>
+        </w:rPr>
+        <w:t xml:space="preserve"> תתי הסיפור בהן הדמויות המשניות בולטות קצר יותר מבסרט </w:t>
+      </w:r>
+      <w:r>
+        <w:rPr>
+          <w:rFonts w:hint="cs"/>
+        </w:rPr>
+        <w:t>THOR RAGNARO</w:t>
+      </w:r>
+      <w:r>
+        <w:t>K</w:t>
+      </w:r>
+      <w:r>
+        <w:rPr>
+          <w:rFonts w:hint="cs"/>
+          <w:rtl/>
+        </w:rPr>
+        <w:t xml:space="preserve"> , </w:t>
+      </w:r>
+      <w:r>
+        <w:rPr>
+          <w:rFonts w:hint="cs"/>
+          <w:rtl/>
+        </w:rPr>
+        <w:t xml:space="preserve">אולם תתי סיפור אלה בעלי משקל שווה, ניתן להסיק מכך שהסרט מאוזן ומחולק לדיאלוגים יחסית באותו סדר גודל. לעומת זאת בסרט </w:t>
+      </w:r>
+      <w:r>
+        <w:rPr>
+          <w:rFonts w:hint="cs"/>
+        </w:rPr>
+        <w:t>THOR</w:t>
+      </w:r>
+      <w:r>
+        <w:rPr>
+          <w:rFonts w:hint="cs"/>
+          <w:rtl/>
+        </w:rPr>
+        <w:t xml:space="preserve"> יש תת סיפור מרכזי גדול בין הזמנים 350-650 ובשאר תתי הסיפור דמויות המשנה בולטות פחות. ניתן להסיק מכך שלמעט תת הסיפור המרכזי בשאר תתי הסיפור הדיאלוגים בין הגיבור לדמויות המשנה פחות משמעותיים. מכיוון שהעלילה של הסרט </w:t>
       </w:r>
       <w:r>
         <w:rPr>
@@ -4970,28 +4958,459 @@
           <w:rFonts w:hint="cs"/>
           <w:rtl/>
         </w:rPr>
-        <w:t xml:space="preserve"> לא דומיננטי הקטע ההתחלה. עובדה זו מעניינת מכיוון שהיא מראה </w:t>
-      </w:r>
-      <w:r>
-        <w:rPr>
-          <w:rFonts w:hint="cs"/>
-          <w:rtl/>
-        </w:rPr>
-        <w:t xml:space="preserve">שלאורך כל הסרט </w:t>
-      </w:r>
-      <w:r>
-        <w:rPr>
-          <w:rFonts w:hint="cs"/>
-          <w:rtl/>
-        </w:rPr>
-        <w:t xml:space="preserve">יש דמות דומיננטית </w:t>
-      </w:r>
-      <w:r>
-        <w:rPr>
-          <w:rFonts w:hint="cs"/>
-          <w:rtl/>
-        </w:rPr>
-        <w:t>שמדברת יותר מהגיבור אך היא דומיננטית לקטע קצר ויחסית לכל הסרט מדברת פחות מהגיבור הראשי.</w:t>
+        <w:t xml:space="preserve"> מכיל דיאלוגים מורכבים יותר לדעתנו תתי הסיפור בו יותר מורכבים.</w:t>
+      </w:r>
+    </w:p>
+    <w:p>
+      <w:pPr>
+        <w:pStyle w:val="a3"/>
+        <w:numPr>
+          <w:ilvl w:val="0"/>
+          <w:numId w:val="5"/>
+        </w:numPr>
+      </w:pPr>
+      <w:r>
+        <w:rPr>
+          <w:rFonts w:hint="cs"/>
+          <w:rtl/>
+        </w:rPr>
+        <w:t>בהיסתמך על ממצאי השאלה הקודמת ניתן ללמוד שהסרטים שונים מבחינת מבנה העלילה. בעוד שב</w:t>
+      </w:r>
+      <w:r>
+        <w:rPr>
+          <w:rFonts w:hint="cs"/>
+        </w:rPr>
+        <w:t xml:space="preserve">BATMAN </w:t>
+      </w:r>
+      <w:r>
+        <w:rPr>
+          <w:rFonts w:hint="cs"/>
+          <w:rtl/>
+        </w:rPr>
+        <w:t xml:space="preserve"> עלילה אחת רציפה </w:t>
+      </w:r>
+      <w:r>
+        <w:rPr>
+          <w:rFonts w:hint="cs"/>
+          <w:rtl/>
+        </w:rPr>
+        <w:t>ומלאה בדיאלוגים, ב</w:t>
+      </w:r>
+      <w:r>
+        <w:t>thor</w:t>
+      </w:r>
+      <w:r>
+        <w:rPr>
+          <w:rFonts w:hint="cs"/>
+          <w:rtl/>
+        </w:rPr>
+        <w:t xml:space="preserve"> מדובר בשני סיפורים: אחד מרכזי ואחד משני. בנוסף בעוד שבסרט </w:t>
+      </w:r>
+      <w:r>
+        <w:rPr>
+          <w:rFonts w:hint="cs"/>
+        </w:rPr>
+        <w:t>BATMAN</w:t>
+      </w:r>
+      <w:r>
+        <w:rPr>
+          <w:rFonts w:hint="cs"/>
+          <w:rtl/>
+        </w:rPr>
+        <w:t xml:space="preserve"> הנבל הראשי תופס מקום מרכזי בעלילה בסרט </w:t>
+      </w:r>
+      <w:r>
+        <w:rPr>
+          <w:rFonts w:hint="cs"/>
+        </w:rPr>
+        <w:t>THOR</w:t>
+      </w:r>
+      <w:r>
+        <w:rPr>
+          <w:rFonts w:hint="cs"/>
+          <w:rtl/>
+        </w:rPr>
+        <w:t xml:space="preserve"> ישנם שני נבלים שהמקום שלהם יחסית שולי בקידום עלילת הסרט. מבחינת דמיון ניתן לציין את הדומיננטיות של הדמות הראשית ביחס לשאר הדמויות בשני הסרטים.</w:t>
+      </w:r>
+    </w:p>
+    <w:p>
+      <w:pPr>
+        <w:ind w:left="360"/>
+        <w:rPr>
+          <w:rtl/>
+        </w:rPr>
+      </w:pPr>
+      <w:r>
+        <w:rPr>
+          <w:rFonts w:hint="cs"/>
+          <w:rtl/>
+        </w:rPr>
+        <w:t>שאלה 6</w:t>
+      </w:r>
+    </w:p>
+    <w:p>
+      <w:pPr>
+        <w:pStyle w:val="a3"/>
+        <w:numPr>
+          <w:ilvl w:val="0"/>
+          <w:numId w:val="6"/>
+        </w:numPr>
+      </w:pPr>
+      <w:r>
+        <w:rPr>
+          <w:rFonts w:hint="cs"/>
+          <w:rtl/>
+        </w:rPr>
+        <w:t xml:space="preserve">האלגוריתם הסכים עם הצד הדומה שבין הסרטים. אנחנו טענו שהעלילות מתרכזות שתיהן בגיבור הראשי בעיקר. וזה בא לידי ביטוי </w:t>
+      </w:r>
+      <w:r>
+        <w:rPr>
+          <w:rFonts w:hint="cs"/>
+          <w:rtl/>
+        </w:rPr>
+        <w:t>באלגוריתם של שאלה 5 (</w:t>
+      </w:r>
+      <w:r>
+        <w:rPr>
+          <w:rFonts w:cs="Arial"/>
+          <w:rtl/>
+        </w:rPr>
+        <w:t>משטח מדד מרכזיות-הדרגה</w:t>
+      </w:r>
+      <w:r>
+        <w:rPr>
+          <w:rFonts w:hint="cs"/>
+          <w:rtl/>
+        </w:rPr>
+        <w:t xml:space="preserve">). מצד שני מורכבות העלילה של הסרט </w:t>
+      </w:r>
+      <w:r>
+        <w:t>batman</w:t>
+      </w:r>
+      <w:r>
+        <w:rPr>
+          <w:rFonts w:hint="cs"/>
+          <w:rtl/>
+        </w:rPr>
+        <w:t xml:space="preserve"> הייתה מורכבת יותר מהסרט </w:t>
+      </w:r>
+      <w:r>
+        <w:t>thor</w:t>
+      </w:r>
+      <w:r>
+        <w:rPr>
+          <w:rFonts w:hint="cs"/>
+          <w:rtl/>
+        </w:rPr>
+        <w:t xml:space="preserve"> אולם בעזרת אלגוריתם זה התקשנו להחליט מי מהסרטים מורכב יותר.</w:t>
+      </w:r>
+      <w:r>
+        <w:rPr>
+          <w:rFonts w:hint="cs"/>
+          <w:rtl/>
+        </w:rPr>
+        <w:t xml:space="preserve"> אנחנו מניחים שבגלל שהדמות הראשית דומיננטית כל כך היא מעפילה על תתי הסיפורים אחרים ולכן קשה להסיק ממנה מסקנות לגבי מורכבות הסרט.</w:t>
+      </w:r>
+    </w:p>
+    <w:p>
+      <w:pPr>
+        <w:pStyle w:val="a3"/>
+        <w:rPr>
+          <w:rtl/>
+        </w:rPr>
+      </w:pPr>
+      <w:r>
+        <w:rPr>
+          <w:rFonts w:cs="Arial"/>
+          <w:rtl/>
+        </w:rPr>
+        <w:lastRenderedPageBreak/>
+        <w:drawing>
+          <wp:inline distT="0" distB="0" distL="0" distR="0" wp14:anchorId="26B7B2E0" wp14:editId="2CA5FB18">
+            <wp:extent cx="5274310" cy="4141470"/>
+            <wp:effectExtent l="0" t="0" r="2540" b="0"/>
+            <wp:docPr id="6" name="תמונה 6"/>
+            <wp:cNvGraphicFramePr>
+              <a:graphicFrameLocks xmlns:a="http://schemas.openxmlformats.org/drawingml/2006/main" noChangeAspect="1"/>
+            </wp:cNvGraphicFramePr>
+            <a:graphic xmlns:a="http://schemas.openxmlformats.org/drawingml/2006/main">
+              <a:graphicData uri="http://schemas.openxmlformats.org/drawingml/2006/picture">
+                <pic:pic xmlns:pic="http://schemas.openxmlformats.org/drawingml/2006/picture">
+                  <pic:nvPicPr>
+                    <pic:cNvPr id="1" name=""/>
+                    <pic:cNvPicPr/>
+                  </pic:nvPicPr>
+                  <pic:blipFill>
+                    <a:blip r:embed="rId27"/>
+                    <a:stretch>
+                      <a:fillRect/>
+                    </a:stretch>
+                  </pic:blipFill>
+                  <pic:spPr>
+                    <a:xfrm>
+                      <a:off x="0" y="0"/>
+                      <a:ext cx="5274310" cy="4141470"/>
+                    </a:xfrm>
+                    <a:prstGeom prst="rect">
+                      <a:avLst/>
+                    </a:prstGeom>
+                  </pic:spPr>
+                </pic:pic>
+              </a:graphicData>
+            </a:graphic>
+          </wp:inline>
+        </w:drawing>
+      </w:r>
+    </w:p>
+    <w:p>
+      <w:pPr>
+        <w:pStyle w:val="a3"/>
+        <w:rPr>
+          <w:rtl/>
+        </w:rPr>
+      </w:pPr>
+    </w:p>
+    <w:p>
+      <w:pPr>
+        <w:pStyle w:val="a3"/>
+        <w:rPr>
+          <w:rtl/>
+        </w:rPr>
+      </w:pPr>
+      <w:r>
+        <w:rPr>
+          <w:rFonts w:cs="Arial"/>
+          <w:rtl/>
+        </w:rPr>
+        <w:drawing>
+          <wp:inline distT="0" distB="0" distL="0" distR="0" wp14:anchorId="2C9B0E23" wp14:editId="6E978D04">
+            <wp:extent cx="5274310" cy="4110355"/>
+            <wp:effectExtent l="0" t="0" r="2540" b="4445"/>
+            <wp:docPr id="7" name="תמונה 7"/>
+            <wp:cNvGraphicFramePr>
+              <a:graphicFrameLocks xmlns:a="http://schemas.openxmlformats.org/drawingml/2006/main" noChangeAspect="1"/>
+            </wp:cNvGraphicFramePr>
+            <a:graphic xmlns:a="http://schemas.openxmlformats.org/drawingml/2006/main">
+              <a:graphicData uri="http://schemas.openxmlformats.org/drawingml/2006/picture">
+                <pic:pic xmlns:pic="http://schemas.openxmlformats.org/drawingml/2006/picture">
+                  <pic:nvPicPr>
+                    <pic:cNvPr id="1" name=""/>
+                    <pic:cNvPicPr/>
+                  </pic:nvPicPr>
+                  <pic:blipFill>
+                    <a:blip r:embed="rId28"/>
+                    <a:stretch>
+                      <a:fillRect/>
+                    </a:stretch>
+                  </pic:blipFill>
+                  <pic:spPr>
+                    <a:xfrm>
+                      <a:off x="0" y="0"/>
+                      <a:ext cx="5274310" cy="4110355"/>
+                    </a:xfrm>
+                    <a:prstGeom prst="rect">
+                      <a:avLst/>
+                    </a:prstGeom>
+                  </pic:spPr>
+                </pic:pic>
+              </a:graphicData>
+            </a:graphic>
+          </wp:inline>
+        </w:drawing>
+      </w:r>
+    </w:p>
+    <w:p>
+      <w:pPr>
+        <w:pStyle w:val="a3"/>
+        <w:rPr>
+          <w:rtl/>
+        </w:rPr>
+      </w:pPr>
+      <w:r>
+        <w:rPr>
+          <w:rFonts w:hint="cs"/>
+          <w:rtl/>
+        </w:rPr>
+        <w:lastRenderedPageBreak/>
+        <w:t xml:space="preserve">כאשר החלפנו את הדמות הראשית בדמות משנית אכן ניתן לראות שבסרט </w:t>
+      </w:r>
+      <w:r>
+        <w:t>batman</w:t>
+      </w:r>
+      <w:r>
+        <w:rPr>
+          <w:rFonts w:hint="cs"/>
+          <w:rtl/>
+        </w:rPr>
+        <w:t xml:space="preserve"> תתי הסיפור חופפים אחד את השני לעומת הסרט </w:t>
+      </w:r>
+      <w:r>
+        <w:t>thor</w:t>
+      </w:r>
+      <w:r>
+        <w:rPr>
+          <w:rFonts w:hint="cs"/>
+          <w:rtl/>
+        </w:rPr>
+        <w:t xml:space="preserve"> בו כל תת סיפור מופרד לחלוטין מהאחר. כאן ניתן לראות בבירור שהסרט </w:t>
+      </w:r>
+      <w:r>
+        <w:t>batman</w:t>
+      </w:r>
+      <w:r>
+        <w:rPr>
+          <w:rFonts w:hint="cs"/>
+          <w:rtl/>
+        </w:rPr>
+        <w:t xml:space="preserve"> מורכב יותר.</w:t>
+      </w:r>
+    </w:p>
+    <w:p>
+      <w:pPr>
+        <w:pStyle w:val="a3"/>
+        <w:rPr>
+          <w:rFonts w:hint="cs"/>
+          <w:rtl/>
+        </w:rPr>
+      </w:pPr>
+    </w:p>
+    <w:p>
+      <w:pPr>
+        <w:pStyle w:val="a3"/>
+        <w:numPr>
+          <w:ilvl w:val="0"/>
+          <w:numId w:val="6"/>
+        </w:numPr>
+      </w:pPr>
+      <w:r>
+        <w:rPr>
+          <w:rFonts w:hint="cs"/>
+          <w:rtl/>
+        </w:rPr>
+        <w:t xml:space="preserve">הסרט </w:t>
+      </w:r>
+      <w:r>
+        <w:rPr>
+          <w:rFonts w:hint="cs"/>
+        </w:rPr>
+        <w:t>BATMAN</w:t>
+      </w:r>
+      <w:r>
+        <w:rPr>
+          <w:rFonts w:hint="cs"/>
+          <w:rtl/>
+        </w:rPr>
+        <w:t xml:space="preserve"> המוקדם </w:t>
+      </w:r>
+      <w:r>
+        <w:rPr>
+          <w:rFonts w:hint="cs"/>
+          <w:rtl/>
+        </w:rPr>
+        <w:t xml:space="preserve">מבין הסרטים (שנת היציאה 2004), </w:t>
+      </w:r>
+      <w:r>
+        <w:rPr>
+          <w:rFonts w:hint="cs"/>
+          <w:rtl/>
+        </w:rPr>
+        <w:t xml:space="preserve">נועד לעורר תהיה בקרב הצופה ביחס לשאלות הנוגעות להתמודדות עם חברה חולה. הוא היה שובר קופות ששם לו למטרה ראשונה להיות סרט מעורר </w:t>
+      </w:r>
+      <w:r>
+        <w:rPr>
+          <w:rFonts w:hint="cs"/>
+          <w:rtl/>
+        </w:rPr>
+        <w:t>שאלות</w:t>
+      </w:r>
+      <w:r>
+        <w:rPr>
+          <w:rFonts w:hint="cs"/>
+          <w:rtl/>
+        </w:rPr>
+        <w:t>.</w:t>
+      </w:r>
+      <w:r>
+        <w:rPr>
+          <w:rFonts w:hint="cs"/>
+          <w:rtl/>
+        </w:rPr>
+        <w:t xml:space="preserve"> לעומתו הסרט </w:t>
+      </w:r>
+      <w:r>
+        <w:rPr>
+          <w:rFonts w:hint="cs"/>
+        </w:rPr>
+        <w:t>THOR</w:t>
+      </w:r>
+      <w:r>
+        <w:rPr>
+          <w:rFonts w:hint="cs"/>
+          <w:rtl/>
+        </w:rPr>
+        <w:t xml:space="preserve"> נועד קודם להיות שובר קופות ונמצא בתוך סדרת סדרת סרטי מארוול כך שלבמאי לא ניתן יותר מדי מקום ליצירתיות. לכן לדעתנו, בציר הזמן לסרטים החדשים יש יותר דגש על פופולריות לעומת בעבר.</w:t>
+      </w:r>
+    </w:p>
+    <w:p>
+      <w:pPr>
+        <w:ind w:left="360"/>
+        <w:rPr>
+          <w:rtl/>
+        </w:rPr>
+      </w:pPr>
+      <w:r>
+        <w:rPr>
+          <w:rFonts w:hint="cs"/>
+          <w:rtl/>
+        </w:rPr>
+        <w:t>שאלה 7</w:t>
+      </w:r>
+    </w:p>
+    <w:p>
+      <w:pPr>
+        <w:ind w:left="360"/>
+        <w:rPr>
+          <w:rFonts w:hint="cs"/>
+          <w:rtl/>
+        </w:rPr>
+      </w:pPr>
+      <w:r>
+        <w:rPr>
+          <w:rFonts w:hint="cs"/>
+          <w:rtl/>
+        </w:rPr>
+        <w:t xml:space="preserve">הדיאלוג עם המחשב </w:t>
+      </w:r>
+      <w:r>
+        <w:rPr>
+          <w:rFonts w:hint="cs"/>
+          <w:rtl/>
+        </w:rPr>
+        <w:t>\</w:t>
+      </w:r>
+      <w:r>
+        <w:rPr>
+          <w:rFonts w:hint="cs"/>
+          <w:rtl/>
+        </w:rPr>
+        <w:t xml:space="preserve"> נתן לנו פיתרון יעיל למציאת הדמויות הראשיות ועבד בצורה דיי מדוייקת. מעבר לכך הופתענו לגלות שהאלגורתם הצליח לזהות את הנקודות המרכזיות בסרט בצורה דיי מדוייקת</w:t>
+      </w:r>
+      <w:r>
+        <w:rPr>
+          <w:rFonts w:hint="cs"/>
+          <w:rtl/>
+        </w:rPr>
+        <w:t>. בנוסף שאלה חמש תאמה להנחתנו בשאלה 4</w:t>
+      </w:r>
+      <w:r>
+        <w:t xml:space="preserve">d </w:t>
+      </w:r>
+      <w:r>
+        <w:rPr>
+          <w:rFonts w:hint="cs"/>
+          <w:rtl/>
+        </w:rPr>
+        <w:t xml:space="preserve"> שבסרט תור יש תת סיפור מרכזי גדול. הדיאלוג עם המחשב גם עורר בנו חשיבה לגבי הדרך להתייחס למורכבות של תתי סיפורים והאופן שבו הם משתלבים עם תתי סיפורים אחרים. בנוסף למדנו לשים לב לדמות של הנבל הראשי והמשמעות שלו בסרט. לבסוף בעזרת האלגוריתם למדנו לזהות את הקונפליקט הראשי.</w:t>
       </w:r>
     </w:p>
     <w:sectPr>
@@ -5024,17 +5443,8 @@
           <w:rFonts w:hint="cs"/>
           <w:rtl/>
         </w:rPr>
-        <w:t xml:space="preserve">להוסיף קישור לגוגל </w:t>
-      </w:r>
-      <w:proofErr w:type="spellStart"/>
-      <w:r>
-        <w:rPr>
-          <w:rFonts w:hint="cs"/>
-          <w:rtl/>
-        </w:rPr>
-        <w:t>קולאב</w:t>
-      </w:r>
-      <w:proofErr w:type="spellEnd"/>
+        <w:t>להוסיף קישור לגוגל קולאב</w:t>
+      </w:r>
     </w:p>
   </w:comment>
 </w:comments>
@@ -5236,6 +5646,95 @@
     </w:lvl>
   </w:abstractNum>
   <w:abstractNum w:abstractNumId="2" w15:restartNumberingAfterBreak="0">
+    <w:nsid w:val="1AD46BC1"/>
+    <w:multiLevelType w:val="hybridMultilevel"/>
+    <w:tmpl w:val="3C64592E"/>
+    <w:lvl w:ilvl="0" w:tplc="04090019">
+      <w:start w:val="1"/>
+      <w:numFmt w:val="lowerLetter"/>
+      <w:lvlText w:val="%1."/>
+      <w:lvlJc w:val="left"/>
+      <w:pPr>
+        <w:ind w:left="720" w:hanging="360"/>
+      </w:pPr>
+      <w:rPr>
+        <w:rFonts w:hint="default"/>
+      </w:rPr>
+    </w:lvl>
+    <w:lvl w:ilvl="1" w:tplc="04090019" w:tentative="1">
+      <w:start w:val="1"/>
+      <w:numFmt w:val="lowerLetter"/>
+      <w:lvlText w:val="%2."/>
+      <w:lvlJc w:val="left"/>
+      <w:pPr>
+        <w:ind w:left="1440" w:hanging="360"/>
+      </w:pPr>
+    </w:lvl>
+    <w:lvl w:ilvl="2" w:tplc="0409001B" w:tentative="1">
+      <w:start w:val="1"/>
+      <w:numFmt w:val="lowerRoman"/>
+      <w:lvlText w:val="%3."/>
+      <w:lvlJc w:val="right"/>
+      <w:pPr>
+        <w:ind w:left="2160" w:hanging="180"/>
+      </w:pPr>
+    </w:lvl>
+    <w:lvl w:ilvl="3" w:tplc="0409000F" w:tentative="1">
+      <w:start w:val="1"/>
+      <w:numFmt w:val="decimal"/>
+      <w:lvlText w:val="%4."/>
+      <w:lvlJc w:val="left"/>
+      <w:pPr>
+        <w:ind w:left="2880" w:hanging="360"/>
+      </w:pPr>
+    </w:lvl>
+    <w:lvl w:ilvl="4" w:tplc="04090019" w:tentative="1">
+      <w:start w:val="1"/>
+      <w:numFmt w:val="lowerLetter"/>
+      <w:lvlText w:val="%5."/>
+      <w:lvlJc w:val="left"/>
+      <w:pPr>
+        <w:ind w:left="3600" w:hanging="360"/>
+      </w:pPr>
+    </w:lvl>
+    <w:lvl w:ilvl="5" w:tplc="0409001B" w:tentative="1">
+      <w:start w:val="1"/>
+      <w:numFmt w:val="lowerRoman"/>
+      <w:lvlText w:val="%6."/>
+      <w:lvlJc w:val="right"/>
+      <w:pPr>
+        <w:ind w:left="4320" w:hanging="180"/>
+      </w:pPr>
+    </w:lvl>
+    <w:lvl w:ilvl="6" w:tplc="0409000F" w:tentative="1">
+      <w:start w:val="1"/>
+      <w:numFmt w:val="decimal"/>
+      <w:lvlText w:val="%7."/>
+      <w:lvlJc w:val="left"/>
+      <w:pPr>
+        <w:ind w:left="5040" w:hanging="360"/>
+      </w:pPr>
+    </w:lvl>
+    <w:lvl w:ilvl="7" w:tplc="04090019" w:tentative="1">
+      <w:start w:val="1"/>
+      <w:numFmt w:val="lowerLetter"/>
+      <w:lvlText w:val="%8."/>
+      <w:lvlJc w:val="left"/>
+      <w:pPr>
+        <w:ind w:left="5760" w:hanging="360"/>
+      </w:pPr>
+    </w:lvl>
+    <w:lvl w:ilvl="8" w:tplc="0409001B" w:tentative="1">
+      <w:start w:val="1"/>
+      <w:numFmt w:val="lowerRoman"/>
+      <w:lvlText w:val="%9."/>
+      <w:lvlJc w:val="right"/>
+      <w:pPr>
+        <w:ind w:left="6480" w:hanging="180"/>
+      </w:pPr>
+    </w:lvl>
+  </w:abstractNum>
+  <w:abstractNum w:abstractNumId="3" w15:restartNumberingAfterBreak="0">
     <w:nsid w:val="2FB574BB"/>
     <w:multiLevelType w:val="hybridMultilevel"/>
     <w:tmpl w:val="F208AC2C"/>
@@ -5348,7 +5847,7 @@
       </w:rPr>
     </w:lvl>
   </w:abstractNum>
-  <w:abstractNum w:abstractNumId="3" w15:restartNumberingAfterBreak="0">
+  <w:abstractNum w:abstractNumId="4" w15:restartNumberingAfterBreak="0">
     <w:nsid w:val="65C332C3"/>
     <w:multiLevelType w:val="hybridMultilevel"/>
     <w:tmpl w:val="2E2A703C"/>
@@ -5461,7 +5960,7 @@
       </w:rPr>
     </w:lvl>
   </w:abstractNum>
-  <w:abstractNum w:abstractNumId="4" w15:restartNumberingAfterBreak="0">
+  <w:abstractNum w:abstractNumId="5" w15:restartNumberingAfterBreak="0">
     <w:nsid w:val="7C21425F"/>
     <w:multiLevelType w:val="hybridMultilevel"/>
     <w:tmpl w:val="11D8DDA4"/>
@@ -5548,19 +6047,22 @@
     </w:lvl>
   </w:abstractNum>
   <w:num w:numId="1">
-    <w:abstractNumId w:val="2"/>
+    <w:abstractNumId w:val="3"/>
   </w:num>
   <w:num w:numId="2">
     <w:abstractNumId w:val="0"/>
   </w:num>
   <w:num w:numId="3">
-    <w:abstractNumId w:val="3"/>
+    <w:abstractNumId w:val="4"/>
   </w:num>
   <w:num w:numId="4">
-    <w:abstractNumId w:val="4"/>
+    <w:abstractNumId w:val="5"/>
   </w:num>
   <w:num w:numId="5">
     <w:abstractNumId w:val="1"/>
+  </w:num>
+  <w:num w:numId="6">
+    <w:abstractNumId w:val="2"/>
   </w:num>
 </w:numbering>
 </file>

--- a/word_files/מטלת גמר קורס סוגיות ברשתות חברתיות.docx
+++ b/word_files/מטלת גמר קורס סוגיות ברשתות חברתיות.docx
@@ -40,13 +40,18 @@
           <w:rtl/>
         </w:rPr>
       </w:pPr>
+      <w:proofErr w:type="gramStart"/>
       <w:r>
         <w:rPr>
           <w:b/>
           <w:bCs/>
         </w:rPr>
-        <w:t>.a</w:t>
-      </w:r>
+        <w:t>.</w:t>
+      </w:r>
+      <w:r>
+        <w:t>a</w:t>
+      </w:r>
+      <w:proofErr w:type="gramEnd"/>
       <w:r>
         <w:rPr>
           <w:rFonts w:hint="cs"/>
@@ -102,13 +107,11 @@
           <w:rtl/>
         </w:rPr>
       </w:pPr>
-      <w:r>
-        <w:rPr>
-          <w:b/>
-          <w:bCs/>
-        </w:rPr>
+      <w:proofErr w:type="gramStart"/>
+      <w:r>
         <w:t>.b</w:t>
       </w:r>
+      <w:proofErr w:type="gramEnd"/>
       <w:r>
         <w:rPr>
           <w:rFonts w:hint="cs"/>
@@ -159,14 +162,7 @@
         </w:rPr>
       </w:pPr>
       <w:r>
-        <w:t>.</w:t>
-      </w:r>
-      <w:r>
-        <w:rPr>
-          <w:b/>
-          <w:bCs/>
-        </w:rPr>
-        <w:t>c</w:t>
+        <w:t>.c</w:t>
       </w:r>
       <w:r>
         <w:rPr>
@@ -249,15 +245,31 @@
         </w:r>
       </w:hyperlink>
       <w:r>
-        <w:t xml:space="preserve">, Henri Ducard / </w:t>
+        <w:t xml:space="preserve">, Henri </w:t>
+      </w:r>
+      <w:proofErr w:type="spellStart"/>
+      <w:r>
+        <w:t>Ducard</w:t>
+      </w:r>
+      <w:proofErr w:type="spellEnd"/>
+      <w:r>
+        <w:t xml:space="preserve"> / </w:t>
       </w:r>
       <w:hyperlink r:id="rId8" w:tooltip="Ra's al Ghul" w:history="1">
         <w:r>
           <w:rPr>
             <w:rStyle w:val="Hyperlink"/>
           </w:rPr>
-          <w:t>Ra's al Ghul</w:t>
+          <w:t xml:space="preserve">Ra's al </w:t>
         </w:r>
+        <w:proofErr w:type="spellStart"/>
+        <w:r>
+          <w:rPr>
+            <w:rStyle w:val="Hyperlink"/>
+          </w:rPr>
+          <w:t>Ghul</w:t>
+        </w:r>
+        <w:proofErr w:type="spellEnd"/>
       </w:hyperlink>
       <w:r>
         <w:t xml:space="preserve">, </w:t>
@@ -277,10 +289,7 @@
         <w:t xml:space="preserve">בסרט </w:t>
       </w:r>
       <w:r>
-        <w:t>THOR: RAGNAROK</w:t>
-      </w:r>
-      <w:r>
-        <w:t>"</w:t>
+        <w:t>THOR: RAGNAROK"</w:t>
       </w:r>
       <w:r>
         <w:rPr>
@@ -347,10 +356,6 @@
         </w:rPr>
       </w:pPr>
       <w:r>
-        <w:rPr>
-          <w:b/>
-          <w:bCs/>
-        </w:rPr>
         <w:t>.d</w:t>
       </w:r>
       <w:r>
@@ -368,10 +373,7 @@
         <w:t>בסרט "</w:t>
       </w:r>
       <w:r>
-        <w:t xml:space="preserve"> </w:t>
-      </w:r>
-      <w:r>
-        <w:t>batman begin</w:t>
+        <w:t xml:space="preserve"> batman begin</w:t>
       </w:r>
       <w:r>
         <w:rPr>
@@ -391,8 +393,16 @@
           <w:rPr>
             <w:rStyle w:val="Hyperlink"/>
           </w:rPr>
-          <w:t>Ra's al Ghul</w:t>
+          <w:t xml:space="preserve">Ra's al </w:t>
         </w:r>
+        <w:proofErr w:type="spellStart"/>
+        <w:r>
+          <w:rPr>
+            <w:rStyle w:val="Hyperlink"/>
+          </w:rPr>
+          <w:t>Ghul</w:t>
+        </w:r>
+        <w:proofErr w:type="spellEnd"/>
       </w:hyperlink>
       <w:r>
         <w:rPr>
@@ -433,10 +443,7 @@
         <w:t>בסרט "</w:t>
       </w:r>
       <w:r>
-        <w:t xml:space="preserve"> </w:t>
-      </w:r>
-      <w:r>
-        <w:t>THOR: RAGNAROK</w:t>
+        <w:t xml:space="preserve"> THOR: RAGNAROK</w:t>
       </w:r>
       <w:r>
         <w:rPr>
@@ -461,10 +468,7 @@
         <w:t xml:space="preserve"> אחותו של הגיבור הראשי לבין </w:t>
       </w:r>
       <w:r>
-        <w:t>Tho</w:t>
-      </w:r>
-      <w:r>
-        <w:t>r</w:t>
+        <w:t>Thor</w:t>
       </w:r>
       <w:r>
         <w:rPr>
@@ -480,13 +484,11 @@
           <w:rtl/>
         </w:rPr>
       </w:pPr>
-      <w:r>
-        <w:rPr>
-          <w:b/>
-          <w:bCs/>
-        </w:rPr>
+      <w:proofErr w:type="gramStart"/>
+      <w:r>
         <w:t>.e</w:t>
       </w:r>
+      <w:proofErr w:type="gramEnd"/>
       <w:r>
         <w:rPr>
           <w:rFonts w:hint="cs"/>
@@ -502,24 +504,101 @@
         <w:t>כותב התסריט של הסרט "</w:t>
       </w:r>
       <w:r>
-        <w:t xml:space="preserve"> </w:t>
-      </w:r>
-      <w:r>
-        <w:t>batman begin</w:t>
-      </w:r>
-      <w:r>
-        <w:rPr>
-          <w:rFonts w:hint="cs"/>
-          <w:rtl/>
-        </w:rPr>
-        <w:t xml:space="preserve">" הוא כריסטופר נולאן. במאי עתור פרסים שידוע בעיקר על יצירת "התחלה", "מומנטו" וטרילוגיית באטמן. </w:t>
+        <w:t xml:space="preserve"> batman begin</w:t>
+      </w:r>
+      <w:r>
+        <w:rPr>
+          <w:rFonts w:hint="cs"/>
+          <w:rtl/>
+        </w:rPr>
+        <w:t xml:space="preserve">" הוא כריסטופר </w:t>
+      </w:r>
+      <w:proofErr w:type="spellStart"/>
+      <w:r>
+        <w:rPr>
+          <w:rFonts w:hint="cs"/>
+          <w:rtl/>
+        </w:rPr>
+        <w:t>נולאן</w:t>
+      </w:r>
+      <w:proofErr w:type="spellEnd"/>
+      <w:r>
+        <w:rPr>
+          <w:rFonts w:hint="cs"/>
+          <w:rtl/>
+        </w:rPr>
+        <w:t>. במאי עתור פרסים שידוע בעיקר על יצירת "התחלה", "</w:t>
+      </w:r>
+      <w:proofErr w:type="spellStart"/>
+      <w:r>
+        <w:rPr>
+          <w:rFonts w:hint="cs"/>
+          <w:rtl/>
+        </w:rPr>
+        <w:t>מומנטו</w:t>
+      </w:r>
+      <w:proofErr w:type="spellEnd"/>
+      <w:r>
+        <w:rPr>
+          <w:rFonts w:hint="cs"/>
+          <w:rtl/>
+        </w:rPr>
+        <w:t xml:space="preserve">" וטרילוגיית באטמן. </w:t>
       </w:r>
       <w:r>
         <w:rPr>
           <w:rFonts w:cs="Arial"/>
           <w:rtl/>
         </w:rPr>
-        <w:t>הסרטים של נולאן עוסקים בעיקר בנושאים פילוסופיים, אתיים ומטאפיזיים, החוקרים את המוסר האנושי, הקונספט של הזמן, וטבעה של הזהות האישית. סרטיו ידועים בנראטיבם הלא ליניארי, מטא-בדיון, ובדמויות גבריות האובססיביות בנוגע לעבר. נולאן ידוע בכך ששילב אלמנטים של ארט האוס בסרטים שוברי קופות</w:t>
+        <w:t xml:space="preserve">הסרטים של </w:t>
+      </w:r>
+      <w:proofErr w:type="spellStart"/>
+      <w:r>
+        <w:rPr>
+          <w:rFonts w:cs="Arial"/>
+          <w:rtl/>
+        </w:rPr>
+        <w:t>נולאן</w:t>
+      </w:r>
+      <w:proofErr w:type="spellEnd"/>
+      <w:r>
+        <w:rPr>
+          <w:rFonts w:cs="Arial"/>
+          <w:rtl/>
+        </w:rPr>
+        <w:t xml:space="preserve"> עוסקים בעיקר בנושאים פילוסופיים, אתיים ומטאפיזיים, החוקרים את המוסר האנושי, הקונספט של הזמן, וטבעה של הזהות האישית. סרטיו ידועים </w:t>
+      </w:r>
+      <w:proofErr w:type="spellStart"/>
+      <w:r>
+        <w:rPr>
+          <w:rFonts w:cs="Arial"/>
+          <w:rtl/>
+        </w:rPr>
+        <w:t>בנראטיבם</w:t>
+      </w:r>
+      <w:proofErr w:type="spellEnd"/>
+      <w:r>
+        <w:rPr>
+          <w:rFonts w:cs="Arial"/>
+          <w:rtl/>
+        </w:rPr>
+        <w:t xml:space="preserve"> הלא ליניארי, מטא-בדיון, ובדמויות גבריות האובססיביות בנוגע לעבר. </w:t>
+      </w:r>
+      <w:proofErr w:type="spellStart"/>
+      <w:r>
+        <w:rPr>
+          <w:rFonts w:cs="Arial"/>
+          <w:rtl/>
+        </w:rPr>
+        <w:t>נולאן</w:t>
+      </w:r>
+      <w:proofErr w:type="spellEnd"/>
+      <w:r>
+        <w:rPr>
+          <w:rFonts w:cs="Arial"/>
+          <w:rtl/>
+        </w:rPr>
+        <w:t xml:space="preserve"> ידוע בכך ששילב אלמנטים של ארט האוס בסרטים שוברי קופות</w:t>
       </w:r>
       <w:r>
         <w:rPr>
@@ -566,10 +645,7 @@
         <w:t>כותבי התסריט של הסרט "</w:t>
       </w:r>
       <w:r>
-        <w:t xml:space="preserve"> </w:t>
-      </w:r>
-      <w:r>
-        <w:t>THOR: RAGNAROK</w:t>
+        <w:t xml:space="preserve"> THOR: RAGNAROK</w:t>
       </w:r>
       <w:r>
         <w:rPr>
@@ -612,14 +688,14 @@
           <w:rtl/>
         </w:rPr>
       </w:pPr>
+      <w:proofErr w:type="gramStart"/>
       <w:r>
         <w:rPr>
           <w:rFonts w:cs="Arial"/>
-          <w:b/>
-          <w:bCs/>
         </w:rPr>
         <w:t>.f</w:t>
       </w:r>
+      <w:proofErr w:type="gramEnd"/>
       <w:r>
         <w:rPr>
           <w:rFonts w:cs="Arial" w:hint="cs"/>
@@ -634,12 +710,14 @@
         </w:rPr>
         <w:t xml:space="preserve">לפי </w:t>
       </w:r>
+      <w:proofErr w:type="spellStart"/>
       <w:r>
         <w:rPr>
           <w:rFonts w:cs="Arial"/>
         </w:rPr>
         <w:t>imdb</w:t>
       </w:r>
+      <w:proofErr w:type="spellEnd"/>
       <w:r>
         <w:rPr>
           <w:rFonts w:cs="Arial" w:hint="cs"/>
@@ -648,10 +726,7 @@
         <w:t xml:space="preserve"> הסרט "</w:t>
       </w:r>
       <w:r>
-        <w:t xml:space="preserve"> </w:t>
-      </w:r>
-      <w:r>
-        <w:t>batman begin</w:t>
+        <w:t xml:space="preserve"> batman begin</w:t>
       </w:r>
       <w:r>
         <w:rPr>
@@ -676,6 +751,7 @@
           <w:numId w:val="1"/>
         </w:numPr>
       </w:pPr>
+      <w:proofErr w:type="gramStart"/>
       <w:r>
         <w:t>Action</w:t>
       </w:r>
@@ -696,6 +772,7 @@
       <w:r>
         <w:t>Adventure</w:t>
       </w:r>
+      <w:proofErr w:type="gramEnd"/>
       <w:r>
         <w:rPr>
           <w:rFonts w:hint="cs"/>
@@ -745,12 +822,14 @@
         </w:rPr>
         <w:t xml:space="preserve">לפי </w:t>
       </w:r>
+      <w:proofErr w:type="spellStart"/>
       <w:r>
         <w:rPr>
           <w:rFonts w:cs="Arial"/>
         </w:rPr>
         <w:t>imdb</w:t>
       </w:r>
+      <w:proofErr w:type="spellEnd"/>
       <w:r>
         <w:rPr>
           <w:rFonts w:cs="Arial" w:hint="cs"/>
@@ -759,10 +838,7 @@
         <w:t xml:space="preserve"> הסרט "</w:t>
       </w:r>
       <w:r>
-        <w:t xml:space="preserve"> </w:t>
-      </w:r>
-      <w:r>
-        <w:t>THOR: RAGNAROK</w:t>
+        <w:t xml:space="preserve"> THOR: RAGNAROK</w:t>
       </w:r>
       <w:r>
         <w:rPr>
@@ -788,37 +864,25 @@
         </w:numPr>
       </w:pPr>
       <w:r>
-        <w:t>Action</w:t>
-      </w:r>
-      <w:r>
-        <w:t>,</w:t>
-      </w:r>
-      <w:r>
-        <w:t xml:space="preserve"> Adventure</w:t>
-      </w:r>
-      <w:r>
-        <w:t>,</w:t>
-      </w:r>
-      <w:r>
-        <w:t xml:space="preserve">  Comedy</w:t>
-      </w:r>
-    </w:p>
-    <w:p>
-      <w:pPr>
-        <w:rPr>
-          <w:rtl/>
-        </w:rPr>
-      </w:pPr>
-      <w:r>
-        <w:t>.</w:t>
-      </w:r>
-      <w:r>
-        <w:rPr>
-          <w:b/>
-          <w:bCs/>
-        </w:rPr>
-        <w:t>g</w:t>
-      </w:r>
+        <w:t xml:space="preserve">Action, </w:t>
+      </w:r>
+      <w:proofErr w:type="gramStart"/>
+      <w:r>
+        <w:t>Adventure,  Comedy</w:t>
+      </w:r>
+      <w:proofErr w:type="gramEnd"/>
+    </w:p>
+    <w:p>
+      <w:pPr>
+        <w:rPr>
+          <w:rtl/>
+        </w:rPr>
+      </w:pPr>
+      <w:proofErr w:type="gramStart"/>
+      <w:r>
+        <w:t>.g</w:t>
+      </w:r>
+      <w:proofErr w:type="gramEnd"/>
       <w:r>
         <w:rPr>
           <w:rFonts w:hint="cs"/>
@@ -860,6 +924,7 @@
     <w:p>
       <w:pPr>
         <w:rPr>
+          <w:rFonts w:hint="cs"/>
           <w:rtl/>
         </w:rPr>
       </w:pPr>
@@ -900,6 +965,7 @@
     <w:p>
       <w:pPr>
         <w:rPr>
+          <w:rFonts w:hint="cs"/>
           <w:b/>
           <w:bCs/>
           <w:u w:val="single"/>
@@ -960,6 +1026,11 @@
     </w:p>
     <w:p>
       <w:pPr>
+        <w:pStyle w:val="a3"/>
+        <w:numPr>
+          <w:ilvl w:val="0"/>
+          <w:numId w:val="7"/>
+        </w:numPr>
         <w:rPr>
           <w:rtl/>
         </w:rPr>
@@ -972,6 +1043,7 @@
         <w:t xml:space="preserve">ראה נספח </w:t>
       </w:r>
       <w:commentRangeStart w:id="0"/>
+      <w:proofErr w:type="spellStart"/>
       <w:r>
         <w:rPr>
           <w:rFonts w:hint="cs"/>
@@ -980,6 +1052,7 @@
         <w:t>דוקס</w:t>
       </w:r>
       <w:commentRangeEnd w:id="0"/>
+      <w:proofErr w:type="spellEnd"/>
       <w:r>
         <w:rPr>
           <w:rStyle w:val="a5"/>
@@ -998,6 +1071,7 @@
     <w:p>
       <w:pPr>
         <w:rPr>
+          <w:rFonts w:hint="cs"/>
           <w:rtl/>
         </w:rPr>
       </w:pPr>
@@ -1022,12 +1096,29 @@
           <w:rFonts w:hint="cs"/>
           <w:rtl/>
         </w:rPr>
-        <w:t>בקובץ פייתון שאלה 2</w:t>
-      </w:r>
-    </w:p>
-    <w:p>
-      <w:pPr>
-        <w:rPr>
+        <w:t xml:space="preserve">בקובץ </w:t>
+      </w:r>
+      <w:proofErr w:type="spellStart"/>
+      <w:r>
+        <w:rPr>
+          <w:rFonts w:hint="cs"/>
+          <w:rtl/>
+        </w:rPr>
+        <w:t>פייתון</w:t>
+      </w:r>
+      <w:proofErr w:type="spellEnd"/>
+      <w:r>
+        <w:rPr>
+          <w:rFonts w:hint="cs"/>
+          <w:rtl/>
+        </w:rPr>
+        <w:t xml:space="preserve"> שאלה 2</w:t>
+      </w:r>
+    </w:p>
+    <w:p>
+      <w:pPr>
+        <w:rPr>
+          <w:rFonts w:hint="cs"/>
           <w:rtl/>
         </w:rPr>
       </w:pPr>
@@ -1051,9 +1142,11 @@
         </w:rPr>
         <w:t xml:space="preserve">בסרט </w:t>
       </w:r>
+      <w:proofErr w:type="spellStart"/>
       <w:r>
         <w:t>thor</w:t>
       </w:r>
+      <w:proofErr w:type="spellEnd"/>
       <w:r>
         <w:rPr>
           <w:rFonts w:hint="cs"/>
@@ -1145,8 +1238,13 @@
           <w:numId w:val="2"/>
         </w:numPr>
       </w:pPr>
-      <w:r>
-        <w:t>closeness_centrality,</w:t>
+      <w:proofErr w:type="spellStart"/>
+      <w:r>
+        <w:t>closeness_centrality</w:t>
+      </w:r>
+      <w:proofErr w:type="spellEnd"/>
+      <w:r>
+        <w:t>,</w:t>
       </w:r>
     </w:p>
     <w:p>
@@ -1157,8 +1255,13 @@
           <w:numId w:val="2"/>
         </w:numPr>
       </w:pPr>
-      <w:r>
-        <w:t>degree_centrality,</w:t>
+      <w:proofErr w:type="spellStart"/>
+      <w:r>
+        <w:t>degree_centrality</w:t>
+      </w:r>
+      <w:proofErr w:type="spellEnd"/>
+      <w:r>
+        <w:t>,</w:t>
       </w:r>
     </w:p>
     <w:p>
@@ -1169,8 +1272,13 @@
           <w:numId w:val="2"/>
         </w:numPr>
       </w:pPr>
-      <w:r>
-        <w:t xml:space="preserve">betweenness_centrality, </w:t>
+      <w:proofErr w:type="spellStart"/>
+      <w:r>
+        <w:t>betweenness_centrality</w:t>
+      </w:r>
+      <w:proofErr w:type="spellEnd"/>
+      <w:r>
+        <w:t xml:space="preserve">, </w:t>
       </w:r>
     </w:p>
     <w:p>
@@ -1184,9 +1292,11 @@
           <w:rtl/>
         </w:rPr>
       </w:pPr>
+      <w:proofErr w:type="spellStart"/>
       <w:r>
         <w:t>eigenvector_centrality</w:t>
       </w:r>
+      <w:proofErr w:type="spellEnd"/>
     </w:p>
     <w:p>
       <w:pPr>
@@ -1224,6 +1334,7 @@
     <w:p>
       <w:pPr>
         <w:rPr>
+          <w:rFonts w:hint="cs"/>
           <w:rtl/>
         </w:rPr>
       </w:pPr>
@@ -1250,13 +1361,31 @@
         </w:rPr>
         <w:t xml:space="preserve">בסרט </w:t>
       </w:r>
+      <w:proofErr w:type="spellStart"/>
       <w:r>
         <w:rPr>
           <w:b/>
           <w:bCs/>
         </w:rPr>
-        <w:t>thor ragnarok</w:t>
-      </w:r>
+        <w:t>thor</w:t>
+      </w:r>
+      <w:proofErr w:type="spellEnd"/>
+      <w:r>
+        <w:rPr>
+          <w:b/>
+          <w:bCs/>
+        </w:rPr>
+        <w:t xml:space="preserve"> </w:t>
+      </w:r>
+      <w:proofErr w:type="spellStart"/>
+      <w:r>
+        <w:rPr>
+          <w:b/>
+          <w:bCs/>
+        </w:rPr>
+        <w:t>ragnarok</w:t>
+      </w:r>
+      <w:proofErr w:type="spellEnd"/>
       <w:r>
         <w:rPr>
           <w:rFonts w:hint="cs"/>
@@ -1292,16 +1421,27 @@
         </w:rPr>
         <w:t xml:space="preserve"> </w:t>
       </w:r>
+      <w:proofErr w:type="spellStart"/>
       <w:r>
         <w:t>degree_centrality</w:t>
       </w:r>
-      <w:r>
-        <w:rPr>
-          <w:rFonts w:hint="cs"/>
-          <w:rtl/>
-        </w:rPr>
-        <w:t xml:space="preserve"> עבור גרף מכוון ממושקל</w:t>
-      </w:r>
+      <w:proofErr w:type="spellEnd"/>
+      <w:r>
+        <w:rPr>
+          <w:rFonts w:hint="cs"/>
+          <w:rtl/>
+        </w:rPr>
+        <w:t xml:space="preserve"> עבור גרף מכוון </w:t>
+      </w:r>
+      <w:proofErr w:type="spellStart"/>
+      <w:r>
+        <w:rPr>
+          <w:rFonts w:hint="cs"/>
+          <w:rtl/>
+        </w:rPr>
+        <w:t>ממושקל</w:t>
+      </w:r>
+      <w:proofErr w:type="spellEnd"/>
       <w:r>
         <w:rPr>
           <w:rFonts w:hint="cs"/>
@@ -1408,14 +1548,43 @@
         <w:t xml:space="preserve">, ובסדר החשיבות שקבענו אך מלבד האלגוריתמים: </w:t>
       </w:r>
       <w:r>
-        <w:t>, degree_centrality, betweenness_centralit</w:t>
-      </w:r>
-      <w:r>
-        <w:rPr>
-          <w:rFonts w:hint="cs"/>
-          <w:rtl/>
-        </w:rPr>
-        <w:t xml:space="preserve"> בגרף לא ממושקל לא מכוון לא הצליחו לזהות את הנבל הראשי "</w:t>
+        <w:t xml:space="preserve">, </w:t>
+      </w:r>
+      <w:proofErr w:type="spellStart"/>
+      <w:r>
+        <w:t>degree_centrality</w:t>
+      </w:r>
+      <w:proofErr w:type="spellEnd"/>
+      <w:r>
+        <w:t xml:space="preserve">, </w:t>
+      </w:r>
+      <w:proofErr w:type="spellStart"/>
+      <w:r>
+        <w:t>betweenness_centralit</w:t>
+      </w:r>
+      <w:proofErr w:type="spellEnd"/>
+      <w:r>
+        <w:rPr>
+          <w:rFonts w:hint="cs"/>
+          <w:rtl/>
+        </w:rPr>
+        <w:t xml:space="preserve"> בגרף לא </w:t>
+      </w:r>
+      <w:proofErr w:type="spellStart"/>
+      <w:r>
+        <w:rPr>
+          <w:rFonts w:hint="cs"/>
+          <w:rtl/>
+        </w:rPr>
+        <w:t>ממושקל</w:t>
+      </w:r>
+      <w:proofErr w:type="spellEnd"/>
+      <w:r>
+        <w:rPr>
+          <w:rFonts w:hint="cs"/>
+          <w:rtl/>
+        </w:rPr>
+        <w:t xml:space="preserve"> לא מכוון לא הצליחו לזהות את הנבל הראשי "</w:t>
       </w:r>
       <w:r>
         <w:rPr>
@@ -1433,9 +1602,11 @@
         </w:rPr>
         <w:t xml:space="preserve"> " שהוא ללא ספק דמות ראשית בסרט. בנוסף, האלגוריתם </w:t>
       </w:r>
+      <w:proofErr w:type="spellStart"/>
       <w:r>
         <w:t>degree_centrality</w:t>
       </w:r>
+      <w:proofErr w:type="spellEnd"/>
       <w:r>
         <w:t xml:space="preserve"> </w:t>
       </w:r>
@@ -1460,9 +1631,11 @@
         </w:rPr>
         <w:t xml:space="preserve">) מה שאומר שהאלגוריתם היחיד שזיהה דמות זו הוא </w:t>
       </w:r>
+      <w:proofErr w:type="spellStart"/>
       <w:r>
         <w:t>betweenness_centralit</w:t>
       </w:r>
+      <w:proofErr w:type="spellEnd"/>
       <w:r>
         <w:rPr>
           <w:rFonts w:hint="cs"/>
@@ -1510,9 +1683,11 @@
         </w:rPr>
         <w:t xml:space="preserve">: ניסינו גם לבדוק את האלגוריתם </w:t>
       </w:r>
+      <w:proofErr w:type="spellStart"/>
       <w:r>
         <w:t>pageranking</w:t>
       </w:r>
+      <w:proofErr w:type="spellEnd"/>
       <w:r>
         <w:rPr>
           <w:rFonts w:hint="cs"/>
@@ -1636,11 +1811,37 @@
           <w:rtl/>
         </w:rPr>
         <w:lastRenderedPageBreak/>
-        <w:t xml:space="preserve">ממבט על הגרף הממושקל ניתן לראות שבגרף של הסרט </w:t>
-      </w:r>
-      <w:r>
-        <w:t>thor ragnarok</w:t>
-      </w:r>
+        <w:t xml:space="preserve">ממבט על הגרף </w:t>
+      </w:r>
+      <w:proofErr w:type="spellStart"/>
+      <w:r>
+        <w:rPr>
+          <w:rFonts w:hint="cs"/>
+          <w:rtl/>
+        </w:rPr>
+        <w:t>הממושקל</w:t>
+      </w:r>
+      <w:proofErr w:type="spellEnd"/>
+      <w:r>
+        <w:rPr>
+          <w:rFonts w:hint="cs"/>
+          <w:rtl/>
+        </w:rPr>
+        <w:t xml:space="preserve"> ניתן לראות שבגרף של הסרט </w:t>
+      </w:r>
+      <w:proofErr w:type="spellStart"/>
+      <w:r>
+        <w:t>thor</w:t>
+      </w:r>
+      <w:proofErr w:type="spellEnd"/>
+      <w:r>
+        <w:t xml:space="preserve"> </w:t>
+      </w:r>
+      <w:proofErr w:type="spellStart"/>
+      <w:r>
+        <w:t>ragnarok</w:t>
+      </w:r>
+      <w:proofErr w:type="spellEnd"/>
       <w:r>
         <w:rPr>
           <w:rFonts w:hint="cs"/>
@@ -1801,9 +2002,19 @@
         </w:rPr>
         <w:t xml:space="preserve">בחשיבות דמות הנבל בסרט. בעוד שבסרט </w:t>
       </w:r>
-      <w:r>
-        <w:t>thor ragnarok</w:t>
-      </w:r>
+      <w:proofErr w:type="spellStart"/>
+      <w:r>
+        <w:t>thor</w:t>
+      </w:r>
+      <w:proofErr w:type="spellEnd"/>
+      <w:r>
+        <w:t xml:space="preserve"> </w:t>
+      </w:r>
+      <w:proofErr w:type="spellStart"/>
+      <w:r>
+        <w:t>ragnarok</w:t>
+      </w:r>
+      <w:proofErr w:type="spellEnd"/>
       <w:r>
         <w:rPr>
           <w:rFonts w:hint="cs"/>
@@ -1890,6 +2101,51 @@
           <w:rtl/>
         </w:rPr>
         <w:t>.</w:t>
+      </w:r>
+      <w:r>
+        <w:rPr>
+          <w:rFonts w:hint="cs"/>
+          <w:rtl/>
+        </w:rPr>
+        <w:t xml:space="preserve"> </w:t>
+      </w:r>
+    </w:p>
+    <w:p>
+      <w:pPr>
+        <w:rPr>
+          <w:rFonts w:hint="cs"/>
+          <w:rtl/>
+        </w:rPr>
+      </w:pPr>
+      <w:r>
+        <w:rPr>
+          <w:rFonts w:hint="cs"/>
+          <w:b/>
+          <w:bCs/>
+          <w:i/>
+          <w:iCs/>
+          <w:rtl/>
+        </w:rPr>
+        <w:t>הערה</w:t>
+      </w:r>
+      <w:r>
+        <w:rPr>
+          <w:rFonts w:hint="cs"/>
+          <w:rtl/>
+        </w:rPr>
+        <w:t xml:space="preserve"> -נעיר שניכר שיש הבדל גדול בין התסריט לבין הסרט עצמו. מבט בשאלות הבאות שבהן השתמשנו בקובץ ה</w:t>
+      </w:r>
+      <w:proofErr w:type="spellStart"/>
+      <w:r>
+        <w:t>srt</w:t>
+      </w:r>
+      <w:proofErr w:type="spellEnd"/>
+      <w:r>
+        <w:rPr>
+          <w:rFonts w:hint="cs"/>
+          <w:rtl/>
+        </w:rPr>
+        <w:t xml:space="preserve"> יראה בדיוק הפוך. החלטנו לא לשנות את השאלה הזאת מכיוון שלדעתנו זה מציג שתי דרכים שונות את כל אחד מהסרטים ומראה ניגוד בין בניית התסריט והצגתו לציבור.</w:t>
       </w:r>
     </w:p>
     <w:p>
@@ -1958,9 +2214,19 @@
         </w:rPr>
         <w:t xml:space="preserve">הקונפליקט הראשי בסרט </w:t>
       </w:r>
-      <w:r>
-        <w:t>thor ragnarok</w:t>
-      </w:r>
+      <w:proofErr w:type="spellStart"/>
+      <w:r>
+        <w:t>thor</w:t>
+      </w:r>
+      <w:proofErr w:type="spellEnd"/>
+      <w:r>
+        <w:t xml:space="preserve"> </w:t>
+      </w:r>
+      <w:proofErr w:type="spellStart"/>
+      <w:r>
+        <w:t>ragnarok</w:t>
+      </w:r>
+      <w:proofErr w:type="spellEnd"/>
       <w:r>
         <w:rPr>
           <w:rFonts w:hint="cs"/>
@@ -2037,21 +2303,46 @@
           <w:rFonts w:hint="cs"/>
           <w:rtl/>
         </w:rPr>
-        <w:t xml:space="preserve"> על ממלכת "אסגרד".</w:t>
-      </w:r>
-    </w:p>
-    <w:p>
-      <w:pPr>
-        <w:rPr>
-          <w:rtl/>
-        </w:rPr>
-      </w:pPr>
-      <w:r>
-        <w:rPr>
-          <w:rFonts w:hint="cs"/>
-          <w:rtl/>
-        </w:rPr>
-        <w:t xml:space="preserve">הקונפליט בסרט </w:t>
+        <w:t xml:space="preserve"> על ממלכת "</w:t>
+      </w:r>
+      <w:proofErr w:type="spellStart"/>
+      <w:r>
+        <w:rPr>
+          <w:rFonts w:hint="cs"/>
+          <w:rtl/>
+        </w:rPr>
+        <w:t>אסגרד</w:t>
+      </w:r>
+      <w:proofErr w:type="spellEnd"/>
+      <w:r>
+        <w:rPr>
+          <w:rFonts w:hint="cs"/>
+          <w:rtl/>
+        </w:rPr>
+        <w:t>".</w:t>
+      </w:r>
+    </w:p>
+    <w:p>
+      <w:pPr>
+        <w:rPr>
+          <w:rtl/>
+        </w:rPr>
+      </w:pPr>
+      <w:proofErr w:type="spellStart"/>
+      <w:r>
+        <w:rPr>
+          <w:rFonts w:hint="cs"/>
+          <w:rtl/>
+        </w:rPr>
+        <w:t>הקונפליט</w:t>
+      </w:r>
+      <w:proofErr w:type="spellEnd"/>
+      <w:r>
+        <w:rPr>
+          <w:rFonts w:hint="cs"/>
+          <w:rtl/>
+        </w:rPr>
+        <w:t xml:space="preserve"> בסרט </w:t>
       </w:r>
       <w:r>
         <w:t>Batman begin</w:t>
@@ -2109,7 +2400,23 @@
           <w:rFonts w:hint="cs"/>
           <w:rtl/>
         </w:rPr>
-        <w:t>. הקונפליקט הוא סביב העיר "גות'אם סיטי" שאותה הנבלים מנסים להרוס</w:t>
+        <w:t>. הקונפליקט הוא סביב העיר "</w:t>
+      </w:r>
+      <w:proofErr w:type="spellStart"/>
+      <w:r>
+        <w:rPr>
+          <w:rFonts w:hint="cs"/>
+          <w:rtl/>
+        </w:rPr>
+        <w:t>גות'אם</w:t>
+      </w:r>
+      <w:proofErr w:type="spellEnd"/>
+      <w:r>
+        <w:rPr>
+          <w:rFonts w:hint="cs"/>
+          <w:rtl/>
+        </w:rPr>
+        <w:t xml:space="preserve"> סיטי" שאותה הנבלים מנסים להרוס</w:t>
       </w:r>
       <w:r>
         <w:rPr>
@@ -2185,9 +2492,19 @@
         </w:rPr>
         <w:t xml:space="preserve">בסרט </w:t>
       </w:r>
-      <w:r>
-        <w:t>thor ragnarok</w:t>
-      </w:r>
+      <w:proofErr w:type="spellStart"/>
+      <w:r>
+        <w:t>thor</w:t>
+      </w:r>
+      <w:proofErr w:type="spellEnd"/>
+      <w:r>
+        <w:t xml:space="preserve"> </w:t>
+      </w:r>
+      <w:proofErr w:type="spellStart"/>
+      <w:r>
+        <w:t>ragnarok</w:t>
+      </w:r>
+      <w:proofErr w:type="spellEnd"/>
       <w:r>
         <w:rPr>
           <w:rFonts w:hint="cs"/>
@@ -2207,6 +2524,7 @@
           <w:rtl/>
         </w:rPr>
       </w:pPr>
+      <w:proofErr w:type="gramStart"/>
       <w:r>
         <w:t>THOR</w:t>
       </w:r>
@@ -2218,7 +2536,15 @@
           <w:rFonts w:hint="cs"/>
           <w:rtl/>
         </w:rPr>
-        <w:t xml:space="preserve">, </w:t>
+        <w:t>,</w:t>
+      </w:r>
+      <w:proofErr w:type="gramEnd"/>
+      <w:r>
+        <w:rPr>
+          <w:rFonts w:hint="cs"/>
+          <w:rtl/>
+        </w:rPr>
+        <w:t xml:space="preserve"> </w:t>
       </w:r>
       <w:r>
         <w:t>HELA</w:t>
@@ -2820,15 +3146,44 @@
         </w:rPr>
         <w:t xml:space="preserve">בסרט </w:t>
       </w:r>
-      <w:r>
-        <w:t xml:space="preserve">thor ragnarok </w:t>
-      </w:r>
-      <w:r>
-        <w:rPr>
-          <w:rFonts w:hint="cs"/>
-          <w:rtl/>
-        </w:rPr>
-        <w:t xml:space="preserve">  האיזון בין הדמויות היה גבוה יותר. בחלוקה לפי וורנוי הקבוצה של הנבל </w:t>
+      <w:proofErr w:type="spellStart"/>
+      <w:r>
+        <w:t>thor</w:t>
+      </w:r>
+      <w:proofErr w:type="spellEnd"/>
+      <w:r>
+        <w:t xml:space="preserve"> </w:t>
+      </w:r>
+      <w:proofErr w:type="spellStart"/>
+      <w:r>
+        <w:t>ragnarok</w:t>
+      </w:r>
+      <w:proofErr w:type="spellEnd"/>
+      <w:r>
+        <w:t xml:space="preserve"> </w:t>
+      </w:r>
+      <w:r>
+        <w:rPr>
+          <w:rFonts w:hint="cs"/>
+          <w:rtl/>
+        </w:rPr>
+        <w:t xml:space="preserve">  האיזון בין הדמויות היה גבוה יותר. בחלוקה לפי </w:t>
+      </w:r>
+      <w:proofErr w:type="spellStart"/>
+      <w:r>
+        <w:rPr>
+          <w:rFonts w:hint="cs"/>
+          <w:rtl/>
+        </w:rPr>
+        <w:t>וורנוי</w:t>
+      </w:r>
+      <w:proofErr w:type="spellEnd"/>
+      <w:r>
+        <w:rPr>
+          <w:rFonts w:hint="cs"/>
+          <w:rtl/>
+        </w:rPr>
+        <w:t xml:space="preserve"> הקבוצה של הנבל </w:t>
       </w:r>
       <w:r>
         <w:rPr>
@@ -2853,9 +3208,11 @@
         </w:rPr>
         <w:t xml:space="preserve">החזיקה מספר גבוה יותר של קודקודים בממוצע (האלגוריתם השיג תוצאות שונות בכל הרצה כמבואר בסעיף </w:t>
       </w:r>
+      <w:proofErr w:type="spellStart"/>
       <w:r>
         <w:t>i</w:t>
       </w:r>
+      <w:proofErr w:type="spellEnd"/>
       <w:r>
         <w:rPr>
           <w:rFonts w:hint="cs"/>
@@ -2881,7 +3238,15 @@
           <w:rFonts w:hint="cs"/>
           <w:rtl/>
         </w:rPr>
-        <w:t xml:space="preserve"> זיהה את הקונפליקט שלדעתנו הוא הקונפליקט הראשי בין </w:t>
+        <w:t xml:space="preserve"> זיהה </w:t>
+      </w:r>
+      <w:r>
+        <w:rPr>
+          <w:rFonts w:hint="cs"/>
+          <w:rtl/>
+        </w:rPr>
+        <w:lastRenderedPageBreak/>
+        <w:t xml:space="preserve">את הקונפליקט שלדעתנו הוא הקונפליקט הראשי בין </w:t>
       </w:r>
       <w:r>
         <w:t>BATMAN</w:t>
@@ -2915,9 +3280,19 @@
         </w:rPr>
         <w:t xml:space="preserve"> בניגוד לסרט </w:t>
       </w:r>
-      <w:r>
-        <w:t>thor ragnarok</w:t>
-      </w:r>
+      <w:proofErr w:type="spellStart"/>
+      <w:r>
+        <w:t>thor</w:t>
+      </w:r>
+      <w:proofErr w:type="spellEnd"/>
+      <w:r>
+        <w:t xml:space="preserve"> </w:t>
+      </w:r>
+      <w:proofErr w:type="spellStart"/>
+      <w:r>
+        <w:t>ragnarok</w:t>
+      </w:r>
+      <w:proofErr w:type="spellEnd"/>
       <w:r>
         <w:rPr>
           <w:rFonts w:hint="cs"/>
@@ -3005,7 +3380,6 @@
         <w:rPr>
           <w:noProof/>
         </w:rPr>
-        <w:lastRenderedPageBreak/>
         <w:drawing>
           <wp:inline distT="0" distB="0" distL="0" distR="0" wp14:anchorId="3B84B94F" wp14:editId="68EA42A6">
             <wp:extent cx="5274310" cy="2966720"/>
@@ -3147,7 +3521,15 @@
           <w:rFonts w:hint="cs"/>
           <w:rtl/>
         </w:rPr>
-        <w:t xml:space="preserve">, זה נובע מכך שיש לדמויות אלה הרבה יותר שיחות במהלך הסרט ולכן בהסתברות גבוהה יותר שיחה של דמות כלשהי בסרט תהיה עם הדמות הראשית. </w:t>
+        <w:t xml:space="preserve">, זה נובע מכך שיש לדמויות אלה הרבה יותר שיחות במהלך הסרט ולכן בהסתברות גבוהה </w:t>
+      </w:r>
+      <w:r>
+        <w:rPr>
+          <w:rFonts w:hint="cs"/>
+          <w:rtl/>
+        </w:rPr>
+        <w:lastRenderedPageBreak/>
+        <w:t xml:space="preserve">יותר שיחה של דמות כלשהי בסרט תהיה עם הדמות הראשית. </w:t>
       </w:r>
       <w:r>
         <w:rPr>
@@ -3175,11 +3557,23 @@
           <w:rFonts w:hint="cs"/>
           <w:rtl/>
         </w:rPr>
-        <w:lastRenderedPageBreak/>
         <w:t xml:space="preserve">בסרט </w:t>
       </w:r>
-      <w:r>
-        <w:t xml:space="preserve">thor ragnarok </w:t>
+      <w:proofErr w:type="spellStart"/>
+      <w:r>
+        <w:t>thor</w:t>
+      </w:r>
+      <w:proofErr w:type="spellEnd"/>
+      <w:r>
+        <w:t xml:space="preserve"> </w:t>
+      </w:r>
+      <w:proofErr w:type="spellStart"/>
+      <w:r>
+        <w:t>ragnarok</w:t>
+      </w:r>
+      <w:proofErr w:type="spellEnd"/>
+      <w:r>
+        <w:t xml:space="preserve"> </w:t>
       </w:r>
       <w:r>
         <w:rPr>
@@ -3200,7 +3594,55 @@
           <w:rFonts w:hint="cs"/>
           <w:rtl/>
         </w:rPr>
-        <w:t>שאלגוריתם וורנוי מבצע חלוקות שונות בכל פעם שהשתמשנו בו. הסקנו מכך שהמרחק בין הדמויות הוא יחסית קטן ולכן בכל פעם שהשתמשנו באלגוריתם הוא יצר חלוקה שרירותית שונה. גם בסרט באטמן החלוקה בלפי אלגוריתם וורנוי הייתה שונה בכל הרצה, ולכן גם אנחנו מסיקים שגם בסרט זה בין דמויות המשנה יש אינטרקציה גדולה.</w:t>
+        <w:t xml:space="preserve">שאלגוריתם </w:t>
+      </w:r>
+      <w:proofErr w:type="spellStart"/>
+      <w:r>
+        <w:rPr>
+          <w:rFonts w:hint="cs"/>
+          <w:rtl/>
+        </w:rPr>
+        <w:t>וורנוי</w:t>
+      </w:r>
+      <w:proofErr w:type="spellEnd"/>
+      <w:r>
+        <w:rPr>
+          <w:rFonts w:hint="cs"/>
+          <w:rtl/>
+        </w:rPr>
+        <w:t xml:space="preserve"> מבצע חלוקות שונות בכל פעם שהשתמשנו בו. הסקנו מכך שהמרחק בין הדמויות הוא יחסית קטן ולכן בכל פעם שהשתמשנו באלגוריתם הוא יצר חלוקה שרירותית שונה. גם בסרט באטמן החלוקה בלפי אלגוריתם </w:t>
+      </w:r>
+      <w:proofErr w:type="spellStart"/>
+      <w:r>
+        <w:rPr>
+          <w:rFonts w:hint="cs"/>
+          <w:rtl/>
+        </w:rPr>
+        <w:t>וורנוי</w:t>
+      </w:r>
+      <w:proofErr w:type="spellEnd"/>
+      <w:r>
+        <w:rPr>
+          <w:rFonts w:hint="cs"/>
+          <w:rtl/>
+        </w:rPr>
+        <w:t xml:space="preserve"> הייתה שונה בכל הרצה, ולכן גם אנחנו מסיקים שגם בסרט זה בין דמויות המשנה יש </w:t>
+      </w:r>
+      <w:proofErr w:type="spellStart"/>
+      <w:r>
+        <w:rPr>
+          <w:rFonts w:hint="cs"/>
+          <w:rtl/>
+        </w:rPr>
+        <w:t>אינטרקציה</w:t>
+      </w:r>
+      <w:proofErr w:type="spellEnd"/>
+      <w:r>
+        <w:rPr>
+          <w:rFonts w:hint="cs"/>
+          <w:rtl/>
+        </w:rPr>
+        <w:t xml:space="preserve"> גדולה.</w:t>
       </w:r>
     </w:p>
     <w:p>
@@ -3513,12 +3955,21 @@
         </w:rPr>
         <w:t xml:space="preserve">) והמפגש החוזר עם </w:t>
       </w:r>
-      <w:r>
-        <w:rPr>
-          <w:rFonts w:hint="cs"/>
-          <w:rtl/>
-        </w:rPr>
-        <w:t xml:space="preserve">דוקארד (דקה  </w:t>
+      <w:proofErr w:type="spellStart"/>
+      <w:r>
+        <w:rPr>
+          <w:rFonts w:hint="cs"/>
+          <w:rtl/>
+        </w:rPr>
+        <w:t>דוקארד</w:t>
+      </w:r>
+      <w:proofErr w:type="spellEnd"/>
+      <w:r>
+        <w:rPr>
+          <w:rFonts w:hint="cs"/>
+          <w:rtl/>
+        </w:rPr>
+        <w:t xml:space="preserve"> (דקה  </w:t>
       </w:r>
       <w:r>
         <w:rPr>
@@ -3549,24 +4000,56 @@
         </w:rPr>
         <w:t xml:space="preserve">בסרט </w:t>
       </w:r>
+      <w:proofErr w:type="spellStart"/>
       <w:r>
         <w:rPr>
           <w:rFonts w:cs="Arial"/>
         </w:rPr>
-        <w:t>thor ragnarok</w:t>
-      </w:r>
+        <w:t>thor</w:t>
+      </w:r>
+      <w:proofErr w:type="spellEnd"/>
+      <w:r>
+        <w:rPr>
+          <w:rFonts w:cs="Arial"/>
+        </w:rPr>
+        <w:t xml:space="preserve"> </w:t>
+      </w:r>
+      <w:proofErr w:type="spellStart"/>
+      <w:r>
+        <w:rPr>
+          <w:rFonts w:cs="Arial"/>
+        </w:rPr>
+        <w:t>ragnarok</w:t>
+      </w:r>
+      <w:proofErr w:type="spellEnd"/>
       <w:r>
         <w:rPr>
           <w:rFonts w:cs="Arial" w:hint="cs"/>
           <w:rtl/>
         </w:rPr>
-        <w:t xml:space="preserve"> ארבעת האירועים המרכזיים הם מותו של אודין אביו של תור, לוקי ואלה (</w:t>
-      </w:r>
+        <w:t xml:space="preserve"> ארבעת האירועים המרכזיים הם מותו של </w:t>
+      </w:r>
+      <w:proofErr w:type="spellStart"/>
       <w:r>
         <w:rPr>
           <w:rFonts w:cs="Arial" w:hint="cs"/>
           <w:rtl/>
         </w:rPr>
+        <w:t>אודין</w:t>
+      </w:r>
+      <w:proofErr w:type="spellEnd"/>
+      <w:r>
+        <w:rPr>
+          <w:rFonts w:cs="Arial" w:hint="cs"/>
+          <w:rtl/>
+        </w:rPr>
+        <w:t xml:space="preserve"> אביו של תור, לוקי ואלה (</w:t>
+      </w:r>
+      <w:r>
+        <w:rPr>
+          <w:rFonts w:cs="Arial" w:hint="cs"/>
+          <w:rtl/>
+        </w:rPr>
         <w:t xml:space="preserve">דקה </w:t>
       </w:r>
       <w:r>
@@ -3587,7 +4070,23 @@
           <w:rFonts w:cs="Arial" w:hint="cs"/>
           <w:rtl/>
         </w:rPr>
-        <w:t xml:space="preserve">,פגישתם המחודשת של תור ואולק (דקה </w:t>
+        <w:t xml:space="preserve">,פגישתם המחודשת של תור </w:t>
+      </w:r>
+      <w:proofErr w:type="spellStart"/>
+      <w:r>
+        <w:rPr>
+          <w:rFonts w:cs="Arial" w:hint="cs"/>
+          <w:rtl/>
+        </w:rPr>
+        <w:t>ואולק</w:t>
+      </w:r>
+      <w:proofErr w:type="spellEnd"/>
+      <w:r>
+        <w:rPr>
+          <w:rFonts w:cs="Arial" w:hint="cs"/>
+          <w:rtl/>
+        </w:rPr>
+        <w:t xml:space="preserve"> (דקה </w:t>
       </w:r>
       <w:r>
         <w:rPr>
@@ -3601,7 +4100,23 @@
           <w:rFonts w:cs="Arial" w:hint="cs"/>
           <w:rtl/>
         </w:rPr>
-        <w:t>,ההבנה של אלה שהיא "תקועה" באסגרד ושהתקוממות נגדה היא יותר משמעותית ממה שהיא חשבה</w:t>
+        <w:t xml:space="preserve">,ההבנה של אלה שהיא "תקועה" </w:t>
+      </w:r>
+      <w:proofErr w:type="spellStart"/>
+      <w:r>
+        <w:rPr>
+          <w:rFonts w:cs="Arial" w:hint="cs"/>
+          <w:rtl/>
+        </w:rPr>
+        <w:t>באסגרד</w:t>
+      </w:r>
+      <w:proofErr w:type="spellEnd"/>
+      <w:r>
+        <w:rPr>
+          <w:rFonts w:cs="Arial" w:hint="cs"/>
+          <w:rtl/>
+        </w:rPr>
+        <w:t xml:space="preserve"> ושהתקוממות נגדה היא יותר משמעותית ממה שהיא חשבה</w:t>
       </w:r>
       <w:r>
         <w:rPr>
@@ -3660,12 +4175,21 @@
       </w:r>
     </w:p>
     <w:p>
-      <w:r>
-        <w:rPr>
-          <w:rFonts w:hint="cs"/>
-          <w:rtl/>
-        </w:rPr>
-        <w:t xml:space="preserve">בנספך </w:t>
+      <w:proofErr w:type="spellStart"/>
+      <w:r>
+        <w:rPr>
+          <w:rFonts w:hint="cs"/>
+          <w:rtl/>
+        </w:rPr>
+        <w:t>בנספך</w:t>
+      </w:r>
+      <w:proofErr w:type="spellEnd"/>
+      <w:r>
+        <w:rPr>
+          <w:rFonts w:hint="cs"/>
+          <w:rtl/>
+        </w:rPr>
+        <w:t xml:space="preserve"> </w:t>
       </w:r>
       <w:r>
         <w:t>xl</w:t>
@@ -3677,9 +4201,19 @@
         </w:rPr>
         <w:t xml:space="preserve"> ראה עמודות </w:t>
       </w:r>
-      <w:r>
-        <w:t>ce, cw</w:t>
-      </w:r>
+      <w:proofErr w:type="spellStart"/>
+      <w:r>
+        <w:t>ce</w:t>
+      </w:r>
+      <w:proofErr w:type="spellEnd"/>
+      <w:r>
+        <w:t xml:space="preserve">, </w:t>
+      </w:r>
+      <w:proofErr w:type="spellStart"/>
+      <w:r>
+        <w:t>cw</w:t>
+      </w:r>
+      <w:proofErr w:type="spellEnd"/>
     </w:p>
     <w:p>
       <w:pPr>
@@ -3705,8 +4239,17 @@
           <w:rFonts w:hint="cs"/>
           <w:rtl/>
         </w:rPr>
-        <w:t>בנספח קובץ דוקס</w:t>
-      </w:r>
+        <w:t xml:space="preserve">בנספח קובץ </w:t>
+      </w:r>
+      <w:proofErr w:type="spellStart"/>
+      <w:r>
+        <w:rPr>
+          <w:rFonts w:hint="cs"/>
+          <w:rtl/>
+        </w:rPr>
+        <w:t>דוקס</w:t>
+      </w:r>
+      <w:proofErr w:type="spellEnd"/>
     </w:p>
     <w:p>
       <w:pPr>
@@ -3739,7 +4282,23 @@
           <w:rFonts w:hint="cs"/>
           <w:rtl/>
         </w:rPr>
-        <w:t>באטמן ההבדל היחיד היה באירוע השלישי, האלגוריתם בחר בקרב על הנמל. בנקודה זו יש מעבר חד בין פילוסופיה לאקשן ולכן הגיוני שהאלגוריתם יבחר נקודה זו, אנחנו בחרנו במאבק עם דר קרייג שמהווה את תחילת המפנה בסרט וההבדל בינהם הוא הדרך בה בוחרים את הנקודות המאורעות החשובים.</w:t>
+        <w:t xml:space="preserve">באטמן ההבדל היחיד היה באירוע השלישי, האלגוריתם בחר בקרב על הנמל. בנקודה זו יש מעבר חד בין פילוסופיה לאקשן ולכן הגיוני שהאלגוריתם יבחר נקודה זו, אנחנו בחרנו במאבק עם דר קרייג שמהווה את תחילת המפנה בסרט וההבדל </w:t>
+      </w:r>
+      <w:proofErr w:type="spellStart"/>
+      <w:r>
+        <w:rPr>
+          <w:rFonts w:hint="cs"/>
+          <w:rtl/>
+        </w:rPr>
+        <w:t>בינהם</w:t>
+      </w:r>
+      <w:proofErr w:type="spellEnd"/>
+      <w:r>
+        <w:rPr>
+          <w:rFonts w:hint="cs"/>
+          <w:rtl/>
+        </w:rPr>
+        <w:t xml:space="preserve"> הוא הדרך בה בוחרים את הנקודות המאורעות החשובים.</w:t>
       </w:r>
     </w:p>
     <w:p>
@@ -3760,7 +4319,39 @@
           <w:rFonts w:hint="cs"/>
           <w:rtl/>
         </w:rPr>
-        <w:t xml:space="preserve"> בשני המאורעות הראשונים נראה כי אכן אין הבדל בין האירועים שנבחרו אלא הסתכלות שונה במימד הזמן בעוד האלוגריתם בחר בתחילת הסצנות של האירועים ואילו אנחנו בחרו בנקודות המפנה ממש ואילו בשני המאורעות השנ</w:t>
+        <w:t xml:space="preserve"> בשני המאורעות הראשונים נראה כי אכן אין הבדל בין האירועים שנבחרו אלא הסתכלות שונה </w:t>
+      </w:r>
+      <w:proofErr w:type="spellStart"/>
+      <w:r>
+        <w:rPr>
+          <w:rFonts w:hint="cs"/>
+          <w:rtl/>
+        </w:rPr>
+        <w:t>במימד</w:t>
+      </w:r>
+      <w:proofErr w:type="spellEnd"/>
+      <w:r>
+        <w:rPr>
+          <w:rFonts w:hint="cs"/>
+          <w:rtl/>
+        </w:rPr>
+        <w:t xml:space="preserve"> הזמן בעוד </w:t>
+      </w:r>
+      <w:proofErr w:type="spellStart"/>
+      <w:r>
+        <w:rPr>
+          <w:rFonts w:hint="cs"/>
+          <w:rtl/>
+        </w:rPr>
+        <w:t>האלוגריתם</w:t>
+      </w:r>
+      <w:proofErr w:type="spellEnd"/>
+      <w:r>
+        <w:rPr>
+          <w:rFonts w:hint="cs"/>
+          <w:rtl/>
+        </w:rPr>
+        <w:t xml:space="preserve"> בחר בתחילת הסצנות של האירועים ואילו אנחנו בחרו בנקודות המפנה ממש ואילו בשני המאורעות השנ</w:t>
       </w:r>
       <w:r>
         <w:rPr>
@@ -3774,8 +4365,17 @@
           <w:rFonts w:hint="cs"/>
           <w:rtl/>
         </w:rPr>
-        <w:t>ים יש הבדלים בעוד אנחנו בחרנו להתמקד בקונפליקט בין אלה לתור האלגוריתם התמקד בניסיונות הבריחה של תור מהגרנדמאסטר</w:t>
-      </w:r>
+        <w:t xml:space="preserve">ים יש הבדלים בעוד אנחנו בחרנו להתמקד בקונפליקט בין אלה לתור האלגוריתם התמקד בניסיונות הבריחה של תור </w:t>
+      </w:r>
+      <w:proofErr w:type="spellStart"/>
+      <w:r>
+        <w:rPr>
+          <w:rFonts w:hint="cs"/>
+          <w:rtl/>
+        </w:rPr>
+        <w:t>מהגרנדמאסטר</w:t>
+      </w:r>
+      <w:proofErr w:type="spellEnd"/>
       <w:r>
         <w:rPr>
           <w:rFonts w:hint="cs"/>
@@ -3871,7 +4471,23 @@
           <w:rFonts w:hint="cs"/>
           <w:rtl/>
         </w:rPr>
-        <w:t>מותו של אודין והופעת אלה</w:t>
+        <w:t xml:space="preserve">מותו של </w:t>
+      </w:r>
+      <w:proofErr w:type="spellStart"/>
+      <w:r>
+        <w:rPr>
+          <w:rFonts w:hint="cs"/>
+          <w:rtl/>
+        </w:rPr>
+        <w:t>אודין</w:t>
+      </w:r>
+      <w:proofErr w:type="spellEnd"/>
+      <w:r>
+        <w:rPr>
+          <w:rFonts w:hint="cs"/>
+          <w:rtl/>
+        </w:rPr>
+        <w:t xml:space="preserve"> והופעת אלה</w:t>
       </w:r>
       <w:r>
         <w:rPr>
@@ -3959,35 +4575,43 @@
           <w:rFonts w:hint="cs"/>
           <w:rtl/>
         </w:rPr>
-        <w:t>בנספח דוקס</w:t>
-      </w:r>
-    </w:p>
-    <w:p>
-      <w:pPr>
-        <w:rPr>
-          <w:rtl/>
-        </w:rPr>
-      </w:pPr>
-    </w:p>
-    <w:p>
-      <w:pPr>
-        <w:rPr>
-          <w:rtl/>
-        </w:rPr>
-      </w:pPr>
-    </w:p>
-    <w:p>
-      <w:pPr>
-        <w:rPr>
-          <w:rtl/>
-        </w:rPr>
-      </w:pPr>
-      <w:r>
-        <w:rPr>
-          <w:rFonts w:hint="cs"/>
-          <w:rtl/>
-        </w:rPr>
-        <w:lastRenderedPageBreak/>
+        <w:t xml:space="preserve">בנספח </w:t>
+      </w:r>
+      <w:proofErr w:type="spellStart"/>
+      <w:r>
+        <w:rPr>
+          <w:rFonts w:hint="cs"/>
+          <w:rtl/>
+        </w:rPr>
+        <w:t>דוקס</w:t>
+      </w:r>
+      <w:proofErr w:type="spellEnd"/>
+    </w:p>
+    <w:p>
+      <w:pPr>
+        <w:rPr>
+          <w:rtl/>
+        </w:rPr>
+      </w:pPr>
+    </w:p>
+    <w:p>
+      <w:pPr>
+        <w:rPr>
+          <w:rtl/>
+        </w:rPr>
+      </w:pPr>
+    </w:p>
+    <w:p>
+      <w:pPr>
+        <w:rPr>
+          <w:rtl/>
+        </w:rPr>
+      </w:pPr>
+      <w:r>
+        <w:rPr>
+          <w:rFonts w:hint="cs"/>
+          <w:rtl/>
+        </w:rPr>
         <w:t>שאלה 5</w:t>
       </w:r>
     </w:p>
@@ -4014,7 +4638,23 @@
           <w:rFonts w:cs="Arial"/>
           <w:rtl/>
         </w:rPr>
-        <w:t>צייר לכל אחד מהתסריטים את משטח מדד מרכזיות-הדרגה, עבור הדמוית המרכזיות מסעיף 2.</w:t>
+        <w:t xml:space="preserve">צייר לכל אחד מהתסריטים את משטח מדד מרכזיות-הדרגה, עבור </w:t>
+      </w:r>
+      <w:proofErr w:type="spellStart"/>
+      <w:r>
+        <w:rPr>
+          <w:rFonts w:cs="Arial"/>
+          <w:rtl/>
+        </w:rPr>
+        <w:t>הדמוית</w:t>
+      </w:r>
+      <w:proofErr w:type="spellEnd"/>
+      <w:r>
+        <w:rPr>
+          <w:rFonts w:cs="Arial"/>
+          <w:rtl/>
+        </w:rPr>
+        <w:t xml:space="preserve"> המרכזיות מסעיף 2.</w:t>
       </w:r>
       <w:r>
         <w:t>d</w:t>
@@ -4317,12 +4957,21 @@
           <w:rFonts w:hint="cs"/>
           <w:rtl/>
         </w:rPr>
-        <w:lastRenderedPageBreak/>
         <w:t xml:space="preserve">עבור הסרט </w:t>
       </w:r>
-      <w:r>
-        <w:t>thor ragnarok</w:t>
-      </w:r>
+      <w:proofErr w:type="spellStart"/>
+      <w:r>
+        <w:t>thor</w:t>
+      </w:r>
+      <w:proofErr w:type="spellEnd"/>
+      <w:r>
+        <w:t xml:space="preserve"> </w:t>
+      </w:r>
+      <w:proofErr w:type="spellStart"/>
+      <w:r>
+        <w:t>ragnarok</w:t>
+      </w:r>
+      <w:proofErr w:type="spellEnd"/>
       <w:r>
         <w:rPr>
           <w:rFonts w:hint="cs"/>
@@ -4580,6 +5229,7 @@
         </w:rPr>
         <w:t xml:space="preserve"> דומיננטי בתחילת הסרט (0-200 בערך) ולקראת סוף הסרט (1200-1400), נתון מעניין הוא ש</w:t>
       </w:r>
+      <w:proofErr w:type="gramStart"/>
       <w:r>
         <w:rPr>
           <w:rFonts w:hint="cs"/>
@@ -4594,7 +5244,15 @@
           <w:rFonts w:hint="cs"/>
           <w:rtl/>
         </w:rPr>
-        <w:t xml:space="preserve"> הוא הדמות הכי בולטת במשטח אחרי הדמות הראשית. בנוסף דמות זו דומיננטית ברגעי השיא בסרט (כפי שהם חושבו בשאלה 4). נתונים אלה מתאימים לעובדה שמדובר בנבל הראשי בסרט ולכן משחק תפקיד חשוב. מהנתון הזה ניתן ללמוד שהבמאי רואה חשיבות לאמת בין שתי הדמויות הראשיות. אכן זה תואם את ההשערה שלנו בשאלה 1</w:t>
+        <w:t xml:space="preserve"> הוא</w:t>
+      </w:r>
+      <w:proofErr w:type="gramEnd"/>
+      <w:r>
+        <w:rPr>
+          <w:rFonts w:hint="cs"/>
+          <w:rtl/>
+        </w:rPr>
+        <w:t xml:space="preserve"> הדמות הכי בולטת במשטח אחרי הדמות הראשית. בנוסף דמות זו דומיננטית ברגעי השיא בסרט (כפי שהם חושבו בשאלה 4). נתונים אלה מתאימים לעובדה שמדובר בנבל הראשי בסרט ולכן משחק תפקיד חשוב. מהנתון הזה ניתן ללמוד שהבמאי רואה חשיבות לאמת בין שתי הדמויות הראשיות. אכן זה תואם את ההשערה שלנו בשאלה 1</w:t>
       </w:r>
       <w:r>
         <w:t>a</w:t>
@@ -4709,9 +5367,19 @@
         </w:rPr>
         <w:t xml:space="preserve">בסרט </w:t>
       </w:r>
-      <w:r>
-        <w:t>thor ragnarock</w:t>
-      </w:r>
+      <w:proofErr w:type="spellStart"/>
+      <w:r>
+        <w:t>thor</w:t>
+      </w:r>
+      <w:proofErr w:type="spellEnd"/>
+      <w:r>
+        <w:t xml:space="preserve"> </w:t>
+      </w:r>
+      <w:proofErr w:type="spellStart"/>
+      <w:r>
+        <w:t>ragnarock</w:t>
+      </w:r>
+      <w:proofErr w:type="spellEnd"/>
       <w:r>
         <w:rPr>
           <w:rFonts w:hint="cs"/>
@@ -4776,6 +5444,7 @@
           <w:i/>
           <w:iCs/>
         </w:rPr>
+        <w:lastRenderedPageBreak/>
         <w:t>HELA</w:t>
       </w:r>
       <w:r>
@@ -4783,15 +5452,7 @@
           <w:rFonts w:hint="cs"/>
           <w:rtl/>
         </w:rPr>
-        <w:t xml:space="preserve"> בולטת בין הזמנים 300-650 לסירוגין. ובסוף הסרט (החל מ1350 ועד הסוף). ניתן לראות שדמות זו בולטת בזמנים השלילים, כלומר היא הדמות הכי פחות חשובה לאורך רוב הסרט. דבר זה מלמד אותנו שמקומה של דמות זו היא יחסית שולית. דבר </w:t>
-      </w:r>
-      <w:r>
-        <w:rPr>
-          <w:rFonts w:hint="cs"/>
-          <w:rtl/>
-        </w:rPr>
-        <w:lastRenderedPageBreak/>
-        <w:t>זה מפתיע במיוחד לאור העובדה שמדובר בדמות הנבל הראשית ומראה</w:t>
+        <w:t xml:space="preserve"> בולטת בין הזמנים 300-650 לסירוגין. ובסוף הסרט (החל מ1350 ועד הסוף). ניתן לראות שדמות זו בולטת בזמנים השלילים, כלומר היא הדמות הכי פחות חשובה לאורך רוב הסרט. דבר זה מלמד אותנו שמקומה של דמות זו היא יחסית שולית. דבר זה מפתיע במיוחד לאור העובדה שמדובר בדמות הנבל הראשית ומראה</w:t>
       </w:r>
       <w:r>
         <w:rPr>
@@ -4909,7 +5570,23 @@
           <w:rFonts w:hint="cs"/>
           <w:rtl/>
         </w:rPr>
-        <w:t xml:space="preserve"> תתי הסיפור בהן הדמויות המשניות בולטות קצר יותר מבסרט </w:t>
+        <w:t xml:space="preserve"> תתי הסיפור בהן הדמויות המשניות בולטות קצר יותר </w:t>
+      </w:r>
+      <w:proofErr w:type="spellStart"/>
+      <w:r>
+        <w:rPr>
+          <w:rFonts w:hint="cs"/>
+          <w:rtl/>
+        </w:rPr>
+        <w:t>מבסרט</w:t>
+      </w:r>
+      <w:proofErr w:type="spellEnd"/>
+      <w:r>
+        <w:rPr>
+          <w:rFonts w:hint="cs"/>
+          <w:rtl/>
+        </w:rPr>
+        <w:t xml:space="preserve"> </w:t>
       </w:r>
       <w:r>
         <w:rPr>
@@ -4996,9 +5673,11 @@
         </w:rPr>
         <w:t>ומלאה בדיאלוגים, ב</w:t>
       </w:r>
+      <w:proofErr w:type="spellStart"/>
       <w:r>
         <w:t>thor</w:t>
       </w:r>
+      <w:proofErr w:type="spellEnd"/>
       <w:r>
         <w:rPr>
           <w:rFonts w:hint="cs"/>
@@ -5094,9 +5773,11 @@
         </w:rPr>
         <w:t xml:space="preserve"> הייתה מורכבת יותר מהסרט </w:t>
       </w:r>
+      <w:proofErr w:type="spellStart"/>
       <w:r>
         <w:t>thor</w:t>
       </w:r>
+      <w:proofErr w:type="spellEnd"/>
       <w:r>
         <w:rPr>
           <w:rFonts w:hint="cs"/>
@@ -5244,9 +5925,11 @@
         </w:rPr>
         <w:t xml:space="preserve"> תתי הסיפור חופפים אחד את השני לעומת הסרט </w:t>
       </w:r>
+      <w:proofErr w:type="spellStart"/>
       <w:r>
         <w:t>thor</w:t>
       </w:r>
+      <w:proofErr w:type="spellEnd"/>
       <w:r>
         <w:rPr>
           <w:rFonts w:hint="cs"/>
@@ -5348,7 +6031,39 @@
           <w:rFonts w:hint="cs"/>
           <w:rtl/>
         </w:rPr>
-        <w:t xml:space="preserve"> נועד קודם להיות שובר קופות ונמצא בתוך סדרת סדרת סרטי מארוול כך שלבמאי לא ניתן יותר מדי מקום ליצירתיות. לכן לדעתנו, בציר הזמן לסרטים החדשים יש יותר דגש על פופולריות לעומת בעבר.</w:t>
+        <w:t xml:space="preserve"> נועד קודם להיות שובר קופות ונמצא בתוך סדרת </w:t>
+      </w:r>
+      <w:proofErr w:type="spellStart"/>
+      <w:r>
+        <w:rPr>
+          <w:rFonts w:hint="cs"/>
+          <w:rtl/>
+        </w:rPr>
+        <w:t>סדרת</w:t>
+      </w:r>
+      <w:proofErr w:type="spellEnd"/>
+      <w:r>
+        <w:rPr>
+          <w:rFonts w:hint="cs"/>
+          <w:rtl/>
+        </w:rPr>
+        <w:t xml:space="preserve"> סרטי </w:t>
+      </w:r>
+      <w:proofErr w:type="spellStart"/>
+      <w:r>
+        <w:rPr>
+          <w:rFonts w:hint="cs"/>
+          <w:rtl/>
+        </w:rPr>
+        <w:t>מארוול</w:t>
+      </w:r>
+      <w:proofErr w:type="spellEnd"/>
+      <w:r>
+        <w:rPr>
+          <w:rFonts w:hint="cs"/>
+          <w:rtl/>
+        </w:rPr>
+        <w:t xml:space="preserve"> כך שלבמאי לא ניתן יותר מדי מקום ליצירתיות. לכן לדעתנו, בציר הזמן לסרטים החדשים יש יותר דגש על פופולריות לעומת בעבר.</w:t>
       </w:r>
     </w:p>
     <w:p>
@@ -5393,8 +6108,65 @@
           <w:rFonts w:hint="cs"/>
           <w:rtl/>
         </w:rPr>
-        <w:t xml:space="preserve"> נתן לנו פיתרון יעיל למציאת הדמויות הראשיות ועבד בצורה דיי מדוייקת. מעבר לכך הופתענו לגלות שהאלגורתם הצליח לזהות את הנקודות המרכזיות בסרט בצורה דיי מדוייקת</w:t>
-      </w:r>
+        <w:t xml:space="preserve"> נתן לנו </w:t>
+      </w:r>
+      <w:proofErr w:type="spellStart"/>
+      <w:r>
+        <w:rPr>
+          <w:rFonts w:hint="cs"/>
+          <w:rtl/>
+        </w:rPr>
+        <w:t>פיתרון</w:t>
+      </w:r>
+      <w:proofErr w:type="spellEnd"/>
+      <w:r>
+        <w:rPr>
+          <w:rFonts w:hint="cs"/>
+          <w:rtl/>
+        </w:rPr>
+        <w:t xml:space="preserve"> יעיל למציאת הדמויות הראשיות ועבד בצורה דיי </w:t>
+      </w:r>
+      <w:proofErr w:type="spellStart"/>
+      <w:r>
+        <w:rPr>
+          <w:rFonts w:hint="cs"/>
+          <w:rtl/>
+        </w:rPr>
+        <w:t>מדוייקת</w:t>
+      </w:r>
+      <w:proofErr w:type="spellEnd"/>
+      <w:r>
+        <w:rPr>
+          <w:rFonts w:hint="cs"/>
+          <w:rtl/>
+        </w:rPr>
+        <w:t xml:space="preserve">. מעבר לכך הופתענו לגלות </w:t>
+      </w:r>
+      <w:proofErr w:type="spellStart"/>
+      <w:r>
+        <w:rPr>
+          <w:rFonts w:hint="cs"/>
+          <w:rtl/>
+        </w:rPr>
+        <w:t>שהאלגורתם</w:t>
+      </w:r>
+      <w:proofErr w:type="spellEnd"/>
+      <w:r>
+        <w:rPr>
+          <w:rFonts w:hint="cs"/>
+          <w:rtl/>
+        </w:rPr>
+        <w:t xml:space="preserve"> הצליח לזהות את הנקודות המרכזיות בסרט בצורה דיי </w:t>
+      </w:r>
+      <w:proofErr w:type="spellStart"/>
+      <w:r>
+        <w:rPr>
+          <w:rFonts w:hint="cs"/>
+          <w:rtl/>
+        </w:rPr>
+        <w:t>מדוייקת</w:t>
+      </w:r>
+      <w:proofErr w:type="spellEnd"/>
       <w:r>
         <w:rPr>
           <w:rFonts w:hint="cs"/>
@@ -5410,7 +6182,35 @@
           <w:rFonts w:hint="cs"/>
           <w:rtl/>
         </w:rPr>
-        <w:t xml:space="preserve"> שבסרט תור יש תת סיפור מרכזי גדול. הדיאלוג עם המחשב גם עורר בנו חשיבה לגבי הדרך להתייחס למורכבות של תתי סיפורים והאופן שבו הם משתלבים עם תתי סיפורים אחרים. בנוסף למדנו לשים לב לדמות של הנבל הראשי והמשמעות שלו בסרט. לבסוף בעזרת האלגוריתם למדנו לזהות את הקונפליקט הראשי.</w:t>
+        <w:t xml:space="preserve"> שבסרט תור יש תת סיפור מרכזי גדול. הדיאלוג עם המחשב גם עורר בנו חשיבה לגבי הדרך להתייחס למורכבות של תתי סיפורים והאופן שבו הם משתלבים עם תתי סיפורים אחרים. בנוסף למדנו לשים לב לדמות של הנבל הראשי והמשמעות שלו בסרט. לבסוף בעזרת האלגורית</w:t>
+      </w:r>
+      <w:r>
+        <w:rPr>
+          <w:rFonts w:hint="cs"/>
+          <w:rtl/>
+        </w:rPr>
+        <w:t>מי</w:t>
+      </w:r>
+      <w:r>
+        <w:rPr>
+          <w:rFonts w:hint="cs"/>
+          <w:rtl/>
+        </w:rPr>
+        <w:t>ם למדנו לזהות את הקונפליקט הראשי</w:t>
+      </w:r>
+      <w:r>
+        <w:rPr>
+          <w:rFonts w:hint="cs"/>
+          <w:rtl/>
+        </w:rPr>
+        <w:t xml:space="preserve"> בצורה ברורה יותר</w:t>
+      </w:r>
+      <w:r>
+        <w:rPr>
+          <w:rFonts w:hint="cs"/>
+          <w:rtl/>
+        </w:rPr>
+        <w:t>.</w:t>
       </w:r>
     </w:p>
     <w:sectPr>
@@ -5443,8 +6243,17 @@
           <w:rFonts w:hint="cs"/>
           <w:rtl/>
         </w:rPr>
-        <w:t>להוסיף קישור לגוגל קולאב</w:t>
-      </w:r>
+        <w:t xml:space="preserve">להוסיף קישור לגוגל </w:t>
+      </w:r>
+      <w:proofErr w:type="spellStart"/>
+      <w:r>
+        <w:rPr>
+          <w:rFonts w:hint="cs"/>
+          <w:rtl/>
+        </w:rPr>
+        <w:t>קולאב</w:t>
+      </w:r>
+      <w:proofErr w:type="spellEnd"/>
     </w:p>
   </w:comment>
 </w:comments>
@@ -5848,6 +6657,95 @@
     </w:lvl>
   </w:abstractNum>
   <w:abstractNum w:abstractNumId="4" w15:restartNumberingAfterBreak="0">
+    <w:nsid w:val="5BDF411A"/>
+    <w:multiLevelType w:val="hybridMultilevel"/>
+    <w:tmpl w:val="CD76D046"/>
+    <w:lvl w:ilvl="0" w:tplc="04090019">
+      <w:start w:val="1"/>
+      <w:numFmt w:val="lowerLetter"/>
+      <w:lvlText w:val="%1."/>
+      <w:lvlJc w:val="left"/>
+      <w:pPr>
+        <w:ind w:left="720" w:hanging="360"/>
+      </w:pPr>
+      <w:rPr>
+        <w:rFonts w:hint="default"/>
+      </w:rPr>
+    </w:lvl>
+    <w:lvl w:ilvl="1" w:tplc="04090019" w:tentative="1">
+      <w:start w:val="1"/>
+      <w:numFmt w:val="lowerLetter"/>
+      <w:lvlText w:val="%2."/>
+      <w:lvlJc w:val="left"/>
+      <w:pPr>
+        <w:ind w:left="1440" w:hanging="360"/>
+      </w:pPr>
+    </w:lvl>
+    <w:lvl w:ilvl="2" w:tplc="0409001B" w:tentative="1">
+      <w:start w:val="1"/>
+      <w:numFmt w:val="lowerRoman"/>
+      <w:lvlText w:val="%3."/>
+      <w:lvlJc w:val="right"/>
+      <w:pPr>
+        <w:ind w:left="2160" w:hanging="180"/>
+      </w:pPr>
+    </w:lvl>
+    <w:lvl w:ilvl="3" w:tplc="0409000F" w:tentative="1">
+      <w:start w:val="1"/>
+      <w:numFmt w:val="decimal"/>
+      <w:lvlText w:val="%4."/>
+      <w:lvlJc w:val="left"/>
+      <w:pPr>
+        <w:ind w:left="2880" w:hanging="360"/>
+      </w:pPr>
+    </w:lvl>
+    <w:lvl w:ilvl="4" w:tplc="04090019" w:tentative="1">
+      <w:start w:val="1"/>
+      <w:numFmt w:val="lowerLetter"/>
+      <w:lvlText w:val="%5."/>
+      <w:lvlJc w:val="left"/>
+      <w:pPr>
+        <w:ind w:left="3600" w:hanging="360"/>
+      </w:pPr>
+    </w:lvl>
+    <w:lvl w:ilvl="5" w:tplc="0409001B" w:tentative="1">
+      <w:start w:val="1"/>
+      <w:numFmt w:val="lowerRoman"/>
+      <w:lvlText w:val="%6."/>
+      <w:lvlJc w:val="right"/>
+      <w:pPr>
+        <w:ind w:left="4320" w:hanging="180"/>
+      </w:pPr>
+    </w:lvl>
+    <w:lvl w:ilvl="6" w:tplc="0409000F" w:tentative="1">
+      <w:start w:val="1"/>
+      <w:numFmt w:val="decimal"/>
+      <w:lvlText w:val="%7."/>
+      <w:lvlJc w:val="left"/>
+      <w:pPr>
+        <w:ind w:left="5040" w:hanging="360"/>
+      </w:pPr>
+    </w:lvl>
+    <w:lvl w:ilvl="7" w:tplc="04090019" w:tentative="1">
+      <w:start w:val="1"/>
+      <w:numFmt w:val="lowerLetter"/>
+      <w:lvlText w:val="%8."/>
+      <w:lvlJc w:val="left"/>
+      <w:pPr>
+        <w:ind w:left="5760" w:hanging="360"/>
+      </w:pPr>
+    </w:lvl>
+    <w:lvl w:ilvl="8" w:tplc="0409001B" w:tentative="1">
+      <w:start w:val="1"/>
+      <w:numFmt w:val="lowerRoman"/>
+      <w:lvlText w:val="%9."/>
+      <w:lvlJc w:val="right"/>
+      <w:pPr>
+        <w:ind w:left="6480" w:hanging="180"/>
+      </w:pPr>
+    </w:lvl>
+  </w:abstractNum>
+  <w:abstractNum w:abstractNumId="5" w15:restartNumberingAfterBreak="0">
     <w:nsid w:val="65C332C3"/>
     <w:multiLevelType w:val="hybridMultilevel"/>
     <w:tmpl w:val="2E2A703C"/>
@@ -5960,7 +6858,7 @@
       </w:rPr>
     </w:lvl>
   </w:abstractNum>
-  <w:abstractNum w:abstractNumId="5" w15:restartNumberingAfterBreak="0">
+  <w:abstractNum w:abstractNumId="6" w15:restartNumberingAfterBreak="0">
     <w:nsid w:val="7C21425F"/>
     <w:multiLevelType w:val="hybridMultilevel"/>
     <w:tmpl w:val="11D8DDA4"/>
@@ -6053,16 +6951,19 @@
     <w:abstractNumId w:val="0"/>
   </w:num>
   <w:num w:numId="3">
-    <w:abstractNumId w:val="4"/>
+    <w:abstractNumId w:val="5"/>
   </w:num>
   <w:num w:numId="4">
-    <w:abstractNumId w:val="5"/>
+    <w:abstractNumId w:val="6"/>
   </w:num>
   <w:num w:numId="5">
     <w:abstractNumId w:val="1"/>
   </w:num>
   <w:num w:numId="6">
     <w:abstractNumId w:val="2"/>
+  </w:num>
+  <w:num w:numId="7">
+    <w:abstractNumId w:val="4"/>
   </w:num>
 </w:numbering>
 </file>

--- a/word_files/מטלת גמר קורס סוגיות ברשתות חברתיות.docx
+++ b/word_files/מטלת גמר קורס סוגיות ברשתות חברתיות.docx
@@ -2133,16 +2133,31 @@
           <w:rFonts w:hint="cs"/>
           <w:rtl/>
         </w:rPr>
-        <w:t xml:space="preserve"> -נעיר שניכר שיש הבדל גדול בין התסריט לבין הסרט עצמו. מבט בשאלות הבאות שבהן השתמשנו בקובץ ה</w:t>
-      </w:r>
-      <w:proofErr w:type="spellStart"/>
-      <w:r>
+        <w:t xml:space="preserve"> -</w:t>
+      </w:r>
+      <w:r>
+        <w:rPr>
+          <w:rFonts w:hint="cs"/>
+          <w:i/>
+          <w:iCs/>
+          <w:rtl/>
+        </w:rPr>
+        <w:t>נעיר שניכר שיש הבדל גדול בין התסריט לבין הסרט עצמו. מבט בשאלות הבאות שבהן השתמשנו בקובץ ה</w:t>
+      </w:r>
+      <w:proofErr w:type="spellStart"/>
+      <w:r>
+        <w:rPr>
+          <w:i/>
+          <w:iCs/>
+        </w:rPr>
         <w:t>srt</w:t>
       </w:r>
       <w:proofErr w:type="spellEnd"/>
       <w:r>
         <w:rPr>
           <w:rFonts w:hint="cs"/>
+          <w:i/>
+          <w:iCs/>
           <w:rtl/>
         </w:rPr>
         <w:t xml:space="preserve"> יראה בדיוק הפוך. החלטנו לא לשנות את השאלה הזאת מכיוון שלדעתנו זה מציג שתי דרכים שונות את כל אחד מהסרטים ומראה ניגוד בין בניית התסריט והצגתו לציבור.</w:t>
@@ -2204,6 +2219,7 @@
     <w:p>
       <w:pPr>
         <w:rPr>
+          <w:rFonts w:hint="cs"/>
           <w:rtl/>
         </w:rPr>
       </w:pPr>
@@ -3045,9 +3061,6 @@
           <w:ilvl w:val="0"/>
           <w:numId w:val="4"/>
         </w:numPr>
-        <w:rPr>
-          <w:rtl/>
-        </w:rPr>
       </w:pPr>
       <w:r>
         <w:rPr>
@@ -3130,6 +3143,66 @@
         <w:rPr>
           <w:rFonts w:hint="cs"/>
         </w:rPr>
+        <w:t>PART D</w:t>
+      </w:r>
+    </w:p>
+    <w:p>
+      <w:pPr>
+        <w:rPr>
+          <w:b/>
+          <w:bCs/>
+        </w:rPr>
+      </w:pPr>
+      <w:r>
+        <w:rPr>
+          <w:rFonts w:hint="cs"/>
+          <w:rtl/>
+        </w:rPr>
+        <w:t xml:space="preserve">תוצאות בנספח: </w:t>
+      </w:r>
+      <w:hyperlink r:id="rId23" w:anchor="gid=0" w:history="1">
+        <w:r>
+          <w:rPr>
+            <w:rStyle w:val="Hyperlink"/>
+            <w:b/>
+            <w:bCs/>
+          </w:rPr>
+          <w:t>https://docs.google.com/spreadsheets/d/1wMQPw_Ad9e__w_m-O5rv7nm2KxehM4K3THCUg5WvYGg/edit#gid=0</w:t>
+        </w:r>
+      </w:hyperlink>
+    </w:p>
+    <w:p>
+      <w:pPr>
+        <w:rPr>
+          <w:rtl/>
+        </w:rPr>
+      </w:pPr>
+      <w:r>
+        <w:rPr>
+          <w:rFonts w:hint="cs"/>
+        </w:rPr>
+        <w:lastRenderedPageBreak/>
+        <w:t>PART E</w:t>
+      </w:r>
+    </w:p>
+    <w:p>
+      <w:pPr>
+        <w:rPr>
+          <w:rFonts w:hint="cs"/>
+          <w:rtl/>
+        </w:rPr>
+      </w:pPr>
+    </w:p>
+    <w:p>
+      <w:pPr>
+        <w:rPr>
+          <w:rtl/>
+        </w:rPr>
+      </w:pPr>
+      <w:r>
+        <w:rPr>
+          <w:rFonts w:hint="cs"/>
+        </w:rPr>
         <w:t>F</w:t>
       </w:r>
     </w:p>
@@ -3238,15 +3311,7 @@
           <w:rFonts w:hint="cs"/>
           <w:rtl/>
         </w:rPr>
-        <w:t xml:space="preserve"> זיהה </w:t>
-      </w:r>
-      <w:r>
-        <w:rPr>
-          <w:rFonts w:hint="cs"/>
-          <w:rtl/>
-        </w:rPr>
-        <w:lastRenderedPageBreak/>
-        <w:t xml:space="preserve">את הקונפליקט שלדעתנו הוא הקונפליקט הראשי בין </w:t>
+        <w:t xml:space="preserve"> זיהה את הקונפליקט שלדעתנו הוא הקונפליקט הראשי בין </w:t>
       </w:r>
       <w:r>
         <w:t>BATMAN</w:t>
@@ -3385,76 +3450,6 @@
             <wp:extent cx="5274310" cy="2966720"/>
             <wp:effectExtent l="0" t="0" r="2540" b="5080"/>
             <wp:docPr id="1" name="תמונה 1"/>
-            <wp:cNvGraphicFramePr>
-              <a:graphicFrameLocks xmlns:a="http://schemas.openxmlformats.org/drawingml/2006/main" noChangeAspect="1"/>
-            </wp:cNvGraphicFramePr>
-            <a:graphic xmlns:a="http://schemas.openxmlformats.org/drawingml/2006/main">
-              <a:graphicData uri="http://schemas.openxmlformats.org/drawingml/2006/picture">
-                <pic:pic xmlns:pic="http://schemas.openxmlformats.org/drawingml/2006/picture">
-                  <pic:nvPicPr>
-                    <pic:cNvPr id="1" name=""/>
-                    <pic:cNvPicPr/>
-                  </pic:nvPicPr>
-                  <pic:blipFill>
-                    <a:blip r:embed="rId23"/>
-                    <a:stretch>
-                      <a:fillRect/>
-                    </a:stretch>
-                  </pic:blipFill>
-                  <pic:spPr>
-                    <a:xfrm>
-                      <a:off x="0" y="0"/>
-                      <a:ext cx="5274310" cy="2966720"/>
-                    </a:xfrm>
-                    <a:prstGeom prst="rect">
-                      <a:avLst/>
-                    </a:prstGeom>
-                  </pic:spPr>
-                </pic:pic>
-              </a:graphicData>
-            </a:graphic>
-          </wp:inline>
-        </w:drawing>
-      </w:r>
-    </w:p>
-    <w:p>
-      <w:pPr>
-        <w:rPr>
-          <w:rtl/>
-        </w:rPr>
-      </w:pPr>
-    </w:p>
-    <w:p>
-      <w:pPr>
-        <w:rPr>
-          <w:rtl/>
-        </w:rPr>
-      </w:pPr>
-    </w:p>
-    <w:p>
-      <w:pPr>
-        <w:rPr>
-          <w:rtl/>
-        </w:rPr>
-      </w:pPr>
-    </w:p>
-    <w:p>
-      <w:pPr>
-        <w:rPr>
-          <w:rtl/>
-        </w:rPr>
-      </w:pPr>
-    </w:p>
-    <w:p>
-      <w:r>
-        <w:rPr>
-          <w:noProof/>
-        </w:rPr>
-        <w:drawing>
-          <wp:inline distT="0" distB="0" distL="0" distR="0" wp14:anchorId="1F6DD224" wp14:editId="65653E79">
-            <wp:extent cx="5274310" cy="2966720"/>
-            <wp:effectExtent l="0" t="0" r="2540" b="5080"/>
-            <wp:docPr id="2" name="תמונה 2"/>
             <wp:cNvGraphicFramePr>
               <a:graphicFrameLocks xmlns:a="http://schemas.openxmlformats.org/drawingml/2006/main" noChangeAspect="1"/>
             </wp:cNvGraphicFramePr>
@@ -3493,1236 +3488,39 @@
           <w:rtl/>
         </w:rPr>
       </w:pPr>
-      <w:r>
-        <w:rPr>
-          <w:rFonts w:hint="cs"/>
-        </w:rPr>
-        <w:t>I</w:t>
-      </w:r>
-    </w:p>
-    <w:p>
-      <w:pPr>
-        <w:rPr>
-          <w:rtl/>
-        </w:rPr>
-      </w:pPr>
-      <w:r>
-        <w:rPr>
-          <w:rFonts w:hint="cs"/>
-          <w:rtl/>
-        </w:rPr>
-        <w:t xml:space="preserve">בשני הסרטים הדמות הראשית דומיננטית בהרבה משאר הדמויות אם משתמשים באלגוריתם </w:t>
-      </w:r>
-      <w:r>
-        <w:t>voting</w:t>
-      </w:r>
-      <w:r>
-        <w:rPr>
-          <w:rFonts w:hint="cs"/>
-          <w:rtl/>
-        </w:rPr>
-        <w:t xml:space="preserve">, זה נובע מכך שיש לדמויות אלה הרבה יותר שיחות במהלך הסרט ולכן בהסתברות גבוהה </w:t>
-      </w:r>
-      <w:r>
-        <w:rPr>
-          <w:rFonts w:hint="cs"/>
-          <w:rtl/>
+    </w:p>
+    <w:p>
+      <w:pPr>
+        <w:rPr>
+          <w:rtl/>
+        </w:rPr>
+      </w:pPr>
+    </w:p>
+    <w:p>
+      <w:pPr>
+        <w:rPr>
+          <w:rtl/>
+        </w:rPr>
+      </w:pPr>
+    </w:p>
+    <w:p>
+      <w:pPr>
+        <w:rPr>
+          <w:rtl/>
+        </w:rPr>
+      </w:pPr>
+    </w:p>
+    <w:p>
+      <w:r>
+        <w:rPr>
+          <w:noProof/>
         </w:rPr>
         <w:lastRenderedPageBreak/>
-        <w:t xml:space="preserve">יותר שיחה של דמות כלשהי בסרט תהיה עם הדמות הראשית. </w:t>
-      </w:r>
-      <w:r>
-        <w:rPr>
-          <w:rFonts w:hint="cs"/>
-          <w:rtl/>
-        </w:rPr>
-        <w:t>זה גורם לכך שאלגוריתם זה לא יעיל בסרטים אלה.</w:t>
-      </w:r>
-    </w:p>
-    <w:p>
-      <w:pPr>
-        <w:rPr>
-          <w:rtl/>
-        </w:rPr>
-      </w:pPr>
-    </w:p>
-    <w:p>
-      <w:pPr>
-        <w:rPr>
-          <w:rtl/>
-        </w:rPr>
-      </w:pPr>
-      <w:r>
-        <w:rPr>
-          <w:rFonts w:hint="cs"/>
-          <w:rtl/>
-        </w:rPr>
-        <w:t xml:space="preserve">בסרט </w:t>
-      </w:r>
-      <w:proofErr w:type="spellStart"/>
-      <w:r>
-        <w:t>thor</w:t>
-      </w:r>
-      <w:proofErr w:type="spellEnd"/>
-      <w:r>
-        <w:t xml:space="preserve"> </w:t>
-      </w:r>
-      <w:proofErr w:type="spellStart"/>
-      <w:r>
-        <w:t>ragnarok</w:t>
-      </w:r>
-      <w:proofErr w:type="spellEnd"/>
-      <w:r>
-        <w:t xml:space="preserve"> </w:t>
-      </w:r>
-      <w:r>
-        <w:rPr>
-          <w:rFonts w:hint="cs"/>
-          <w:rtl/>
-        </w:rPr>
-        <w:t xml:space="preserve"> שמנו ל</w:t>
-      </w:r>
-      <w:r>
-        <w:rPr>
-          <w:rFonts w:hint="cs"/>
-          <w:rtl/>
-        </w:rPr>
-        <w:t xml:space="preserve">ב </w:t>
-      </w:r>
-      <w:r>
-        <w:rPr>
-          <w:rFonts w:hint="cs"/>
-          <w:rtl/>
-        </w:rPr>
-        <w:t xml:space="preserve">שאלגוריתם </w:t>
-      </w:r>
-      <w:proofErr w:type="spellStart"/>
-      <w:r>
-        <w:rPr>
-          <w:rFonts w:hint="cs"/>
-          <w:rtl/>
-        </w:rPr>
-        <w:t>וורנוי</w:t>
-      </w:r>
-      <w:proofErr w:type="spellEnd"/>
-      <w:r>
-        <w:rPr>
-          <w:rFonts w:hint="cs"/>
-          <w:rtl/>
-        </w:rPr>
-        <w:t xml:space="preserve"> מבצע חלוקות שונות בכל פעם שהשתמשנו בו. הסקנו מכך שהמרחק בין הדמויות הוא יחסית קטן ולכן בכל פעם שהשתמשנו באלגוריתם הוא יצר חלוקה שרירותית שונה. גם בסרט באטמן החלוקה בלפי אלגוריתם </w:t>
-      </w:r>
-      <w:proofErr w:type="spellStart"/>
-      <w:r>
-        <w:rPr>
-          <w:rFonts w:hint="cs"/>
-          <w:rtl/>
-        </w:rPr>
-        <w:t>וורנוי</w:t>
-      </w:r>
-      <w:proofErr w:type="spellEnd"/>
-      <w:r>
-        <w:rPr>
-          <w:rFonts w:hint="cs"/>
-          <w:rtl/>
-        </w:rPr>
-        <w:t xml:space="preserve"> הייתה שונה בכל הרצה, ולכן גם אנחנו מסיקים שגם בסרט זה בין דמויות המשנה יש </w:t>
-      </w:r>
-      <w:proofErr w:type="spellStart"/>
-      <w:r>
-        <w:rPr>
-          <w:rFonts w:hint="cs"/>
-          <w:rtl/>
-        </w:rPr>
-        <w:t>אינטרקציה</w:t>
-      </w:r>
-      <w:proofErr w:type="spellEnd"/>
-      <w:r>
-        <w:rPr>
-          <w:rFonts w:hint="cs"/>
-          <w:rtl/>
-        </w:rPr>
-        <w:t xml:space="preserve"> גדולה.</w:t>
-      </w:r>
-    </w:p>
-    <w:p>
-      <w:pPr>
-        <w:rPr>
-          <w:rtl/>
-        </w:rPr>
-      </w:pPr>
-    </w:p>
-    <w:p>
-      <w:pPr>
-        <w:rPr>
-          <w:rtl/>
-        </w:rPr>
-      </w:pPr>
-    </w:p>
-    <w:p>
-      <w:pPr>
-        <w:rPr>
-          <w:rtl/>
-        </w:rPr>
-      </w:pPr>
-    </w:p>
-    <w:p>
-      <w:pPr>
-        <w:rPr>
-          <w:rtl/>
-        </w:rPr>
-      </w:pPr>
-    </w:p>
-    <w:p>
-      <w:pPr>
-        <w:rPr>
-          <w:rtl/>
-        </w:rPr>
-      </w:pPr>
-    </w:p>
-    <w:p>
-      <w:pPr>
-        <w:rPr>
-          <w:rtl/>
-        </w:rPr>
-      </w:pPr>
-    </w:p>
-    <w:p>
-      <w:pPr>
-        <w:rPr>
-          <w:rtl/>
-        </w:rPr>
-      </w:pPr>
-    </w:p>
-    <w:p>
-      <w:pPr>
-        <w:rPr>
-          <w:rtl/>
-        </w:rPr>
-      </w:pPr>
-    </w:p>
-    <w:p>
-      <w:pPr>
-        <w:rPr>
-          <w:rtl/>
-        </w:rPr>
-      </w:pPr>
-    </w:p>
-    <w:p>
-      <w:pPr>
-        <w:rPr>
-          <w:rtl/>
-        </w:rPr>
-      </w:pPr>
-    </w:p>
-    <w:p>
-      <w:pPr>
-        <w:rPr>
-          <w:rtl/>
-        </w:rPr>
-      </w:pPr>
-    </w:p>
-    <w:p>
-      <w:pPr>
-        <w:rPr>
-          <w:rtl/>
-        </w:rPr>
-      </w:pPr>
-    </w:p>
-    <w:p>
-      <w:pPr>
-        <w:rPr>
-          <w:rtl/>
-        </w:rPr>
-      </w:pPr>
-    </w:p>
-    <w:p>
-      <w:pPr>
-        <w:rPr>
-          <w:rtl/>
-        </w:rPr>
-      </w:pPr>
-    </w:p>
-    <w:p>
-      <w:pPr>
-        <w:rPr>
-          <w:rtl/>
-        </w:rPr>
-      </w:pPr>
-    </w:p>
-    <w:p>
-      <w:pPr>
-        <w:rPr>
-          <w:rtl/>
-        </w:rPr>
-      </w:pPr>
-    </w:p>
-    <w:p>
-      <w:pPr>
-        <w:rPr>
-          <w:rtl/>
-        </w:rPr>
-      </w:pPr>
-    </w:p>
-    <w:p>
-      <w:pPr>
-        <w:rPr>
-          <w:rtl/>
-        </w:rPr>
-      </w:pPr>
-    </w:p>
-    <w:p>
-      <w:pPr>
-        <w:rPr>
-          <w:rtl/>
-        </w:rPr>
-      </w:pPr>
-    </w:p>
-    <w:p>
-      <w:pPr>
-        <w:rPr>
-          <w:rtl/>
-        </w:rPr>
-      </w:pPr>
-    </w:p>
-    <w:p>
-      <w:pPr>
-        <w:rPr>
-          <w:rtl/>
-        </w:rPr>
-      </w:pPr>
-    </w:p>
-    <w:p>
-      <w:pPr>
-        <w:rPr>
-          <w:rtl/>
-        </w:rPr>
-      </w:pPr>
-    </w:p>
-    <w:p>
-      <w:pPr>
-        <w:rPr>
-          <w:rtl/>
-        </w:rPr>
-      </w:pPr>
-    </w:p>
-    <w:p>
-      <w:pPr>
-        <w:rPr>
-          <w:rtl/>
-        </w:rPr>
-      </w:pPr>
-    </w:p>
-    <w:p>
-      <w:pPr>
-        <w:rPr>
-          <w:rtl/>
-        </w:rPr>
-      </w:pPr>
-    </w:p>
-    <w:p>
-      <w:pPr>
-        <w:rPr>
-          <w:rtl/>
-        </w:rPr>
-      </w:pPr>
-    </w:p>
-    <w:p>
-      <w:pPr>
-        <w:rPr>
-          <w:rtl/>
-        </w:rPr>
-      </w:pPr>
-    </w:p>
-    <w:p>
-      <w:pPr>
-        <w:rPr>
-          <w:rtl/>
-        </w:rPr>
-      </w:pPr>
-    </w:p>
-    <w:p>
-      <w:pPr>
-        <w:rPr>
-          <w:rtl/>
-        </w:rPr>
-      </w:pPr>
-    </w:p>
-    <w:p>
-      <w:pPr>
-        <w:rPr>
-          <w:rtl/>
-        </w:rPr>
-      </w:pPr>
-    </w:p>
-    <w:p>
-      <w:pPr>
-        <w:rPr>
-          <w:rtl/>
-        </w:rPr>
-      </w:pPr>
-      <w:r>
-        <w:rPr>
-          <w:rFonts w:hint="cs"/>
-          <w:rtl/>
-        </w:rPr>
-        <w:t>שאלה 4</w:t>
-      </w:r>
-    </w:p>
-    <w:p>
-      <w:pPr>
-        <w:rPr>
-          <w:rtl/>
-        </w:rPr>
-      </w:pPr>
-      <w:r>
-        <w:rPr>
-          <w:rFonts w:hint="cs"/>
-        </w:rPr>
-        <w:t>A</w:t>
-      </w:r>
-    </w:p>
-    <w:p>
-      <w:pPr>
-        <w:rPr>
-          <w:rFonts w:cs="Arial"/>
-          <w:rtl/>
-        </w:rPr>
-      </w:pPr>
-      <w:r>
-        <w:rPr>
-          <w:rFonts w:hint="cs"/>
-          <w:rtl/>
-        </w:rPr>
-        <w:t xml:space="preserve">בסרט </w:t>
-      </w:r>
-      <w:r>
-        <w:t>batman begin</w:t>
-      </w:r>
-      <w:r>
-        <w:rPr>
-          <w:rFonts w:hint="cs"/>
-          <w:rtl/>
-        </w:rPr>
-        <w:t xml:space="preserve"> ארבעת האירועים המרכזיים הם מותם של הוריו של ברוס (דקה </w:t>
-      </w:r>
-      <w:r>
-        <w:rPr>
-          <w:rFonts w:cs="Arial"/>
-          <w:rtl/>
-        </w:rPr>
-        <w:t>00:13:03</w:t>
-      </w:r>
-      <w:r>
-        <w:rPr>
-          <w:rFonts w:cs="Arial" w:hint="cs"/>
-          <w:rtl/>
-        </w:rPr>
-        <w:t xml:space="preserve">) </w:t>
-      </w:r>
-      <w:r>
-        <w:rPr>
-          <w:rFonts w:hint="cs"/>
-          <w:rtl/>
-        </w:rPr>
-        <w:t xml:space="preserve">המאבק בין ברוס לראס אל גול (דקה </w:t>
-      </w:r>
-      <w:r>
-        <w:rPr>
-          <w:rFonts w:cs="Arial"/>
-          <w:rtl/>
-        </w:rPr>
-        <w:t>00:37:06</w:t>
-      </w:r>
-      <w:r>
-        <w:rPr>
-          <w:rFonts w:cs="Arial" w:hint="cs"/>
-          <w:rtl/>
-        </w:rPr>
-        <w:t xml:space="preserve">) המאבק הראשון של באטמן בדר קרייג (דקה </w:t>
-      </w:r>
-      <w:r>
-        <w:rPr>
-          <w:rFonts w:cs="Arial"/>
-          <w:rtl/>
-        </w:rPr>
-        <w:t>01:18:09</w:t>
-      </w:r>
-      <w:r>
-        <w:rPr>
-          <w:rFonts w:cs="Arial" w:hint="cs"/>
-          <w:rtl/>
-        </w:rPr>
-        <w:t xml:space="preserve">) והמפגש החוזר עם </w:t>
-      </w:r>
-      <w:proofErr w:type="spellStart"/>
-      <w:r>
-        <w:rPr>
-          <w:rFonts w:hint="cs"/>
-          <w:rtl/>
-        </w:rPr>
-        <w:t>דוקארד</w:t>
-      </w:r>
-      <w:proofErr w:type="spellEnd"/>
-      <w:r>
-        <w:rPr>
-          <w:rFonts w:hint="cs"/>
-          <w:rtl/>
-        </w:rPr>
-        <w:t xml:space="preserve"> (דקה  </w:t>
-      </w:r>
-      <w:r>
-        <w:rPr>
-          <w:rFonts w:cs="Arial"/>
-          <w:rtl/>
-        </w:rPr>
-        <w:t>01:44:13</w:t>
-      </w:r>
-      <w:r>
-        <w:rPr>
-          <w:rFonts w:cs="Arial" w:hint="cs"/>
-          <w:rtl/>
-        </w:rPr>
-        <w:t>).</w:t>
-      </w:r>
-    </w:p>
-    <w:p>
-      <w:pPr>
-        <w:rPr>
-          <w:rFonts w:cs="Arial"/>
-          <w:rtl/>
-        </w:rPr>
-      </w:pPr>
-      <w:r>
-        <w:rPr>
-          <w:rFonts w:cs="Arial" w:hint="cs"/>
-          <w:rtl/>
-        </w:rPr>
-        <w:t xml:space="preserve">בסרט </w:t>
-      </w:r>
-      <w:proofErr w:type="spellStart"/>
-      <w:r>
-        <w:rPr>
-          <w:rFonts w:cs="Arial"/>
-        </w:rPr>
-        <w:t>thor</w:t>
-      </w:r>
-      <w:proofErr w:type="spellEnd"/>
-      <w:r>
-        <w:rPr>
-          <w:rFonts w:cs="Arial"/>
-        </w:rPr>
-        <w:t xml:space="preserve"> </w:t>
-      </w:r>
-      <w:proofErr w:type="spellStart"/>
-      <w:r>
-        <w:rPr>
-          <w:rFonts w:cs="Arial"/>
-        </w:rPr>
-        <w:t>ragnarok</w:t>
-      </w:r>
-      <w:proofErr w:type="spellEnd"/>
-      <w:r>
-        <w:rPr>
-          <w:rFonts w:cs="Arial" w:hint="cs"/>
-          <w:rtl/>
-        </w:rPr>
-        <w:t xml:space="preserve"> ארבעת האירועים המרכזיים הם מותו של </w:t>
-      </w:r>
-      <w:proofErr w:type="spellStart"/>
-      <w:r>
-        <w:rPr>
-          <w:rFonts w:cs="Arial" w:hint="cs"/>
-          <w:rtl/>
-        </w:rPr>
-        <w:t>אודין</w:t>
-      </w:r>
-      <w:proofErr w:type="spellEnd"/>
-      <w:r>
-        <w:rPr>
-          <w:rFonts w:cs="Arial" w:hint="cs"/>
-          <w:rtl/>
-        </w:rPr>
-        <w:t xml:space="preserve"> אביו של תור, לוקי ואלה (</w:t>
-      </w:r>
-      <w:r>
-        <w:rPr>
-          <w:rFonts w:cs="Arial" w:hint="cs"/>
-          <w:rtl/>
-        </w:rPr>
-        <w:t xml:space="preserve">דקה </w:t>
-      </w:r>
-      <w:r>
-        <w:rPr>
-          <w:rFonts w:cs="Arial"/>
-        </w:rPr>
-        <w:t>00:19:32</w:t>
-      </w:r>
-      <w:r>
-        <w:rPr>
-          <w:rFonts w:cs="Arial" w:hint="cs"/>
-          <w:rtl/>
-        </w:rPr>
-        <w:t>)</w:t>
-      </w:r>
-      <w:r>
-        <w:rPr>
-          <w:rFonts w:cs="Arial" w:hint="cs"/>
-          <w:rtl/>
-        </w:rPr>
-        <w:t xml:space="preserve">,פגישתם המחודשת של תור </w:t>
-      </w:r>
-      <w:proofErr w:type="spellStart"/>
-      <w:r>
-        <w:rPr>
-          <w:rFonts w:cs="Arial" w:hint="cs"/>
-          <w:rtl/>
-        </w:rPr>
-        <w:t>ואולק</w:t>
-      </w:r>
-      <w:proofErr w:type="spellEnd"/>
-      <w:r>
-        <w:rPr>
-          <w:rFonts w:cs="Arial" w:hint="cs"/>
-          <w:rtl/>
-        </w:rPr>
-        <w:t xml:space="preserve"> (דקה </w:t>
-      </w:r>
-      <w:r>
-        <w:rPr>
-          <w:rFonts w:ascii="Arial" w:hAnsi="Arial" w:cs="Arial"/>
-          <w:color w:val="000000"/>
-        </w:rPr>
-        <w:t>(00:53:40</w:t>
-      </w:r>
-      <w:r>
-        <w:rPr>
-          <w:rFonts w:cs="Arial" w:hint="cs"/>
-          <w:rtl/>
-        </w:rPr>
-        <w:t xml:space="preserve">,ההבנה של אלה שהיא "תקועה" </w:t>
-      </w:r>
-      <w:proofErr w:type="spellStart"/>
-      <w:r>
-        <w:rPr>
-          <w:rFonts w:cs="Arial" w:hint="cs"/>
-          <w:rtl/>
-        </w:rPr>
-        <w:t>באסגרד</w:t>
-      </w:r>
-      <w:proofErr w:type="spellEnd"/>
-      <w:r>
-        <w:rPr>
-          <w:rFonts w:cs="Arial" w:hint="cs"/>
-          <w:rtl/>
-        </w:rPr>
-        <w:t xml:space="preserve"> ושהתקוממות נגדה היא יותר משמעותית ממה שהיא חשבה</w:t>
-      </w:r>
-      <w:r>
-        <w:rPr>
-          <w:rFonts w:cs="Arial" w:hint="cs"/>
-        </w:rPr>
-        <w:t xml:space="preserve"> </w:t>
-      </w:r>
-      <w:r>
-        <w:rPr>
-          <w:rFonts w:cs="Arial"/>
-        </w:rPr>
-        <w:t xml:space="preserve">) </w:t>
-      </w:r>
-      <w:r>
-        <w:rPr>
-          <w:rFonts w:cs="Arial" w:hint="cs"/>
-          <w:rtl/>
-        </w:rPr>
-        <w:t xml:space="preserve">דקה </w:t>
-      </w:r>
-      <w:r>
-        <w:rPr>
-          <w:rFonts w:ascii="Arial" w:hAnsi="Arial" w:cs="Arial"/>
-          <w:color w:val="000000"/>
-        </w:rPr>
-        <w:t xml:space="preserve"> (01:00:57</w:t>
-      </w:r>
-      <w:r>
-        <w:rPr>
-          <w:rFonts w:cs="Arial" w:hint="cs"/>
-          <w:rtl/>
-        </w:rPr>
-        <w:t xml:space="preserve">, ההבנה של תור שדווקא נבואת החורבן היא הפתרון לנצח את אלה (דקה </w:t>
-      </w:r>
-      <w:r>
-        <w:rPr>
-          <w:rFonts w:ascii="Arial" w:hAnsi="Arial" w:cs="Arial"/>
-          <w:sz w:val="20"/>
-          <w:szCs w:val="20"/>
-        </w:rPr>
-        <w:t>(01:52:15</w:t>
-      </w:r>
-    </w:p>
-    <w:p>
-      <w:pPr>
-        <w:rPr>
-          <w:rFonts w:cs="Arial"/>
-          <w:rtl/>
-        </w:rPr>
-      </w:pPr>
-      <w:r>
-        <w:rPr>
-          <w:rFonts w:cs="Arial" w:hint="cs"/>
-        </w:rPr>
-        <w:t>B</w:t>
-      </w:r>
-    </w:p>
-    <w:p>
-      <w:proofErr w:type="spellStart"/>
-      <w:r>
-        <w:rPr>
-          <w:rFonts w:hint="cs"/>
-          <w:rtl/>
-        </w:rPr>
-        <w:t>בנספך</w:t>
-      </w:r>
-      <w:proofErr w:type="spellEnd"/>
-      <w:r>
-        <w:rPr>
-          <w:rFonts w:hint="cs"/>
-          <w:rtl/>
-        </w:rPr>
-        <w:t xml:space="preserve"> </w:t>
-      </w:r>
-      <w:r>
-        <w:t>xl</w:t>
-      </w:r>
-      <w:r>
-        <w:rPr>
-          <w:rFonts w:hint="cs"/>
-          <w:rtl/>
-        </w:rPr>
-        <w:t xml:space="preserve"> ראה עמודות </w:t>
-      </w:r>
-      <w:proofErr w:type="spellStart"/>
-      <w:r>
-        <w:t>ce</w:t>
-      </w:r>
-      <w:proofErr w:type="spellEnd"/>
-      <w:r>
-        <w:t xml:space="preserve">, </w:t>
-      </w:r>
-      <w:proofErr w:type="spellStart"/>
-      <w:r>
-        <w:t>cw</w:t>
-      </w:r>
-      <w:proofErr w:type="spellEnd"/>
-    </w:p>
-    <w:p>
-      <w:pPr>
-        <w:rPr>
-          <w:rtl/>
-        </w:rPr>
-      </w:pPr>
-      <w:r>
-        <w:rPr>
-          <w:rFonts w:hint="cs"/>
-        </w:rPr>
-        <w:t>C</w:t>
-      </w:r>
-    </w:p>
-    <w:p>
-      <w:pPr>
-        <w:rPr>
-          <w:rtl/>
-        </w:rPr>
-      </w:pPr>
-      <w:r>
-        <w:rPr>
-          <w:rFonts w:hint="cs"/>
-          <w:rtl/>
-        </w:rPr>
-        <w:t xml:space="preserve">בנספח קובץ </w:t>
-      </w:r>
-      <w:proofErr w:type="spellStart"/>
-      <w:r>
-        <w:rPr>
-          <w:rFonts w:hint="cs"/>
-          <w:rtl/>
-        </w:rPr>
-        <w:t>דוקס</w:t>
-      </w:r>
-      <w:proofErr w:type="spellEnd"/>
-    </w:p>
-    <w:p>
-      <w:pPr>
-        <w:rPr>
-          <w:rtl/>
-        </w:rPr>
-      </w:pPr>
-      <w:r>
-        <w:rPr>
-          <w:rFonts w:hint="cs"/>
-        </w:rPr>
-        <w:t>D</w:t>
-      </w:r>
-    </w:p>
-    <w:p>
-      <w:pPr>
-        <w:rPr>
-          <w:rtl/>
-        </w:rPr>
-      </w:pPr>
-      <w:r>
-        <w:rPr>
-          <w:rFonts w:hint="cs"/>
-          <w:rtl/>
-        </w:rPr>
-        <w:t xml:space="preserve">עבור הסרט </w:t>
-      </w:r>
-      <w:r>
-        <w:rPr>
-          <w:rFonts w:hint="cs"/>
-          <w:rtl/>
-        </w:rPr>
-        <w:t xml:space="preserve">באטמן ההבדל היחיד היה באירוע השלישי, האלגוריתם בחר בקרב על הנמל. בנקודה זו יש מעבר חד בין פילוסופיה לאקשן ולכן הגיוני שהאלגוריתם יבחר נקודה זו, אנחנו בחרנו במאבק עם דר קרייג שמהווה את תחילת המפנה בסרט וההבדל </w:t>
-      </w:r>
-      <w:proofErr w:type="spellStart"/>
-      <w:r>
-        <w:rPr>
-          <w:rFonts w:hint="cs"/>
-          <w:rtl/>
-        </w:rPr>
-        <w:t>בינהם</w:t>
-      </w:r>
-      <w:proofErr w:type="spellEnd"/>
-      <w:r>
-        <w:rPr>
-          <w:rFonts w:hint="cs"/>
-          <w:rtl/>
-        </w:rPr>
-        <w:t xml:space="preserve"> הוא הדרך בה בוחרים את הנקודות המאורעות החשובים.</w:t>
-      </w:r>
-    </w:p>
-    <w:p>
-      <w:pPr>
-        <w:rPr>
-          <w:rtl/>
-        </w:rPr>
-      </w:pPr>
-      <w:r>
-        <w:rPr>
-          <w:rFonts w:hint="cs"/>
-          <w:rtl/>
-        </w:rPr>
-        <w:t>עבור הסרט תור</w:t>
-      </w:r>
-      <w:r>
-        <w:rPr>
-          <w:rFonts w:hint="cs"/>
-          <w:rtl/>
-        </w:rPr>
-        <w:t xml:space="preserve"> בשני המאורעות הראשונים נראה כי אכן אין הבדל בין האירועים שנבחרו אלא הסתכלות שונה </w:t>
-      </w:r>
-      <w:proofErr w:type="spellStart"/>
-      <w:r>
-        <w:rPr>
-          <w:rFonts w:hint="cs"/>
-          <w:rtl/>
-        </w:rPr>
-        <w:t>במימד</w:t>
-      </w:r>
-      <w:proofErr w:type="spellEnd"/>
-      <w:r>
-        <w:rPr>
-          <w:rFonts w:hint="cs"/>
-          <w:rtl/>
-        </w:rPr>
-        <w:t xml:space="preserve"> הזמן בעוד </w:t>
-      </w:r>
-      <w:proofErr w:type="spellStart"/>
-      <w:r>
-        <w:rPr>
-          <w:rFonts w:hint="cs"/>
-          <w:rtl/>
-        </w:rPr>
-        <w:t>האלוגריתם</w:t>
-      </w:r>
-      <w:proofErr w:type="spellEnd"/>
-      <w:r>
-        <w:rPr>
-          <w:rFonts w:hint="cs"/>
-          <w:rtl/>
-        </w:rPr>
-        <w:t xml:space="preserve"> בחר בתחילת הסצנות של האירועים ואילו אנחנו בחרו בנקודות המפנה ממש ואילו בשני המאורעות השנ</w:t>
-      </w:r>
-      <w:r>
-        <w:rPr>
-          <w:rFonts w:hint="cs"/>
-          <w:rtl/>
-        </w:rPr>
-        <w:t>י</w:t>
-      </w:r>
-      <w:r>
-        <w:rPr>
-          <w:rFonts w:hint="cs"/>
-          <w:rtl/>
-        </w:rPr>
-        <w:t xml:space="preserve">ים יש הבדלים בעוד אנחנו בחרנו להתמקד בקונפליקט בין אלה לתור האלגוריתם התמקד בניסיונות הבריחה של תור </w:t>
-      </w:r>
-      <w:proofErr w:type="spellStart"/>
-      <w:r>
-        <w:rPr>
-          <w:rFonts w:hint="cs"/>
-          <w:rtl/>
-        </w:rPr>
-        <w:t>מהגרנדמאסטר</w:t>
-      </w:r>
-      <w:proofErr w:type="spellEnd"/>
-      <w:r>
-        <w:rPr>
-          <w:rFonts w:hint="cs"/>
-          <w:rtl/>
-        </w:rPr>
-        <w:t xml:space="preserve"> שהוא נתח עיקרי מהסרט וכולל שינויים בין פילוסופיה ואקשן. בעצם זהו תת סיפור גדול באמצע העלילה ולכן לדעתנו האלגוריתם לא דייק.</w:t>
-      </w:r>
-    </w:p>
-    <w:p>
-      <w:pPr>
-        <w:rPr>
-          <w:rtl/>
-        </w:rPr>
-      </w:pPr>
-      <w:r>
-        <w:rPr>
-          <w:rFonts w:hint="cs"/>
-        </w:rPr>
-        <w:t>E</w:t>
-      </w:r>
-    </w:p>
-    <w:p>
-      <w:pPr>
-        <w:rPr>
-          <w:rtl/>
-        </w:rPr>
-      </w:pPr>
-      <w:r>
-        <w:rPr>
-          <w:rFonts w:hint="cs"/>
-          <w:rtl/>
-        </w:rPr>
-        <w:t>בסרט באטמן אכן נבחרו שני האירועים המרכזיים בסרט. והאלגוריתם זיהה את כל האחת מהנקודות בהן דמות בולטת</w:t>
-      </w:r>
-    </w:p>
-    <w:p>
-      <w:pPr>
-        <w:rPr>
-          <w:rtl/>
-        </w:rPr>
-      </w:pPr>
-      <w:r>
-        <w:rPr>
-          <w:rFonts w:hint="cs"/>
-          <w:rtl/>
-        </w:rPr>
-        <w:t>עבור הסרט תור</w:t>
-      </w:r>
-      <w:r>
-        <w:rPr>
-          <w:rFonts w:hint="cs"/>
-          <w:rtl/>
-        </w:rPr>
-        <w:t xml:space="preserve"> נבחרו שני אירועים שהם בעצם אותו אירוע מרכזי בסרט </w:t>
-      </w:r>
-      <w:r>
-        <w:rPr>
-          <w:rFonts w:hint="cs"/>
-          <w:rtl/>
-        </w:rPr>
-        <w:t xml:space="preserve">שדיברנו עליו </w:t>
-      </w:r>
-      <w:r>
-        <w:rPr>
-          <w:rFonts w:hint="cs"/>
-          <w:rtl/>
-        </w:rPr>
-        <w:t xml:space="preserve">(אחד נבחר מתחילת הסצנה ואחד </w:t>
-      </w:r>
-      <w:r>
-        <w:rPr>
-          <w:rFonts w:hint="cs"/>
-          <w:rtl/>
-        </w:rPr>
-        <w:t>מ</w:t>
-      </w:r>
-      <w:r>
-        <w:rPr>
-          <w:rFonts w:hint="cs"/>
-          <w:rtl/>
-        </w:rPr>
-        <w:t>סופה) ו</w:t>
-      </w:r>
-      <w:r>
-        <w:rPr>
-          <w:rFonts w:hint="cs"/>
-          <w:rtl/>
-        </w:rPr>
-        <w:t>הוא "</w:t>
-      </w:r>
-      <w:r>
-        <w:rPr>
-          <w:rFonts w:hint="cs"/>
-          <w:rtl/>
-        </w:rPr>
-        <w:t xml:space="preserve">מותו של </w:t>
-      </w:r>
-      <w:proofErr w:type="spellStart"/>
-      <w:r>
-        <w:rPr>
-          <w:rFonts w:hint="cs"/>
-          <w:rtl/>
-        </w:rPr>
-        <w:t>אודין</w:t>
-      </w:r>
-      <w:proofErr w:type="spellEnd"/>
-      <w:r>
-        <w:rPr>
-          <w:rFonts w:hint="cs"/>
-          <w:rtl/>
-        </w:rPr>
-        <w:t xml:space="preserve"> והופעת אלה</w:t>
-      </w:r>
-      <w:r>
-        <w:rPr>
-          <w:rFonts w:hint="cs"/>
-          <w:rtl/>
-        </w:rPr>
-        <w:t xml:space="preserve"> (הנבל הראשי)"</w:t>
-      </w:r>
-      <w:r>
-        <w:rPr>
-          <w:rFonts w:hint="cs"/>
-          <w:rtl/>
-        </w:rPr>
-        <w:t xml:space="preserve">. </w:t>
-      </w:r>
-    </w:p>
-    <w:p>
-      <w:pPr>
-        <w:rPr>
-          <w:rtl/>
-        </w:rPr>
-      </w:pPr>
-      <w:r>
-        <w:rPr>
-          <w:rFonts w:hint="cs"/>
-        </w:rPr>
-        <w:t>F</w:t>
-      </w:r>
-    </w:p>
-    <w:p>
-      <w:pPr>
-        <w:rPr>
-          <w:rtl/>
-        </w:rPr>
-      </w:pPr>
-      <w:r>
-        <w:rPr>
-          <w:rFonts w:hint="cs"/>
-          <w:rtl/>
-        </w:rPr>
-        <w:t xml:space="preserve">להוסיף שעון </w:t>
-      </w:r>
-      <w:r>
-        <w:rPr>
-          <w:rFonts w:hint="cs"/>
-        </w:rPr>
-        <w:t>CL</w:t>
-      </w:r>
-    </w:p>
-    <w:p>
-      <w:pPr>
-        <w:rPr>
-          <w:rtl/>
-        </w:rPr>
-      </w:pPr>
-      <w:r>
-        <w:rPr>
-          <w:rFonts w:hint="cs"/>
-          <w:rtl/>
-        </w:rPr>
-        <w:t>להוסיף תמונות</w:t>
-      </w:r>
-    </w:p>
-    <w:p>
-      <w:pPr>
-        <w:rPr>
-          <w:rtl/>
-        </w:rPr>
-      </w:pPr>
-      <w:r>
-        <w:rPr>
-          <w:rFonts w:hint="cs"/>
-        </w:rPr>
-        <w:t>G</w:t>
-      </w:r>
-    </w:p>
-    <w:p>
-      <w:pPr>
-        <w:rPr>
-          <w:rtl/>
-        </w:rPr>
-      </w:pPr>
-      <w:r>
-        <w:rPr>
-          <w:rFonts w:hint="cs"/>
-          <w:rtl/>
-        </w:rPr>
-        <w:t xml:space="preserve">בנספח </w:t>
-      </w:r>
-      <w:proofErr w:type="spellStart"/>
-      <w:r>
-        <w:rPr>
-          <w:rFonts w:hint="cs"/>
-          <w:rtl/>
-        </w:rPr>
-        <w:t>דוקס</w:t>
-      </w:r>
-      <w:proofErr w:type="spellEnd"/>
-    </w:p>
-    <w:p>
-      <w:pPr>
-        <w:rPr>
-          <w:rtl/>
-        </w:rPr>
-      </w:pPr>
-    </w:p>
-    <w:p>
-      <w:pPr>
-        <w:rPr>
-          <w:rtl/>
-        </w:rPr>
-      </w:pPr>
-    </w:p>
-    <w:p>
-      <w:pPr>
-        <w:rPr>
-          <w:rtl/>
-        </w:rPr>
-      </w:pPr>
-      <w:r>
-        <w:rPr>
-          <w:rFonts w:hint="cs"/>
-          <w:rtl/>
-        </w:rPr>
-        <w:t>שאלה 5</w:t>
-      </w:r>
-    </w:p>
-    <w:p>
-      <w:pPr>
-        <w:pStyle w:val="a3"/>
-        <w:numPr>
-          <w:ilvl w:val="0"/>
-          <w:numId w:val="5"/>
-        </w:numPr>
-        <w:rPr>
-          <w:rFonts w:cs="Arial"/>
-        </w:rPr>
-      </w:pPr>
-      <w:r>
-        <w:rPr>
-          <w:rFonts w:cs="Arial" w:hint="cs"/>
-          <w:rtl/>
-        </w:rPr>
-        <w:t>נ</w:t>
-      </w:r>
-      <w:r>
-        <w:rPr>
-          <w:rFonts w:cs="Arial"/>
-          <w:rtl/>
-        </w:rPr>
-        <w:t xml:space="preserve">צייר לכל אחד מהתסריטים את משטח מדד מרכזיות-הדרגה, עבור </w:t>
-      </w:r>
-      <w:proofErr w:type="spellStart"/>
-      <w:r>
-        <w:rPr>
-          <w:rFonts w:cs="Arial"/>
-          <w:rtl/>
-        </w:rPr>
-        <w:t>הדמוית</w:t>
-      </w:r>
-      <w:proofErr w:type="spellEnd"/>
-      <w:r>
-        <w:rPr>
-          <w:rFonts w:cs="Arial"/>
-          <w:rtl/>
-        </w:rPr>
-        <w:t xml:space="preserve"> המרכזיות מסעיף 2.</w:t>
-      </w:r>
-      <w:r>
-        <w:t>d</w:t>
-      </w:r>
-      <w:r>
-        <w:rPr>
-          <w:rFonts w:cs="Arial"/>
-          <w:rtl/>
-        </w:rPr>
-        <w:t>.</w:t>
-      </w:r>
-      <w:r>
-        <w:rPr>
-          <w:rFonts w:cs="Arial" w:hint="cs"/>
-          <w:rtl/>
-        </w:rPr>
-        <w:t>:</w:t>
-      </w:r>
-    </w:p>
-    <w:p>
-      <w:pPr>
-        <w:pStyle w:val="a3"/>
-        <w:ind w:left="1080"/>
-        <w:rPr>
-          <w:rFonts w:cs="Arial"/>
-          <w:rtl/>
-        </w:rPr>
-      </w:pPr>
-      <w:r>
-        <w:rPr>
-          <w:rFonts w:cs="Arial" w:hint="cs"/>
-          <w:rtl/>
-        </w:rPr>
-        <w:t xml:space="preserve">עבור </w:t>
-      </w:r>
-      <w:r>
-        <w:rPr>
-          <w:rFonts w:cs="Arial"/>
-        </w:rPr>
-        <w:t>batman begin</w:t>
-      </w:r>
-      <w:r>
-        <w:rPr>
-          <w:rFonts w:cs="Arial" w:hint="cs"/>
-          <w:rtl/>
-        </w:rPr>
-        <w:t>:</w:t>
-      </w:r>
-    </w:p>
-    <w:p>
-      <w:pPr>
-        <w:pStyle w:val="a3"/>
-        <w:ind w:left="1080"/>
-        <w:rPr>
-          <w:rtl/>
-        </w:rPr>
-      </w:pPr>
-      <w:r>
-        <w:rPr>
-          <w:rFonts w:cs="Arial"/>
-          <w:noProof/>
-          <w:rtl/>
-        </w:rPr>
         <w:drawing>
-          <wp:inline distT="0" distB="0" distL="0" distR="0" wp14:anchorId="0498C215" wp14:editId="14817E7F">
-            <wp:extent cx="5730240" cy="4298025"/>
-            <wp:effectExtent l="0" t="0" r="3810" b="7620"/>
-            <wp:docPr id="3" name="תמונה 3"/>
+          <wp:inline distT="0" distB="0" distL="0" distR="0" wp14:anchorId="1F6DD224" wp14:editId="6507FD8A">
+            <wp:extent cx="5251450" cy="2966720"/>
+            <wp:effectExtent l="0" t="0" r="6350" b="5080"/>
+            <wp:docPr id="2" name="תמונה 2"/>
             <wp:cNvGraphicFramePr>
               <a:graphicFrameLocks xmlns:a="http://schemas.openxmlformats.org/drawingml/2006/main" noChangeAspect="1"/>
             </wp:cNvGraphicFramePr>
@@ -4733,20 +3531,27 @@
                     <pic:cNvPr id="1" name=""/>
                     <pic:cNvPicPr/>
                   </pic:nvPicPr>
-                  <pic:blipFill>
+                  <pic:blipFill rotWithShape="1">
                     <a:blip r:embed="rId25"/>
-                    <a:stretch>
-                      <a:fillRect/>
-                    </a:stretch>
+                    <a:srcRect r="434"/>
+                    <a:stretch/>
                   </pic:blipFill>
-                  <pic:spPr>
+                  <pic:spPr bwMode="auto">
                     <a:xfrm>
                       <a:off x="0" y="0"/>
-                      <a:ext cx="5747281" cy="4310807"/>
+                      <a:ext cx="5251450" cy="2966720"/>
                     </a:xfrm>
                     <a:prstGeom prst="rect">
                       <a:avLst/>
                     </a:prstGeom>
+                    <a:ln>
+                      <a:noFill/>
+                    </a:ln>
+                    <a:extLst>
+                      <a:ext uri="{53640926-AAD7-44D8-BBD7-CCE9431645EC}">
+                        <a14:shadowObscured xmlns:a14="http://schemas.microsoft.com/office/drawing/2010/main"/>
+                      </a:ext>
+                    </a:extLst>
                   </pic:spPr>
                 </pic:pic>
               </a:graphicData>
@@ -4757,12 +3562,1213 @@
     </w:p>
     <w:p>
       <w:pPr>
+        <w:rPr>
+          <w:rtl/>
+        </w:rPr>
+      </w:pPr>
+      <w:r>
+        <w:rPr>
+          <w:rFonts w:hint="cs"/>
+        </w:rPr>
+        <w:t>I</w:t>
+      </w:r>
+    </w:p>
+    <w:p>
+      <w:pPr>
+        <w:rPr>
+          <w:rtl/>
+        </w:rPr>
+      </w:pPr>
+      <w:r>
+        <w:rPr>
+          <w:rFonts w:hint="cs"/>
+          <w:rtl/>
+        </w:rPr>
+        <w:t xml:space="preserve">בשני הסרטים הדמות הראשית דומיננטית בהרבה משאר הדמויות אם משתמשים באלגוריתם </w:t>
+      </w:r>
+      <w:r>
+        <w:t>voting</w:t>
+      </w:r>
+      <w:r>
+        <w:rPr>
+          <w:rFonts w:hint="cs"/>
+          <w:rtl/>
+        </w:rPr>
+        <w:t xml:space="preserve">, זה נובע מכך שיש לדמויות אלה הרבה יותר שיחות במהלך הסרט ולכן בהסתברות גבוהה יותר שיחה של דמות כלשהי בסרט תהיה עם הדמות הראשית. </w:t>
+      </w:r>
+      <w:r>
+        <w:rPr>
+          <w:rFonts w:hint="cs"/>
+          <w:rtl/>
+        </w:rPr>
+        <w:t>זה גורם לכך שאלגוריתם זה לא יעיל בסרטים אלה.</w:t>
+      </w:r>
+    </w:p>
+    <w:p>
+      <w:pPr>
+        <w:rPr>
+          <w:rtl/>
+        </w:rPr>
+      </w:pPr>
+    </w:p>
+    <w:p>
+      <w:pPr>
+        <w:rPr>
+          <w:rtl/>
+        </w:rPr>
+      </w:pPr>
+      <w:r>
+        <w:rPr>
+          <w:rFonts w:hint="cs"/>
+          <w:rtl/>
+        </w:rPr>
+        <w:t xml:space="preserve">בסרט </w:t>
+      </w:r>
+      <w:proofErr w:type="spellStart"/>
+      <w:r>
+        <w:t>thor</w:t>
+      </w:r>
+      <w:proofErr w:type="spellEnd"/>
+      <w:r>
+        <w:t xml:space="preserve"> </w:t>
+      </w:r>
+      <w:proofErr w:type="spellStart"/>
+      <w:r>
+        <w:t>ragnarok</w:t>
+      </w:r>
+      <w:proofErr w:type="spellEnd"/>
+      <w:r>
+        <w:t xml:space="preserve"> </w:t>
+      </w:r>
+      <w:r>
+        <w:rPr>
+          <w:rFonts w:hint="cs"/>
+          <w:rtl/>
+        </w:rPr>
+        <w:t xml:space="preserve"> שמנו ל</w:t>
+      </w:r>
+      <w:r>
+        <w:rPr>
+          <w:rFonts w:hint="cs"/>
+          <w:rtl/>
+        </w:rPr>
+        <w:t xml:space="preserve">ב </w:t>
+      </w:r>
+      <w:r>
+        <w:rPr>
+          <w:rFonts w:hint="cs"/>
+          <w:rtl/>
+        </w:rPr>
+        <w:t xml:space="preserve">שאלגוריתם </w:t>
+      </w:r>
+      <w:proofErr w:type="spellStart"/>
+      <w:r>
+        <w:rPr>
+          <w:rFonts w:hint="cs"/>
+          <w:rtl/>
+        </w:rPr>
+        <w:t>וורנוי</w:t>
+      </w:r>
+      <w:proofErr w:type="spellEnd"/>
+      <w:r>
+        <w:rPr>
+          <w:rFonts w:hint="cs"/>
+          <w:rtl/>
+        </w:rPr>
+        <w:t xml:space="preserve"> מבצע חלוקות שונות בכל פעם שהשתמשנו בו. הסקנו מכך שהמרחק בין הדמויות הוא יחסית קטן ולכן בכל פעם שהשתמשנו באלגוריתם הוא יצר חלוקה שרירותית שונה. גם בסרט באטמן החלוקה בלפי אלגוריתם </w:t>
+      </w:r>
+      <w:proofErr w:type="spellStart"/>
+      <w:r>
+        <w:rPr>
+          <w:rFonts w:hint="cs"/>
+          <w:rtl/>
+        </w:rPr>
+        <w:t>וורנוי</w:t>
+      </w:r>
+      <w:proofErr w:type="spellEnd"/>
+      <w:r>
+        <w:rPr>
+          <w:rFonts w:hint="cs"/>
+          <w:rtl/>
+        </w:rPr>
+        <w:t xml:space="preserve"> הייתה שונה בכל הרצה, ולכן גם אנחנו מסיקים שגם בסרט זה בין דמויות המשנה יש </w:t>
+      </w:r>
+      <w:proofErr w:type="spellStart"/>
+      <w:r>
+        <w:rPr>
+          <w:rFonts w:hint="cs"/>
+          <w:rtl/>
+        </w:rPr>
+        <w:t>אינטרקציה</w:t>
+      </w:r>
+      <w:proofErr w:type="spellEnd"/>
+      <w:r>
+        <w:rPr>
+          <w:rFonts w:hint="cs"/>
+          <w:rtl/>
+        </w:rPr>
+        <w:t xml:space="preserve"> גדולה.</w:t>
+      </w:r>
+    </w:p>
+    <w:p>
+      <w:pPr>
+        <w:rPr>
+          <w:rtl/>
+        </w:rPr>
+      </w:pPr>
+    </w:p>
+    <w:p>
+      <w:pPr>
+        <w:rPr>
+          <w:rtl/>
+        </w:rPr>
+      </w:pPr>
+    </w:p>
+    <w:p>
+      <w:pPr>
+        <w:rPr>
+          <w:rtl/>
+        </w:rPr>
+      </w:pPr>
+    </w:p>
+    <w:p>
+      <w:pPr>
+        <w:rPr>
+          <w:rtl/>
+        </w:rPr>
+      </w:pPr>
+    </w:p>
+    <w:p>
+      <w:pPr>
+        <w:rPr>
+          <w:rtl/>
+        </w:rPr>
+      </w:pPr>
+    </w:p>
+    <w:p>
+      <w:pPr>
+        <w:rPr>
+          <w:rtl/>
+        </w:rPr>
+      </w:pPr>
+    </w:p>
+    <w:p>
+      <w:pPr>
+        <w:rPr>
+          <w:rtl/>
+        </w:rPr>
+      </w:pPr>
+    </w:p>
+    <w:p>
+      <w:pPr>
+        <w:rPr>
+          <w:rtl/>
+        </w:rPr>
+      </w:pPr>
+    </w:p>
+    <w:p>
+      <w:pPr>
+        <w:rPr>
+          <w:rtl/>
+        </w:rPr>
+      </w:pPr>
+    </w:p>
+    <w:p>
+      <w:pPr>
+        <w:rPr>
+          <w:rtl/>
+        </w:rPr>
+      </w:pPr>
+    </w:p>
+    <w:p>
+      <w:pPr>
+        <w:rPr>
+          <w:rtl/>
+        </w:rPr>
+      </w:pPr>
+    </w:p>
+    <w:p>
+      <w:pPr>
+        <w:rPr>
+          <w:rtl/>
+        </w:rPr>
+      </w:pPr>
+    </w:p>
+    <w:p>
+      <w:pPr>
+        <w:rPr>
+          <w:rtl/>
+        </w:rPr>
+      </w:pPr>
+    </w:p>
+    <w:p>
+      <w:pPr>
+        <w:rPr>
+          <w:rtl/>
+        </w:rPr>
+      </w:pPr>
+    </w:p>
+    <w:p>
+      <w:pPr>
+        <w:rPr>
+          <w:rtl/>
+        </w:rPr>
+      </w:pPr>
+    </w:p>
+    <w:p>
+      <w:pPr>
+        <w:rPr>
+          <w:rtl/>
+        </w:rPr>
+      </w:pPr>
+    </w:p>
+    <w:p>
+      <w:pPr>
+        <w:rPr>
+          <w:rtl/>
+        </w:rPr>
+      </w:pPr>
+    </w:p>
+    <w:p>
+      <w:pPr>
+        <w:rPr>
+          <w:rtl/>
+        </w:rPr>
+      </w:pPr>
+    </w:p>
+    <w:p>
+      <w:pPr>
+        <w:rPr>
+          <w:rtl/>
+        </w:rPr>
+      </w:pPr>
+    </w:p>
+    <w:p>
+      <w:pPr>
+        <w:rPr>
+          <w:rtl/>
+        </w:rPr>
+      </w:pPr>
+    </w:p>
+    <w:p>
+      <w:pPr>
+        <w:rPr>
+          <w:rtl/>
+        </w:rPr>
+      </w:pPr>
+    </w:p>
+    <w:p>
+      <w:pPr>
+        <w:rPr>
+          <w:rtl/>
+        </w:rPr>
+      </w:pPr>
+    </w:p>
+    <w:p>
+      <w:pPr>
+        <w:rPr>
+          <w:rtl/>
+        </w:rPr>
+      </w:pPr>
+    </w:p>
+    <w:p>
+      <w:pPr>
+        <w:rPr>
+          <w:rtl/>
+        </w:rPr>
+      </w:pPr>
+    </w:p>
+    <w:p>
+      <w:pPr>
+        <w:rPr>
+          <w:rtl/>
+        </w:rPr>
+      </w:pPr>
+    </w:p>
+    <w:p>
+      <w:pPr>
+        <w:rPr>
+          <w:rtl/>
+        </w:rPr>
+      </w:pPr>
+    </w:p>
+    <w:p>
+      <w:pPr>
+        <w:rPr>
+          <w:rtl/>
+        </w:rPr>
+      </w:pPr>
+    </w:p>
+    <w:p>
+      <w:pPr>
+        <w:rPr>
+          <w:rtl/>
+        </w:rPr>
+      </w:pPr>
+    </w:p>
+    <w:p>
+      <w:pPr>
+        <w:rPr>
+          <w:rtl/>
+        </w:rPr>
+      </w:pPr>
+    </w:p>
+    <w:p>
+      <w:pPr>
+        <w:rPr>
+          <w:rtl/>
+        </w:rPr>
+      </w:pPr>
+    </w:p>
+    <w:p>
+      <w:pPr>
+        <w:rPr>
+          <w:rtl/>
+        </w:rPr>
+      </w:pPr>
+      <w:r>
+        <w:rPr>
+          <w:rFonts w:hint="cs"/>
+          <w:rtl/>
+        </w:rPr>
+        <w:t>שאלה 4</w:t>
+      </w:r>
+    </w:p>
+    <w:p>
+      <w:pPr>
+        <w:rPr>
+          <w:rtl/>
+        </w:rPr>
+      </w:pPr>
+      <w:r>
+        <w:rPr>
+          <w:rFonts w:hint="cs"/>
+        </w:rPr>
+        <w:t>A</w:t>
+      </w:r>
+    </w:p>
+    <w:p>
+      <w:pPr>
+        <w:rPr>
+          <w:rFonts w:cs="Arial"/>
+          <w:rtl/>
+        </w:rPr>
+      </w:pPr>
+      <w:r>
+        <w:rPr>
+          <w:rFonts w:hint="cs"/>
+          <w:rtl/>
+        </w:rPr>
+        <w:t xml:space="preserve">בסרט </w:t>
+      </w:r>
+      <w:r>
+        <w:t>batman begin</w:t>
+      </w:r>
+      <w:r>
+        <w:rPr>
+          <w:rFonts w:hint="cs"/>
+          <w:rtl/>
+        </w:rPr>
+        <w:t xml:space="preserve"> ארבעת האירועים המרכזיים הם מותם של הוריו של ברוס (דקה </w:t>
+      </w:r>
+      <w:r>
+        <w:rPr>
+          <w:rFonts w:cs="Arial"/>
+          <w:rtl/>
+        </w:rPr>
+        <w:t>00:13:03</w:t>
+      </w:r>
+      <w:r>
+        <w:rPr>
+          <w:rFonts w:cs="Arial" w:hint="cs"/>
+          <w:rtl/>
+        </w:rPr>
+        <w:t xml:space="preserve">) </w:t>
+      </w:r>
+      <w:r>
+        <w:rPr>
+          <w:rFonts w:hint="cs"/>
+          <w:rtl/>
+        </w:rPr>
+        <w:t xml:space="preserve">המאבק בין ברוס לראס אל גול (דקה </w:t>
+      </w:r>
+      <w:r>
+        <w:rPr>
+          <w:rFonts w:cs="Arial"/>
+          <w:rtl/>
+        </w:rPr>
+        <w:t>00:37:06</w:t>
+      </w:r>
+      <w:r>
+        <w:rPr>
+          <w:rFonts w:cs="Arial" w:hint="cs"/>
+          <w:rtl/>
+        </w:rPr>
+        <w:t xml:space="preserve">) המאבק הראשון של באטמן בדר קרייג (דקה </w:t>
+      </w:r>
+      <w:r>
+        <w:rPr>
+          <w:rFonts w:cs="Arial"/>
+          <w:rtl/>
+        </w:rPr>
+        <w:t>01:18:09</w:t>
+      </w:r>
+      <w:r>
+        <w:rPr>
+          <w:rFonts w:cs="Arial" w:hint="cs"/>
+          <w:rtl/>
+        </w:rPr>
+        <w:t xml:space="preserve">) והמפגש החוזר עם </w:t>
+      </w:r>
+      <w:proofErr w:type="spellStart"/>
+      <w:r>
+        <w:rPr>
+          <w:rFonts w:hint="cs"/>
+          <w:rtl/>
+        </w:rPr>
+        <w:t>דוקארד</w:t>
+      </w:r>
+      <w:proofErr w:type="spellEnd"/>
+      <w:r>
+        <w:rPr>
+          <w:rFonts w:hint="cs"/>
+          <w:rtl/>
+        </w:rPr>
+        <w:t xml:space="preserve"> (דקה  </w:t>
+      </w:r>
+      <w:r>
+        <w:rPr>
+          <w:rFonts w:cs="Arial"/>
+          <w:rtl/>
+        </w:rPr>
+        <w:t>01:44:13</w:t>
+      </w:r>
+      <w:r>
+        <w:rPr>
+          <w:rFonts w:cs="Arial" w:hint="cs"/>
+          <w:rtl/>
+        </w:rPr>
+        <w:t>).</w:t>
+      </w:r>
+    </w:p>
+    <w:p>
+      <w:pPr>
+        <w:rPr>
+          <w:rFonts w:cs="Arial"/>
+          <w:rtl/>
+        </w:rPr>
+      </w:pPr>
+      <w:r>
+        <w:rPr>
+          <w:rFonts w:cs="Arial" w:hint="cs"/>
+          <w:rtl/>
+        </w:rPr>
+        <w:t xml:space="preserve">בסרט </w:t>
+      </w:r>
+      <w:proofErr w:type="spellStart"/>
+      <w:r>
+        <w:rPr>
+          <w:rFonts w:cs="Arial"/>
+        </w:rPr>
+        <w:t>thor</w:t>
+      </w:r>
+      <w:proofErr w:type="spellEnd"/>
+      <w:r>
+        <w:rPr>
+          <w:rFonts w:cs="Arial"/>
+        </w:rPr>
+        <w:t xml:space="preserve"> </w:t>
+      </w:r>
+      <w:proofErr w:type="spellStart"/>
+      <w:r>
+        <w:rPr>
+          <w:rFonts w:cs="Arial"/>
+        </w:rPr>
+        <w:t>ragnarok</w:t>
+      </w:r>
+      <w:proofErr w:type="spellEnd"/>
+      <w:r>
+        <w:rPr>
+          <w:rFonts w:cs="Arial" w:hint="cs"/>
+          <w:rtl/>
+        </w:rPr>
+        <w:t xml:space="preserve"> ארבעת האירועים המרכזיים הם מותו של </w:t>
+      </w:r>
+      <w:proofErr w:type="spellStart"/>
+      <w:r>
+        <w:rPr>
+          <w:rFonts w:cs="Arial" w:hint="cs"/>
+          <w:rtl/>
+        </w:rPr>
+        <w:t>אודין</w:t>
+      </w:r>
+      <w:proofErr w:type="spellEnd"/>
+      <w:r>
+        <w:rPr>
+          <w:rFonts w:cs="Arial" w:hint="cs"/>
+          <w:rtl/>
+        </w:rPr>
+        <w:t xml:space="preserve"> אביו של תור, לוקי ואלה (</w:t>
+      </w:r>
+      <w:r>
+        <w:rPr>
+          <w:rFonts w:cs="Arial" w:hint="cs"/>
+          <w:rtl/>
+        </w:rPr>
+        <w:t xml:space="preserve">דקה </w:t>
+      </w:r>
+      <w:r>
+        <w:rPr>
+          <w:rFonts w:cs="Arial"/>
+        </w:rPr>
+        <w:t>00:19:32</w:t>
+      </w:r>
+      <w:r>
+        <w:rPr>
+          <w:rFonts w:cs="Arial" w:hint="cs"/>
+          <w:rtl/>
+        </w:rPr>
+        <w:t>)</w:t>
+      </w:r>
+      <w:r>
+        <w:rPr>
+          <w:rFonts w:cs="Arial" w:hint="cs"/>
+          <w:rtl/>
+        </w:rPr>
+        <w:t xml:space="preserve">,פגישתם המחודשת של תור </w:t>
+      </w:r>
+      <w:proofErr w:type="spellStart"/>
+      <w:r>
+        <w:rPr>
+          <w:rFonts w:cs="Arial" w:hint="cs"/>
+          <w:rtl/>
+        </w:rPr>
+        <w:t>ואולק</w:t>
+      </w:r>
+      <w:proofErr w:type="spellEnd"/>
+      <w:r>
+        <w:rPr>
+          <w:rFonts w:cs="Arial" w:hint="cs"/>
+          <w:rtl/>
+        </w:rPr>
+        <w:t xml:space="preserve"> (דקה </w:t>
+      </w:r>
+      <w:r>
+        <w:rPr>
+          <w:rFonts w:ascii="Arial" w:hAnsi="Arial" w:cs="Arial"/>
+          <w:color w:val="000000"/>
+        </w:rPr>
+        <w:t>(00:53:40</w:t>
+      </w:r>
+      <w:r>
+        <w:rPr>
+          <w:rFonts w:cs="Arial" w:hint="cs"/>
+          <w:rtl/>
+        </w:rPr>
+        <w:t xml:space="preserve">,ההבנה של אלה שהיא "תקועה" </w:t>
+      </w:r>
+      <w:proofErr w:type="spellStart"/>
+      <w:r>
+        <w:rPr>
+          <w:rFonts w:cs="Arial" w:hint="cs"/>
+          <w:rtl/>
+        </w:rPr>
+        <w:t>באסגרד</w:t>
+      </w:r>
+      <w:proofErr w:type="spellEnd"/>
+      <w:r>
+        <w:rPr>
+          <w:rFonts w:cs="Arial" w:hint="cs"/>
+          <w:rtl/>
+        </w:rPr>
+        <w:t xml:space="preserve"> ושהתקוממות נגדה היא יותר משמעותית ממה שהיא חשבה</w:t>
+      </w:r>
+      <w:r>
+        <w:rPr>
+          <w:rFonts w:cs="Arial" w:hint="cs"/>
+        </w:rPr>
+        <w:t xml:space="preserve"> </w:t>
+      </w:r>
+      <w:r>
+        <w:rPr>
+          <w:rFonts w:cs="Arial"/>
+        </w:rPr>
+        <w:t xml:space="preserve">) </w:t>
+      </w:r>
+      <w:r>
+        <w:rPr>
+          <w:rFonts w:cs="Arial" w:hint="cs"/>
+          <w:rtl/>
+        </w:rPr>
+        <w:t xml:space="preserve">דקה </w:t>
+      </w:r>
+      <w:r>
+        <w:rPr>
+          <w:rFonts w:ascii="Arial" w:hAnsi="Arial" w:cs="Arial"/>
+          <w:color w:val="000000"/>
+        </w:rPr>
+        <w:t xml:space="preserve"> (01:00:57</w:t>
+      </w:r>
+      <w:r>
+        <w:rPr>
+          <w:rFonts w:cs="Arial" w:hint="cs"/>
+          <w:rtl/>
+        </w:rPr>
+        <w:t xml:space="preserve">, ההבנה של תור שדווקא נבואת החורבן היא הפתרון לנצח את אלה (דקה </w:t>
+      </w:r>
+      <w:r>
+        <w:rPr>
+          <w:rFonts w:ascii="Arial" w:hAnsi="Arial" w:cs="Arial"/>
+          <w:sz w:val="20"/>
+          <w:szCs w:val="20"/>
+        </w:rPr>
+        <w:t>(01:52:15</w:t>
+      </w:r>
+    </w:p>
+    <w:p>
+      <w:pPr>
+        <w:rPr>
+          <w:rFonts w:cs="Arial"/>
+          <w:rtl/>
+        </w:rPr>
+      </w:pPr>
+      <w:r>
+        <w:rPr>
+          <w:rFonts w:cs="Arial" w:hint="cs"/>
+        </w:rPr>
+        <w:t>B</w:t>
+      </w:r>
+    </w:p>
+    <w:p>
+      <w:proofErr w:type="spellStart"/>
+      <w:r>
+        <w:rPr>
+          <w:rFonts w:hint="cs"/>
+          <w:rtl/>
+        </w:rPr>
+        <w:t>בנספך</w:t>
+      </w:r>
+      <w:proofErr w:type="spellEnd"/>
+      <w:r>
+        <w:rPr>
+          <w:rFonts w:hint="cs"/>
+          <w:rtl/>
+        </w:rPr>
+        <w:t xml:space="preserve"> </w:t>
+      </w:r>
+      <w:r>
+        <w:t>xl</w:t>
+      </w:r>
+      <w:r>
+        <w:rPr>
+          <w:rFonts w:hint="cs"/>
+          <w:rtl/>
+        </w:rPr>
+        <w:t xml:space="preserve"> ראה עמודות </w:t>
+      </w:r>
+      <w:proofErr w:type="spellStart"/>
+      <w:r>
+        <w:t>ce</w:t>
+      </w:r>
+      <w:proofErr w:type="spellEnd"/>
+      <w:r>
+        <w:t xml:space="preserve">, </w:t>
+      </w:r>
+      <w:proofErr w:type="spellStart"/>
+      <w:r>
+        <w:t>cw</w:t>
+      </w:r>
+      <w:proofErr w:type="spellEnd"/>
+    </w:p>
+    <w:p>
+      <w:pPr>
+        <w:rPr>
+          <w:rtl/>
+        </w:rPr>
+      </w:pPr>
+      <w:r>
+        <w:rPr>
+          <w:rFonts w:hint="cs"/>
+        </w:rPr>
+        <w:t>C</w:t>
+      </w:r>
+    </w:p>
+    <w:p>
+      <w:pPr>
+        <w:rPr>
+          <w:rtl/>
+        </w:rPr>
+      </w:pPr>
+      <w:r>
+        <w:rPr>
+          <w:rFonts w:hint="cs"/>
+          <w:rtl/>
+        </w:rPr>
+        <w:t xml:space="preserve">בנספח קובץ </w:t>
+      </w:r>
+      <w:proofErr w:type="spellStart"/>
+      <w:r>
+        <w:rPr>
+          <w:rFonts w:hint="cs"/>
+          <w:rtl/>
+        </w:rPr>
+        <w:t>דוקס</w:t>
+      </w:r>
+      <w:proofErr w:type="spellEnd"/>
+    </w:p>
+    <w:p>
+      <w:pPr>
+        <w:rPr>
+          <w:rtl/>
+        </w:rPr>
+      </w:pPr>
+      <w:r>
+        <w:rPr>
+          <w:rFonts w:hint="cs"/>
+        </w:rPr>
+        <w:t>D</w:t>
+      </w:r>
+    </w:p>
+    <w:p>
+      <w:pPr>
+        <w:rPr>
+          <w:rtl/>
+        </w:rPr>
+      </w:pPr>
+      <w:r>
+        <w:rPr>
+          <w:rFonts w:hint="cs"/>
+          <w:rtl/>
+        </w:rPr>
+        <w:t xml:space="preserve">עבור הסרט </w:t>
+      </w:r>
+      <w:r>
+        <w:rPr>
+          <w:rFonts w:hint="cs"/>
+          <w:rtl/>
+        </w:rPr>
+        <w:t xml:space="preserve">באטמן ההבדל היחיד היה באירוע השלישי, האלגוריתם בחר בקרב על הנמל. בנקודה זו יש מעבר חד בין פילוסופיה לאקשן ולכן הגיוני שהאלגוריתם יבחר נקודה זו, אנחנו בחרנו במאבק עם דר קרייג שמהווה את תחילת המפנה בסרט וההבדל </w:t>
+      </w:r>
+      <w:proofErr w:type="spellStart"/>
+      <w:r>
+        <w:rPr>
+          <w:rFonts w:hint="cs"/>
+          <w:rtl/>
+        </w:rPr>
+        <w:t>בינהם</w:t>
+      </w:r>
+      <w:proofErr w:type="spellEnd"/>
+      <w:r>
+        <w:rPr>
+          <w:rFonts w:hint="cs"/>
+          <w:rtl/>
+        </w:rPr>
+        <w:t xml:space="preserve"> הוא הדרך בה בוחרים את הנקודות המאורעות החשובים.</w:t>
+      </w:r>
+    </w:p>
+    <w:p>
+      <w:pPr>
+        <w:rPr>
+          <w:rtl/>
+        </w:rPr>
+      </w:pPr>
+      <w:r>
+        <w:rPr>
+          <w:rFonts w:hint="cs"/>
+          <w:rtl/>
+        </w:rPr>
+        <w:lastRenderedPageBreak/>
+        <w:t>עבור הסרט תור</w:t>
+      </w:r>
+      <w:r>
+        <w:rPr>
+          <w:rFonts w:hint="cs"/>
+          <w:rtl/>
+        </w:rPr>
+        <w:t xml:space="preserve"> בשני המאורעות הראשונים נראה כי אכן אין הבדל בין האירועים שנבחרו אלא הסתכלות שונה </w:t>
+      </w:r>
+      <w:proofErr w:type="spellStart"/>
+      <w:r>
+        <w:rPr>
+          <w:rFonts w:hint="cs"/>
+          <w:rtl/>
+        </w:rPr>
+        <w:t>במימד</w:t>
+      </w:r>
+      <w:proofErr w:type="spellEnd"/>
+      <w:r>
+        <w:rPr>
+          <w:rFonts w:hint="cs"/>
+          <w:rtl/>
+        </w:rPr>
+        <w:t xml:space="preserve"> הזמן בעוד </w:t>
+      </w:r>
+      <w:proofErr w:type="spellStart"/>
+      <w:r>
+        <w:rPr>
+          <w:rFonts w:hint="cs"/>
+          <w:rtl/>
+        </w:rPr>
+        <w:t>האלוגריתם</w:t>
+      </w:r>
+      <w:proofErr w:type="spellEnd"/>
+      <w:r>
+        <w:rPr>
+          <w:rFonts w:hint="cs"/>
+          <w:rtl/>
+        </w:rPr>
+        <w:t xml:space="preserve"> בחר בתחילת הסצנות של האירועים ואילו אנחנו בחרו בנקודות המפנה ממש ואילו בשני המאורעות השנ</w:t>
+      </w:r>
+      <w:r>
+        <w:rPr>
+          <w:rFonts w:hint="cs"/>
+          <w:rtl/>
+        </w:rPr>
+        <w:t>י</w:t>
+      </w:r>
+      <w:r>
+        <w:rPr>
+          <w:rFonts w:hint="cs"/>
+          <w:rtl/>
+        </w:rPr>
+        <w:t xml:space="preserve">ים יש הבדלים בעוד אנחנו בחרנו להתמקד בקונפליקט בין אלה לתור האלגוריתם התמקד בניסיונות הבריחה של תור </w:t>
+      </w:r>
+      <w:proofErr w:type="spellStart"/>
+      <w:r>
+        <w:rPr>
+          <w:rFonts w:hint="cs"/>
+          <w:rtl/>
+        </w:rPr>
+        <w:t>מהגרנדמאסטר</w:t>
+      </w:r>
+      <w:proofErr w:type="spellEnd"/>
+      <w:r>
+        <w:rPr>
+          <w:rFonts w:hint="cs"/>
+          <w:rtl/>
+        </w:rPr>
+        <w:t xml:space="preserve"> שהוא נתח עיקרי מהסרט וכולל שינויים בין פילוסופיה ואקשן. בעצם זהו תת סיפור גדול באמצע העלילה ולכן לדעתנו האלגוריתם לא דייק.</w:t>
+      </w:r>
+    </w:p>
+    <w:p>
+      <w:pPr>
+        <w:rPr>
+          <w:rtl/>
+        </w:rPr>
+      </w:pPr>
+      <w:r>
+        <w:rPr>
+          <w:rFonts w:hint="cs"/>
+        </w:rPr>
+        <w:t>E</w:t>
+      </w:r>
+    </w:p>
+    <w:p>
+      <w:pPr>
+        <w:rPr>
+          <w:rtl/>
+        </w:rPr>
+      </w:pPr>
+      <w:r>
+        <w:rPr>
+          <w:rFonts w:hint="cs"/>
+          <w:rtl/>
+        </w:rPr>
+        <w:t>בסרט באטמן אכן נבחרו שני האירועים המרכזיים בסרט. והאלגוריתם זיהה את כל האחת מהנקודות בהן דמות בולטת</w:t>
+      </w:r>
+    </w:p>
+    <w:p>
+      <w:pPr>
+        <w:rPr>
+          <w:rtl/>
+        </w:rPr>
+      </w:pPr>
+      <w:r>
+        <w:rPr>
+          <w:rFonts w:hint="cs"/>
+          <w:rtl/>
+        </w:rPr>
+        <w:t>עבור הסרט תור</w:t>
+      </w:r>
+      <w:r>
+        <w:rPr>
+          <w:rFonts w:hint="cs"/>
+          <w:rtl/>
+        </w:rPr>
+        <w:t xml:space="preserve"> נבחרו שני אירועים שהם בעצם אותו אירוע מרכזי בסרט </w:t>
+      </w:r>
+      <w:r>
+        <w:rPr>
+          <w:rFonts w:hint="cs"/>
+          <w:rtl/>
+        </w:rPr>
+        <w:t xml:space="preserve">שדיברנו עליו </w:t>
+      </w:r>
+      <w:r>
+        <w:rPr>
+          <w:rFonts w:hint="cs"/>
+          <w:rtl/>
+        </w:rPr>
+        <w:t xml:space="preserve">(אחד נבחר מתחילת הסצנה ואחד </w:t>
+      </w:r>
+      <w:r>
+        <w:rPr>
+          <w:rFonts w:hint="cs"/>
+          <w:rtl/>
+        </w:rPr>
+        <w:t>מ</w:t>
+      </w:r>
+      <w:r>
+        <w:rPr>
+          <w:rFonts w:hint="cs"/>
+          <w:rtl/>
+        </w:rPr>
+        <w:t>סופה) ו</w:t>
+      </w:r>
+      <w:r>
+        <w:rPr>
+          <w:rFonts w:hint="cs"/>
+          <w:rtl/>
+        </w:rPr>
+        <w:t>הוא "</w:t>
+      </w:r>
+      <w:r>
+        <w:rPr>
+          <w:rFonts w:hint="cs"/>
+          <w:rtl/>
+        </w:rPr>
+        <w:t xml:space="preserve">מותו של </w:t>
+      </w:r>
+      <w:proofErr w:type="spellStart"/>
+      <w:r>
+        <w:rPr>
+          <w:rFonts w:hint="cs"/>
+          <w:rtl/>
+        </w:rPr>
+        <w:t>אודין</w:t>
+      </w:r>
+      <w:proofErr w:type="spellEnd"/>
+      <w:r>
+        <w:rPr>
+          <w:rFonts w:hint="cs"/>
+          <w:rtl/>
+        </w:rPr>
+        <w:t xml:space="preserve"> והופעת אלה</w:t>
+      </w:r>
+      <w:r>
+        <w:rPr>
+          <w:rFonts w:hint="cs"/>
+          <w:rtl/>
+        </w:rPr>
+        <w:t xml:space="preserve"> (הנבל הראשי)"</w:t>
+      </w:r>
+      <w:r>
+        <w:rPr>
+          <w:rFonts w:hint="cs"/>
+          <w:rtl/>
+        </w:rPr>
+        <w:t xml:space="preserve">. </w:t>
+      </w:r>
+    </w:p>
+    <w:p>
+      <w:pPr>
+        <w:rPr>
+          <w:rtl/>
+        </w:rPr>
+      </w:pPr>
+      <w:r>
+        <w:rPr>
+          <w:rFonts w:hint="cs"/>
+        </w:rPr>
+        <w:t>F</w:t>
+      </w:r>
+    </w:p>
+    <w:p>
+      <w:pPr>
+        <w:rPr>
+          <w:rtl/>
+        </w:rPr>
+      </w:pPr>
+      <w:r>
+        <w:rPr>
+          <w:rFonts w:hint="cs"/>
+          <w:rtl/>
+        </w:rPr>
+        <w:t xml:space="preserve">להוסיף שעון </w:t>
+      </w:r>
+      <w:r>
+        <w:rPr>
+          <w:rFonts w:hint="cs"/>
+        </w:rPr>
+        <w:t>CL</w:t>
+      </w:r>
+    </w:p>
+    <w:p>
+      <w:pPr>
+        <w:rPr>
+          <w:rtl/>
+        </w:rPr>
+      </w:pPr>
+      <w:r>
+        <w:rPr>
+          <w:rFonts w:hint="cs"/>
+          <w:rtl/>
+        </w:rPr>
+        <w:t>להוסיף תמונות</w:t>
+      </w:r>
+    </w:p>
+    <w:p>
+      <w:pPr>
+        <w:rPr>
+          <w:rtl/>
+        </w:rPr>
+      </w:pPr>
+      <w:r>
+        <w:rPr>
+          <w:rFonts w:hint="cs"/>
+        </w:rPr>
+        <w:t>G</w:t>
+      </w:r>
+    </w:p>
+    <w:p>
+      <w:pPr>
+        <w:rPr>
+          <w:rtl/>
+        </w:rPr>
+      </w:pPr>
+      <w:r>
+        <w:rPr>
+          <w:rFonts w:hint="cs"/>
+          <w:rtl/>
+        </w:rPr>
+        <w:t xml:space="preserve">בנספח </w:t>
+      </w:r>
+      <w:proofErr w:type="spellStart"/>
+      <w:r>
+        <w:rPr>
+          <w:rFonts w:hint="cs"/>
+          <w:rtl/>
+        </w:rPr>
+        <w:t>דוקס</w:t>
+      </w:r>
+      <w:proofErr w:type="spellEnd"/>
+    </w:p>
+    <w:p>
+      <w:pPr>
+        <w:rPr>
+          <w:rtl/>
+        </w:rPr>
+      </w:pPr>
+    </w:p>
+    <w:p>
+      <w:pPr>
+        <w:rPr>
+          <w:rtl/>
+        </w:rPr>
+      </w:pPr>
+    </w:p>
+    <w:p>
+      <w:pPr>
+        <w:rPr>
+          <w:rtl/>
+        </w:rPr>
+      </w:pPr>
+      <w:r>
+        <w:rPr>
+          <w:rFonts w:hint="cs"/>
+          <w:rtl/>
+        </w:rPr>
+        <w:t>שאלה 5</w:t>
+      </w:r>
+    </w:p>
+    <w:p>
+      <w:pPr>
+        <w:pStyle w:val="a3"/>
+        <w:numPr>
+          <w:ilvl w:val="0"/>
+          <w:numId w:val="5"/>
+        </w:numPr>
+        <w:rPr>
+          <w:rFonts w:cs="Arial"/>
+        </w:rPr>
+      </w:pPr>
+      <w:r>
+        <w:rPr>
+          <w:rFonts w:cs="Arial" w:hint="cs"/>
+          <w:rtl/>
+        </w:rPr>
+        <w:t>נ</w:t>
+      </w:r>
+      <w:r>
+        <w:rPr>
+          <w:rFonts w:cs="Arial"/>
+          <w:rtl/>
+        </w:rPr>
+        <w:t xml:space="preserve">צייר לכל אחד מהתסריטים את משטח מדד מרכזיות-הדרגה, עבור </w:t>
+      </w:r>
+      <w:proofErr w:type="spellStart"/>
+      <w:r>
+        <w:rPr>
+          <w:rFonts w:cs="Arial"/>
+          <w:rtl/>
+        </w:rPr>
+        <w:t>הדמוית</w:t>
+      </w:r>
+      <w:proofErr w:type="spellEnd"/>
+      <w:r>
+        <w:rPr>
+          <w:rFonts w:cs="Arial"/>
+          <w:rtl/>
+        </w:rPr>
+        <w:t xml:space="preserve"> המרכזיות מסעיף 2.</w:t>
+      </w:r>
+      <w:r>
+        <w:t>d</w:t>
+      </w:r>
+      <w:r>
+        <w:rPr>
+          <w:rFonts w:cs="Arial"/>
+          <w:rtl/>
+        </w:rPr>
+        <w:t>.</w:t>
+      </w:r>
+      <w:r>
+        <w:rPr>
+          <w:rFonts w:cs="Arial" w:hint="cs"/>
+          <w:rtl/>
+        </w:rPr>
+        <w:t>:</w:t>
+      </w:r>
+    </w:p>
+    <w:p>
+      <w:pPr>
         <w:pStyle w:val="a3"/>
         <w:ind w:left="1080"/>
         <w:rPr>
-          <w:rtl/>
-        </w:rPr>
-      </w:pPr>
+          <w:rFonts w:cs="Arial"/>
+          <w:rtl/>
+        </w:rPr>
+      </w:pPr>
+      <w:r>
+        <w:rPr>
+          <w:rFonts w:cs="Arial" w:hint="cs"/>
+          <w:rtl/>
+        </w:rPr>
+        <w:t xml:space="preserve">עבור </w:t>
+      </w:r>
+      <w:r>
+        <w:rPr>
+          <w:rFonts w:cs="Arial"/>
+        </w:rPr>
+        <w:t>batman begin</w:t>
+      </w:r>
+      <w:r>
+        <w:rPr>
+          <w:rFonts w:cs="Arial" w:hint="cs"/>
+          <w:rtl/>
+        </w:rPr>
+        <w:t>:</w:t>
+      </w:r>
     </w:p>
     <w:p>
       <w:pPr>
@@ -4772,233 +4778,18 @@
           <w:rtl/>
         </w:rPr>
       </w:pPr>
-    </w:p>
-    <w:p>
-      <w:pPr>
-        <w:pStyle w:val="a3"/>
-        <w:ind w:left="1080"/>
-        <w:rPr>
-          <w:rtl/>
-        </w:rPr>
-      </w:pPr>
-    </w:p>
-    <w:p>
-      <w:pPr>
-        <w:pStyle w:val="a3"/>
-        <w:ind w:left="1080"/>
-        <w:rPr>
-          <w:rtl/>
-        </w:rPr>
-      </w:pPr>
-    </w:p>
-    <w:p>
-      <w:pPr>
-        <w:pStyle w:val="a3"/>
-        <w:ind w:left="1080"/>
-        <w:rPr>
-          <w:rtl/>
-        </w:rPr>
-      </w:pPr>
-    </w:p>
-    <w:p>
-      <w:pPr>
-        <w:pStyle w:val="a3"/>
-        <w:ind w:left="1080"/>
-        <w:rPr>
-          <w:rtl/>
-        </w:rPr>
-      </w:pPr>
-    </w:p>
-    <w:p>
-      <w:pPr>
-        <w:pStyle w:val="a3"/>
-        <w:ind w:left="1080"/>
-        <w:rPr>
-          <w:rtl/>
-        </w:rPr>
-      </w:pPr>
-    </w:p>
-    <w:p>
-      <w:pPr>
-        <w:pStyle w:val="a3"/>
-        <w:ind w:left="1080"/>
-        <w:rPr>
-          <w:rtl/>
-        </w:rPr>
-      </w:pPr>
-    </w:p>
-    <w:p>
-      <w:pPr>
-        <w:pStyle w:val="a3"/>
-        <w:ind w:left="1080"/>
-        <w:rPr>
-          <w:rtl/>
-        </w:rPr>
-      </w:pPr>
-    </w:p>
-    <w:p>
-      <w:pPr>
-        <w:pStyle w:val="a3"/>
-        <w:ind w:left="1080"/>
-        <w:rPr>
-          <w:rtl/>
-        </w:rPr>
-      </w:pPr>
-    </w:p>
-    <w:p>
-      <w:pPr>
-        <w:pStyle w:val="a3"/>
-        <w:ind w:left="1080"/>
-        <w:rPr>
-          <w:rtl/>
-        </w:rPr>
-      </w:pPr>
-    </w:p>
-    <w:p>
-      <w:pPr>
-        <w:pStyle w:val="a3"/>
-        <w:ind w:left="1080"/>
-        <w:rPr>
-          <w:rtl/>
-        </w:rPr>
-      </w:pPr>
-    </w:p>
-    <w:p>
-      <w:pPr>
-        <w:pStyle w:val="a3"/>
-        <w:ind w:left="1080"/>
-        <w:rPr>
-          <w:rtl/>
-        </w:rPr>
-      </w:pPr>
-    </w:p>
-    <w:p>
-      <w:pPr>
-        <w:pStyle w:val="a3"/>
-        <w:ind w:left="1080"/>
-        <w:rPr>
-          <w:rtl/>
-        </w:rPr>
-      </w:pPr>
-    </w:p>
-    <w:p>
-      <w:pPr>
-        <w:pStyle w:val="a3"/>
-        <w:ind w:left="1080"/>
-        <w:rPr>
-          <w:rtl/>
-        </w:rPr>
-      </w:pPr>
-    </w:p>
-    <w:p>
-      <w:pPr>
-        <w:pStyle w:val="a3"/>
-        <w:ind w:left="1080"/>
-        <w:rPr>
-          <w:rtl/>
-        </w:rPr>
-      </w:pPr>
-    </w:p>
-    <w:p>
-      <w:pPr>
-        <w:pStyle w:val="a3"/>
-        <w:ind w:left="1080"/>
-        <w:rPr>
-          <w:rtl/>
-        </w:rPr>
-      </w:pPr>
-    </w:p>
-    <w:p>
-      <w:pPr>
-        <w:pStyle w:val="a3"/>
-        <w:ind w:left="1080"/>
-        <w:rPr>
-          <w:rtl/>
-        </w:rPr>
-      </w:pPr>
-    </w:p>
-    <w:p>
-      <w:pPr>
-        <w:pStyle w:val="a3"/>
-        <w:ind w:left="1080"/>
-        <w:rPr>
-          <w:rtl/>
-        </w:rPr>
-      </w:pPr>
-    </w:p>
-    <w:p>
-      <w:pPr>
-        <w:pStyle w:val="a3"/>
-        <w:ind w:left="1080"/>
-        <w:rPr>
-          <w:rtl/>
-        </w:rPr>
-      </w:pPr>
-    </w:p>
-    <w:p>
-      <w:pPr>
-        <w:pStyle w:val="a3"/>
-        <w:ind w:left="1080"/>
-        <w:rPr>
-          <w:rtl/>
-        </w:rPr>
-      </w:pPr>
-    </w:p>
-    <w:p>
-      <w:pPr>
-        <w:pStyle w:val="a3"/>
-        <w:ind w:left="1080"/>
-        <w:rPr>
-          <w:rtl/>
-        </w:rPr>
-      </w:pPr>
-      <w:r>
-        <w:rPr>
-          <w:rFonts w:hint="cs"/>
-          <w:rtl/>
-        </w:rPr>
-        <w:t xml:space="preserve">עבור הסרט </w:t>
-      </w:r>
-      <w:proofErr w:type="spellStart"/>
-      <w:r>
-        <w:t>thor</w:t>
-      </w:r>
-      <w:proofErr w:type="spellEnd"/>
-      <w:r>
-        <w:t xml:space="preserve"> </w:t>
-      </w:r>
-      <w:proofErr w:type="spellStart"/>
-      <w:r>
-        <w:t>ragnarok</w:t>
-      </w:r>
-      <w:proofErr w:type="spellEnd"/>
-      <w:r>
-        <w:rPr>
-          <w:rFonts w:hint="cs"/>
-          <w:rtl/>
-        </w:rPr>
-        <w:t>:</w:t>
-      </w:r>
-    </w:p>
-    <w:p>
-      <w:pPr>
-        <w:pStyle w:val="a3"/>
-        <w:ind w:left="1080"/>
-        <w:rPr>
-          <w:rtl/>
-        </w:rPr>
-      </w:pPr>
       <w:r>
         <w:rPr>
           <w:rFonts w:cs="Arial"/>
           <w:noProof/>
           <w:rtl/>
         </w:rPr>
+        <w:lastRenderedPageBreak/>
         <w:drawing>
-          <wp:inline distT="0" distB="0" distL="0" distR="0" wp14:anchorId="21703C5C" wp14:editId="2F746E0C">
-            <wp:extent cx="5274310" cy="3956050"/>
-            <wp:effectExtent l="0" t="0" r="2540" b="6350"/>
-            <wp:docPr id="4" name="תמונה 4"/>
+          <wp:inline distT="0" distB="0" distL="0" distR="0" wp14:anchorId="0498C215" wp14:editId="14817E7F">
+            <wp:extent cx="5730240" cy="4298025"/>
+            <wp:effectExtent l="0" t="0" r="3810" b="7620"/>
+            <wp:docPr id="3" name="תמונה 3"/>
             <wp:cNvGraphicFramePr>
               <a:graphicFrameLocks xmlns:a="http://schemas.openxmlformats.org/drawingml/2006/main" noChangeAspect="1"/>
             </wp:cNvGraphicFramePr>
@@ -5018,7 +4809,7 @@
                   <pic:spPr>
                     <a:xfrm>
                       <a:off x="0" y="0"/>
-                      <a:ext cx="5274310" cy="3956050"/>
+                      <a:ext cx="5747281" cy="4310807"/>
                     </a:xfrm>
                     <a:prstGeom prst="rect">
                       <a:avLst/>
@@ -5034,36 +4825,17 @@
     <w:p>
       <w:pPr>
         <w:pStyle w:val="a3"/>
-        <w:numPr>
-          <w:ilvl w:val="0"/>
-          <w:numId w:val="5"/>
-        </w:numPr>
-        <w:rPr>
-          <w:rFonts w:cs="Arial"/>
-          <w:rtl/>
-        </w:rPr>
-      </w:pPr>
-      <w:r>
-        <w:rPr>
-          <w:rFonts w:cs="Arial" w:hint="cs"/>
-          <w:rtl/>
-        </w:rPr>
-        <w:t>נ</w:t>
-      </w:r>
-      <w:r>
-        <w:rPr>
-          <w:rFonts w:cs="Arial"/>
-          <w:rtl/>
-        </w:rPr>
-        <w:t>מצא לכל דמות מרכזית בכל אחד מהתסריטים תת סיפור בו הוא הדמות המרכזית.</w:t>
-      </w:r>
+        <w:ind w:left="1080"/>
+        <w:rPr>
+          <w:rtl/>
+        </w:rPr>
+      </w:pPr>
     </w:p>
     <w:p>
       <w:pPr>
         <w:pStyle w:val="a3"/>
         <w:ind w:left="1080"/>
         <w:rPr>
-          <w:rFonts w:cs="Arial"/>
           <w:rtl/>
         </w:rPr>
       </w:pPr>
@@ -5076,30 +4848,6 @@
           <w:rtl/>
         </w:rPr>
       </w:pPr>
-      <w:r>
-        <w:rPr>
-          <w:rFonts w:cs="Arial" w:hint="cs"/>
-          <w:rtl/>
-        </w:rPr>
-        <w:t xml:space="preserve">בסרט </w:t>
-      </w:r>
-      <w:r>
-        <w:t>batman begin</w:t>
-      </w:r>
-      <w:r>
-        <w:rPr>
-          <w:rFonts w:hint="cs"/>
-          <w:rtl/>
-        </w:rPr>
-        <w:t xml:space="preserve"> </w:t>
-      </w:r>
-      <w:r>
-        <w:rPr>
-          <w:rFonts w:hint="cs"/>
-          <w:rtl/>
-        </w:rPr>
-        <w:t xml:space="preserve">: </w:t>
-      </w:r>
     </w:p>
     <w:p>
       <w:pPr>
@@ -5109,100 +4857,6 @@
           <w:rtl/>
         </w:rPr>
       </w:pPr>
-      <w:r>
-        <w:rPr>
-          <w:rFonts w:hint="cs"/>
-          <w:b/>
-          <w:bCs/>
-          <w:i/>
-          <w:iCs/>
-        </w:rPr>
-        <w:t>BATMAN</w:t>
-      </w:r>
-      <w:r>
-        <w:rPr>
-          <w:rFonts w:hint="cs"/>
-          <w:rtl/>
-        </w:rPr>
-        <w:t xml:space="preserve"> </w:t>
-      </w:r>
-      <w:r>
-        <w:rPr>
-          <w:rFonts w:hint="cs"/>
-          <w:rtl/>
-        </w:rPr>
-        <w:t xml:space="preserve">דומיננטי כמעט בכל תתי הסיפורים </w:t>
-      </w:r>
-      <w:r>
-        <w:rPr>
-          <w:rFonts w:hint="cs"/>
-          <w:rtl/>
-        </w:rPr>
-        <w:t>למעט סוף הסרט.</w:t>
-      </w:r>
-      <w:r>
-        <w:rPr>
-          <w:rFonts w:hint="cs"/>
-          <w:rtl/>
-        </w:rPr>
-        <w:t xml:space="preserve"> עובדה מעניינת היא שכמעט בכל תת הסיפורים (בזמן החיובי) שבקרבת האלכסון הראשי הדמות הראשית איננה בולטת</w:t>
-      </w:r>
-      <w:r>
-        <w:rPr>
-          <w:rFonts w:hint="cs"/>
-          <w:rtl/>
-        </w:rPr>
-        <w:t xml:space="preserve">. עובדה זו מעניינת מכיוון שהיא מראה </w:t>
-      </w:r>
-      <w:r>
-        <w:rPr>
-          <w:rFonts w:hint="cs"/>
-          <w:rtl/>
-        </w:rPr>
-        <w:t xml:space="preserve">שלאורך כל הסרט </w:t>
-      </w:r>
-      <w:r>
-        <w:rPr>
-          <w:rFonts w:hint="cs"/>
-          <w:rtl/>
-        </w:rPr>
-        <w:t xml:space="preserve">יש דמות דומיננטית </w:t>
-      </w:r>
-      <w:r>
-        <w:rPr>
-          <w:rFonts w:hint="cs"/>
-          <w:rtl/>
-        </w:rPr>
-        <w:t xml:space="preserve">שנמצאת בדיאלוג עם הגיבור, </w:t>
-      </w:r>
-      <w:r>
-        <w:rPr>
-          <w:rFonts w:hint="cs"/>
-          <w:rtl/>
-        </w:rPr>
-        <w:t>אך היא דומיננטית לקטע קצר ויחסית לכל הסרט מדברת פחות מהגיבור הראשי</w:t>
-      </w:r>
-      <w:r>
-        <w:rPr>
-          <w:rFonts w:hint="cs"/>
-          <w:rtl/>
-        </w:rPr>
-        <w:t xml:space="preserve"> ולכן הגיבור הראשי דומיננטי בשאר הסרט</w:t>
-      </w:r>
-      <w:r>
-        <w:rPr>
-          <w:rFonts w:hint="cs"/>
-          <w:rtl/>
-        </w:rPr>
-        <w:t>.</w:t>
-      </w:r>
-      <w:r>
-        <w:rPr>
-          <w:rFonts w:hint="cs"/>
-          <w:rtl/>
-        </w:rPr>
-        <w:t xml:space="preserve"> </w:t>
-      </w:r>
     </w:p>
     <w:p>
       <w:pPr>
@@ -5212,58 +4866,6 @@
           <w:rtl/>
         </w:rPr>
       </w:pPr>
-      <w:r>
-        <w:rPr>
-          <w:rFonts w:hint="cs"/>
-          <w:b/>
-          <w:bCs/>
-          <w:i/>
-          <w:iCs/>
-        </w:rPr>
-        <w:t>DUCARD</w:t>
-      </w:r>
-      <w:r>
-        <w:rPr>
-          <w:rFonts w:hint="cs"/>
-          <w:rtl/>
-        </w:rPr>
-        <w:t xml:space="preserve"> דומיננטי בתחילת הסרט (0-200 בערך) ולקראת סוף הסרט (1200-1400), נתון מעניין הוא ש</w:t>
-      </w:r>
-      <w:proofErr w:type="gramStart"/>
-      <w:r>
-        <w:rPr>
-          <w:rFonts w:hint="cs"/>
-        </w:rPr>
-        <w:t>DUCARD</w:t>
-      </w:r>
-      <w:r>
-        <w:t xml:space="preserve"> </w:t>
-      </w:r>
-      <w:r>
-        <w:rPr>
-          <w:rFonts w:hint="cs"/>
-          <w:rtl/>
-        </w:rPr>
-        <w:t xml:space="preserve"> הוא</w:t>
-      </w:r>
-      <w:proofErr w:type="gramEnd"/>
-      <w:r>
-        <w:rPr>
-          <w:rFonts w:hint="cs"/>
-          <w:rtl/>
-        </w:rPr>
-        <w:t xml:space="preserve"> הדמות הכי בולטת במשטח אחרי הדמות הראשית. בנוסף דמות זו דומיננטית ברגעי השיא בסרט (כפי שהם חושבו בשאלה 4). נתונים אלה מתאימים לעובדה שמדובר בנבל הראשי בסרט ולכן משחק תפקיד חשוב. מהנתון הזה ניתן ללמוד שהבמאי רואה חשיבות לאמת בין שתי הדמויות הראשיות. אכן זה תואם את ההשערה שלנו בשאלה 1</w:t>
-      </w:r>
-      <w:r>
-        <w:t>a</w:t>
-      </w:r>
-      <w:r>
-        <w:rPr>
-          <w:rFonts w:hint="cs"/>
-          <w:rtl/>
-        </w:rPr>
-        <w:t xml:space="preserve"> שהקונפליקט הראשי הוא בין שתי דמויות אלה.</w:t>
-      </w:r>
     </w:p>
     <w:p>
       <w:pPr>
@@ -5273,39 +4875,6 @@
           <w:rtl/>
         </w:rPr>
       </w:pPr>
-      <w:r>
-        <w:rPr>
-          <w:rFonts w:hint="cs"/>
-          <w:b/>
-          <w:bCs/>
-          <w:i/>
-          <w:iCs/>
-        </w:rPr>
-        <w:t>RAC</w:t>
-      </w:r>
-      <w:r>
-        <w:rPr>
-          <w:b/>
-          <w:bCs/>
-          <w:i/>
-          <w:iCs/>
-        </w:rPr>
-        <w:t>HEL</w:t>
-      </w:r>
-      <w:r>
-        <w:rPr>
-          <w:rFonts w:hint="cs"/>
-          <w:rtl/>
-        </w:rPr>
-        <w:t xml:space="preserve"> דומיננטית בזמנים 700-1100</w:t>
-      </w:r>
-      <w:r>
-        <w:rPr>
-          <w:rFonts w:hint="cs"/>
-          <w:rtl/>
-        </w:rPr>
-        <w:t>, כלומר לפני רגע השיא בסרט. אנחנו מסיקים מכך שדמות זו מקדמת את החלק העיקרי של העלילה.</w:t>
-      </w:r>
     </w:p>
     <w:p>
       <w:pPr>
@@ -5315,39 +4884,12 @@
           <w:rtl/>
         </w:rPr>
       </w:pPr>
-      <w:r>
-        <w:rPr>
-          <w:rFonts w:hint="cs"/>
-          <w:b/>
-          <w:bCs/>
-          <w:i/>
-          <w:iCs/>
-        </w:rPr>
-        <w:t>FA</w:t>
-      </w:r>
-      <w:r>
-        <w:rPr>
-          <w:b/>
-          <w:bCs/>
-          <w:i/>
-          <w:iCs/>
-        </w:rPr>
-        <w:t>LCONE</w:t>
-      </w:r>
-      <w:r>
-        <w:rPr>
-          <w:rFonts w:hint="cs"/>
-          <w:rtl/>
-        </w:rPr>
-        <w:t xml:space="preserve"> דמות זו דומיננטית לפרקים קצרים במהלך אמצע הסרט, בטווח הזמנים 500-1100 אלו רגעים שבהם העלילה מתונה יותר וניתן להסיק מכאן שזו דמות משנה בעלילת הסרט.</w:t>
-      </w:r>
     </w:p>
     <w:p>
       <w:pPr>
         <w:pStyle w:val="a3"/>
         <w:ind w:left="1080"/>
         <w:rPr>
-          <w:rFonts w:hint="cs"/>
           <w:rtl/>
         </w:rPr>
       </w:pPr>
@@ -5360,33 +4902,6 @@
           <w:rtl/>
         </w:rPr>
       </w:pPr>
-      <w:r>
-        <w:rPr>
-          <w:rFonts w:hint="cs"/>
-          <w:rtl/>
-        </w:rPr>
-        <w:t xml:space="preserve">בסרט </w:t>
-      </w:r>
-      <w:proofErr w:type="spellStart"/>
-      <w:r>
-        <w:t>thor</w:t>
-      </w:r>
-      <w:proofErr w:type="spellEnd"/>
-      <w:r>
-        <w:t xml:space="preserve"> </w:t>
-      </w:r>
-      <w:proofErr w:type="spellStart"/>
-      <w:r>
-        <w:t>ragnarock</w:t>
-      </w:r>
-      <w:proofErr w:type="spellEnd"/>
-      <w:r>
-        <w:rPr>
-          <w:rFonts w:hint="cs"/>
-          <w:rtl/>
-        </w:rPr>
-        <w:t xml:space="preserve"> :</w:t>
-      </w:r>
     </w:p>
     <w:p>
       <w:pPr>
@@ -5396,37 +4911,6 @@
           <w:rtl/>
         </w:rPr>
       </w:pPr>
-      <w:r>
-        <w:rPr>
-          <w:rFonts w:hint="cs"/>
-          <w:b/>
-          <w:bCs/>
-          <w:i/>
-          <w:iCs/>
-        </w:rPr>
-        <w:t>THOR</w:t>
-      </w:r>
-      <w:r>
-        <w:rPr>
-          <w:rFonts w:hint="cs"/>
-          <w:rtl/>
-        </w:rPr>
-        <w:t xml:space="preserve"> שולט </w:t>
-      </w:r>
-      <w:r>
-        <w:rPr>
-          <w:rFonts w:hint="cs"/>
-          <w:rtl/>
-        </w:rPr>
-        <w:t>בכמעט כל תתי הסיפורים. בתחילת הסרט שולט באופן מוחלט.</w:t>
-      </w:r>
-      <w:r>
-        <w:rPr>
-          <w:rFonts w:hint="cs"/>
-          <w:rtl/>
-        </w:rPr>
-        <w:t xml:space="preserve"> חלק זה שם דגש על הגיבור ועל נקודת השיא אליה הוא הגיע (בניגוד לסוף הסרט).</w:t>
-      </w:r>
     </w:p>
     <w:p>
       <w:pPr>
@@ -5436,31 +4920,6 @@
           <w:rtl/>
         </w:rPr>
       </w:pPr>
-      <w:r>
-        <w:rPr>
-          <w:rFonts w:hint="cs"/>
-          <w:b/>
-          <w:bCs/>
-          <w:i/>
-          <w:iCs/>
-        </w:rPr>
-        <w:lastRenderedPageBreak/>
-        <w:t>HELA</w:t>
-      </w:r>
-      <w:r>
-        <w:rPr>
-          <w:rFonts w:hint="cs"/>
-          <w:rtl/>
-        </w:rPr>
-        <w:t xml:space="preserve"> בולטת בין הזמנים 300-650 לסירוגין. ובסוף הסרט (החל מ1350 ועד הסוף). ניתן לראות שדמות זו בולטת בזמנים השלילים, כלומר היא הדמות הכי פחות חשובה לאורך רוב הסרט. דבר זה מלמד אותנו שמקומה של דמות זו היא יחסית שולית. דבר זה מפתיע במיוחד לאור העובדה שמדובר בדמות הנבל הראשית ומראה</w:t>
-      </w:r>
-      <w:r>
-        <w:rPr>
-          <w:rFonts w:hint="cs"/>
-          <w:rtl/>
-        </w:rPr>
-        <w:t xml:space="preserve"> שדמות זו שולית יחסית לאורך הסרט.</w:t>
-      </w:r>
     </w:p>
     <w:p>
       <w:pPr>
@@ -5470,70 +4929,21 @@
           <w:rtl/>
         </w:rPr>
       </w:pPr>
-      <w:r>
-        <w:rPr>
-          <w:rFonts w:hint="cs"/>
-          <w:b/>
-          <w:bCs/>
-          <w:i/>
-          <w:iCs/>
-        </w:rPr>
-        <w:t>HULK</w:t>
-      </w:r>
-      <w:r>
-        <w:rPr>
-          <w:rFonts w:hint="cs"/>
-          <w:rtl/>
-        </w:rPr>
-        <w:t xml:space="preserve"> שולט בטווח הזמנים 1000-1150.</w:t>
-      </w:r>
     </w:p>
     <w:p>
       <w:pPr>
         <w:pStyle w:val="a3"/>
         <w:ind w:left="1080"/>
         <w:rPr>
-          <w:rFonts w:hint="cs"/>
-          <w:rtl/>
-        </w:rPr>
-      </w:pPr>
-      <w:r>
-        <w:rPr>
-          <w:rFonts w:hint="cs"/>
-          <w:b/>
-          <w:bCs/>
-          <w:i/>
-          <w:iCs/>
-        </w:rPr>
-        <w:t>GRANDMASTER</w:t>
-      </w:r>
-      <w:r>
-        <w:rPr>
-          <w:rFonts w:hint="cs"/>
-          <w:rtl/>
-        </w:rPr>
-        <w:t xml:space="preserve"> דומיננטי בקטע 400-650. מלבד הדמות הראשית לדמות זו יש את החלק הגדול ביותר מבחינת הדמויות הראשיות. אכן הוא הנבל הראשי בתת הסיפור המשני בסרט. ניתן לשים לב שאכן לתת סיפור זה משקל כבד יחסית ואכן למרות שאינו הנבל הראשי הוא בולט יותר מ</w:t>
-      </w:r>
-      <w:r>
-        <w:rPr>
-          <w:rFonts w:hint="cs"/>
-        </w:rPr>
-        <w:t>HELA</w:t>
-      </w:r>
-      <w:r>
-        <w:rPr>
-          <w:rFonts w:hint="cs"/>
-          <w:rtl/>
-        </w:rPr>
-        <w:t>.</w:t>
-      </w:r>
+          <w:rtl/>
+        </w:rPr>
+      </w:pPr>
     </w:p>
     <w:p>
       <w:pPr>
         <w:pStyle w:val="a3"/>
         <w:ind w:left="1080"/>
         <w:rPr>
-          <w:rFonts w:hint="cs"/>
           <w:rtl/>
         </w:rPr>
       </w:pPr>
@@ -5541,276 +4951,122 @@
     <w:p>
       <w:pPr>
         <w:pStyle w:val="a3"/>
-        <w:numPr>
-          <w:ilvl w:val="0"/>
-          <w:numId w:val="5"/>
-        </w:numPr>
-      </w:pPr>
-      <w:r>
-        <w:rPr>
-          <w:rFonts w:hint="cs"/>
-          <w:rtl/>
-        </w:rPr>
-        <w:t>מבחינת תתי סיפורים ב</w:t>
-      </w:r>
-      <w:r>
-        <w:t>batman</w:t>
-      </w:r>
-      <w:r>
-        <w:rPr>
-          <w:rFonts w:hint="cs"/>
-        </w:rPr>
+        <w:ind w:left="1080"/>
+        <w:rPr>
+          <w:rtl/>
+        </w:rPr>
+      </w:pPr>
+    </w:p>
+    <w:p>
+      <w:pPr>
+        <w:pStyle w:val="a3"/>
+        <w:ind w:left="1080"/>
+        <w:rPr>
+          <w:rtl/>
+        </w:rPr>
+      </w:pPr>
+    </w:p>
+    <w:p>
+      <w:pPr>
+        <w:pStyle w:val="a3"/>
+        <w:ind w:left="1080"/>
+        <w:rPr>
+          <w:rtl/>
+        </w:rPr>
+      </w:pPr>
+    </w:p>
+    <w:p>
+      <w:pPr>
+        <w:pStyle w:val="a3"/>
+        <w:ind w:left="1080"/>
+        <w:rPr>
+          <w:rtl/>
+        </w:rPr>
+      </w:pPr>
+    </w:p>
+    <w:p>
+      <w:pPr>
+        <w:pStyle w:val="a3"/>
+        <w:ind w:left="1080"/>
+        <w:rPr>
+          <w:rtl/>
+        </w:rPr>
+      </w:pPr>
+    </w:p>
+    <w:p>
+      <w:pPr>
+        <w:pStyle w:val="a3"/>
+        <w:ind w:left="1080"/>
+        <w:rPr>
+          <w:rtl/>
+        </w:rPr>
+      </w:pPr>
+    </w:p>
+    <w:p>
+      <w:pPr>
+        <w:pStyle w:val="a3"/>
+        <w:ind w:left="1080"/>
+        <w:rPr>
+          <w:rtl/>
+        </w:rPr>
+      </w:pPr>
+    </w:p>
+    <w:p>
+      <w:pPr>
+        <w:pStyle w:val="a3"/>
+        <w:ind w:left="1080"/>
+        <w:rPr>
+          <w:rtl/>
+        </w:rPr>
+      </w:pPr>
+      <w:r>
+        <w:rPr>
+          <w:rFonts w:hint="cs"/>
+          <w:rtl/>
+        </w:rPr>
+        <w:t xml:space="preserve">עבור הסרט </w:t>
+      </w:r>
+      <w:proofErr w:type="spellStart"/>
+      <w:r>
+        <w:t>thor</w:t>
+      </w:r>
+      <w:proofErr w:type="spellEnd"/>
+      <w:r>
         <w:t xml:space="preserve"> </w:t>
       </w:r>
-      <w:r>
-        <w:t>BEGIN</w:t>
-      </w:r>
-      <w:r>
-        <w:rPr>
-          <w:rFonts w:hint="cs"/>
-          <w:rtl/>
-        </w:rPr>
-        <w:t xml:space="preserve"> תתי הסיפור בהן הדמויות המשניות בולטות קצר יותר </w:t>
-      </w:r>
-      <w:proofErr w:type="spellStart"/>
-      <w:r>
-        <w:rPr>
-          <w:rFonts w:hint="cs"/>
-          <w:rtl/>
-        </w:rPr>
-        <w:t>מבסרט</w:t>
-      </w:r>
-      <w:proofErr w:type="spellEnd"/>
-      <w:r>
-        <w:rPr>
-          <w:rFonts w:hint="cs"/>
-          <w:rtl/>
-        </w:rPr>
-        <w:t xml:space="preserve"> </w:t>
-      </w:r>
-      <w:r>
-        <w:rPr>
-          <w:rFonts w:hint="cs"/>
-        </w:rPr>
-        <w:t>THOR RAGNARO</w:t>
-      </w:r>
-      <w:r>
-        <w:t>K</w:t>
-      </w:r>
-      <w:r>
-        <w:rPr>
-          <w:rFonts w:hint="cs"/>
-          <w:rtl/>
-        </w:rPr>
-        <w:t xml:space="preserve"> , </w:t>
-      </w:r>
-      <w:r>
-        <w:rPr>
-          <w:rFonts w:hint="cs"/>
-          <w:rtl/>
-        </w:rPr>
-        <w:t xml:space="preserve">אולם תתי סיפור אלה בעלי משקל שווה, ניתן להסיק מכך שהסרט מאוזן ומחולק לדיאלוגים יחסית באותו סדר גודל. לעומת זאת בסרט </w:t>
-      </w:r>
-      <w:r>
-        <w:rPr>
-          <w:rFonts w:hint="cs"/>
-        </w:rPr>
-        <w:t>THOR</w:t>
-      </w:r>
-      <w:r>
-        <w:rPr>
-          <w:rFonts w:hint="cs"/>
-          <w:rtl/>
-        </w:rPr>
-        <w:t xml:space="preserve"> יש תת סיפור מרכזי גדול בין הזמנים 350-650 ובשאר תתי הסיפור דמויות המשנה בולטות פחות. ניתן להסיק מכך שלמעט תת הסיפור המרכזי בשאר תתי הסיפור הדיאלוגים בין הגיבור לדמויות המשנה פחות משמעותיים. מכיוון שהעלילה של הסרט </w:t>
-      </w:r>
-      <w:r>
-        <w:rPr>
-          <w:rFonts w:hint="cs"/>
-        </w:rPr>
-        <w:t>BATMAN</w:t>
-      </w:r>
-      <w:r>
-        <w:rPr>
-          <w:rFonts w:hint="cs"/>
-          <w:rtl/>
-        </w:rPr>
-        <w:t xml:space="preserve"> מכיל דיאלוגים מורכבים יותר לדעתנו תתי הסיפור בו יותר מורכבים.</w:t>
+      <w:proofErr w:type="spellStart"/>
+      <w:r>
+        <w:t>ragnarok</w:t>
+      </w:r>
+      <w:proofErr w:type="spellEnd"/>
+      <w:r>
+        <w:rPr>
+          <w:rFonts w:hint="cs"/>
+          <w:rtl/>
+        </w:rPr>
+        <w:t>:</w:t>
       </w:r>
     </w:p>
     <w:p>
       <w:pPr>
         <w:pStyle w:val="a3"/>
-        <w:numPr>
-          <w:ilvl w:val="0"/>
-          <w:numId w:val="5"/>
-        </w:numPr>
-      </w:pPr>
-      <w:r>
-        <w:rPr>
-          <w:rFonts w:hint="cs"/>
-          <w:rtl/>
-        </w:rPr>
-        <w:t>בהיסתמך על ממצאי השאלה הקודמת ניתן ללמוד שהסרטים שונים מבחינת מבנה העלילה. בעוד שב</w:t>
-      </w:r>
-      <w:r>
-        <w:rPr>
-          <w:rFonts w:hint="cs"/>
-        </w:rPr>
-        <w:t xml:space="preserve">BATMAN </w:t>
-      </w:r>
-      <w:r>
-        <w:rPr>
-          <w:rFonts w:hint="cs"/>
-          <w:rtl/>
-        </w:rPr>
-        <w:t xml:space="preserve"> עלילה אחת רציפה </w:t>
-      </w:r>
-      <w:r>
-        <w:rPr>
-          <w:rFonts w:hint="cs"/>
-          <w:rtl/>
-        </w:rPr>
-        <w:t>ומלאה בדיאלוגים, ב</w:t>
-      </w:r>
-      <w:proofErr w:type="spellStart"/>
-      <w:r>
-        <w:t>thor</w:t>
-      </w:r>
-      <w:proofErr w:type="spellEnd"/>
-      <w:r>
-        <w:rPr>
-          <w:rFonts w:hint="cs"/>
-          <w:rtl/>
-        </w:rPr>
-        <w:t xml:space="preserve"> מדובר בשני סיפורים: אחד מרכזי ואחד משני. בנוסף בעוד שבסרט </w:t>
-      </w:r>
-      <w:r>
-        <w:rPr>
-          <w:rFonts w:hint="cs"/>
-        </w:rPr>
-        <w:t>BATMAN</w:t>
-      </w:r>
-      <w:r>
-        <w:rPr>
-          <w:rFonts w:hint="cs"/>
-          <w:rtl/>
-        </w:rPr>
-        <w:t xml:space="preserve"> הנבל הראשי תופס מקום מרכזי בעלילה בסרט </w:t>
-      </w:r>
-      <w:r>
-        <w:rPr>
-          <w:rFonts w:hint="cs"/>
-        </w:rPr>
-        <w:t>THOR</w:t>
-      </w:r>
-      <w:r>
-        <w:rPr>
-          <w:rFonts w:hint="cs"/>
-          <w:rtl/>
-        </w:rPr>
-        <w:t xml:space="preserve"> ישנם שני נבלים שהמקום שלהם יחסית שולי בקידום עלילת הסרט. מבחינת דמיון ניתן לציין את הדומיננטיות של הדמות הראשית ביחס לשאר הדמויות בשני הסרטים.</w:t>
-      </w:r>
-    </w:p>
-    <w:p>
-      <w:pPr>
-        <w:ind w:left="360"/>
-        <w:rPr>
-          <w:rtl/>
-        </w:rPr>
-      </w:pPr>
-      <w:r>
-        <w:rPr>
-          <w:rFonts w:hint="cs"/>
-          <w:rtl/>
-        </w:rPr>
-        <w:t>שאלה 6</w:t>
-      </w:r>
-    </w:p>
-    <w:p>
-      <w:pPr>
-        <w:pStyle w:val="a3"/>
-        <w:numPr>
-          <w:ilvl w:val="0"/>
-          <w:numId w:val="6"/>
-        </w:numPr>
-      </w:pPr>
-      <w:r>
-        <w:rPr>
-          <w:rFonts w:hint="cs"/>
-          <w:rtl/>
-        </w:rPr>
-        <w:t xml:space="preserve">האלגוריתם הסכים עם הצד הדומה שבין הסרטים. אנחנו טענו שהעלילות מתרכזות שתיהן בגיבור הראשי בעיקר. וזה בא לידי ביטוי </w:t>
-      </w:r>
-      <w:r>
-        <w:rPr>
-          <w:rFonts w:hint="cs"/>
-          <w:rtl/>
-        </w:rPr>
-        <w:t>באלגוריתם של שאלה 5 (</w:t>
-      </w:r>
+        <w:ind w:left="1080"/>
+        <w:rPr>
+          <w:rtl/>
+        </w:rPr>
+      </w:pPr>
       <w:r>
         <w:rPr>
           <w:rFonts w:cs="Arial"/>
-          <w:rtl/>
-        </w:rPr>
-        <w:t>משטח מדד מרכזיות-הדרגה</w:t>
-      </w:r>
-      <w:r>
-        <w:rPr>
-          <w:rFonts w:hint="cs"/>
-          <w:rtl/>
-        </w:rPr>
-        <w:t xml:space="preserve">). מצד שני מורכבות העלילה של הסרט </w:t>
-      </w:r>
-      <w:r>
-        <w:t>batman</w:t>
-      </w:r>
-      <w:r>
-        <w:rPr>
-          <w:rFonts w:hint="cs"/>
-          <w:rtl/>
-        </w:rPr>
-        <w:t xml:space="preserve"> הייתה מורכבת יותר מהסרט </w:t>
-      </w:r>
-      <w:proofErr w:type="spellStart"/>
-      <w:r>
-        <w:t>thor</w:t>
-      </w:r>
-      <w:proofErr w:type="spellEnd"/>
-      <w:r>
-        <w:rPr>
-          <w:rFonts w:hint="cs"/>
-          <w:rtl/>
-        </w:rPr>
-        <w:t xml:space="preserve"> אולם בעזרת אלגוריתם זה התקשנו להחליט מי מהסרטים מורכב יותר.</w:t>
-      </w:r>
-      <w:r>
-        <w:rPr>
-          <w:rFonts w:hint="cs"/>
-          <w:rtl/>
-        </w:rPr>
-        <w:t xml:space="preserve"> אנחנו מניחים שבגלל שהדמות הראשית דומיננטית כל כך היא מעפילה על תתי הסיפורים אחרים ולכן קשה להסיק ממנה מסקנות לגבי מורכבות הסרט.</w:t>
-      </w:r>
-    </w:p>
-    <w:p>
-      <w:pPr>
-        <w:pStyle w:val="a3"/>
-        <w:rPr>
-          <w:rtl/>
-        </w:rPr>
-      </w:pPr>
-      <w:r>
-        <w:rPr>
-          <w:rFonts w:cs="Arial"/>
+          <w:noProof/>
           <w:rtl/>
         </w:rPr>
         <w:lastRenderedPageBreak/>
         <w:drawing>
-          <wp:inline distT="0" distB="0" distL="0" distR="0" wp14:anchorId="26B7B2E0" wp14:editId="2CA5FB18">
-            <wp:extent cx="5274310" cy="4141470"/>
-            <wp:effectExtent l="0" t="0" r="2540" b="0"/>
-            <wp:docPr id="6" name="תמונה 6"/>
+          <wp:inline distT="0" distB="0" distL="0" distR="0" wp14:anchorId="21703C5C" wp14:editId="2F746E0C">
+            <wp:extent cx="5274310" cy="3956050"/>
+            <wp:effectExtent l="0" t="0" r="2540" b="6350"/>
+            <wp:docPr id="4" name="תמונה 4"/>
             <wp:cNvGraphicFramePr>
               <a:graphicFrameLocks xmlns:a="http://schemas.openxmlformats.org/drawingml/2006/main" noChangeAspect="1"/>
             </wp:cNvGraphicFramePr>
@@ -5830,6 +5086,825 @@
                   <pic:spPr>
                     <a:xfrm>
                       <a:off x="0" y="0"/>
+                      <a:ext cx="5274310" cy="3956050"/>
+                    </a:xfrm>
+                    <a:prstGeom prst="rect">
+                      <a:avLst/>
+                    </a:prstGeom>
+                  </pic:spPr>
+                </pic:pic>
+              </a:graphicData>
+            </a:graphic>
+          </wp:inline>
+        </w:drawing>
+      </w:r>
+    </w:p>
+    <w:p>
+      <w:pPr>
+        <w:pStyle w:val="a3"/>
+        <w:numPr>
+          <w:ilvl w:val="0"/>
+          <w:numId w:val="5"/>
+        </w:numPr>
+        <w:rPr>
+          <w:rFonts w:cs="Arial"/>
+          <w:rtl/>
+        </w:rPr>
+      </w:pPr>
+      <w:r>
+        <w:rPr>
+          <w:rFonts w:cs="Arial" w:hint="cs"/>
+          <w:rtl/>
+        </w:rPr>
+        <w:t>נ</w:t>
+      </w:r>
+      <w:r>
+        <w:rPr>
+          <w:rFonts w:cs="Arial"/>
+          <w:rtl/>
+        </w:rPr>
+        <w:t>מצא לכל דמות מרכזית בכל אחד מהתסריטים תת סיפור בו הוא הדמות המרכזית.</w:t>
+      </w:r>
+    </w:p>
+    <w:p>
+      <w:pPr>
+        <w:pStyle w:val="a3"/>
+        <w:ind w:left="1080"/>
+        <w:rPr>
+          <w:rFonts w:cs="Arial"/>
+          <w:rtl/>
+        </w:rPr>
+      </w:pPr>
+    </w:p>
+    <w:p>
+      <w:pPr>
+        <w:pStyle w:val="a3"/>
+        <w:ind w:left="1080"/>
+        <w:rPr>
+          <w:rtl/>
+        </w:rPr>
+      </w:pPr>
+      <w:r>
+        <w:rPr>
+          <w:rFonts w:cs="Arial" w:hint="cs"/>
+          <w:rtl/>
+        </w:rPr>
+        <w:t xml:space="preserve">בסרט </w:t>
+      </w:r>
+      <w:r>
+        <w:t>batman begin</w:t>
+      </w:r>
+      <w:r>
+        <w:rPr>
+          <w:rFonts w:hint="cs"/>
+          <w:rtl/>
+        </w:rPr>
+        <w:t xml:space="preserve"> </w:t>
+      </w:r>
+      <w:r>
+        <w:rPr>
+          <w:rFonts w:hint="cs"/>
+          <w:rtl/>
+        </w:rPr>
+        <w:t xml:space="preserve">: </w:t>
+      </w:r>
+    </w:p>
+    <w:p>
+      <w:pPr>
+        <w:pStyle w:val="a3"/>
+        <w:ind w:left="1080"/>
+        <w:rPr>
+          <w:rtl/>
+        </w:rPr>
+      </w:pPr>
+      <w:r>
+        <w:rPr>
+          <w:rFonts w:hint="cs"/>
+          <w:b/>
+          <w:bCs/>
+          <w:i/>
+          <w:iCs/>
+        </w:rPr>
+        <w:t>BATMAN</w:t>
+      </w:r>
+      <w:r>
+        <w:rPr>
+          <w:rFonts w:hint="cs"/>
+          <w:rtl/>
+        </w:rPr>
+        <w:t xml:space="preserve"> </w:t>
+      </w:r>
+      <w:r>
+        <w:rPr>
+          <w:rFonts w:hint="cs"/>
+          <w:rtl/>
+        </w:rPr>
+        <w:t xml:space="preserve">דומיננטי כמעט בכל תתי הסיפורים </w:t>
+      </w:r>
+      <w:r>
+        <w:rPr>
+          <w:rFonts w:hint="cs"/>
+          <w:rtl/>
+        </w:rPr>
+        <w:t>למעט סוף הסרט.</w:t>
+      </w:r>
+      <w:r>
+        <w:rPr>
+          <w:rFonts w:hint="cs"/>
+          <w:rtl/>
+        </w:rPr>
+        <w:t xml:space="preserve"> עובדה מעניינת היא שכמעט בכל תת הסיפורים (בזמן החיובי) שבקרבת האלכסון הראשי הדמות הראשית איננה בולטת</w:t>
+      </w:r>
+      <w:r>
+        <w:rPr>
+          <w:rFonts w:hint="cs"/>
+          <w:rtl/>
+        </w:rPr>
+        <w:t xml:space="preserve">. עובדה זו מעניינת מכיוון שהיא מראה </w:t>
+      </w:r>
+      <w:r>
+        <w:rPr>
+          <w:rFonts w:hint="cs"/>
+          <w:rtl/>
+        </w:rPr>
+        <w:t xml:space="preserve">שלאורך כל הסרט </w:t>
+      </w:r>
+      <w:r>
+        <w:rPr>
+          <w:rFonts w:hint="cs"/>
+          <w:rtl/>
+        </w:rPr>
+        <w:t xml:space="preserve">יש דמות דומיננטית </w:t>
+      </w:r>
+      <w:r>
+        <w:rPr>
+          <w:rFonts w:hint="cs"/>
+          <w:rtl/>
+        </w:rPr>
+        <w:t xml:space="preserve">שנמצאת בדיאלוג עם הגיבור, </w:t>
+      </w:r>
+      <w:r>
+        <w:rPr>
+          <w:rFonts w:hint="cs"/>
+          <w:rtl/>
+        </w:rPr>
+        <w:t>אך היא דומיננטית לקטע קצר ויחסית לכל הסרט מדברת פחות מהגיבור הראשי</w:t>
+      </w:r>
+      <w:r>
+        <w:rPr>
+          <w:rFonts w:hint="cs"/>
+          <w:rtl/>
+        </w:rPr>
+        <w:t xml:space="preserve"> ולכן הגיבור הראשי דומיננטי בשאר הסרט</w:t>
+      </w:r>
+      <w:r>
+        <w:rPr>
+          <w:rFonts w:hint="cs"/>
+          <w:rtl/>
+        </w:rPr>
+        <w:t>.</w:t>
+      </w:r>
+      <w:r>
+        <w:rPr>
+          <w:rFonts w:hint="cs"/>
+          <w:rtl/>
+        </w:rPr>
+        <w:t xml:space="preserve"> </w:t>
+      </w:r>
+    </w:p>
+    <w:p>
+      <w:pPr>
+        <w:pStyle w:val="a3"/>
+        <w:ind w:left="1080"/>
+        <w:rPr>
+          <w:rtl/>
+        </w:rPr>
+      </w:pPr>
+      <w:r>
+        <w:rPr>
+          <w:rFonts w:hint="cs"/>
+          <w:b/>
+          <w:bCs/>
+          <w:i/>
+          <w:iCs/>
+        </w:rPr>
+        <w:t>DUCARD</w:t>
+      </w:r>
+      <w:r>
+        <w:rPr>
+          <w:rFonts w:hint="cs"/>
+          <w:rtl/>
+        </w:rPr>
+        <w:t xml:space="preserve"> דומיננטי בתחילת הסרט (0-200 בערך) ולקראת סוף הסרט (1200-1400), נתון מעניין הוא ש</w:t>
+      </w:r>
+      <w:proofErr w:type="gramStart"/>
+      <w:r>
+        <w:rPr>
+          <w:rFonts w:hint="cs"/>
+        </w:rPr>
+        <w:t>DUCARD</w:t>
+      </w:r>
+      <w:r>
+        <w:t xml:space="preserve"> </w:t>
+      </w:r>
+      <w:r>
+        <w:rPr>
+          <w:rFonts w:hint="cs"/>
+          <w:rtl/>
+        </w:rPr>
+        <w:t xml:space="preserve"> הוא</w:t>
+      </w:r>
+      <w:proofErr w:type="gramEnd"/>
+      <w:r>
+        <w:rPr>
+          <w:rFonts w:hint="cs"/>
+          <w:rtl/>
+        </w:rPr>
+        <w:t xml:space="preserve"> הדמות הכי בולטת במשטח אחרי הדמות הראשית. בנוסף דמות זו דומיננטית ברגעי השיא בסרט (כפי שהם חושבו בשאלה 4). נתונים אלה מתאימים לעובדה שמדובר בנבל הראשי בסרט ולכן משחק תפקיד חשוב. מהנתון הזה ניתן ללמוד שהבמאי רואה חשיבות לאמת בין שתי הדמויות הראשיות. אכן זה תואם את ההשערה שלנו בשאלה 1</w:t>
+      </w:r>
+      <w:r>
+        <w:t>a</w:t>
+      </w:r>
+      <w:r>
+        <w:rPr>
+          <w:rFonts w:hint="cs"/>
+          <w:rtl/>
+        </w:rPr>
+        <w:t xml:space="preserve"> שהקונפליקט הראשי הוא בין שתי דמויות אלה.</w:t>
+      </w:r>
+    </w:p>
+    <w:p>
+      <w:pPr>
+        <w:pStyle w:val="a3"/>
+        <w:ind w:left="1080"/>
+        <w:rPr>
+          <w:rtl/>
+        </w:rPr>
+      </w:pPr>
+      <w:r>
+        <w:rPr>
+          <w:rFonts w:hint="cs"/>
+          <w:b/>
+          <w:bCs/>
+          <w:i/>
+          <w:iCs/>
+        </w:rPr>
+        <w:t>RAC</w:t>
+      </w:r>
+      <w:r>
+        <w:rPr>
+          <w:b/>
+          <w:bCs/>
+          <w:i/>
+          <w:iCs/>
+        </w:rPr>
+        <w:t>HEL</w:t>
+      </w:r>
+      <w:r>
+        <w:rPr>
+          <w:rFonts w:hint="cs"/>
+          <w:rtl/>
+        </w:rPr>
+        <w:t xml:space="preserve"> דומיננטית בזמנים 700-1100</w:t>
+      </w:r>
+      <w:r>
+        <w:rPr>
+          <w:rFonts w:hint="cs"/>
+          <w:rtl/>
+        </w:rPr>
+        <w:t>, כלומר לפני רגע השיא בסרט. אנחנו מסיקים מכך שדמות זו מקדמת את החלק העיקרי של העלילה.</w:t>
+      </w:r>
+    </w:p>
+    <w:p>
+      <w:pPr>
+        <w:pStyle w:val="a3"/>
+        <w:ind w:left="1080"/>
+        <w:rPr>
+          <w:rtl/>
+        </w:rPr>
+      </w:pPr>
+      <w:r>
+        <w:rPr>
+          <w:rFonts w:hint="cs"/>
+          <w:b/>
+          <w:bCs/>
+          <w:i/>
+          <w:iCs/>
+        </w:rPr>
+        <w:t>FA</w:t>
+      </w:r>
+      <w:r>
+        <w:rPr>
+          <w:b/>
+          <w:bCs/>
+          <w:i/>
+          <w:iCs/>
+        </w:rPr>
+        <w:t>LCONE</w:t>
+      </w:r>
+      <w:r>
+        <w:rPr>
+          <w:rFonts w:hint="cs"/>
+          <w:rtl/>
+        </w:rPr>
+        <w:t xml:space="preserve"> דמות זו דומיננטית לפרקים קצרים במהלך אמצע הסרט, בטווח הזמנים 500-1100 אלו רגעים שבהם העלילה מתונה יותר וניתן להסיק מכאן שזו דמות משנה בעלילת הסרט.</w:t>
+      </w:r>
+    </w:p>
+    <w:p>
+      <w:pPr>
+        <w:pStyle w:val="a3"/>
+        <w:ind w:left="1080"/>
+        <w:rPr>
+          <w:rFonts w:hint="cs"/>
+          <w:rtl/>
+        </w:rPr>
+      </w:pPr>
+    </w:p>
+    <w:p>
+      <w:pPr>
+        <w:pStyle w:val="a3"/>
+        <w:ind w:left="1080"/>
+        <w:rPr>
+          <w:rtl/>
+        </w:rPr>
+      </w:pPr>
+      <w:r>
+        <w:rPr>
+          <w:rFonts w:hint="cs"/>
+          <w:rtl/>
+        </w:rPr>
+        <w:t xml:space="preserve">בסרט </w:t>
+      </w:r>
+      <w:proofErr w:type="spellStart"/>
+      <w:r>
+        <w:t>thor</w:t>
+      </w:r>
+      <w:proofErr w:type="spellEnd"/>
+      <w:r>
+        <w:t xml:space="preserve"> </w:t>
+      </w:r>
+      <w:proofErr w:type="spellStart"/>
+      <w:r>
+        <w:t>ragnarock</w:t>
+      </w:r>
+      <w:proofErr w:type="spellEnd"/>
+      <w:r>
+        <w:rPr>
+          <w:rFonts w:hint="cs"/>
+          <w:rtl/>
+        </w:rPr>
+        <w:t xml:space="preserve"> :</w:t>
+      </w:r>
+    </w:p>
+    <w:p>
+      <w:pPr>
+        <w:pStyle w:val="a3"/>
+        <w:ind w:left="1080"/>
+        <w:rPr>
+          <w:rtl/>
+        </w:rPr>
+      </w:pPr>
+      <w:r>
+        <w:rPr>
+          <w:rFonts w:hint="cs"/>
+          <w:b/>
+          <w:bCs/>
+          <w:i/>
+          <w:iCs/>
+        </w:rPr>
+        <w:t>THOR</w:t>
+      </w:r>
+      <w:r>
+        <w:rPr>
+          <w:rFonts w:hint="cs"/>
+          <w:rtl/>
+        </w:rPr>
+        <w:t xml:space="preserve"> שולט </w:t>
+      </w:r>
+      <w:r>
+        <w:rPr>
+          <w:rFonts w:hint="cs"/>
+          <w:rtl/>
+        </w:rPr>
+        <w:t>בכמעט כל תתי הסיפורים. בתחילת הסרט שולט באופן מוחלט.</w:t>
+      </w:r>
+      <w:r>
+        <w:rPr>
+          <w:rFonts w:hint="cs"/>
+          <w:rtl/>
+        </w:rPr>
+        <w:t xml:space="preserve"> חלק זה שם דגש על הגיבור ועל נקודת השיא אליה הוא הגיע (בניגוד לסוף הסרט).</w:t>
+      </w:r>
+    </w:p>
+    <w:p>
+      <w:pPr>
+        <w:pStyle w:val="a3"/>
+        <w:ind w:left="1080"/>
+        <w:rPr>
+          <w:rtl/>
+        </w:rPr>
+      </w:pPr>
+      <w:r>
+        <w:rPr>
+          <w:rFonts w:hint="cs"/>
+          <w:b/>
+          <w:bCs/>
+          <w:i/>
+          <w:iCs/>
+        </w:rPr>
+        <w:t>HELA</w:t>
+      </w:r>
+      <w:r>
+        <w:rPr>
+          <w:rFonts w:hint="cs"/>
+          <w:rtl/>
+        </w:rPr>
+        <w:t xml:space="preserve"> בולטת בין הזמנים 300-650 לסירוגין. ובסוף הסרט (החל מ1350 ועד הסוף). ניתן לראות שדמות זו בולטת בזמנים השלילים, כלומר היא הדמות הכי פחות חשובה לאורך רוב הסרט. דבר זה מלמד אותנו שמקומה של דמות זו היא יחסית שולית. דבר </w:t>
+      </w:r>
+      <w:r>
+        <w:rPr>
+          <w:rFonts w:hint="cs"/>
+          <w:rtl/>
+        </w:rPr>
+        <w:lastRenderedPageBreak/>
+        <w:t>זה מפתיע במיוחד לאור העובדה שמדובר בדמות הנבל הראשית ומראה</w:t>
+      </w:r>
+      <w:r>
+        <w:rPr>
+          <w:rFonts w:hint="cs"/>
+          <w:rtl/>
+        </w:rPr>
+        <w:t xml:space="preserve"> שדמות זו שולית יחסית לאורך הסרט.</w:t>
+      </w:r>
+    </w:p>
+    <w:p>
+      <w:pPr>
+        <w:pStyle w:val="a3"/>
+        <w:ind w:left="1080"/>
+        <w:rPr>
+          <w:rtl/>
+        </w:rPr>
+      </w:pPr>
+      <w:r>
+        <w:rPr>
+          <w:rFonts w:hint="cs"/>
+          <w:b/>
+          <w:bCs/>
+          <w:i/>
+          <w:iCs/>
+        </w:rPr>
+        <w:t>HULK</w:t>
+      </w:r>
+      <w:r>
+        <w:rPr>
+          <w:rFonts w:hint="cs"/>
+          <w:rtl/>
+        </w:rPr>
+        <w:t xml:space="preserve"> שולט בטווח הזמנים 1000-1150.</w:t>
+      </w:r>
+    </w:p>
+    <w:p>
+      <w:pPr>
+        <w:pStyle w:val="a3"/>
+        <w:ind w:left="1080"/>
+        <w:rPr>
+          <w:rFonts w:hint="cs"/>
+          <w:rtl/>
+        </w:rPr>
+      </w:pPr>
+      <w:r>
+        <w:rPr>
+          <w:rFonts w:hint="cs"/>
+          <w:b/>
+          <w:bCs/>
+          <w:i/>
+          <w:iCs/>
+        </w:rPr>
+        <w:t>GRANDMASTER</w:t>
+      </w:r>
+      <w:r>
+        <w:rPr>
+          <w:rFonts w:hint="cs"/>
+          <w:rtl/>
+        </w:rPr>
+        <w:t xml:space="preserve"> דומיננטי בקטע 400-650. מלבד הדמות הראשית לדמות זו יש את החלק הגדול ביותר מבחינת הדמויות הראשיות. אכן הוא הנבל הראשי בתת הסיפור המשני בסרט. ניתן לשים לב שאכן לתת סיפור זה משקל כבד יחסית ואכן למרות שאינו הנבל הראשי הוא בולט יותר מ</w:t>
+      </w:r>
+      <w:r>
+        <w:rPr>
+          <w:rFonts w:hint="cs"/>
+        </w:rPr>
+        <w:t>HELA</w:t>
+      </w:r>
+      <w:r>
+        <w:rPr>
+          <w:rFonts w:hint="cs"/>
+          <w:rtl/>
+        </w:rPr>
+        <w:t>.</w:t>
+      </w:r>
+    </w:p>
+    <w:p>
+      <w:pPr>
+        <w:pStyle w:val="a3"/>
+        <w:ind w:left="1080"/>
+        <w:rPr>
+          <w:rFonts w:hint="cs"/>
+          <w:rtl/>
+        </w:rPr>
+      </w:pPr>
+    </w:p>
+    <w:p>
+      <w:pPr>
+        <w:pStyle w:val="a3"/>
+        <w:numPr>
+          <w:ilvl w:val="0"/>
+          <w:numId w:val="5"/>
+        </w:numPr>
+      </w:pPr>
+      <w:r>
+        <w:rPr>
+          <w:rFonts w:hint="cs"/>
+          <w:rtl/>
+        </w:rPr>
+        <w:t>מבחינת תתי סיפורים ב</w:t>
+      </w:r>
+      <w:r>
+        <w:t>batman</w:t>
+      </w:r>
+      <w:r>
+        <w:rPr>
+          <w:rFonts w:hint="cs"/>
+        </w:rPr>
+        <w:t xml:space="preserve"> </w:t>
+      </w:r>
+      <w:r>
+        <w:t>BEGIN</w:t>
+      </w:r>
+      <w:r>
+        <w:rPr>
+          <w:rFonts w:hint="cs"/>
+          <w:rtl/>
+        </w:rPr>
+        <w:t xml:space="preserve"> תתי הסיפור בהן הדמויות המשניות בולטות קצר יותר </w:t>
+      </w:r>
+      <w:proofErr w:type="spellStart"/>
+      <w:r>
+        <w:rPr>
+          <w:rFonts w:hint="cs"/>
+          <w:rtl/>
+        </w:rPr>
+        <w:t>מבסרט</w:t>
+      </w:r>
+      <w:proofErr w:type="spellEnd"/>
+      <w:r>
+        <w:rPr>
+          <w:rFonts w:hint="cs"/>
+          <w:rtl/>
+        </w:rPr>
+        <w:t xml:space="preserve"> </w:t>
+      </w:r>
+      <w:r>
+        <w:rPr>
+          <w:rFonts w:hint="cs"/>
+        </w:rPr>
+        <w:t>THOR RAGNARO</w:t>
+      </w:r>
+      <w:r>
+        <w:t>K</w:t>
+      </w:r>
+      <w:r>
+        <w:rPr>
+          <w:rFonts w:hint="cs"/>
+          <w:rtl/>
+        </w:rPr>
+        <w:t xml:space="preserve"> , </w:t>
+      </w:r>
+      <w:r>
+        <w:rPr>
+          <w:rFonts w:hint="cs"/>
+          <w:rtl/>
+        </w:rPr>
+        <w:t xml:space="preserve">אולם תתי סיפור אלה בעלי משקל שווה, ניתן להסיק מכך שהסרט מאוזן ומחולק לדיאלוגים יחסית באותו סדר גודל. לעומת זאת בסרט </w:t>
+      </w:r>
+      <w:r>
+        <w:rPr>
+          <w:rFonts w:hint="cs"/>
+        </w:rPr>
+        <w:t>THOR</w:t>
+      </w:r>
+      <w:r>
+        <w:rPr>
+          <w:rFonts w:hint="cs"/>
+          <w:rtl/>
+        </w:rPr>
+        <w:t xml:space="preserve"> יש תת סיפור מרכזי גדול בין הזמנים 350-650 ובשאר תתי הסיפור דמויות המשנה בולטות פחות. ניתן להסיק מכך שלמעט תת הסיפור המרכזי בשאר תתי הסיפור הדיאלוגים בין הגיבור לדמויות המשנה פחות משמעותיים. מכיוון שהעלילה של הסרט </w:t>
+      </w:r>
+      <w:r>
+        <w:rPr>
+          <w:rFonts w:hint="cs"/>
+        </w:rPr>
+        <w:t>BATMAN</w:t>
+      </w:r>
+      <w:r>
+        <w:rPr>
+          <w:rFonts w:hint="cs"/>
+          <w:rtl/>
+        </w:rPr>
+        <w:t xml:space="preserve"> מכיל דיאלוגים מורכבים יותר לדעתנו תתי הסיפור בו יותר מורכבים.</w:t>
+      </w:r>
+    </w:p>
+    <w:p>
+      <w:pPr>
+        <w:pStyle w:val="a3"/>
+        <w:numPr>
+          <w:ilvl w:val="0"/>
+          <w:numId w:val="5"/>
+        </w:numPr>
+      </w:pPr>
+      <w:r>
+        <w:rPr>
+          <w:rFonts w:hint="cs"/>
+          <w:rtl/>
+        </w:rPr>
+        <w:t>בהיסתמך על ממצאי השאלה הקודמת ניתן ללמוד שהסרטים שונים מבחינת מבנה העלילה. בעוד שב</w:t>
+      </w:r>
+      <w:r>
+        <w:rPr>
+          <w:rFonts w:hint="cs"/>
+        </w:rPr>
+        <w:t xml:space="preserve">BATMAN </w:t>
+      </w:r>
+      <w:r>
+        <w:rPr>
+          <w:rFonts w:hint="cs"/>
+          <w:rtl/>
+        </w:rPr>
+        <w:t xml:space="preserve"> עלילה אחת רציפה </w:t>
+      </w:r>
+      <w:r>
+        <w:rPr>
+          <w:rFonts w:hint="cs"/>
+          <w:rtl/>
+        </w:rPr>
+        <w:t>ומלאה בדיאלוגים, ב</w:t>
+      </w:r>
+      <w:proofErr w:type="spellStart"/>
+      <w:r>
+        <w:t>thor</w:t>
+      </w:r>
+      <w:proofErr w:type="spellEnd"/>
+      <w:r>
+        <w:rPr>
+          <w:rFonts w:hint="cs"/>
+          <w:rtl/>
+        </w:rPr>
+        <w:t xml:space="preserve"> מדובר בשני סיפורים: אחד מרכזי ואחד משני. בנוסף בעוד שבסרט </w:t>
+      </w:r>
+      <w:r>
+        <w:rPr>
+          <w:rFonts w:hint="cs"/>
+        </w:rPr>
+        <w:t>BATMAN</w:t>
+      </w:r>
+      <w:r>
+        <w:rPr>
+          <w:rFonts w:hint="cs"/>
+          <w:rtl/>
+        </w:rPr>
+        <w:t xml:space="preserve"> הנבל הראשי תופס מקום מרכזי בעלילה בסרט </w:t>
+      </w:r>
+      <w:r>
+        <w:rPr>
+          <w:rFonts w:hint="cs"/>
+        </w:rPr>
+        <w:t>THOR</w:t>
+      </w:r>
+      <w:r>
+        <w:rPr>
+          <w:rFonts w:hint="cs"/>
+          <w:rtl/>
+        </w:rPr>
+        <w:t xml:space="preserve"> ישנם שני נבלים שהמקום שלהם יחסית שולי בקידום עלילת הסרט. מבחינת דמיון ניתן לציין את הדומיננטיות של הדמות הראשית ביחס לשאר הדמויות בשני הסרטים.</w:t>
+      </w:r>
+    </w:p>
+    <w:p>
+      <w:pPr>
+        <w:ind w:left="360"/>
+        <w:rPr>
+          <w:rtl/>
+        </w:rPr>
+      </w:pPr>
+      <w:r>
+        <w:rPr>
+          <w:rFonts w:hint="cs"/>
+          <w:rtl/>
+        </w:rPr>
+        <w:t>שאלה 6</w:t>
+      </w:r>
+    </w:p>
+    <w:p>
+      <w:pPr>
+        <w:pStyle w:val="a3"/>
+        <w:numPr>
+          <w:ilvl w:val="0"/>
+          <w:numId w:val="6"/>
+        </w:numPr>
+      </w:pPr>
+      <w:r>
+        <w:rPr>
+          <w:rFonts w:hint="cs"/>
+          <w:rtl/>
+        </w:rPr>
+        <w:t xml:space="preserve">האלגוריתם הסכים עם הצד הדומה שבין הסרטים. אנחנו טענו שהעלילות מתרכזות שתיהן בגיבור הראשי בעיקר. וזה בא לידי ביטוי </w:t>
+      </w:r>
+      <w:r>
+        <w:rPr>
+          <w:rFonts w:hint="cs"/>
+          <w:rtl/>
+        </w:rPr>
+        <w:t>באלגוריתם של שאלה 5 (</w:t>
+      </w:r>
+      <w:r>
+        <w:rPr>
+          <w:rFonts w:cs="Arial"/>
+          <w:rtl/>
+        </w:rPr>
+        <w:t>משטח מדד מרכזיות-הדרגה</w:t>
+      </w:r>
+      <w:r>
+        <w:rPr>
+          <w:rFonts w:hint="cs"/>
+          <w:rtl/>
+        </w:rPr>
+        <w:t xml:space="preserve">). מצד שני מורכבות העלילה של הסרט </w:t>
+      </w:r>
+      <w:r>
+        <w:t>batman</w:t>
+      </w:r>
+      <w:r>
+        <w:rPr>
+          <w:rFonts w:hint="cs"/>
+          <w:rtl/>
+        </w:rPr>
+        <w:t xml:space="preserve"> הייתה מורכבת יותר מהסרט </w:t>
+      </w:r>
+      <w:proofErr w:type="spellStart"/>
+      <w:r>
+        <w:t>thor</w:t>
+      </w:r>
+      <w:proofErr w:type="spellEnd"/>
+      <w:r>
+        <w:rPr>
+          <w:rFonts w:hint="cs"/>
+          <w:rtl/>
+        </w:rPr>
+        <w:t xml:space="preserve"> אולם בעזרת אלגוריתם זה התקשנו להחליט מי מהסרטים מורכב יותר.</w:t>
+      </w:r>
+      <w:r>
+        <w:rPr>
+          <w:rFonts w:hint="cs"/>
+          <w:rtl/>
+        </w:rPr>
+        <w:t xml:space="preserve"> אנחנו מניחים שבגלל שהדמות הראשית דומיננטית כל כך היא מעפילה על תתי הסיפורים אחרים ולכן קשה להסיק ממנה מסקנות לגבי מורכבות הסרט.</w:t>
+      </w:r>
+    </w:p>
+    <w:p>
+      <w:pPr>
+        <w:pStyle w:val="a3"/>
+        <w:rPr>
+          <w:rtl/>
+        </w:rPr>
+      </w:pPr>
+      <w:r>
+        <w:rPr>
+          <w:rFonts w:cs="Arial"/>
+          <w:rtl/>
+        </w:rPr>
+        <w:lastRenderedPageBreak/>
+        <w:drawing>
+          <wp:inline distT="0" distB="0" distL="0" distR="0" wp14:anchorId="26B7B2E0" wp14:editId="2CA5FB18">
+            <wp:extent cx="5274310" cy="4141470"/>
+            <wp:effectExtent l="0" t="0" r="2540" b="0"/>
+            <wp:docPr id="6" name="תמונה 6"/>
+            <wp:cNvGraphicFramePr>
+              <a:graphicFrameLocks xmlns:a="http://schemas.openxmlformats.org/drawingml/2006/main" noChangeAspect="1"/>
+            </wp:cNvGraphicFramePr>
+            <a:graphic xmlns:a="http://schemas.openxmlformats.org/drawingml/2006/main">
+              <a:graphicData uri="http://schemas.openxmlformats.org/drawingml/2006/picture">
+                <pic:pic xmlns:pic="http://schemas.openxmlformats.org/drawingml/2006/picture">
+                  <pic:nvPicPr>
+                    <pic:cNvPr id="1" name=""/>
+                    <pic:cNvPicPr/>
+                  </pic:nvPicPr>
+                  <pic:blipFill>
+                    <a:blip r:embed="rId28"/>
+                    <a:stretch>
+                      <a:fillRect/>
+                    </a:stretch>
+                  </pic:blipFill>
+                  <pic:spPr>
+                    <a:xfrm>
+                      <a:off x="0" y="0"/>
                       <a:ext cx="5274310" cy="4141470"/>
                     </a:xfrm>
                     <a:prstGeom prst="rect">
@@ -5879,7 +5954,7 @@
                     <pic:cNvPicPr/>
                   </pic:nvPicPr>
                   <pic:blipFill>
-                    <a:blip r:embed="rId28"/>
+                    <a:blip r:embed="rId29"/>
                     <a:stretch>
                       <a:fillRect/>
                     </a:stretch>
@@ -7381,7 +7456,6 @@
   <w:style w:type="character" w:default="1" w:styleId="a0">
     <w:name w:val="Default Paragraph Font"/>
     <w:uiPriority w:val="1"/>
-    <w:semiHidden/>
     <w:unhideWhenUsed/>
   </w:style>
   <w:style w:type="table" w:default="1" w:styleId="a1">

--- a/word_files/מטלת גמר קורס סוגיות ברשתות חברתיות.docx
+++ b/word_files/מטלת גמר קורס סוגיות ברשתות חברתיות.docx
@@ -40,7 +40,6 @@
           <w:rtl/>
         </w:rPr>
       </w:pPr>
-      <w:proofErr w:type="gramStart"/>
       <w:r>
         <w:rPr>
           <w:b/>
@@ -51,7 +50,6 @@
       <w:r>
         <w:t>a</w:t>
       </w:r>
-      <w:proofErr w:type="gramEnd"/>
       <w:r>
         <w:rPr>
           <w:rFonts w:hint="cs"/>
@@ -107,11 +105,9 @@
           <w:rtl/>
         </w:rPr>
       </w:pPr>
-      <w:proofErr w:type="gramStart"/>
       <w:r>
         <w:t>.b</w:t>
       </w:r>
-      <w:proofErr w:type="gramEnd"/>
       <w:r>
         <w:rPr>
           <w:rFonts w:hint="cs"/>
@@ -245,31 +241,15 @@
         </w:r>
       </w:hyperlink>
       <w:r>
-        <w:t xml:space="preserve">, Henri </w:t>
-      </w:r>
-      <w:proofErr w:type="spellStart"/>
-      <w:r>
-        <w:t>Ducard</w:t>
-      </w:r>
-      <w:proofErr w:type="spellEnd"/>
-      <w:r>
-        <w:t xml:space="preserve"> / </w:t>
+        <w:t xml:space="preserve">, Henri Ducard / </w:t>
       </w:r>
       <w:hyperlink r:id="rId8" w:tooltip="Ra's al Ghul" w:history="1">
         <w:r>
           <w:rPr>
             <w:rStyle w:val="Hyperlink"/>
           </w:rPr>
-          <w:t xml:space="preserve">Ra's al </w:t>
+          <w:t>Ra's al Ghul</w:t>
         </w:r>
-        <w:proofErr w:type="spellStart"/>
-        <w:r>
-          <w:rPr>
-            <w:rStyle w:val="Hyperlink"/>
-          </w:rPr>
-          <w:t>Ghul</w:t>
-        </w:r>
-        <w:proofErr w:type="spellEnd"/>
       </w:hyperlink>
       <w:r>
         <w:t xml:space="preserve">, </w:t>
@@ -393,16 +373,8 @@
           <w:rPr>
             <w:rStyle w:val="Hyperlink"/>
           </w:rPr>
-          <w:t xml:space="preserve">Ra's al </w:t>
+          <w:t>Ra's al Ghul</w:t>
         </w:r>
-        <w:proofErr w:type="spellStart"/>
-        <w:r>
-          <w:rPr>
-            <w:rStyle w:val="Hyperlink"/>
-          </w:rPr>
-          <w:t>Ghul</w:t>
-        </w:r>
-        <w:proofErr w:type="spellEnd"/>
       </w:hyperlink>
       <w:r>
         <w:rPr>
@@ -484,11 +456,9 @@
           <w:rtl/>
         </w:rPr>
       </w:pPr>
-      <w:proofErr w:type="gramStart"/>
       <w:r>
         <w:t>.e</w:t>
       </w:r>
-      <w:proofErr w:type="gramEnd"/>
       <w:r>
         <w:rPr>
           <w:rFonts w:hint="cs"/>
@@ -511,94 +481,14 @@
           <w:rFonts w:hint="cs"/>
           <w:rtl/>
         </w:rPr>
-        <w:t xml:space="preserve">" הוא כריסטופר </w:t>
-      </w:r>
-      <w:proofErr w:type="spellStart"/>
-      <w:r>
-        <w:rPr>
-          <w:rFonts w:hint="cs"/>
-          <w:rtl/>
-        </w:rPr>
-        <w:t>נולאן</w:t>
-      </w:r>
-      <w:proofErr w:type="spellEnd"/>
-      <w:r>
-        <w:rPr>
-          <w:rFonts w:hint="cs"/>
-          <w:rtl/>
-        </w:rPr>
-        <w:t>. במאי עתור פרסים שידוע בעיקר על יצירת "התחלה", "</w:t>
-      </w:r>
-      <w:proofErr w:type="spellStart"/>
-      <w:r>
-        <w:rPr>
-          <w:rFonts w:hint="cs"/>
-          <w:rtl/>
-        </w:rPr>
-        <w:t>מומנטו</w:t>
-      </w:r>
-      <w:proofErr w:type="spellEnd"/>
-      <w:r>
-        <w:rPr>
-          <w:rFonts w:hint="cs"/>
-          <w:rtl/>
-        </w:rPr>
-        <w:t xml:space="preserve">" וטרילוגיית באטמן. </w:t>
+        <w:t xml:space="preserve">" הוא כריסטופר נולאן. במאי עתור פרסים שידוע בעיקר על יצירת "התחלה", "מומנטו" וטרילוגיית באטמן. </w:t>
       </w:r>
       <w:r>
         <w:rPr>
           <w:rFonts w:cs="Arial"/>
           <w:rtl/>
         </w:rPr>
-        <w:t xml:space="preserve">הסרטים של </w:t>
-      </w:r>
-      <w:proofErr w:type="spellStart"/>
-      <w:r>
-        <w:rPr>
-          <w:rFonts w:cs="Arial"/>
-          <w:rtl/>
-        </w:rPr>
-        <w:t>נולאן</w:t>
-      </w:r>
-      <w:proofErr w:type="spellEnd"/>
-      <w:r>
-        <w:rPr>
-          <w:rFonts w:cs="Arial"/>
-          <w:rtl/>
-        </w:rPr>
-        <w:t xml:space="preserve"> עוסקים בעיקר בנושאים פילוסופיים, אתיים ומטאפיזיים, החוקרים את המוסר האנושי, הקונספט של הזמן, וטבעה של הזהות האישית. סרטיו ידועים </w:t>
-      </w:r>
-      <w:proofErr w:type="spellStart"/>
-      <w:r>
-        <w:rPr>
-          <w:rFonts w:cs="Arial"/>
-          <w:rtl/>
-        </w:rPr>
-        <w:t>בנראטיבם</w:t>
-      </w:r>
-      <w:proofErr w:type="spellEnd"/>
-      <w:r>
-        <w:rPr>
-          <w:rFonts w:cs="Arial"/>
-          <w:rtl/>
-        </w:rPr>
-        <w:t xml:space="preserve"> הלא ליניארי, מטא-בדיון, ובדמויות גבריות האובססיביות בנוגע לעבר. </w:t>
-      </w:r>
-      <w:proofErr w:type="spellStart"/>
-      <w:r>
-        <w:rPr>
-          <w:rFonts w:cs="Arial"/>
-          <w:rtl/>
-        </w:rPr>
-        <w:t>נולאן</w:t>
-      </w:r>
-      <w:proofErr w:type="spellEnd"/>
-      <w:r>
-        <w:rPr>
-          <w:rFonts w:cs="Arial"/>
-          <w:rtl/>
-        </w:rPr>
-        <w:t xml:space="preserve"> ידוע בכך ששילב אלמנטים של ארט האוס בסרטים שוברי קופות</w:t>
+        <w:t>הסרטים של נולאן עוסקים בעיקר בנושאים פילוסופיים, אתיים ומטאפיזיים, החוקרים את המוסר האנושי, הקונספט של הזמן, וטבעה של הזהות האישית. סרטיו ידועים בנראטיבם הלא ליניארי, מטא-בדיון, ובדמויות גבריות האובססיביות בנוגע לעבר. נולאן ידוע בכך ששילב אלמנטים של ארט האוס בסרטים שוברי קופות</w:t>
       </w:r>
       <w:r>
         <w:rPr>
@@ -688,14 +578,12 @@
           <w:rtl/>
         </w:rPr>
       </w:pPr>
-      <w:proofErr w:type="gramStart"/>
       <w:r>
         <w:rPr>
           <w:rFonts w:cs="Arial"/>
         </w:rPr>
         <w:t>.f</w:t>
       </w:r>
-      <w:proofErr w:type="gramEnd"/>
       <w:r>
         <w:rPr>
           <w:rFonts w:cs="Arial" w:hint="cs"/>
@@ -710,14 +598,12 @@
         </w:rPr>
         <w:t xml:space="preserve">לפי </w:t>
       </w:r>
-      <w:proofErr w:type="spellStart"/>
       <w:r>
         <w:rPr>
           <w:rFonts w:cs="Arial"/>
         </w:rPr>
         <w:t>imdb</w:t>
       </w:r>
-      <w:proofErr w:type="spellEnd"/>
       <w:r>
         <w:rPr>
           <w:rFonts w:cs="Arial" w:hint="cs"/>
@@ -751,7 +637,6 @@
           <w:numId w:val="1"/>
         </w:numPr>
       </w:pPr>
-      <w:proofErr w:type="gramStart"/>
       <w:r>
         <w:t>Action</w:t>
       </w:r>
@@ -772,7 +657,6 @@
       <w:r>
         <w:t>Adventure</w:t>
       </w:r>
-      <w:proofErr w:type="gramEnd"/>
       <w:r>
         <w:rPr>
           <w:rFonts w:hint="cs"/>
@@ -822,14 +706,12 @@
         </w:rPr>
         <w:t xml:space="preserve">לפי </w:t>
       </w:r>
-      <w:proofErr w:type="spellStart"/>
       <w:r>
         <w:rPr>
           <w:rFonts w:cs="Arial"/>
         </w:rPr>
         <w:t>imdb</w:t>
       </w:r>
-      <w:proofErr w:type="spellEnd"/>
       <w:r>
         <w:rPr>
           <w:rFonts w:cs="Arial" w:hint="cs"/>
@@ -864,25 +746,18 @@
         </w:numPr>
       </w:pPr>
       <w:r>
-        <w:t xml:space="preserve">Action, </w:t>
-      </w:r>
-      <w:proofErr w:type="gramStart"/>
-      <w:r>
-        <w:t>Adventure,  Comedy</w:t>
-      </w:r>
-      <w:proofErr w:type="gramEnd"/>
-    </w:p>
-    <w:p>
-      <w:pPr>
-        <w:rPr>
-          <w:rtl/>
-        </w:rPr>
-      </w:pPr>
-      <w:proofErr w:type="gramStart"/>
+        <w:t>Action, Adventure,  Comedy</w:t>
+      </w:r>
+    </w:p>
+    <w:p>
+      <w:pPr>
+        <w:rPr>
+          <w:rtl/>
+        </w:rPr>
+      </w:pPr>
       <w:r>
         <w:t>.g</w:t>
       </w:r>
-      <w:proofErr w:type="gramEnd"/>
       <w:r>
         <w:rPr>
           <w:rFonts w:hint="cs"/>
@@ -1043,7 +918,6 @@
         <w:t xml:space="preserve">ראה נספח </w:t>
       </w:r>
       <w:commentRangeStart w:id="0"/>
-      <w:proofErr w:type="spellStart"/>
       <w:r>
         <w:rPr>
           <w:rFonts w:hint="cs"/>
@@ -1052,7 +926,6 @@
         <w:t>דוקס</w:t>
       </w:r>
       <w:commentRangeEnd w:id="0"/>
-      <w:proofErr w:type="spellEnd"/>
       <w:r>
         <w:rPr>
           <w:rStyle w:val="a5"/>
@@ -1096,23 +969,7 @@
           <w:rFonts w:hint="cs"/>
           <w:rtl/>
         </w:rPr>
-        <w:t xml:space="preserve">בקובץ </w:t>
-      </w:r>
-      <w:proofErr w:type="spellStart"/>
-      <w:r>
-        <w:rPr>
-          <w:rFonts w:hint="cs"/>
-          <w:rtl/>
-        </w:rPr>
-        <w:t>פייתון</w:t>
-      </w:r>
-      <w:proofErr w:type="spellEnd"/>
-      <w:r>
-        <w:rPr>
-          <w:rFonts w:hint="cs"/>
-          <w:rtl/>
-        </w:rPr>
-        <w:t xml:space="preserve"> שאלה 2</w:t>
+        <w:t>בקובץ פייתון שאלה 2</w:t>
       </w:r>
     </w:p>
     <w:p>
@@ -1142,11 +999,9 @@
         </w:rPr>
         <w:t xml:space="preserve">בסרט </w:t>
       </w:r>
-      <w:proofErr w:type="spellStart"/>
       <w:r>
         <w:t>thor</w:t>
       </w:r>
-      <w:proofErr w:type="spellEnd"/>
       <w:r>
         <w:rPr>
           <w:rFonts w:hint="cs"/>
@@ -1238,13 +1093,8 @@
           <w:numId w:val="2"/>
         </w:numPr>
       </w:pPr>
-      <w:proofErr w:type="spellStart"/>
-      <w:r>
-        <w:t>closeness_centrality</w:t>
-      </w:r>
-      <w:proofErr w:type="spellEnd"/>
-      <w:r>
-        <w:t>,</w:t>
+      <w:r>
+        <w:t>closeness_centrality,</w:t>
       </w:r>
     </w:p>
     <w:p>
@@ -1255,13 +1105,8 @@
           <w:numId w:val="2"/>
         </w:numPr>
       </w:pPr>
-      <w:proofErr w:type="spellStart"/>
-      <w:r>
-        <w:t>degree_centrality</w:t>
-      </w:r>
-      <w:proofErr w:type="spellEnd"/>
-      <w:r>
-        <w:t>,</w:t>
+      <w:r>
+        <w:t>degree_centrality,</w:t>
       </w:r>
     </w:p>
     <w:p>
@@ -1272,13 +1117,8 @@
           <w:numId w:val="2"/>
         </w:numPr>
       </w:pPr>
-      <w:proofErr w:type="spellStart"/>
-      <w:r>
-        <w:t>betweenness_centrality</w:t>
-      </w:r>
-      <w:proofErr w:type="spellEnd"/>
-      <w:r>
-        <w:t xml:space="preserve">, </w:t>
+      <w:r>
+        <w:t xml:space="preserve">betweenness_centrality, </w:t>
       </w:r>
     </w:p>
     <w:p>
@@ -1292,11 +1132,9 @@
           <w:rtl/>
         </w:rPr>
       </w:pPr>
-      <w:proofErr w:type="spellStart"/>
       <w:r>
         <w:t>eigenvector_centrality</w:t>
       </w:r>
-      <w:proofErr w:type="spellEnd"/>
     </w:p>
     <w:p>
       <w:pPr>
@@ -1361,87 +1199,58 @@
         </w:rPr>
         <w:t xml:space="preserve">בסרט </w:t>
       </w:r>
-      <w:proofErr w:type="spellStart"/>
       <w:r>
         <w:rPr>
           <w:b/>
           <w:bCs/>
         </w:rPr>
-        <w:t>thor</w:t>
-      </w:r>
-      <w:proofErr w:type="spellEnd"/>
-      <w:r>
-        <w:rPr>
-          <w:b/>
-          <w:bCs/>
+        <w:t>thor ragnarok</w:t>
+      </w:r>
+      <w:r>
+        <w:rPr>
+          <w:rFonts w:hint="cs"/>
+          <w:rtl/>
+        </w:rPr>
+        <w:t xml:space="preserve"> ארבעת האלגוריתמים דייקו בצורה דיי</w:t>
+      </w:r>
+      <w:r>
+        <w:rPr>
+          <w:rFonts w:hint="cs"/>
+          <w:rtl/>
+        </w:rPr>
+        <w:t xml:space="preserve"> גבוהה בבחירת הדמויות המרכזיות</w:t>
+      </w:r>
+      <w:r>
+        <w:rPr>
+          <w:rFonts w:hint="cs"/>
+          <w:rtl/>
+        </w:rPr>
+        <w:t>.</w:t>
+      </w:r>
+      <w:r>
+        <w:rPr>
+          <w:rFonts w:hint="cs"/>
+          <w:rtl/>
+        </w:rPr>
+        <w:t xml:space="preserve"> הטעות היחידה הייתה באלגוריתם</w:t>
+      </w:r>
+      <w:r>
+        <w:rPr>
+          <w:rFonts w:hint="cs"/>
+          <w:rtl/>
         </w:rPr>
         <w:t xml:space="preserve"> </w:t>
       </w:r>
-      <w:proofErr w:type="spellStart"/>
-      <w:r>
-        <w:rPr>
-          <w:b/>
-          <w:bCs/>
-        </w:rPr>
-        <w:t>ragnarok</w:t>
-      </w:r>
-      <w:proofErr w:type="spellEnd"/>
-      <w:r>
-        <w:rPr>
-          <w:rFonts w:hint="cs"/>
-          <w:rtl/>
-        </w:rPr>
-        <w:t xml:space="preserve"> ארבעת האלגוריתמים דייקו בצורה דיי</w:t>
-      </w:r>
-      <w:r>
-        <w:rPr>
-          <w:rFonts w:hint="cs"/>
-          <w:rtl/>
-        </w:rPr>
-        <w:t xml:space="preserve"> גבוהה בבחירת הדמויות המרכזיות</w:t>
-      </w:r>
-      <w:r>
-        <w:rPr>
-          <w:rFonts w:hint="cs"/>
-          <w:rtl/>
-        </w:rPr>
-        <w:t>.</w:t>
-      </w:r>
-      <w:r>
-        <w:rPr>
-          <w:rFonts w:hint="cs"/>
-          <w:rtl/>
-        </w:rPr>
-        <w:t xml:space="preserve"> הטעות היחידה הייתה באלגוריתם</w:t>
-      </w:r>
-      <w:r>
-        <w:rPr>
-          <w:rFonts w:hint="cs"/>
-          <w:rtl/>
-        </w:rPr>
-        <w:t xml:space="preserve"> </w:t>
-      </w:r>
-      <w:proofErr w:type="spellStart"/>
       <w:r>
         <w:t>degree_centrality</w:t>
       </w:r>
-      <w:proofErr w:type="spellEnd"/>
-      <w:r>
-        <w:rPr>
-          <w:rFonts w:hint="cs"/>
-          <w:rtl/>
-        </w:rPr>
-        <w:t xml:space="preserve"> עבור גרף מכוון </w:t>
-      </w:r>
-      <w:proofErr w:type="spellStart"/>
-      <w:r>
-        <w:rPr>
-          <w:rFonts w:hint="cs"/>
-          <w:rtl/>
-        </w:rPr>
-        <w:t>ממושקל</w:t>
-      </w:r>
-      <w:proofErr w:type="spellEnd"/>
+      <w:r>
+        <w:rPr>
+          <w:rFonts w:hint="cs"/>
+          <w:rtl/>
+        </w:rPr>
+        <w:t xml:space="preserve"> עבור גרף מכוון ממושקל</w:t>
+      </w:r>
       <w:r>
         <w:rPr>
           <w:rFonts w:hint="cs"/>
@@ -1548,43 +1357,14 @@
         <w:t xml:space="preserve">, ובסדר החשיבות שקבענו אך מלבד האלגוריתמים: </w:t>
       </w:r>
       <w:r>
-        <w:t xml:space="preserve">, </w:t>
-      </w:r>
-      <w:proofErr w:type="spellStart"/>
-      <w:r>
-        <w:t>degree_centrality</w:t>
-      </w:r>
-      <w:proofErr w:type="spellEnd"/>
-      <w:r>
-        <w:t xml:space="preserve">, </w:t>
-      </w:r>
-      <w:proofErr w:type="spellStart"/>
-      <w:r>
-        <w:t>betweenness_centralit</w:t>
-      </w:r>
-      <w:proofErr w:type="spellEnd"/>
-      <w:r>
-        <w:rPr>
-          <w:rFonts w:hint="cs"/>
-          <w:rtl/>
-        </w:rPr>
-        <w:t xml:space="preserve"> בגרף לא </w:t>
-      </w:r>
-      <w:proofErr w:type="spellStart"/>
-      <w:r>
-        <w:rPr>
-          <w:rFonts w:hint="cs"/>
-          <w:rtl/>
-        </w:rPr>
-        <w:t>ממושקל</w:t>
-      </w:r>
-      <w:proofErr w:type="spellEnd"/>
-      <w:r>
-        <w:rPr>
-          <w:rFonts w:hint="cs"/>
-          <w:rtl/>
-        </w:rPr>
-        <w:t xml:space="preserve"> לא מכוון לא הצליחו לזהות את הנבל הראשי "</w:t>
+        <w:t>, degree_centrality, betweenness_centralit</w:t>
+      </w:r>
+      <w:r>
+        <w:rPr>
+          <w:rFonts w:hint="cs"/>
+          <w:rtl/>
+        </w:rPr>
+        <w:t xml:space="preserve"> בגרף לא ממושקל לא מכוון לא הצליחו לזהות את הנבל הראשי "</w:t>
       </w:r>
       <w:r>
         <w:rPr>
@@ -1602,11 +1382,9 @@
         </w:rPr>
         <w:t xml:space="preserve"> " שהוא ללא ספק דמות ראשית בסרט. בנוסף, האלגוריתם </w:t>
       </w:r>
-      <w:proofErr w:type="spellStart"/>
       <w:r>
         <w:t>degree_centrality</w:t>
       </w:r>
-      <w:proofErr w:type="spellEnd"/>
       <w:r>
         <w:t xml:space="preserve"> </w:t>
       </w:r>
@@ -1631,11 +1409,9 @@
         </w:rPr>
         <w:t xml:space="preserve">) מה שאומר שהאלגוריתם היחיד שזיהה דמות זו הוא </w:t>
       </w:r>
-      <w:proofErr w:type="spellStart"/>
       <w:r>
         <w:t>betweenness_centralit</w:t>
       </w:r>
-      <w:proofErr w:type="spellEnd"/>
       <w:r>
         <w:rPr>
           <w:rFonts w:hint="cs"/>
@@ -1683,11 +1459,9 @@
         </w:rPr>
         <w:t xml:space="preserve">: ניסינו גם לבדוק את האלגוריתם </w:t>
       </w:r>
-      <w:proofErr w:type="spellStart"/>
       <w:r>
         <w:t>pageranking</w:t>
       </w:r>
-      <w:proofErr w:type="spellEnd"/>
       <w:r>
         <w:rPr>
           <w:rFonts w:hint="cs"/>
@@ -1811,140 +1585,135 @@
           <w:rtl/>
         </w:rPr>
         <w:lastRenderedPageBreak/>
-        <w:t xml:space="preserve">ממבט על הגרף </w:t>
-      </w:r>
-      <w:proofErr w:type="spellStart"/>
-      <w:r>
-        <w:rPr>
-          <w:rFonts w:hint="cs"/>
-          <w:rtl/>
-        </w:rPr>
-        <w:t>הממושקל</w:t>
-      </w:r>
-      <w:proofErr w:type="spellEnd"/>
-      <w:r>
-        <w:rPr>
-          <w:rFonts w:hint="cs"/>
-          <w:rtl/>
-        </w:rPr>
-        <w:t xml:space="preserve"> ניתן לראות שבגרף של הסרט </w:t>
-      </w:r>
-      <w:proofErr w:type="spellStart"/>
-      <w:r>
-        <w:t>thor</w:t>
-      </w:r>
-      <w:proofErr w:type="spellEnd"/>
-      <w:r>
+        <w:t xml:space="preserve">ממבט על הגרף הממושקל ניתן לראות שבגרף של הסרט </w:t>
+      </w:r>
+      <w:r>
+        <w:t>thor ragnarok</w:t>
+      </w:r>
+      <w:r>
+        <w:rPr>
+          <w:rFonts w:hint="cs"/>
+          <w:rtl/>
+        </w:rPr>
+        <w:t xml:space="preserve"> יש מספר מועט יותר של דמויות </w:t>
+      </w:r>
+      <w:r>
+        <w:rPr>
+          <w:rFonts w:hint="cs"/>
+          <w:rtl/>
+        </w:rPr>
+        <w:t xml:space="preserve">אולם מספר </w:t>
+      </w:r>
+      <w:r>
+        <w:rPr>
+          <w:rFonts w:hint="cs"/>
+          <w:rtl/>
+        </w:rPr>
+        <w:t xml:space="preserve">הדיאלוגים </w:t>
+      </w:r>
+      <w:r>
+        <w:rPr>
+          <w:rFonts w:hint="cs"/>
+          <w:rtl/>
+        </w:rPr>
+        <w:t xml:space="preserve">רב </w:t>
+      </w:r>
+      <w:r>
+        <w:rPr>
+          <w:rFonts w:hint="cs"/>
+          <w:rtl/>
+        </w:rPr>
+        <w:t xml:space="preserve">יותר שכן משקל הקשתות גבוה יותר. </w:t>
+      </w:r>
+    </w:p>
+    <w:p>
+      <w:pPr>
+        <w:rPr>
+          <w:rtl/>
+        </w:rPr>
+      </w:pPr>
+      <w:r>
+        <w:rPr>
+          <w:rFonts w:hint="cs"/>
+          <w:rtl/>
+        </w:rPr>
+        <w:t xml:space="preserve">בסרט </w:t>
+      </w:r>
+      <w:r>
+        <w:t>Batman begin</w:t>
+      </w:r>
+      <w:r>
+        <w:rPr>
+          <w:rFonts w:hint="cs"/>
+          <w:rtl/>
+        </w:rPr>
+        <w:t xml:space="preserve"> לעומת זאת יש יותר דמויות מרכזיות </w:t>
+      </w:r>
+      <w:r>
+        <w:rPr>
+          <w:rFonts w:hint="cs"/>
+          <w:rtl/>
+        </w:rPr>
+        <w:t>ו</w:t>
+      </w:r>
+      <w:r>
+        <w:rPr>
+          <w:rFonts w:hint="cs"/>
+          <w:rtl/>
+        </w:rPr>
+        <w:t>הגרף נראה סבוך יותר</w:t>
+      </w:r>
+      <w:r>
+        <w:rPr>
+          <w:rFonts w:hint="cs"/>
+          <w:rtl/>
+        </w:rPr>
+        <w:t xml:space="preserve"> (יש יותר קשתות בין דמויות שונות)</w:t>
+      </w:r>
+      <w:r>
+        <w:rPr>
+          <w:rFonts w:hint="cs"/>
+          <w:rtl/>
+        </w:rPr>
+        <w:t>. זה מראה על יותר דיאלוגים בין דמויות שונות. בנוסף ניתן להסיק מחוסר הדיוק של אלגוריתם ה</w:t>
+      </w:r>
+      <w:r>
+        <w:t>centrality</w:t>
+      </w:r>
+      <w:r>
+        <w:rPr>
+          <w:rFonts w:hint="cs"/>
+          <w:rtl/>
+        </w:rPr>
+        <w:t xml:space="preserve"> שיש יותר דמויות מרכזיות בסרט זה,</w:t>
+      </w:r>
+      <w:r>
+        <w:rPr>
+          <w:rFonts w:hint="cs"/>
+          <w:rtl/>
+        </w:rPr>
+        <w:t xml:space="preserve"> ואכן התקשנו להצביע על דמות מרכזית בסרט.</w:t>
+      </w:r>
+      <w:r>
+        <w:rPr>
+          <w:rFonts w:hint="cs"/>
+          <w:rtl/>
+        </w:rPr>
         <w:t xml:space="preserve"> </w:t>
       </w:r>
-      <w:proofErr w:type="spellStart"/>
-      <w:r>
-        <w:t>ragnarok</w:t>
-      </w:r>
-      <w:proofErr w:type="spellEnd"/>
-      <w:r>
-        <w:rPr>
-          <w:rFonts w:hint="cs"/>
-          <w:rtl/>
-        </w:rPr>
-        <w:t xml:space="preserve"> יש מספר מועט יותר של דמויות </w:t>
-      </w:r>
-      <w:r>
-        <w:rPr>
-          <w:rFonts w:hint="cs"/>
-          <w:rtl/>
-        </w:rPr>
-        <w:t xml:space="preserve">אולם מספר </w:t>
-      </w:r>
-      <w:r>
-        <w:rPr>
-          <w:rFonts w:hint="cs"/>
-          <w:rtl/>
-        </w:rPr>
-        <w:t xml:space="preserve">הדיאלוגים </w:t>
-      </w:r>
-      <w:r>
-        <w:rPr>
-          <w:rFonts w:hint="cs"/>
-          <w:rtl/>
-        </w:rPr>
-        <w:t xml:space="preserve">רב </w:t>
-      </w:r>
-      <w:r>
-        <w:rPr>
-          <w:rFonts w:hint="cs"/>
-          <w:rtl/>
-        </w:rPr>
-        <w:t xml:space="preserve">יותר שכן משקל הקשתות גבוה יותר. </w:t>
-      </w:r>
-    </w:p>
-    <w:p>
-      <w:pPr>
-        <w:rPr>
-          <w:rtl/>
-        </w:rPr>
-      </w:pPr>
-      <w:r>
-        <w:rPr>
-          <w:rFonts w:hint="cs"/>
-          <w:rtl/>
-        </w:rPr>
-        <w:t xml:space="preserve">בסרט </w:t>
-      </w:r>
-      <w:r>
-        <w:t>Batman begin</w:t>
-      </w:r>
-      <w:r>
-        <w:rPr>
-          <w:rFonts w:hint="cs"/>
-          <w:rtl/>
-        </w:rPr>
-        <w:t xml:space="preserve"> לעומת זאת יש יותר דמויות מרכזיות </w:t>
-      </w:r>
-      <w:r>
-        <w:rPr>
-          <w:rFonts w:hint="cs"/>
-          <w:rtl/>
-        </w:rPr>
-        <w:t>ו</w:t>
-      </w:r>
-      <w:r>
-        <w:rPr>
-          <w:rFonts w:hint="cs"/>
-          <w:rtl/>
-        </w:rPr>
-        <w:t>הגרף נראה סבוך יותר</w:t>
-      </w:r>
-      <w:r>
-        <w:rPr>
-          <w:rFonts w:hint="cs"/>
-          <w:rtl/>
-        </w:rPr>
-        <w:t xml:space="preserve"> (יש יותר קשתות בין דמויות שונות)</w:t>
-      </w:r>
-      <w:r>
-        <w:rPr>
-          <w:rFonts w:hint="cs"/>
-          <w:rtl/>
-        </w:rPr>
-        <w:t>. זה מראה על יותר דיאלוגים בין דמויות שונות. בנוסף ניתן להסיק מחוסר הדיוק של אלגוריתם ה</w:t>
-      </w:r>
-      <w:r>
-        <w:t>centrality</w:t>
-      </w:r>
-      <w:r>
-        <w:rPr>
-          <w:rFonts w:hint="cs"/>
-          <w:rtl/>
-        </w:rPr>
-        <w:t xml:space="preserve"> שיש יותר דמויות מרכזיות בסרט זה,</w:t>
-      </w:r>
-      <w:r>
-        <w:rPr>
-          <w:rFonts w:hint="cs"/>
-          <w:rtl/>
-        </w:rPr>
-        <w:t xml:space="preserve"> ואכן התקשנו להצביע על דמות מרכזית בסרט.</w:t>
+    </w:p>
+    <w:p>
+      <w:pPr>
+        <w:rPr>
+          <w:rtl/>
+        </w:rPr>
+      </w:pPr>
+      <w:r>
+        <w:rPr>
+          <w:rFonts w:hint="cs"/>
+          <w:rtl/>
+        </w:rPr>
+        <w:t>הבדל נוסף</w:t>
       </w:r>
       <w:r>
         <w:rPr>
@@ -1953,27 +1722,6 @@
         </w:rPr>
         <w:t xml:space="preserve"> </w:t>
       </w:r>
-    </w:p>
-    <w:p>
-      <w:pPr>
-        <w:rPr>
-          <w:rtl/>
-        </w:rPr>
-      </w:pPr>
-      <w:r>
-        <w:rPr>
-          <w:rFonts w:hint="cs"/>
-          <w:rtl/>
-        </w:rPr>
-        <w:t>הבדל נוסף</w:t>
-      </w:r>
-      <w:r>
-        <w:rPr>
-          <w:rFonts w:hint="cs"/>
-          <w:rtl/>
-        </w:rPr>
-        <w:t xml:space="preserve"> </w:t>
-      </w:r>
       <w:r>
         <w:rPr>
           <w:rFonts w:hint="cs"/>
@@ -2002,19 +1750,9 @@
         </w:rPr>
         <w:t xml:space="preserve">בחשיבות דמות הנבל בסרט. בעוד שבסרט </w:t>
       </w:r>
-      <w:proofErr w:type="spellStart"/>
-      <w:r>
-        <w:t>thor</w:t>
-      </w:r>
-      <w:proofErr w:type="spellEnd"/>
-      <w:r>
-        <w:t xml:space="preserve"> </w:t>
-      </w:r>
-      <w:proofErr w:type="spellStart"/>
-      <w:r>
-        <w:t>ragnarok</w:t>
-      </w:r>
-      <w:proofErr w:type="spellEnd"/>
+      <w:r>
+        <w:t>thor ragnarok</w:t>
+      </w:r>
       <w:r>
         <w:rPr>
           <w:rFonts w:hint="cs"/>
@@ -2144,7 +1882,6 @@
         </w:rPr>
         <w:t>נעיר שניכר שיש הבדל גדול בין התסריט לבין הסרט עצמו. מבט בשאלות הבאות שבהן השתמשנו בקובץ ה</w:t>
       </w:r>
-      <w:proofErr w:type="spellStart"/>
       <w:r>
         <w:rPr>
           <w:i/>
@@ -2152,7 +1889,6 @@
         </w:rPr>
         <w:t>srt</w:t>
       </w:r>
-      <w:proofErr w:type="spellEnd"/>
       <w:r>
         <w:rPr>
           <w:rFonts w:hint="cs"/>
@@ -2230,46 +1966,43 @@
         </w:rPr>
         <w:t xml:space="preserve">הקונפליקט הראשי בסרט </w:t>
       </w:r>
-      <w:proofErr w:type="spellStart"/>
-      <w:r>
-        <w:t>thor</w:t>
-      </w:r>
-      <w:proofErr w:type="spellEnd"/>
-      <w:r>
+      <w:r>
+        <w:t>thor ragnarok</w:t>
+      </w:r>
+      <w:r>
+        <w:rPr>
+          <w:rFonts w:hint="cs"/>
+          <w:rtl/>
+        </w:rPr>
+        <w:t xml:space="preserve"> הוא בין</w:t>
+      </w:r>
+      <w:r>
+        <w:rPr>
+          <w:rFonts w:hint="cs"/>
+          <w:rtl/>
+        </w:rPr>
+        <w:t xml:space="preserve"> הדמויות</w:t>
+      </w:r>
+      <w:r>
+        <w:rPr>
+          <w:rFonts w:hint="cs"/>
+          <w:rtl/>
+        </w:rPr>
         <w:t xml:space="preserve"> </w:t>
       </w:r>
-      <w:proofErr w:type="spellStart"/>
-      <w:r>
-        <w:t>ragnarok</w:t>
-      </w:r>
-      <w:proofErr w:type="spellEnd"/>
-      <w:r>
-        <w:rPr>
-          <w:rFonts w:hint="cs"/>
-          <w:rtl/>
-        </w:rPr>
-        <w:t xml:space="preserve"> הוא בין</w:t>
-      </w:r>
-      <w:r>
-        <w:rPr>
-          <w:rFonts w:hint="cs"/>
-          <w:rtl/>
-        </w:rPr>
-        <w:t xml:space="preserve"> הדמויות</w:t>
-      </w:r>
-      <w:r>
-        <w:rPr>
-          <w:rFonts w:hint="cs"/>
-          <w:rtl/>
+      <w:r>
+        <w:t>THOR</w:t>
+      </w:r>
+      <w:r>
+        <w:rPr>
+          <w:rFonts w:hint="cs"/>
         </w:rPr>
         <w:t xml:space="preserve"> </w:t>
       </w:r>
       <w:r>
-        <w:t>THOR</w:t>
-      </w:r>
-      <w:r>
-        <w:rPr>
-          <w:rFonts w:hint="cs"/>
+        <w:rPr>
+          <w:rFonts w:hint="cs"/>
+          <w:rtl/>
         </w:rPr>
         <w:t xml:space="preserve"> </w:t>
       </w:r>
@@ -2278,25 +2011,18 @@
           <w:rFonts w:hint="cs"/>
           <w:rtl/>
         </w:rPr>
+        <w:t>ו-</w:t>
+      </w:r>
+      <w:r>
+        <w:rPr>
+          <w:rFonts w:hint="cs"/>
+          <w:rtl/>
+        </w:rPr>
         <w:t xml:space="preserve"> </w:t>
       </w:r>
       <w:r>
         <w:rPr>
           <w:rFonts w:hint="cs"/>
-          <w:rtl/>
-        </w:rPr>
-        <w:t>ו-</w:t>
-      </w:r>
-      <w:r>
-        <w:rPr>
-          <w:rFonts w:hint="cs"/>
-          <w:rtl/>
-        </w:rPr>
-        <w:t xml:space="preserve"> </w:t>
-      </w:r>
-      <w:r>
-        <w:rPr>
-          <w:rFonts w:hint="cs"/>
         </w:rPr>
         <w:t>HELA</w:t>
       </w:r>
@@ -2319,46 +2045,21 @@
           <w:rFonts w:hint="cs"/>
           <w:rtl/>
         </w:rPr>
-        <w:t xml:space="preserve"> על ממלכת "</w:t>
-      </w:r>
-      <w:proofErr w:type="spellStart"/>
-      <w:r>
-        <w:rPr>
-          <w:rFonts w:hint="cs"/>
-          <w:rtl/>
-        </w:rPr>
-        <w:t>אסגרד</w:t>
-      </w:r>
-      <w:proofErr w:type="spellEnd"/>
-      <w:r>
-        <w:rPr>
-          <w:rFonts w:hint="cs"/>
-          <w:rtl/>
-        </w:rPr>
-        <w:t>".</w:t>
-      </w:r>
-    </w:p>
-    <w:p>
-      <w:pPr>
-        <w:rPr>
-          <w:rtl/>
-        </w:rPr>
-      </w:pPr>
-      <w:proofErr w:type="spellStart"/>
-      <w:r>
-        <w:rPr>
-          <w:rFonts w:hint="cs"/>
-          <w:rtl/>
-        </w:rPr>
-        <w:t>הקונפליט</w:t>
-      </w:r>
-      <w:proofErr w:type="spellEnd"/>
-      <w:r>
-        <w:rPr>
-          <w:rFonts w:hint="cs"/>
-          <w:rtl/>
-        </w:rPr>
-        <w:t xml:space="preserve"> בסרט </w:t>
+        <w:t xml:space="preserve"> על ממלכת "אסגרד".</w:t>
+      </w:r>
+    </w:p>
+    <w:p>
+      <w:pPr>
+        <w:rPr>
+          <w:rtl/>
+        </w:rPr>
+      </w:pPr>
+      <w:r>
+        <w:rPr>
+          <w:rFonts w:hint="cs"/>
+          <w:rtl/>
+        </w:rPr>
+        <w:t xml:space="preserve">הקונפליט בסרט </w:t>
       </w:r>
       <w:r>
         <w:t>Batman begin</w:t>
@@ -2416,23 +2117,7 @@
           <w:rFonts w:hint="cs"/>
           <w:rtl/>
         </w:rPr>
-        <w:t>. הקונפליקט הוא סביב העיר "</w:t>
-      </w:r>
-      <w:proofErr w:type="spellStart"/>
-      <w:r>
-        <w:rPr>
-          <w:rFonts w:hint="cs"/>
-          <w:rtl/>
-        </w:rPr>
-        <w:t>גות'אם</w:t>
-      </w:r>
-      <w:proofErr w:type="spellEnd"/>
-      <w:r>
-        <w:rPr>
-          <w:rFonts w:hint="cs"/>
-          <w:rtl/>
-        </w:rPr>
-        <w:t xml:space="preserve"> סיטי" שאותה הנבלים מנסים להרוס</w:t>
+        <w:t>. הקונפליקט הוא סביב העיר "גות'אם סיטי" שאותה הנבלים מנסים להרוס</w:t>
       </w:r>
       <w:r>
         <w:rPr>
@@ -2508,19 +2193,9 @@
         </w:rPr>
         <w:t xml:space="preserve">בסרט </w:t>
       </w:r>
-      <w:proofErr w:type="spellStart"/>
-      <w:r>
-        <w:t>thor</w:t>
-      </w:r>
-      <w:proofErr w:type="spellEnd"/>
-      <w:r>
-        <w:t xml:space="preserve"> </w:t>
-      </w:r>
-      <w:proofErr w:type="spellStart"/>
-      <w:r>
-        <w:t>ragnarok</w:t>
-      </w:r>
-      <w:proofErr w:type="spellEnd"/>
+      <w:r>
+        <w:t>thor ragnarok</w:t>
+      </w:r>
       <w:r>
         <w:rPr>
           <w:rFonts w:hint="cs"/>
@@ -2540,7 +2215,6 @@
           <w:rtl/>
         </w:rPr>
       </w:pPr>
-      <w:proofErr w:type="gramStart"/>
       <w:r>
         <w:t>THOR</w:t>
       </w:r>
@@ -2552,15 +2226,7 @@
           <w:rFonts w:hint="cs"/>
           <w:rtl/>
         </w:rPr>
-        <w:t>,</w:t>
-      </w:r>
-      <w:proofErr w:type="gramEnd"/>
-      <w:r>
-        <w:rPr>
-          <w:rFonts w:hint="cs"/>
-          <w:rtl/>
-        </w:rPr>
-        <w:t xml:space="preserve"> </w:t>
+        <w:t xml:space="preserve">, </w:t>
       </w:r>
       <w:r>
         <w:t>HELA</w:t>
@@ -3192,116 +2858,127 @@
           <w:rtl/>
         </w:rPr>
       </w:pPr>
-    </w:p>
-    <w:p>
-      <w:pPr>
-        <w:rPr>
-          <w:rtl/>
-        </w:rPr>
-      </w:pPr>
-      <w:r>
-        <w:rPr>
-          <w:rFonts w:hint="cs"/>
-        </w:rPr>
-        <w:t>F</w:t>
-      </w:r>
-    </w:p>
-    <w:p>
-      <w:pPr>
-        <w:rPr>
-          <w:rtl/>
-        </w:rPr>
-      </w:pPr>
-      <w:r>
-        <w:rPr>
-          <w:rFonts w:hint="cs"/>
-          <w:rtl/>
-        </w:rPr>
-        <w:t xml:space="preserve">בסרט </w:t>
-      </w:r>
-      <w:proofErr w:type="spellStart"/>
-      <w:r>
-        <w:t>thor</w:t>
-      </w:r>
-      <w:proofErr w:type="spellEnd"/>
-      <w:r>
+      <w:r>
+        <w:rPr>
+          <w:rFonts w:hint="cs"/>
+          <w:rtl/>
+        </w:rPr>
+        <w:t xml:space="preserve">בשאלה זו התבקשנו לומר איזה אלגוריתם עובד יותר טוב </w:t>
+      </w:r>
+      <w:r>
+        <w:t>vornoi</w:t>
+      </w:r>
+      <w:r>
+        <w:rPr>
+          <w:rFonts w:hint="cs"/>
+          <w:rtl/>
+        </w:rPr>
+        <w:t xml:space="preserve"> או </w:t>
+      </w:r>
+      <w:r>
+        <w:t>voting</w:t>
+      </w:r>
+      <w:r>
+        <w:rPr>
+          <w:rFonts w:hint="cs"/>
+          <w:rtl/>
+        </w:rPr>
+        <w:t xml:space="preserve">. הרצנו את האלגוריתמים על שני הסרטים וקיבלנו תוצאות זהות. בשני הסרטים האלגוריתם לא הצליח לבצע חלוקה כפי שרצינו. לדעתנו זה נובע מכך שהדמות הראשית תופסת מקום מרכזי לאורך כל הסרט. כתוצאה מכך הדיאלוגים בין שאר הדמויות כמעט ולא קיימים. ההשפעה על אלגוריתם וורנוי היא גדולה מכיוון שמספר הדיאלוגים הגבוה בין הדמות הראשית לשאר הדמויות גורם לכך שהמרחק בינה לבין כל דמות </w:t>
+      </w:r>
+      <w:r>
+        <w:rPr>
+          <w:rFonts w:hint="cs"/>
+          <w:rtl/>
+        </w:rPr>
+        <w:t>הוא הקטן ביותר (ובחלק מהמקרים הוא היחיד)</w:t>
+      </w:r>
+      <w:r>
+        <w:rPr>
+          <w:rFonts w:hint="cs"/>
+          <w:rtl/>
+        </w:rPr>
+        <w:t xml:space="preserve">. השהפעה על אלגוריתם </w:t>
+      </w:r>
+      <w:r>
+        <w:t>voting</w:t>
+      </w:r>
+      <w:r>
+        <w:rPr>
+          <w:rFonts w:hint="cs"/>
+          <w:rtl/>
+        </w:rPr>
+        <w:t xml:space="preserve"> דומה. מכיוון שלדמות הראשית כמות גדולה בהרבה של קשתות (שנובע מהעובדה שהגיבור מעורב כמעט בכל הדיאלוגים) משאר הדמויות, בהסתברות גבוהה מאוד ביחס לשאר הדמויות הקודקודים שאינם </w:t>
+      </w:r>
+      <w:r>
+        <w:t>ancors</w:t>
+      </w:r>
+      <w:r>
+        <w:rPr>
+          <w:rFonts w:hint="cs"/>
+          <w:rtl/>
+        </w:rPr>
+        <w:t xml:space="preserve"> יבחרו בו.</w:t>
+      </w:r>
+      <w:r>
+        <w:rPr>
+          <w:rFonts w:hint="cs"/>
+          <w:rtl/>
+        </w:rPr>
         <w:t xml:space="preserve"> </w:t>
       </w:r>
-      <w:proofErr w:type="spellStart"/>
-      <w:r>
-        <w:t>ragnarok</w:t>
-      </w:r>
-      <w:proofErr w:type="spellEnd"/>
-      <w:r>
-        <w:t xml:space="preserve"> </w:t>
-      </w:r>
-      <w:r>
-        <w:rPr>
-          <w:rFonts w:hint="cs"/>
-          <w:rtl/>
-        </w:rPr>
-        <w:t xml:space="preserve">  האיזון בין הדמויות היה גבוה יותר. בחלוקה לפי </w:t>
-      </w:r>
-      <w:proofErr w:type="spellStart"/>
-      <w:r>
-        <w:rPr>
-          <w:rFonts w:hint="cs"/>
-          <w:rtl/>
-        </w:rPr>
-        <w:t>וורנוי</w:t>
-      </w:r>
-      <w:proofErr w:type="spellEnd"/>
-      <w:r>
-        <w:rPr>
-          <w:rFonts w:hint="cs"/>
-          <w:rtl/>
-        </w:rPr>
-        <w:t xml:space="preserve"> הקבוצה של הנבל </w:t>
-      </w:r>
-      <w:r>
-        <w:rPr>
-          <w:rFonts w:hint="cs"/>
-        </w:rPr>
-        <w:t>HEL</w:t>
-      </w:r>
-      <w:r>
-        <w:t>A</w:t>
-      </w:r>
-      <w:r>
-        <w:rPr>
-          <w:rFonts w:hint="cs"/>
-          <w:rtl/>
-        </w:rPr>
-        <w:t xml:space="preserve"> </w:t>
-      </w:r>
-      <w:r>
-        <w:rPr>
-          <w:rFonts w:hint="cs"/>
-          <w:rtl/>
-        </w:rPr>
-        <w:t xml:space="preserve">החזיקה מספר גבוה יותר של קודקודים בממוצע (האלגוריתם השיג תוצאות שונות בכל הרצה כמבואר בסעיף </w:t>
-      </w:r>
-      <w:proofErr w:type="spellStart"/>
-      <w:r>
-        <w:t>i</w:t>
-      </w:r>
-      <w:proofErr w:type="spellEnd"/>
-      <w:r>
-        <w:rPr>
-          <w:rFonts w:hint="cs"/>
-          <w:rtl/>
-        </w:rPr>
-        <w:t xml:space="preserve"> ). מאידך, הקונפליקט בסרט </w:t>
-      </w:r>
-      <w:r>
-        <w:t xml:space="preserve">batman begin </w:t>
-      </w:r>
-      <w:r>
-        <w:rPr>
-          <w:rFonts w:hint="cs"/>
-          <w:rtl/>
-        </w:rPr>
-        <w:t xml:space="preserve"> יותר חזק. האלגוריתם </w:t>
+    </w:p>
+    <w:p>
+      <w:pPr>
+        <w:rPr>
+          <w:rtl/>
+        </w:rPr>
+      </w:pPr>
+      <w:r>
+        <w:rPr>
+          <w:rFonts w:hint="cs"/>
+        </w:rPr>
+        <w:t>PART F</w:t>
+      </w:r>
+      <w:r>
+        <w:t>, G</w:t>
+      </w:r>
+    </w:p>
+    <w:p>
+      <w:pPr>
+        <w:rPr>
+          <w:rtl/>
+        </w:rPr>
+      </w:pPr>
+      <w:r>
+        <w:rPr>
+          <w:rFonts w:hint="cs"/>
+          <w:rtl/>
+        </w:rPr>
+        <w:t>כפי שאמרנו בסעיף הקודם. הדומיננטיות של הדמויות הראשיות והעובדה שהיא נמצאת כמעט בכל דיאלוג פוגמת ביכולת להסיק מסקנות מהאלגוריתם.</w:t>
+      </w:r>
+    </w:p>
+    <w:p>
+      <w:pPr>
+        <w:rPr>
+          <w:rtl/>
+        </w:rPr>
+      </w:pPr>
+      <w:r>
+        <w:rPr>
+          <w:rFonts w:hint="cs"/>
+          <w:rtl/>
+        </w:rPr>
+        <w:t xml:space="preserve">נתבונן לדוגמא בעץ של הסרט </w:t>
+      </w:r>
+      <w:r>
+        <w:t>batman begin</w:t>
+      </w:r>
+      <w:r>
+        <w:rPr>
+          <w:rFonts w:hint="cs"/>
+          <w:rtl/>
+        </w:rPr>
+        <w:t xml:space="preserve"> לפי אלגוריתם </w:t>
       </w:r>
       <w:r>
         <w:t>voting</w:t>
@@ -3311,143 +2988,23 @@
           <w:rFonts w:hint="cs"/>
           <w:rtl/>
         </w:rPr>
-        <w:t xml:space="preserve"> זיהה את הקונפליקט שלדעתנו הוא הקונפליקט הראשי בין </w:t>
-      </w:r>
-      <w:r>
-        <w:t>BATMAN</w:t>
-      </w:r>
-      <w:r>
-        <w:rPr>
-          <w:rFonts w:hint="cs"/>
-        </w:rPr>
-        <w:t xml:space="preserve"> </w:t>
-      </w:r>
-      <w:r>
-        <w:rPr>
-          <w:rFonts w:hint="cs"/>
-          <w:rtl/>
-        </w:rPr>
-        <w:t xml:space="preserve"> לבין </w:t>
-      </w:r>
-      <w:r>
-        <w:rPr>
-          <w:rFonts w:hint="cs"/>
-        </w:rPr>
-        <w:t>DUC</w:t>
-      </w:r>
-      <w:r>
-        <w:t>ARD</w:t>
-      </w:r>
-      <w:r>
-        <w:rPr>
-          <w:rFonts w:hint="cs"/>
-          <w:rtl/>
-        </w:rPr>
-        <w:t xml:space="preserve"> בניגוד לסרט </w:t>
-      </w:r>
-      <w:proofErr w:type="spellStart"/>
-      <w:r>
-        <w:t>thor</w:t>
-      </w:r>
-      <w:proofErr w:type="spellEnd"/>
-      <w:r>
-        <w:t xml:space="preserve"> </w:t>
-      </w:r>
-      <w:proofErr w:type="spellStart"/>
-      <w:r>
-        <w:t>ragnarok</w:t>
-      </w:r>
-      <w:proofErr w:type="spellEnd"/>
-      <w:r>
-        <w:rPr>
-          <w:rFonts w:hint="cs"/>
-          <w:rtl/>
-        </w:rPr>
-        <w:t xml:space="preserve"> שהראה שהקונפליקט הראשי הוא בין </w:t>
-      </w:r>
-      <w:r>
-        <w:rPr>
-          <w:rFonts w:hint="cs"/>
-        </w:rPr>
-        <w:t>THOR</w:t>
-      </w:r>
-      <w:r>
-        <w:rPr>
-          <w:rFonts w:hint="cs"/>
-          <w:rtl/>
-        </w:rPr>
-        <w:t xml:space="preserve"> לבין ה</w:t>
-      </w:r>
-      <w:r>
-        <w:rPr>
-          <w:rFonts w:hint="cs"/>
-        </w:rPr>
-        <w:t>GRANDMASTER</w:t>
-      </w:r>
-      <w:r>
-        <w:t xml:space="preserve"> </w:t>
-      </w:r>
-      <w:r>
-        <w:rPr>
-          <w:rFonts w:hint="cs"/>
-          <w:rtl/>
-        </w:rPr>
-        <w:t xml:space="preserve"> בניגוד ל</w:t>
-      </w:r>
-      <w:r>
-        <w:rPr>
-          <w:rFonts w:hint="cs"/>
-          <w:rtl/>
-        </w:rPr>
-        <w:t>ד</w:t>
-      </w:r>
-      <w:r>
-        <w:rPr>
-          <w:rFonts w:hint="cs"/>
-          <w:rtl/>
-        </w:rPr>
-        <w:t xml:space="preserve">עתנו שהקונפליקט הראשי הוא בין </w:t>
-      </w:r>
-      <w:r>
-        <w:rPr>
-          <w:rFonts w:hint="cs"/>
-        </w:rPr>
-        <w:t>THOR</w:t>
-      </w:r>
-      <w:r>
-        <w:rPr>
-          <w:rFonts w:hint="cs"/>
-          <w:rtl/>
-        </w:rPr>
-        <w:t xml:space="preserve"> לבין </w:t>
-      </w:r>
-      <w:r>
-        <w:rPr>
-          <w:rFonts w:hint="cs"/>
-        </w:rPr>
-        <w:t>HELA</w:t>
-      </w:r>
-      <w:r>
-        <w:rPr>
-          <w:rFonts w:hint="cs"/>
-          <w:rtl/>
-        </w:rPr>
-        <w:t>.</w:t>
-      </w:r>
-    </w:p>
-    <w:p>
-      <w:pPr>
-        <w:rPr>
-          <w:rtl/>
-        </w:rPr>
-      </w:pPr>
-      <w:r>
-        <w:rPr>
-          <w:noProof/>
+        <w:t>:</w:t>
+      </w:r>
+    </w:p>
+    <w:p>
+      <w:pPr>
+        <w:rPr>
+          <w:rtl/>
+        </w:rPr>
+      </w:pPr>
+      <w:r>
+        <w:rPr>
+          <w:rFonts w:cs="Arial"/>
+          <w:rtl/>
         </w:rPr>
         <w:drawing>
-          <wp:inline distT="0" distB="0" distL="0" distR="0" wp14:anchorId="3B84B94F" wp14:editId="68EA42A6">
-            <wp:extent cx="5274310" cy="2966720"/>
+          <wp:inline distT="0" distB="0" distL="0" distR="0" wp14:anchorId="7556CDB7" wp14:editId="4271AE26">
+            <wp:extent cx="5274310" cy="4033520"/>
             <wp:effectExtent l="0" t="0" r="2540" b="5080"/>
             <wp:docPr id="1" name="תמונה 1"/>
             <wp:cNvGraphicFramePr>
@@ -3469,7 +3026,7 @@
                   <pic:spPr>
                     <a:xfrm>
                       <a:off x="0" y="0"/>
-                      <a:ext cx="5274310" cy="2966720"/>
+                      <a:ext cx="5274310" cy="4033520"/>
                     </a:xfrm>
                     <a:prstGeom prst="rect">
                       <a:avLst/>
@@ -3488,39 +3045,31 @@
           <w:rtl/>
         </w:rPr>
       </w:pPr>
-    </w:p>
-    <w:p>
-      <w:pPr>
-        <w:rPr>
-          <w:rtl/>
-        </w:rPr>
-      </w:pPr>
-    </w:p>
-    <w:p>
-      <w:pPr>
-        <w:rPr>
-          <w:rtl/>
-        </w:rPr>
-      </w:pPr>
-    </w:p>
-    <w:p>
-      <w:pPr>
-        <w:rPr>
-          <w:rtl/>
-        </w:rPr>
-      </w:pPr>
-    </w:p>
-    <w:p>
-      <w:r>
-        <w:rPr>
-          <w:noProof/>
+      <w:r>
+        <w:rPr>
+          <w:rFonts w:hint="cs"/>
+          <w:rtl/>
+        </w:rPr>
+        <w:t>ניתן לראות שקיימת רק שתי קשתות המחברת בין שלוש דמויות שאומנם יש בניהן דיאלוג לאורך כל הסרט אך אי אפשר להגיד שזהו דיאלוג מרכזי. אנחנו מסיקים שהאלגוריתם זיהה תת סיפור. בניגוד לדיאלוג בין מפלגות שבו דמויות המדברות אחת עם השנייה שייכות לאותה קבוצה, בסרטים שבחרנו לרוב הדיאלוג מצביע על עימות. ייתכן שמכאן נובעת סיבת כישלון האלגוריתם.</w:t>
+      </w:r>
+    </w:p>
+    <w:p>
+      <w:pPr>
+        <w:rPr>
+          <w:rtl/>
+        </w:rPr>
+      </w:pPr>
+      <w:r>
+        <w:rPr>
+          <w:rFonts w:cs="Arial"/>
+          <w:rtl/>
         </w:rPr>
         <w:lastRenderedPageBreak/>
         <w:drawing>
-          <wp:inline distT="0" distB="0" distL="0" distR="0" wp14:anchorId="1F6DD224" wp14:editId="6507FD8A">
-            <wp:extent cx="5251450" cy="2966720"/>
-            <wp:effectExtent l="0" t="0" r="6350" b="5080"/>
-            <wp:docPr id="2" name="תמונה 2"/>
+          <wp:inline distT="0" distB="0" distL="0" distR="0" wp14:anchorId="75D79BE2" wp14:editId="33483402">
+            <wp:extent cx="5274310" cy="3656965"/>
+            <wp:effectExtent l="0" t="0" r="2540" b="635"/>
+            <wp:docPr id="8" name="תמונה 8"/>
             <wp:cNvGraphicFramePr>
               <a:graphicFrameLocks xmlns:a="http://schemas.openxmlformats.org/drawingml/2006/main" noChangeAspect="1"/>
             </wp:cNvGraphicFramePr>
@@ -3531,27 +3080,20 @@
                     <pic:cNvPr id="1" name=""/>
                     <pic:cNvPicPr/>
                   </pic:nvPicPr>
-                  <pic:blipFill rotWithShape="1">
+                  <pic:blipFill>
                     <a:blip r:embed="rId25"/>
-                    <a:srcRect r="434"/>
-                    <a:stretch/>
+                    <a:stretch>
+                      <a:fillRect/>
+                    </a:stretch>
                   </pic:blipFill>
-                  <pic:spPr bwMode="auto">
+                  <pic:spPr>
                     <a:xfrm>
                       <a:off x="0" y="0"/>
-                      <a:ext cx="5251450" cy="2966720"/>
+                      <a:ext cx="5274310" cy="3656965"/>
                     </a:xfrm>
                     <a:prstGeom prst="rect">
                       <a:avLst/>
                     </a:prstGeom>
-                    <a:ln>
-                      <a:noFill/>
-                    </a:ln>
-                    <a:extLst>
-                      <a:ext uri="{53640926-AAD7-44D8-BBD7-CCE9431645EC}">
-                        <a14:shadowObscured xmlns:a14="http://schemas.microsoft.com/office/drawing/2010/main"/>
-                      </a:ext>
-                    </a:extLst>
                   </pic:spPr>
                 </pic:pic>
               </a:graphicData>
@@ -3559,57 +3101,34 @@
           </wp:inline>
         </w:drawing>
       </w:r>
-    </w:p>
-    <w:p>
-      <w:pPr>
-        <w:rPr>
-          <w:rtl/>
-        </w:rPr>
-      </w:pPr>
-      <w:r>
-        <w:rPr>
-          <w:rFonts w:hint="cs"/>
-        </w:rPr>
-        <w:t>I</w:t>
-      </w:r>
-    </w:p>
-    <w:p>
-      <w:pPr>
-        <w:rPr>
-          <w:rtl/>
-        </w:rPr>
-      </w:pPr>
-      <w:r>
-        <w:rPr>
-          <w:rFonts w:hint="cs"/>
-          <w:rtl/>
-        </w:rPr>
-        <w:t xml:space="preserve">בשני הסרטים הדמות הראשית דומיננטית בהרבה משאר הדמויות אם משתמשים באלגוריתם </w:t>
-      </w:r>
-      <w:r>
-        <w:t>voting</w:t>
-      </w:r>
-      <w:r>
-        <w:rPr>
-          <w:rFonts w:hint="cs"/>
-          <w:rtl/>
-        </w:rPr>
-        <w:t xml:space="preserve">, זה נובע מכך שיש לדמויות אלה הרבה יותר שיחות במהלך הסרט ולכן בהסתברות גבוהה יותר שיחה של דמות כלשהי בסרט תהיה עם הדמות הראשית. </w:t>
-      </w:r>
-      <w:r>
-        <w:rPr>
-          <w:rFonts w:hint="cs"/>
-          <w:rtl/>
-        </w:rPr>
-        <w:t>זה גורם לכך שאלגוריתם זה לא יעיל בסרטים אלה.</w:t>
-      </w:r>
-    </w:p>
-    <w:p>
-      <w:pPr>
-        <w:rPr>
-          <w:rtl/>
-        </w:rPr>
-      </w:pPr>
+      <w:r>
+        <w:rPr>
+          <w:rFonts w:hint="cs"/>
+          <w:rtl/>
+        </w:rPr>
+        <w:t>ניתן לראות ש</w:t>
+      </w:r>
+      <w:r>
+        <w:rPr>
+          <w:rFonts w:hint="cs"/>
+          <w:rtl/>
+        </w:rPr>
+        <w:t>א</w:t>
+      </w:r>
+      <w:r>
+        <w:rPr>
+          <w:rFonts w:hint="cs"/>
+          <w:rtl/>
+        </w:rPr>
+        <w:t xml:space="preserve">לגוריתם וורנוי הצליח עוד פחות לזהות את הקונפליקט ואנחנו סבורים שזה נובע מהדומיננטיות של הדמות הראשית. דמות זו מדברת עם כל הדמויות </w:t>
+      </w:r>
+      <w:r>
+        <w:rPr>
+          <w:rFonts w:hint="cs"/>
+          <w:rtl/>
+        </w:rPr>
+        <w:t>כמעט ולכן המרחק ממנה הוא הכי קצר.</w:t>
+      </w:r>
     </w:p>
     <w:p>
       <w:pPr>
@@ -3624,1172 +3143,35 @@
         </w:rPr>
         <w:t xml:space="preserve">בסרט </w:t>
       </w:r>
-      <w:proofErr w:type="spellStart"/>
-      <w:r>
-        <w:t>thor</w:t>
-      </w:r>
-      <w:proofErr w:type="spellEnd"/>
-      <w:r>
-        <w:t xml:space="preserve"> </w:t>
-      </w:r>
-      <w:proofErr w:type="spellStart"/>
-      <w:r>
-        <w:t>ragnarok</w:t>
-      </w:r>
-      <w:proofErr w:type="spellEnd"/>
-      <w:r>
-        <w:t xml:space="preserve"> </w:t>
-      </w:r>
-      <w:r>
-        <w:rPr>
-          <w:rFonts w:hint="cs"/>
-          <w:rtl/>
-        </w:rPr>
-        <w:t xml:space="preserve"> שמנו ל</w:t>
-      </w:r>
-      <w:r>
-        <w:rPr>
-          <w:rFonts w:hint="cs"/>
-          <w:rtl/>
-        </w:rPr>
-        <w:t xml:space="preserve">ב </w:t>
-      </w:r>
-      <w:r>
-        <w:rPr>
-          <w:rFonts w:hint="cs"/>
-          <w:rtl/>
-        </w:rPr>
-        <w:t xml:space="preserve">שאלגוריתם </w:t>
-      </w:r>
-      <w:proofErr w:type="spellStart"/>
-      <w:r>
-        <w:rPr>
-          <w:rFonts w:hint="cs"/>
-          <w:rtl/>
-        </w:rPr>
-        <w:t>וורנוי</w:t>
-      </w:r>
-      <w:proofErr w:type="spellEnd"/>
-      <w:r>
-        <w:rPr>
-          <w:rFonts w:hint="cs"/>
-          <w:rtl/>
-        </w:rPr>
-        <w:t xml:space="preserve"> מבצע חלוקות שונות בכל פעם שהשתמשנו בו. הסקנו מכך שהמרחק בין הדמויות הוא יחסית קטן ולכן בכל פעם שהשתמשנו באלגוריתם הוא יצר חלוקה שרירותית שונה. גם בסרט באטמן החלוקה בלפי אלגוריתם </w:t>
-      </w:r>
-      <w:proofErr w:type="spellStart"/>
-      <w:r>
-        <w:rPr>
-          <w:rFonts w:hint="cs"/>
-          <w:rtl/>
-        </w:rPr>
-        <w:t>וורנוי</w:t>
-      </w:r>
-      <w:proofErr w:type="spellEnd"/>
-      <w:r>
-        <w:rPr>
-          <w:rFonts w:hint="cs"/>
-          <w:rtl/>
-        </w:rPr>
-        <w:t xml:space="preserve"> הייתה שונה בכל הרצה, ולכן גם אנחנו מסיקים שגם בסרט זה בין דמויות המשנה יש </w:t>
-      </w:r>
-      <w:proofErr w:type="spellStart"/>
-      <w:r>
-        <w:rPr>
-          <w:rFonts w:hint="cs"/>
-          <w:rtl/>
-        </w:rPr>
-        <w:t>אינטרקציה</w:t>
-      </w:r>
-      <w:proofErr w:type="spellEnd"/>
-      <w:r>
-        <w:rPr>
-          <w:rFonts w:hint="cs"/>
-          <w:rtl/>
-        </w:rPr>
-        <w:t xml:space="preserve"> גדולה.</w:t>
-      </w:r>
-    </w:p>
-    <w:p>
-      <w:pPr>
-        <w:rPr>
-          <w:rtl/>
-        </w:rPr>
-      </w:pPr>
-    </w:p>
-    <w:p>
-      <w:pPr>
-        <w:rPr>
-          <w:rtl/>
-        </w:rPr>
-      </w:pPr>
-    </w:p>
-    <w:p>
-      <w:pPr>
-        <w:rPr>
-          <w:rtl/>
-        </w:rPr>
-      </w:pPr>
-    </w:p>
-    <w:p>
-      <w:pPr>
-        <w:rPr>
-          <w:rtl/>
-        </w:rPr>
-      </w:pPr>
-    </w:p>
-    <w:p>
-      <w:pPr>
-        <w:rPr>
-          <w:rtl/>
-        </w:rPr>
-      </w:pPr>
-    </w:p>
-    <w:p>
-      <w:pPr>
-        <w:rPr>
-          <w:rtl/>
-        </w:rPr>
-      </w:pPr>
-    </w:p>
-    <w:p>
-      <w:pPr>
-        <w:rPr>
-          <w:rtl/>
-        </w:rPr>
-      </w:pPr>
-    </w:p>
-    <w:p>
-      <w:pPr>
-        <w:rPr>
-          <w:rtl/>
-        </w:rPr>
-      </w:pPr>
-    </w:p>
-    <w:p>
-      <w:pPr>
-        <w:rPr>
-          <w:rtl/>
-        </w:rPr>
-      </w:pPr>
-    </w:p>
-    <w:p>
-      <w:pPr>
-        <w:rPr>
-          <w:rtl/>
-        </w:rPr>
-      </w:pPr>
-    </w:p>
-    <w:p>
-      <w:pPr>
-        <w:rPr>
-          <w:rtl/>
-        </w:rPr>
-      </w:pPr>
-    </w:p>
-    <w:p>
-      <w:pPr>
-        <w:rPr>
-          <w:rtl/>
-        </w:rPr>
-      </w:pPr>
-    </w:p>
-    <w:p>
-      <w:pPr>
-        <w:rPr>
-          <w:rtl/>
-        </w:rPr>
-      </w:pPr>
-    </w:p>
-    <w:p>
-      <w:pPr>
-        <w:rPr>
-          <w:rtl/>
-        </w:rPr>
-      </w:pPr>
-    </w:p>
-    <w:p>
-      <w:pPr>
-        <w:rPr>
-          <w:rtl/>
-        </w:rPr>
-      </w:pPr>
-    </w:p>
-    <w:p>
-      <w:pPr>
-        <w:rPr>
-          <w:rtl/>
-        </w:rPr>
-      </w:pPr>
-    </w:p>
-    <w:p>
-      <w:pPr>
-        <w:rPr>
-          <w:rtl/>
-        </w:rPr>
-      </w:pPr>
-    </w:p>
-    <w:p>
-      <w:pPr>
-        <w:rPr>
-          <w:rtl/>
-        </w:rPr>
-      </w:pPr>
-    </w:p>
-    <w:p>
-      <w:pPr>
-        <w:rPr>
-          <w:rtl/>
-        </w:rPr>
-      </w:pPr>
-    </w:p>
-    <w:p>
-      <w:pPr>
-        <w:rPr>
-          <w:rtl/>
-        </w:rPr>
-      </w:pPr>
-    </w:p>
-    <w:p>
-      <w:pPr>
-        <w:rPr>
-          <w:rtl/>
-        </w:rPr>
-      </w:pPr>
-    </w:p>
-    <w:p>
-      <w:pPr>
-        <w:rPr>
-          <w:rtl/>
-        </w:rPr>
-      </w:pPr>
-    </w:p>
-    <w:p>
-      <w:pPr>
-        <w:rPr>
-          <w:rtl/>
-        </w:rPr>
-      </w:pPr>
-    </w:p>
-    <w:p>
-      <w:pPr>
-        <w:rPr>
-          <w:rtl/>
-        </w:rPr>
-      </w:pPr>
-    </w:p>
-    <w:p>
-      <w:pPr>
-        <w:rPr>
-          <w:rtl/>
-        </w:rPr>
-      </w:pPr>
-    </w:p>
-    <w:p>
-      <w:pPr>
-        <w:rPr>
-          <w:rtl/>
-        </w:rPr>
-      </w:pPr>
-    </w:p>
-    <w:p>
-      <w:pPr>
-        <w:rPr>
-          <w:rtl/>
-        </w:rPr>
-      </w:pPr>
-    </w:p>
-    <w:p>
-      <w:pPr>
-        <w:rPr>
-          <w:rtl/>
-        </w:rPr>
-      </w:pPr>
-    </w:p>
-    <w:p>
-      <w:pPr>
-        <w:rPr>
-          <w:rtl/>
-        </w:rPr>
-      </w:pPr>
-    </w:p>
-    <w:p>
-      <w:pPr>
-        <w:rPr>
-          <w:rtl/>
-        </w:rPr>
-      </w:pPr>
-    </w:p>
-    <w:p>
-      <w:pPr>
-        <w:rPr>
-          <w:rtl/>
-        </w:rPr>
-      </w:pPr>
-      <w:r>
-        <w:rPr>
-          <w:rFonts w:hint="cs"/>
-          <w:rtl/>
-        </w:rPr>
-        <w:t>שאלה 4</w:t>
-      </w:r>
-    </w:p>
-    <w:p>
-      <w:pPr>
-        <w:rPr>
-          <w:rtl/>
-        </w:rPr>
-      </w:pPr>
-      <w:r>
-        <w:rPr>
-          <w:rFonts w:hint="cs"/>
-        </w:rPr>
-        <w:t>A</w:t>
-      </w:r>
-    </w:p>
-    <w:p>
-      <w:pPr>
+      <w:r>
+        <w:t>thor ragnarok</w:t>
+      </w:r>
+      <w:r>
+        <w:rPr>
+          <w:rFonts w:hint="cs"/>
+          <w:rtl/>
+        </w:rPr>
+        <w:t>:</w:t>
+      </w:r>
+    </w:p>
+    <w:p>
+      <w:pPr>
+        <w:rPr>
+          <w:rFonts w:hint="cs"/>
+          <w:rtl/>
+        </w:rPr>
+      </w:pPr>
+      <w:r>
         <w:rPr>
           <w:rFonts w:cs="Arial"/>
-          <w:rtl/>
-        </w:rPr>
-      </w:pPr>
-      <w:r>
-        <w:rPr>
-          <w:rFonts w:hint="cs"/>
-          <w:rtl/>
-        </w:rPr>
-        <w:t xml:space="preserve">בסרט </w:t>
-      </w:r>
-      <w:r>
-        <w:t>batman begin</w:t>
-      </w:r>
-      <w:r>
-        <w:rPr>
-          <w:rFonts w:hint="cs"/>
-          <w:rtl/>
-        </w:rPr>
-        <w:t xml:space="preserve"> ארבעת האירועים המרכזיים הם מותם של הוריו של ברוס (דקה </w:t>
-      </w:r>
-      <w:r>
-        <w:rPr>
-          <w:rFonts w:cs="Arial"/>
-          <w:rtl/>
-        </w:rPr>
-        <w:t>00:13:03</w:t>
-      </w:r>
-      <w:r>
-        <w:rPr>
-          <w:rFonts w:cs="Arial" w:hint="cs"/>
-          <w:rtl/>
-        </w:rPr>
-        <w:t xml:space="preserve">) </w:t>
-      </w:r>
-      <w:r>
-        <w:rPr>
-          <w:rFonts w:hint="cs"/>
-          <w:rtl/>
-        </w:rPr>
-        <w:t xml:space="preserve">המאבק בין ברוס לראס אל גול (דקה </w:t>
-      </w:r>
-      <w:r>
-        <w:rPr>
-          <w:rFonts w:cs="Arial"/>
-          <w:rtl/>
-        </w:rPr>
-        <w:t>00:37:06</w:t>
-      </w:r>
-      <w:r>
-        <w:rPr>
-          <w:rFonts w:cs="Arial" w:hint="cs"/>
-          <w:rtl/>
-        </w:rPr>
-        <w:t xml:space="preserve">) המאבק הראשון של באטמן בדר קרייג (דקה </w:t>
-      </w:r>
-      <w:r>
-        <w:rPr>
-          <w:rFonts w:cs="Arial"/>
-          <w:rtl/>
-        </w:rPr>
-        <w:t>01:18:09</w:t>
-      </w:r>
-      <w:r>
-        <w:rPr>
-          <w:rFonts w:cs="Arial" w:hint="cs"/>
-          <w:rtl/>
-        </w:rPr>
-        <w:t xml:space="preserve">) והמפגש החוזר עם </w:t>
-      </w:r>
-      <w:proofErr w:type="spellStart"/>
-      <w:r>
-        <w:rPr>
-          <w:rFonts w:hint="cs"/>
-          <w:rtl/>
-        </w:rPr>
-        <w:t>דוקארד</w:t>
-      </w:r>
-      <w:proofErr w:type="spellEnd"/>
-      <w:r>
-        <w:rPr>
-          <w:rFonts w:hint="cs"/>
-          <w:rtl/>
-        </w:rPr>
-        <w:t xml:space="preserve"> (דקה  </w:t>
-      </w:r>
-      <w:r>
-        <w:rPr>
-          <w:rFonts w:cs="Arial"/>
-          <w:rtl/>
-        </w:rPr>
-        <w:t>01:44:13</w:t>
-      </w:r>
-      <w:r>
-        <w:rPr>
-          <w:rFonts w:cs="Arial" w:hint="cs"/>
-          <w:rtl/>
-        </w:rPr>
-        <w:t>).</w:t>
-      </w:r>
-    </w:p>
-    <w:p>
-      <w:pPr>
-        <w:rPr>
-          <w:rFonts w:cs="Arial"/>
-          <w:rtl/>
-        </w:rPr>
-      </w:pPr>
-      <w:r>
-        <w:rPr>
-          <w:rFonts w:cs="Arial" w:hint="cs"/>
-          <w:rtl/>
-        </w:rPr>
-        <w:t xml:space="preserve">בסרט </w:t>
-      </w:r>
-      <w:proofErr w:type="spellStart"/>
-      <w:r>
-        <w:rPr>
-          <w:rFonts w:cs="Arial"/>
-        </w:rPr>
-        <w:t>thor</w:t>
-      </w:r>
-      <w:proofErr w:type="spellEnd"/>
-      <w:r>
-        <w:rPr>
-          <w:rFonts w:cs="Arial"/>
-        </w:rPr>
-        <w:t xml:space="preserve"> </w:t>
-      </w:r>
-      <w:proofErr w:type="spellStart"/>
-      <w:r>
-        <w:rPr>
-          <w:rFonts w:cs="Arial"/>
-        </w:rPr>
-        <w:t>ragnarok</w:t>
-      </w:r>
-      <w:proofErr w:type="spellEnd"/>
-      <w:r>
-        <w:rPr>
-          <w:rFonts w:cs="Arial" w:hint="cs"/>
-          <w:rtl/>
-        </w:rPr>
-        <w:t xml:space="preserve"> ארבעת האירועים המרכזיים הם מותו של </w:t>
-      </w:r>
-      <w:proofErr w:type="spellStart"/>
-      <w:r>
-        <w:rPr>
-          <w:rFonts w:cs="Arial" w:hint="cs"/>
-          <w:rtl/>
-        </w:rPr>
-        <w:t>אודין</w:t>
-      </w:r>
-      <w:proofErr w:type="spellEnd"/>
-      <w:r>
-        <w:rPr>
-          <w:rFonts w:cs="Arial" w:hint="cs"/>
-          <w:rtl/>
-        </w:rPr>
-        <w:t xml:space="preserve"> אביו של תור, לוקי ואלה (</w:t>
-      </w:r>
-      <w:r>
-        <w:rPr>
-          <w:rFonts w:cs="Arial" w:hint="cs"/>
-          <w:rtl/>
-        </w:rPr>
-        <w:t xml:space="preserve">דקה </w:t>
-      </w:r>
-      <w:r>
-        <w:rPr>
-          <w:rFonts w:cs="Arial"/>
-        </w:rPr>
-        <w:t>00:19:32</w:t>
-      </w:r>
-      <w:r>
-        <w:rPr>
-          <w:rFonts w:cs="Arial" w:hint="cs"/>
-          <w:rtl/>
-        </w:rPr>
-        <w:t>)</w:t>
-      </w:r>
-      <w:r>
-        <w:rPr>
-          <w:rFonts w:cs="Arial" w:hint="cs"/>
-          <w:rtl/>
-        </w:rPr>
-        <w:t xml:space="preserve">,פגישתם המחודשת של תור </w:t>
-      </w:r>
-      <w:proofErr w:type="spellStart"/>
-      <w:r>
-        <w:rPr>
-          <w:rFonts w:cs="Arial" w:hint="cs"/>
-          <w:rtl/>
-        </w:rPr>
-        <w:t>ואולק</w:t>
-      </w:r>
-      <w:proofErr w:type="spellEnd"/>
-      <w:r>
-        <w:rPr>
-          <w:rFonts w:cs="Arial" w:hint="cs"/>
-          <w:rtl/>
-        </w:rPr>
-        <w:t xml:space="preserve"> (דקה </w:t>
-      </w:r>
-      <w:r>
-        <w:rPr>
-          <w:rFonts w:ascii="Arial" w:hAnsi="Arial" w:cs="Arial"/>
-          <w:color w:val="000000"/>
-        </w:rPr>
-        <w:t>(00:53:40</w:t>
-      </w:r>
-      <w:r>
-        <w:rPr>
-          <w:rFonts w:cs="Arial" w:hint="cs"/>
-          <w:rtl/>
-        </w:rPr>
-        <w:t xml:space="preserve">,ההבנה של אלה שהיא "תקועה" </w:t>
-      </w:r>
-      <w:proofErr w:type="spellStart"/>
-      <w:r>
-        <w:rPr>
-          <w:rFonts w:cs="Arial" w:hint="cs"/>
-          <w:rtl/>
-        </w:rPr>
-        <w:t>באסגרד</w:t>
-      </w:r>
-      <w:proofErr w:type="spellEnd"/>
-      <w:r>
-        <w:rPr>
-          <w:rFonts w:cs="Arial" w:hint="cs"/>
-          <w:rtl/>
-        </w:rPr>
-        <w:t xml:space="preserve"> ושהתקוממות נגדה היא יותר משמעותית ממה שהיא חשבה</w:t>
-      </w:r>
-      <w:r>
-        <w:rPr>
-          <w:rFonts w:cs="Arial" w:hint="cs"/>
-        </w:rPr>
-        <w:t xml:space="preserve"> </w:t>
-      </w:r>
-      <w:r>
-        <w:rPr>
-          <w:rFonts w:cs="Arial"/>
-        </w:rPr>
-        <w:t xml:space="preserve">) </w:t>
-      </w:r>
-      <w:r>
-        <w:rPr>
-          <w:rFonts w:cs="Arial" w:hint="cs"/>
-          <w:rtl/>
-        </w:rPr>
-        <w:t xml:space="preserve">דקה </w:t>
-      </w:r>
-      <w:r>
-        <w:rPr>
-          <w:rFonts w:ascii="Arial" w:hAnsi="Arial" w:cs="Arial"/>
-          <w:color w:val="000000"/>
-        </w:rPr>
-        <w:t xml:space="preserve"> (01:00:57</w:t>
-      </w:r>
-      <w:r>
-        <w:rPr>
-          <w:rFonts w:cs="Arial" w:hint="cs"/>
-          <w:rtl/>
-        </w:rPr>
-        <w:t xml:space="preserve">, ההבנה של תור שדווקא נבואת החורבן היא הפתרון לנצח את אלה (דקה </w:t>
-      </w:r>
-      <w:r>
-        <w:rPr>
-          <w:rFonts w:ascii="Arial" w:hAnsi="Arial" w:cs="Arial"/>
-          <w:sz w:val="20"/>
-          <w:szCs w:val="20"/>
-        </w:rPr>
-        <w:t>(01:52:15</w:t>
-      </w:r>
-    </w:p>
-    <w:p>
-      <w:pPr>
-        <w:rPr>
-          <w:rFonts w:cs="Arial"/>
-          <w:rtl/>
-        </w:rPr>
-      </w:pPr>
-      <w:r>
-        <w:rPr>
-          <w:rFonts w:cs="Arial" w:hint="cs"/>
-        </w:rPr>
-        <w:t>B</w:t>
-      </w:r>
-    </w:p>
-    <w:p>
-      <w:proofErr w:type="spellStart"/>
-      <w:r>
-        <w:rPr>
-          <w:rFonts w:hint="cs"/>
-          <w:rtl/>
-        </w:rPr>
-        <w:t>בנספך</w:t>
-      </w:r>
-      <w:proofErr w:type="spellEnd"/>
-      <w:r>
-        <w:rPr>
-          <w:rFonts w:hint="cs"/>
-          <w:rtl/>
-        </w:rPr>
-        <w:t xml:space="preserve"> </w:t>
-      </w:r>
-      <w:r>
-        <w:t>xl</w:t>
-      </w:r>
-      <w:r>
-        <w:rPr>
-          <w:rFonts w:hint="cs"/>
-          <w:rtl/>
-        </w:rPr>
-        <w:t xml:space="preserve"> ראה עמודות </w:t>
-      </w:r>
-      <w:proofErr w:type="spellStart"/>
-      <w:r>
-        <w:t>ce</w:t>
-      </w:r>
-      <w:proofErr w:type="spellEnd"/>
-      <w:r>
-        <w:t xml:space="preserve">, </w:t>
-      </w:r>
-      <w:proofErr w:type="spellStart"/>
-      <w:r>
-        <w:t>cw</w:t>
-      </w:r>
-      <w:proofErr w:type="spellEnd"/>
-    </w:p>
-    <w:p>
-      <w:pPr>
-        <w:rPr>
-          <w:rtl/>
-        </w:rPr>
-      </w:pPr>
-      <w:r>
-        <w:rPr>
-          <w:rFonts w:hint="cs"/>
-        </w:rPr>
-        <w:t>C</w:t>
-      </w:r>
-    </w:p>
-    <w:p>
-      <w:pPr>
-        <w:rPr>
-          <w:rtl/>
-        </w:rPr>
-      </w:pPr>
-      <w:r>
-        <w:rPr>
-          <w:rFonts w:hint="cs"/>
-          <w:rtl/>
-        </w:rPr>
-        <w:t xml:space="preserve">בנספח קובץ </w:t>
-      </w:r>
-      <w:proofErr w:type="spellStart"/>
-      <w:r>
-        <w:rPr>
-          <w:rFonts w:hint="cs"/>
-          <w:rtl/>
-        </w:rPr>
-        <w:t>דוקס</w:t>
-      </w:r>
-      <w:proofErr w:type="spellEnd"/>
-    </w:p>
-    <w:p>
-      <w:pPr>
-        <w:rPr>
-          <w:rtl/>
-        </w:rPr>
-      </w:pPr>
-      <w:r>
-        <w:rPr>
-          <w:rFonts w:hint="cs"/>
-        </w:rPr>
-        <w:t>D</w:t>
-      </w:r>
-    </w:p>
-    <w:p>
-      <w:pPr>
-        <w:rPr>
-          <w:rtl/>
-        </w:rPr>
-      </w:pPr>
-      <w:r>
-        <w:rPr>
-          <w:rFonts w:hint="cs"/>
-          <w:rtl/>
-        </w:rPr>
-        <w:t xml:space="preserve">עבור הסרט </w:t>
-      </w:r>
-      <w:r>
-        <w:rPr>
-          <w:rFonts w:hint="cs"/>
-          <w:rtl/>
-        </w:rPr>
-        <w:t xml:space="preserve">באטמן ההבדל היחיד היה באירוע השלישי, האלגוריתם בחר בקרב על הנמל. בנקודה זו יש מעבר חד בין פילוסופיה לאקשן ולכן הגיוני שהאלגוריתם יבחר נקודה זו, אנחנו בחרנו במאבק עם דר קרייג שמהווה את תחילת המפנה בסרט וההבדל </w:t>
-      </w:r>
-      <w:proofErr w:type="spellStart"/>
-      <w:r>
-        <w:rPr>
-          <w:rFonts w:hint="cs"/>
-          <w:rtl/>
-        </w:rPr>
-        <w:t>בינהם</w:t>
-      </w:r>
-      <w:proofErr w:type="spellEnd"/>
-      <w:r>
-        <w:rPr>
-          <w:rFonts w:hint="cs"/>
-          <w:rtl/>
-        </w:rPr>
-        <w:t xml:space="preserve"> הוא הדרך בה בוחרים את הנקודות המאורעות החשובים.</w:t>
-      </w:r>
-    </w:p>
-    <w:p>
-      <w:pPr>
-        <w:rPr>
-          <w:rtl/>
-        </w:rPr>
-      </w:pPr>
-      <w:r>
-        <w:rPr>
-          <w:rFonts w:hint="cs"/>
-          <w:rtl/>
-        </w:rPr>
-        <w:lastRenderedPageBreak/>
-        <w:t>עבור הסרט תור</w:t>
-      </w:r>
-      <w:r>
-        <w:rPr>
-          <w:rFonts w:hint="cs"/>
-          <w:rtl/>
-        </w:rPr>
-        <w:t xml:space="preserve"> בשני המאורעות הראשונים נראה כי אכן אין הבדל בין האירועים שנבחרו אלא הסתכלות שונה </w:t>
-      </w:r>
-      <w:proofErr w:type="spellStart"/>
-      <w:r>
-        <w:rPr>
-          <w:rFonts w:hint="cs"/>
-          <w:rtl/>
-        </w:rPr>
-        <w:t>במימד</w:t>
-      </w:r>
-      <w:proofErr w:type="spellEnd"/>
-      <w:r>
-        <w:rPr>
-          <w:rFonts w:hint="cs"/>
-          <w:rtl/>
-        </w:rPr>
-        <w:t xml:space="preserve"> הזמן בעוד </w:t>
-      </w:r>
-      <w:proofErr w:type="spellStart"/>
-      <w:r>
-        <w:rPr>
-          <w:rFonts w:hint="cs"/>
-          <w:rtl/>
-        </w:rPr>
-        <w:t>האלוגריתם</w:t>
-      </w:r>
-      <w:proofErr w:type="spellEnd"/>
-      <w:r>
-        <w:rPr>
-          <w:rFonts w:hint="cs"/>
-          <w:rtl/>
-        </w:rPr>
-        <w:t xml:space="preserve"> בחר בתחילת הסצנות של האירועים ואילו אנחנו בחרו בנקודות המפנה ממש ואילו בשני המאורעות השנ</w:t>
-      </w:r>
-      <w:r>
-        <w:rPr>
-          <w:rFonts w:hint="cs"/>
-          <w:rtl/>
-        </w:rPr>
-        <w:t>י</w:t>
-      </w:r>
-      <w:r>
-        <w:rPr>
-          <w:rFonts w:hint="cs"/>
-          <w:rtl/>
-        </w:rPr>
-        <w:t xml:space="preserve">ים יש הבדלים בעוד אנחנו בחרנו להתמקד בקונפליקט בין אלה לתור האלגוריתם התמקד בניסיונות הבריחה של תור </w:t>
-      </w:r>
-      <w:proofErr w:type="spellStart"/>
-      <w:r>
-        <w:rPr>
-          <w:rFonts w:hint="cs"/>
-          <w:rtl/>
-        </w:rPr>
-        <w:t>מהגרנדמאסטר</w:t>
-      </w:r>
-      <w:proofErr w:type="spellEnd"/>
-      <w:r>
-        <w:rPr>
-          <w:rFonts w:hint="cs"/>
-          <w:rtl/>
-        </w:rPr>
-        <w:t xml:space="preserve"> שהוא נתח עיקרי מהסרט וכולל שינויים בין פילוסופיה ואקשן. בעצם זהו תת סיפור גדול באמצע העלילה ולכן לדעתנו האלגוריתם לא דייק.</w:t>
-      </w:r>
-    </w:p>
-    <w:p>
-      <w:pPr>
-        <w:rPr>
-          <w:rtl/>
-        </w:rPr>
-      </w:pPr>
-      <w:r>
-        <w:rPr>
-          <w:rFonts w:hint="cs"/>
-        </w:rPr>
-        <w:t>E</w:t>
-      </w:r>
-    </w:p>
-    <w:p>
-      <w:pPr>
-        <w:rPr>
-          <w:rtl/>
-        </w:rPr>
-      </w:pPr>
-      <w:r>
-        <w:rPr>
-          <w:rFonts w:hint="cs"/>
-          <w:rtl/>
-        </w:rPr>
-        <w:t>בסרט באטמן אכן נבחרו שני האירועים המרכזיים בסרט. והאלגוריתם זיהה את כל האחת מהנקודות בהן דמות בולטת</w:t>
-      </w:r>
-    </w:p>
-    <w:p>
-      <w:pPr>
-        <w:rPr>
-          <w:rtl/>
-        </w:rPr>
-      </w:pPr>
-      <w:r>
-        <w:rPr>
-          <w:rFonts w:hint="cs"/>
-          <w:rtl/>
-        </w:rPr>
-        <w:t>עבור הסרט תור</w:t>
-      </w:r>
-      <w:r>
-        <w:rPr>
-          <w:rFonts w:hint="cs"/>
-          <w:rtl/>
-        </w:rPr>
-        <w:t xml:space="preserve"> נבחרו שני אירועים שהם בעצם אותו אירוע מרכזי בסרט </w:t>
-      </w:r>
-      <w:r>
-        <w:rPr>
-          <w:rFonts w:hint="cs"/>
-          <w:rtl/>
-        </w:rPr>
-        <w:t xml:space="preserve">שדיברנו עליו </w:t>
-      </w:r>
-      <w:r>
-        <w:rPr>
-          <w:rFonts w:hint="cs"/>
-          <w:rtl/>
-        </w:rPr>
-        <w:t xml:space="preserve">(אחד נבחר מתחילת הסצנה ואחד </w:t>
-      </w:r>
-      <w:r>
-        <w:rPr>
-          <w:rFonts w:hint="cs"/>
-          <w:rtl/>
-        </w:rPr>
-        <w:t>מ</w:t>
-      </w:r>
-      <w:r>
-        <w:rPr>
-          <w:rFonts w:hint="cs"/>
-          <w:rtl/>
-        </w:rPr>
-        <w:t>סופה) ו</w:t>
-      </w:r>
-      <w:r>
-        <w:rPr>
-          <w:rFonts w:hint="cs"/>
-          <w:rtl/>
-        </w:rPr>
-        <w:t>הוא "</w:t>
-      </w:r>
-      <w:r>
-        <w:rPr>
-          <w:rFonts w:hint="cs"/>
-          <w:rtl/>
-        </w:rPr>
-        <w:t xml:space="preserve">מותו של </w:t>
-      </w:r>
-      <w:proofErr w:type="spellStart"/>
-      <w:r>
-        <w:rPr>
-          <w:rFonts w:hint="cs"/>
-          <w:rtl/>
-        </w:rPr>
-        <w:t>אודין</w:t>
-      </w:r>
-      <w:proofErr w:type="spellEnd"/>
-      <w:r>
-        <w:rPr>
-          <w:rFonts w:hint="cs"/>
-          <w:rtl/>
-        </w:rPr>
-        <w:t xml:space="preserve"> והופעת אלה</w:t>
-      </w:r>
-      <w:r>
-        <w:rPr>
-          <w:rFonts w:hint="cs"/>
-          <w:rtl/>
-        </w:rPr>
-        <w:t xml:space="preserve"> (הנבל הראשי)"</w:t>
-      </w:r>
-      <w:r>
-        <w:rPr>
-          <w:rFonts w:hint="cs"/>
-          <w:rtl/>
-        </w:rPr>
-        <w:t xml:space="preserve">. </w:t>
-      </w:r>
-    </w:p>
-    <w:p>
-      <w:pPr>
-        <w:rPr>
-          <w:rtl/>
-        </w:rPr>
-      </w:pPr>
-      <w:r>
-        <w:rPr>
-          <w:rFonts w:hint="cs"/>
-        </w:rPr>
-        <w:t>F</w:t>
-      </w:r>
-    </w:p>
-    <w:p>
-      <w:pPr>
-        <w:rPr>
-          <w:rtl/>
-        </w:rPr>
-      </w:pPr>
-      <w:r>
-        <w:rPr>
-          <w:rFonts w:hint="cs"/>
-          <w:rtl/>
-        </w:rPr>
-        <w:t xml:space="preserve">להוסיף שעון </w:t>
-      </w:r>
-      <w:r>
-        <w:rPr>
-          <w:rFonts w:hint="cs"/>
-        </w:rPr>
-        <w:t>CL</w:t>
-      </w:r>
-    </w:p>
-    <w:p>
-      <w:pPr>
-        <w:rPr>
-          <w:rtl/>
-        </w:rPr>
-      </w:pPr>
-      <w:r>
-        <w:rPr>
-          <w:rFonts w:hint="cs"/>
-          <w:rtl/>
-        </w:rPr>
-        <w:t>להוסיף תמונות</w:t>
-      </w:r>
-    </w:p>
-    <w:p>
-      <w:pPr>
-        <w:rPr>
-          <w:rtl/>
-        </w:rPr>
-      </w:pPr>
-      <w:r>
-        <w:rPr>
-          <w:rFonts w:hint="cs"/>
-        </w:rPr>
-        <w:t>G</w:t>
-      </w:r>
-    </w:p>
-    <w:p>
-      <w:pPr>
-        <w:rPr>
-          <w:rtl/>
-        </w:rPr>
-      </w:pPr>
-      <w:r>
-        <w:rPr>
-          <w:rFonts w:hint="cs"/>
-          <w:rtl/>
-        </w:rPr>
-        <w:t xml:space="preserve">בנספח </w:t>
-      </w:r>
-      <w:proofErr w:type="spellStart"/>
-      <w:r>
-        <w:rPr>
-          <w:rFonts w:hint="cs"/>
-          <w:rtl/>
-        </w:rPr>
-        <w:t>דוקס</w:t>
-      </w:r>
-      <w:proofErr w:type="spellEnd"/>
-    </w:p>
-    <w:p>
-      <w:pPr>
-        <w:rPr>
-          <w:rtl/>
-        </w:rPr>
-      </w:pPr>
-    </w:p>
-    <w:p>
-      <w:pPr>
-        <w:rPr>
-          <w:rtl/>
-        </w:rPr>
-      </w:pPr>
-    </w:p>
-    <w:p>
-      <w:pPr>
-        <w:rPr>
-          <w:rtl/>
-        </w:rPr>
-      </w:pPr>
-      <w:r>
-        <w:rPr>
-          <w:rFonts w:hint="cs"/>
-          <w:rtl/>
-        </w:rPr>
-        <w:t>שאלה 5</w:t>
-      </w:r>
-    </w:p>
-    <w:p>
-      <w:pPr>
-        <w:pStyle w:val="a3"/>
-        <w:numPr>
-          <w:ilvl w:val="0"/>
-          <w:numId w:val="5"/>
-        </w:numPr>
-        <w:rPr>
-          <w:rFonts w:cs="Arial"/>
-        </w:rPr>
-      </w:pPr>
-      <w:r>
-        <w:rPr>
-          <w:rFonts w:cs="Arial" w:hint="cs"/>
-          <w:rtl/>
-        </w:rPr>
-        <w:t>נ</w:t>
-      </w:r>
-      <w:r>
-        <w:rPr>
-          <w:rFonts w:cs="Arial"/>
-          <w:rtl/>
-        </w:rPr>
-        <w:t xml:space="preserve">צייר לכל אחד מהתסריטים את משטח מדד מרכזיות-הדרגה, עבור </w:t>
-      </w:r>
-      <w:proofErr w:type="spellStart"/>
-      <w:r>
-        <w:rPr>
-          <w:rFonts w:cs="Arial"/>
-          <w:rtl/>
-        </w:rPr>
-        <w:t>הדמוית</w:t>
-      </w:r>
-      <w:proofErr w:type="spellEnd"/>
-      <w:r>
-        <w:rPr>
-          <w:rFonts w:cs="Arial"/>
-          <w:rtl/>
-        </w:rPr>
-        <w:t xml:space="preserve"> המרכזיות מסעיף 2.</w:t>
-      </w:r>
-      <w:r>
-        <w:t>d</w:t>
-      </w:r>
-      <w:r>
-        <w:rPr>
-          <w:rFonts w:cs="Arial"/>
-          <w:rtl/>
-        </w:rPr>
-        <w:t>.</w:t>
-      </w:r>
-      <w:r>
-        <w:rPr>
-          <w:rFonts w:cs="Arial" w:hint="cs"/>
-          <w:rtl/>
-        </w:rPr>
-        <w:t>:</w:t>
-      </w:r>
-    </w:p>
-    <w:p>
-      <w:pPr>
-        <w:pStyle w:val="a3"/>
-        <w:ind w:left="1080"/>
-        <w:rPr>
-          <w:rFonts w:cs="Arial"/>
-          <w:rtl/>
-        </w:rPr>
-      </w:pPr>
-      <w:r>
-        <w:rPr>
-          <w:rFonts w:cs="Arial" w:hint="cs"/>
-          <w:rtl/>
-        </w:rPr>
-        <w:t xml:space="preserve">עבור </w:t>
-      </w:r>
-      <w:r>
-        <w:rPr>
-          <w:rFonts w:cs="Arial"/>
-        </w:rPr>
-        <w:t>batman begin</w:t>
-      </w:r>
-      <w:r>
-        <w:rPr>
-          <w:rFonts w:cs="Arial" w:hint="cs"/>
-          <w:rtl/>
-        </w:rPr>
-        <w:t>:</w:t>
-      </w:r>
-    </w:p>
-    <w:p>
-      <w:pPr>
-        <w:pStyle w:val="a3"/>
-        <w:ind w:left="1080"/>
-        <w:rPr>
-          <w:rtl/>
-        </w:rPr>
-      </w:pPr>
-      <w:r>
-        <w:rPr>
-          <w:rFonts w:cs="Arial"/>
-          <w:noProof/>
           <w:rtl/>
         </w:rPr>
         <w:lastRenderedPageBreak/>
         <w:drawing>
-          <wp:inline distT="0" distB="0" distL="0" distR="0" wp14:anchorId="0498C215" wp14:editId="14817E7F">
-            <wp:extent cx="5730240" cy="4298025"/>
-            <wp:effectExtent l="0" t="0" r="3810" b="7620"/>
-            <wp:docPr id="3" name="תמונה 3"/>
+          <wp:inline distT="0" distB="0" distL="0" distR="0" wp14:anchorId="7B97C3EB" wp14:editId="06EC66C5">
+            <wp:extent cx="5274310" cy="3971290"/>
+            <wp:effectExtent l="0" t="0" r="2540" b="0"/>
+            <wp:docPr id="9" name="תמונה 9"/>
             <wp:cNvGraphicFramePr>
               <a:graphicFrameLocks xmlns:a="http://schemas.openxmlformats.org/drawingml/2006/main" noChangeAspect="1"/>
             </wp:cNvGraphicFramePr>
@@ -4809,7 +3191,7 @@
                   <pic:spPr>
                     <a:xfrm>
                       <a:off x="0" y="0"/>
-                      <a:ext cx="5747281" cy="4310807"/>
+                      <a:ext cx="5274310" cy="3971290"/>
                     </a:xfrm>
                     <a:prstGeom prst="rect">
                       <a:avLst/>
@@ -4821,252 +3203,22 @@
           </wp:inline>
         </w:drawing>
       </w:r>
-    </w:p>
-    <w:p>
-      <w:pPr>
-        <w:pStyle w:val="a3"/>
-        <w:ind w:left="1080"/>
-        <w:rPr>
-          <w:rtl/>
-        </w:rPr>
-      </w:pPr>
-    </w:p>
-    <w:p>
-      <w:pPr>
-        <w:pStyle w:val="a3"/>
-        <w:ind w:left="1080"/>
-        <w:rPr>
-          <w:rtl/>
-        </w:rPr>
-      </w:pPr>
-    </w:p>
-    <w:p>
-      <w:pPr>
-        <w:pStyle w:val="a3"/>
-        <w:ind w:left="1080"/>
-        <w:rPr>
-          <w:rtl/>
-        </w:rPr>
-      </w:pPr>
-    </w:p>
-    <w:p>
-      <w:pPr>
-        <w:pStyle w:val="a3"/>
-        <w:ind w:left="1080"/>
-        <w:rPr>
-          <w:rtl/>
-        </w:rPr>
-      </w:pPr>
-    </w:p>
-    <w:p>
-      <w:pPr>
-        <w:pStyle w:val="a3"/>
-        <w:ind w:left="1080"/>
-        <w:rPr>
-          <w:rtl/>
-        </w:rPr>
-      </w:pPr>
-    </w:p>
-    <w:p>
-      <w:pPr>
-        <w:pStyle w:val="a3"/>
-        <w:ind w:left="1080"/>
-        <w:rPr>
-          <w:rtl/>
-        </w:rPr>
-      </w:pPr>
-    </w:p>
-    <w:p>
-      <w:pPr>
-        <w:pStyle w:val="a3"/>
-        <w:ind w:left="1080"/>
-        <w:rPr>
-          <w:rtl/>
-        </w:rPr>
-      </w:pPr>
-    </w:p>
-    <w:p>
-      <w:pPr>
-        <w:pStyle w:val="a3"/>
-        <w:ind w:left="1080"/>
-        <w:rPr>
-          <w:rtl/>
-        </w:rPr>
-      </w:pPr>
-    </w:p>
-    <w:p>
-      <w:pPr>
-        <w:pStyle w:val="a3"/>
-        <w:ind w:left="1080"/>
-        <w:rPr>
-          <w:rtl/>
-        </w:rPr>
-      </w:pPr>
-    </w:p>
-    <w:p>
-      <w:pPr>
-        <w:pStyle w:val="a3"/>
-        <w:ind w:left="1080"/>
-        <w:rPr>
-          <w:rtl/>
-        </w:rPr>
-      </w:pPr>
-    </w:p>
-    <w:p>
-      <w:pPr>
-        <w:pStyle w:val="a3"/>
-        <w:ind w:left="1080"/>
-        <w:rPr>
-          <w:rtl/>
-        </w:rPr>
-      </w:pPr>
-    </w:p>
-    <w:p>
-      <w:pPr>
-        <w:pStyle w:val="a3"/>
-        <w:ind w:left="1080"/>
-        <w:rPr>
-          <w:rtl/>
-        </w:rPr>
-      </w:pPr>
-    </w:p>
-    <w:p>
-      <w:pPr>
-        <w:pStyle w:val="a3"/>
-        <w:ind w:left="1080"/>
-        <w:rPr>
-          <w:rtl/>
-        </w:rPr>
-      </w:pPr>
-    </w:p>
-    <w:p>
-      <w:pPr>
-        <w:pStyle w:val="a3"/>
-        <w:ind w:left="1080"/>
-        <w:rPr>
-          <w:rtl/>
-        </w:rPr>
-      </w:pPr>
-    </w:p>
-    <w:p>
-      <w:pPr>
-        <w:pStyle w:val="a3"/>
-        <w:ind w:left="1080"/>
-        <w:rPr>
-          <w:rtl/>
-        </w:rPr>
-      </w:pPr>
-    </w:p>
-    <w:p>
-      <w:pPr>
-        <w:pStyle w:val="a3"/>
-        <w:ind w:left="1080"/>
-        <w:rPr>
-          <w:rtl/>
-        </w:rPr>
-      </w:pPr>
-    </w:p>
-    <w:p>
-      <w:pPr>
-        <w:pStyle w:val="a3"/>
-        <w:ind w:left="1080"/>
-        <w:rPr>
-          <w:rtl/>
-        </w:rPr>
-      </w:pPr>
-    </w:p>
-    <w:p>
-      <w:pPr>
-        <w:pStyle w:val="a3"/>
-        <w:ind w:left="1080"/>
-        <w:rPr>
-          <w:rtl/>
-        </w:rPr>
-      </w:pPr>
-    </w:p>
-    <w:p>
-      <w:pPr>
-        <w:pStyle w:val="a3"/>
-        <w:ind w:left="1080"/>
-        <w:rPr>
-          <w:rtl/>
-        </w:rPr>
-      </w:pPr>
-    </w:p>
-    <w:p>
-      <w:pPr>
-        <w:pStyle w:val="a3"/>
-        <w:ind w:left="1080"/>
-        <w:rPr>
-          <w:rtl/>
-        </w:rPr>
-      </w:pPr>
-    </w:p>
-    <w:p>
-      <w:pPr>
-        <w:pStyle w:val="a3"/>
-        <w:ind w:left="1080"/>
-        <w:rPr>
-          <w:rtl/>
-        </w:rPr>
-      </w:pPr>
-    </w:p>
-    <w:p>
-      <w:pPr>
-        <w:pStyle w:val="a3"/>
-        <w:ind w:left="1080"/>
-        <w:rPr>
-          <w:rtl/>
-        </w:rPr>
-      </w:pPr>
-      <w:r>
-        <w:rPr>
-          <w:rFonts w:hint="cs"/>
-          <w:rtl/>
-        </w:rPr>
-        <w:t xml:space="preserve">עבור הסרט </w:t>
-      </w:r>
-      <w:proofErr w:type="spellStart"/>
-      <w:r>
-        <w:t>thor</w:t>
-      </w:r>
-      <w:proofErr w:type="spellEnd"/>
-      <w:r>
+      <w:r>
+        <w:rPr>
+          <w:noProof/>
+        </w:rPr>
         <w:t xml:space="preserve"> </w:t>
       </w:r>
-      <w:proofErr w:type="spellStart"/>
-      <w:r>
-        <w:t>ragnarok</w:t>
-      </w:r>
-      <w:proofErr w:type="spellEnd"/>
-      <w:r>
-        <w:rPr>
-          <w:rFonts w:hint="cs"/>
-          <w:rtl/>
-        </w:rPr>
-        <w:t>:</w:t>
-      </w:r>
-    </w:p>
-    <w:p>
-      <w:pPr>
-        <w:pStyle w:val="a3"/>
-        <w:ind w:left="1080"/>
-        <w:rPr>
-          <w:rtl/>
-        </w:rPr>
-      </w:pPr>
       <w:r>
         <w:rPr>
           <w:rFonts w:cs="Arial"/>
-          <w:noProof/>
-          <w:rtl/>
-        </w:rPr>
-        <w:lastRenderedPageBreak/>
+          <w:rtl/>
+        </w:rPr>
         <w:drawing>
-          <wp:inline distT="0" distB="0" distL="0" distR="0" wp14:anchorId="21703C5C" wp14:editId="2F746E0C">
-            <wp:extent cx="5274310" cy="3956050"/>
-            <wp:effectExtent l="0" t="0" r="2540" b="6350"/>
-            <wp:docPr id="4" name="תמונה 4"/>
+          <wp:inline distT="0" distB="0" distL="0" distR="0" wp14:anchorId="692F5E76" wp14:editId="61815609">
+            <wp:extent cx="5274310" cy="3971290"/>
+            <wp:effectExtent l="0" t="0" r="2540" b="0"/>
+            <wp:docPr id="10" name="תמונה 10"/>
             <wp:cNvGraphicFramePr>
               <a:graphicFrameLocks xmlns:a="http://schemas.openxmlformats.org/drawingml/2006/main" noChangeAspect="1"/>
             </wp:cNvGraphicFramePr>
@@ -5086,7 +3238,7 @@
                   <pic:spPr>
                     <a:xfrm>
                       <a:off x="0" y="0"/>
-                      <a:ext cx="5274310" cy="3956050"/>
+                      <a:ext cx="5274310" cy="3971290"/>
                     </a:xfrm>
                     <a:prstGeom prst="rect">
                       <a:avLst/>
@@ -5098,794 +3250,209 @@
           </wp:inline>
         </w:drawing>
       </w:r>
-    </w:p>
-    <w:p>
-      <w:pPr>
-        <w:pStyle w:val="a3"/>
-        <w:numPr>
-          <w:ilvl w:val="0"/>
-          <w:numId w:val="5"/>
-        </w:numPr>
+      <w:r>
+        <w:rPr>
+          <w:rFonts w:hint="cs"/>
+          <w:rtl/>
+        </w:rPr>
+        <w:t xml:space="preserve"> </w:t>
+      </w:r>
+    </w:p>
+    <w:p>
+      <w:pPr>
+        <w:rPr>
+          <w:rtl/>
+        </w:rPr>
+      </w:pPr>
+      <w:r>
+        <w:rPr>
+          <w:rFonts w:hint="cs"/>
+          <w:rtl/>
+        </w:rPr>
+        <w:t xml:space="preserve">במבט ראשון נראה שהאלגוריתמים לא חילקו בצורה נכונה את הגרף. אולם, מצפייה בסרט ניתן לשים לב שהחלוקה של הדמויות לא ברורה עד כדי כך. לדוגמא </w:t>
+      </w:r>
+      <w:r>
+        <w:rPr>
+          <w:rFonts w:hint="cs"/>
+        </w:rPr>
+        <w:t>SKU</w:t>
+      </w:r>
+      <w:r>
+        <w:t>RGE</w:t>
+      </w:r>
+      <w:r>
+        <w:rPr>
+          <w:rFonts w:hint="cs"/>
+          <w:rtl/>
+        </w:rPr>
+        <w:t xml:space="preserve"> בתחילת הסרט מתנהג כנבל ובסוף הסרט מצטרף לגיבור. </w:t>
+      </w:r>
+      <w:r>
+        <w:rPr>
+          <w:rFonts w:hint="cs"/>
+        </w:rPr>
+        <w:t>SURTUR</w:t>
+      </w:r>
+      <w:r>
+        <w:rPr>
+          <w:rFonts w:hint="cs"/>
+          <w:rtl/>
+        </w:rPr>
+        <w:t xml:space="preserve"> אומנם </w:t>
+      </w:r>
+      <w:r>
+        <w:rPr>
+          <w:rFonts w:hint="cs"/>
+          <w:rtl/>
+        </w:rPr>
+        <w:t xml:space="preserve">שייך לקבוצה שרוצה לחסל את הממלכה אולם </w:t>
+      </w:r>
+      <w:r>
+        <w:rPr>
+          <w:rFonts w:hint="cs"/>
+          <w:rtl/>
+        </w:rPr>
+        <w:lastRenderedPageBreak/>
+        <w:t xml:space="preserve">הוא זה שנאבק בנבל הראשי </w:t>
+      </w:r>
+      <w:r>
+        <w:rPr>
+          <w:rFonts w:hint="cs"/>
+        </w:rPr>
+        <w:t>HELA</w:t>
+      </w:r>
+      <w:r>
+        <w:rPr>
+          <w:rFonts w:hint="cs"/>
+          <w:rtl/>
+        </w:rPr>
+        <w:t>. מכיוון שהקונפליקט לא ברור דיו, והחלוקה הנוכחית סבירה, אפשר לטעון שהאלגוריתמים דייקו יותר.</w:t>
+      </w:r>
+    </w:p>
+    <w:p>
+      <w:pPr>
+        <w:rPr>
+          <w:rtl/>
+        </w:rPr>
+      </w:pPr>
+      <w:r>
+        <w:rPr>
+          <w:rFonts w:hint="cs"/>
+        </w:rPr>
+        <w:t>PART H</w:t>
+      </w:r>
+    </w:p>
+    <w:p>
+      <w:pPr>
+        <w:rPr>
+          <w:rtl/>
+        </w:rPr>
+      </w:pPr>
+      <w:r>
+        <w:rPr>
+          <w:rFonts w:hint="cs"/>
+          <w:rtl/>
+        </w:rPr>
+        <w:t xml:space="preserve">אנחנו מניחים שאירוע הוא סצנה, כלומר דיאלוג בין כמה דמויות, ולאחר הדמויות מתחלפות אנחנו עוברים לסצנה אחרת. </w:t>
+      </w:r>
+      <w:r>
+        <w:rPr>
+          <w:rFonts w:hint="cs"/>
+          <w:rtl/>
+        </w:rPr>
+        <w:t>נשים לב שבין שתי סצנות שונות קיים הפרש זמן שבו אין דיבורים</w:t>
+      </w:r>
+      <w:r>
+        <w:rPr>
+          <w:rFonts w:hint="cs"/>
+          <w:rtl/>
+        </w:rPr>
+        <w:t xml:space="preserve"> ובדרך כלל הוא מלווה במוזיקת רקע ותיאור</w:t>
+      </w:r>
+      <w:r>
+        <w:rPr>
+          <w:rFonts w:hint="cs"/>
+          <w:rtl/>
+        </w:rPr>
+        <w:t>. לדעתנו אפשר לקחת את קובץ ה</w:t>
+      </w:r>
+      <w:r>
+        <w:t xml:space="preserve">srt </w:t>
+      </w:r>
+      <w:r>
+        <w:rPr>
+          <w:rFonts w:hint="cs"/>
+          <w:rtl/>
+        </w:rPr>
+        <w:t xml:space="preserve"> ולבדוק כמה זמן בממוצע בין כתובית לכתובית. לאחר מכן </w:t>
+      </w:r>
+      <w:r>
+        <w:rPr>
+          <w:rFonts w:hint="cs"/>
+          <w:rtl/>
+        </w:rPr>
+        <w:t>נ</w:t>
+      </w:r>
+      <w:r>
+        <w:rPr>
+          <w:rFonts w:hint="cs"/>
+          <w:rtl/>
+        </w:rPr>
+        <w:t xml:space="preserve">חפש שתי כתוביות </w:t>
+      </w:r>
+      <w:r>
+        <w:rPr>
+          <w:rFonts w:hint="cs"/>
+          <w:rtl/>
+        </w:rPr>
+        <w:t xml:space="preserve">עוקבות </w:t>
+      </w:r>
+      <w:r>
+        <w:rPr>
+          <w:rFonts w:hint="cs"/>
+          <w:rtl/>
+        </w:rPr>
+        <w:t xml:space="preserve">שההפרש בינהם גדול משמעותית מהממוצע. </w:t>
+      </w:r>
+      <w:r>
+        <w:rPr>
+          <w:rFonts w:hint="cs"/>
+          <w:rtl/>
+        </w:rPr>
+        <w:t xml:space="preserve">ככל שיהיו יותר קטעים כאלה, נסיק שהיו יותר סצנות ושקצב האירועים בסרט גדל. </w:t>
+      </w:r>
+    </w:p>
+    <w:p>
+      <w:pPr>
+        <w:rPr>
+          <w:rtl/>
+        </w:rPr>
+      </w:pPr>
+      <w:r>
+        <w:rPr>
+          <w:rFonts w:hint="cs"/>
+          <w:rtl/>
+        </w:rPr>
+        <w:t>עוד אפשרות היא לחפש את הנקודות בהן הדמויות משתנות. ניתן להשתמש במשטח מדד המרכזיות של כל דמות על האלכסון הראשי. האלכסון הראשי הוא הנקודה שבה תתי סיפור מתחילים והדרגה של כל הדמויות היא אפס. דומיננטיות של דמות היא הכי אותנטית בתתי סיפור אלה. אנחנו נחפש את הרגעים שבהם הדומיננטיות על האלכסון הראשי עוברת מדמות אחת לאחרת ונסיק שברגעים אלה היו חילופי דמויות. ככל שיהיו יותר רגעים כאלה נסיק שקצב האירועים בסרט גבוה יותר.</w:t>
+      </w:r>
+    </w:p>
+    <w:p>
+      <w:pPr>
+        <w:rPr>
+          <w:rtl/>
+        </w:rPr>
+      </w:pPr>
+      <w:r>
         <w:rPr>
           <w:rFonts w:cs="Arial"/>
-          <w:rtl/>
-        </w:rPr>
-      </w:pPr>
-      <w:r>
-        <w:rPr>
-          <w:rFonts w:cs="Arial" w:hint="cs"/>
-          <w:rtl/>
-        </w:rPr>
-        <w:t>נ</w:t>
-      </w:r>
-      <w:r>
-        <w:rPr>
-          <w:rFonts w:cs="Arial"/>
-          <w:rtl/>
-        </w:rPr>
-        <w:t>מצא לכל דמות מרכזית בכל אחד מהתסריטים תת סיפור בו הוא הדמות המרכזית.</w:t>
-      </w:r>
-    </w:p>
-    <w:p>
-      <w:pPr>
-        <w:pStyle w:val="a3"/>
-        <w:ind w:left="1080"/>
-        <w:rPr>
-          <w:rFonts w:cs="Arial"/>
-          <w:rtl/>
-        </w:rPr>
-      </w:pPr>
-    </w:p>
-    <w:p>
-      <w:pPr>
-        <w:pStyle w:val="a3"/>
-        <w:ind w:left="1080"/>
-        <w:rPr>
-          <w:rtl/>
-        </w:rPr>
-      </w:pPr>
-      <w:r>
-        <w:rPr>
-          <w:rFonts w:cs="Arial" w:hint="cs"/>
-          <w:rtl/>
-        </w:rPr>
-        <w:t xml:space="preserve">בסרט </w:t>
-      </w:r>
-      <w:r>
-        <w:t>batman begin</w:t>
-      </w:r>
-      <w:r>
-        <w:rPr>
-          <w:rFonts w:hint="cs"/>
-          <w:rtl/>
-        </w:rPr>
-        <w:t xml:space="preserve"> </w:t>
-      </w:r>
-      <w:r>
-        <w:rPr>
-          <w:rFonts w:hint="cs"/>
-          <w:rtl/>
-        </w:rPr>
-        <w:t xml:space="preserve">: </w:t>
-      </w:r>
-    </w:p>
-    <w:p>
-      <w:pPr>
-        <w:pStyle w:val="a3"/>
-        <w:ind w:left="1080"/>
-        <w:rPr>
-          <w:rtl/>
-        </w:rPr>
-      </w:pPr>
-      <w:r>
-        <w:rPr>
-          <w:rFonts w:hint="cs"/>
-          <w:b/>
-          <w:bCs/>
-          <w:i/>
-          <w:iCs/>
-        </w:rPr>
-        <w:t>BATMAN</w:t>
-      </w:r>
-      <w:r>
-        <w:rPr>
-          <w:rFonts w:hint="cs"/>
-          <w:rtl/>
-        </w:rPr>
-        <w:t xml:space="preserve"> </w:t>
-      </w:r>
-      <w:r>
-        <w:rPr>
-          <w:rFonts w:hint="cs"/>
-          <w:rtl/>
-        </w:rPr>
-        <w:t xml:space="preserve">דומיננטי כמעט בכל תתי הסיפורים </w:t>
-      </w:r>
-      <w:r>
-        <w:rPr>
-          <w:rFonts w:hint="cs"/>
-          <w:rtl/>
-        </w:rPr>
-        <w:t>למעט סוף הסרט.</w:t>
-      </w:r>
-      <w:r>
-        <w:rPr>
-          <w:rFonts w:hint="cs"/>
-          <w:rtl/>
-        </w:rPr>
-        <w:t xml:space="preserve"> עובדה מעניינת היא שכמעט בכל תת הסיפורים (בזמן החיובי) שבקרבת האלכסון הראשי הדמות הראשית איננה בולטת</w:t>
-      </w:r>
-      <w:r>
-        <w:rPr>
-          <w:rFonts w:hint="cs"/>
-          <w:rtl/>
-        </w:rPr>
-        <w:t xml:space="preserve">. עובדה זו מעניינת מכיוון שהיא מראה </w:t>
-      </w:r>
-      <w:r>
-        <w:rPr>
-          <w:rFonts w:hint="cs"/>
-          <w:rtl/>
-        </w:rPr>
-        <w:t xml:space="preserve">שלאורך כל הסרט </w:t>
-      </w:r>
-      <w:r>
-        <w:rPr>
-          <w:rFonts w:hint="cs"/>
-          <w:rtl/>
-        </w:rPr>
-        <w:t xml:space="preserve">יש דמות דומיננטית </w:t>
-      </w:r>
-      <w:r>
-        <w:rPr>
-          <w:rFonts w:hint="cs"/>
-          <w:rtl/>
-        </w:rPr>
-        <w:t xml:space="preserve">שנמצאת בדיאלוג עם הגיבור, </w:t>
-      </w:r>
-      <w:r>
-        <w:rPr>
-          <w:rFonts w:hint="cs"/>
-          <w:rtl/>
-        </w:rPr>
-        <w:t>אך היא דומיננטית לקטע קצר ויחסית לכל הסרט מדברת פחות מהגיבור הראשי</w:t>
-      </w:r>
-      <w:r>
-        <w:rPr>
-          <w:rFonts w:hint="cs"/>
-          <w:rtl/>
-        </w:rPr>
-        <w:t xml:space="preserve"> ולכן הגיבור הראשי דומיננטי בשאר הסרט</w:t>
-      </w:r>
-      <w:r>
-        <w:rPr>
-          <w:rFonts w:hint="cs"/>
-          <w:rtl/>
-        </w:rPr>
-        <w:t>.</w:t>
-      </w:r>
-      <w:r>
-        <w:rPr>
-          <w:rFonts w:hint="cs"/>
-          <w:rtl/>
-        </w:rPr>
-        <w:t xml:space="preserve"> </w:t>
-      </w:r>
-    </w:p>
-    <w:p>
-      <w:pPr>
-        <w:pStyle w:val="a3"/>
-        <w:ind w:left="1080"/>
-        <w:rPr>
-          <w:rtl/>
-        </w:rPr>
-      </w:pPr>
-      <w:r>
-        <w:rPr>
-          <w:rFonts w:hint="cs"/>
-          <w:b/>
-          <w:bCs/>
-          <w:i/>
-          <w:iCs/>
-        </w:rPr>
-        <w:t>DUCARD</w:t>
-      </w:r>
-      <w:r>
-        <w:rPr>
-          <w:rFonts w:hint="cs"/>
-          <w:rtl/>
-        </w:rPr>
-        <w:t xml:space="preserve"> דומיננטי בתחילת הסרט (0-200 בערך) ולקראת סוף הסרט (1200-1400), נתון מעניין הוא ש</w:t>
-      </w:r>
-      <w:proofErr w:type="gramStart"/>
-      <w:r>
-        <w:rPr>
-          <w:rFonts w:hint="cs"/>
-        </w:rPr>
-        <w:t>DUCARD</w:t>
-      </w:r>
-      <w:r>
-        <w:t xml:space="preserve"> </w:t>
-      </w:r>
-      <w:r>
-        <w:rPr>
-          <w:rFonts w:hint="cs"/>
-          <w:rtl/>
-        </w:rPr>
-        <w:t xml:space="preserve"> הוא</w:t>
-      </w:r>
-      <w:proofErr w:type="gramEnd"/>
-      <w:r>
-        <w:rPr>
-          <w:rFonts w:hint="cs"/>
-          <w:rtl/>
-        </w:rPr>
-        <w:t xml:space="preserve"> הדמות הכי בולטת במשטח אחרי הדמות הראשית. בנוסף דמות זו דומיננטית ברגעי השיא בסרט (כפי שהם חושבו בשאלה 4). נתונים אלה מתאימים לעובדה שמדובר בנבל הראשי בסרט ולכן משחק תפקיד חשוב. מהנתון הזה ניתן ללמוד שהבמאי רואה חשיבות לאמת בין שתי הדמויות הראשיות. אכן זה תואם את ההשערה שלנו בשאלה 1</w:t>
-      </w:r>
-      <w:r>
-        <w:t>a</w:t>
-      </w:r>
-      <w:r>
-        <w:rPr>
-          <w:rFonts w:hint="cs"/>
-          <w:rtl/>
-        </w:rPr>
-        <w:t xml:space="preserve"> שהקונפליקט הראשי הוא בין שתי דמויות אלה.</w:t>
-      </w:r>
-    </w:p>
-    <w:p>
-      <w:pPr>
-        <w:pStyle w:val="a3"/>
-        <w:ind w:left="1080"/>
-        <w:rPr>
-          <w:rtl/>
-        </w:rPr>
-      </w:pPr>
-      <w:r>
-        <w:rPr>
-          <w:rFonts w:hint="cs"/>
-          <w:b/>
-          <w:bCs/>
-          <w:i/>
-          <w:iCs/>
-        </w:rPr>
-        <w:t>RAC</w:t>
-      </w:r>
-      <w:r>
-        <w:rPr>
-          <w:b/>
-          <w:bCs/>
-          <w:i/>
-          <w:iCs/>
-        </w:rPr>
-        <w:t>HEL</w:t>
-      </w:r>
-      <w:r>
-        <w:rPr>
-          <w:rFonts w:hint="cs"/>
-          <w:rtl/>
-        </w:rPr>
-        <w:t xml:space="preserve"> דומיננטית בזמנים 700-1100</w:t>
-      </w:r>
-      <w:r>
-        <w:rPr>
-          <w:rFonts w:hint="cs"/>
-          <w:rtl/>
-        </w:rPr>
-        <w:t>, כלומר לפני רגע השיא בסרט. אנחנו מסיקים מכך שדמות זו מקדמת את החלק העיקרי של העלילה.</w:t>
-      </w:r>
-    </w:p>
-    <w:p>
-      <w:pPr>
-        <w:pStyle w:val="a3"/>
-        <w:ind w:left="1080"/>
-        <w:rPr>
-          <w:rtl/>
-        </w:rPr>
-      </w:pPr>
-      <w:r>
-        <w:rPr>
-          <w:rFonts w:hint="cs"/>
-          <w:b/>
-          <w:bCs/>
-          <w:i/>
-          <w:iCs/>
-        </w:rPr>
-        <w:t>FA</w:t>
-      </w:r>
-      <w:r>
-        <w:rPr>
-          <w:b/>
-          <w:bCs/>
-          <w:i/>
-          <w:iCs/>
-        </w:rPr>
-        <w:t>LCONE</w:t>
-      </w:r>
-      <w:r>
-        <w:rPr>
-          <w:rFonts w:hint="cs"/>
-          <w:rtl/>
-        </w:rPr>
-        <w:t xml:space="preserve"> דמות זו דומיננטית לפרקים קצרים במהלך אמצע הסרט, בטווח הזמנים 500-1100 אלו רגעים שבהם העלילה מתונה יותר וניתן להסיק מכאן שזו דמות משנה בעלילת הסרט.</w:t>
-      </w:r>
-    </w:p>
-    <w:p>
-      <w:pPr>
-        <w:pStyle w:val="a3"/>
-        <w:ind w:left="1080"/>
-        <w:rPr>
-          <w:rFonts w:hint="cs"/>
-          <w:rtl/>
-        </w:rPr>
-      </w:pPr>
-    </w:p>
-    <w:p>
-      <w:pPr>
-        <w:pStyle w:val="a3"/>
-        <w:ind w:left="1080"/>
-        <w:rPr>
-          <w:rtl/>
-        </w:rPr>
-      </w:pPr>
-      <w:r>
-        <w:rPr>
-          <w:rFonts w:hint="cs"/>
-          <w:rtl/>
-        </w:rPr>
-        <w:t xml:space="preserve">בסרט </w:t>
-      </w:r>
-      <w:proofErr w:type="spellStart"/>
-      <w:r>
-        <w:t>thor</w:t>
-      </w:r>
-      <w:proofErr w:type="spellEnd"/>
-      <w:r>
-        <w:t xml:space="preserve"> </w:t>
-      </w:r>
-      <w:proofErr w:type="spellStart"/>
-      <w:r>
-        <w:t>ragnarock</w:t>
-      </w:r>
-      <w:proofErr w:type="spellEnd"/>
-      <w:r>
-        <w:rPr>
-          <w:rFonts w:hint="cs"/>
-          <w:rtl/>
-        </w:rPr>
-        <w:t xml:space="preserve"> :</w:t>
-      </w:r>
-    </w:p>
-    <w:p>
-      <w:pPr>
-        <w:pStyle w:val="a3"/>
-        <w:ind w:left="1080"/>
-        <w:rPr>
-          <w:rtl/>
-        </w:rPr>
-      </w:pPr>
-      <w:r>
-        <w:rPr>
-          <w:rFonts w:hint="cs"/>
-          <w:b/>
-          <w:bCs/>
-          <w:i/>
-          <w:iCs/>
-        </w:rPr>
-        <w:t>THOR</w:t>
-      </w:r>
-      <w:r>
-        <w:rPr>
-          <w:rFonts w:hint="cs"/>
-          <w:rtl/>
-        </w:rPr>
-        <w:t xml:space="preserve"> שולט </w:t>
-      </w:r>
-      <w:r>
-        <w:rPr>
-          <w:rFonts w:hint="cs"/>
-          <w:rtl/>
-        </w:rPr>
-        <w:t>בכמעט כל תתי הסיפורים. בתחילת הסרט שולט באופן מוחלט.</w:t>
-      </w:r>
-      <w:r>
-        <w:rPr>
-          <w:rFonts w:hint="cs"/>
-          <w:rtl/>
-        </w:rPr>
-        <w:t xml:space="preserve"> חלק זה שם דגש על הגיבור ועל נקודת השיא אליה הוא הגיע (בניגוד לסוף הסרט).</w:t>
-      </w:r>
-    </w:p>
-    <w:p>
-      <w:pPr>
-        <w:pStyle w:val="a3"/>
-        <w:ind w:left="1080"/>
-        <w:rPr>
-          <w:rtl/>
-        </w:rPr>
-      </w:pPr>
-      <w:r>
-        <w:rPr>
-          <w:rFonts w:hint="cs"/>
-          <w:b/>
-          <w:bCs/>
-          <w:i/>
-          <w:iCs/>
-        </w:rPr>
-        <w:t>HELA</w:t>
-      </w:r>
-      <w:r>
-        <w:rPr>
-          <w:rFonts w:hint="cs"/>
-          <w:rtl/>
-        </w:rPr>
-        <w:t xml:space="preserve"> בולטת בין הזמנים 300-650 לסירוגין. ובסוף הסרט (החל מ1350 ועד הסוף). ניתן לראות שדמות זו בולטת בזמנים השלילים, כלומר היא הדמות הכי פחות חשובה לאורך רוב הסרט. דבר זה מלמד אותנו שמקומה של דמות זו היא יחסית שולית. דבר </w:t>
-      </w:r>
-      <w:r>
-        <w:rPr>
-          <w:rFonts w:hint="cs"/>
-          <w:rtl/>
-        </w:rPr>
-        <w:lastRenderedPageBreak/>
-        <w:t>זה מפתיע במיוחד לאור העובדה שמדובר בדמות הנבל הראשית ומראה</w:t>
-      </w:r>
-      <w:r>
-        <w:rPr>
-          <w:rFonts w:hint="cs"/>
-          <w:rtl/>
-        </w:rPr>
-        <w:t xml:space="preserve"> שדמות זו שולית יחסית לאורך הסרט.</w:t>
-      </w:r>
-    </w:p>
-    <w:p>
-      <w:pPr>
-        <w:pStyle w:val="a3"/>
-        <w:ind w:left="1080"/>
-        <w:rPr>
-          <w:rtl/>
-        </w:rPr>
-      </w:pPr>
-      <w:r>
-        <w:rPr>
-          <w:rFonts w:hint="cs"/>
-          <w:b/>
-          <w:bCs/>
-          <w:i/>
-          <w:iCs/>
-        </w:rPr>
-        <w:t>HULK</w:t>
-      </w:r>
-      <w:r>
-        <w:rPr>
-          <w:rFonts w:hint="cs"/>
-          <w:rtl/>
-        </w:rPr>
-        <w:t xml:space="preserve"> שולט בטווח הזמנים 1000-1150.</w:t>
-      </w:r>
-    </w:p>
-    <w:p>
-      <w:pPr>
-        <w:pStyle w:val="a3"/>
-        <w:ind w:left="1080"/>
-        <w:rPr>
-          <w:rFonts w:hint="cs"/>
-          <w:rtl/>
-        </w:rPr>
-      </w:pPr>
-      <w:r>
-        <w:rPr>
-          <w:rFonts w:hint="cs"/>
-          <w:b/>
-          <w:bCs/>
-          <w:i/>
-          <w:iCs/>
-        </w:rPr>
-        <w:t>GRANDMASTER</w:t>
-      </w:r>
-      <w:r>
-        <w:rPr>
-          <w:rFonts w:hint="cs"/>
-          <w:rtl/>
-        </w:rPr>
-        <w:t xml:space="preserve"> דומיננטי בקטע 400-650. מלבד הדמות הראשית לדמות זו יש את החלק הגדול ביותר מבחינת הדמויות הראשיות. אכן הוא הנבל הראשי בתת הסיפור המשני בסרט. ניתן לשים לב שאכן לתת סיפור זה משקל כבד יחסית ואכן למרות שאינו הנבל הראשי הוא בולט יותר מ</w:t>
-      </w:r>
-      <w:r>
-        <w:rPr>
-          <w:rFonts w:hint="cs"/>
-        </w:rPr>
-        <w:t>HELA</w:t>
-      </w:r>
-      <w:r>
-        <w:rPr>
-          <w:rFonts w:hint="cs"/>
-          <w:rtl/>
-        </w:rPr>
-        <w:t>.</w:t>
-      </w:r>
-    </w:p>
-    <w:p>
-      <w:pPr>
-        <w:pStyle w:val="a3"/>
-        <w:ind w:left="1080"/>
-        <w:rPr>
-          <w:rFonts w:hint="cs"/>
-          <w:rtl/>
-        </w:rPr>
-      </w:pPr>
-    </w:p>
-    <w:p>
-      <w:pPr>
-        <w:pStyle w:val="a3"/>
-        <w:numPr>
-          <w:ilvl w:val="0"/>
-          <w:numId w:val="5"/>
-        </w:numPr>
-      </w:pPr>
-      <w:r>
-        <w:rPr>
-          <w:rFonts w:hint="cs"/>
-          <w:rtl/>
-        </w:rPr>
-        <w:t>מבחינת תתי סיפורים ב</w:t>
-      </w:r>
-      <w:r>
-        <w:t>batman</w:t>
-      </w:r>
-      <w:r>
-        <w:rPr>
-          <w:rFonts w:hint="cs"/>
-        </w:rPr>
-        <w:t xml:space="preserve"> </w:t>
-      </w:r>
-      <w:r>
-        <w:t>BEGIN</w:t>
-      </w:r>
-      <w:r>
-        <w:rPr>
-          <w:rFonts w:hint="cs"/>
-          <w:rtl/>
-        </w:rPr>
-        <w:t xml:space="preserve"> תתי הסיפור בהן הדמויות המשניות בולטות קצר יותר </w:t>
-      </w:r>
-      <w:proofErr w:type="spellStart"/>
-      <w:r>
-        <w:rPr>
-          <w:rFonts w:hint="cs"/>
-          <w:rtl/>
-        </w:rPr>
-        <w:t>מבסרט</w:t>
-      </w:r>
-      <w:proofErr w:type="spellEnd"/>
-      <w:r>
-        <w:rPr>
-          <w:rFonts w:hint="cs"/>
-          <w:rtl/>
-        </w:rPr>
-        <w:t xml:space="preserve"> </w:t>
-      </w:r>
-      <w:r>
-        <w:rPr>
-          <w:rFonts w:hint="cs"/>
-        </w:rPr>
-        <w:t>THOR RAGNARO</w:t>
-      </w:r>
-      <w:r>
-        <w:t>K</w:t>
-      </w:r>
-      <w:r>
-        <w:rPr>
-          <w:rFonts w:hint="cs"/>
-          <w:rtl/>
-        </w:rPr>
-        <w:t xml:space="preserve"> , </w:t>
-      </w:r>
-      <w:r>
-        <w:rPr>
-          <w:rFonts w:hint="cs"/>
-          <w:rtl/>
-        </w:rPr>
-        <w:t xml:space="preserve">אולם תתי סיפור אלה בעלי משקל שווה, ניתן להסיק מכך שהסרט מאוזן ומחולק לדיאלוגים יחסית באותו סדר גודל. לעומת זאת בסרט </w:t>
-      </w:r>
-      <w:r>
-        <w:rPr>
-          <w:rFonts w:hint="cs"/>
-        </w:rPr>
-        <w:t>THOR</w:t>
-      </w:r>
-      <w:r>
-        <w:rPr>
-          <w:rFonts w:hint="cs"/>
-          <w:rtl/>
-        </w:rPr>
-        <w:t xml:space="preserve"> יש תת סיפור מרכזי גדול בין הזמנים 350-650 ובשאר תתי הסיפור דמויות המשנה בולטות פחות. ניתן להסיק מכך שלמעט תת הסיפור המרכזי בשאר תתי הסיפור הדיאלוגים בין הגיבור לדמויות המשנה פחות משמעותיים. מכיוון שהעלילה של הסרט </w:t>
-      </w:r>
-      <w:r>
-        <w:rPr>
-          <w:rFonts w:hint="cs"/>
-        </w:rPr>
-        <w:t>BATMAN</w:t>
-      </w:r>
-      <w:r>
-        <w:rPr>
-          <w:rFonts w:hint="cs"/>
-          <w:rtl/>
-        </w:rPr>
-        <w:t xml:space="preserve"> מכיל דיאלוגים מורכבים יותר לדעתנו תתי הסיפור בו יותר מורכבים.</w:t>
-      </w:r>
-    </w:p>
-    <w:p>
-      <w:pPr>
-        <w:pStyle w:val="a3"/>
-        <w:numPr>
-          <w:ilvl w:val="0"/>
-          <w:numId w:val="5"/>
-        </w:numPr>
-      </w:pPr>
-      <w:r>
-        <w:rPr>
-          <w:rFonts w:hint="cs"/>
-          <w:rtl/>
-        </w:rPr>
-        <w:t>בהיסתמך על ממצאי השאלה הקודמת ניתן ללמוד שהסרטים שונים מבחינת מבנה העלילה. בעוד שב</w:t>
-      </w:r>
-      <w:r>
-        <w:rPr>
-          <w:rFonts w:hint="cs"/>
-        </w:rPr>
-        <w:t xml:space="preserve">BATMAN </w:t>
-      </w:r>
-      <w:r>
-        <w:rPr>
-          <w:rFonts w:hint="cs"/>
-          <w:rtl/>
-        </w:rPr>
-        <w:t xml:space="preserve"> עלילה אחת רציפה </w:t>
-      </w:r>
-      <w:r>
-        <w:rPr>
-          <w:rFonts w:hint="cs"/>
-          <w:rtl/>
-        </w:rPr>
-        <w:t>ומלאה בדיאלוגים, ב</w:t>
-      </w:r>
-      <w:proofErr w:type="spellStart"/>
-      <w:r>
-        <w:t>thor</w:t>
-      </w:r>
-      <w:proofErr w:type="spellEnd"/>
-      <w:r>
-        <w:rPr>
-          <w:rFonts w:hint="cs"/>
-          <w:rtl/>
-        </w:rPr>
-        <w:t xml:space="preserve"> מדובר בשני סיפורים: אחד מרכזי ואחד משני. בנוסף בעוד שבסרט </w:t>
-      </w:r>
-      <w:r>
-        <w:rPr>
-          <w:rFonts w:hint="cs"/>
-        </w:rPr>
-        <w:t>BATMAN</w:t>
-      </w:r>
-      <w:r>
-        <w:rPr>
-          <w:rFonts w:hint="cs"/>
-          <w:rtl/>
-        </w:rPr>
-        <w:t xml:space="preserve"> הנבל הראשי תופס מקום מרכזי בעלילה בסרט </w:t>
-      </w:r>
-      <w:r>
-        <w:rPr>
-          <w:rFonts w:hint="cs"/>
-        </w:rPr>
-        <w:t>THOR</w:t>
-      </w:r>
-      <w:r>
-        <w:rPr>
-          <w:rFonts w:hint="cs"/>
-          <w:rtl/>
-        </w:rPr>
-        <w:t xml:space="preserve"> ישנם שני נבלים שהמקום שלהם יחסית שולי בקידום עלילת הסרט. מבחינת דמיון ניתן לציין את הדומיננטיות של הדמות הראשית ביחס לשאר הדמויות בשני הסרטים.</w:t>
-      </w:r>
-    </w:p>
-    <w:p>
-      <w:pPr>
-        <w:ind w:left="360"/>
-        <w:rPr>
-          <w:rtl/>
-        </w:rPr>
-      </w:pPr>
-      <w:r>
-        <w:rPr>
-          <w:rFonts w:hint="cs"/>
-          <w:rtl/>
-        </w:rPr>
-        <w:t>שאלה 6</w:t>
-      </w:r>
-    </w:p>
-    <w:p>
-      <w:pPr>
-        <w:pStyle w:val="a3"/>
-        <w:numPr>
-          <w:ilvl w:val="0"/>
-          <w:numId w:val="6"/>
-        </w:numPr>
-      </w:pPr>
-      <w:r>
-        <w:rPr>
-          <w:rFonts w:hint="cs"/>
-          <w:rtl/>
-        </w:rPr>
-        <w:t xml:space="preserve">האלגוריתם הסכים עם הצד הדומה שבין הסרטים. אנחנו טענו שהעלילות מתרכזות שתיהן בגיבור הראשי בעיקר. וזה בא לידי ביטוי </w:t>
-      </w:r>
-      <w:r>
-        <w:rPr>
-          <w:rFonts w:hint="cs"/>
-          <w:rtl/>
-        </w:rPr>
-        <w:t>באלגוריתם של שאלה 5 (</w:t>
-      </w:r>
-      <w:r>
-        <w:rPr>
-          <w:rFonts w:cs="Arial"/>
-          <w:rtl/>
-        </w:rPr>
-        <w:t>משטח מדד מרכזיות-הדרגה</w:t>
-      </w:r>
-      <w:r>
-        <w:rPr>
-          <w:rFonts w:hint="cs"/>
-          <w:rtl/>
-        </w:rPr>
-        <w:t xml:space="preserve">). מצד שני מורכבות העלילה של הסרט </w:t>
-      </w:r>
-      <w:r>
-        <w:t>batman</w:t>
-      </w:r>
-      <w:r>
-        <w:rPr>
-          <w:rFonts w:hint="cs"/>
-          <w:rtl/>
-        </w:rPr>
-        <w:t xml:space="preserve"> הייתה מורכבת יותר מהסרט </w:t>
-      </w:r>
-      <w:proofErr w:type="spellStart"/>
-      <w:r>
-        <w:t>thor</w:t>
-      </w:r>
-      <w:proofErr w:type="spellEnd"/>
-      <w:r>
-        <w:rPr>
-          <w:rFonts w:hint="cs"/>
-          <w:rtl/>
-        </w:rPr>
-        <w:t xml:space="preserve"> אולם בעזרת אלגוריתם זה התקשנו להחליט מי מהסרטים מורכב יותר.</w:t>
-      </w:r>
-      <w:r>
-        <w:rPr>
-          <w:rFonts w:hint="cs"/>
-          <w:rtl/>
-        </w:rPr>
-        <w:t xml:space="preserve"> אנחנו מניחים שבגלל שהדמות הראשית דומיננטית כל כך היא מעפילה על תתי הסיפורים אחרים ולכן קשה להסיק ממנה מסקנות לגבי מורכבות הסרט.</w:t>
-      </w:r>
-    </w:p>
-    <w:p>
-      <w:pPr>
-        <w:pStyle w:val="a3"/>
-        <w:rPr>
-          <w:rtl/>
-        </w:rPr>
-      </w:pPr>
-      <w:r>
-        <w:rPr>
-          <w:rFonts w:cs="Arial"/>
-          <w:rtl/>
-        </w:rPr>
-        <w:lastRenderedPageBreak/>
+          <w:noProof/>
+          <w:rtl/>
+        </w:rPr>
         <w:drawing>
-          <wp:inline distT="0" distB="0" distL="0" distR="0" wp14:anchorId="26B7B2E0" wp14:editId="2CA5FB18">
-            <wp:extent cx="5274310" cy="4141470"/>
-            <wp:effectExtent l="0" t="0" r="2540" b="0"/>
-            <wp:docPr id="6" name="תמונה 6"/>
+          <wp:inline distT="0" distB="0" distL="0" distR="0" wp14:anchorId="5A228BE1" wp14:editId="32FF1FF6">
+            <wp:extent cx="5274310" cy="3955733"/>
+            <wp:effectExtent l="0" t="0" r="2540" b="6985"/>
+            <wp:docPr id="11" name="תמונה 11"/>
             <wp:cNvGraphicFramePr>
               <a:graphicFrameLocks xmlns:a="http://schemas.openxmlformats.org/drawingml/2006/main" noChangeAspect="1"/>
             </wp:cNvGraphicFramePr>
@@ -5905,6 +3472,3555 @@
                   <pic:spPr>
                     <a:xfrm>
                       <a:off x="0" y="0"/>
+                      <a:ext cx="5274310" cy="3955733"/>
+                    </a:xfrm>
+                    <a:prstGeom prst="rect">
+                      <a:avLst/>
+                    </a:prstGeom>
+                  </pic:spPr>
+                </pic:pic>
+              </a:graphicData>
+            </a:graphic>
+          </wp:inline>
+        </w:drawing>
+      </w:r>
+    </w:p>
+    <w:p>
+      <w:pPr>
+        <w:rPr>
+          <w:rFonts w:hint="cs"/>
+          <w:rtl/>
+        </w:rPr>
+      </w:pPr>
+      <w:r>
+        <w:rPr>
+          <w:rFonts w:hint="cs"/>
+          <w:rtl/>
+        </w:rPr>
+        <w:t xml:space="preserve">לדוגמא ניתן להבחין שבערך בזמן 200 מתחיל אירוע חדש: פלאשבק לילדות של באטמן שמכיל סצנה עם רייצ'ל ולאחר מכן סצנה על פלקונה וברגע 400 חוזרים לאירוע שבו באטמן מדבר עם הנרי דוקארד.  </w:t>
+      </w:r>
+    </w:p>
+    <w:p>
+      <w:pPr>
+        <w:rPr>
+          <w:rtl/>
+        </w:rPr>
+      </w:pPr>
+      <w:r>
+        <w:rPr>
+          <w:rFonts w:hint="cs"/>
+        </w:rPr>
+        <w:t>PA</w:t>
+      </w:r>
+      <w:r>
+        <w:t>RT I</w:t>
+      </w:r>
+    </w:p>
+    <w:p>
+      <w:pPr>
+        <w:rPr>
+          <w:rtl/>
+        </w:rPr>
+      </w:pPr>
+      <w:r>
+        <w:rPr>
+          <w:rFonts w:hint="cs"/>
+          <w:rtl/>
+        </w:rPr>
+        <w:t xml:space="preserve">בשני הסרטים הדמות הראשית דומיננטית בהרבה משאר הדמויות אם משתמשים באלגוריתם </w:t>
+      </w:r>
+      <w:r>
+        <w:t>voting</w:t>
+      </w:r>
+      <w:r>
+        <w:rPr>
+          <w:rFonts w:hint="cs"/>
+          <w:rtl/>
+        </w:rPr>
+        <w:t xml:space="preserve">, זה נובע מכך שיש לדמויות אלה הרבה יותר שיחות במהלך הסרט ולכן בהסתברות גבוהה יותר שיחה של דמות כלשהי בסרט תהיה עם הדמות הראשית. </w:t>
+      </w:r>
+      <w:r>
+        <w:rPr>
+          <w:rFonts w:hint="cs"/>
+          <w:rtl/>
+        </w:rPr>
+        <w:t>זה גורם לכך שאלגוריתם זה לא יעיל בסרטים אלה.</w:t>
+      </w:r>
+      <w:r>
+        <w:rPr>
+          <w:rFonts w:hint="cs"/>
+          <w:rtl/>
+        </w:rPr>
+        <w:t xml:space="preserve"> השוני בין הסרטים בולט גם בחלוקה לקבוצות. בעוד שב</w:t>
+      </w:r>
+      <w:r>
+        <w:t>batman begin</w:t>
+      </w:r>
+      <w:r>
+        <w:rPr>
+          <w:rFonts w:hint="cs"/>
+          <w:rtl/>
+        </w:rPr>
+        <w:t xml:space="preserve"> היינו יכולים לזהות שהחלוקה לא טובה כי החלוקה לקבוצת "רעים" וקבוצת "טובים" ברורה, בסרט </w:t>
+      </w:r>
+      <w:r>
+        <w:t>thor ragnarok</w:t>
+      </w:r>
+      <w:r>
+        <w:rPr>
+          <w:rFonts w:hint="cs"/>
+          <w:rtl/>
+        </w:rPr>
+        <w:t xml:space="preserve"> נשארנו בספק. </w:t>
+      </w:r>
+    </w:p>
+    <w:p>
+      <w:pPr>
+        <w:rPr>
+          <w:rtl/>
+        </w:rPr>
+      </w:pPr>
+      <w:r>
+        <w:rPr>
+          <w:rFonts w:hint="cs"/>
+          <w:rtl/>
+        </w:rPr>
+        <w:lastRenderedPageBreak/>
+        <w:t>שאלה 4</w:t>
+      </w:r>
+    </w:p>
+    <w:p>
+      <w:pPr>
+        <w:rPr>
+          <w:rtl/>
+        </w:rPr>
+      </w:pPr>
+      <w:r>
+        <w:rPr>
+          <w:rFonts w:hint="cs"/>
+        </w:rPr>
+        <w:t>PART A</w:t>
+      </w:r>
+    </w:p>
+    <w:p>
+      <w:pPr>
+        <w:rPr>
+          <w:rFonts w:cs="Arial"/>
+          <w:rtl/>
+        </w:rPr>
+      </w:pPr>
+      <w:r>
+        <w:rPr>
+          <w:rFonts w:hint="cs"/>
+          <w:rtl/>
+        </w:rPr>
+        <w:t xml:space="preserve">בסרט </w:t>
+      </w:r>
+      <w:r>
+        <w:t>batman begin</w:t>
+      </w:r>
+      <w:r>
+        <w:rPr>
+          <w:rFonts w:hint="cs"/>
+          <w:rtl/>
+        </w:rPr>
+        <w:t xml:space="preserve"> ארבעת האירועים המרכזיים הם מותם של הוריו של ברוס (דקה </w:t>
+      </w:r>
+      <w:r>
+        <w:rPr>
+          <w:rFonts w:cs="Arial"/>
+          <w:rtl/>
+        </w:rPr>
+        <w:t>00:13:03</w:t>
+      </w:r>
+      <w:r>
+        <w:rPr>
+          <w:rFonts w:cs="Arial" w:hint="cs"/>
+          <w:rtl/>
+        </w:rPr>
+        <w:t xml:space="preserve">) </w:t>
+      </w:r>
+      <w:r>
+        <w:rPr>
+          <w:rFonts w:hint="cs"/>
+          <w:rtl/>
+        </w:rPr>
+        <w:t>המאבק בין ברוס לראס אל גול</w:t>
+      </w:r>
+      <w:r>
+        <w:rPr>
+          <w:rFonts w:hint="cs"/>
+          <w:rtl/>
+        </w:rPr>
+        <w:t xml:space="preserve"> </w:t>
+      </w:r>
+      <w:r>
+        <w:rPr>
+          <w:rFonts w:hint="cs"/>
+          <w:rtl/>
+        </w:rPr>
+        <w:t xml:space="preserve"> (דקה </w:t>
+      </w:r>
+      <w:r>
+        <w:rPr>
+          <w:rFonts w:cs="Arial"/>
+          <w:rtl/>
+        </w:rPr>
+        <w:t>00:37:06</w:t>
+      </w:r>
+      <w:r>
+        <w:rPr>
+          <w:rFonts w:cs="Arial" w:hint="cs"/>
+          <w:rtl/>
+        </w:rPr>
+        <w:t xml:space="preserve">) המאבק הראשון של באטמן בדר קרייג (דקה </w:t>
+      </w:r>
+      <w:r>
+        <w:rPr>
+          <w:rFonts w:cs="Arial"/>
+          <w:rtl/>
+        </w:rPr>
+        <w:t>01:18:09</w:t>
+      </w:r>
+      <w:r>
+        <w:rPr>
+          <w:rFonts w:cs="Arial" w:hint="cs"/>
+          <w:rtl/>
+        </w:rPr>
+        <w:t xml:space="preserve">) והמפגש החוזר עם </w:t>
+      </w:r>
+      <w:r>
+        <w:rPr>
+          <w:rFonts w:hint="cs"/>
+          <w:rtl/>
+        </w:rPr>
+        <w:t xml:space="preserve">דוקארד (דקה  </w:t>
+      </w:r>
+      <w:r>
+        <w:rPr>
+          <w:rFonts w:cs="Arial"/>
+          <w:rtl/>
+        </w:rPr>
+        <w:t>01:44:13</w:t>
+      </w:r>
+      <w:r>
+        <w:rPr>
+          <w:rFonts w:cs="Arial" w:hint="cs"/>
+          <w:rtl/>
+        </w:rPr>
+        <w:t>).</w:t>
+      </w:r>
+    </w:p>
+    <w:p>
+      <w:pPr>
+        <w:rPr>
+          <w:rFonts w:cs="Arial"/>
+          <w:rtl/>
+        </w:rPr>
+      </w:pPr>
+      <w:r>
+        <w:rPr>
+          <w:rFonts w:cs="Arial" w:hint="cs"/>
+          <w:rtl/>
+        </w:rPr>
+        <w:t xml:space="preserve">בסרט </w:t>
+      </w:r>
+      <w:r>
+        <w:rPr>
+          <w:rFonts w:cs="Arial"/>
+        </w:rPr>
+        <w:t>thor ragnarok</w:t>
+      </w:r>
+      <w:r>
+        <w:rPr>
+          <w:rFonts w:cs="Arial" w:hint="cs"/>
+          <w:rtl/>
+        </w:rPr>
+        <w:t xml:space="preserve"> ארבעת האירועים המרכזיים הם מותו של אודין אביו של תור, לוקי ואלה (</w:t>
+      </w:r>
+      <w:r>
+        <w:rPr>
+          <w:rFonts w:cs="Arial" w:hint="cs"/>
+          <w:rtl/>
+        </w:rPr>
+        <w:t xml:space="preserve">דקה </w:t>
+      </w:r>
+      <w:r>
+        <w:rPr>
+          <w:rFonts w:cs="Arial"/>
+        </w:rPr>
+        <w:t>00:19:32</w:t>
+      </w:r>
+      <w:r>
+        <w:rPr>
+          <w:rFonts w:cs="Arial" w:hint="cs"/>
+          <w:rtl/>
+        </w:rPr>
+        <w:t>)</w:t>
+      </w:r>
+      <w:r>
+        <w:rPr>
+          <w:rFonts w:cs="Arial" w:hint="cs"/>
+          <w:rtl/>
+        </w:rPr>
+        <w:t xml:space="preserve">,פגישתם המחודשת של תור ואולק (דקה </w:t>
+      </w:r>
+      <w:r>
+        <w:rPr>
+          <w:rFonts w:ascii="Arial" w:hAnsi="Arial" w:cs="Arial"/>
+          <w:color w:val="000000"/>
+        </w:rPr>
+        <w:t>(00:53:40</w:t>
+      </w:r>
+      <w:r>
+        <w:rPr>
+          <w:rFonts w:cs="Arial" w:hint="cs"/>
+          <w:rtl/>
+        </w:rPr>
+        <w:t>,ההבנה של אלה שהיא "תקועה" באסגרד ושהתקוממות נגדה היא יותר משמעותית ממה שהיא חשבה</w:t>
+      </w:r>
+      <w:r>
+        <w:rPr>
+          <w:rFonts w:cs="Arial" w:hint="cs"/>
+        </w:rPr>
+        <w:t xml:space="preserve"> </w:t>
+      </w:r>
+      <w:r>
+        <w:rPr>
+          <w:rFonts w:cs="Arial"/>
+        </w:rPr>
+        <w:t xml:space="preserve">) </w:t>
+      </w:r>
+      <w:r>
+        <w:rPr>
+          <w:rFonts w:cs="Arial" w:hint="cs"/>
+          <w:rtl/>
+        </w:rPr>
+        <w:t xml:space="preserve">דקה </w:t>
+      </w:r>
+      <w:r>
+        <w:rPr>
+          <w:rFonts w:ascii="Arial" w:hAnsi="Arial" w:cs="Arial"/>
+          <w:color w:val="000000"/>
+        </w:rPr>
+        <w:t xml:space="preserve"> (01:00:57</w:t>
+      </w:r>
+      <w:r>
+        <w:rPr>
+          <w:rFonts w:cs="Arial" w:hint="cs"/>
+          <w:rtl/>
+        </w:rPr>
+        <w:t xml:space="preserve">, ההבנה של תור שדווקא נבואת החורבן היא הפתרון לנצח את אלה (דקה </w:t>
+      </w:r>
+      <w:r>
+        <w:rPr>
+          <w:rFonts w:ascii="Arial" w:hAnsi="Arial" w:cs="Arial"/>
+          <w:sz w:val="20"/>
+          <w:szCs w:val="20"/>
+        </w:rPr>
+        <w:t>(01:52:15</w:t>
+      </w:r>
+    </w:p>
+    <w:p>
+      <w:pPr>
+        <w:rPr>
+          <w:rFonts w:hint="cs"/>
+          <w:b/>
+          <w:bCs/>
+          <w:rtl/>
+        </w:rPr>
+      </w:pPr>
+      <w:r>
+        <w:rPr>
+          <w:rFonts w:cs="Arial" w:hint="cs"/>
+          <w:rtl/>
+        </w:rPr>
+        <w:t xml:space="preserve">את התשובות רכזנו כאן: </w:t>
+      </w:r>
+    </w:p>
+    <w:p>
+      <w:pPr>
+        <w:rPr>
+          <w:rFonts w:cs="Arial" w:hint="cs"/>
+          <w:b/>
+          <w:bCs/>
+          <w:rtl/>
+        </w:rPr>
+      </w:pPr>
+      <w:hyperlink r:id="rId29" w:history="1">
+        <w:r>
+          <w:rPr>
+            <w:rStyle w:val="Hyperlink"/>
+            <w:rFonts w:cs="Arial"/>
+            <w:b/>
+            <w:bCs/>
+          </w:rPr>
+          <w:t>https://docs.google.com/spreadsheets/d/157M2yZQAlEPRAMyGqtpggJmAAPyIryANPcwZOdvrY5c/edit?usp=sharing</w:t>
+        </w:r>
+      </w:hyperlink>
+    </w:p>
+    <w:p>
+      <w:pPr>
+        <w:rPr>
+          <w:rFonts w:cs="Arial"/>
+          <w:rtl/>
+        </w:rPr>
+      </w:pPr>
+      <w:r>
+        <w:rPr>
+          <w:rFonts w:cs="Arial"/>
+        </w:rPr>
+        <w:t>PART B</w:t>
+      </w:r>
+    </w:p>
+    <w:p>
+      <w:pPr>
+        <w:rPr>
+          <w:rFonts w:cs="Arial"/>
+          <w:rtl/>
+        </w:rPr>
+      </w:pPr>
+      <w:r>
+        <w:rPr>
+          <w:rFonts w:cs="Arial"/>
+          <w:noProof/>
+          <w:rtl/>
+        </w:rPr>
+        <mc:AlternateContent>
+          <mc:Choice Requires="wps">
+            <w:drawing>
+              <wp:anchor distT="45720" distB="45720" distL="114300" distR="114300" simplePos="0" relativeHeight="251659264" behindDoc="0" locked="0" layoutInCell="1" allowOverlap="1" wp14:anchorId="3B7AAFDF" wp14:editId="2E862FF4">
+                <wp:simplePos x="0" y="0"/>
+                <wp:positionH relativeFrom="page">
+                  <wp:posOffset>2162175</wp:posOffset>
+                </wp:positionH>
+                <wp:positionV relativeFrom="paragraph">
+                  <wp:posOffset>220980</wp:posOffset>
+                </wp:positionV>
+                <wp:extent cx="345440" cy="254000"/>
+                <wp:effectExtent l="0" t="0" r="0" b="0"/>
+                <wp:wrapNone/>
+                <wp:docPr id="217" name="תיבת טקסט 2"/>
+                <wp:cNvGraphicFramePr>
+                  <a:graphicFrameLocks xmlns:a="http://schemas.openxmlformats.org/drawingml/2006/main"/>
+                </wp:cNvGraphicFramePr>
+                <a:graphic xmlns:a="http://schemas.openxmlformats.org/drawingml/2006/main">
+                  <a:graphicData uri="http://schemas.microsoft.com/office/word/2010/wordprocessingShape">
+                    <wps:wsp>
+                      <wps:cNvSpPr txBox="1">
+                        <a:spLocks noChangeArrowheads="1"/>
+                      </wps:cNvSpPr>
+                      <wps:spPr bwMode="auto">
+                        <a:xfrm flipH="1">
+                          <a:off x="0" y="0"/>
+                          <a:ext cx="345440" cy="254000"/>
+                        </a:xfrm>
+                        <a:prstGeom prst="rect">
+                          <a:avLst/>
+                        </a:prstGeom>
+                        <a:solidFill>
+                          <a:srgbClr val="FFFFFF"/>
+                        </a:solidFill>
+                        <a:ln w="9525">
+                          <a:noFill/>
+                          <a:miter lim="800000"/>
+                          <a:headEnd/>
+                          <a:tailEnd/>
+                        </a:ln>
+                      </wps:spPr>
+                      <wps:txbx>
+                        <w:txbxContent>
+                          <w:p>
+                            <w:pPr>
+                              <w:rPr>
+                                <w:rFonts w:hint="cs"/>
+                                <w:b/>
+                                <w:bCs/>
+                                <w:rtl/>
+                              </w:rPr>
+                            </w:pPr>
+                            <w:r>
+                              <w:rPr>
+                                <w:b/>
+                                <w:bCs/>
+                              </w:rPr>
+                              <w:t>ce</w:t>
+                            </w:r>
+                          </w:p>
+                        </w:txbxContent>
+                      </wps:txbx>
+                      <wps:bodyPr rot="0" vert="horz" wrap="square" lIns="91440" tIns="45720" rIns="91440" bIns="45720" anchor="t" anchorCtr="0">
+                        <a:noAutofit/>
+                      </wps:bodyPr>
+                    </wps:wsp>
+                  </a:graphicData>
+                </a:graphic>
+                <wp14:sizeRelH relativeFrom="margin">
+                  <wp14:pctWidth>0</wp14:pctWidth>
+                </wp14:sizeRelH>
+                <wp14:sizeRelV relativeFrom="margin">
+                  <wp14:pctHeight>0</wp14:pctHeight>
+                </wp14:sizeRelV>
+              </wp:anchor>
+            </w:drawing>
+          </mc:Choice>
+          <mc:Fallback>
+            <w:pict>
+              <v:shapetype w14:anchorId="3B7AAFDF" id="_x0000_t202" coordsize="21600,21600" o:spt="202" path="m,l,21600r21600,l21600,xe">
+                <v:stroke joinstyle="miter"/>
+                <v:path gradientshapeok="t" o:connecttype="rect"/>
+              </v:shapetype>
+              <v:shape id="תיבת טקסט 2" o:spid="_x0000_s1026" type="#_x0000_t202" style="position:absolute;left:0;text-align:left;margin-left:170.25pt;margin-top:17.4pt;width:27.2pt;height:20pt;flip:x;z-index:251659264;visibility:visible;mso-wrap-style:square;mso-width-percent:0;mso-height-percent:0;mso-wrap-distance-left:9pt;mso-wrap-distance-top:3.6pt;mso-wrap-distance-right:9pt;mso-wrap-distance-bottom:3.6pt;mso-position-horizontal:absolute;mso-position-horizontal-relative:page;mso-position-vertical:absolute;mso-position-vertical-relative:text;mso-width-percent:0;mso-height-percent:0;mso-width-relative:margin;mso-height-relative:margin;v-text-anchor:top" o:gfxdata="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" stroked="f">
+                <v:textbox>
+                  <w:txbxContent>
+                    <w:p>
+                      <w:pPr>
+                        <w:rPr>
+                          <w:rFonts w:hint="cs"/>
+                          <w:b/>
+                          <w:bCs/>
+                          <w:rtl/>
+                        </w:rPr>
+                      </w:pPr>
+                      <w:r>
+                        <w:rPr>
+                          <w:b/>
+                          <w:bCs/>
+                        </w:rPr>
+                        <w:t>ce</w:t>
+                      </w:r>
+                    </w:p>
+                  </w:txbxContent>
+                </v:textbox>
+                <w10:wrap anchorx="page"/>
+              </v:shape>
+            </w:pict>
+          </mc:Fallback>
+        </mc:AlternateContent>
+      </w:r>
+      <w:r>
+        <w:rPr>
+          <w:rFonts w:cs="Arial"/>
+          <w:rtl/>
+        </w:rPr>
+        <w:drawing>
+          <wp:inline distT="0" distB="0" distL="0" distR="0" wp14:anchorId="1FF3F1C5" wp14:editId="7D424CDF">
+            <wp:extent cx="5274310" cy="3796665"/>
+            <wp:effectExtent l="0" t="0" r="2540" b="0"/>
+            <wp:docPr id="13" name="תמונה 13"/>
+            <wp:cNvGraphicFramePr>
+              <a:graphicFrameLocks xmlns:a="http://schemas.openxmlformats.org/drawingml/2006/main" noChangeAspect="1"/>
+            </wp:cNvGraphicFramePr>
+            <a:graphic xmlns:a="http://schemas.openxmlformats.org/drawingml/2006/main">
+              <a:graphicData uri="http://schemas.openxmlformats.org/drawingml/2006/picture">
+                <pic:pic xmlns:pic="http://schemas.openxmlformats.org/drawingml/2006/picture">
+                  <pic:nvPicPr>
+                    <pic:cNvPr id="1" name=""/>
+                    <pic:cNvPicPr/>
+                  </pic:nvPicPr>
+                  <pic:blipFill>
+                    <a:blip r:embed="rId30"/>
+                    <a:stretch>
+                      <a:fillRect/>
+                    </a:stretch>
+                  </pic:blipFill>
+                  <pic:spPr>
+                    <a:xfrm>
+                      <a:off x="0" y="0"/>
+                      <a:ext cx="5274310" cy="3796665"/>
+                    </a:xfrm>
+                    <a:prstGeom prst="rect">
+                      <a:avLst/>
+                    </a:prstGeom>
+                  </pic:spPr>
+                </pic:pic>
+              </a:graphicData>
+            </a:graphic>
+          </wp:inline>
+        </w:drawing>
+      </w:r>
+    </w:p>
+    <w:p>
+      <w:pPr>
+        <w:rPr>
+          <w:rFonts w:cs="Arial"/>
+          <w:rtl/>
+        </w:rPr>
+      </w:pPr>
+      <w:r>
+        <w:rPr>
+          <w:rFonts w:cs="Arial"/>
+          <w:rtl/>
+        </w:rPr>
+        <w:lastRenderedPageBreak/>
+        <w:drawing>
+          <wp:inline distT="0" distB="0" distL="0" distR="0" wp14:anchorId="64C37370" wp14:editId="0F5EB060">
+            <wp:extent cx="5274310" cy="3887470"/>
+            <wp:effectExtent l="0" t="0" r="2540" b="0"/>
+            <wp:docPr id="14" name="תמונה 14"/>
+            <wp:cNvGraphicFramePr>
+              <a:graphicFrameLocks xmlns:a="http://schemas.openxmlformats.org/drawingml/2006/main" noChangeAspect="1"/>
+            </wp:cNvGraphicFramePr>
+            <a:graphic xmlns:a="http://schemas.openxmlformats.org/drawingml/2006/main">
+              <a:graphicData uri="http://schemas.openxmlformats.org/drawingml/2006/picture">
+                <pic:pic xmlns:pic="http://schemas.openxmlformats.org/drawingml/2006/picture">
+                  <pic:nvPicPr>
+                    <pic:cNvPr id="1" name=""/>
+                    <pic:cNvPicPr/>
+                  </pic:nvPicPr>
+                  <pic:blipFill>
+                    <a:blip r:embed="rId31"/>
+                    <a:stretch>
+                      <a:fillRect/>
+                    </a:stretch>
+                  </pic:blipFill>
+                  <pic:spPr>
+                    <a:xfrm>
+                      <a:off x="0" y="0"/>
+                      <a:ext cx="5274310" cy="3887470"/>
+                    </a:xfrm>
+                    <a:prstGeom prst="rect">
+                      <a:avLst/>
+                    </a:prstGeom>
+                  </pic:spPr>
+                </pic:pic>
+              </a:graphicData>
+            </a:graphic>
+          </wp:inline>
+        </w:drawing>
+      </w:r>
+    </w:p>
+    <w:p>
+      <w:pPr>
+        <w:rPr>
+          <w:rFonts w:hint="cs"/>
+          <w:rtl/>
+        </w:rPr>
+      </w:pPr>
+      <w:r>
+        <w:rPr>
+          <w:rFonts w:hint="cs"/>
+          <w:rtl/>
+        </w:rPr>
+        <w:t>בנספ</w:t>
+      </w:r>
+      <w:r>
+        <w:rPr>
+          <w:rFonts w:hint="cs"/>
+          <w:rtl/>
+        </w:rPr>
+        <w:t>ח</w:t>
+      </w:r>
+      <w:r>
+        <w:rPr>
+          <w:rFonts w:hint="cs"/>
+          <w:rtl/>
+        </w:rPr>
+        <w:t>ים</w:t>
+      </w:r>
+      <w:r>
+        <w:rPr>
+          <w:rFonts w:hint="cs"/>
+          <w:rtl/>
+        </w:rPr>
+        <w:t xml:space="preserve"> </w:t>
+      </w:r>
+      <w:r>
+        <w:t>batman_begin.xlsx</w:t>
+      </w:r>
+      <w:r>
+        <w:rPr>
+          <w:rFonts w:hint="cs"/>
+          <w:rtl/>
+        </w:rPr>
+        <w:t xml:space="preserve"> , </w:t>
+      </w:r>
+      <w:r>
+        <w:t>thor.xlsx</w:t>
+      </w:r>
+      <w:r>
+        <w:rPr>
+          <w:rFonts w:hint="cs"/>
+          <w:rtl/>
+        </w:rPr>
+        <w:t xml:space="preserve"> </w:t>
+      </w:r>
+      <w:r>
+        <w:rPr>
+          <w:rFonts w:hint="cs"/>
+          <w:rtl/>
+        </w:rPr>
+        <w:t xml:space="preserve">ראה עמודות </w:t>
+      </w:r>
+      <w:r>
+        <w:t>ce, cw</w:t>
+      </w:r>
+      <w:r>
+        <w:rPr>
+          <w:rFonts w:hint="cs"/>
+          <w:rtl/>
+        </w:rPr>
+        <w:t>.</w:t>
+      </w:r>
+    </w:p>
+    <w:p>
+      <w:pPr>
+        <w:rPr>
+          <w:rtl/>
+        </w:rPr>
+      </w:pPr>
+      <w:r>
+        <w:rPr>
+          <w:rFonts w:hint="cs"/>
+        </w:rPr>
+        <w:t>C</w:t>
+      </w:r>
+    </w:p>
+    <w:p>
+      <w:pPr>
+        <w:rPr>
+          <w:b/>
+          <w:bCs/>
+        </w:rPr>
+      </w:pPr>
+      <w:r>
+        <w:rPr>
+          <w:rFonts w:hint="cs"/>
+          <w:rtl/>
+        </w:rPr>
+        <w:t>בנספח קובץ דוקס</w:t>
+      </w:r>
+      <w:r>
+        <w:rPr>
+          <w:rFonts w:hint="cs"/>
+          <w:rtl/>
+        </w:rPr>
+        <w:t xml:space="preserve"> </w:t>
+      </w:r>
+      <w:hyperlink r:id="rId32" w:anchor="gid=0" w:history="1">
+        <w:r>
+          <w:rPr>
+            <w:rStyle w:val="Hyperlink"/>
+          </w:rPr>
+          <w:t>https://docs.google.com/spreadsheets/d/1mB6abqDZ2_KruLV2ywTDmtPRrCfC7VhydneK58tIk28/edit#gid=0</w:t>
+        </w:r>
+      </w:hyperlink>
+    </w:p>
+    <w:p>
+      <w:pPr>
+        <w:rPr>
+          <w:rFonts w:hint="cs"/>
+          <w:rtl/>
+        </w:rPr>
+      </w:pPr>
+      <w:r>
+        <w:rPr>
+          <w:rFonts w:cs="Arial"/>
+          <w:noProof/>
+          <w:rtl/>
+        </w:rPr>
+        <w:lastRenderedPageBreak/>
+        <mc:AlternateContent>
+          <mc:Choice Requires="wps">
+            <w:drawing>
+              <wp:anchor distT="45720" distB="45720" distL="114300" distR="114300" simplePos="0" relativeHeight="251663360" behindDoc="0" locked="0" layoutInCell="1" allowOverlap="1" wp14:anchorId="2C00CCE5" wp14:editId="283FFC4C">
+                <wp:simplePos x="0" y="0"/>
+                <wp:positionH relativeFrom="page">
+                  <wp:posOffset>5426075</wp:posOffset>
+                </wp:positionH>
+                <wp:positionV relativeFrom="paragraph">
+                  <wp:posOffset>533400</wp:posOffset>
+                </wp:positionV>
+                <wp:extent cx="660400" cy="279400"/>
+                <wp:effectExtent l="0" t="0" r="6350" b="6350"/>
+                <wp:wrapNone/>
+                <wp:docPr id="18" name="תיבת טקסט 2"/>
+                <wp:cNvGraphicFramePr>
+                  <a:graphicFrameLocks xmlns:a="http://schemas.openxmlformats.org/drawingml/2006/main"/>
+                </wp:cNvGraphicFramePr>
+                <a:graphic xmlns:a="http://schemas.openxmlformats.org/drawingml/2006/main">
+                  <a:graphicData uri="http://schemas.microsoft.com/office/word/2010/wordprocessingShape">
+                    <wps:wsp>
+                      <wps:cNvSpPr txBox="1">
+                        <a:spLocks noChangeArrowheads="1"/>
+                      </wps:cNvSpPr>
+                      <wps:spPr bwMode="auto">
+                        <a:xfrm flipH="1">
+                          <a:off x="0" y="0"/>
+                          <a:ext cx="660400" cy="279400"/>
+                        </a:xfrm>
+                        <a:prstGeom prst="rect">
+                          <a:avLst/>
+                        </a:prstGeom>
+                        <a:solidFill>
+                          <a:srgbClr val="FFFFFF"/>
+                        </a:solidFill>
+                        <a:ln w="9525">
+                          <a:noFill/>
+                          <a:miter lim="800000"/>
+                          <a:headEnd/>
+                          <a:tailEnd/>
+                        </a:ln>
+                      </wps:spPr>
+                      <wps:txbx>
+                        <w:txbxContent>
+                          <w:p>
+                            <w:pPr>
+                              <w:rPr>
+                                <w:rFonts w:hint="cs"/>
+                                <w:b/>
+                                <w:bCs/>
+                                <w:color w:val="FFC000"/>
+                                <w:rtl/>
+                              </w:rPr>
+                            </w:pPr>
+                            <w:r>
+                              <w:rPr>
+                                <w:b/>
+                                <w:bCs/>
+                                <w:color w:val="FFC000"/>
+                              </w:rPr>
+                              <w:t>thor</w:t>
+                            </w:r>
+                          </w:p>
+                        </w:txbxContent>
+                      </wps:txbx>
+                      <wps:bodyPr rot="0" vert="horz" wrap="square" lIns="91440" tIns="45720" rIns="91440" bIns="45720" anchor="t" anchorCtr="0">
+                        <a:noAutofit/>
+                      </wps:bodyPr>
+                    </wps:wsp>
+                  </a:graphicData>
+                </a:graphic>
+                <wp14:sizeRelH relativeFrom="margin">
+                  <wp14:pctWidth>0</wp14:pctWidth>
+                </wp14:sizeRelH>
+                <wp14:sizeRelV relativeFrom="margin">
+                  <wp14:pctHeight>0</wp14:pctHeight>
+                </wp14:sizeRelV>
+              </wp:anchor>
+            </w:drawing>
+          </mc:Choice>
+          <mc:Fallback>
+            <w:pict>
+              <v:shape w14:anchorId="2C00CCE5" id="_x0000_s1027" type="#_x0000_t202" style="position:absolute;left:0;text-align:left;margin-left:427.25pt;margin-top:42pt;width:52pt;height:22pt;flip:x;z-index:251663360;visibility:visible;mso-wrap-style:square;mso-width-percent:0;mso-height-percent:0;mso-wrap-distance-left:9pt;mso-wrap-distance-top:3.6pt;mso-wrap-distance-right:9pt;mso-wrap-distance-bottom:3.6pt;mso-position-horizontal:absolute;mso-position-horizontal-relative:page;mso-position-vertical:absolute;mso-position-vertical-relative:text;mso-width-percent:0;mso-height-percent:0;mso-width-relative:margin;mso-height-relative:margin;v-text-anchor:top" o:gfxdata="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" stroked="f">
+                <v:textbox>
+                  <w:txbxContent>
+                    <w:p>
+                      <w:pPr>
+                        <w:rPr>
+                          <w:rFonts w:hint="cs"/>
+                          <w:b/>
+                          <w:bCs/>
+                          <w:color w:val="FFC000"/>
+                          <w:rtl/>
+                        </w:rPr>
+                      </w:pPr>
+                      <w:r>
+                        <w:rPr>
+                          <w:b/>
+                          <w:bCs/>
+                          <w:color w:val="FFC000"/>
+                        </w:rPr>
+                        <w:t>thor</w:t>
+                      </w:r>
+                    </w:p>
+                  </w:txbxContent>
+                </v:textbox>
+                <w10:wrap anchorx="page"/>
+              </v:shape>
+            </w:pict>
+          </mc:Fallback>
+        </mc:AlternateContent>
+      </w:r>
+      <w:r>
+        <w:rPr>
+          <w:rFonts w:cs="Arial"/>
+          <w:noProof/>
+          <w:rtl/>
+        </w:rPr>
+        <mc:AlternateContent>
+          <mc:Choice Requires="wps">
+            <w:drawing>
+              <wp:anchor distT="45720" distB="45720" distL="114300" distR="114300" simplePos="0" relativeHeight="251661312" behindDoc="0" locked="0" layoutInCell="1" allowOverlap="1" wp14:anchorId="74FD0198" wp14:editId="6624E33A">
+                <wp:simplePos x="0" y="0"/>
+                <wp:positionH relativeFrom="page">
+                  <wp:posOffset>5432425</wp:posOffset>
+                </wp:positionH>
+                <wp:positionV relativeFrom="paragraph">
+                  <wp:posOffset>247650</wp:posOffset>
+                </wp:positionV>
+                <wp:extent cx="660400" cy="279400"/>
+                <wp:effectExtent l="0" t="0" r="6350" b="6350"/>
+                <wp:wrapNone/>
+                <wp:docPr id="17" name="תיבת טקסט 2"/>
+                <wp:cNvGraphicFramePr>
+                  <a:graphicFrameLocks xmlns:a="http://schemas.openxmlformats.org/drawingml/2006/main"/>
+                </wp:cNvGraphicFramePr>
+                <a:graphic xmlns:a="http://schemas.openxmlformats.org/drawingml/2006/main">
+                  <a:graphicData uri="http://schemas.microsoft.com/office/word/2010/wordprocessingShape">
+                    <wps:wsp>
+                      <wps:cNvSpPr txBox="1">
+                        <a:spLocks noChangeArrowheads="1"/>
+                      </wps:cNvSpPr>
+                      <wps:spPr bwMode="auto">
+                        <a:xfrm flipH="1">
+                          <a:off x="0" y="0"/>
+                          <a:ext cx="660400" cy="279400"/>
+                        </a:xfrm>
+                        <a:prstGeom prst="rect">
+                          <a:avLst/>
+                        </a:prstGeom>
+                        <a:solidFill>
+                          <a:srgbClr val="FFFFFF"/>
+                        </a:solidFill>
+                        <a:ln w="9525">
+                          <a:noFill/>
+                          <a:miter lim="800000"/>
+                          <a:headEnd/>
+                          <a:tailEnd/>
+                        </a:ln>
+                      </wps:spPr>
+                      <wps:txbx>
+                        <w:txbxContent>
+                          <w:p>
+                            <w:pPr>
+                              <w:rPr>
+                                <w:rFonts w:hint="cs"/>
+                                <w:b/>
+                                <w:bCs/>
+                                <w:color w:val="4472C4" w:themeColor="accent1"/>
+                                <w:rtl/>
+                              </w:rPr>
+                            </w:pPr>
+                            <w:r>
+                              <w:rPr>
+                                <w:b/>
+                                <w:bCs/>
+                                <w:color w:val="4472C4" w:themeColor="accent1"/>
+                              </w:rPr>
+                              <w:t>batman</w:t>
+                            </w:r>
+                          </w:p>
+                        </w:txbxContent>
+                      </wps:txbx>
+                      <wps:bodyPr rot="0" vert="horz" wrap="square" lIns="91440" tIns="45720" rIns="91440" bIns="45720" anchor="t" anchorCtr="0">
+                        <a:noAutofit/>
+                      </wps:bodyPr>
+                    </wps:wsp>
+                  </a:graphicData>
+                </a:graphic>
+                <wp14:sizeRelH relativeFrom="margin">
+                  <wp14:pctWidth>0</wp14:pctWidth>
+                </wp14:sizeRelH>
+                <wp14:sizeRelV relativeFrom="margin">
+                  <wp14:pctHeight>0</wp14:pctHeight>
+                </wp14:sizeRelV>
+              </wp:anchor>
+            </w:drawing>
+          </mc:Choice>
+          <mc:Fallback>
+            <w:pict>
+              <v:shape w14:anchorId="74FD0198" id="_x0000_s1028" type="#_x0000_t202" style="position:absolute;left:0;text-align:left;margin-left:427.75pt;margin-top:19.5pt;width:52pt;height:22pt;flip:x;z-index:251661312;visibility:visible;mso-wrap-style:square;mso-width-percent:0;mso-height-percent:0;mso-wrap-distance-left:9pt;mso-wrap-distance-top:3.6pt;mso-wrap-distance-right:9pt;mso-wrap-distance-bottom:3.6pt;mso-position-horizontal:absolute;mso-position-horizontal-relative:page;mso-position-vertical:absolute;mso-position-vertical-relative:text;mso-width-percent:0;mso-height-percent:0;mso-width-relative:margin;mso-height-relative:margin;v-text-anchor:top" o:gfxdata="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" stroked="f">
+                <v:textbox>
+                  <w:txbxContent>
+                    <w:p>
+                      <w:pPr>
+                        <w:rPr>
+                          <w:rFonts w:hint="cs"/>
+                          <w:b/>
+                          <w:bCs/>
+                          <w:color w:val="4472C4" w:themeColor="accent1"/>
+                          <w:rtl/>
+                        </w:rPr>
+                      </w:pPr>
+                      <w:r>
+                        <w:rPr>
+                          <w:b/>
+                          <w:bCs/>
+                          <w:color w:val="4472C4" w:themeColor="accent1"/>
+                        </w:rPr>
+                        <w:t>batman</w:t>
+                      </w:r>
+                    </w:p>
+                  </w:txbxContent>
+                </v:textbox>
+                <w10:wrap anchorx="page"/>
+              </v:shape>
+            </w:pict>
+          </mc:Fallback>
+        </mc:AlternateContent>
+      </w:r>
+      <w:r>
+        <w:rPr>
+          <w:rFonts w:cs="Arial"/>
+          <w:rtl/>
+        </w:rPr>
+        <w:drawing>
+          <wp:inline distT="0" distB="0" distL="0" distR="0" wp14:anchorId="5CD846D6" wp14:editId="70A06761">
+            <wp:extent cx="5274310" cy="3928745"/>
+            <wp:effectExtent l="0" t="0" r="2540" b="0"/>
+            <wp:docPr id="16" name="תמונה 16"/>
+            <wp:cNvGraphicFramePr>
+              <a:graphicFrameLocks xmlns:a="http://schemas.openxmlformats.org/drawingml/2006/main" noChangeAspect="1"/>
+            </wp:cNvGraphicFramePr>
+            <a:graphic xmlns:a="http://schemas.openxmlformats.org/drawingml/2006/main">
+              <a:graphicData uri="http://schemas.openxmlformats.org/drawingml/2006/picture">
+                <pic:pic xmlns:pic="http://schemas.openxmlformats.org/drawingml/2006/picture">
+                  <pic:nvPicPr>
+                    <pic:cNvPr id="1" name=""/>
+                    <pic:cNvPicPr/>
+                  </pic:nvPicPr>
+                  <pic:blipFill>
+                    <a:blip r:embed="rId33"/>
+                    <a:stretch>
+                      <a:fillRect/>
+                    </a:stretch>
+                  </pic:blipFill>
+                  <pic:spPr>
+                    <a:xfrm>
+                      <a:off x="0" y="0"/>
+                      <a:ext cx="5274310" cy="3928745"/>
+                    </a:xfrm>
+                    <a:prstGeom prst="rect">
+                      <a:avLst/>
+                    </a:prstGeom>
+                  </pic:spPr>
+                </pic:pic>
+              </a:graphicData>
+            </a:graphic>
+          </wp:inline>
+        </w:drawing>
+      </w:r>
+    </w:p>
+    <w:p>
+      <w:pPr>
+        <w:rPr>
+          <w:rtl/>
+        </w:rPr>
+      </w:pPr>
+      <w:r>
+        <w:rPr>
+          <w:rFonts w:hint="cs"/>
+        </w:rPr>
+        <w:t>D</w:t>
+      </w:r>
+    </w:p>
+    <w:p>
+      <w:pPr>
+        <w:rPr>
+          <w:rtl/>
+        </w:rPr>
+      </w:pPr>
+      <w:r>
+        <w:rPr>
+          <w:rFonts w:hint="cs"/>
+          <w:rtl/>
+        </w:rPr>
+        <w:t xml:space="preserve">עבור הסרט </w:t>
+      </w:r>
+      <w:r>
+        <w:rPr>
+          <w:rFonts w:hint="cs"/>
+          <w:rtl/>
+        </w:rPr>
+        <w:t>באטמן ההבדל היחיד היה באירוע השלישי, האלגוריתם בחר בקרב על הנמל. בנקודה זו יש מעבר חד בין פילוסופיה לאקשן ולכן הגיוני שהאלגוריתם יבחר נקודה זו, אנחנו בחרנו במאבק עם דר קרייג שמהווה את תחילת המפנה בסרט וההבדל בינהם הוא הדרך בה בוחרים את הנקודות המאורעות החשובים.</w:t>
+      </w:r>
+    </w:p>
+    <w:p>
+      <w:pPr>
+        <w:rPr>
+          <w:rtl/>
+        </w:rPr>
+      </w:pPr>
+      <w:r>
+        <w:rPr>
+          <w:rFonts w:hint="cs"/>
+          <w:rtl/>
+        </w:rPr>
+        <w:t>עבור הסרט תור</w:t>
+      </w:r>
+      <w:r>
+        <w:rPr>
+          <w:rFonts w:hint="cs"/>
+          <w:rtl/>
+        </w:rPr>
+        <w:t xml:space="preserve"> בשני המאורעות הראשונים נראה כי אכן אין הבדל בין האירועים שנבחרו אלא הסתכלות שונה במימד הזמן בעוד האלוגריתם בחר בתחילת הסצנות של האירועים ואילו אנחנו בחרו בנקודות המפנה ממש ואילו בשני המאורעות השנ</w:t>
+      </w:r>
+      <w:r>
+        <w:rPr>
+          <w:rFonts w:hint="cs"/>
+          <w:rtl/>
+        </w:rPr>
+        <w:t>י</w:t>
+      </w:r>
+      <w:r>
+        <w:rPr>
+          <w:rFonts w:hint="cs"/>
+          <w:rtl/>
+        </w:rPr>
+        <w:t>ים יש הבדלים בעוד אנחנו בחרנו להתמקד בקונפליקט בין אלה לתור האלגוריתם התמקד בניסיונות הבריחה של תור מהגרנדמאסטר</w:t>
+      </w:r>
+      <w:r>
+        <w:rPr>
+          <w:rFonts w:hint="cs"/>
+          <w:rtl/>
+        </w:rPr>
+        <w:t xml:space="preserve"> שהוא נתח עיקרי מהסרט וכולל שינויים בין פילוסופיה ואקשן. בעצם זהו תת סיפור גדול באמצע העלילה ולכן לדעתנו האלגוריתם לא דייק.</w:t>
+      </w:r>
+    </w:p>
+    <w:p>
+      <w:pPr>
+        <w:rPr>
+          <w:rtl/>
+        </w:rPr>
+      </w:pPr>
+      <w:r>
+        <w:rPr>
+          <w:rFonts w:hint="cs"/>
+        </w:rPr>
+        <w:t>E</w:t>
+      </w:r>
+    </w:p>
+    <w:p>
+      <w:pPr>
+        <w:rPr>
+          <w:rtl/>
+        </w:rPr>
+      </w:pPr>
+      <w:r>
+        <w:rPr>
+          <w:rFonts w:hint="cs"/>
+          <w:rtl/>
+        </w:rPr>
+        <w:t>בסרט באטמן אכן נבחרו שני האירועים המרכזיים בסרט. והאלגוריתם זיהה את כל האחת מהנקודות בהן דמות בולטת</w:t>
+      </w:r>
+    </w:p>
+    <w:p>
+      <w:pPr>
+        <w:rPr>
+          <w:rtl/>
+        </w:rPr>
+      </w:pPr>
+      <w:r>
+        <w:rPr>
+          <w:rFonts w:hint="cs"/>
+          <w:rtl/>
+        </w:rPr>
+        <w:t>עבור הסרט תור</w:t>
+      </w:r>
+      <w:r>
+        <w:rPr>
+          <w:rFonts w:hint="cs"/>
+          <w:rtl/>
+        </w:rPr>
+        <w:t xml:space="preserve"> נבחרו שני אירועים שהם בעצם אותו אירוע מרכזי בסרט </w:t>
+      </w:r>
+      <w:r>
+        <w:rPr>
+          <w:rFonts w:hint="cs"/>
+          <w:rtl/>
+        </w:rPr>
+        <w:t xml:space="preserve">שדיברנו עליו </w:t>
+      </w:r>
+      <w:r>
+        <w:rPr>
+          <w:rFonts w:hint="cs"/>
+          <w:rtl/>
+        </w:rPr>
+        <w:t xml:space="preserve">(אחד נבחר מתחילת הסצנה ואחד </w:t>
+      </w:r>
+      <w:r>
+        <w:rPr>
+          <w:rFonts w:hint="cs"/>
+          <w:rtl/>
+        </w:rPr>
+        <w:t>מ</w:t>
+      </w:r>
+      <w:r>
+        <w:rPr>
+          <w:rFonts w:hint="cs"/>
+          <w:rtl/>
+        </w:rPr>
+        <w:t>סופה) ו</w:t>
+      </w:r>
+      <w:r>
+        <w:rPr>
+          <w:rFonts w:hint="cs"/>
+          <w:rtl/>
+        </w:rPr>
+        <w:t>הוא "</w:t>
+      </w:r>
+      <w:r>
+        <w:rPr>
+          <w:rFonts w:hint="cs"/>
+          <w:rtl/>
+        </w:rPr>
+        <w:t>מותו של אודין והופעת אלה</w:t>
+      </w:r>
+      <w:r>
+        <w:rPr>
+          <w:rFonts w:hint="cs"/>
+          <w:rtl/>
+        </w:rPr>
+        <w:t xml:space="preserve"> (הנבל הראשי)"</w:t>
+      </w:r>
+      <w:r>
+        <w:rPr>
+          <w:rFonts w:hint="cs"/>
+          <w:rtl/>
+        </w:rPr>
+        <w:t xml:space="preserve">. </w:t>
+      </w:r>
+    </w:p>
+    <w:p>
+      <w:pPr>
+        <w:rPr>
+          <w:rtl/>
+        </w:rPr>
+      </w:pPr>
+    </w:p>
+    <w:p>
+      <w:pPr>
+        <w:rPr>
+          <w:rtl/>
+        </w:rPr>
+      </w:pPr>
+    </w:p>
+    <w:p>
+      <w:pPr>
+        <w:rPr>
+          <w:rtl/>
+        </w:rPr>
+      </w:pPr>
+    </w:p>
+    <w:p>
+      <w:pPr>
+        <w:rPr>
+          <w:rtl/>
+        </w:rPr>
+      </w:pPr>
+      <w:r>
+        <w:rPr>
+          <w:rFonts w:cs="Arial"/>
+          <w:rtl/>
+        </w:rPr>
+        <w:lastRenderedPageBreak/>
+        <w:drawing>
+          <wp:inline distT="0" distB="0" distL="0" distR="0" wp14:anchorId="3DB9694C" wp14:editId="005F98F0">
+            <wp:extent cx="5274310" cy="3750945"/>
+            <wp:effectExtent l="0" t="0" r="2540" b="1905"/>
+            <wp:docPr id="19" name="תמונה 19"/>
+            <wp:cNvGraphicFramePr>
+              <a:graphicFrameLocks xmlns:a="http://schemas.openxmlformats.org/drawingml/2006/main" noChangeAspect="1"/>
+            </wp:cNvGraphicFramePr>
+            <a:graphic xmlns:a="http://schemas.openxmlformats.org/drawingml/2006/main">
+              <a:graphicData uri="http://schemas.openxmlformats.org/drawingml/2006/picture">
+                <pic:pic xmlns:pic="http://schemas.openxmlformats.org/drawingml/2006/picture">
+                  <pic:nvPicPr>
+                    <pic:cNvPr id="1" name=""/>
+                    <pic:cNvPicPr/>
+                  </pic:nvPicPr>
+                  <pic:blipFill>
+                    <a:blip r:embed="rId34"/>
+                    <a:stretch>
+                      <a:fillRect/>
+                    </a:stretch>
+                  </pic:blipFill>
+                  <pic:spPr>
+                    <a:xfrm>
+                      <a:off x="0" y="0"/>
+                      <a:ext cx="5274310" cy="3750945"/>
+                    </a:xfrm>
+                    <a:prstGeom prst="rect">
+                      <a:avLst/>
+                    </a:prstGeom>
+                  </pic:spPr>
+                </pic:pic>
+              </a:graphicData>
+            </a:graphic>
+          </wp:inline>
+        </w:drawing>
+      </w:r>
+    </w:p>
+    <w:p>
+      <w:pPr>
+        <w:rPr>
+          <w:b/>
+          <w:bCs/>
+        </w:rPr>
+      </w:pPr>
+      <w:hyperlink r:id="rId35" w:history="1">
+        <w:r>
+          <w:rPr>
+            <w:rStyle w:val="Hyperlink"/>
+            <w:b/>
+            <w:bCs/>
+          </w:rPr>
+          <w:t>https://docs.google.com/spreadsheets/d/1NIYBMZoVbApCzXW6OBxpy-76JImh6Nl5g0iEwvsN0Rc/edit?usp=sharing</w:t>
+        </w:r>
+      </w:hyperlink>
+    </w:p>
+    <w:p>
+      <w:pPr>
+        <w:rPr>
+          <w:rFonts w:hint="cs"/>
+          <w:rtl/>
+        </w:rPr>
+      </w:pPr>
+    </w:p>
+    <w:p>
+      <w:pPr>
+        <w:rPr>
+          <w:rFonts w:hint="cs"/>
+          <w:rtl/>
+        </w:rPr>
+      </w:pPr>
+      <w:r>
+        <w:rPr>
+          <w:rFonts w:hint="cs"/>
+        </w:rPr>
+        <w:t>PART F</w:t>
+      </w:r>
+    </w:p>
+    <w:p>
+      <w:pPr>
+        <w:rPr>
+          <w:rtl/>
+        </w:rPr>
+      </w:pPr>
+      <w:r>
+        <w:rPr>
+          <w:rFonts w:hint="cs"/>
+          <w:rtl/>
+        </w:rPr>
+        <w:t xml:space="preserve">עבור הסרט </w:t>
+      </w:r>
+      <w:r>
+        <w:t>batman</w:t>
+      </w:r>
+      <w:r>
+        <w:rPr>
+          <w:rFonts w:hint="cs"/>
+          <w:rtl/>
+        </w:rPr>
+        <w:t xml:space="preserve"> בחרנו במילים:</w:t>
+      </w:r>
+    </w:p>
+    <w:p>
+      <w:pPr>
+        <w:shd w:val="clear" w:color="auto" w:fill="2B2B2B"/>
+        <w:tabs>
+          <w:tab w:val="left" w:pos="916"/>
+          <w:tab w:val="left" w:pos="1832"/>
+          <w:tab w:val="left" w:pos="2748"/>
+          <w:tab w:val="left" w:pos="3664"/>
+          <w:tab w:val="left" w:pos="4580"/>
+          <w:tab w:val="left" w:pos="5496"/>
+          <w:tab w:val="left" w:pos="6412"/>
+          <w:tab w:val="left" w:pos="7328"/>
+          <w:tab w:val="left" w:pos="8244"/>
+          <w:tab w:val="left" w:pos="9160"/>
+          <w:tab w:val="left" w:pos="10076"/>
+          <w:tab w:val="left" w:pos="10992"/>
+          <w:tab w:val="left" w:pos="11908"/>
+          <w:tab w:val="left" w:pos="12824"/>
+          <w:tab w:val="left" w:pos="13740"/>
+          <w:tab w:val="left" w:pos="14656"/>
+        </w:tabs>
+        <w:bidi w:val="0"/>
+        <w:spacing w:after="0" w:line="240" w:lineRule="auto"/>
+        <w:rPr>
+          <w:rFonts w:ascii="Courier New" w:eastAsia="Times New Roman" w:hAnsi="Courier New" w:cs="Courier New"/>
+          <w:color w:val="A9B7C6"/>
+          <w:sz w:val="20"/>
+          <w:szCs w:val="20"/>
+        </w:rPr>
+      </w:pPr>
+      <w:r>
+        <w:rPr>
+          <w:rFonts w:ascii="Courier New" w:eastAsia="Times New Roman" w:hAnsi="Courier New" w:cs="Courier New"/>
+          <w:color w:val="A9B7C6"/>
+          <w:sz w:val="20"/>
+          <w:szCs w:val="20"/>
+        </w:rPr>
+        <w:t>[</w:t>
+      </w:r>
+      <w:r>
+        <w:rPr>
+          <w:rFonts w:ascii="Courier New" w:eastAsia="Times New Roman" w:hAnsi="Courier New" w:cs="Courier New"/>
+          <w:color w:val="6A8759"/>
+          <w:sz w:val="20"/>
+          <w:szCs w:val="20"/>
+        </w:rPr>
+        <w:t>'Wayne'</w:t>
+      </w:r>
+      <w:r>
+        <w:rPr>
+          <w:rFonts w:ascii="Courier New" w:eastAsia="Times New Roman" w:hAnsi="Courier New" w:cs="Courier New"/>
+          <w:color w:val="CC7832"/>
+          <w:sz w:val="20"/>
+          <w:szCs w:val="20"/>
+        </w:rPr>
+        <w:t xml:space="preserve">, </w:t>
+      </w:r>
+      <w:r>
+        <w:rPr>
+          <w:rFonts w:ascii="Courier New" w:eastAsia="Times New Roman" w:hAnsi="Courier New" w:cs="Courier New"/>
+          <w:color w:val="6A8759"/>
+          <w:sz w:val="20"/>
+          <w:szCs w:val="20"/>
+        </w:rPr>
+        <w:t>'Gotham'</w:t>
+      </w:r>
+      <w:r>
+        <w:rPr>
+          <w:rFonts w:ascii="Courier New" w:eastAsia="Times New Roman" w:hAnsi="Courier New" w:cs="Courier New"/>
+          <w:color w:val="CC7832"/>
+          <w:sz w:val="20"/>
+          <w:szCs w:val="20"/>
+        </w:rPr>
+        <w:t xml:space="preserve">, </w:t>
+      </w:r>
+      <w:r>
+        <w:rPr>
+          <w:rFonts w:ascii="Courier New" w:eastAsia="Times New Roman" w:hAnsi="Courier New" w:cs="Courier New"/>
+          <w:color w:val="6A8759"/>
+          <w:sz w:val="20"/>
+          <w:szCs w:val="20"/>
+        </w:rPr>
+        <w:t>'stop'</w:t>
+      </w:r>
+      <w:r>
+        <w:rPr>
+          <w:rFonts w:ascii="Courier New" w:eastAsia="Times New Roman" w:hAnsi="Courier New" w:cs="Courier New"/>
+          <w:color w:val="CC7832"/>
+          <w:sz w:val="20"/>
+          <w:szCs w:val="20"/>
+        </w:rPr>
+        <w:t xml:space="preserve">, </w:t>
+      </w:r>
+      <w:r>
+        <w:rPr>
+          <w:rFonts w:ascii="Courier New" w:eastAsia="Times New Roman" w:hAnsi="Courier New" w:cs="Courier New"/>
+          <w:color w:val="6A8759"/>
+          <w:sz w:val="20"/>
+          <w:szCs w:val="20"/>
+        </w:rPr>
+        <w:t>'Master'</w:t>
+      </w:r>
+      <w:r>
+        <w:rPr>
+          <w:rFonts w:ascii="Courier New" w:eastAsia="Times New Roman" w:hAnsi="Courier New" w:cs="Courier New"/>
+          <w:color w:val="CC7832"/>
+          <w:sz w:val="20"/>
+          <w:szCs w:val="20"/>
+        </w:rPr>
+        <w:t xml:space="preserve">, </w:t>
+      </w:r>
+      <w:r>
+        <w:rPr>
+          <w:rFonts w:ascii="Courier New" w:eastAsia="Times New Roman" w:hAnsi="Courier New" w:cs="Courier New"/>
+          <w:color w:val="6A8759"/>
+          <w:sz w:val="20"/>
+          <w:szCs w:val="20"/>
+        </w:rPr>
+        <w:t>'Bruce'</w:t>
+      </w:r>
+      <w:r>
+        <w:rPr>
+          <w:rFonts w:ascii="Courier New" w:eastAsia="Times New Roman" w:hAnsi="Courier New" w:cs="Courier New"/>
+          <w:color w:val="CC7832"/>
+          <w:sz w:val="20"/>
+          <w:szCs w:val="20"/>
+        </w:rPr>
+        <w:t xml:space="preserve">, </w:t>
+      </w:r>
+      <w:r>
+        <w:rPr>
+          <w:rFonts w:ascii="Courier New" w:eastAsia="Times New Roman" w:hAnsi="Courier New" w:cs="Courier New"/>
+          <w:color w:val="6A8759"/>
+          <w:sz w:val="20"/>
+          <w:szCs w:val="20"/>
+        </w:rPr>
+        <w:t>'become'</w:t>
+      </w:r>
+      <w:r>
+        <w:rPr>
+          <w:rFonts w:ascii="Courier New" w:eastAsia="Times New Roman" w:hAnsi="Courier New" w:cs="Courier New"/>
+          <w:color w:val="CC7832"/>
+          <w:sz w:val="20"/>
+          <w:szCs w:val="20"/>
+        </w:rPr>
+        <w:t xml:space="preserve">, </w:t>
+      </w:r>
+      <w:r>
+        <w:rPr>
+          <w:rFonts w:ascii="Courier New" w:eastAsia="Times New Roman" w:hAnsi="Courier New" w:cs="Courier New"/>
+          <w:color w:val="6A8759"/>
+          <w:sz w:val="20"/>
+          <w:szCs w:val="20"/>
+        </w:rPr>
+        <w:t>'Falcone'</w:t>
+      </w:r>
+      <w:r>
+        <w:rPr>
+          <w:rFonts w:ascii="Courier New" w:eastAsia="Times New Roman" w:hAnsi="Courier New" w:cs="Courier New"/>
+          <w:color w:val="CC7832"/>
+          <w:sz w:val="20"/>
+          <w:szCs w:val="20"/>
+        </w:rPr>
+        <w:t xml:space="preserve">, </w:t>
+      </w:r>
+      <w:r>
+        <w:rPr>
+          <w:rFonts w:ascii="Courier New" w:eastAsia="Times New Roman" w:hAnsi="Courier New" w:cs="Courier New"/>
+          <w:color w:val="6A8759"/>
+          <w:sz w:val="20"/>
+          <w:szCs w:val="20"/>
+        </w:rPr>
+        <w:t>'Ra</w:t>
+      </w:r>
+      <w:r>
+        <w:rPr>
+          <w:rFonts w:ascii="Courier New" w:eastAsia="Times New Roman" w:hAnsi="Courier New" w:cs="Courier New"/>
+          <w:color w:val="CC7832"/>
+          <w:sz w:val="20"/>
+          <w:szCs w:val="20"/>
+        </w:rPr>
+        <w:t>\'</w:t>
+      </w:r>
+      <w:r>
+        <w:rPr>
+          <w:rFonts w:ascii="Courier New" w:eastAsia="Times New Roman" w:hAnsi="Courier New" w:cs="Courier New"/>
+          <w:color w:val="6A8759"/>
+          <w:sz w:val="20"/>
+          <w:szCs w:val="20"/>
+        </w:rPr>
+        <w:t>s'</w:t>
+      </w:r>
+      <w:r>
+        <w:rPr>
+          <w:rFonts w:ascii="Courier New" w:eastAsia="Times New Roman" w:hAnsi="Courier New" w:cs="Courier New"/>
+          <w:color w:val="CC7832"/>
+          <w:sz w:val="20"/>
+          <w:szCs w:val="20"/>
+        </w:rPr>
+        <w:t xml:space="preserve">, </w:t>
+      </w:r>
+      <w:r>
+        <w:rPr>
+          <w:rFonts w:ascii="Courier New" w:eastAsia="Times New Roman" w:hAnsi="Courier New" w:cs="Courier New"/>
+          <w:color w:val="6A8759"/>
+          <w:sz w:val="20"/>
+          <w:szCs w:val="20"/>
+        </w:rPr>
+        <w:t>'Alfred'</w:t>
+      </w:r>
+      <w:r>
+        <w:rPr>
+          <w:rFonts w:ascii="Courier New" w:eastAsia="Times New Roman" w:hAnsi="Courier New" w:cs="Courier New"/>
+          <w:color w:val="CC7832"/>
+          <w:sz w:val="20"/>
+          <w:szCs w:val="20"/>
+        </w:rPr>
+        <w:t xml:space="preserve">, </w:t>
+      </w:r>
+      <w:r>
+        <w:rPr>
+          <w:rFonts w:ascii="Courier New" w:eastAsia="Times New Roman" w:hAnsi="Courier New" w:cs="Courier New"/>
+          <w:color w:val="6A8759"/>
+          <w:sz w:val="20"/>
+          <w:szCs w:val="20"/>
+        </w:rPr>
+        <w:t>'Rachel'</w:t>
+      </w:r>
+      <w:r>
+        <w:rPr>
+          <w:rFonts w:ascii="Courier New" w:eastAsia="Times New Roman" w:hAnsi="Courier New" w:cs="Courier New"/>
+          <w:color w:val="CC7832"/>
+          <w:sz w:val="20"/>
+          <w:szCs w:val="20"/>
+        </w:rPr>
+        <w:t>,</w:t>
+      </w:r>
+      <w:r>
+        <w:rPr>
+          <w:rFonts w:ascii="Courier New" w:eastAsia="Times New Roman" w:hAnsi="Courier New" w:cs="Courier New"/>
+          <w:color w:val="CC7832"/>
+          <w:sz w:val="20"/>
+          <w:szCs w:val="20"/>
+        </w:rPr>
+        <w:br/>
+        <w:t xml:space="preserve">                   </w:t>
+      </w:r>
+      <w:r>
+        <w:rPr>
+          <w:rFonts w:ascii="Courier New" w:eastAsia="Times New Roman" w:hAnsi="Courier New" w:cs="Courier New"/>
+          <w:color w:val="6A8759"/>
+          <w:sz w:val="20"/>
+          <w:szCs w:val="20"/>
+        </w:rPr>
+        <w:t>'Justice'</w:t>
+      </w:r>
+      <w:r>
+        <w:rPr>
+          <w:rFonts w:ascii="Courier New" w:eastAsia="Times New Roman" w:hAnsi="Courier New" w:cs="Courier New"/>
+          <w:color w:val="CC7832"/>
+          <w:sz w:val="20"/>
+          <w:szCs w:val="20"/>
+        </w:rPr>
+        <w:t xml:space="preserve">, </w:t>
+      </w:r>
+      <w:r>
+        <w:rPr>
+          <w:rFonts w:ascii="Courier New" w:eastAsia="Times New Roman" w:hAnsi="Courier New" w:cs="Courier New"/>
+          <w:color w:val="6A8759"/>
+          <w:sz w:val="20"/>
+          <w:szCs w:val="20"/>
+        </w:rPr>
+        <w:t>'crim'</w:t>
+      </w:r>
+      <w:r>
+        <w:rPr>
+          <w:rFonts w:ascii="Courier New" w:eastAsia="Times New Roman" w:hAnsi="Courier New" w:cs="Courier New"/>
+          <w:color w:val="CC7832"/>
+          <w:sz w:val="20"/>
+          <w:szCs w:val="20"/>
+        </w:rPr>
+        <w:t xml:space="preserve">, </w:t>
+      </w:r>
+      <w:r>
+        <w:rPr>
+          <w:rFonts w:ascii="Courier New" w:eastAsia="Times New Roman" w:hAnsi="Courier New" w:cs="Courier New"/>
+          <w:color w:val="6A8759"/>
+          <w:sz w:val="20"/>
+          <w:szCs w:val="20"/>
+        </w:rPr>
+        <w:t>'father'</w:t>
+      </w:r>
+      <w:r>
+        <w:rPr>
+          <w:rFonts w:ascii="Courier New" w:eastAsia="Times New Roman" w:hAnsi="Courier New" w:cs="Courier New"/>
+          <w:color w:val="CC7832"/>
+          <w:sz w:val="20"/>
+          <w:szCs w:val="20"/>
+        </w:rPr>
+        <w:t xml:space="preserve">, </w:t>
+      </w:r>
+      <w:r>
+        <w:rPr>
+          <w:rFonts w:ascii="Courier New" w:eastAsia="Times New Roman" w:hAnsi="Courier New" w:cs="Courier New"/>
+          <w:color w:val="6A8759"/>
+          <w:sz w:val="20"/>
+          <w:szCs w:val="20"/>
+        </w:rPr>
+        <w:t>'company'</w:t>
+      </w:r>
+      <w:r>
+        <w:rPr>
+          <w:rFonts w:ascii="Courier New" w:eastAsia="Times New Roman" w:hAnsi="Courier New" w:cs="Courier New"/>
+          <w:color w:val="CC7832"/>
+          <w:sz w:val="20"/>
+          <w:szCs w:val="20"/>
+        </w:rPr>
+        <w:t xml:space="preserve">, </w:t>
+      </w:r>
+      <w:r>
+        <w:rPr>
+          <w:rFonts w:ascii="Courier New" w:eastAsia="Times New Roman" w:hAnsi="Courier New" w:cs="Courier New"/>
+          <w:color w:val="6A8759"/>
+          <w:sz w:val="20"/>
+          <w:szCs w:val="20"/>
+        </w:rPr>
+        <w:t>'fear'</w:t>
+      </w:r>
+      <w:r>
+        <w:rPr>
+          <w:rFonts w:ascii="Courier New" w:eastAsia="Times New Roman" w:hAnsi="Courier New" w:cs="Courier New"/>
+          <w:color w:val="CC7832"/>
+          <w:sz w:val="20"/>
+          <w:szCs w:val="20"/>
+        </w:rPr>
+        <w:t xml:space="preserve">, </w:t>
+      </w:r>
+      <w:r>
+        <w:rPr>
+          <w:rFonts w:ascii="Courier New" w:eastAsia="Times New Roman" w:hAnsi="Courier New" w:cs="Courier New"/>
+          <w:color w:val="6A8759"/>
+          <w:sz w:val="20"/>
+          <w:szCs w:val="20"/>
+        </w:rPr>
+        <w:t>'Crane'</w:t>
+      </w:r>
+      <w:r>
+        <w:rPr>
+          <w:rFonts w:ascii="Courier New" w:eastAsia="Times New Roman" w:hAnsi="Courier New" w:cs="Courier New"/>
+          <w:color w:val="CC7832"/>
+          <w:sz w:val="20"/>
+          <w:szCs w:val="20"/>
+        </w:rPr>
+        <w:t xml:space="preserve">, </w:t>
+      </w:r>
+      <w:r>
+        <w:rPr>
+          <w:rFonts w:ascii="Courier New" w:eastAsia="Times New Roman" w:hAnsi="Courier New" w:cs="Courier New"/>
+          <w:color w:val="6A8759"/>
+          <w:sz w:val="20"/>
+          <w:szCs w:val="20"/>
+        </w:rPr>
+        <w:t>'people'</w:t>
+      </w:r>
+      <w:r>
+        <w:rPr>
+          <w:rFonts w:ascii="Courier New" w:eastAsia="Times New Roman" w:hAnsi="Courier New" w:cs="Courier New"/>
+          <w:color w:val="CC7832"/>
+          <w:sz w:val="20"/>
+          <w:szCs w:val="20"/>
+        </w:rPr>
+        <w:t xml:space="preserve">, </w:t>
+      </w:r>
+      <w:r>
+        <w:rPr>
+          <w:rFonts w:ascii="Courier New" w:eastAsia="Times New Roman" w:hAnsi="Courier New" w:cs="Courier New"/>
+          <w:color w:val="6A8759"/>
+          <w:sz w:val="20"/>
+          <w:szCs w:val="20"/>
+        </w:rPr>
+        <w:t>'thank'</w:t>
+      </w:r>
+      <w:r>
+        <w:rPr>
+          <w:rFonts w:ascii="Courier New" w:eastAsia="Times New Roman" w:hAnsi="Courier New" w:cs="Courier New"/>
+          <w:color w:val="CC7832"/>
+          <w:sz w:val="20"/>
+          <w:szCs w:val="20"/>
+        </w:rPr>
+        <w:t xml:space="preserve">, </w:t>
+      </w:r>
+      <w:r>
+        <w:rPr>
+          <w:rFonts w:ascii="Courier New" w:eastAsia="Times New Roman" w:hAnsi="Courier New" w:cs="Courier New"/>
+          <w:color w:val="6A8759"/>
+          <w:sz w:val="20"/>
+          <w:szCs w:val="20"/>
+        </w:rPr>
+        <w:t>'Mr'</w:t>
+      </w:r>
+      <w:r>
+        <w:rPr>
+          <w:rFonts w:ascii="Courier New" w:eastAsia="Times New Roman" w:hAnsi="Courier New" w:cs="Courier New"/>
+          <w:color w:val="CC7832"/>
+          <w:sz w:val="20"/>
+          <w:szCs w:val="20"/>
+        </w:rPr>
+        <w:t xml:space="preserve">, </w:t>
+      </w:r>
+      <w:r>
+        <w:rPr>
+          <w:rFonts w:ascii="Courier New" w:eastAsia="Times New Roman" w:hAnsi="Courier New" w:cs="Courier New"/>
+          <w:color w:val="6A8759"/>
+          <w:sz w:val="20"/>
+          <w:szCs w:val="20"/>
+        </w:rPr>
+        <w:t>'you'</w:t>
+      </w:r>
+      <w:r>
+        <w:rPr>
+          <w:rFonts w:ascii="Courier New" w:eastAsia="Times New Roman" w:hAnsi="Courier New" w:cs="Courier New"/>
+          <w:color w:val="A9B7C6"/>
+          <w:sz w:val="20"/>
+          <w:szCs w:val="20"/>
+        </w:rPr>
+        <w:t>]</w:t>
+      </w:r>
+    </w:p>
+    <w:p>
+      <w:r>
+        <w:rPr>
+          <w:rFonts w:hint="cs"/>
+          <w:rtl/>
+        </w:rPr>
+        <w:t xml:space="preserve">להוסיף תמונה לבאטמן של </w:t>
+      </w:r>
+      <w:r>
+        <w:t>cl</w:t>
+      </w:r>
+    </w:p>
+    <w:p>
+      <w:pPr>
+        <w:rPr>
+          <w:rtl/>
+        </w:rPr>
+      </w:pPr>
+    </w:p>
+    <w:p>
+      <w:pPr>
+        <w:rPr>
+          <w:rtl/>
+        </w:rPr>
+      </w:pPr>
+      <w:r>
+        <w:rPr>
+          <w:rFonts w:hint="cs"/>
+          <w:rtl/>
+        </w:rPr>
+        <w:t xml:space="preserve">עבור הסרט </w:t>
+      </w:r>
+      <w:r>
+        <w:t>thor</w:t>
+      </w:r>
+      <w:r>
+        <w:rPr>
+          <w:rFonts w:hint="cs"/>
+          <w:rtl/>
+        </w:rPr>
+        <w:t xml:space="preserve"> בחרנו במילים:</w:t>
+      </w:r>
+    </w:p>
+    <w:p>
+      <w:pPr>
+        <w:pStyle w:val="HTML"/>
+        <w:shd w:val="clear" w:color="auto" w:fill="2B2B2B"/>
+        <w:rPr>
+          <w:color w:val="A9B7C6"/>
+        </w:rPr>
+      </w:pPr>
+      <w:r>
+        <w:rPr>
+          <w:color w:val="A9B7C6"/>
+        </w:rPr>
+        <w:t>[</w:t>
+      </w:r>
+      <w:r>
+        <w:rPr>
+          <w:color w:val="6A8759"/>
+        </w:rPr>
+        <w:t>'Asgard'</w:t>
+      </w:r>
+      <w:r>
+        <w:rPr>
+          <w:color w:val="CC7832"/>
+        </w:rPr>
+        <w:t xml:space="preserve">, </w:t>
+      </w:r>
+      <w:r>
+        <w:rPr>
+          <w:color w:val="6A8759"/>
+        </w:rPr>
+        <w:t>'Hulk'</w:t>
+      </w:r>
+      <w:r>
+        <w:rPr>
+          <w:color w:val="CC7832"/>
+        </w:rPr>
+        <w:t xml:space="preserve">, </w:t>
+      </w:r>
+      <w:r>
+        <w:rPr>
+          <w:color w:val="6A8759"/>
+        </w:rPr>
+        <w:t>'Thor'</w:t>
+      </w:r>
+      <w:r>
+        <w:rPr>
+          <w:color w:val="CC7832"/>
+        </w:rPr>
+        <w:t xml:space="preserve">, </w:t>
+      </w:r>
+      <w:r>
+        <w:rPr>
+          <w:color w:val="6A8759"/>
+        </w:rPr>
+        <w:t>'place'</w:t>
+      </w:r>
+      <w:r>
+        <w:rPr>
+          <w:color w:val="CC7832"/>
+        </w:rPr>
+        <w:t xml:space="preserve">, </w:t>
+      </w:r>
+      <w:r>
+        <w:rPr>
+          <w:color w:val="6A8759"/>
+        </w:rPr>
+        <w:t>'people'</w:t>
+      </w:r>
+      <w:r>
+        <w:rPr>
+          <w:color w:val="CC7832"/>
+        </w:rPr>
+        <w:t xml:space="preserve">, </w:t>
+      </w:r>
+      <w:r>
+        <w:rPr>
+          <w:color w:val="6A8759"/>
+        </w:rPr>
+        <w:t>'Odin'</w:t>
+      </w:r>
+      <w:r>
+        <w:rPr>
+          <w:color w:val="CC7832"/>
+        </w:rPr>
+        <w:t xml:space="preserve">, </w:t>
+      </w:r>
+      <w:r>
+        <w:rPr>
+          <w:color w:val="6A8759"/>
+        </w:rPr>
+        <w:t>'stop'</w:t>
+      </w:r>
+      <w:r>
+        <w:rPr>
+          <w:color w:val="CC7832"/>
+        </w:rPr>
+        <w:t xml:space="preserve">, </w:t>
+      </w:r>
+      <w:r>
+        <w:rPr>
+          <w:color w:val="6A8759"/>
+        </w:rPr>
+        <w:t>'Ragnarok'</w:t>
+      </w:r>
+      <w:r>
+        <w:rPr>
+          <w:color w:val="CC7832"/>
+        </w:rPr>
+        <w:t>,</w:t>
+      </w:r>
+      <w:r>
+        <w:rPr>
+          <w:color w:val="CC7832"/>
+        </w:rPr>
+        <w:br/>
+        <w:t xml:space="preserve">                   </w:t>
+      </w:r>
+      <w:r>
+        <w:rPr>
+          <w:color w:val="6A8759"/>
+        </w:rPr>
+        <w:t>'Thunder'</w:t>
+      </w:r>
+      <w:r>
+        <w:rPr>
+          <w:color w:val="CC7832"/>
+        </w:rPr>
+        <w:t xml:space="preserve">, </w:t>
+      </w:r>
+      <w:r>
+        <w:rPr>
+          <w:color w:val="6A8759"/>
+        </w:rPr>
+        <w:t>'hammer'</w:t>
+      </w:r>
+      <w:r>
+        <w:rPr>
+          <w:color w:val="CC7832"/>
+        </w:rPr>
+        <w:t xml:space="preserve">, </w:t>
+      </w:r>
+      <w:r>
+        <w:rPr>
+          <w:color w:val="6A8759"/>
+        </w:rPr>
+        <w:t>'Hela'</w:t>
+      </w:r>
+      <w:r>
+        <w:rPr>
+          <w:color w:val="CC7832"/>
+        </w:rPr>
+        <w:t xml:space="preserve">, </w:t>
+      </w:r>
+      <w:r>
+        <w:rPr>
+          <w:color w:val="6A8759"/>
+        </w:rPr>
+        <w:t>'God'</w:t>
+      </w:r>
+      <w:r>
+        <w:rPr>
+          <w:color w:val="CC7832"/>
+        </w:rPr>
+        <w:t xml:space="preserve">, </w:t>
+      </w:r>
+      <w:r>
+        <w:rPr>
+          <w:color w:val="6A8759"/>
+        </w:rPr>
+        <w:t>'death'</w:t>
+      </w:r>
+      <w:r>
+        <w:rPr>
+          <w:color w:val="CC7832"/>
+        </w:rPr>
+        <w:t xml:space="preserve">, </w:t>
+      </w:r>
+      <w:r>
+        <w:rPr>
+          <w:color w:val="6A8759"/>
+        </w:rPr>
+        <w:t>'time'</w:t>
+      </w:r>
+      <w:r>
+        <w:rPr>
+          <w:color w:val="CC7832"/>
+        </w:rPr>
+        <w:t xml:space="preserve">, </w:t>
+      </w:r>
+      <w:r>
+        <w:rPr>
+          <w:color w:val="6A8759"/>
+        </w:rPr>
+        <w:t>'think'</w:t>
+      </w:r>
+      <w:r>
+        <w:rPr>
+          <w:color w:val="CC7832"/>
+        </w:rPr>
+        <w:t xml:space="preserve">, </w:t>
+      </w:r>
+      <w:r>
+        <w:rPr>
+          <w:color w:val="6A8759"/>
+        </w:rPr>
+        <w:t>'kind'</w:t>
+      </w:r>
+      <w:r>
+        <w:rPr>
+          <w:color w:val="CC7832"/>
+        </w:rPr>
+        <w:t xml:space="preserve">, </w:t>
+      </w:r>
+      <w:r>
+        <w:rPr>
+          <w:color w:val="6A8759"/>
+        </w:rPr>
+        <w:t>'past'</w:t>
+      </w:r>
+      <w:r>
+        <w:rPr>
+          <w:color w:val="CC7832"/>
+        </w:rPr>
+        <w:t xml:space="preserve">, </w:t>
+      </w:r>
+      <w:r>
+        <w:rPr>
+          <w:color w:val="6A8759"/>
+        </w:rPr>
+        <w:t>'thank'</w:t>
+      </w:r>
+      <w:r>
+        <w:rPr>
+          <w:color w:val="CC7832"/>
+        </w:rPr>
+        <w:t xml:space="preserve">, </w:t>
+      </w:r>
+      <w:r>
+        <w:rPr>
+          <w:color w:val="6A8759"/>
+        </w:rPr>
+        <w:t>'honored'</w:t>
+      </w:r>
+      <w:r>
+        <w:rPr>
+          <w:color w:val="CC7832"/>
+        </w:rPr>
+        <w:t>,</w:t>
+      </w:r>
+      <w:r>
+        <w:rPr>
+          <w:color w:val="CC7832"/>
+        </w:rPr>
+        <w:br/>
+        <w:t xml:space="preserve">                   </w:t>
+      </w:r>
+      <w:r>
+        <w:rPr>
+          <w:color w:val="6A8759"/>
+        </w:rPr>
+        <w:t>'you'</w:t>
+      </w:r>
+      <w:r>
+        <w:rPr>
+          <w:color w:val="A9B7C6"/>
+        </w:rPr>
+        <w:t>]</w:t>
+      </w:r>
+    </w:p>
+    <w:p>
+      <w:pPr>
+        <w:rPr>
+          <w:rFonts w:hint="cs"/>
+          <w:rtl/>
+        </w:rPr>
+      </w:pPr>
+    </w:p>
+    <w:p>
+      <w:pPr>
+        <w:rPr>
+          <w:rFonts w:hint="cs"/>
+        </w:rPr>
+      </w:pPr>
+    </w:p>
+    <w:p>
+      <w:pPr>
+        <w:rPr>
+          <w:rFonts w:hint="cs"/>
+          <w:rtl/>
+        </w:rPr>
+      </w:pPr>
+      <w:r>
+        <w:rPr>
+          <w:rFonts w:cs="Arial"/>
+          <w:rtl/>
+        </w:rPr>
+        <w:lastRenderedPageBreak/>
+        <w:drawing>
+          <wp:inline distT="0" distB="0" distL="0" distR="0" wp14:anchorId="6C5E1F61" wp14:editId="75068DA9">
+            <wp:extent cx="5274310" cy="3689985"/>
+            <wp:effectExtent l="0" t="0" r="2540" b="5715"/>
+            <wp:docPr id="20" name="תמונה 20"/>
+            <wp:cNvGraphicFramePr>
+              <a:graphicFrameLocks xmlns:a="http://schemas.openxmlformats.org/drawingml/2006/main" noChangeAspect="1"/>
+            </wp:cNvGraphicFramePr>
+            <a:graphic xmlns:a="http://schemas.openxmlformats.org/drawingml/2006/main">
+              <a:graphicData uri="http://schemas.openxmlformats.org/drawingml/2006/picture">
+                <pic:pic xmlns:pic="http://schemas.openxmlformats.org/drawingml/2006/picture">
+                  <pic:nvPicPr>
+                    <pic:cNvPr id="1" name=""/>
+                    <pic:cNvPicPr/>
+                  </pic:nvPicPr>
+                  <pic:blipFill>
+                    <a:blip r:embed="rId36"/>
+                    <a:stretch>
+                      <a:fillRect/>
+                    </a:stretch>
+                  </pic:blipFill>
+                  <pic:spPr>
+                    <a:xfrm>
+                      <a:off x="0" y="0"/>
+                      <a:ext cx="5274310" cy="3689985"/>
+                    </a:xfrm>
+                    <a:prstGeom prst="rect">
+                      <a:avLst/>
+                    </a:prstGeom>
+                  </pic:spPr>
+                </pic:pic>
+              </a:graphicData>
+            </a:graphic>
+          </wp:inline>
+        </w:drawing>
+      </w:r>
+    </w:p>
+    <w:p>
+      <w:pPr>
+        <w:rPr>
+          <w:rtl/>
+        </w:rPr>
+      </w:pPr>
+      <w:r>
+        <w:rPr>
+          <w:rFonts w:hint="cs"/>
+        </w:rPr>
+        <w:t>G</w:t>
+      </w:r>
+    </w:p>
+    <w:p>
+      <w:pPr>
+        <w:rPr>
+          <w:rFonts w:hint="cs"/>
+          <w:rtl/>
+        </w:rPr>
+      </w:pPr>
+      <w:r>
+        <w:rPr>
+          <w:rFonts w:hint="cs"/>
+          <w:rtl/>
+        </w:rPr>
+        <w:t xml:space="preserve">בעזרת דיאגרמת </w:t>
+      </w:r>
+      <w:r>
+        <w:rPr>
+          <w:rFonts w:hint="cs"/>
+        </w:rPr>
+        <w:t>M</w:t>
+      </w:r>
+      <w:r>
+        <w:rPr>
+          <w:rFonts w:hint="cs"/>
+          <w:rtl/>
+        </w:rPr>
+        <w:t xml:space="preserve">  מצאנו את הנקודות הקיצון של מילים אלו בסרט. אכן הן תואמות את רגעי השיא בשני הסרטים. אכן, באמצעות</w:t>
+      </w:r>
+      <w:r>
+        <w:rPr>
+          <w:rFonts w:hint="cs"/>
+          <w:rtl/>
+        </w:rPr>
+        <w:t xml:space="preserve"> ניתור המילים הללו הצלחנו לזהות את רגעי השיא בסרט.</w:t>
+      </w:r>
+    </w:p>
+    <w:p>
+      <w:pPr>
+        <w:rPr>
+          <w:rtl/>
+        </w:rPr>
+      </w:pPr>
+      <w:r>
+        <w:rPr>
+          <w:rFonts w:cs="Arial"/>
+          <w:rtl/>
+        </w:rPr>
+        <w:drawing>
+          <wp:inline distT="0" distB="0" distL="0" distR="0" wp14:anchorId="121E3F73" wp14:editId="3359539C">
+            <wp:extent cx="5274310" cy="3818255"/>
+            <wp:effectExtent l="0" t="0" r="2540" b="0"/>
+            <wp:docPr id="21" name="תמונה 21"/>
+            <wp:cNvGraphicFramePr>
+              <a:graphicFrameLocks xmlns:a="http://schemas.openxmlformats.org/drawingml/2006/main" noChangeAspect="1"/>
+            </wp:cNvGraphicFramePr>
+            <a:graphic xmlns:a="http://schemas.openxmlformats.org/drawingml/2006/main">
+              <a:graphicData uri="http://schemas.openxmlformats.org/drawingml/2006/picture">
+                <pic:pic xmlns:pic="http://schemas.openxmlformats.org/drawingml/2006/picture">
+                  <pic:nvPicPr>
+                    <pic:cNvPr id="1" name=""/>
+                    <pic:cNvPicPr/>
+                  </pic:nvPicPr>
+                  <pic:blipFill>
+                    <a:blip r:embed="rId37"/>
+                    <a:stretch>
+                      <a:fillRect/>
+                    </a:stretch>
+                  </pic:blipFill>
+                  <pic:spPr>
+                    <a:xfrm>
+                      <a:off x="0" y="0"/>
+                      <a:ext cx="5274310" cy="3818255"/>
+                    </a:xfrm>
+                    <a:prstGeom prst="rect">
+                      <a:avLst/>
+                    </a:prstGeom>
+                  </pic:spPr>
+                </pic:pic>
+              </a:graphicData>
+            </a:graphic>
+          </wp:inline>
+        </w:drawing>
+      </w:r>
+    </w:p>
+    <w:p>
+      <w:pPr>
+        <w:rPr>
+          <w:b/>
+          <w:bCs/>
+          <w:rtl/>
+        </w:rPr>
+      </w:pPr>
+      <w:r>
+        <w:rPr>
+          <w:rFonts w:hint="cs"/>
+          <w:rtl/>
+        </w:rPr>
+        <w:lastRenderedPageBreak/>
+        <w:t>בנספח דוקס</w:t>
+      </w:r>
+      <w:r>
+        <w:rPr>
+          <w:rFonts w:hint="cs"/>
+          <w:rtl/>
+        </w:rPr>
+        <w:t xml:space="preserve">: </w:t>
+      </w:r>
+      <w:hyperlink r:id="rId38" w:history="1">
+        <w:r>
+          <w:rPr>
+            <w:rStyle w:val="Hyperlink"/>
+            <w:b/>
+            <w:bCs/>
+          </w:rPr>
+          <w:t>https://docs.google.com/spreadsheets/d/1fEzwePsXnBlEgMzin6mJ8qvs5g_CjGmf8KSJhVQeLOw/ed</w:t>
+        </w:r>
+        <w:r>
+          <w:rPr>
+            <w:rStyle w:val="Hyperlink"/>
+            <w:b/>
+            <w:bCs/>
+          </w:rPr>
+          <w:t>i</w:t>
+        </w:r>
+        <w:r>
+          <w:rPr>
+            <w:rStyle w:val="Hyperlink"/>
+            <w:b/>
+            <w:bCs/>
+          </w:rPr>
+          <w:t>t?usp=sharing</w:t>
+        </w:r>
+      </w:hyperlink>
+    </w:p>
+    <w:p>
+      <w:pPr>
+        <w:rPr>
+          <w:rtl/>
+        </w:rPr>
+      </w:pPr>
+      <w:r>
+        <w:rPr>
+          <w:rFonts w:hint="cs"/>
+        </w:rPr>
+        <w:t xml:space="preserve">PART </w:t>
+      </w:r>
+      <w:r>
+        <w:t>H</w:t>
+      </w:r>
+    </w:p>
+    <w:p>
+      <w:pPr>
+        <w:rPr>
+          <w:rFonts w:hint="cs"/>
+          <w:rtl/>
+        </w:rPr>
+      </w:pPr>
+      <w:r>
+        <w:rPr>
+          <w:rFonts w:hint="cs"/>
+          <w:rtl/>
+        </w:rPr>
+        <w:t xml:space="preserve">מהתבוננות בגרף דיאגרמת </w:t>
+      </w:r>
+      <w:r>
+        <w:rPr>
+          <w:rFonts w:hint="cs"/>
+        </w:rPr>
+        <w:t>M</w:t>
+      </w:r>
+      <w:r>
+        <w:rPr>
+          <w:rFonts w:hint="cs"/>
+          <w:rtl/>
+        </w:rPr>
+        <w:t xml:space="preserve"> של ההפרש בין שני הגרפים ניתן להבחין שהם סוטים אחד מהשני החל מתחילת הסרט ומתאזנים לקראת הסוף. עובדה זו לא מפתיעה שכן הסרט </w:t>
+      </w:r>
+      <w:r>
+        <w:t xml:space="preserve">batman </w:t>
+      </w:r>
+      <w:r>
+        <w:rPr>
+          <w:rFonts w:hint="cs"/>
+          <w:rtl/>
+        </w:rPr>
+        <w:t xml:space="preserve"> מתחיל עם פילוסופיה מאקשן ואילו הסרט </w:t>
+      </w:r>
+      <w:r>
+        <w:t>thor</w:t>
+      </w:r>
+      <w:r>
+        <w:rPr>
+          <w:rFonts w:hint="cs"/>
+          <w:rtl/>
+        </w:rPr>
+        <w:t xml:space="preserve"> מתחיל עם </w:t>
+      </w:r>
+      <w:r>
+        <w:rPr>
+          <w:rFonts w:hint="cs"/>
+          <w:rtl/>
+        </w:rPr>
+        <w:t>יותר אקשן מפילוסופיה</w:t>
+      </w:r>
+      <w:r>
+        <w:rPr>
+          <w:rFonts w:hint="cs"/>
+          <w:rtl/>
+        </w:rPr>
+        <w:t xml:space="preserve">, ולכן סביר להניח שעיקר הפער בין השעונים יהיה בתחילת הסרט. </w:t>
+      </w:r>
+    </w:p>
+    <w:p>
+      <w:pPr>
+        <w:rPr>
+          <w:rFonts w:hint="cs"/>
+          <w:rtl/>
+        </w:rPr>
+      </w:pPr>
+      <w:r>
+        <w:rPr>
+          <w:rFonts w:cs="Arial"/>
+          <w:rtl/>
+        </w:rPr>
+        <w:drawing>
+          <wp:inline distT="0" distB="0" distL="0" distR="0" wp14:anchorId="5809E22D" wp14:editId="47D7D3B3">
+            <wp:extent cx="5274310" cy="3808730"/>
+            <wp:effectExtent l="0" t="0" r="2540" b="1270"/>
+            <wp:docPr id="22" name="תמונה 22"/>
+            <wp:cNvGraphicFramePr>
+              <a:graphicFrameLocks xmlns:a="http://schemas.openxmlformats.org/drawingml/2006/main" noChangeAspect="1"/>
+            </wp:cNvGraphicFramePr>
+            <a:graphic xmlns:a="http://schemas.openxmlformats.org/drawingml/2006/main">
+              <a:graphicData uri="http://schemas.openxmlformats.org/drawingml/2006/picture">
+                <pic:pic xmlns:pic="http://schemas.openxmlformats.org/drawingml/2006/picture">
+                  <pic:nvPicPr>
+                    <pic:cNvPr id="1" name=""/>
+                    <pic:cNvPicPr/>
+                  </pic:nvPicPr>
+                  <pic:blipFill>
+                    <a:blip r:embed="rId39"/>
+                    <a:stretch>
+                      <a:fillRect/>
+                    </a:stretch>
+                  </pic:blipFill>
+                  <pic:spPr>
+                    <a:xfrm>
+                      <a:off x="0" y="0"/>
+                      <a:ext cx="5274310" cy="3808730"/>
+                    </a:xfrm>
+                    <a:prstGeom prst="rect">
+                      <a:avLst/>
+                    </a:prstGeom>
+                  </pic:spPr>
+                </pic:pic>
+              </a:graphicData>
+            </a:graphic>
+          </wp:inline>
+        </w:drawing>
+      </w:r>
+    </w:p>
+    <w:p>
+      <w:r>
+        <w:rPr>
+          <w:rFonts w:hint="cs"/>
+        </w:rPr>
+        <w:t xml:space="preserve">PART </w:t>
+      </w:r>
+      <w:r>
+        <w:t>I</w:t>
+      </w:r>
+    </w:p>
+    <w:p>
+      <w:pPr>
+        <w:rPr>
+          <w:rFonts w:hint="cs"/>
+          <w:rtl/>
+        </w:rPr>
+      </w:pPr>
+      <w:r>
+        <w:rPr>
+          <w:rFonts w:hint="cs"/>
+          <w:rtl/>
+        </w:rPr>
+        <w:t xml:space="preserve">כמסקנה מהסעיף הקודם, אפשר לומר שהסרט </w:t>
+      </w:r>
+      <w:r>
+        <w:t>thor</w:t>
+      </w:r>
+      <w:r>
+        <w:rPr>
+          <w:rFonts w:hint="cs"/>
+          <w:rtl/>
+        </w:rPr>
+        <w:t xml:space="preserve"> מתחיל עם הרבה יותר אקשן, בעוד שבסרט </w:t>
+      </w:r>
+      <w:r>
+        <w:t>batman</w:t>
+      </w:r>
+      <w:r>
+        <w:rPr>
+          <w:rFonts w:hint="cs"/>
+          <w:rtl/>
+        </w:rPr>
+        <w:t xml:space="preserve"> המתח נבנה. לעומת זאת בשיא הסרט ניתן לשים לב שהסרטים דומים. </w:t>
+      </w:r>
+      <w:r>
+        <w:rPr>
+          <w:rFonts w:hint="cs"/>
+          <w:rtl/>
+        </w:rPr>
+        <w:t>שניהם בונים את הסצנות האחרונות בעזרת פילוסופיה ומסתיימים באקשן.</w:t>
+      </w:r>
+    </w:p>
+    <w:p>
+      <w:pPr>
+        <w:rPr>
+          <w:rtl/>
+        </w:rPr>
+      </w:pPr>
+    </w:p>
+    <w:p>
+      <w:pPr>
+        <w:rPr>
+          <w:rtl/>
+        </w:rPr>
+      </w:pPr>
+    </w:p>
+    <w:p>
+      <w:pPr>
+        <w:rPr>
+          <w:rtl/>
+        </w:rPr>
+      </w:pPr>
+    </w:p>
+    <w:p>
+      <w:pPr>
+        <w:rPr>
+          <w:rtl/>
+        </w:rPr>
+      </w:pPr>
+    </w:p>
+    <w:p>
+      <w:pPr>
+        <w:rPr>
+          <w:rtl/>
+        </w:rPr>
+      </w:pPr>
+    </w:p>
+    <w:p>
+      <w:pPr>
+        <w:rPr>
+          <w:rtl/>
+        </w:rPr>
+      </w:pPr>
+    </w:p>
+    <w:p>
+      <w:pPr>
+        <w:rPr>
+          <w:rtl/>
+        </w:rPr>
+      </w:pPr>
+    </w:p>
+    <w:p>
+      <w:pPr>
+        <w:rPr>
+          <w:rtl/>
+        </w:rPr>
+      </w:pPr>
+    </w:p>
+    <w:p>
+      <w:pPr>
+        <w:rPr>
+          <w:rtl/>
+        </w:rPr>
+      </w:pPr>
+      <w:r>
+        <w:rPr>
+          <w:rFonts w:hint="cs"/>
+          <w:rtl/>
+        </w:rPr>
+        <w:lastRenderedPageBreak/>
+        <w:t>שאלה 5</w:t>
+      </w:r>
+    </w:p>
+    <w:p>
+      <w:pPr>
+        <w:pStyle w:val="a3"/>
+        <w:numPr>
+          <w:ilvl w:val="0"/>
+          <w:numId w:val="5"/>
+        </w:numPr>
+        <w:rPr>
+          <w:rFonts w:cs="Arial"/>
+        </w:rPr>
+      </w:pPr>
+      <w:r>
+        <w:rPr>
+          <w:rFonts w:cs="Arial" w:hint="cs"/>
+          <w:rtl/>
+        </w:rPr>
+        <w:t>נ</w:t>
+      </w:r>
+      <w:r>
+        <w:rPr>
+          <w:rFonts w:cs="Arial"/>
+          <w:rtl/>
+        </w:rPr>
+        <w:t>צייר לכל אחד מהתסריטים את משטח מדד מרכזיות-הדרגה, עבור הדמוית המרכזיות מסעיף 2.</w:t>
+      </w:r>
+      <w:r>
+        <w:t>d</w:t>
+      </w:r>
+      <w:r>
+        <w:rPr>
+          <w:rFonts w:cs="Arial"/>
+          <w:rtl/>
+        </w:rPr>
+        <w:t>.</w:t>
+      </w:r>
+      <w:r>
+        <w:rPr>
+          <w:rFonts w:cs="Arial" w:hint="cs"/>
+          <w:rtl/>
+        </w:rPr>
+        <w:t>:</w:t>
+      </w:r>
+    </w:p>
+    <w:p>
+      <w:pPr>
+        <w:pStyle w:val="a3"/>
+        <w:ind w:left="1080"/>
+        <w:rPr>
+          <w:rFonts w:cs="Arial"/>
+          <w:rtl/>
+        </w:rPr>
+      </w:pPr>
+      <w:r>
+        <w:rPr>
+          <w:rFonts w:cs="Arial" w:hint="cs"/>
+          <w:rtl/>
+        </w:rPr>
+        <w:t xml:space="preserve">עבור </w:t>
+      </w:r>
+      <w:r>
+        <w:rPr>
+          <w:rFonts w:cs="Arial"/>
+        </w:rPr>
+        <w:t>batman begin</w:t>
+      </w:r>
+      <w:r>
+        <w:rPr>
+          <w:rFonts w:cs="Arial" w:hint="cs"/>
+          <w:rtl/>
+        </w:rPr>
+        <w:t>:</w:t>
+      </w:r>
+    </w:p>
+    <w:p>
+      <w:pPr>
+        <w:pStyle w:val="a3"/>
+        <w:ind w:left="1080"/>
+        <w:rPr>
+          <w:rFonts w:cs="Arial"/>
+          <w:noProof/>
+          <w:rtl/>
+        </w:rPr>
+      </w:pPr>
+    </w:p>
+    <w:p>
+      <w:pPr>
+        <w:pStyle w:val="a3"/>
+        <w:ind w:left="1080"/>
+        <w:rPr>
+          <w:rtl/>
+        </w:rPr>
+      </w:pPr>
+      <w:r>
+        <w:rPr>
+          <w:rFonts w:cs="Arial"/>
+          <w:noProof/>
+          <w:rtl/>
+        </w:rPr>
+        <w:drawing>
+          <wp:inline distT="0" distB="0" distL="0" distR="0" wp14:anchorId="0498C215" wp14:editId="0379AF3F">
+            <wp:extent cx="5729780" cy="3783330"/>
+            <wp:effectExtent l="0" t="0" r="4445" b="7620"/>
+            <wp:docPr id="3" name="תמונה 3"/>
+            <wp:cNvGraphicFramePr>
+              <a:graphicFrameLocks xmlns:a="http://schemas.openxmlformats.org/drawingml/2006/main" noChangeAspect="1"/>
+            </wp:cNvGraphicFramePr>
+            <a:graphic xmlns:a="http://schemas.openxmlformats.org/drawingml/2006/main">
+              <a:graphicData uri="http://schemas.openxmlformats.org/drawingml/2006/picture">
+                <pic:pic xmlns:pic="http://schemas.openxmlformats.org/drawingml/2006/picture">
+                  <pic:nvPicPr>
+                    <pic:cNvPr id="1" name=""/>
+                    <pic:cNvPicPr/>
+                  </pic:nvPicPr>
+                  <pic:blipFill rotWithShape="1">
+                    <a:blip r:embed="rId28"/>
+                    <a:srcRect t="11968"/>
+                    <a:stretch/>
+                  </pic:blipFill>
+                  <pic:spPr bwMode="auto">
+                    <a:xfrm>
+                      <a:off x="0" y="0"/>
+                      <a:ext cx="5747281" cy="3794886"/>
+                    </a:xfrm>
+                    <a:prstGeom prst="rect">
+                      <a:avLst/>
+                    </a:prstGeom>
+                    <a:ln>
+                      <a:noFill/>
+                    </a:ln>
+                    <a:extLst>
+                      <a:ext uri="{53640926-AAD7-44D8-BBD7-CCE9431645EC}">
+                        <a14:shadowObscured xmlns:a14="http://schemas.microsoft.com/office/drawing/2010/main"/>
+                      </a:ext>
+                    </a:extLst>
+                  </pic:spPr>
+                </pic:pic>
+              </a:graphicData>
+            </a:graphic>
+          </wp:inline>
+        </w:drawing>
+      </w:r>
+    </w:p>
+    <w:p>
+      <w:pPr>
+        <w:pStyle w:val="a3"/>
+        <w:ind w:left="1080"/>
+        <w:rPr>
+          <w:rtl/>
+        </w:rPr>
+      </w:pPr>
+      <w:r>
+        <w:rPr>
+          <w:rFonts w:hint="cs"/>
+          <w:rtl/>
+        </w:rPr>
+        <w:t xml:space="preserve">עבור הסרט </w:t>
+      </w:r>
+      <w:r>
+        <w:t>thor ragnarok</w:t>
+      </w:r>
+      <w:r>
+        <w:rPr>
+          <w:rFonts w:hint="cs"/>
+          <w:rtl/>
+        </w:rPr>
+        <w:t>:</w:t>
+      </w:r>
+    </w:p>
+    <w:p>
+      <w:pPr>
+        <w:pStyle w:val="a3"/>
+        <w:ind w:left="1080"/>
+        <w:rPr>
+          <w:rtl/>
+        </w:rPr>
+      </w:pPr>
+      <w:r>
+        <w:rPr>
+          <w:rFonts w:cs="Arial"/>
+          <w:noProof/>
+          <w:rtl/>
+        </w:rPr>
+        <w:drawing>
+          <wp:inline distT="0" distB="0" distL="0" distR="0" wp14:anchorId="21703C5C" wp14:editId="28E24B0C">
+            <wp:extent cx="5274310" cy="3467100"/>
+            <wp:effectExtent l="0" t="0" r="2540" b="0"/>
+            <wp:docPr id="4" name="תמונה 4"/>
+            <wp:cNvGraphicFramePr>
+              <a:graphicFrameLocks xmlns:a="http://schemas.openxmlformats.org/drawingml/2006/main" noChangeAspect="1"/>
+            </wp:cNvGraphicFramePr>
+            <a:graphic xmlns:a="http://schemas.openxmlformats.org/drawingml/2006/main">
+              <a:graphicData uri="http://schemas.openxmlformats.org/drawingml/2006/picture">
+                <pic:pic xmlns:pic="http://schemas.openxmlformats.org/drawingml/2006/picture">
+                  <pic:nvPicPr>
+                    <pic:cNvPr id="1" name=""/>
+                    <pic:cNvPicPr/>
+                  </pic:nvPicPr>
+                  <pic:blipFill rotWithShape="1">
+                    <a:blip r:embed="rId40"/>
+                    <a:srcRect t="12359"/>
+                    <a:stretch/>
+                  </pic:blipFill>
+                  <pic:spPr bwMode="auto">
+                    <a:xfrm>
+                      <a:off x="0" y="0"/>
+                      <a:ext cx="5274310" cy="3467100"/>
+                    </a:xfrm>
+                    <a:prstGeom prst="rect">
+                      <a:avLst/>
+                    </a:prstGeom>
+                    <a:ln>
+                      <a:noFill/>
+                    </a:ln>
+                    <a:extLst>
+                      <a:ext uri="{53640926-AAD7-44D8-BBD7-CCE9431645EC}">
+                        <a14:shadowObscured xmlns:a14="http://schemas.microsoft.com/office/drawing/2010/main"/>
+                      </a:ext>
+                    </a:extLst>
+                  </pic:spPr>
+                </pic:pic>
+              </a:graphicData>
+            </a:graphic>
+          </wp:inline>
+        </w:drawing>
+      </w:r>
+    </w:p>
+    <w:p>
+      <w:pPr>
+        <w:pStyle w:val="a3"/>
+        <w:ind w:left="1080"/>
+        <w:rPr>
+          <w:rFonts w:cs="Arial"/>
+          <w:rtl/>
+        </w:rPr>
+      </w:pPr>
+    </w:p>
+    <w:p>
+      <w:pPr>
+        <w:pStyle w:val="a3"/>
+        <w:ind w:left="1080"/>
+        <w:rPr>
+          <w:rFonts w:cs="Arial"/>
+        </w:rPr>
+      </w:pPr>
+    </w:p>
+    <w:p>
+      <w:pPr>
+        <w:pStyle w:val="a3"/>
+        <w:numPr>
+          <w:ilvl w:val="0"/>
+          <w:numId w:val="5"/>
+        </w:numPr>
+        <w:rPr>
+          <w:rFonts w:cs="Arial"/>
+          <w:rtl/>
+        </w:rPr>
+      </w:pPr>
+      <w:r>
+        <w:rPr>
+          <w:rFonts w:cs="Arial" w:hint="cs"/>
+          <w:rtl/>
+        </w:rPr>
+        <w:lastRenderedPageBreak/>
+        <w:t>נ</w:t>
+      </w:r>
+      <w:r>
+        <w:rPr>
+          <w:rFonts w:cs="Arial"/>
+          <w:rtl/>
+        </w:rPr>
+        <w:t>מצא לכל דמות מרכזית בכל אחד מהתסריטים תת סיפור בו הוא הדמות המרכזית.</w:t>
+      </w:r>
+    </w:p>
+    <w:p>
+      <w:pPr>
+        <w:pStyle w:val="a3"/>
+        <w:ind w:left="1080"/>
+        <w:rPr>
+          <w:rFonts w:cs="Arial"/>
+          <w:rtl/>
+        </w:rPr>
+      </w:pPr>
+    </w:p>
+    <w:p>
+      <w:pPr>
+        <w:pStyle w:val="a3"/>
+        <w:ind w:left="1080"/>
+        <w:rPr>
+          <w:rtl/>
+        </w:rPr>
+      </w:pPr>
+      <w:r>
+        <w:rPr>
+          <w:rFonts w:cs="Arial" w:hint="cs"/>
+          <w:rtl/>
+        </w:rPr>
+        <w:t xml:space="preserve">בסרט </w:t>
+      </w:r>
+      <w:r>
+        <w:t>batman begin</w:t>
+      </w:r>
+      <w:r>
+        <w:rPr>
+          <w:rFonts w:hint="cs"/>
+          <w:rtl/>
+        </w:rPr>
+        <w:t xml:space="preserve"> </w:t>
+      </w:r>
+      <w:r>
+        <w:rPr>
+          <w:rFonts w:hint="cs"/>
+          <w:rtl/>
+        </w:rPr>
+        <w:t xml:space="preserve">: </w:t>
+      </w:r>
+    </w:p>
+    <w:p>
+      <w:pPr>
+        <w:pStyle w:val="a3"/>
+        <w:ind w:left="1080"/>
+        <w:rPr>
+          <w:rtl/>
+        </w:rPr>
+      </w:pPr>
+      <w:r>
+        <w:rPr>
+          <w:rFonts w:hint="cs"/>
+          <w:b/>
+          <w:bCs/>
+          <w:i/>
+          <w:iCs/>
+        </w:rPr>
+        <w:t>BATMAN</w:t>
+      </w:r>
+      <w:r>
+        <w:rPr>
+          <w:rFonts w:hint="cs"/>
+          <w:rtl/>
+        </w:rPr>
+        <w:t xml:space="preserve"> </w:t>
+      </w:r>
+      <w:r>
+        <w:rPr>
+          <w:rFonts w:hint="cs"/>
+          <w:rtl/>
+        </w:rPr>
+        <w:t xml:space="preserve">דומיננטי כמעט בכל תתי הסיפורים </w:t>
+      </w:r>
+      <w:r>
+        <w:rPr>
+          <w:rFonts w:hint="cs"/>
+          <w:rtl/>
+        </w:rPr>
+        <w:t>למעט סוף הסרט.</w:t>
+      </w:r>
+      <w:r>
+        <w:rPr>
+          <w:rFonts w:hint="cs"/>
+          <w:rtl/>
+        </w:rPr>
+        <w:t xml:space="preserve"> עובדה מעניינת היא שכמעט בכל תת הסיפורים (בזמן החיובי) שבקרבת האלכסון הראשי הדמות הראשית איננה בולטת</w:t>
+      </w:r>
+      <w:r>
+        <w:rPr>
+          <w:rFonts w:hint="cs"/>
+          <w:rtl/>
+        </w:rPr>
+        <w:t xml:space="preserve">. עובדה זו מעניינת מכיוון שהיא מראה </w:t>
+      </w:r>
+      <w:r>
+        <w:rPr>
+          <w:rFonts w:hint="cs"/>
+          <w:rtl/>
+        </w:rPr>
+        <w:t xml:space="preserve">שלאורך כל הסרט </w:t>
+      </w:r>
+      <w:r>
+        <w:rPr>
+          <w:rFonts w:hint="cs"/>
+          <w:rtl/>
+        </w:rPr>
+        <w:t xml:space="preserve">יש דמות דומיננטית </w:t>
+      </w:r>
+      <w:r>
+        <w:rPr>
+          <w:rFonts w:hint="cs"/>
+          <w:rtl/>
+        </w:rPr>
+        <w:t xml:space="preserve">שנמצאת בדיאלוג עם הגיבור, </w:t>
+      </w:r>
+      <w:r>
+        <w:rPr>
+          <w:rFonts w:hint="cs"/>
+          <w:rtl/>
+        </w:rPr>
+        <w:t>אך היא דומיננטית לקטע קצר ויחסית לכל הסרט מדברת פחות מהגיבור הראשי</w:t>
+      </w:r>
+      <w:r>
+        <w:rPr>
+          <w:rFonts w:hint="cs"/>
+          <w:rtl/>
+        </w:rPr>
+        <w:t xml:space="preserve"> ולכן הגיבור הראשי דומיננטי בשאר הסרט</w:t>
+      </w:r>
+      <w:r>
+        <w:rPr>
+          <w:rFonts w:hint="cs"/>
+          <w:rtl/>
+        </w:rPr>
+        <w:t>.</w:t>
+      </w:r>
+      <w:r>
+        <w:rPr>
+          <w:rFonts w:hint="cs"/>
+          <w:rtl/>
+        </w:rPr>
+        <w:t xml:space="preserve"> </w:t>
+      </w:r>
+    </w:p>
+    <w:p>
+      <w:pPr>
+        <w:pStyle w:val="a3"/>
+        <w:ind w:left="1080"/>
+        <w:rPr>
+          <w:rtl/>
+        </w:rPr>
+      </w:pPr>
+      <w:r>
+        <w:rPr>
+          <w:rFonts w:hint="cs"/>
+          <w:b/>
+          <w:bCs/>
+          <w:i/>
+          <w:iCs/>
+        </w:rPr>
+        <w:t>DUCARD</w:t>
+      </w:r>
+      <w:r>
+        <w:rPr>
+          <w:rFonts w:hint="cs"/>
+          <w:rtl/>
+        </w:rPr>
+        <w:t xml:space="preserve"> דומיננטי בתחילת הסרט (0-200 בערך) ולקראת סוף הסרט (1200-1400), נתון מעניין הוא ש</w:t>
+      </w:r>
+      <w:r>
+        <w:rPr>
+          <w:rFonts w:hint="cs"/>
+        </w:rPr>
+        <w:t>DUCARD</w:t>
+      </w:r>
+      <w:r>
+        <w:t xml:space="preserve"> </w:t>
+      </w:r>
+      <w:r>
+        <w:rPr>
+          <w:rFonts w:hint="cs"/>
+          <w:rtl/>
+        </w:rPr>
+        <w:t xml:space="preserve"> הוא הדמות הכי בולטת במשטח אחרי הדמות הראשית. בנוסף דמות זו דומיננטית ברגעי השיא בסרט (כפי שהם חושבו בשאלה 4). נתונים אלה מתאימים לעובדה שמדובר בנבל הראשי בסרט ולכן משחק תפקיד חשוב. מהנתון הזה ניתן ללמוד שהבמאי רואה חשיבות לאמת בין שתי הדמויות הראשיות. אכן זה תואם את ההשערה שלנו בשאלה 1</w:t>
+      </w:r>
+      <w:r>
+        <w:t>a</w:t>
+      </w:r>
+      <w:r>
+        <w:rPr>
+          <w:rFonts w:hint="cs"/>
+          <w:rtl/>
+        </w:rPr>
+        <w:t xml:space="preserve"> שהקונפליקט הראשי הוא בין שתי דמויות אלה.</w:t>
+      </w:r>
+    </w:p>
+    <w:p>
+      <w:pPr>
+        <w:pStyle w:val="a3"/>
+        <w:ind w:left="1080"/>
+        <w:rPr>
+          <w:rtl/>
+        </w:rPr>
+      </w:pPr>
+      <w:r>
+        <w:rPr>
+          <w:rFonts w:hint="cs"/>
+          <w:b/>
+          <w:bCs/>
+          <w:i/>
+          <w:iCs/>
+        </w:rPr>
+        <w:t>RAC</w:t>
+      </w:r>
+      <w:r>
+        <w:rPr>
+          <w:b/>
+          <w:bCs/>
+          <w:i/>
+          <w:iCs/>
+        </w:rPr>
+        <w:t>HEL</w:t>
+      </w:r>
+      <w:r>
+        <w:rPr>
+          <w:rFonts w:hint="cs"/>
+          <w:rtl/>
+        </w:rPr>
+        <w:t xml:space="preserve"> דומיננטית בזמנים 700-1100</w:t>
+      </w:r>
+      <w:r>
+        <w:rPr>
+          <w:rFonts w:hint="cs"/>
+          <w:rtl/>
+        </w:rPr>
+        <w:t>, כלומר לפני רגע השיא בסרט. אנחנו מסיקים מכך שדמות זו מקדמת את החלק העיקרי של העלילה.</w:t>
+      </w:r>
+    </w:p>
+    <w:p>
+      <w:pPr>
+        <w:pStyle w:val="a3"/>
+        <w:ind w:left="1080"/>
+        <w:rPr>
+          <w:rtl/>
+        </w:rPr>
+      </w:pPr>
+      <w:r>
+        <w:rPr>
+          <w:rFonts w:hint="cs"/>
+          <w:b/>
+          <w:bCs/>
+          <w:i/>
+          <w:iCs/>
+        </w:rPr>
+        <w:t>FA</w:t>
+      </w:r>
+      <w:r>
+        <w:rPr>
+          <w:b/>
+          <w:bCs/>
+          <w:i/>
+          <w:iCs/>
+        </w:rPr>
+        <w:t>LCONE</w:t>
+      </w:r>
+      <w:r>
+        <w:rPr>
+          <w:rFonts w:hint="cs"/>
+          <w:rtl/>
+        </w:rPr>
+        <w:t xml:space="preserve"> דמות זו דומיננטית לפרקים קצרים במהלך אמצע הסרט, בטווח הזמנים 500-1100 אלו רגעים שבהם העלילה מתונה יותר וניתן להסיק מכאן שזו דמות משנה בעלילת הסרט.</w:t>
+      </w:r>
+    </w:p>
+    <w:p>
+      <w:pPr>
+        <w:pStyle w:val="a3"/>
+        <w:ind w:left="1080"/>
+        <w:rPr>
+          <w:rFonts w:hint="cs"/>
+          <w:rtl/>
+        </w:rPr>
+      </w:pPr>
+    </w:p>
+    <w:p>
+      <w:pPr>
+        <w:pStyle w:val="a3"/>
+        <w:ind w:left="1080"/>
+        <w:rPr>
+          <w:rtl/>
+        </w:rPr>
+      </w:pPr>
+      <w:r>
+        <w:rPr>
+          <w:rFonts w:hint="cs"/>
+          <w:rtl/>
+        </w:rPr>
+        <w:t xml:space="preserve">בסרט </w:t>
+      </w:r>
+      <w:r>
+        <w:t>thor ragnarock</w:t>
+      </w:r>
+      <w:r>
+        <w:rPr>
+          <w:rFonts w:hint="cs"/>
+          <w:rtl/>
+        </w:rPr>
+        <w:t xml:space="preserve"> :</w:t>
+      </w:r>
+    </w:p>
+    <w:p>
+      <w:pPr>
+        <w:pStyle w:val="a3"/>
+        <w:ind w:left="1080"/>
+        <w:rPr>
+          <w:rtl/>
+        </w:rPr>
+      </w:pPr>
+      <w:r>
+        <w:rPr>
+          <w:rFonts w:hint="cs"/>
+          <w:b/>
+          <w:bCs/>
+          <w:i/>
+          <w:iCs/>
+        </w:rPr>
+        <w:t>THOR</w:t>
+      </w:r>
+      <w:r>
+        <w:rPr>
+          <w:rFonts w:hint="cs"/>
+          <w:rtl/>
+        </w:rPr>
+        <w:t xml:space="preserve"> שולט </w:t>
+      </w:r>
+      <w:r>
+        <w:rPr>
+          <w:rFonts w:hint="cs"/>
+          <w:rtl/>
+        </w:rPr>
+        <w:t>בכמעט כל תתי הסיפורים. בתחילת הסרט שולט באופן מוחלט.</w:t>
+      </w:r>
+      <w:r>
+        <w:rPr>
+          <w:rFonts w:hint="cs"/>
+          <w:rtl/>
+        </w:rPr>
+        <w:t xml:space="preserve"> חלק זה שם דגש על הגיבור ועל נקודת השיא אליה הוא הגיע (בניגוד לסוף הסרט).</w:t>
+      </w:r>
+    </w:p>
+    <w:p>
+      <w:pPr>
+        <w:pStyle w:val="a3"/>
+        <w:ind w:left="1080"/>
+        <w:rPr>
+          <w:rtl/>
+        </w:rPr>
+      </w:pPr>
+      <w:r>
+        <w:rPr>
+          <w:rFonts w:hint="cs"/>
+          <w:b/>
+          <w:bCs/>
+          <w:i/>
+          <w:iCs/>
+        </w:rPr>
+        <w:t>HELA</w:t>
+      </w:r>
+      <w:r>
+        <w:rPr>
+          <w:rFonts w:hint="cs"/>
+          <w:rtl/>
+        </w:rPr>
+        <w:t xml:space="preserve"> בולטת בין הזמנים 300-650 לסירוגין. ובסוף הסרט (החל מ1350 ועד הסוף). ניתן לראות שדמות זו בולטת בזמנים השלילים, כלומר היא הדמות הכי פחות חשובה לאורך רוב הסרט. דבר זה מלמד אותנו שמקומה של דמות זו היא יחסית שולית. דבר זה מפתיע במיוחד לאור העובדה שמדובר בדמות הנבל הראשית ומראה</w:t>
+      </w:r>
+      <w:r>
+        <w:rPr>
+          <w:rFonts w:hint="cs"/>
+          <w:rtl/>
+        </w:rPr>
+        <w:t xml:space="preserve"> שדמות זו שולית יחסית לאורך הסרט.</w:t>
+      </w:r>
+    </w:p>
+    <w:p>
+      <w:pPr>
+        <w:pStyle w:val="a3"/>
+        <w:ind w:left="1080"/>
+        <w:rPr>
+          <w:rtl/>
+        </w:rPr>
+      </w:pPr>
+      <w:r>
+        <w:rPr>
+          <w:rFonts w:hint="cs"/>
+          <w:b/>
+          <w:bCs/>
+          <w:i/>
+          <w:iCs/>
+        </w:rPr>
+        <w:t>HULK</w:t>
+      </w:r>
+      <w:r>
+        <w:rPr>
+          <w:rFonts w:hint="cs"/>
+          <w:rtl/>
+        </w:rPr>
+        <w:t xml:space="preserve"> שולט בטווח הזמנים 1000-1150.</w:t>
+      </w:r>
+    </w:p>
+    <w:p>
+      <w:pPr>
+        <w:pStyle w:val="a3"/>
+        <w:ind w:left="1080"/>
+        <w:rPr>
+          <w:rFonts w:hint="cs"/>
+          <w:rtl/>
+        </w:rPr>
+      </w:pPr>
+      <w:r>
+        <w:rPr>
+          <w:rFonts w:hint="cs"/>
+          <w:b/>
+          <w:bCs/>
+          <w:i/>
+          <w:iCs/>
+        </w:rPr>
+        <w:t>GRANDMASTER</w:t>
+      </w:r>
+      <w:r>
+        <w:rPr>
+          <w:rFonts w:hint="cs"/>
+          <w:rtl/>
+        </w:rPr>
+        <w:t xml:space="preserve"> דומיננטי בקטע 400-650. מלבד הדמות הראשית לדמות זו יש את החלק הגדול ביותר מבחינת הדמויות הראשיות. אכן הוא הנבל הראשי בתת הסיפור המשני בסרט. ניתן לשים לב שאכן לתת סיפור זה משקל כבד יחסית ואכן למרות שאינו הנבל הראשי הוא בולט יותר מ</w:t>
+      </w:r>
+      <w:r>
+        <w:rPr>
+          <w:rFonts w:hint="cs"/>
+        </w:rPr>
+        <w:t>HELA</w:t>
+      </w:r>
+      <w:r>
+        <w:rPr>
+          <w:rFonts w:hint="cs"/>
+          <w:rtl/>
+        </w:rPr>
+        <w:t>.</w:t>
+      </w:r>
+    </w:p>
+    <w:p>
+      <w:pPr>
+        <w:pStyle w:val="a3"/>
+        <w:ind w:left="1080"/>
+        <w:rPr>
+          <w:rFonts w:hint="cs"/>
+          <w:rtl/>
+        </w:rPr>
+      </w:pPr>
+    </w:p>
+    <w:p>
+      <w:pPr>
+        <w:pStyle w:val="a3"/>
+        <w:numPr>
+          <w:ilvl w:val="0"/>
+          <w:numId w:val="5"/>
+        </w:numPr>
+      </w:pPr>
+      <w:r>
+        <w:rPr>
+          <w:rFonts w:hint="cs"/>
+          <w:rtl/>
+        </w:rPr>
+        <w:t>מבחינת תתי סיפורים ב</w:t>
+      </w:r>
+      <w:r>
+        <w:t>batman</w:t>
+      </w:r>
+      <w:r>
+        <w:rPr>
+          <w:rFonts w:hint="cs"/>
+        </w:rPr>
+        <w:t xml:space="preserve"> </w:t>
+      </w:r>
+      <w:r>
+        <w:t>BEGIN</w:t>
+      </w:r>
+      <w:r>
+        <w:rPr>
+          <w:rFonts w:hint="cs"/>
+          <w:rtl/>
+        </w:rPr>
+        <w:t xml:space="preserve"> תתי הסיפור בהן הדמויות המשניות בולטות קצר יותר מבסרט </w:t>
+      </w:r>
+      <w:r>
+        <w:rPr>
+          <w:rFonts w:hint="cs"/>
+        </w:rPr>
+        <w:t>THOR RAGNARO</w:t>
+      </w:r>
+      <w:r>
+        <w:t>K</w:t>
+      </w:r>
+      <w:r>
+        <w:rPr>
+          <w:rFonts w:hint="cs"/>
+          <w:rtl/>
+        </w:rPr>
+        <w:t xml:space="preserve"> , </w:t>
+      </w:r>
+      <w:r>
+        <w:rPr>
+          <w:rFonts w:hint="cs"/>
+          <w:rtl/>
+        </w:rPr>
+        <w:t xml:space="preserve">אולם תתי סיפור אלה בעלי משקל שווה, ניתן להסיק מכך שהסרט מאוזן ומחולק לדיאלוגים יחסית באותו סדר גודל. לעומת זאת בסרט </w:t>
+      </w:r>
+      <w:r>
+        <w:rPr>
+          <w:rFonts w:hint="cs"/>
+        </w:rPr>
+        <w:t>THOR</w:t>
+      </w:r>
+      <w:r>
+        <w:rPr>
+          <w:rFonts w:hint="cs"/>
+          <w:rtl/>
+        </w:rPr>
+        <w:t xml:space="preserve"> יש תת סיפור מרכזי גדול בין הזמנים 350-650 ובשאר תתי הסיפור דמויות המשנה בולטות פחות. ניתן להסיק מכך שלמעט תת הסיפור המרכזי בשאר תתי הסיפור הדיאלוגים בין הגיבור לדמויות המשנה פחות משמעותיים. מכיוון שהעלילה של הסרט </w:t>
+      </w:r>
+      <w:r>
+        <w:rPr>
+          <w:rFonts w:hint="cs"/>
+        </w:rPr>
+        <w:t>BATMAN</w:t>
+      </w:r>
+      <w:r>
+        <w:rPr>
+          <w:rFonts w:hint="cs"/>
+          <w:rtl/>
+        </w:rPr>
+        <w:t xml:space="preserve"> מכיל דיאלוגים מורכבים יותר לדעתנו תתי הסיפור בו יותר מורכבים.</w:t>
+      </w:r>
+    </w:p>
+    <w:p>
+      <w:pPr>
+        <w:pStyle w:val="a3"/>
+        <w:numPr>
+          <w:ilvl w:val="0"/>
+          <w:numId w:val="5"/>
+        </w:numPr>
+      </w:pPr>
+      <w:r>
+        <w:rPr>
+          <w:rFonts w:hint="cs"/>
+          <w:rtl/>
+        </w:rPr>
+        <w:t>בהיסתמך על ממצאי השאלה הקודמת ניתן ללמוד שהסרטים שונים מבחינת מבנה העלילה. בעוד שב</w:t>
+      </w:r>
+      <w:r>
+        <w:rPr>
+          <w:rFonts w:hint="cs"/>
+        </w:rPr>
+        <w:t xml:space="preserve">BATMAN </w:t>
+      </w:r>
+      <w:r>
+        <w:rPr>
+          <w:rFonts w:hint="cs"/>
+          <w:rtl/>
+        </w:rPr>
+        <w:t xml:space="preserve"> עלילה אחת רציפה </w:t>
+      </w:r>
+      <w:r>
+        <w:rPr>
+          <w:rFonts w:hint="cs"/>
+          <w:rtl/>
+        </w:rPr>
+        <w:t>ומלאה בדיאלוגים, ב</w:t>
+      </w:r>
+      <w:r>
+        <w:t>thor</w:t>
+      </w:r>
+      <w:r>
+        <w:rPr>
+          <w:rFonts w:hint="cs"/>
+          <w:rtl/>
+        </w:rPr>
+        <w:t xml:space="preserve"> מדובר בשני סיפורים: אחד מרכזי ואחד משני. בנוסף בעוד שבסרט </w:t>
+      </w:r>
+      <w:r>
+        <w:rPr>
+          <w:rFonts w:hint="cs"/>
+        </w:rPr>
+        <w:t>BATMAN</w:t>
+      </w:r>
+      <w:r>
+        <w:rPr>
+          <w:rFonts w:hint="cs"/>
+          <w:rtl/>
+        </w:rPr>
+        <w:t xml:space="preserve"> הנבל הראשי תופס מקום מרכזי בעלילה בסרט </w:t>
+      </w:r>
+      <w:r>
+        <w:rPr>
+          <w:rFonts w:hint="cs"/>
+        </w:rPr>
+        <w:t>THOR</w:t>
+      </w:r>
+      <w:r>
+        <w:rPr>
+          <w:rFonts w:hint="cs"/>
+          <w:rtl/>
+        </w:rPr>
+        <w:t xml:space="preserve"> ישנם שני נבלים שהמקום שלהם יחסית שולי בקידום עלילת הסרט. מבחינת דמיון ניתן לציין את הדומיננטיות של הדמות הראשית ביחס לשאר הדמויות בשני הסרטים.</w:t>
+      </w:r>
+    </w:p>
+    <w:p>
+      <w:pPr>
+        <w:ind w:left="360"/>
+        <w:rPr>
+          <w:rtl/>
+        </w:rPr>
+      </w:pPr>
+    </w:p>
+    <w:p>
+      <w:pPr>
+        <w:ind w:left="360"/>
+        <w:rPr>
+          <w:rtl/>
+        </w:rPr>
+      </w:pPr>
+      <w:r>
+        <w:rPr>
+          <w:rFonts w:hint="cs"/>
+          <w:rtl/>
+        </w:rPr>
+        <w:lastRenderedPageBreak/>
+        <w:t>שאלה 6</w:t>
+      </w:r>
+    </w:p>
+    <w:p>
+      <w:pPr>
+        <w:pStyle w:val="a3"/>
+        <w:numPr>
+          <w:ilvl w:val="0"/>
+          <w:numId w:val="6"/>
+        </w:numPr>
+      </w:pPr>
+      <w:r>
+        <w:rPr>
+          <w:rFonts w:hint="cs"/>
+          <w:rtl/>
+        </w:rPr>
+        <w:t xml:space="preserve">האלגוריתם הסכים עם הצד הדומה שבין הסרטים. אנחנו טענו שהעלילות מתרכזות שתיהן בגיבור הראשי בעיקר. וזה בא לידי ביטוי </w:t>
+      </w:r>
+      <w:r>
+        <w:rPr>
+          <w:rFonts w:hint="cs"/>
+          <w:rtl/>
+        </w:rPr>
+        <w:t>באלגוריתם של שאלה 5 (</w:t>
+      </w:r>
+      <w:r>
+        <w:rPr>
+          <w:rFonts w:cs="Arial"/>
+          <w:rtl/>
+        </w:rPr>
+        <w:t>משטח מדד מרכזיות-הדרגה</w:t>
+      </w:r>
+      <w:r>
+        <w:rPr>
+          <w:rFonts w:hint="cs"/>
+          <w:rtl/>
+        </w:rPr>
+        <w:t xml:space="preserve">). מצד שני מורכבות העלילה של הסרט </w:t>
+      </w:r>
+      <w:r>
+        <w:t>batman</w:t>
+      </w:r>
+      <w:r>
+        <w:rPr>
+          <w:rFonts w:hint="cs"/>
+          <w:rtl/>
+        </w:rPr>
+        <w:t xml:space="preserve"> הייתה מורכבת יותר מהסרט </w:t>
+      </w:r>
+      <w:r>
+        <w:t>thor</w:t>
+      </w:r>
+      <w:r>
+        <w:rPr>
+          <w:rFonts w:hint="cs"/>
+          <w:rtl/>
+        </w:rPr>
+        <w:t xml:space="preserve"> אולם בעזרת אלגוריתם זה התקשנו להחליט מי מהסרטים מורכב יותר.</w:t>
+      </w:r>
+      <w:r>
+        <w:rPr>
+          <w:rFonts w:hint="cs"/>
+          <w:rtl/>
+        </w:rPr>
+        <w:t xml:space="preserve"> אנחנו מניחים שבגלל שהדמות הראשית דומיננטית כל כך היא מעפילה על תתי הסיפורים אחרים ולכן קשה להסיק ממנה מסקנות לגבי מורכבות הסרט.</w:t>
+      </w:r>
+    </w:p>
+    <w:p>
+      <w:pPr>
+        <w:pStyle w:val="a3"/>
+        <w:rPr>
+          <w:rtl/>
+        </w:rPr>
+      </w:pPr>
+      <w:r>
+        <w:rPr>
+          <w:rFonts w:cs="Arial"/>
+          <w:rtl/>
+        </w:rPr>
+        <w:drawing>
+          <wp:inline distT="0" distB="0" distL="0" distR="0" wp14:anchorId="26B7B2E0" wp14:editId="2CA5FB18">
+            <wp:extent cx="5274310" cy="4141470"/>
+            <wp:effectExtent l="0" t="0" r="2540" b="0"/>
+            <wp:docPr id="6" name="תמונה 6"/>
+            <wp:cNvGraphicFramePr>
+              <a:graphicFrameLocks xmlns:a="http://schemas.openxmlformats.org/drawingml/2006/main" noChangeAspect="1"/>
+            </wp:cNvGraphicFramePr>
+            <a:graphic xmlns:a="http://schemas.openxmlformats.org/drawingml/2006/main">
+              <a:graphicData uri="http://schemas.openxmlformats.org/drawingml/2006/picture">
+                <pic:pic xmlns:pic="http://schemas.openxmlformats.org/drawingml/2006/picture">
+                  <pic:nvPicPr>
+                    <pic:cNvPr id="1" name=""/>
+                    <pic:cNvPicPr/>
+                  </pic:nvPicPr>
+                  <pic:blipFill>
+                    <a:blip r:embed="rId41"/>
+                    <a:stretch>
+                      <a:fillRect/>
+                    </a:stretch>
+                  </pic:blipFill>
+                  <pic:spPr>
+                    <a:xfrm>
+                      <a:off x="0" y="0"/>
                       <a:ext cx="5274310" cy="4141470"/>
                     </a:xfrm>
                     <a:prstGeom prst="rect">
@@ -5938,6 +7054,7 @@
           <w:rFonts w:cs="Arial"/>
           <w:rtl/>
         </w:rPr>
+        <w:lastRenderedPageBreak/>
         <w:drawing>
           <wp:inline distT="0" distB="0" distL="0" distR="0" wp14:anchorId="2C9B0E23" wp14:editId="6E978D04">
             <wp:extent cx="5274310" cy="4110355"/>
@@ -5954,7 +7071,7 @@
                     <pic:cNvPicPr/>
                   </pic:nvPicPr>
                   <pic:blipFill>
-                    <a:blip r:embed="rId29"/>
+                    <a:blip r:embed="rId42"/>
                     <a:stretch>
                       <a:fillRect/>
                     </a:stretch>
@@ -5987,7 +7104,6 @@
           <w:rFonts w:hint="cs"/>
           <w:rtl/>
         </w:rPr>
-        <w:lastRenderedPageBreak/>
         <w:t xml:space="preserve">כאשר החלפנו את הדמות הראשית בדמות משנית אכן ניתן לראות שבסרט </w:t>
       </w:r>
       <w:r>
@@ -6000,11 +7116,9 @@
         </w:rPr>
         <w:t xml:space="preserve"> תתי הסיפור חופפים אחד את השני לעומת הסרט </w:t>
       </w:r>
-      <w:proofErr w:type="spellStart"/>
       <w:r>
         <w:t>thor</w:t>
       </w:r>
-      <w:proofErr w:type="spellEnd"/>
       <w:r>
         <w:rPr>
           <w:rFonts w:hint="cs"/>
@@ -6106,39 +7220,7 @@
           <w:rFonts w:hint="cs"/>
           <w:rtl/>
         </w:rPr>
-        <w:t xml:space="preserve"> נועד קודם להיות שובר קופות ונמצא בתוך סדרת </w:t>
-      </w:r>
-      <w:proofErr w:type="spellStart"/>
-      <w:r>
-        <w:rPr>
-          <w:rFonts w:hint="cs"/>
-          <w:rtl/>
-        </w:rPr>
-        <w:t>סדרת</w:t>
-      </w:r>
-      <w:proofErr w:type="spellEnd"/>
-      <w:r>
-        <w:rPr>
-          <w:rFonts w:hint="cs"/>
-          <w:rtl/>
-        </w:rPr>
-        <w:t xml:space="preserve"> סרטי </w:t>
-      </w:r>
-      <w:proofErr w:type="spellStart"/>
-      <w:r>
-        <w:rPr>
-          <w:rFonts w:hint="cs"/>
-          <w:rtl/>
-        </w:rPr>
-        <w:t>מארוול</w:t>
-      </w:r>
-      <w:proofErr w:type="spellEnd"/>
-      <w:r>
-        <w:rPr>
-          <w:rFonts w:hint="cs"/>
-          <w:rtl/>
-        </w:rPr>
-        <w:t xml:space="preserve"> כך שלבמאי לא ניתן יותר מדי מקום ליצירתיות. לכן לדעתנו, בציר הזמן לסרטים החדשים יש יותר דגש על פופולריות לעומת בעבר.</w:t>
+        <w:t xml:space="preserve"> נועד קודם להיות שובר קופות ונמצא בתוך סדרת סדרת סרטי מארוול כך שלבמאי לא ניתן יותר מדי מקום ליצירתיות. לכן לדעתנו, בציר הזמן לסרטים החדשים יש יותר דגש על פופולריות לעומת בעבר.</w:t>
       </w:r>
     </w:p>
     <w:p>
@@ -6148,6 +7230,14 @@
           <w:rtl/>
         </w:rPr>
       </w:pPr>
+    </w:p>
+    <w:p>
+      <w:pPr>
+        <w:ind w:left="360"/>
+        <w:rPr>
+          <w:rtl/>
+        </w:rPr>
+      </w:pPr>
       <w:r>
         <w:rPr>
           <w:rFonts w:hint="cs"/>
@@ -6160,7 +7250,6 @@
       <w:pPr>
         <w:ind w:left="360"/>
         <w:rPr>
-          <w:rFonts w:hint="cs"/>
           <w:rtl/>
         </w:rPr>
       </w:pPr>
@@ -6183,71 +7272,45 @@
           <w:rFonts w:hint="cs"/>
           <w:rtl/>
         </w:rPr>
-        <w:t xml:space="preserve"> נתן לנו </w:t>
-      </w:r>
-      <w:proofErr w:type="spellStart"/>
-      <w:r>
-        <w:rPr>
-          <w:rFonts w:hint="cs"/>
-          <w:rtl/>
-        </w:rPr>
-        <w:t>פיתרון</w:t>
-      </w:r>
-      <w:proofErr w:type="spellEnd"/>
-      <w:r>
-        <w:rPr>
-          <w:rFonts w:hint="cs"/>
-          <w:rtl/>
-        </w:rPr>
-        <w:t xml:space="preserve"> יעיל למציאת הדמויות הראשיות ועבד בצורה דיי </w:t>
-      </w:r>
-      <w:proofErr w:type="spellStart"/>
-      <w:r>
-        <w:rPr>
-          <w:rFonts w:hint="cs"/>
-          <w:rtl/>
-        </w:rPr>
-        <w:t>מדוייקת</w:t>
-      </w:r>
-      <w:proofErr w:type="spellEnd"/>
-      <w:r>
-        <w:rPr>
-          <w:rFonts w:hint="cs"/>
-          <w:rtl/>
-        </w:rPr>
-        <w:t xml:space="preserve">. מעבר לכך הופתענו לגלות </w:t>
-      </w:r>
-      <w:proofErr w:type="spellStart"/>
-      <w:r>
-        <w:rPr>
-          <w:rFonts w:hint="cs"/>
-          <w:rtl/>
-        </w:rPr>
-        <w:t>שהאלגורתם</w:t>
-      </w:r>
-      <w:proofErr w:type="spellEnd"/>
-      <w:r>
-        <w:rPr>
-          <w:rFonts w:hint="cs"/>
-          <w:rtl/>
-        </w:rPr>
-        <w:t xml:space="preserve"> הצליח לזהות את הנקודות המרכזיות בסרט בצורה דיי </w:t>
-      </w:r>
-      <w:proofErr w:type="spellStart"/>
-      <w:r>
-        <w:rPr>
-          <w:rFonts w:hint="cs"/>
-          <w:rtl/>
-        </w:rPr>
-        <w:t>מדוייקת</w:t>
-      </w:r>
-      <w:proofErr w:type="spellEnd"/>
-      <w:r>
-        <w:rPr>
-          <w:rFonts w:hint="cs"/>
-          <w:rtl/>
-        </w:rPr>
-        <w:t>. בנוסף שאלה חמש תאמה להנחתנו בשאלה 4</w:t>
+        <w:t xml:space="preserve"> נתן לנו פיתרון יעיל למציאת הדמויות הראשיות ועבד בצורה דיי מדוייקת. מעבר לכך הופתענו לגלות שהאלגורתם הצליח לזהות את הנקודות המרכזיות בסרט בצורה דיי מדוייקת</w:t>
+      </w:r>
+      <w:r>
+        <w:rPr>
+          <w:rFonts w:hint="cs"/>
+          <w:rtl/>
+        </w:rPr>
+        <w:t xml:space="preserve">. </w:t>
+      </w:r>
+    </w:p>
+    <w:p>
+      <w:pPr>
+        <w:ind w:left="360"/>
+        <w:rPr>
+          <w:rtl/>
+        </w:rPr>
+      </w:pPr>
+      <w:r>
+        <w:rPr>
+          <w:rFonts w:hint="cs"/>
+          <w:rtl/>
+        </w:rPr>
+        <w:t>שאלה 4 לימדה אותנו על סוגים שונים של בניית עלילה. יש סרטים שמתחילים במתח שיא ואחרים שבונים עלילה.</w:t>
+      </w:r>
+    </w:p>
+    <w:p>
+      <w:pPr>
+        <w:ind w:left="360"/>
+        <w:rPr>
+          <w:rFonts w:hint="cs"/>
+          <w:rtl/>
+        </w:rPr>
+      </w:pPr>
+      <w:r>
+        <w:rPr>
+          <w:rFonts w:hint="cs"/>
+          <w:rtl/>
+        </w:rPr>
+        <w:t>בנוסף שאלה חמש תאמה להנחתנו בשאלה 4</w:t>
       </w:r>
       <w:r>
         <w:t xml:space="preserve">d </w:t>
@@ -6318,17 +7381,8 @@
           <w:rFonts w:hint="cs"/>
           <w:rtl/>
         </w:rPr>
-        <w:t xml:space="preserve">להוסיף קישור לגוגל </w:t>
-      </w:r>
-      <w:proofErr w:type="spellStart"/>
-      <w:r>
-        <w:rPr>
-          <w:rFonts w:hint="cs"/>
-          <w:rtl/>
-        </w:rPr>
-        <w:t>קולאב</w:t>
-      </w:r>
-      <w:proofErr w:type="spellEnd"/>
+        <w:t>להוסיף קישור לגוגל קולאב</w:t>
+      </w:r>
     </w:p>
   </w:comment>
 </w:comments>
@@ -7611,6 +8665,67 @@
       <w:szCs w:val="18"/>
     </w:rPr>
   </w:style>
+  <w:style w:type="character" w:styleId="FollowedHyperlink">
+    <w:name w:val="FollowedHyperlink"/>
+    <w:basedOn w:val="a0"/>
+    <w:uiPriority w:val="99"/>
+    <w:semiHidden/>
+    <w:unhideWhenUsed/>
+    <w:rsid w:val="009C383C"/>
+    <w:rPr>
+      <w:color w:val="954F72" w:themeColor="followedHyperlink"/>
+      <w:u w:val="single"/>
+    </w:rPr>
+  </w:style>
+  <w:style w:type="paragraph" w:styleId="HTML">
+    <w:name w:val="HTML Preformatted"/>
+    <w:basedOn w:val="a"/>
+    <w:link w:val="HTML0"/>
+    <w:uiPriority w:val="99"/>
+    <w:semiHidden/>
+    <w:unhideWhenUsed/>
+    <w:rsid w:val="006D0BBD"/>
+    <w:pPr>
+      <w:tabs>
+        <w:tab w:val="left" w:pos="916"/>
+        <w:tab w:val="left" w:pos="1832"/>
+        <w:tab w:val="left" w:pos="2748"/>
+        <w:tab w:val="left" w:pos="3664"/>
+        <w:tab w:val="left" w:pos="4580"/>
+        <w:tab w:val="left" w:pos="5496"/>
+        <w:tab w:val="left" w:pos="6412"/>
+        <w:tab w:val="left" w:pos="7328"/>
+        <w:tab w:val="left" w:pos="8244"/>
+        <w:tab w:val="left" w:pos="9160"/>
+        <w:tab w:val="left" w:pos="10076"/>
+        <w:tab w:val="left" w:pos="10992"/>
+        <w:tab w:val="left" w:pos="11908"/>
+        <w:tab w:val="left" w:pos="12824"/>
+        <w:tab w:val="left" w:pos="13740"/>
+        <w:tab w:val="left" w:pos="14656"/>
+      </w:tabs>
+      <w:bidi w:val="0"/>
+      <w:spacing w:after="0" w:line="240" w:lineRule="auto"/>
+    </w:pPr>
+    <w:rPr>
+      <w:rFonts w:ascii="Courier New" w:eastAsia="Times New Roman" w:hAnsi="Courier New" w:cs="Courier New"/>
+      <w:sz w:val="20"/>
+      <w:szCs w:val="20"/>
+    </w:rPr>
+  </w:style>
+  <w:style w:type="character" w:customStyle="1" w:styleId="HTML0">
+    <w:name w:val="HTML מעוצב מראש תו"/>
+    <w:basedOn w:val="a0"/>
+    <w:link w:val="HTML"/>
+    <w:uiPriority w:val="99"/>
+    <w:semiHidden/>
+    <w:rsid w:val="006D0BBD"/>
+    <w:rPr>
+      <w:rFonts w:ascii="Courier New" w:eastAsia="Times New Roman" w:hAnsi="Courier New" w:cs="Courier New"/>
+      <w:sz w:val="20"/>
+      <w:szCs w:val="20"/>
+    </w:rPr>
+  </w:style>
 </w:styles>
 </file>
 

--- a/word_files/מטלת גמר קורס סוגיות ברשתות חברתיות.docx
+++ b/word_files/מטלת גמר קורס סוגיות ברשתות חברתיות.docx
@@ -40,6 +40,7 @@
           <w:rtl/>
         </w:rPr>
       </w:pPr>
+      <w:proofErr w:type="gramStart"/>
       <w:r>
         <w:rPr>
           <w:b/>
@@ -50,6 +51,7 @@
       <w:r>
         <w:t>a</w:t>
       </w:r>
+      <w:proofErr w:type="gramEnd"/>
       <w:r>
         <w:rPr>
           <w:rFonts w:hint="cs"/>
@@ -105,9 +107,11 @@
           <w:rtl/>
         </w:rPr>
       </w:pPr>
+      <w:proofErr w:type="gramStart"/>
       <w:r>
         <w:t>.b</w:t>
       </w:r>
+      <w:proofErr w:type="gramEnd"/>
       <w:r>
         <w:rPr>
           <w:rFonts w:hint="cs"/>
@@ -241,15 +245,31 @@
         </w:r>
       </w:hyperlink>
       <w:r>
-        <w:t xml:space="preserve">, Henri Ducard / </w:t>
+        <w:t xml:space="preserve">, Henri </w:t>
+      </w:r>
+      <w:proofErr w:type="spellStart"/>
+      <w:r>
+        <w:t>Ducard</w:t>
+      </w:r>
+      <w:proofErr w:type="spellEnd"/>
+      <w:r>
+        <w:t xml:space="preserve"> / </w:t>
       </w:r>
       <w:hyperlink r:id="rId8" w:tooltip="Ra's al Ghul" w:history="1">
         <w:r>
           <w:rPr>
             <w:rStyle w:val="Hyperlink"/>
           </w:rPr>
-          <w:t>Ra's al Ghul</w:t>
+          <w:t xml:space="preserve">Ra's al </w:t>
         </w:r>
+        <w:proofErr w:type="spellStart"/>
+        <w:r>
+          <w:rPr>
+            <w:rStyle w:val="Hyperlink"/>
+          </w:rPr>
+          <w:t>Ghul</w:t>
+        </w:r>
+        <w:proofErr w:type="spellEnd"/>
       </w:hyperlink>
       <w:r>
         <w:t xml:space="preserve">, </w:t>
@@ -373,8 +393,16 @@
           <w:rPr>
             <w:rStyle w:val="Hyperlink"/>
           </w:rPr>
-          <w:t>Ra's al Ghul</w:t>
+          <w:t xml:space="preserve">Ra's al </w:t>
         </w:r>
+        <w:proofErr w:type="spellStart"/>
+        <w:r>
+          <w:rPr>
+            <w:rStyle w:val="Hyperlink"/>
+          </w:rPr>
+          <w:t>Ghul</w:t>
+        </w:r>
+        <w:proofErr w:type="spellEnd"/>
       </w:hyperlink>
       <w:r>
         <w:rPr>
@@ -456,9 +484,11 @@
           <w:rtl/>
         </w:rPr>
       </w:pPr>
+      <w:proofErr w:type="gramStart"/>
       <w:r>
         <w:t>.e</w:t>
       </w:r>
+      <w:proofErr w:type="gramEnd"/>
       <w:r>
         <w:rPr>
           <w:rFonts w:hint="cs"/>
@@ -481,14 +511,94 @@
           <w:rFonts w:hint="cs"/>
           <w:rtl/>
         </w:rPr>
-        <w:t xml:space="preserve">" הוא כריסטופר נולאן. במאי עתור פרסים שידוע בעיקר על יצירת "התחלה", "מומנטו" וטרילוגיית באטמן. </w:t>
+        <w:t xml:space="preserve">" הוא כריסטופר </w:t>
+      </w:r>
+      <w:proofErr w:type="spellStart"/>
+      <w:r>
+        <w:rPr>
+          <w:rFonts w:hint="cs"/>
+          <w:rtl/>
+        </w:rPr>
+        <w:t>נולאן</w:t>
+      </w:r>
+      <w:proofErr w:type="spellEnd"/>
+      <w:r>
+        <w:rPr>
+          <w:rFonts w:hint="cs"/>
+          <w:rtl/>
+        </w:rPr>
+        <w:t>. במאי עתור פרסים שידוע בעיקר על יצירת "התחלה", "</w:t>
+      </w:r>
+      <w:proofErr w:type="spellStart"/>
+      <w:r>
+        <w:rPr>
+          <w:rFonts w:hint="cs"/>
+          <w:rtl/>
+        </w:rPr>
+        <w:t>מומנטו</w:t>
+      </w:r>
+      <w:proofErr w:type="spellEnd"/>
+      <w:r>
+        <w:rPr>
+          <w:rFonts w:hint="cs"/>
+          <w:rtl/>
+        </w:rPr>
+        <w:t xml:space="preserve">" וטרילוגיית באטמן. </w:t>
       </w:r>
       <w:r>
         <w:rPr>
           <w:rFonts w:cs="Arial"/>
           <w:rtl/>
         </w:rPr>
-        <w:t>הסרטים של נולאן עוסקים בעיקר בנושאים פילוסופיים, אתיים ומטאפיזיים, החוקרים את המוסר האנושי, הקונספט של הזמן, וטבעה של הזהות האישית. סרטיו ידועים בנראטיבם הלא ליניארי, מטא-בדיון, ובדמויות גבריות האובססיביות בנוגע לעבר. נולאן ידוע בכך ששילב אלמנטים של ארט האוס בסרטים שוברי קופות</w:t>
+        <w:t xml:space="preserve">הסרטים של </w:t>
+      </w:r>
+      <w:proofErr w:type="spellStart"/>
+      <w:r>
+        <w:rPr>
+          <w:rFonts w:cs="Arial"/>
+          <w:rtl/>
+        </w:rPr>
+        <w:t>נולאן</w:t>
+      </w:r>
+      <w:proofErr w:type="spellEnd"/>
+      <w:r>
+        <w:rPr>
+          <w:rFonts w:cs="Arial"/>
+          <w:rtl/>
+        </w:rPr>
+        <w:t xml:space="preserve"> עוסקים בעיקר בנושאים פילוסופיים, אתיים ומטאפיזיים, החוקרים את המוסר האנושי, הקונספט של הזמן, וטבעה של הזהות האישית. סרטיו ידועים </w:t>
+      </w:r>
+      <w:proofErr w:type="spellStart"/>
+      <w:r>
+        <w:rPr>
+          <w:rFonts w:cs="Arial"/>
+          <w:rtl/>
+        </w:rPr>
+        <w:t>בנראטיבם</w:t>
+      </w:r>
+      <w:proofErr w:type="spellEnd"/>
+      <w:r>
+        <w:rPr>
+          <w:rFonts w:cs="Arial"/>
+          <w:rtl/>
+        </w:rPr>
+        <w:t xml:space="preserve"> הלא ליניארי, מטא-בדיון, ובדמויות גבריות האובססיביות בנוגע לעבר. </w:t>
+      </w:r>
+      <w:proofErr w:type="spellStart"/>
+      <w:r>
+        <w:rPr>
+          <w:rFonts w:cs="Arial"/>
+          <w:rtl/>
+        </w:rPr>
+        <w:t>נולאן</w:t>
+      </w:r>
+      <w:proofErr w:type="spellEnd"/>
+      <w:r>
+        <w:rPr>
+          <w:rFonts w:cs="Arial"/>
+          <w:rtl/>
+        </w:rPr>
+        <w:t xml:space="preserve"> ידוע בכך ששילב אלמנטים של ארט האוס בסרטים שוברי קופות</w:t>
       </w:r>
       <w:r>
         <w:rPr>
@@ -578,12 +688,14 @@
           <w:rtl/>
         </w:rPr>
       </w:pPr>
+      <w:proofErr w:type="gramStart"/>
       <w:r>
         <w:rPr>
           <w:rFonts w:cs="Arial"/>
         </w:rPr>
         <w:t>.f</w:t>
       </w:r>
+      <w:proofErr w:type="gramEnd"/>
       <w:r>
         <w:rPr>
           <w:rFonts w:cs="Arial" w:hint="cs"/>
@@ -598,12 +710,14 @@
         </w:rPr>
         <w:t xml:space="preserve">לפי </w:t>
       </w:r>
+      <w:proofErr w:type="spellStart"/>
       <w:r>
         <w:rPr>
           <w:rFonts w:cs="Arial"/>
         </w:rPr>
         <w:t>imdb</w:t>
       </w:r>
+      <w:proofErr w:type="spellEnd"/>
       <w:r>
         <w:rPr>
           <w:rFonts w:cs="Arial" w:hint="cs"/>
@@ -637,6 +751,7 @@
           <w:numId w:val="1"/>
         </w:numPr>
       </w:pPr>
+      <w:proofErr w:type="gramStart"/>
       <w:r>
         <w:t>Action</w:t>
       </w:r>
@@ -657,6 +772,7 @@
       <w:r>
         <w:t>Adventure</w:t>
       </w:r>
+      <w:proofErr w:type="gramEnd"/>
       <w:r>
         <w:rPr>
           <w:rFonts w:hint="cs"/>
@@ -706,12 +822,14 @@
         </w:rPr>
         <w:t xml:space="preserve">לפי </w:t>
       </w:r>
+      <w:proofErr w:type="spellStart"/>
       <w:r>
         <w:rPr>
           <w:rFonts w:cs="Arial"/>
         </w:rPr>
         <w:t>imdb</w:t>
       </w:r>
+      <w:proofErr w:type="spellEnd"/>
       <w:r>
         <w:rPr>
           <w:rFonts w:cs="Arial" w:hint="cs"/>
@@ -746,18 +864,25 @@
         </w:numPr>
       </w:pPr>
       <w:r>
-        <w:t>Action, Adventure,  Comedy</w:t>
-      </w:r>
-    </w:p>
-    <w:p>
-      <w:pPr>
-        <w:rPr>
-          <w:rtl/>
-        </w:rPr>
-      </w:pPr>
+        <w:t xml:space="preserve">Action, </w:t>
+      </w:r>
+      <w:proofErr w:type="gramStart"/>
+      <w:r>
+        <w:t>Adventure,  Comedy</w:t>
+      </w:r>
+      <w:proofErr w:type="gramEnd"/>
+    </w:p>
+    <w:p>
+      <w:pPr>
+        <w:rPr>
+          <w:rtl/>
+        </w:rPr>
+      </w:pPr>
+      <w:proofErr w:type="gramStart"/>
       <w:r>
         <w:t>.g</w:t>
       </w:r>
+      <w:proofErr w:type="gramEnd"/>
       <w:r>
         <w:rPr>
           <w:rFonts w:hint="cs"/>
@@ -799,7 +924,6 @@
     <w:p>
       <w:pPr>
         <w:rPr>
-          <w:rFonts w:hint="cs"/>
           <w:rtl/>
         </w:rPr>
       </w:pPr>
@@ -840,7 +964,6 @@
     <w:p>
       <w:pPr>
         <w:rPr>
-          <w:rFonts w:hint="cs"/>
           <w:b/>
           <w:bCs/>
           <w:u w:val="single"/>
@@ -856,31 +979,6 @@
           <w:rtl/>
         </w:rPr>
         <w:t>שאלה 2</w:t>
-      </w:r>
-    </w:p>
-    <w:p>
-      <w:pPr>
-        <w:pStyle w:val="a3"/>
-        <w:numPr>
-          <w:ilvl w:val="0"/>
-          <w:numId w:val="1"/>
-        </w:numPr>
-        <w:rPr>
-          <w:b/>
-          <w:bCs/>
-          <w:u w:val="single"/>
-          <w:rtl/>
-        </w:rPr>
-      </w:pPr>
-      <w:r>
-        <w:rPr>
-          <w:rFonts w:hint="cs"/>
-          <w:b/>
-          <w:bCs/>
-          <w:u w:val="single"/>
-          <w:rtl/>
-        </w:rPr>
-        <w:t xml:space="preserve">הערה- בשאלה זו השתמשנו בקובץ התסריט של הסרטים. </w:t>
       </w:r>
     </w:p>
     <w:p>
@@ -918,6 +1016,7 @@
         <w:t xml:space="preserve">ראה נספח </w:t>
       </w:r>
       <w:commentRangeStart w:id="0"/>
+      <w:proofErr w:type="spellStart"/>
       <w:r>
         <w:rPr>
           <w:rFonts w:hint="cs"/>
@@ -926,6 +1025,7 @@
         <w:t>דוקס</w:t>
       </w:r>
       <w:commentRangeEnd w:id="0"/>
+      <w:proofErr w:type="spellEnd"/>
       <w:r>
         <w:rPr>
           <w:rStyle w:val="a5"/>
@@ -944,7 +1044,6 @@
     <w:p>
       <w:pPr>
         <w:rPr>
-          <w:rFonts w:hint="cs"/>
           <w:rtl/>
         </w:rPr>
       </w:pPr>
@@ -961,2052 +1060,46 @@
     <w:p>
       <w:pPr>
         <w:rPr>
-          <w:rtl/>
-        </w:rPr>
-      </w:pPr>
-      <w:r>
-        <w:rPr>
-          <w:rFonts w:hint="cs"/>
-          <w:rtl/>
-        </w:rPr>
-        <w:t>בקובץ פייתון שאלה 2</w:t>
-      </w:r>
-    </w:p>
-    <w:p>
-      <w:pPr>
-        <w:rPr>
-          <w:rFonts w:hint="cs"/>
-          <w:rtl/>
-        </w:rPr>
-      </w:pPr>
-      <w:r>
-        <w:t xml:space="preserve">PART </w:t>
-      </w:r>
-      <w:r>
-        <w:t>C</w:t>
-      </w:r>
-    </w:p>
-    <w:p>
-      <w:pPr>
-        <w:rPr>
-          <w:rtl/>
-        </w:rPr>
-      </w:pPr>
-      <w:r>
-        <w:rPr>
-          <w:rFonts w:hint="cs"/>
-          <w:rtl/>
-        </w:rPr>
-        <w:t xml:space="preserve">בסרט </w:t>
-      </w:r>
+          <w:rFonts w:hint="cs"/>
+          <w:rtl/>
+        </w:rPr>
+      </w:pPr>
+      <w:r>
+        <w:rPr>
+          <w:rFonts w:hint="cs"/>
+          <w:rtl/>
+        </w:rPr>
+        <w:t xml:space="preserve">עבור הסרט </w:t>
+      </w:r>
+      <w:proofErr w:type="spellStart"/>
       <w:r>
         <w:t>thor</w:t>
       </w:r>
-      <w:r>
-        <w:rPr>
-          <w:rFonts w:hint="cs"/>
-          <w:rtl/>
-        </w:rPr>
-        <w:t xml:space="preserve"> יש יותר קשתות (</w:t>
-      </w:r>
+      <w:proofErr w:type="spellEnd"/>
+      <w:r>
+        <w:rPr>
+          <w:rFonts w:hint="cs"/>
+          <w:rtl/>
+        </w:rPr>
+        <w:t>:</w:t>
+      </w:r>
+    </w:p>
+    <w:p>
+      <w:pPr>
+        <w:rPr>
+          <w:rtl/>
+        </w:rPr>
+      </w:pPr>
       <w:r>
         <w:rPr>
           <w:rFonts w:cs="Arial"/>
           <w:rtl/>
         </w:rPr>
-        <w:t>842</w:t>
-      </w:r>
-      <w:r>
-        <w:rPr>
-          <w:rFonts w:hint="cs"/>
-          <w:rtl/>
-        </w:rPr>
-        <w:t xml:space="preserve">) אבל פחות קודקודים (41), ובסרט </w:t>
-      </w:r>
-      <w:r>
-        <w:t>batman</w:t>
-      </w:r>
-      <w:r>
-        <w:rPr>
-          <w:rFonts w:hint="cs"/>
-          <w:rtl/>
-        </w:rPr>
-        <w:t xml:space="preserve"> יש יותר קודקודים (71) אבל פחות קשתות (</w:t>
-      </w:r>
-      <w:r>
-        <w:rPr>
-          <w:rFonts w:cs="Arial"/>
-          <w:rtl/>
-        </w:rPr>
-        <w:t>799</w:t>
-      </w:r>
-      <w:r>
-        <w:rPr>
-          <w:rFonts w:hint="cs"/>
-          <w:rtl/>
-        </w:rPr>
-        <w:t>).</w:t>
-      </w:r>
-      <w:r>
-        <w:rPr>
-          <w:rFonts w:hint="cs"/>
-          <w:rtl/>
-        </w:rPr>
-        <w:t xml:space="preserve"> </w:t>
-      </w:r>
-    </w:p>
-    <w:p>
-      <w:pPr>
-        <w:rPr>
-          <w:rtl/>
-        </w:rPr>
-      </w:pPr>
-      <w:r>
-        <w:t xml:space="preserve">PART </w:t>
-      </w:r>
-      <w:r>
-        <w:rPr>
-          <w:rFonts w:hint="cs"/>
-        </w:rPr>
-        <w:t>D</w:t>
-      </w:r>
-    </w:p>
-    <w:p>
-      <w:pPr>
-        <w:rPr>
-          <w:rtl/>
-        </w:rPr>
-      </w:pPr>
-      <w:r>
-        <w:rPr>
-          <w:rFonts w:hint="cs"/>
-          <w:rtl/>
-        </w:rPr>
-        <w:t>השתמשנו בארבעת האלגוריתמים הבאים על מנת לבדוק מי הן ארבעת הדמויות החשובות:</w:t>
-      </w:r>
-    </w:p>
-    <w:p>
-      <w:pPr>
-        <w:pStyle w:val="a3"/>
-        <w:numPr>
-          <w:ilvl w:val="0"/>
-          <w:numId w:val="2"/>
-        </w:numPr>
-      </w:pPr>
-      <w:r>
-        <w:t>closeness_centrality,</w:t>
-      </w:r>
-    </w:p>
-    <w:p>
-      <w:pPr>
-        <w:pStyle w:val="a3"/>
-        <w:numPr>
-          <w:ilvl w:val="0"/>
-          <w:numId w:val="2"/>
-        </w:numPr>
-      </w:pPr>
-      <w:r>
-        <w:t>degree_centrality,</w:t>
-      </w:r>
-    </w:p>
-    <w:p>
-      <w:pPr>
-        <w:pStyle w:val="a3"/>
-        <w:numPr>
-          <w:ilvl w:val="0"/>
-          <w:numId w:val="2"/>
-        </w:numPr>
-      </w:pPr>
-      <w:r>
-        <w:t xml:space="preserve">betweenness_centrality, </w:t>
-      </w:r>
-    </w:p>
-    <w:p>
-      <w:pPr>
-        <w:pStyle w:val="a3"/>
-        <w:numPr>
-          <w:ilvl w:val="0"/>
-          <w:numId w:val="2"/>
-        </w:numPr>
-        <w:rPr>
-          <w:rtl/>
-        </w:rPr>
-      </w:pPr>
-      <w:r>
-        <w:t>eigenvector_centrality</w:t>
-      </w:r>
-    </w:p>
-    <w:p>
-      <w:pPr>
-        <w:pStyle w:val="a3"/>
-        <w:ind w:left="1440"/>
-        <w:rPr>
-          <w:sz w:val="16"/>
-          <w:szCs w:val="16"/>
-          <w:rtl/>
-        </w:rPr>
-      </w:pPr>
-      <w:r>
-        <w:rPr>
-          <w:rFonts w:hint="cs"/>
-          <w:rtl/>
-        </w:rPr>
-        <w:t>פתרון בקובץ</w:t>
-      </w:r>
-      <w:r>
-        <w:rPr>
-          <w:rFonts w:hint="cs"/>
-          <w:rtl/>
-        </w:rPr>
-        <w:t xml:space="preserve">: </w:t>
-      </w:r>
-      <w:hyperlink r:id="rId22" w:anchor="gid=0" w:history="1">
-        <w:r>
-          <w:rPr>
-            <w:rStyle w:val="Hyperlink"/>
-          </w:rPr>
-          <w:t>https://docs.google.com/spreadsheets/d/1bZVTfWDRJCLnVIj1nmeoxrepUPEtSPA0xsIWwNP1IXk/edit#gid=0</w:t>
-        </w:r>
-      </w:hyperlink>
-    </w:p>
-    <w:p>
-      <w:pPr>
-        <w:rPr>
-          <w:rFonts w:hint="cs"/>
-          <w:rtl/>
-        </w:rPr>
-      </w:pPr>
-      <w:r>
-        <w:t xml:space="preserve">PART </w:t>
-      </w:r>
-      <w:r>
-        <w:rPr>
-          <w:rFonts w:hint="cs"/>
-        </w:rPr>
-        <w:t>E</w:t>
-      </w:r>
-    </w:p>
-    <w:p>
-      <w:pPr>
-        <w:rPr>
-          <w:rtl/>
-        </w:rPr>
-      </w:pPr>
-      <w:r>
-        <w:rPr>
-          <w:rFonts w:hint="cs"/>
-          <w:rtl/>
-        </w:rPr>
-        <w:t xml:space="preserve">בסרט </w:t>
-      </w:r>
-      <w:r>
-        <w:rPr>
-          <w:b/>
-          <w:bCs/>
-        </w:rPr>
-        <w:t>thor ragnarok</w:t>
-      </w:r>
-      <w:r>
-        <w:rPr>
-          <w:rFonts w:hint="cs"/>
-          <w:rtl/>
-        </w:rPr>
-        <w:t xml:space="preserve"> ארבעת האלגוריתמים דייקו בצורה דיי</w:t>
-      </w:r>
-      <w:r>
-        <w:rPr>
-          <w:rFonts w:hint="cs"/>
-          <w:rtl/>
-        </w:rPr>
-        <w:t xml:space="preserve"> גבוהה בבחירת הדמויות המרכזיות</w:t>
-      </w:r>
-      <w:r>
-        <w:rPr>
-          <w:rFonts w:hint="cs"/>
-          <w:rtl/>
-        </w:rPr>
-        <w:t>.</w:t>
-      </w:r>
-      <w:r>
-        <w:rPr>
-          <w:rFonts w:hint="cs"/>
-          <w:rtl/>
-        </w:rPr>
-        <w:t xml:space="preserve"> הטעות היחידה הייתה באלגוריתם</w:t>
-      </w:r>
-      <w:r>
-        <w:rPr>
-          <w:rFonts w:hint="cs"/>
-          <w:rtl/>
-        </w:rPr>
-        <w:t xml:space="preserve"> </w:t>
-      </w:r>
-      <w:r>
-        <w:t>degree_centrality</w:t>
-      </w:r>
-      <w:r>
-        <w:rPr>
-          <w:rFonts w:hint="cs"/>
-          <w:rtl/>
-        </w:rPr>
-        <w:t xml:space="preserve"> עבור גרף מכוון ממושקל</w:t>
-      </w:r>
-      <w:r>
-        <w:rPr>
-          <w:rFonts w:hint="cs"/>
-          <w:rtl/>
-        </w:rPr>
-        <w:t xml:space="preserve"> בו נבחרה הדמות </w:t>
-      </w:r>
-      <w:r>
-        <w:rPr>
-          <w:rFonts w:hint="cs"/>
-        </w:rPr>
-        <w:t>HULK</w:t>
-      </w:r>
-      <w:r>
-        <w:rPr>
-          <w:rFonts w:hint="cs"/>
-          <w:rtl/>
-        </w:rPr>
-        <w:t xml:space="preserve"> במקום הדמות </w:t>
-      </w:r>
-      <w:r>
-        <w:rPr>
-          <w:rFonts w:hint="cs"/>
-        </w:rPr>
-        <w:t>HELA</w:t>
-      </w:r>
-      <w:r>
-        <w:rPr>
-          <w:rFonts w:hint="cs"/>
-          <w:rtl/>
-        </w:rPr>
-        <w:t xml:space="preserve">, האלגוריתמים ניחשו את ארבעת הדמויות שבחרנו. </w:t>
-      </w:r>
-      <w:r>
-        <w:rPr>
-          <w:rFonts w:hint="cs"/>
-          <w:vertAlign w:val="subscript"/>
-          <w:rtl/>
-        </w:rPr>
-        <w:t xml:space="preserve">אומנם גם הבחירה של האלגוריתם לא שגוייה לחלוטין </w:t>
-      </w:r>
-      <w:r>
-        <w:rPr>
-          <w:rFonts w:hint="cs"/>
-          <w:rtl/>
-        </w:rPr>
-        <w:t xml:space="preserve">כיוון שגם </w:t>
-      </w:r>
-      <w:r>
-        <w:rPr>
-          <w:rFonts w:hint="cs"/>
-        </w:rPr>
-        <w:t>HULK</w:t>
-      </w:r>
-      <w:r>
-        <w:rPr>
-          <w:rFonts w:hint="cs"/>
-          <w:rtl/>
-        </w:rPr>
-        <w:t xml:space="preserve"> משמש כדמות מרכזית.</w:t>
-      </w:r>
-    </w:p>
-    <w:p>
-      <w:pPr>
-        <w:rPr>
-          <w:rtl/>
-        </w:rPr>
-      </w:pPr>
-      <w:r>
-        <w:rPr>
-          <w:rFonts w:hint="cs"/>
-          <w:rtl/>
-        </w:rPr>
-        <w:t xml:space="preserve">בסרט </w:t>
-      </w:r>
-      <w:r>
-        <w:rPr>
-          <w:b/>
-          <w:bCs/>
-        </w:rPr>
-        <w:t>batman begin</w:t>
-      </w:r>
-      <w:r>
-        <w:rPr>
-          <w:rFonts w:hint="cs"/>
-          <w:rtl/>
-        </w:rPr>
-        <w:t xml:space="preserve"> היו לאלגוריתמים שלנו 75 אחוזי הצלחה. הם הצליחו לזהות את שלושת הדמויות הראשיות: </w:t>
-      </w:r>
-      <w:r>
-        <w:rPr>
-          <w:rFonts w:ascii="Arial" w:hAnsi="Arial" w:cs="Arial"/>
-          <w:color w:val="000000"/>
-          <w:sz w:val="20"/>
-          <w:szCs w:val="20"/>
-        </w:rPr>
-        <w:t>BATMAN, RACHEL, GORDON</w:t>
-      </w:r>
-      <w:r>
-        <w:rPr>
-          <w:rFonts w:hint="cs"/>
-          <w:rtl/>
-        </w:rPr>
-        <w:t xml:space="preserve">, ובסדר החשיבות שקבענו אך מלבד האלגוריתמים: </w:t>
-      </w:r>
-      <w:r>
-        <w:t>, degree_centrality, betweenness_centralit</w:t>
-      </w:r>
-      <w:r>
-        <w:rPr>
-          <w:rFonts w:hint="cs"/>
-          <w:rtl/>
-        </w:rPr>
-        <w:t xml:space="preserve"> בגרף לא ממושקל לא מכוון לא הצליחו לזהות את הנבל הראשי "</w:t>
-      </w:r>
-      <w:r>
-        <w:rPr>
-          <w:rFonts w:ascii="Arial" w:hAnsi="Arial" w:cs="Arial"/>
-          <w:color w:val="000000"/>
-          <w:sz w:val="20"/>
-          <w:szCs w:val="20"/>
-        </w:rPr>
-        <w:t>RA'S AL GHUL</w:t>
-      </w:r>
-      <w:r>
-        <w:rPr>
-          <w:rFonts w:hint="cs"/>
-          <w:rtl/>
-        </w:rPr>
-        <w:t xml:space="preserve"> " שהוא ללא ספק דמות ראשית בסרט. בנוסף, האלגוריתם </w:t>
-      </w:r>
-      <w:r>
-        <w:t>degree_centrality</w:t>
-      </w:r>
-      <w:r>
-        <w:t xml:space="preserve"> </w:t>
-      </w:r>
-      <w:r>
-        <w:rPr>
-          <w:rFonts w:hint="cs"/>
-          <w:rtl/>
-        </w:rPr>
-        <w:t xml:space="preserve"> נתן לנבל הראשי דירוג נמוך יחסית (</w:t>
-      </w:r>
-      <w:r>
-        <w:rPr>
-          <w:rFonts w:cs="Arial"/>
-          <w:rtl/>
-        </w:rPr>
-        <w:t>0.099</w:t>
-      </w:r>
-      <w:r>
-        <w:rPr>
-          <w:rFonts w:cs="Arial" w:hint="cs"/>
-          <w:rtl/>
-        </w:rPr>
-        <w:t xml:space="preserve">) מה שאומר שהאלגוריתם היחיד שזיהה דמות זו הוא </w:t>
-      </w:r>
-      <w:r>
-        <w:t>betweenness_centralit</w:t>
-      </w:r>
-      <w:r>
-        <w:rPr>
-          <w:rFonts w:hint="cs"/>
-          <w:rtl/>
-        </w:rPr>
-        <w:t xml:space="preserve">. </w:t>
-      </w:r>
-      <w:r>
-        <w:rPr>
-          <w:rFonts w:hint="cs"/>
-          <w:rtl/>
-        </w:rPr>
-        <w:t>ניתן להסביר את ההפרש הזה באופן שבו הנבל מתנהג. לאורך רוב הסרט הנבל הראשי לא חושף את עצמו ולכן המשקל שלו יחסית שולי לאורך רוב הסרט. בנוסף העלילה של סרט זה מורכבת יחסית וקשה לבחור רק ארבע דמויות מרכזיות</w:t>
-      </w:r>
-      <w:r>
-        <w:rPr>
-          <w:rFonts w:hint="cs"/>
-          <w:rtl/>
-        </w:rPr>
-        <w:t>.</w:t>
-      </w:r>
-    </w:p>
-    <w:p>
-      <w:pPr>
-        <w:pStyle w:val="a3"/>
-        <w:numPr>
-          <w:ilvl w:val="0"/>
-          <w:numId w:val="1"/>
-        </w:numPr>
-        <w:rPr>
-          <w:rtl/>
-        </w:rPr>
-      </w:pPr>
-      <w:r>
-        <w:rPr>
-          <w:rFonts w:hint="cs"/>
-          <w:rtl/>
-        </w:rPr>
-        <w:t>הערה</w:t>
-      </w:r>
-      <w:r>
-        <w:rPr>
-          <w:rFonts w:hint="cs"/>
-          <w:rtl/>
-        </w:rPr>
-        <w:t xml:space="preserve">: ניסינו גם לבדוק את האלגוריתם </w:t>
-      </w:r>
-      <w:r>
-        <w:t>pageranking</w:t>
-      </w:r>
-      <w:r>
-        <w:rPr>
-          <w:rFonts w:hint="cs"/>
-          <w:rtl/>
-        </w:rPr>
-        <w:t xml:space="preserve"> אך </w:t>
-      </w:r>
-      <w:r>
-        <w:rPr>
-          <w:rFonts w:hint="cs"/>
-          <w:rtl/>
-        </w:rPr>
-        <w:t>תוצאותיו</w:t>
-      </w:r>
-      <w:r>
-        <w:rPr>
-          <w:rFonts w:hint="cs"/>
-          <w:rtl/>
-        </w:rPr>
-        <w:t xml:space="preserve"> היו</w:t>
-      </w:r>
-      <w:r>
-        <w:rPr>
-          <w:rFonts w:hint="cs"/>
-          <w:rtl/>
-        </w:rPr>
-        <w:t xml:space="preserve"> דומות</w:t>
-      </w:r>
-      <w:r>
-        <w:rPr>
-          <w:rFonts w:hint="cs"/>
-          <w:rtl/>
-        </w:rPr>
-        <w:t>.</w:t>
-      </w:r>
-    </w:p>
-    <w:p>
-      <w:pPr>
-        <w:rPr>
-          <w:rtl/>
-        </w:rPr>
-      </w:pPr>
-      <w:r>
-        <w:rPr>
-          <w:rFonts w:hint="cs"/>
-        </w:rPr>
-        <w:t>PART F</w:t>
-      </w:r>
-      <w:r>
-        <w:rPr>
-          <w:rtl/>
-        </w:rPr>
-        <w:tab/>
-      </w:r>
-    </w:p>
-    <w:p>
-      <w:pPr>
-        <w:rPr>
-          <w:rtl/>
-        </w:rPr>
-      </w:pPr>
-      <w:r>
-        <w:rPr>
-          <w:rFonts w:hint="cs"/>
-          <w:rtl/>
-        </w:rPr>
-        <w:t xml:space="preserve">דמיון - </w:t>
-      </w:r>
-      <w:r>
-        <w:rPr>
-          <w:rFonts w:hint="cs"/>
-          <w:rtl/>
-        </w:rPr>
-        <w:t>בשני הסרטים הדמות הראשית חשובה הרבה יותר ביחס לשאר הדמויות. ניתן לראות זאת בבירור מתוצאות האלגוריתמים שנבדקו בסעיף הקודם</w:t>
-      </w:r>
-      <w:r>
-        <w:rPr>
-          <w:rFonts w:hint="cs"/>
-          <w:rtl/>
-        </w:rPr>
-        <w:t>, ומהדומיננטיות שלהם לאורך כל הסרט</w:t>
-      </w:r>
-      <w:r>
-        <w:rPr>
-          <w:rFonts w:hint="cs"/>
-          <w:rtl/>
-        </w:rPr>
-        <w:t xml:space="preserve">. </w:t>
-      </w:r>
-    </w:p>
-    <w:p>
-      <w:pPr>
-        <w:rPr>
-          <w:rtl/>
-        </w:rPr>
-      </w:pPr>
-      <w:r>
-        <w:rPr>
-          <w:rFonts w:hint="cs"/>
-          <w:rtl/>
-        </w:rPr>
-        <w:t xml:space="preserve">שוני - </w:t>
-      </w:r>
-      <w:r>
-        <w:rPr>
-          <w:rFonts w:hint="cs"/>
-          <w:rtl/>
-        </w:rPr>
-        <w:t xml:space="preserve">מספר הדמויות החשובות. </w:t>
-      </w:r>
-    </w:p>
-    <w:p>
-      <w:pPr>
-        <w:rPr>
-          <w:rtl/>
-        </w:rPr>
-      </w:pPr>
-      <w:r>
-        <w:rPr>
-          <w:rFonts w:hint="cs"/>
-          <w:rtl/>
-        </w:rPr>
-        <w:lastRenderedPageBreak/>
-        <w:t xml:space="preserve">ממבט על הגרף הממושקל ניתן לראות שבגרף של הסרט </w:t>
-      </w:r>
-      <w:r>
-        <w:t>thor ragnarok</w:t>
-      </w:r>
-      <w:r>
-        <w:rPr>
-          <w:rFonts w:hint="cs"/>
-          <w:rtl/>
-        </w:rPr>
-        <w:t xml:space="preserve"> יש מספר מועט יותר של דמויות </w:t>
-      </w:r>
-      <w:r>
-        <w:rPr>
-          <w:rFonts w:hint="cs"/>
-          <w:rtl/>
-        </w:rPr>
-        <w:t xml:space="preserve">אולם מספר </w:t>
-      </w:r>
-      <w:r>
-        <w:rPr>
-          <w:rFonts w:hint="cs"/>
-          <w:rtl/>
-        </w:rPr>
-        <w:t xml:space="preserve">הדיאלוגים </w:t>
-      </w:r>
-      <w:r>
-        <w:rPr>
-          <w:rFonts w:hint="cs"/>
-          <w:rtl/>
-        </w:rPr>
-        <w:t xml:space="preserve">רב </w:t>
-      </w:r>
-      <w:r>
-        <w:rPr>
-          <w:rFonts w:hint="cs"/>
-          <w:rtl/>
-        </w:rPr>
-        <w:t xml:space="preserve">יותר שכן משקל הקשתות גבוה יותר. </w:t>
-      </w:r>
-    </w:p>
-    <w:p>
-      <w:pPr>
-        <w:rPr>
-          <w:rtl/>
-        </w:rPr>
-      </w:pPr>
-      <w:r>
-        <w:rPr>
-          <w:rFonts w:hint="cs"/>
-          <w:rtl/>
-        </w:rPr>
-        <w:t xml:space="preserve">בסרט </w:t>
-      </w:r>
-      <w:r>
-        <w:t>Batman begin</w:t>
-      </w:r>
-      <w:r>
-        <w:rPr>
-          <w:rFonts w:hint="cs"/>
-          <w:rtl/>
-        </w:rPr>
-        <w:t xml:space="preserve"> לעומת זאת יש יותר דמויות מרכזיות </w:t>
-      </w:r>
-      <w:r>
-        <w:rPr>
-          <w:rFonts w:hint="cs"/>
-          <w:rtl/>
-        </w:rPr>
-        <w:t>ו</w:t>
-      </w:r>
-      <w:r>
-        <w:rPr>
-          <w:rFonts w:hint="cs"/>
-          <w:rtl/>
-        </w:rPr>
-        <w:t>הגרף נראה סבוך יותר</w:t>
-      </w:r>
-      <w:r>
-        <w:rPr>
-          <w:rFonts w:hint="cs"/>
-          <w:rtl/>
-        </w:rPr>
-        <w:t xml:space="preserve"> (יש יותר קשתות בין דמויות שונות)</w:t>
-      </w:r>
-      <w:r>
-        <w:rPr>
-          <w:rFonts w:hint="cs"/>
-          <w:rtl/>
-        </w:rPr>
-        <w:t>. זה מראה על יותר דיאלוגים בין דמויות שונות. בנוסף ניתן להסיק מחוסר הדיוק של אלגוריתם ה</w:t>
-      </w:r>
-      <w:r>
-        <w:t>centrality</w:t>
-      </w:r>
-      <w:r>
-        <w:rPr>
-          <w:rFonts w:hint="cs"/>
-          <w:rtl/>
-        </w:rPr>
-        <w:t xml:space="preserve"> שיש יותר דמויות מרכזיות בסרט זה,</w:t>
-      </w:r>
-      <w:r>
-        <w:rPr>
-          <w:rFonts w:hint="cs"/>
-          <w:rtl/>
-        </w:rPr>
-        <w:t xml:space="preserve"> ואכן התקשנו להצביע על דמות מרכזית בסרט.</w:t>
-      </w:r>
-      <w:r>
-        <w:rPr>
-          <w:rFonts w:hint="cs"/>
-          <w:rtl/>
-        </w:rPr>
-        <w:t xml:space="preserve"> </w:t>
-      </w:r>
-    </w:p>
-    <w:p>
-      <w:pPr>
-        <w:rPr>
-          <w:rtl/>
-        </w:rPr>
-      </w:pPr>
-      <w:r>
-        <w:rPr>
-          <w:rFonts w:hint="cs"/>
-          <w:rtl/>
-        </w:rPr>
-        <w:t>הבדל נוסף</w:t>
-      </w:r>
-      <w:r>
-        <w:rPr>
-          <w:rFonts w:hint="cs"/>
-          <w:rtl/>
-        </w:rPr>
-        <w:t xml:space="preserve"> </w:t>
-      </w:r>
-      <w:r>
-        <w:rPr>
-          <w:rFonts w:hint="cs"/>
-          <w:rtl/>
-        </w:rPr>
-        <w:t xml:space="preserve">הוא </w:t>
-      </w:r>
-      <w:r>
-        <w:rPr>
-          <w:rFonts w:hint="cs"/>
-          <w:rtl/>
-        </w:rPr>
-        <w:t xml:space="preserve">בין הסרטים </w:t>
-      </w:r>
-      <w:r>
-        <w:rPr>
-          <w:rFonts w:hint="cs"/>
-          <w:rtl/>
-        </w:rPr>
-        <w:t xml:space="preserve">הוא </w:t>
-      </w:r>
-      <w:r>
-        <w:rPr>
-          <w:rFonts w:hint="cs"/>
-          <w:rtl/>
-        </w:rPr>
-        <w:t xml:space="preserve">בחשיבות דמות הנבל בסרט. בעוד שבסרט </w:t>
-      </w:r>
-      <w:r>
-        <w:t>thor ragnarok</w:t>
-      </w:r>
-      <w:r>
-        <w:rPr>
-          <w:rFonts w:hint="cs"/>
-          <w:rtl/>
-        </w:rPr>
-        <w:t xml:space="preserve"> הנבל הראשי הוא הדמות השנייה או השלישית בחשיבות</w:t>
-      </w:r>
-      <w:r>
-        <w:rPr>
-          <w:rFonts w:hint="cs"/>
-          <w:rtl/>
-        </w:rPr>
-        <w:t xml:space="preserve">ה, </w:t>
-      </w:r>
-      <w:r>
-        <w:rPr>
-          <w:rFonts w:hint="cs"/>
-          <w:rtl/>
-        </w:rPr>
-        <w:t xml:space="preserve">בסרט </w:t>
-      </w:r>
-      <w:r>
-        <w:t>Batman begin</w:t>
-      </w:r>
-      <w:r>
-        <w:rPr>
-          <w:rFonts w:hint="cs"/>
-          <w:rtl/>
-        </w:rPr>
-        <w:t xml:space="preserve"> לנבל תפקיד פחות מרכזי</w:t>
-      </w:r>
-      <w:r>
-        <w:rPr>
-          <w:rFonts w:hint="cs"/>
-          <w:rtl/>
-        </w:rPr>
-        <w:t xml:space="preserve"> והוא לא מורגש בחלקה העיקרי של העלילה. בסרט זה ניכר כי </w:t>
-      </w:r>
-      <w:r>
-        <w:rPr>
-          <w:rFonts w:hint="cs"/>
-          <w:rtl/>
-        </w:rPr>
-        <w:t xml:space="preserve"> הדגש הוא </w:t>
-      </w:r>
-      <w:r>
-        <w:rPr>
-          <w:rFonts w:hint="cs"/>
-          <w:rtl/>
-        </w:rPr>
-        <w:t xml:space="preserve">בעיקר </w:t>
-      </w:r>
-      <w:r>
-        <w:rPr>
-          <w:rFonts w:hint="cs"/>
-          <w:rtl/>
-        </w:rPr>
-        <w:t>על התהליכים ש</w:t>
-      </w:r>
-      <w:r>
-        <w:rPr>
-          <w:rFonts w:hint="cs"/>
-          <w:rtl/>
-        </w:rPr>
-        <w:t xml:space="preserve">דמות </w:t>
-      </w:r>
-      <w:r>
-        <w:rPr>
-          <w:rFonts w:hint="cs"/>
-          <w:rtl/>
-        </w:rPr>
-        <w:t>הגיבור עובר</w:t>
-      </w:r>
-      <w:r>
-        <w:rPr>
-          <w:rFonts w:hint="cs"/>
-          <w:rtl/>
-        </w:rPr>
-        <w:t>ת</w:t>
-      </w:r>
-      <w:r>
-        <w:rPr>
-          <w:rFonts w:hint="cs"/>
-          <w:rtl/>
-        </w:rPr>
-        <w:t>.</w:t>
-      </w:r>
-      <w:r>
-        <w:rPr>
-          <w:rFonts w:hint="cs"/>
-          <w:rtl/>
-        </w:rPr>
-        <w:t xml:space="preserve"> </w:t>
-      </w:r>
-    </w:p>
-    <w:p>
-      <w:pPr>
-        <w:rPr>
-          <w:rFonts w:hint="cs"/>
-          <w:rtl/>
-        </w:rPr>
-      </w:pPr>
-      <w:r>
-        <w:rPr>
-          <w:rFonts w:hint="cs"/>
-          <w:b/>
-          <w:bCs/>
-          <w:i/>
-          <w:iCs/>
-          <w:rtl/>
-        </w:rPr>
-        <w:t>הערה</w:t>
-      </w:r>
-      <w:r>
-        <w:rPr>
-          <w:rFonts w:hint="cs"/>
-          <w:rtl/>
-        </w:rPr>
-        <w:t xml:space="preserve"> -</w:t>
-      </w:r>
-      <w:r>
-        <w:rPr>
-          <w:rFonts w:hint="cs"/>
-          <w:i/>
-          <w:iCs/>
-          <w:rtl/>
-        </w:rPr>
-        <w:t>נעיר שניכר שיש הבדל גדול בין התסריט לבין הסרט עצמו. מבט בשאלות הבאות שבהן השתמשנו בקובץ ה</w:t>
-      </w:r>
-      <w:r>
-        <w:rPr>
-          <w:i/>
-          <w:iCs/>
-        </w:rPr>
-        <w:t>srt</w:t>
-      </w:r>
-      <w:r>
-        <w:rPr>
-          <w:rFonts w:hint="cs"/>
-          <w:i/>
-          <w:iCs/>
-          <w:rtl/>
-        </w:rPr>
-        <w:t xml:space="preserve"> יראה בדיוק הפוך. החלטנו לא לשנות את השאלה הזאת מכיוון שלדעתנו זה מציג שתי דרכים שונות את כל אחד מהסרטים ומראה ניגוד בין בניית התסריט והצגתו לציבור.</w:t>
-      </w:r>
-    </w:p>
-    <w:p>
-      <w:pPr>
-        <w:rPr>
-          <w:rtl/>
-        </w:rPr>
-      </w:pPr>
-      <w:r>
-        <w:rPr>
-          <w:rFonts w:hint="cs"/>
-          <w:rtl/>
-        </w:rPr>
-        <w:t xml:space="preserve"> </w:t>
-      </w:r>
-    </w:p>
-    <w:p>
-      <w:pPr>
-        <w:rPr>
-          <w:b/>
-          <w:bCs/>
-          <w:u w:val="single"/>
-          <w:rtl/>
-        </w:rPr>
-      </w:pPr>
-      <w:r>
-        <w:rPr>
-          <w:rFonts w:hint="cs"/>
-          <w:b/>
-          <w:bCs/>
-          <w:u w:val="single"/>
-          <w:rtl/>
-        </w:rPr>
-        <w:t>שאלה 3</w:t>
-      </w:r>
-    </w:p>
-    <w:p>
-      <w:pPr>
-        <w:rPr>
-          <w:b/>
-          <w:bCs/>
-          <w:u w:val="single"/>
-          <w:rtl/>
-        </w:rPr>
-      </w:pPr>
-      <w:r>
-        <w:t xml:space="preserve">Part </w:t>
-      </w:r>
-      <w:r>
-        <w:rPr>
-          <w:rFonts w:hint="cs"/>
-        </w:rPr>
-        <w:t>A</w:t>
-      </w:r>
-    </w:p>
-    <w:p>
-      <w:pPr>
-        <w:rPr>
-          <w:rFonts w:hint="cs"/>
-          <w:rtl/>
-        </w:rPr>
-      </w:pPr>
-      <w:r>
-        <w:rPr>
-          <w:rFonts w:hint="cs"/>
-          <w:rtl/>
-        </w:rPr>
-        <w:t xml:space="preserve">הקונפליקט הראשי בסרט </w:t>
-      </w:r>
-      <w:r>
-        <w:t>thor ragnarok</w:t>
-      </w:r>
-      <w:r>
-        <w:rPr>
-          <w:rFonts w:hint="cs"/>
-          <w:rtl/>
-        </w:rPr>
-        <w:t xml:space="preserve"> הוא בין</w:t>
-      </w:r>
-      <w:r>
-        <w:rPr>
-          <w:rFonts w:hint="cs"/>
-          <w:rtl/>
-        </w:rPr>
-        <w:t xml:space="preserve"> הדמויות</w:t>
-      </w:r>
-      <w:r>
-        <w:rPr>
-          <w:rFonts w:hint="cs"/>
-          <w:rtl/>
-        </w:rPr>
-        <w:t xml:space="preserve"> </w:t>
-      </w:r>
-      <w:r>
-        <w:t>THOR</w:t>
-      </w:r>
-      <w:r>
-        <w:rPr>
-          <w:rFonts w:hint="cs"/>
-        </w:rPr>
-        <w:t xml:space="preserve"> </w:t>
-      </w:r>
-      <w:r>
-        <w:rPr>
-          <w:rFonts w:hint="cs"/>
-          <w:rtl/>
-        </w:rPr>
-        <w:t xml:space="preserve"> </w:t>
-      </w:r>
-      <w:r>
-        <w:rPr>
-          <w:rFonts w:hint="cs"/>
-          <w:rtl/>
-        </w:rPr>
-        <w:t>ו-</w:t>
-      </w:r>
-      <w:r>
-        <w:rPr>
-          <w:rFonts w:hint="cs"/>
-          <w:rtl/>
-        </w:rPr>
-        <w:t xml:space="preserve"> </w:t>
-      </w:r>
-      <w:r>
-        <w:rPr>
-          <w:rFonts w:hint="cs"/>
-        </w:rPr>
-        <w:t>HELA</w:t>
-      </w:r>
-      <w:r>
-        <w:rPr>
-          <w:rFonts w:hint="cs"/>
-          <w:rtl/>
-        </w:rPr>
-        <w:t>. הקונפליקט סובב סביב המלוכה</w:t>
-      </w:r>
-      <w:r>
-        <w:rPr>
-          <w:rFonts w:hint="cs"/>
-          <w:rtl/>
-        </w:rPr>
-        <w:t xml:space="preserve"> והשליטה</w:t>
-      </w:r>
-      <w:r>
-        <w:rPr>
-          <w:rFonts w:hint="cs"/>
-          <w:rtl/>
-        </w:rPr>
-        <w:t xml:space="preserve"> על ממלכת "אסגרד".</w:t>
-      </w:r>
-    </w:p>
-    <w:p>
-      <w:pPr>
-        <w:rPr>
-          <w:rtl/>
-        </w:rPr>
-      </w:pPr>
-      <w:r>
-        <w:rPr>
-          <w:rFonts w:hint="cs"/>
-          <w:rtl/>
-        </w:rPr>
-        <w:t xml:space="preserve">הקונפליט בסרט </w:t>
-      </w:r>
-      <w:r>
-        <w:t>Batman begin</w:t>
-      </w:r>
-      <w:r>
-        <w:rPr>
-          <w:rFonts w:hint="cs"/>
-          <w:rtl/>
-        </w:rPr>
-        <w:t xml:space="preserve"> הוא בין הדמות הראשית </w:t>
-      </w:r>
-      <w:r>
-        <w:t>BATMAN</w:t>
-      </w:r>
-      <w:r>
-        <w:rPr>
-          <w:rFonts w:hint="cs"/>
-          <w:rtl/>
-        </w:rPr>
-        <w:t xml:space="preserve"> לבין שני נבלים </w:t>
-      </w:r>
-      <w:r>
-        <w:rPr>
-          <w:rFonts w:ascii="Arial" w:hAnsi="Arial" w:cs="Arial"/>
-          <w:color w:val="000000"/>
-          <w:sz w:val="20"/>
-          <w:szCs w:val="20"/>
-        </w:rPr>
-        <w:t>RA'S AL GHUL</w:t>
-      </w:r>
-      <w:r>
-        <w:rPr>
-          <w:rFonts w:ascii="Arial" w:hAnsi="Arial" w:cs="Arial"/>
-          <w:color w:val="000000"/>
-          <w:sz w:val="20"/>
-          <w:szCs w:val="20"/>
-        </w:rPr>
-        <w:t>/DUCRD</w:t>
-      </w:r>
-      <w:r>
-        <w:rPr>
-          <w:rFonts w:hint="cs"/>
-          <w:rtl/>
-        </w:rPr>
-        <w:t xml:space="preserve"> ו </w:t>
-      </w:r>
-      <w:r>
-        <w:rPr>
-          <w:rFonts w:hint="cs"/>
-        </w:rPr>
-        <w:t>CRAGE</w:t>
-      </w:r>
-      <w:r>
-        <w:rPr>
-          <w:rFonts w:hint="cs"/>
-          <w:rtl/>
-        </w:rPr>
-        <w:t>. הקונפליקט הוא סביב העיר "גות'אם סיטי" שאותה הנבלים מנסים להרוס</w:t>
-      </w:r>
-      <w:r>
-        <w:rPr>
-          <w:rFonts w:hint="cs"/>
-        </w:rPr>
-        <w:t xml:space="preserve"> </w:t>
-      </w:r>
-      <w:r>
-        <w:rPr>
-          <w:rFonts w:hint="cs"/>
-          <w:rtl/>
-        </w:rPr>
-        <w:t>ועוסק בדרך בה יש לתקן חברה מושחתת</w:t>
-      </w:r>
-      <w:r>
-        <w:rPr>
-          <w:rFonts w:hint="cs"/>
-          <w:rtl/>
-        </w:rPr>
-        <w:t>.</w:t>
-      </w:r>
-    </w:p>
-    <w:p>
-      <w:pPr>
-        <w:rPr>
-          <w:rtl/>
-        </w:rPr>
-      </w:pPr>
-      <w:r>
-        <w:rPr>
-          <w:rFonts w:hint="cs"/>
-        </w:rPr>
-        <w:t>B</w:t>
-      </w:r>
-      <w:r>
-        <w:rPr>
-          <w:rFonts w:hint="cs"/>
-          <w:rtl/>
-        </w:rPr>
-        <w:t xml:space="preserve"> </w:t>
-      </w:r>
-      <w:r>
-        <w:rPr>
-          <w:rFonts w:hint="cs"/>
-        </w:rPr>
-        <w:t>PART</w:t>
-      </w:r>
-    </w:p>
-    <w:p>
-      <w:pPr>
-        <w:rPr>
-          <w:rtl/>
-        </w:rPr>
-      </w:pPr>
-      <w:r>
-        <w:rPr>
-          <w:rFonts w:hint="cs"/>
-          <w:rtl/>
-        </w:rPr>
-        <w:t xml:space="preserve">עשר הדמויות הראשיות </w:t>
-      </w:r>
-      <w:r>
-        <w:rPr>
-          <w:rFonts w:hint="cs"/>
-          <w:rtl/>
-        </w:rPr>
-        <w:t xml:space="preserve">שבחרנו </w:t>
-      </w:r>
-      <w:r>
-        <w:rPr>
-          <w:rFonts w:hint="cs"/>
-          <w:rtl/>
-        </w:rPr>
-        <w:t xml:space="preserve">בסרט </w:t>
-      </w:r>
-      <w:r>
-        <w:t>thor ragnarok</w:t>
-      </w:r>
-      <w:r>
-        <w:rPr>
-          <w:rFonts w:hint="cs"/>
-          <w:rtl/>
-        </w:rPr>
-        <w:t xml:space="preserve"> הן:</w:t>
-      </w:r>
-    </w:p>
-    <w:p>
-      <w:pPr>
-        <w:pStyle w:val="a3"/>
-        <w:numPr>
-          <w:ilvl w:val="0"/>
-          <w:numId w:val="1"/>
-        </w:numPr>
-        <w:rPr>
-          <w:rtl/>
-        </w:rPr>
-      </w:pPr>
-      <w:r>
-        <w:t>THOR</w:t>
-      </w:r>
-      <w:r>
-        <w:t xml:space="preserve">  </w:t>
-      </w:r>
-      <w:r>
-        <w:rPr>
-          <w:rFonts w:hint="cs"/>
-          <w:rtl/>
-        </w:rPr>
-        <w:t xml:space="preserve">, </w:t>
-      </w:r>
-      <w:r>
-        <w:t>HELA</w:t>
-      </w:r>
-      <w:r>
-        <w:rPr>
-          <w:rFonts w:hint="cs"/>
-          <w:rtl/>
-        </w:rPr>
-        <w:t xml:space="preserve">, </w:t>
-      </w:r>
-      <w:r>
-        <w:t>LOKI</w:t>
-      </w:r>
-      <w:r>
-        <w:rPr>
-          <w:rFonts w:hint="cs"/>
-          <w:rtl/>
-        </w:rPr>
-        <w:t xml:space="preserve">, </w:t>
-      </w:r>
-      <w:r>
-        <w:t>VALKYRIE</w:t>
-      </w:r>
-      <w:r>
-        <w:rPr>
-          <w:rFonts w:hint="cs"/>
-          <w:rtl/>
-        </w:rPr>
-        <w:t>,</w:t>
-      </w:r>
-      <w:r>
-        <w:rPr>
-          <w:rFonts w:hint="cs"/>
-        </w:rPr>
-        <w:t xml:space="preserve"> </w:t>
-      </w:r>
-      <w:r>
-        <w:rPr>
-          <w:rFonts w:hint="cs"/>
-          <w:rtl/>
-        </w:rPr>
-        <w:t xml:space="preserve"> </w:t>
-      </w:r>
-      <w:r>
-        <w:t>HULK</w:t>
-      </w:r>
-      <w:r>
-        <w:rPr>
-          <w:rFonts w:hint="cs"/>
-          <w:rtl/>
-        </w:rPr>
-        <w:t xml:space="preserve">, </w:t>
-      </w:r>
-      <w:r>
-        <w:t>GRANDMASTER</w:t>
-      </w:r>
-      <w:r>
-        <w:rPr>
-          <w:rFonts w:hint="cs"/>
-          <w:rtl/>
-        </w:rPr>
-        <w:t xml:space="preserve">, </w:t>
-      </w:r>
-      <w:r>
-        <w:t>SKURGE</w:t>
-      </w:r>
-      <w:r>
-        <w:rPr>
-          <w:rFonts w:hint="cs"/>
-          <w:rtl/>
-        </w:rPr>
-        <w:t xml:space="preserve">, </w:t>
-      </w:r>
-      <w:r>
-        <w:t>HEIMDALL</w:t>
-      </w:r>
-      <w:r>
-        <w:rPr>
-          <w:rFonts w:hint="cs"/>
-          <w:rtl/>
-        </w:rPr>
-        <w:t xml:space="preserve">, </w:t>
-      </w:r>
-      <w:r>
-        <w:t>SURTUR</w:t>
-      </w:r>
-      <w:r>
-        <w:rPr>
-          <w:rFonts w:hint="cs"/>
-          <w:rtl/>
-        </w:rPr>
-        <w:t xml:space="preserve">, </w:t>
-      </w:r>
-      <w:r>
-        <w:t>ODIN</w:t>
-      </w:r>
-    </w:p>
-    <w:p>
-      <w:pPr>
-        <w:rPr>
-          <w:rtl/>
-        </w:rPr>
-      </w:pPr>
-      <w:r>
-        <w:rPr>
-          <w:rFonts w:hint="cs"/>
-          <w:rtl/>
-        </w:rPr>
-        <w:t>ו</w:t>
-      </w:r>
-      <w:r>
-        <w:rPr>
-          <w:rFonts w:hint="cs"/>
-          <w:rtl/>
-        </w:rPr>
-        <w:t>הן מחולקות לשתי קבוצות:</w:t>
-      </w:r>
-    </w:p>
-    <w:p>
-      <w:pPr>
-        <w:pStyle w:val="a3"/>
-        <w:numPr>
-          <w:ilvl w:val="0"/>
-          <w:numId w:val="3"/>
-        </w:numPr>
-        <w:rPr>
-          <w:rtl/>
-        </w:rPr>
-      </w:pPr>
-      <w:r>
-        <w:rPr>
-          <w:rFonts w:hint="cs"/>
-          <w:rtl/>
-        </w:rPr>
-        <w:t>{</w:t>
-      </w:r>
-      <w:r>
-        <w:t xml:space="preserve"> </w:t>
-      </w:r>
-      <w:r>
-        <w:t>THOR</w:t>
-      </w:r>
-      <w:r>
-        <w:rPr>
-          <w:rFonts w:hint="cs"/>
-          <w:rtl/>
-        </w:rPr>
-        <w:t>,</w:t>
-      </w:r>
-      <w:r>
-        <w:t xml:space="preserve"> </w:t>
-      </w:r>
-      <w:r>
-        <w:t>LOKI</w:t>
-      </w:r>
-      <w:r>
-        <w:rPr>
-          <w:rFonts w:hint="cs"/>
-          <w:rtl/>
-        </w:rPr>
-        <w:t xml:space="preserve">, </w:t>
-      </w:r>
-      <w:r>
-        <w:t>VALKYRIE</w:t>
-      </w:r>
-      <w:r>
-        <w:rPr>
-          <w:rFonts w:hint="cs"/>
-          <w:rtl/>
-        </w:rPr>
-        <w:t>,</w:t>
-      </w:r>
-      <w:r>
-        <w:rPr>
-          <w:rFonts w:hint="cs"/>
-        </w:rPr>
-        <w:t xml:space="preserve"> </w:t>
-      </w:r>
-      <w:r>
-        <w:rPr>
-          <w:rFonts w:hint="cs"/>
-          <w:rtl/>
-        </w:rPr>
-        <w:t xml:space="preserve"> </w:t>
-      </w:r>
-      <w:r>
-        <w:t>HULK</w:t>
-      </w:r>
-      <w:r>
-        <w:rPr>
-          <w:rFonts w:hint="cs"/>
-          <w:rtl/>
-        </w:rPr>
-        <w:t xml:space="preserve">, </w:t>
-      </w:r>
-      <w:r>
-        <w:t>ODIN</w:t>
-      </w:r>
-      <w:r>
-        <w:t xml:space="preserve">, </w:t>
-      </w:r>
-      <w:r>
-        <w:t>HEIMDALL</w:t>
-      </w:r>
-      <w:r>
-        <w:rPr>
-          <w:rFonts w:hint="cs"/>
-          <w:rtl/>
-        </w:rPr>
-        <w:t xml:space="preserve"> },</w:t>
-      </w:r>
-    </w:p>
-    <w:p>
-      <w:pPr>
-        <w:pStyle w:val="a3"/>
-        <w:numPr>
-          <w:ilvl w:val="0"/>
-          <w:numId w:val="3"/>
-        </w:numPr>
-        <w:rPr>
-          <w:rtl/>
-        </w:rPr>
-      </w:pPr>
-      <w:r>
-        <w:rPr>
-          <w:rFonts w:hint="cs"/>
-          <w:rtl/>
-        </w:rPr>
-        <w:t>{</w:t>
-      </w:r>
-      <w:r>
-        <w:t xml:space="preserve"> </w:t>
-      </w:r>
-      <w:r>
-        <w:t>HELA</w:t>
-      </w:r>
-      <w:r>
-        <w:rPr>
-          <w:rFonts w:hint="cs"/>
-          <w:rtl/>
-        </w:rPr>
-        <w:t xml:space="preserve">, </w:t>
-      </w:r>
-      <w:r>
-        <w:t>GRANDMASTER</w:t>
-      </w:r>
-      <w:r>
-        <w:rPr>
-          <w:rFonts w:hint="cs"/>
-          <w:rtl/>
-        </w:rPr>
-        <w:t xml:space="preserve"> ,</w:t>
-      </w:r>
-      <w:r>
-        <w:t xml:space="preserve"> SKURGE</w:t>
-      </w:r>
-      <w:r>
-        <w:rPr>
-          <w:rFonts w:hint="cs"/>
-          <w:rtl/>
-        </w:rPr>
-        <w:t xml:space="preserve"> , </w:t>
-      </w:r>
-      <w:r>
-        <w:t>SURTUR</w:t>
-      </w:r>
-      <w:r>
-        <w:rPr>
-          <w:rFonts w:hint="cs"/>
-          <w:rtl/>
-        </w:rPr>
-        <w:t xml:space="preserve"> }</w:t>
-      </w:r>
-    </w:p>
-    <w:p>
-      <w:pPr>
-        <w:rPr>
-          <w:rtl/>
-        </w:rPr>
-      </w:pPr>
-      <w:r>
-        <w:rPr>
-          <w:rFonts w:hint="cs"/>
-          <w:rtl/>
-        </w:rPr>
-        <w:t xml:space="preserve">עשר הדמויות הראשיות בסרט </w:t>
-      </w:r>
-      <w:r>
-        <w:t>batman begin</w:t>
-      </w:r>
-      <w:r>
-        <w:rPr>
-          <w:rFonts w:hint="cs"/>
-          <w:rtl/>
-        </w:rPr>
-        <w:t xml:space="preserve"> הן:</w:t>
-      </w:r>
-    </w:p>
-    <w:p>
-      <w:pPr>
-        <w:pStyle w:val="a3"/>
-        <w:numPr>
-          <w:ilvl w:val="0"/>
-          <w:numId w:val="1"/>
-        </w:numPr>
-        <w:rPr>
-          <w:rtl/>
-        </w:rPr>
-      </w:pPr>
-      <w:r>
-        <w:t>BATMAN</w:t>
-      </w:r>
-      <w:r>
-        <w:rPr>
-          <w:rFonts w:hint="cs"/>
-          <w:rtl/>
-        </w:rPr>
-        <w:t xml:space="preserve">, </w:t>
-      </w:r>
-      <w:r>
-        <w:rPr>
-          <w:rFonts w:ascii="Arial" w:hAnsi="Arial" w:cs="Arial"/>
-          <w:color w:val="000000"/>
-          <w:sz w:val="20"/>
-          <w:szCs w:val="20"/>
-        </w:rPr>
-        <w:t>RA'S AL GHUL</w:t>
-      </w:r>
-      <w:r>
-        <w:rPr>
-          <w:rFonts w:hint="cs"/>
-          <w:rtl/>
-        </w:rPr>
-        <w:t xml:space="preserve">, </w:t>
-      </w:r>
-      <w:r>
-        <w:t>ALFRED</w:t>
-      </w:r>
-      <w:r>
-        <w:rPr>
-          <w:rFonts w:hint="cs"/>
-          <w:rtl/>
-        </w:rPr>
-        <w:t xml:space="preserve">, </w:t>
-      </w:r>
-      <w:r>
-        <w:t>GORDON</w:t>
-      </w:r>
-      <w:r>
-        <w:rPr>
-          <w:rFonts w:hint="cs"/>
-          <w:rtl/>
-        </w:rPr>
-        <w:t xml:space="preserve">, </w:t>
-      </w:r>
-      <w:r>
-        <w:t>FALCONE</w:t>
-      </w:r>
-      <w:r>
-        <w:rPr>
-          <w:rFonts w:hint="cs"/>
-          <w:rtl/>
-        </w:rPr>
-        <w:t xml:space="preserve">, </w:t>
-      </w:r>
-      <w:r>
-        <w:t>FOX</w:t>
-      </w:r>
-      <w:r>
-        <w:rPr>
-          <w:rFonts w:hint="cs"/>
-          <w:rtl/>
-        </w:rPr>
-        <w:t xml:space="preserve">, </w:t>
-      </w:r>
-      <w:r>
-        <w:t>RACHEL</w:t>
-      </w:r>
-      <w:r>
-        <w:rPr>
-          <w:rFonts w:hint="cs"/>
-          <w:rtl/>
-        </w:rPr>
-        <w:t xml:space="preserve">, </w:t>
-      </w:r>
-      <w:r>
-        <w:t>CRANE</w:t>
-      </w:r>
-      <w:r>
-        <w:rPr>
-          <w:rFonts w:hint="cs"/>
-          <w:rtl/>
-        </w:rPr>
-        <w:t xml:space="preserve">, </w:t>
-      </w:r>
-      <w:r>
-        <w:t>EARLE</w:t>
-      </w:r>
-      <w:r>
-        <w:rPr>
-          <w:rFonts w:hint="cs"/>
-          <w:rtl/>
-        </w:rPr>
-        <w:t xml:space="preserve">, </w:t>
-      </w:r>
-      <w:r>
-        <w:t>FLASS</w:t>
-      </w:r>
-    </w:p>
-    <w:p>
-      <w:pPr>
-        <w:rPr>
-          <w:rtl/>
-        </w:rPr>
-      </w:pPr>
-      <w:r>
-        <w:rPr>
-          <w:rFonts w:hint="cs"/>
-          <w:rtl/>
-        </w:rPr>
-        <w:t>הן מחולקות לשתי קבוצות:</w:t>
-      </w:r>
-    </w:p>
-    <w:p>
-      <w:pPr>
-        <w:pStyle w:val="a3"/>
-        <w:numPr>
-          <w:ilvl w:val="0"/>
-          <w:numId w:val="4"/>
-        </w:numPr>
-        <w:rPr>
-          <w:rtl/>
-        </w:rPr>
-      </w:pPr>
-      <w:r>
-        <w:rPr>
-          <w:rFonts w:hint="cs"/>
-          <w:rtl/>
-        </w:rPr>
-        <w:t>{</w:t>
-      </w:r>
-      <w:r>
-        <w:t xml:space="preserve"> BATMAN</w:t>
-      </w:r>
-      <w:r>
-        <w:rPr>
-          <w:rFonts w:hint="cs"/>
-          <w:rtl/>
-        </w:rPr>
-        <w:t xml:space="preserve"> , </w:t>
-      </w:r>
-      <w:r>
-        <w:t>ALFRED</w:t>
-      </w:r>
-      <w:r>
-        <w:rPr>
-          <w:rFonts w:hint="cs"/>
-          <w:rtl/>
-        </w:rPr>
-        <w:t xml:space="preserve">, </w:t>
-      </w:r>
-      <w:r>
-        <w:t>GORDON</w:t>
-      </w:r>
-      <w:r>
-        <w:rPr>
-          <w:rFonts w:hint="cs"/>
-          <w:rtl/>
-        </w:rPr>
-        <w:t xml:space="preserve"> , </w:t>
-      </w:r>
-      <w:r>
-        <w:t>FOX</w:t>
-      </w:r>
-      <w:r>
-        <w:rPr>
-          <w:rFonts w:hint="cs"/>
-          <w:rtl/>
-        </w:rPr>
-        <w:t xml:space="preserve">, </w:t>
-      </w:r>
-      <w:r>
-        <w:t>RACHEL</w:t>
-      </w:r>
-      <w:r>
-        <w:rPr>
-          <w:rFonts w:hint="cs"/>
-          <w:rtl/>
-        </w:rPr>
-        <w:t xml:space="preserve"> },</w:t>
-      </w:r>
-    </w:p>
-    <w:p>
-      <w:pPr>
-        <w:pStyle w:val="a3"/>
-        <w:numPr>
-          <w:ilvl w:val="0"/>
-          <w:numId w:val="4"/>
-        </w:numPr>
-      </w:pPr>
-      <w:r>
-        <w:rPr>
-          <w:rFonts w:hint="cs"/>
-          <w:rtl/>
-        </w:rPr>
-        <w:t>{</w:t>
-      </w:r>
-      <w:r>
-        <w:rPr>
-          <w:rFonts w:ascii="Arial" w:hAnsi="Arial" w:cs="Arial"/>
-          <w:color w:val="000000"/>
-          <w:sz w:val="20"/>
-          <w:szCs w:val="20"/>
-        </w:rPr>
-        <w:t xml:space="preserve"> RA'S AL GHUL</w:t>
-      </w:r>
-      <w:r>
-        <w:rPr>
-          <w:rFonts w:hint="cs"/>
-          <w:rtl/>
-        </w:rPr>
-        <w:t xml:space="preserve"> , </w:t>
-      </w:r>
-      <w:r>
-        <w:t>FALCONE</w:t>
-      </w:r>
-      <w:r>
-        <w:rPr>
-          <w:rFonts w:hint="cs"/>
-          <w:rtl/>
-        </w:rPr>
-        <w:t xml:space="preserve">, </w:t>
-      </w:r>
-      <w:r>
-        <w:t>CRANE</w:t>
-      </w:r>
-      <w:r>
-        <w:rPr>
-          <w:rFonts w:hint="cs"/>
-          <w:rtl/>
-        </w:rPr>
-        <w:t xml:space="preserve">, </w:t>
-      </w:r>
-      <w:r>
-        <w:t>EARLE</w:t>
-      </w:r>
-      <w:r>
-        <w:rPr>
-          <w:rFonts w:hint="cs"/>
-          <w:rtl/>
-        </w:rPr>
-        <w:t xml:space="preserve">, </w:t>
-      </w:r>
-      <w:r>
-        <w:t>FLASS</w:t>
-      </w:r>
-      <w:r>
-        <w:rPr>
-          <w:rFonts w:hint="cs"/>
-          <w:rtl/>
-        </w:rPr>
-        <w:t xml:space="preserve"> </w:t>
-      </w:r>
-      <w:r>
-        <w:rPr>
-          <w:rFonts w:hint="cs"/>
-          <w:rtl/>
-        </w:rPr>
-        <w:t>}</w:t>
-      </w:r>
-    </w:p>
-    <w:p>
-      <w:pPr>
-        <w:rPr>
-          <w:rtl/>
-        </w:rPr>
-      </w:pPr>
-      <w:r>
-        <w:rPr>
-          <w:rFonts w:hint="cs"/>
-        </w:rPr>
-        <w:t>PART D</w:t>
-      </w:r>
-    </w:p>
-    <w:p>
-      <w:pPr>
-        <w:rPr>
-          <w:b/>
-          <w:bCs/>
-        </w:rPr>
-      </w:pPr>
-      <w:r>
-        <w:rPr>
-          <w:rFonts w:hint="cs"/>
-          <w:rtl/>
-        </w:rPr>
-        <w:t xml:space="preserve">תוצאות בנספח: </w:t>
-      </w:r>
-      <w:hyperlink r:id="rId23" w:anchor="gid=0" w:history="1">
-        <w:r>
-          <w:rPr>
-            <w:rStyle w:val="Hyperlink"/>
-            <w:b/>
-            <w:bCs/>
-          </w:rPr>
-          <w:t>https://docs.google.com/spreadsheets/d/1wMQPw_Ad9e__w_m-O5rv7nm2KxehM4K3THCUg5WvYGg/edit#gid=0</w:t>
-        </w:r>
-      </w:hyperlink>
-    </w:p>
-    <w:p>
-      <w:pPr>
-        <w:rPr>
-          <w:rtl/>
-        </w:rPr>
-      </w:pPr>
-      <w:r>
-        <w:rPr>
-          <w:rFonts w:hint="cs"/>
-        </w:rPr>
-        <w:lastRenderedPageBreak/>
-        <w:t>PART E</w:t>
-      </w:r>
-    </w:p>
-    <w:p>
-      <w:pPr>
-        <w:rPr>
-          <w:rFonts w:hint="cs"/>
-          <w:rtl/>
-        </w:rPr>
-      </w:pPr>
-      <w:r>
-        <w:rPr>
-          <w:rFonts w:hint="cs"/>
-          <w:rtl/>
-        </w:rPr>
-        <w:t xml:space="preserve">בשאלה זו התבקשנו לומר איזה אלגוריתם עובד יותר טוב </w:t>
-      </w:r>
-      <w:r>
-        <w:t>vornoi</w:t>
-      </w:r>
-      <w:r>
-        <w:rPr>
-          <w:rFonts w:hint="cs"/>
-          <w:rtl/>
-        </w:rPr>
-        <w:t xml:space="preserve"> או </w:t>
-      </w:r>
-      <w:r>
-        <w:t>voting</w:t>
-      </w:r>
-      <w:r>
-        <w:rPr>
-          <w:rFonts w:hint="cs"/>
-          <w:rtl/>
-        </w:rPr>
-        <w:t xml:space="preserve">. הרצנו את האלגוריתמים על שני הסרטים וקיבלנו תוצאות זהות. בשני הסרטים האלגוריתם לא הצליח לבצע חלוקה כפי שרצינו. לדעתנו זה נובע מכך שהדמות הראשית תופסת מקום מרכזי לאורך כל הסרט. כתוצאה מכך הדיאלוגים בין שאר הדמויות כמעט ולא קיימים. ההשפעה על אלגוריתם וורנוי היא גדולה מכיוון שמספר הדיאלוגים הגבוה בין הדמות הראשית לשאר הדמויות גורם לכך שהמרחק בינה לבין כל דמות </w:t>
-      </w:r>
-      <w:r>
-        <w:rPr>
-          <w:rFonts w:hint="cs"/>
-          <w:rtl/>
-        </w:rPr>
-        <w:t>הוא הקטן ביותר (ובחלק מהמקרים הוא היחיד)</w:t>
-      </w:r>
-      <w:r>
-        <w:rPr>
-          <w:rFonts w:hint="cs"/>
-          <w:rtl/>
-        </w:rPr>
-        <w:t xml:space="preserve">. השהפעה על אלגוריתם </w:t>
-      </w:r>
-      <w:r>
-        <w:t>voting</w:t>
-      </w:r>
-      <w:r>
-        <w:rPr>
-          <w:rFonts w:hint="cs"/>
-          <w:rtl/>
-        </w:rPr>
-        <w:t xml:space="preserve"> דומה. מכיוון שלדמות הראשית כמות גדולה בהרבה של קשתות (שנובע מהעובדה שהגיבור מעורב כמעט בכל הדיאלוגים) משאר הדמויות, בהסתברות גבוהה מאוד ביחס לשאר הדמויות הקודקודים שאינם </w:t>
-      </w:r>
-      <w:r>
-        <w:t>ancors</w:t>
-      </w:r>
-      <w:r>
-        <w:rPr>
-          <w:rFonts w:hint="cs"/>
-          <w:rtl/>
-        </w:rPr>
-        <w:t xml:space="preserve"> יבחרו בו.</w:t>
-      </w:r>
-      <w:r>
-        <w:rPr>
-          <w:rFonts w:hint="cs"/>
-          <w:rtl/>
-        </w:rPr>
-        <w:t xml:space="preserve"> </w:t>
-      </w:r>
-    </w:p>
-    <w:p>
-      <w:pPr>
-        <w:rPr>
-          <w:rtl/>
-        </w:rPr>
-      </w:pPr>
-      <w:r>
-        <w:rPr>
-          <w:rFonts w:hint="cs"/>
-        </w:rPr>
-        <w:t>PART F</w:t>
-      </w:r>
-      <w:r>
-        <w:t>, G</w:t>
-      </w:r>
-    </w:p>
-    <w:p>
-      <w:pPr>
-        <w:rPr>
-          <w:rtl/>
-        </w:rPr>
-      </w:pPr>
-      <w:r>
-        <w:rPr>
-          <w:rFonts w:hint="cs"/>
-          <w:rtl/>
-        </w:rPr>
-        <w:t>כפי שאמרנו בסעיף הקודם. הדומיננטיות של הדמויות הראשיות והעובדה שהיא נמצאת כמעט בכל דיאלוג פוגמת ביכולת להסיק מסקנות מהאלגוריתם.</w:t>
-      </w:r>
-    </w:p>
-    <w:p>
-      <w:pPr>
-        <w:rPr>
-          <w:rtl/>
-        </w:rPr>
-      </w:pPr>
-      <w:r>
-        <w:rPr>
-          <w:rFonts w:hint="cs"/>
-          <w:rtl/>
-        </w:rPr>
-        <w:t xml:space="preserve">נתבונן לדוגמא בעץ של הסרט </w:t>
-      </w:r>
-      <w:r>
-        <w:t>batman begin</w:t>
-      </w:r>
-      <w:r>
-        <w:rPr>
-          <w:rFonts w:hint="cs"/>
-          <w:rtl/>
-        </w:rPr>
-        <w:t xml:space="preserve"> לפי אלגוריתם </w:t>
-      </w:r>
-      <w:r>
-        <w:t>voting</w:t>
-      </w:r>
-      <w:r>
-        <w:rPr>
-          <w:rFonts w:hint="cs"/>
-          <w:rtl/>
-        </w:rPr>
-        <w:t>:</w:t>
-      </w:r>
-    </w:p>
-    <w:p>
-      <w:pPr>
-        <w:rPr>
-          <w:rtl/>
-        </w:rPr>
-      </w:pPr>
-      <w:r>
-        <w:rPr>
-          <w:rFonts w:cs="Arial"/>
-          <w:rtl/>
-        </w:rPr>
         <w:drawing>
-          <wp:inline distT="0" distB="0" distL="0" distR="0" wp14:anchorId="7556CDB7" wp14:editId="4271AE26">
-            <wp:extent cx="5274310" cy="4033520"/>
-            <wp:effectExtent l="0" t="0" r="2540" b="5080"/>
-            <wp:docPr id="1" name="תמונה 1"/>
+          <wp:inline distT="0" distB="0" distL="0" distR="0" wp14:anchorId="21CE6D38" wp14:editId="389A0158">
+            <wp:extent cx="5274310" cy="2610485"/>
+            <wp:effectExtent l="0" t="0" r="2540" b="0"/>
+            <wp:docPr id="2" name="תמונה 2"/>
             <wp:cNvGraphicFramePr>
               <a:graphicFrameLocks xmlns:a="http://schemas.openxmlformats.org/drawingml/2006/main" noChangeAspect="1"/>
             </wp:cNvGraphicFramePr>
@@ -3018,7 +1111,7 @@
                     <pic:cNvPicPr/>
                   </pic:nvPicPr>
                   <pic:blipFill>
-                    <a:blip r:embed="rId24"/>
+                    <a:blip r:embed="rId22"/>
                     <a:stretch>
                       <a:fillRect/>
                     </a:stretch>
@@ -3026,7 +1119,7 @@
                   <pic:spPr>
                     <a:xfrm>
                       <a:off x="0" y="0"/>
-                      <a:ext cx="5274310" cy="4033520"/>
+                      <a:ext cx="5274310" cy="2610485"/>
                     </a:xfrm>
                     <a:prstGeom prst="rect">
                       <a:avLst/>
@@ -3042,20 +1135,32 @@
     <w:p>
       <w:pPr>
         <w:rPr>
-          <w:rtl/>
-        </w:rPr>
-      </w:pPr>
-      <w:r>
-        <w:rPr>
-          <w:rFonts w:hint="cs"/>
-          <w:rtl/>
-        </w:rPr>
-        <w:t>ניתן לראות שקיימת רק שתי קשתות המחברת בין שלוש דמויות שאומנם יש בניהן דיאלוג לאורך כל הסרט אך אי אפשר להגיד שזהו דיאלוג מרכזי. אנחנו מסיקים שהאלגוריתם זיהה תת סיפור. בניגוד לדיאלוג בין מפלגות שבו דמויות המדברות אחת עם השנייה שייכות לאותה קבוצה, בסרטים שבחרנו לרוב הדיאלוג מצביע על עימות. ייתכן שמכאן נובעת סיבת כישלון האלגוריתם.</w:t>
-      </w:r>
-    </w:p>
-    <w:p>
-      <w:pPr>
-        <w:rPr>
+          <w:rFonts w:hint="cs"/>
+          <w:rtl/>
+        </w:rPr>
+      </w:pPr>
+      <w:r>
+        <w:rPr>
+          <w:rFonts w:hint="cs"/>
+          <w:rtl/>
+        </w:rPr>
+        <w:t xml:space="preserve">עבור הסרט </w:t>
+      </w:r>
+      <w:r>
+        <w:t>batman</w:t>
+      </w:r>
+      <w:r>
+        <w:rPr>
+          <w:rFonts w:hint="cs"/>
+          <w:rtl/>
+        </w:rPr>
+        <w:t>:</w:t>
+      </w:r>
+    </w:p>
+    <w:p>
+      <w:pPr>
+        <w:rPr>
+          <w:rFonts w:hint="cs"/>
           <w:rtl/>
         </w:rPr>
       </w:pPr>
@@ -3064,12 +1169,11 @@
           <w:rFonts w:cs="Arial"/>
           <w:rtl/>
         </w:rPr>
-        <w:lastRenderedPageBreak/>
         <w:drawing>
-          <wp:inline distT="0" distB="0" distL="0" distR="0" wp14:anchorId="75D79BE2" wp14:editId="33483402">
-            <wp:extent cx="5274310" cy="3656965"/>
-            <wp:effectExtent l="0" t="0" r="2540" b="635"/>
-            <wp:docPr id="8" name="תמונה 8"/>
+          <wp:inline distT="0" distB="0" distL="0" distR="0" wp14:anchorId="6D91761F" wp14:editId="448C72FA">
+            <wp:extent cx="5274310" cy="2599690"/>
+            <wp:effectExtent l="0" t="0" r="2540" b="0"/>
+            <wp:docPr id="5" name="תמונה 5"/>
             <wp:cNvGraphicFramePr>
               <a:graphicFrameLocks xmlns:a="http://schemas.openxmlformats.org/drawingml/2006/main" noChangeAspect="1"/>
             </wp:cNvGraphicFramePr>
@@ -3081,7 +1185,7 @@
                     <pic:cNvPicPr/>
                   </pic:nvPicPr>
                   <pic:blipFill>
-                    <a:blip r:embed="rId25"/>
+                    <a:blip r:embed="rId23"/>
                     <a:stretch>
                       <a:fillRect/>
                     </a:stretch>
@@ -3089,7 +1193,7 @@
                   <pic:spPr>
                     <a:xfrm>
                       <a:off x="0" y="0"/>
-                      <a:ext cx="5274310" cy="3656965"/>
+                      <a:ext cx="5274310" cy="2599690"/>
                     </a:xfrm>
                     <a:prstGeom prst="rect">
                       <a:avLst/>
@@ -3101,33 +1205,19 @@
           </wp:inline>
         </w:drawing>
       </w:r>
-      <w:r>
-        <w:rPr>
-          <w:rFonts w:hint="cs"/>
-          <w:rtl/>
-        </w:rPr>
-        <w:t>ניתן לראות ש</w:t>
-      </w:r>
-      <w:r>
-        <w:rPr>
-          <w:rFonts w:hint="cs"/>
-          <w:rtl/>
-        </w:rPr>
-        <w:t>א</w:t>
-      </w:r>
-      <w:r>
-        <w:rPr>
-          <w:rFonts w:hint="cs"/>
-          <w:rtl/>
-        </w:rPr>
-        <w:t xml:space="preserve">לגוריתם וורנוי הצליח עוד פחות לזהות את הקונפליקט ואנחנו סבורים שזה נובע מהדומיננטיות של הדמות הראשית. דמות זו מדברת עם כל הדמויות </w:t>
-      </w:r>
-      <w:r>
-        <w:rPr>
-          <w:rFonts w:hint="cs"/>
-          <w:rtl/>
-        </w:rPr>
-        <w:t>כמעט ולכן המרחק ממנה הוא הכי קצר.</w:t>
+    </w:p>
+    <w:p>
+      <w:pPr>
+        <w:rPr>
+          <w:rFonts w:hint="cs"/>
+          <w:rtl/>
+        </w:rPr>
+      </w:pPr>
+      <w:r>
+        <w:t xml:space="preserve">PART </w:t>
+      </w:r>
+      <w:r>
+        <w:t>C</w:t>
       </w:r>
     </w:p>
     <w:p>
@@ -3143,8 +1233,2153 @@
         </w:rPr>
         <w:t xml:space="preserve">בסרט </w:t>
       </w:r>
-      <w:r>
-        <w:t>thor ragnarok</w:t>
+      <w:proofErr w:type="spellStart"/>
+      <w:r>
+        <w:t>thor</w:t>
+      </w:r>
+      <w:proofErr w:type="spellEnd"/>
+      <w:r>
+        <w:rPr>
+          <w:rFonts w:hint="cs"/>
+          <w:rtl/>
+        </w:rPr>
+        <w:t xml:space="preserve"> יש יותר קשתות (</w:t>
+      </w:r>
+      <w:r>
+        <w:rPr>
+          <w:rFonts w:cs="Arial"/>
+          <w:rtl/>
+        </w:rPr>
+        <w:t>842</w:t>
+      </w:r>
+      <w:r>
+        <w:rPr>
+          <w:rFonts w:hint="cs"/>
+          <w:rtl/>
+        </w:rPr>
+        <w:t xml:space="preserve">) אבל פחות קודקודים (41), ובסרט </w:t>
+      </w:r>
+      <w:r>
+        <w:t>batman</w:t>
+      </w:r>
+      <w:r>
+        <w:rPr>
+          <w:rFonts w:hint="cs"/>
+          <w:rtl/>
+        </w:rPr>
+        <w:t xml:space="preserve"> יש יותר קודקודים (71) אבל פחות קשתות (</w:t>
+      </w:r>
+      <w:r>
+        <w:rPr>
+          <w:rFonts w:cs="Arial"/>
+          <w:rtl/>
+        </w:rPr>
+        <w:t>799</w:t>
+      </w:r>
+      <w:r>
+        <w:rPr>
+          <w:rFonts w:hint="cs"/>
+          <w:rtl/>
+        </w:rPr>
+        <w:t>).</w:t>
+      </w:r>
+      <w:r>
+        <w:rPr>
+          <w:rFonts w:hint="cs"/>
+          <w:rtl/>
+        </w:rPr>
+        <w:t xml:space="preserve"> </w:t>
+      </w:r>
+    </w:p>
+    <w:p>
+      <w:pPr>
+        <w:rPr>
+          <w:rtl/>
+        </w:rPr>
+      </w:pPr>
+      <w:r>
+        <w:t xml:space="preserve">PART </w:t>
+      </w:r>
+      <w:r>
+        <w:rPr>
+          <w:rFonts w:hint="cs"/>
+        </w:rPr>
+        <w:t>D</w:t>
+      </w:r>
+    </w:p>
+    <w:p>
+      <w:pPr>
+        <w:rPr>
+          <w:rtl/>
+        </w:rPr>
+      </w:pPr>
+      <w:r>
+        <w:rPr>
+          <w:rFonts w:hint="cs"/>
+          <w:rtl/>
+        </w:rPr>
+        <w:t>השתמשנו בארבעת האלגוריתמים הבאים על מנת לבדוק מי הן ארבעת הדמויות החשובות:</w:t>
+      </w:r>
+    </w:p>
+    <w:p>
+      <w:pPr>
+        <w:pStyle w:val="a3"/>
+        <w:numPr>
+          <w:ilvl w:val="0"/>
+          <w:numId w:val="2"/>
+        </w:numPr>
+      </w:pPr>
+      <w:proofErr w:type="spellStart"/>
+      <w:r>
+        <w:lastRenderedPageBreak/>
+        <w:t>closeness_centrality</w:t>
+      </w:r>
+      <w:proofErr w:type="spellEnd"/>
+      <w:r>
+        <w:t>,</w:t>
+      </w:r>
+    </w:p>
+    <w:p>
+      <w:pPr>
+        <w:pStyle w:val="a3"/>
+        <w:numPr>
+          <w:ilvl w:val="0"/>
+          <w:numId w:val="2"/>
+        </w:numPr>
+      </w:pPr>
+      <w:proofErr w:type="spellStart"/>
+      <w:r>
+        <w:t>degree_centrality</w:t>
+      </w:r>
+      <w:proofErr w:type="spellEnd"/>
+      <w:r>
+        <w:t>,</w:t>
+      </w:r>
+    </w:p>
+    <w:p>
+      <w:pPr>
+        <w:pStyle w:val="a3"/>
+        <w:numPr>
+          <w:ilvl w:val="0"/>
+          <w:numId w:val="2"/>
+        </w:numPr>
+      </w:pPr>
+      <w:proofErr w:type="spellStart"/>
+      <w:r>
+        <w:t>betweenness_centrality</w:t>
+      </w:r>
+      <w:proofErr w:type="spellEnd"/>
+      <w:r>
+        <w:t xml:space="preserve">, </w:t>
+      </w:r>
+    </w:p>
+    <w:p>
+      <w:pPr>
+        <w:pStyle w:val="a3"/>
+        <w:numPr>
+          <w:ilvl w:val="0"/>
+          <w:numId w:val="2"/>
+        </w:numPr>
+        <w:rPr>
+          <w:rtl/>
+        </w:rPr>
+      </w:pPr>
+      <w:proofErr w:type="spellStart"/>
+      <w:r>
+        <w:t>eigenvector_centrality</w:t>
+      </w:r>
+      <w:proofErr w:type="spellEnd"/>
+    </w:p>
+    <w:p>
+      <w:pPr>
+        <w:pStyle w:val="a3"/>
+        <w:ind w:left="1440"/>
+        <w:rPr>
+          <w:sz w:val="16"/>
+          <w:szCs w:val="16"/>
+          <w:rtl/>
+        </w:rPr>
+      </w:pPr>
+      <w:r>
+        <w:rPr>
+          <w:rFonts w:hint="cs"/>
+          <w:rtl/>
+        </w:rPr>
+        <w:t>פתרון בקובץ</w:t>
+      </w:r>
+      <w:r>
+        <w:rPr>
+          <w:rFonts w:hint="cs"/>
+          <w:rtl/>
+        </w:rPr>
+        <w:t xml:space="preserve">: </w:t>
+      </w:r>
+      <w:hyperlink r:id="rId24" w:anchor="gid=0" w:history="1">
+        <w:r>
+          <w:rPr>
+            <w:rStyle w:val="Hyperlink"/>
+          </w:rPr>
+          <w:t>https://docs.google.com/spreadsheets/d/1bZVTfWDRJCLnVIj1</w:t>
+        </w:r>
+        <w:r>
+          <w:rPr>
+            <w:rStyle w:val="Hyperlink"/>
+          </w:rPr>
+          <w:t>n</w:t>
+        </w:r>
+        <w:r>
+          <w:rPr>
+            <w:rStyle w:val="Hyperlink"/>
+          </w:rPr>
+          <w:t>meoxrepUPEtSPA0xsIWwNP1IXk/edit#gid=0</w:t>
+        </w:r>
+      </w:hyperlink>
+    </w:p>
+    <w:p>
+      <w:pPr>
+        <w:rPr>
+          <w:rtl/>
+        </w:rPr>
+      </w:pPr>
+      <w:r>
+        <w:rPr>
+          <w:rFonts w:hint="cs"/>
+        </w:rPr>
+        <w:t>PART D</w:t>
+      </w:r>
+    </w:p>
+    <w:p>
+      <w:pPr>
+        <w:rPr>
+          <w:rFonts w:hint="cs"/>
+        </w:rPr>
+      </w:pPr>
+      <w:r>
+        <w:rPr>
+          <w:rFonts w:hint="cs"/>
+          <w:rtl/>
+        </w:rPr>
+        <w:t xml:space="preserve">להלן קישור לתוצאות: </w:t>
+      </w:r>
+      <w:hyperlink r:id="rId25" w:anchor="gid=0" w:history="1">
+        <w:r>
+          <w:rPr>
+            <w:rStyle w:val="Hyperlink"/>
+          </w:rPr>
+          <w:t>https://docs.google.com/spreadsheets/d/1bZVTfWDRJCLnVIj1nmeoxrepUPEtSPA0xsIWwNP1IXk/edit#gid=0</w:t>
+        </w:r>
+      </w:hyperlink>
+    </w:p>
+    <w:p>
+      <w:pPr>
+        <w:rPr>
+          <w:rFonts w:hint="cs"/>
+          <w:rtl/>
+        </w:rPr>
+      </w:pPr>
+      <w:r>
+        <w:t xml:space="preserve">PART </w:t>
+      </w:r>
+      <w:r>
+        <w:rPr>
+          <w:rFonts w:hint="cs"/>
+        </w:rPr>
+        <w:t>E</w:t>
+      </w:r>
+    </w:p>
+    <w:p>
+      <w:pPr>
+        <w:rPr>
+          <w:rtl/>
+        </w:rPr>
+      </w:pPr>
+      <w:r>
+        <w:rPr>
+          <w:rFonts w:hint="cs"/>
+          <w:rtl/>
+        </w:rPr>
+        <w:t xml:space="preserve">בסרט </w:t>
+      </w:r>
+      <w:proofErr w:type="spellStart"/>
+      <w:r>
+        <w:rPr>
+          <w:b/>
+          <w:bCs/>
+        </w:rPr>
+        <w:t>thor</w:t>
+      </w:r>
+      <w:proofErr w:type="spellEnd"/>
+      <w:r>
+        <w:rPr>
+          <w:b/>
+          <w:bCs/>
+        </w:rPr>
+        <w:t xml:space="preserve"> </w:t>
+      </w:r>
+      <w:proofErr w:type="spellStart"/>
+      <w:r>
+        <w:rPr>
+          <w:b/>
+          <w:bCs/>
+        </w:rPr>
+        <w:t>ragnarok</w:t>
+      </w:r>
+      <w:proofErr w:type="spellEnd"/>
+      <w:r>
+        <w:rPr>
+          <w:rFonts w:hint="cs"/>
+          <w:rtl/>
+        </w:rPr>
+        <w:t xml:space="preserve"> רמת הדיוק הממוצעת הייתה </w:t>
+      </w:r>
+      <w:r>
+        <w:t>79</w:t>
+      </w:r>
+      <w:r>
+        <w:t>.</w:t>
+      </w:r>
+      <w:r>
+        <w:t>6875</w:t>
+      </w:r>
+      <w:r>
+        <w:t>%</w:t>
+      </w:r>
+      <w:r>
+        <w:rPr>
+          <w:rFonts w:hint="cs"/>
+          <w:rtl/>
+        </w:rPr>
+        <w:t xml:space="preserve">. לדעתנו הטעות נגרמה מהקושי להגדיר את ארבעת הדמויות החשובות. לדעתנו </w:t>
+      </w:r>
+      <w:r>
+        <w:rPr>
+          <w:rFonts w:hint="cs"/>
+        </w:rPr>
+        <w:t>HULK</w:t>
+      </w:r>
+      <w:r>
+        <w:rPr>
+          <w:rFonts w:hint="cs"/>
+          <w:rtl/>
+        </w:rPr>
+        <w:t xml:space="preserve"> איננה דמות ראשית אבל להתייחס אל הבחירה של האלגוריתם כטעות. טעות נוספת שהייתה היא בחירת </w:t>
+      </w:r>
+      <w:r>
+        <w:rPr>
+          <w:rFonts w:hint="cs"/>
+        </w:rPr>
+        <w:t>GRANDMASTER</w:t>
+      </w:r>
+      <w:r>
+        <w:rPr>
+          <w:rFonts w:hint="cs"/>
+          <w:rtl/>
+        </w:rPr>
+        <w:t xml:space="preserve"> כדמות ראשית. כאן השגיאה נובעת לדעתנו </w:t>
+      </w:r>
+      <w:proofErr w:type="spellStart"/>
+      <w:r>
+        <w:rPr>
+          <w:rFonts w:hint="cs"/>
+          <w:rtl/>
+        </w:rPr>
+        <w:t>מהיותה</w:t>
+      </w:r>
+      <w:proofErr w:type="spellEnd"/>
+      <w:r>
+        <w:rPr>
+          <w:rFonts w:hint="cs"/>
+          <w:rtl/>
+        </w:rPr>
+        <w:t xml:space="preserve"> של דמות זו מרכזית בתת הסיפור המשני. אומנם תת סיפור זה תופס חלק מרכזי מהעלילה אך לדעתנו זה לא הופך אותו לדמות מרכזית מספיק, גם כאן קשה לנו להתייחס לזה כטעות מוחלטת.</w:t>
+      </w:r>
+    </w:p>
+    <w:p>
+      <w:pPr>
+        <w:rPr>
+          <w:rtl/>
+        </w:rPr>
+      </w:pPr>
+      <w:r>
+        <w:rPr>
+          <w:rFonts w:hint="cs"/>
+          <w:rtl/>
+        </w:rPr>
+        <w:t xml:space="preserve">בסרט </w:t>
+      </w:r>
+      <w:r>
+        <w:rPr>
+          <w:b/>
+          <w:bCs/>
+        </w:rPr>
+        <w:t>batman begin</w:t>
+      </w:r>
+      <w:r>
+        <w:rPr>
+          <w:rFonts w:hint="cs"/>
+          <w:rtl/>
+        </w:rPr>
+        <w:t xml:space="preserve"> היו לאלגוריתמים שלנו </w:t>
+      </w:r>
+      <w:r>
+        <w:t>73.4375</w:t>
+      </w:r>
+      <w:r>
+        <w:rPr>
+          <w:rFonts w:hint="cs"/>
+          <w:rtl/>
+        </w:rPr>
+        <w:t xml:space="preserve"> </w:t>
+      </w:r>
+      <w:r>
+        <w:rPr>
+          <w:rFonts w:hint="cs"/>
+          <w:rtl/>
+        </w:rPr>
+        <w:t xml:space="preserve">אחוזי הצלחה. </w:t>
+      </w:r>
+      <w:r>
+        <w:rPr>
+          <w:rFonts w:hint="cs"/>
+          <w:rtl/>
+        </w:rPr>
+        <w:t xml:space="preserve">לרוב </w:t>
+      </w:r>
+      <w:r>
+        <w:rPr>
+          <w:rFonts w:hint="cs"/>
+          <w:rtl/>
+        </w:rPr>
+        <w:t xml:space="preserve">האלגוריתמים </w:t>
+      </w:r>
+      <w:r>
+        <w:rPr>
+          <w:rFonts w:hint="cs"/>
+          <w:rtl/>
+        </w:rPr>
+        <w:t>לא הצליחו לזהות את הנבל הראשי "</w:t>
+      </w:r>
+      <w:r>
+        <w:rPr>
+          <w:rFonts w:ascii="Arial" w:hAnsi="Arial" w:cs="Arial"/>
+          <w:color w:val="000000"/>
+          <w:sz w:val="20"/>
+          <w:szCs w:val="20"/>
+        </w:rPr>
+        <w:t>RA'S AL GHUL</w:t>
+      </w:r>
+      <w:r>
+        <w:rPr>
+          <w:rFonts w:hint="cs"/>
+          <w:rtl/>
+        </w:rPr>
+        <w:t xml:space="preserve"> </w:t>
+      </w:r>
+      <w:r>
+        <w:rPr>
+          <w:rFonts w:hint="cs"/>
+          <w:rtl/>
+        </w:rPr>
+        <w:t>\</w:t>
+      </w:r>
+      <w:r>
+        <w:rPr>
+          <w:rFonts w:hint="cs"/>
+        </w:rPr>
+        <w:t>DUCARD</w:t>
+      </w:r>
+      <w:r>
+        <w:rPr>
+          <w:rFonts w:hint="cs"/>
+          <w:rtl/>
+        </w:rPr>
+        <w:t xml:space="preserve">" שהוא ללא ספק דמות ראשית בסרט. </w:t>
+      </w:r>
+      <w:r>
+        <w:rPr>
+          <w:rFonts w:hint="cs"/>
+          <w:rtl/>
+        </w:rPr>
+        <w:t xml:space="preserve">ניתן להסביר את ההפרש הזה באופן שבו הנבל מתנהג. לאורך רוב הסרט הנבל הראשי לא חושף את עצמו ולכן המשקל שלו יחסית שולי לאורך רוב הסרט. בנוסף העלילה של סרט זה מורכבת יחסית </w:t>
+      </w:r>
+      <w:r>
+        <w:rPr>
+          <w:rFonts w:hint="cs"/>
+          <w:rtl/>
+        </w:rPr>
+        <w:t>ומורכבת מהרבה תתי סיפור מה שמ</w:t>
+      </w:r>
+      <w:r>
+        <w:rPr>
+          <w:rFonts w:hint="cs"/>
+          <w:rtl/>
+        </w:rPr>
+        <w:t>קשה לבחור רק ארבע דמויות מרכזיות</w:t>
+      </w:r>
+      <w:r>
+        <w:rPr>
+          <w:rFonts w:hint="cs"/>
+          <w:rtl/>
+        </w:rPr>
+        <w:t>.</w:t>
+      </w:r>
+      <w:r>
+        <w:rPr>
+          <w:rFonts w:hint="cs"/>
+          <w:rtl/>
+        </w:rPr>
+        <w:t xml:space="preserve"> </w:t>
+      </w:r>
+    </w:p>
+    <w:p>
+      <w:pPr>
+        <w:rPr>
+          <w:rtl/>
+        </w:rPr>
+      </w:pPr>
+    </w:p>
+    <w:p>
+      <w:pPr>
+        <w:rPr>
+          <w:rtl/>
+        </w:rPr>
+      </w:pPr>
+      <w:r>
+        <w:rPr>
+          <w:rFonts w:hint="cs"/>
+        </w:rPr>
+        <w:t>PART F</w:t>
+      </w:r>
+      <w:r>
+        <w:rPr>
+          <w:rtl/>
+        </w:rPr>
+        <w:tab/>
+      </w:r>
+    </w:p>
+    <w:p>
+      <w:pPr>
+        <w:rPr>
+          <w:rtl/>
+        </w:rPr>
+      </w:pPr>
+      <w:r>
+        <w:rPr>
+          <w:rFonts w:hint="cs"/>
+          <w:rtl/>
+        </w:rPr>
+        <w:t xml:space="preserve">דמיון - </w:t>
+      </w:r>
+      <w:r>
+        <w:rPr>
+          <w:rFonts w:hint="cs"/>
+          <w:rtl/>
+        </w:rPr>
+        <w:t>בשני הסרטים הדמות הראשית חשובה הרבה יותר ביחס לשאר הדמויות. ניתן לראות זאת בבירור מתוצאות האלגוריתמים שנבדקו בסעיף הקודם</w:t>
+      </w:r>
+      <w:r>
+        <w:rPr>
+          <w:rFonts w:hint="cs"/>
+          <w:rtl/>
+        </w:rPr>
+        <w:t>, ומהדומיננטיות שלהם לאורך כל הסרט</w:t>
+      </w:r>
+      <w:r>
+        <w:rPr>
+          <w:rFonts w:hint="cs"/>
+          <w:rtl/>
+        </w:rPr>
+        <w:t xml:space="preserve">. </w:t>
+      </w:r>
+    </w:p>
+    <w:p>
+      <w:pPr>
+        <w:rPr>
+          <w:rtl/>
+        </w:rPr>
+      </w:pPr>
+      <w:r>
+        <w:rPr>
+          <w:rFonts w:hint="cs"/>
+          <w:rtl/>
+        </w:rPr>
+        <w:t xml:space="preserve">שוני - </w:t>
+      </w:r>
+      <w:r>
+        <w:rPr>
+          <w:rFonts w:hint="cs"/>
+          <w:rtl/>
+        </w:rPr>
+        <w:t xml:space="preserve">מספר הדמויות החשובות. </w:t>
+      </w:r>
+    </w:p>
+    <w:p>
+      <w:pPr>
+        <w:rPr>
+          <w:rtl/>
+        </w:rPr>
+      </w:pPr>
+      <w:r>
+        <w:rPr>
+          <w:rFonts w:hint="cs"/>
+          <w:rtl/>
+        </w:rPr>
+        <w:t xml:space="preserve">ממבט על הגרף </w:t>
+      </w:r>
+      <w:proofErr w:type="spellStart"/>
+      <w:r>
+        <w:rPr>
+          <w:rFonts w:hint="cs"/>
+          <w:rtl/>
+        </w:rPr>
+        <w:t>הממושקל</w:t>
+      </w:r>
+      <w:proofErr w:type="spellEnd"/>
+      <w:r>
+        <w:rPr>
+          <w:rFonts w:hint="cs"/>
+          <w:rtl/>
+        </w:rPr>
+        <w:t xml:space="preserve"> ניתן לראות שבגרף של הסרט </w:t>
+      </w:r>
+      <w:proofErr w:type="spellStart"/>
+      <w:r>
+        <w:t>thor</w:t>
+      </w:r>
+      <w:proofErr w:type="spellEnd"/>
+      <w:r>
+        <w:t xml:space="preserve"> </w:t>
+      </w:r>
+      <w:proofErr w:type="spellStart"/>
+      <w:r>
+        <w:t>ragnarok</w:t>
+      </w:r>
+      <w:proofErr w:type="spellEnd"/>
+      <w:r>
+        <w:rPr>
+          <w:rFonts w:hint="cs"/>
+          <w:rtl/>
+        </w:rPr>
+        <w:t xml:space="preserve"> יש מספר מועט יותר של דמויות </w:t>
+      </w:r>
+      <w:r>
+        <w:rPr>
+          <w:rFonts w:hint="cs"/>
+          <w:rtl/>
+        </w:rPr>
+        <w:t xml:space="preserve">אולם מספר </w:t>
+      </w:r>
+      <w:r>
+        <w:rPr>
+          <w:rFonts w:hint="cs"/>
+          <w:rtl/>
+        </w:rPr>
+        <w:t xml:space="preserve">הדיאלוגים </w:t>
+      </w:r>
+      <w:r>
+        <w:rPr>
+          <w:rFonts w:hint="cs"/>
+          <w:rtl/>
+        </w:rPr>
+        <w:t xml:space="preserve">רב </w:t>
+      </w:r>
+      <w:r>
+        <w:rPr>
+          <w:rFonts w:hint="cs"/>
+          <w:rtl/>
+        </w:rPr>
+        <w:t xml:space="preserve">יותר שכן משקל הקשתות גבוה יותר. </w:t>
+      </w:r>
+    </w:p>
+    <w:p>
+      <w:pPr>
+        <w:rPr>
+          <w:rtl/>
+        </w:rPr>
+      </w:pPr>
+      <w:r>
+        <w:rPr>
+          <w:rFonts w:hint="cs"/>
+          <w:rtl/>
+        </w:rPr>
+        <w:t xml:space="preserve">בסרט </w:t>
+      </w:r>
+      <w:r>
+        <w:t>Batman begin</w:t>
+      </w:r>
+      <w:r>
+        <w:rPr>
+          <w:rFonts w:hint="cs"/>
+          <w:rtl/>
+        </w:rPr>
+        <w:t xml:space="preserve"> לעומת זאת יש יותר דמויות מרכזיות </w:t>
+      </w:r>
+      <w:r>
+        <w:rPr>
+          <w:rFonts w:hint="cs"/>
+          <w:rtl/>
+        </w:rPr>
+        <w:t>ו</w:t>
+      </w:r>
+      <w:r>
+        <w:rPr>
+          <w:rFonts w:hint="cs"/>
+          <w:rtl/>
+        </w:rPr>
+        <w:t>הגרף נראה סבוך יותר</w:t>
+      </w:r>
+      <w:r>
+        <w:rPr>
+          <w:rFonts w:hint="cs"/>
+          <w:rtl/>
+        </w:rPr>
+        <w:t xml:space="preserve"> (יש יותר קשתות בין דמויות שונות)</w:t>
+      </w:r>
+      <w:r>
+        <w:rPr>
+          <w:rFonts w:hint="cs"/>
+          <w:rtl/>
+        </w:rPr>
+        <w:t>. זה מראה על יותר דיאלוגים בין דמויות שונות. בנוסף ניתן להסיק מחוסר הדיוק של אלגוריתם ה</w:t>
+      </w:r>
+      <w:r>
+        <w:t>centrality</w:t>
+      </w:r>
+      <w:r>
+        <w:rPr>
+          <w:rFonts w:hint="cs"/>
+          <w:rtl/>
+        </w:rPr>
+        <w:t xml:space="preserve"> שיש יותר דמויות מרכזיות בסרט זה,</w:t>
+      </w:r>
+      <w:r>
+        <w:rPr>
+          <w:rFonts w:hint="cs"/>
+          <w:rtl/>
+        </w:rPr>
+        <w:t xml:space="preserve"> ואכן התקשנו להצביע על דמות מרכזית בסרט.</w:t>
+      </w:r>
+      <w:r>
+        <w:rPr>
+          <w:rFonts w:hint="cs"/>
+          <w:rtl/>
+        </w:rPr>
+        <w:t xml:space="preserve"> </w:t>
+      </w:r>
+    </w:p>
+    <w:p>
+      <w:pPr>
+        <w:rPr>
+          <w:rtl/>
+        </w:rPr>
+      </w:pPr>
+      <w:r>
+        <w:rPr>
+          <w:rFonts w:hint="cs"/>
+          <w:rtl/>
+        </w:rPr>
+        <w:t>הבדל נוסף</w:t>
+      </w:r>
+      <w:r>
+        <w:rPr>
+          <w:rFonts w:hint="cs"/>
+          <w:rtl/>
+        </w:rPr>
+        <w:t xml:space="preserve"> </w:t>
+      </w:r>
+      <w:r>
+        <w:rPr>
+          <w:rFonts w:hint="cs"/>
+          <w:rtl/>
+        </w:rPr>
+        <w:t xml:space="preserve">הוא </w:t>
+      </w:r>
+      <w:r>
+        <w:rPr>
+          <w:rFonts w:hint="cs"/>
+          <w:rtl/>
+        </w:rPr>
+        <w:t xml:space="preserve">בין הסרטים </w:t>
+      </w:r>
+      <w:r>
+        <w:rPr>
+          <w:rFonts w:hint="cs"/>
+          <w:rtl/>
+        </w:rPr>
+        <w:t xml:space="preserve">הוא </w:t>
+      </w:r>
+      <w:r>
+        <w:rPr>
+          <w:rFonts w:hint="cs"/>
+          <w:rtl/>
+        </w:rPr>
+        <w:t xml:space="preserve">בחשיבות דמות הנבל בסרט. בעוד שבסרט </w:t>
+      </w:r>
+      <w:proofErr w:type="spellStart"/>
+      <w:r>
+        <w:t>thor</w:t>
+      </w:r>
+      <w:proofErr w:type="spellEnd"/>
+      <w:r>
+        <w:t xml:space="preserve"> </w:t>
+      </w:r>
+      <w:proofErr w:type="spellStart"/>
+      <w:r>
+        <w:t>ragnarok</w:t>
+      </w:r>
+      <w:proofErr w:type="spellEnd"/>
+      <w:r>
+        <w:rPr>
+          <w:rFonts w:hint="cs"/>
+          <w:rtl/>
+        </w:rPr>
+        <w:t xml:space="preserve"> הנבל הראשי</w:t>
+      </w:r>
+      <w:r>
+        <w:rPr>
+          <w:rFonts w:hint="cs"/>
+          <w:rtl/>
+        </w:rPr>
+        <w:t xml:space="preserve"> ידוע לאורך כל הסרט</w:t>
+      </w:r>
+      <w:r>
+        <w:rPr>
+          <w:rFonts w:hint="cs"/>
+          <w:rtl/>
+        </w:rPr>
+        <w:t xml:space="preserve">, </w:t>
+      </w:r>
+      <w:r>
+        <w:rPr>
+          <w:rFonts w:hint="cs"/>
+          <w:rtl/>
+        </w:rPr>
+        <w:t xml:space="preserve">בסרט </w:t>
+      </w:r>
+      <w:r>
+        <w:t>Batman begin</w:t>
+      </w:r>
+      <w:r>
+        <w:rPr>
+          <w:rFonts w:hint="cs"/>
+          <w:rtl/>
+        </w:rPr>
+        <w:t xml:space="preserve"> לנבל תפקיד מרכזי</w:t>
+      </w:r>
+      <w:r>
+        <w:rPr>
+          <w:rFonts w:hint="cs"/>
+          <w:rtl/>
+        </w:rPr>
+        <w:t xml:space="preserve"> </w:t>
+      </w:r>
+      <w:r>
+        <w:rPr>
+          <w:rFonts w:hint="cs"/>
+          <w:rtl/>
+        </w:rPr>
+        <w:t xml:space="preserve">אך </w:t>
+      </w:r>
+      <w:r>
+        <w:rPr>
+          <w:rFonts w:hint="cs"/>
+          <w:rtl/>
+        </w:rPr>
+        <w:t xml:space="preserve">הוא לא </w:t>
+      </w:r>
+      <w:r>
+        <w:rPr>
+          <w:rFonts w:hint="cs"/>
+          <w:rtl/>
+        </w:rPr>
+        <w:t>מופיע במהלך אמצע הסרט ומתגלה רק לקראת סופו</w:t>
+      </w:r>
+      <w:r>
+        <w:rPr>
+          <w:rFonts w:hint="cs"/>
+          <w:rtl/>
+        </w:rPr>
+        <w:t xml:space="preserve">. בסרט זה ניכר כי </w:t>
+      </w:r>
+      <w:r>
+        <w:rPr>
+          <w:rFonts w:hint="cs"/>
+          <w:rtl/>
+        </w:rPr>
+        <w:t xml:space="preserve"> הדגש הוא </w:t>
+      </w:r>
+      <w:r>
+        <w:rPr>
+          <w:rFonts w:hint="cs"/>
+          <w:rtl/>
+        </w:rPr>
+        <w:t xml:space="preserve">בעיקר </w:t>
+      </w:r>
+      <w:r>
+        <w:rPr>
+          <w:rFonts w:hint="cs"/>
+          <w:rtl/>
+        </w:rPr>
+        <w:t>על התהליכים ש</w:t>
+      </w:r>
+      <w:r>
+        <w:rPr>
+          <w:rFonts w:hint="cs"/>
+          <w:rtl/>
+        </w:rPr>
+        <w:t xml:space="preserve">דמות </w:t>
+      </w:r>
+      <w:r>
+        <w:rPr>
+          <w:rFonts w:hint="cs"/>
+          <w:rtl/>
+        </w:rPr>
+        <w:t>הגיבור עובר</w:t>
+      </w:r>
+      <w:r>
+        <w:rPr>
+          <w:rFonts w:hint="cs"/>
+          <w:rtl/>
+        </w:rPr>
+        <w:t>ת</w:t>
+      </w:r>
+      <w:r>
+        <w:rPr>
+          <w:rFonts w:hint="cs"/>
+          <w:rtl/>
+        </w:rPr>
+        <w:t>.</w:t>
+      </w:r>
+      <w:r>
+        <w:rPr>
+          <w:rFonts w:hint="cs"/>
+          <w:rtl/>
+        </w:rPr>
+        <w:t xml:space="preserve"> </w:t>
+      </w:r>
+      <w:r>
+        <w:rPr>
+          <w:rFonts w:hint="cs"/>
+          <w:rtl/>
+        </w:rPr>
+        <w:t>זה ניכר ביכולת שלנו לזהות את מרכזיות הדמות בעזרת האלגוריתמים הנ"ל.</w:t>
+      </w:r>
+    </w:p>
+    <w:p>
+      <w:pPr>
+        <w:rPr>
+          <w:rtl/>
+        </w:rPr>
+      </w:pPr>
+    </w:p>
+    <w:p>
+      <w:pPr>
+        <w:rPr>
+          <w:rtl/>
+        </w:rPr>
+      </w:pPr>
+    </w:p>
+    <w:p>
+      <w:pPr>
+        <w:rPr>
+          <w:rtl/>
+        </w:rPr>
+      </w:pPr>
+    </w:p>
+    <w:p>
+      <w:pPr>
+        <w:rPr>
+          <w:rtl/>
+        </w:rPr>
+      </w:pPr>
+    </w:p>
+    <w:p>
+      <w:pPr>
+        <w:rPr>
+          <w:rtl/>
+        </w:rPr>
+      </w:pPr>
+    </w:p>
+    <w:p>
+      <w:pPr>
+        <w:rPr>
+          <w:rtl/>
+        </w:rPr>
+      </w:pPr>
+    </w:p>
+    <w:p>
+      <w:pPr>
+        <w:rPr>
+          <w:b/>
+          <w:bCs/>
+          <w:u w:val="single"/>
+          <w:rtl/>
+        </w:rPr>
+      </w:pPr>
+      <w:r>
+        <w:rPr>
+          <w:rFonts w:hint="cs"/>
+          <w:b/>
+          <w:bCs/>
+          <w:u w:val="single"/>
+          <w:rtl/>
+        </w:rPr>
+        <w:t>שאלה 3</w:t>
+      </w:r>
+    </w:p>
+    <w:p>
+      <w:pPr>
+        <w:rPr>
+          <w:b/>
+          <w:bCs/>
+          <w:u w:val="single"/>
+          <w:rtl/>
+        </w:rPr>
+      </w:pPr>
+      <w:r>
+        <w:t xml:space="preserve">Part </w:t>
+      </w:r>
+      <w:r>
+        <w:rPr>
+          <w:rFonts w:hint="cs"/>
+        </w:rPr>
+        <w:t>A</w:t>
+      </w:r>
+    </w:p>
+    <w:p>
+      <w:pPr>
+        <w:rPr>
+          <w:rtl/>
+        </w:rPr>
+      </w:pPr>
+      <w:r>
+        <w:rPr>
+          <w:rFonts w:hint="cs"/>
+          <w:rtl/>
+        </w:rPr>
+        <w:t xml:space="preserve">הקונפליקט הראשי בסרט </w:t>
+      </w:r>
+      <w:proofErr w:type="spellStart"/>
+      <w:r>
+        <w:t>thor</w:t>
+      </w:r>
+      <w:proofErr w:type="spellEnd"/>
+      <w:r>
+        <w:t xml:space="preserve"> </w:t>
+      </w:r>
+      <w:proofErr w:type="spellStart"/>
+      <w:r>
+        <w:t>ragnarok</w:t>
+      </w:r>
+      <w:proofErr w:type="spellEnd"/>
+      <w:r>
+        <w:rPr>
+          <w:rFonts w:hint="cs"/>
+          <w:rtl/>
+        </w:rPr>
+        <w:t xml:space="preserve"> הוא בין</w:t>
+      </w:r>
+      <w:r>
+        <w:rPr>
+          <w:rFonts w:hint="cs"/>
+          <w:rtl/>
+        </w:rPr>
+        <w:t xml:space="preserve"> הדמויות</w:t>
+      </w:r>
+      <w:r>
+        <w:rPr>
+          <w:rFonts w:hint="cs"/>
+          <w:rtl/>
+        </w:rPr>
+        <w:t xml:space="preserve"> </w:t>
+      </w:r>
+      <w:r>
+        <w:t>THOR</w:t>
+      </w:r>
+      <w:r>
+        <w:rPr>
+          <w:rFonts w:hint="cs"/>
+        </w:rPr>
+        <w:t xml:space="preserve"> </w:t>
+      </w:r>
+      <w:r>
+        <w:rPr>
+          <w:rFonts w:hint="cs"/>
+          <w:rtl/>
+        </w:rPr>
+        <w:t xml:space="preserve"> </w:t>
+      </w:r>
+      <w:r>
+        <w:rPr>
+          <w:rFonts w:hint="cs"/>
+          <w:rtl/>
+        </w:rPr>
+        <w:t>ו-</w:t>
+      </w:r>
+      <w:r>
+        <w:rPr>
+          <w:rFonts w:hint="cs"/>
+          <w:rtl/>
+        </w:rPr>
+        <w:t xml:space="preserve"> </w:t>
+      </w:r>
+      <w:r>
+        <w:rPr>
+          <w:rFonts w:hint="cs"/>
+        </w:rPr>
+        <w:t>HELA</w:t>
+      </w:r>
+      <w:r>
+        <w:rPr>
+          <w:rFonts w:hint="cs"/>
+          <w:rtl/>
+        </w:rPr>
+        <w:t>. הקונפליקט סובב סביב המלוכה</w:t>
+      </w:r>
+      <w:r>
+        <w:rPr>
+          <w:rFonts w:hint="cs"/>
+          <w:rtl/>
+        </w:rPr>
+        <w:t xml:space="preserve"> והשליטה</w:t>
+      </w:r>
+      <w:r>
+        <w:rPr>
+          <w:rFonts w:hint="cs"/>
+          <w:rtl/>
+        </w:rPr>
+        <w:t xml:space="preserve"> על ממלכת "</w:t>
+      </w:r>
+      <w:proofErr w:type="spellStart"/>
+      <w:r>
+        <w:rPr>
+          <w:rFonts w:hint="cs"/>
+          <w:rtl/>
+        </w:rPr>
+        <w:t>אסגרד</w:t>
+      </w:r>
+      <w:proofErr w:type="spellEnd"/>
+      <w:r>
+        <w:rPr>
+          <w:rFonts w:hint="cs"/>
+          <w:rtl/>
+        </w:rPr>
+        <w:t>".</w:t>
+      </w:r>
+    </w:p>
+    <w:p>
+      <w:pPr>
+        <w:rPr>
+          <w:rtl/>
+        </w:rPr>
+      </w:pPr>
+      <w:proofErr w:type="spellStart"/>
+      <w:r>
+        <w:rPr>
+          <w:rFonts w:hint="cs"/>
+          <w:rtl/>
+        </w:rPr>
+        <w:t>הקונפליט</w:t>
+      </w:r>
+      <w:proofErr w:type="spellEnd"/>
+      <w:r>
+        <w:rPr>
+          <w:rFonts w:hint="cs"/>
+          <w:rtl/>
+        </w:rPr>
+        <w:t xml:space="preserve"> בסרט </w:t>
+      </w:r>
+      <w:r>
+        <w:t>Batman begin</w:t>
+      </w:r>
+      <w:r>
+        <w:rPr>
+          <w:rFonts w:hint="cs"/>
+          <w:rtl/>
+        </w:rPr>
+        <w:t xml:space="preserve"> הוא בין הדמות הראשית </w:t>
+      </w:r>
+      <w:r>
+        <w:t>BATMAN</w:t>
+      </w:r>
+      <w:r>
+        <w:rPr>
+          <w:rFonts w:hint="cs"/>
+          <w:rtl/>
+        </w:rPr>
+        <w:t xml:space="preserve"> לבין שני נבלים </w:t>
+      </w:r>
+      <w:r>
+        <w:rPr>
+          <w:rFonts w:ascii="Arial" w:hAnsi="Arial" w:cs="Arial"/>
+          <w:color w:val="000000"/>
+          <w:sz w:val="20"/>
+          <w:szCs w:val="20"/>
+        </w:rPr>
+        <w:t>RA'S AL GHUL</w:t>
+      </w:r>
+      <w:r>
+        <w:rPr>
+          <w:rFonts w:ascii="Arial" w:hAnsi="Arial" w:cs="Arial"/>
+          <w:color w:val="000000"/>
+          <w:sz w:val="20"/>
+          <w:szCs w:val="20"/>
+        </w:rPr>
+        <w:t>/DUCRD</w:t>
+      </w:r>
+      <w:r>
+        <w:rPr>
+          <w:rFonts w:hint="cs"/>
+          <w:rtl/>
+        </w:rPr>
+        <w:t xml:space="preserve"> ו </w:t>
+      </w:r>
+      <w:r>
+        <w:rPr>
+          <w:rFonts w:hint="cs"/>
+        </w:rPr>
+        <w:t>CRAGE</w:t>
+      </w:r>
+      <w:r>
+        <w:rPr>
+          <w:rFonts w:hint="cs"/>
+          <w:rtl/>
+        </w:rPr>
+        <w:t>. הקונפליקט הוא סביב העיר "</w:t>
+      </w:r>
+      <w:proofErr w:type="spellStart"/>
+      <w:r>
+        <w:rPr>
+          <w:rFonts w:hint="cs"/>
+          <w:rtl/>
+        </w:rPr>
+        <w:t>גות'אם</w:t>
+      </w:r>
+      <w:proofErr w:type="spellEnd"/>
+      <w:r>
+        <w:rPr>
+          <w:rFonts w:hint="cs"/>
+          <w:rtl/>
+        </w:rPr>
+        <w:t xml:space="preserve"> סיטי" שאותה הנבלים מנסים להרוס</w:t>
+      </w:r>
+      <w:r>
+        <w:rPr>
+          <w:rFonts w:hint="cs"/>
+        </w:rPr>
+        <w:t xml:space="preserve"> </w:t>
+      </w:r>
+      <w:r>
+        <w:rPr>
+          <w:rFonts w:hint="cs"/>
+          <w:rtl/>
+        </w:rPr>
+        <w:t>ועוסק בדרך בה יש לתקן חברה מושחתת</w:t>
+      </w:r>
+      <w:r>
+        <w:rPr>
+          <w:rFonts w:hint="cs"/>
+          <w:rtl/>
+        </w:rPr>
+        <w:t>.</w:t>
+      </w:r>
+    </w:p>
+    <w:p>
+      <w:pPr>
+        <w:rPr>
+          <w:rtl/>
+        </w:rPr>
+      </w:pPr>
+      <w:r>
+        <w:rPr>
+          <w:rFonts w:hint="cs"/>
+        </w:rPr>
+        <w:t>B</w:t>
+      </w:r>
+      <w:r>
+        <w:rPr>
+          <w:rFonts w:hint="cs"/>
+          <w:rtl/>
+        </w:rPr>
+        <w:t xml:space="preserve"> </w:t>
+      </w:r>
+      <w:r>
+        <w:rPr>
+          <w:rFonts w:hint="cs"/>
+        </w:rPr>
+        <w:t>PART</w:t>
+      </w:r>
+    </w:p>
+    <w:p>
+      <w:pPr>
+        <w:rPr>
+          <w:rtl/>
+        </w:rPr>
+      </w:pPr>
+      <w:r>
+        <w:rPr>
+          <w:rFonts w:hint="cs"/>
+          <w:rtl/>
+        </w:rPr>
+        <w:t xml:space="preserve">עשר הדמויות הראשיות </w:t>
+      </w:r>
+      <w:r>
+        <w:rPr>
+          <w:rFonts w:hint="cs"/>
+          <w:rtl/>
+        </w:rPr>
+        <w:t xml:space="preserve">שבחרנו </w:t>
+      </w:r>
+      <w:r>
+        <w:rPr>
+          <w:rFonts w:hint="cs"/>
+          <w:rtl/>
+        </w:rPr>
+        <w:t xml:space="preserve">בסרט </w:t>
+      </w:r>
+      <w:proofErr w:type="spellStart"/>
+      <w:r>
+        <w:t>thor</w:t>
+      </w:r>
+      <w:proofErr w:type="spellEnd"/>
+      <w:r>
+        <w:t xml:space="preserve"> </w:t>
+      </w:r>
+      <w:proofErr w:type="spellStart"/>
+      <w:r>
+        <w:t>ragnarok</w:t>
+      </w:r>
+      <w:proofErr w:type="spellEnd"/>
+      <w:r>
+        <w:rPr>
+          <w:rFonts w:hint="cs"/>
+          <w:rtl/>
+        </w:rPr>
+        <w:t xml:space="preserve"> הן:</w:t>
+      </w:r>
+    </w:p>
+    <w:p>
+      <w:pPr>
+        <w:pStyle w:val="a3"/>
+        <w:numPr>
+          <w:ilvl w:val="0"/>
+          <w:numId w:val="1"/>
+        </w:numPr>
+        <w:rPr>
+          <w:rtl/>
+        </w:rPr>
+      </w:pPr>
+      <w:proofErr w:type="gramStart"/>
+      <w:r>
+        <w:t>THOR</w:t>
+      </w:r>
+      <w:r>
+        <w:t xml:space="preserve">  </w:t>
+      </w:r>
+      <w:r>
+        <w:rPr>
+          <w:rFonts w:hint="cs"/>
+          <w:rtl/>
+        </w:rPr>
+        <w:t>,</w:t>
+      </w:r>
+      <w:proofErr w:type="gramEnd"/>
+      <w:r>
+        <w:rPr>
+          <w:rFonts w:hint="cs"/>
+          <w:rtl/>
+        </w:rPr>
+        <w:t xml:space="preserve"> </w:t>
+      </w:r>
+      <w:r>
+        <w:t>HELA</w:t>
+      </w:r>
+      <w:r>
+        <w:rPr>
+          <w:rFonts w:hint="cs"/>
+          <w:rtl/>
+        </w:rPr>
+        <w:t xml:space="preserve">, </w:t>
+      </w:r>
+      <w:r>
+        <w:t>LOKI</w:t>
+      </w:r>
+      <w:r>
+        <w:rPr>
+          <w:rFonts w:hint="cs"/>
+          <w:rtl/>
+        </w:rPr>
+        <w:t xml:space="preserve">, </w:t>
+      </w:r>
+      <w:r>
+        <w:t>VALKYRIE</w:t>
+      </w:r>
+      <w:r>
+        <w:rPr>
+          <w:rFonts w:hint="cs"/>
+          <w:rtl/>
+        </w:rPr>
+        <w:t>,</w:t>
+      </w:r>
+      <w:r>
+        <w:rPr>
+          <w:rFonts w:hint="cs"/>
+        </w:rPr>
+        <w:t xml:space="preserve"> </w:t>
+      </w:r>
+      <w:r>
+        <w:rPr>
+          <w:rFonts w:hint="cs"/>
+          <w:rtl/>
+        </w:rPr>
+        <w:t xml:space="preserve"> </w:t>
+      </w:r>
+      <w:r>
+        <w:t>HULK</w:t>
+      </w:r>
+      <w:r>
+        <w:rPr>
+          <w:rFonts w:hint="cs"/>
+          <w:rtl/>
+        </w:rPr>
+        <w:t xml:space="preserve">, </w:t>
+      </w:r>
+      <w:r>
+        <w:t>GRANDMASTER</w:t>
+      </w:r>
+      <w:r>
+        <w:rPr>
+          <w:rFonts w:hint="cs"/>
+          <w:rtl/>
+        </w:rPr>
+        <w:t xml:space="preserve">, </w:t>
+      </w:r>
+      <w:r>
+        <w:t>SKURGE</w:t>
+      </w:r>
+      <w:r>
+        <w:rPr>
+          <w:rFonts w:hint="cs"/>
+          <w:rtl/>
+        </w:rPr>
+        <w:t xml:space="preserve">, </w:t>
+      </w:r>
+      <w:r>
+        <w:t>HEIMDALL</w:t>
+      </w:r>
+      <w:r>
+        <w:rPr>
+          <w:rFonts w:hint="cs"/>
+          <w:rtl/>
+        </w:rPr>
+        <w:t xml:space="preserve">, </w:t>
+      </w:r>
+      <w:r>
+        <w:t>SURTUR</w:t>
+      </w:r>
+      <w:r>
+        <w:rPr>
+          <w:rFonts w:hint="cs"/>
+          <w:rtl/>
+        </w:rPr>
+        <w:t xml:space="preserve">, </w:t>
+      </w:r>
+      <w:r>
+        <w:t>ODIN</w:t>
+      </w:r>
+    </w:p>
+    <w:p>
+      <w:pPr>
+        <w:rPr>
+          <w:rtl/>
+        </w:rPr>
+      </w:pPr>
+      <w:r>
+        <w:rPr>
+          <w:rFonts w:hint="cs"/>
+          <w:rtl/>
+        </w:rPr>
+        <w:t>ו</w:t>
+      </w:r>
+      <w:r>
+        <w:rPr>
+          <w:rFonts w:hint="cs"/>
+          <w:rtl/>
+        </w:rPr>
+        <w:t>הן מחולקות לשתי קבוצות:</w:t>
+      </w:r>
+    </w:p>
+    <w:p>
+      <w:pPr>
+        <w:pStyle w:val="a3"/>
+        <w:numPr>
+          <w:ilvl w:val="0"/>
+          <w:numId w:val="3"/>
+        </w:numPr>
+        <w:rPr>
+          <w:rtl/>
+        </w:rPr>
+      </w:pPr>
+      <w:r>
+        <w:rPr>
+          <w:rFonts w:hint="cs"/>
+          <w:rtl/>
+        </w:rPr>
+        <w:t>{</w:t>
+      </w:r>
+      <w:r>
+        <w:t xml:space="preserve"> </w:t>
+      </w:r>
+      <w:r>
+        <w:t>THOR</w:t>
+      </w:r>
+      <w:r>
+        <w:rPr>
+          <w:rFonts w:hint="cs"/>
+          <w:rtl/>
+        </w:rPr>
+        <w:t>,</w:t>
+      </w:r>
+      <w:r>
+        <w:t xml:space="preserve"> </w:t>
+      </w:r>
+      <w:r>
+        <w:t>LOKI</w:t>
+      </w:r>
+      <w:r>
+        <w:rPr>
+          <w:rFonts w:hint="cs"/>
+          <w:rtl/>
+        </w:rPr>
+        <w:t xml:space="preserve">, </w:t>
+      </w:r>
+      <w:r>
+        <w:t>VALKYRIE</w:t>
+      </w:r>
+      <w:r>
+        <w:rPr>
+          <w:rFonts w:hint="cs"/>
+          <w:rtl/>
+        </w:rPr>
+        <w:t>,</w:t>
+      </w:r>
+      <w:r>
+        <w:rPr>
+          <w:rFonts w:hint="cs"/>
+        </w:rPr>
+        <w:t xml:space="preserve"> </w:t>
+      </w:r>
+      <w:r>
+        <w:rPr>
+          <w:rFonts w:hint="cs"/>
+          <w:rtl/>
+        </w:rPr>
+        <w:t xml:space="preserve"> </w:t>
+      </w:r>
+      <w:r>
+        <w:t>HULK</w:t>
+      </w:r>
+      <w:r>
+        <w:rPr>
+          <w:rFonts w:hint="cs"/>
+          <w:rtl/>
+        </w:rPr>
+        <w:t xml:space="preserve">, </w:t>
+      </w:r>
+      <w:r>
+        <w:t>ODIN</w:t>
+      </w:r>
+      <w:r>
+        <w:t xml:space="preserve">, </w:t>
+      </w:r>
+      <w:r>
+        <w:t>HEIMDALL</w:t>
+      </w:r>
+      <w:r>
+        <w:rPr>
+          <w:rFonts w:hint="cs"/>
+          <w:rtl/>
+        </w:rPr>
+        <w:t xml:space="preserve"> },</w:t>
+      </w:r>
+    </w:p>
+    <w:p>
+      <w:pPr>
+        <w:pStyle w:val="a3"/>
+        <w:numPr>
+          <w:ilvl w:val="0"/>
+          <w:numId w:val="3"/>
+        </w:numPr>
+        <w:rPr>
+          <w:rtl/>
+        </w:rPr>
+      </w:pPr>
+      <w:r>
+        <w:rPr>
+          <w:rFonts w:hint="cs"/>
+          <w:rtl/>
+        </w:rPr>
+        <w:t>{</w:t>
+      </w:r>
+      <w:r>
+        <w:t xml:space="preserve"> </w:t>
+      </w:r>
+      <w:r>
+        <w:t>HELA</w:t>
+      </w:r>
+      <w:r>
+        <w:rPr>
+          <w:rFonts w:hint="cs"/>
+          <w:rtl/>
+        </w:rPr>
+        <w:t xml:space="preserve">, </w:t>
+      </w:r>
+      <w:r>
+        <w:t>GRANDMASTER</w:t>
+      </w:r>
+      <w:r>
+        <w:rPr>
+          <w:rFonts w:hint="cs"/>
+          <w:rtl/>
+        </w:rPr>
+        <w:t xml:space="preserve"> ,</w:t>
+      </w:r>
+      <w:r>
+        <w:t xml:space="preserve"> SKURGE</w:t>
+      </w:r>
+      <w:r>
+        <w:rPr>
+          <w:rFonts w:hint="cs"/>
+          <w:rtl/>
+        </w:rPr>
+        <w:t xml:space="preserve"> , </w:t>
+      </w:r>
+      <w:r>
+        <w:t>SURTUR</w:t>
+      </w:r>
+      <w:r>
+        <w:rPr>
+          <w:rFonts w:hint="cs"/>
+          <w:rtl/>
+        </w:rPr>
+        <w:t xml:space="preserve"> }</w:t>
+      </w:r>
+    </w:p>
+    <w:p>
+      <w:pPr>
+        <w:rPr>
+          <w:rtl/>
+        </w:rPr>
+      </w:pPr>
+      <w:r>
+        <w:rPr>
+          <w:rFonts w:hint="cs"/>
+          <w:rtl/>
+        </w:rPr>
+        <w:t xml:space="preserve">עשר הדמויות הראשיות בסרט </w:t>
+      </w:r>
+      <w:r>
+        <w:t>batman begin</w:t>
+      </w:r>
+      <w:r>
+        <w:rPr>
+          <w:rFonts w:hint="cs"/>
+          <w:rtl/>
+        </w:rPr>
+        <w:t xml:space="preserve"> הן:</w:t>
+      </w:r>
+    </w:p>
+    <w:p>
+      <w:pPr>
+        <w:pStyle w:val="a3"/>
+        <w:numPr>
+          <w:ilvl w:val="0"/>
+          <w:numId w:val="1"/>
+        </w:numPr>
+        <w:rPr>
+          <w:rtl/>
+        </w:rPr>
+      </w:pPr>
+      <w:r>
+        <w:t>BATMAN</w:t>
+      </w:r>
+      <w:r>
+        <w:rPr>
+          <w:rFonts w:hint="cs"/>
+          <w:rtl/>
+        </w:rPr>
+        <w:t xml:space="preserve">, </w:t>
+      </w:r>
+      <w:r>
+        <w:rPr>
+          <w:rFonts w:ascii="Arial" w:hAnsi="Arial" w:cs="Arial"/>
+          <w:color w:val="000000"/>
+          <w:sz w:val="20"/>
+          <w:szCs w:val="20"/>
+        </w:rPr>
+        <w:t>RA'S AL GHUL</w:t>
+      </w:r>
+      <w:r>
+        <w:rPr>
+          <w:rFonts w:hint="cs"/>
+          <w:rtl/>
+        </w:rPr>
+        <w:t xml:space="preserve">, </w:t>
+      </w:r>
+      <w:r>
+        <w:t>ALFRED</w:t>
+      </w:r>
+      <w:r>
+        <w:rPr>
+          <w:rFonts w:hint="cs"/>
+          <w:rtl/>
+        </w:rPr>
+        <w:t xml:space="preserve">, </w:t>
+      </w:r>
+      <w:r>
+        <w:t>GORDON</w:t>
+      </w:r>
+      <w:r>
+        <w:rPr>
+          <w:rFonts w:hint="cs"/>
+          <w:rtl/>
+        </w:rPr>
+        <w:t xml:space="preserve">, </w:t>
+      </w:r>
+      <w:r>
+        <w:t>FALCONE</w:t>
+      </w:r>
+      <w:r>
+        <w:rPr>
+          <w:rFonts w:hint="cs"/>
+          <w:rtl/>
+        </w:rPr>
+        <w:t xml:space="preserve">, </w:t>
+      </w:r>
+      <w:r>
+        <w:t>FOX</w:t>
+      </w:r>
+      <w:r>
+        <w:rPr>
+          <w:rFonts w:hint="cs"/>
+          <w:rtl/>
+        </w:rPr>
+        <w:t xml:space="preserve">, </w:t>
+      </w:r>
+      <w:r>
+        <w:t>RACHEL</w:t>
+      </w:r>
+      <w:r>
+        <w:rPr>
+          <w:rFonts w:hint="cs"/>
+          <w:rtl/>
+        </w:rPr>
+        <w:t xml:space="preserve">, </w:t>
+      </w:r>
+      <w:r>
+        <w:t>CRANE</w:t>
+      </w:r>
+      <w:r>
+        <w:rPr>
+          <w:rFonts w:hint="cs"/>
+          <w:rtl/>
+        </w:rPr>
+        <w:t xml:space="preserve">, </w:t>
+      </w:r>
+      <w:r>
+        <w:t>EARLE</w:t>
+      </w:r>
+      <w:r>
+        <w:rPr>
+          <w:rFonts w:hint="cs"/>
+          <w:rtl/>
+        </w:rPr>
+        <w:t xml:space="preserve">, </w:t>
+      </w:r>
+      <w:r>
+        <w:t>FLASS</w:t>
+      </w:r>
+    </w:p>
+    <w:p>
+      <w:pPr>
+        <w:rPr>
+          <w:rtl/>
+        </w:rPr>
+      </w:pPr>
+      <w:r>
+        <w:rPr>
+          <w:rFonts w:hint="cs"/>
+          <w:rtl/>
+        </w:rPr>
+        <w:t>הן מחולקות לשתי קבוצות:</w:t>
+      </w:r>
+    </w:p>
+    <w:p>
+      <w:pPr>
+        <w:pStyle w:val="a3"/>
+        <w:numPr>
+          <w:ilvl w:val="0"/>
+          <w:numId w:val="4"/>
+        </w:numPr>
+        <w:rPr>
+          <w:rtl/>
+        </w:rPr>
+      </w:pPr>
+      <w:r>
+        <w:rPr>
+          <w:rFonts w:hint="cs"/>
+          <w:rtl/>
+        </w:rPr>
+        <w:t>{</w:t>
+      </w:r>
+      <w:r>
+        <w:t xml:space="preserve"> BATMAN</w:t>
+      </w:r>
+      <w:r>
+        <w:rPr>
+          <w:rFonts w:hint="cs"/>
+          <w:rtl/>
+        </w:rPr>
+        <w:t xml:space="preserve"> , </w:t>
+      </w:r>
+      <w:r>
+        <w:t>ALFRED</w:t>
+      </w:r>
+      <w:r>
+        <w:rPr>
+          <w:rFonts w:hint="cs"/>
+          <w:rtl/>
+        </w:rPr>
+        <w:t xml:space="preserve">, </w:t>
+      </w:r>
+      <w:r>
+        <w:t>GORDON</w:t>
+      </w:r>
+      <w:r>
+        <w:rPr>
+          <w:rFonts w:hint="cs"/>
+          <w:rtl/>
+        </w:rPr>
+        <w:t xml:space="preserve"> , </w:t>
+      </w:r>
+      <w:r>
+        <w:t>FOX</w:t>
+      </w:r>
+      <w:r>
+        <w:rPr>
+          <w:rFonts w:hint="cs"/>
+          <w:rtl/>
+        </w:rPr>
+        <w:t xml:space="preserve">, </w:t>
+      </w:r>
+      <w:r>
+        <w:t>RACHEL</w:t>
+      </w:r>
+      <w:r>
+        <w:rPr>
+          <w:rFonts w:hint="cs"/>
+          <w:rtl/>
+        </w:rPr>
+        <w:t xml:space="preserve"> },</w:t>
+      </w:r>
+    </w:p>
+    <w:p>
+      <w:pPr>
+        <w:pStyle w:val="a3"/>
+        <w:numPr>
+          <w:ilvl w:val="0"/>
+          <w:numId w:val="4"/>
+        </w:numPr>
+      </w:pPr>
+      <w:r>
+        <w:rPr>
+          <w:rFonts w:hint="cs"/>
+          <w:rtl/>
+        </w:rPr>
+        <w:t>{</w:t>
+      </w:r>
+      <w:r>
+        <w:rPr>
+          <w:rFonts w:ascii="Arial" w:hAnsi="Arial" w:cs="Arial"/>
+          <w:color w:val="000000"/>
+          <w:sz w:val="20"/>
+          <w:szCs w:val="20"/>
+        </w:rPr>
+        <w:t xml:space="preserve"> RA'S AL GHUL</w:t>
+      </w:r>
+      <w:r>
+        <w:rPr>
+          <w:rFonts w:hint="cs"/>
+          <w:rtl/>
+        </w:rPr>
+        <w:t xml:space="preserve"> , </w:t>
+      </w:r>
+      <w:r>
+        <w:t>FALCONE</w:t>
+      </w:r>
+      <w:r>
+        <w:rPr>
+          <w:rFonts w:hint="cs"/>
+          <w:rtl/>
+        </w:rPr>
+        <w:t xml:space="preserve">, </w:t>
+      </w:r>
+      <w:r>
+        <w:t>CRANE</w:t>
+      </w:r>
+      <w:r>
+        <w:rPr>
+          <w:rFonts w:hint="cs"/>
+          <w:rtl/>
+        </w:rPr>
+        <w:t xml:space="preserve">, </w:t>
+      </w:r>
+      <w:r>
+        <w:t>EARLE</w:t>
+      </w:r>
+      <w:r>
+        <w:rPr>
+          <w:rFonts w:hint="cs"/>
+          <w:rtl/>
+        </w:rPr>
+        <w:t xml:space="preserve">, </w:t>
+      </w:r>
+      <w:r>
+        <w:t>FLASS</w:t>
+      </w:r>
+      <w:r>
+        <w:rPr>
+          <w:rFonts w:hint="cs"/>
+          <w:rtl/>
+        </w:rPr>
+        <w:t xml:space="preserve"> </w:t>
+      </w:r>
+      <w:r>
+        <w:rPr>
+          <w:rFonts w:hint="cs"/>
+          <w:rtl/>
+        </w:rPr>
+        <w:t>}</w:t>
+      </w:r>
+    </w:p>
+    <w:p>
+      <w:pPr>
+        <w:rPr>
+          <w:rtl/>
+        </w:rPr>
+      </w:pPr>
+      <w:r>
+        <w:rPr>
+          <w:rFonts w:hint="cs"/>
+        </w:rPr>
+        <w:t>PART D</w:t>
+      </w:r>
+    </w:p>
+    <w:p>
+      <w:pPr>
+        <w:rPr>
+          <w:b/>
+          <w:bCs/>
+        </w:rPr>
+      </w:pPr>
+      <w:r>
+        <w:rPr>
+          <w:rFonts w:hint="cs"/>
+          <w:rtl/>
+        </w:rPr>
+        <w:t xml:space="preserve">תוצאות בנספח: </w:t>
+      </w:r>
+      <w:hyperlink r:id="rId26" w:anchor="gid=0" w:history="1">
+        <w:r>
+          <w:rPr>
+            <w:rStyle w:val="Hyperlink"/>
+            <w:b/>
+            <w:bCs/>
+          </w:rPr>
+          <w:t>https://docs.google.com/spreadsheets/d/1wMQPw_Ad9e__w_m-O5rv7nm2KxehM4K3THCUg5WvYGg/edit#gid=0</w:t>
+        </w:r>
+      </w:hyperlink>
+    </w:p>
+    <w:p>
+      <w:pPr>
+        <w:rPr>
+          <w:rtl/>
+        </w:rPr>
+      </w:pPr>
+      <w:r>
+        <w:rPr>
+          <w:rFonts w:hint="cs"/>
+        </w:rPr>
+        <w:t>PART E</w:t>
+      </w:r>
+    </w:p>
+    <w:p>
+      <w:pPr>
+        <w:rPr>
+          <w:rtl/>
+        </w:rPr>
+      </w:pPr>
+      <w:r>
+        <w:rPr>
+          <w:rFonts w:hint="cs"/>
+          <w:rtl/>
+        </w:rPr>
+        <w:t xml:space="preserve">בשאלה זו התבקשנו לומר איזה אלגוריתם עובד יותר טוב </w:t>
+      </w:r>
+      <w:proofErr w:type="spellStart"/>
+      <w:r>
+        <w:t>vornoi</w:t>
+      </w:r>
+      <w:proofErr w:type="spellEnd"/>
+      <w:r>
+        <w:rPr>
+          <w:rFonts w:hint="cs"/>
+          <w:rtl/>
+        </w:rPr>
+        <w:t xml:space="preserve"> או </w:t>
+      </w:r>
+      <w:r>
+        <w:t>voting</w:t>
+      </w:r>
+      <w:r>
+        <w:rPr>
+          <w:rFonts w:hint="cs"/>
+          <w:rtl/>
+        </w:rPr>
+        <w:t xml:space="preserve">. הרצנו את האלגוריתמים על שני הסרטים וקיבלנו תוצאות זהות. בשני הסרטים האלגוריתם לא הצליח לבצע חלוקה כפי שרצינו. לדעתנו זה נובע מכך שהדמות הראשית תופסת מקום מרכזי לאורך כל הסרט. כתוצאה מכך הדיאלוגים בין שאר הדמויות כמעט ולא קיימים. ההשפעה על אלגוריתם </w:t>
+      </w:r>
+      <w:proofErr w:type="spellStart"/>
+      <w:r>
+        <w:rPr>
+          <w:rFonts w:hint="cs"/>
+          <w:rtl/>
+        </w:rPr>
+        <w:t>וורנוי</w:t>
+      </w:r>
+      <w:proofErr w:type="spellEnd"/>
+      <w:r>
+        <w:rPr>
+          <w:rFonts w:hint="cs"/>
+          <w:rtl/>
+        </w:rPr>
+        <w:t xml:space="preserve"> היא גדולה מכיוון שמספר הדיאלוגים הגבוה בין הדמות הראשית לשאר הדמויות גורם לכך שהמרחק בינה לבין כל דמות </w:t>
+      </w:r>
+      <w:r>
+        <w:rPr>
+          <w:rFonts w:hint="cs"/>
+          <w:rtl/>
+        </w:rPr>
+        <w:t>הוא הקטן ביותר (ובחלק מהמקרים הוא היחיד)</w:t>
+      </w:r>
+      <w:r>
+        <w:rPr>
+          <w:rFonts w:hint="cs"/>
+          <w:rtl/>
+        </w:rPr>
+        <w:t xml:space="preserve">. </w:t>
+      </w:r>
+      <w:proofErr w:type="spellStart"/>
+      <w:r>
+        <w:rPr>
+          <w:rFonts w:hint="cs"/>
+          <w:rtl/>
+        </w:rPr>
+        <w:t>השהפעה</w:t>
+      </w:r>
+      <w:proofErr w:type="spellEnd"/>
+      <w:r>
+        <w:rPr>
+          <w:rFonts w:hint="cs"/>
+          <w:rtl/>
+        </w:rPr>
+        <w:t xml:space="preserve"> על אלגוריתם </w:t>
+      </w:r>
+      <w:r>
+        <w:t>voting</w:t>
+      </w:r>
+      <w:r>
+        <w:rPr>
+          <w:rFonts w:hint="cs"/>
+          <w:rtl/>
+        </w:rPr>
+        <w:t xml:space="preserve"> דומה. מכיוון שלדמות הראשית כמות גדולה בהרבה של קשתות (שנובע מהעובדה שהגיבור מעורב כמעט בכל הדיאלוגים) משאר הדמויות, בהסתברות גבוהה מאוד ביחס לשאר הדמויות הקודקודים שאינם </w:t>
+      </w:r>
+      <w:proofErr w:type="spellStart"/>
+      <w:r>
+        <w:t>ancors</w:t>
+      </w:r>
+      <w:proofErr w:type="spellEnd"/>
+      <w:r>
+        <w:rPr>
+          <w:rFonts w:hint="cs"/>
+          <w:rtl/>
+        </w:rPr>
+        <w:t xml:space="preserve"> יבחרו בו.</w:t>
+      </w:r>
+      <w:r>
+        <w:rPr>
+          <w:rFonts w:hint="cs"/>
+          <w:rtl/>
+        </w:rPr>
+        <w:t xml:space="preserve"> </w:t>
+      </w:r>
+    </w:p>
+    <w:p>
+      <w:pPr>
+        <w:rPr>
+          <w:rtl/>
+        </w:rPr>
+      </w:pPr>
+      <w:r>
+        <w:rPr>
+          <w:rFonts w:hint="cs"/>
+        </w:rPr>
+        <w:t>PART F</w:t>
+      </w:r>
+      <w:r>
+        <w:t>, G</w:t>
+      </w:r>
+    </w:p>
+    <w:p>
+      <w:pPr>
+        <w:rPr>
+          <w:rtl/>
+        </w:rPr>
+      </w:pPr>
+      <w:r>
+        <w:rPr>
+          <w:rFonts w:hint="cs"/>
+          <w:rtl/>
+        </w:rPr>
+        <w:lastRenderedPageBreak/>
+        <w:t>כפי שאמרנו בסעיף הקודם. הדומיננטיות של הדמויות הראשיות והעובדה שהיא נמצאת כמעט בכל דיאלוג פוגמת ביכולת להסיק מסקנות מהאלגוריתם.</w:t>
+      </w:r>
+    </w:p>
+    <w:p>
+      <w:pPr>
+        <w:rPr>
+          <w:rtl/>
+        </w:rPr>
+      </w:pPr>
+      <w:r>
+        <w:rPr>
+          <w:rFonts w:hint="cs"/>
+          <w:rtl/>
+        </w:rPr>
+        <w:t xml:space="preserve">נתבונן לדוגמא בעץ של הסרט </w:t>
+      </w:r>
+      <w:r>
+        <w:t>batman begin</w:t>
+      </w:r>
+      <w:r>
+        <w:rPr>
+          <w:rFonts w:hint="cs"/>
+          <w:rtl/>
+        </w:rPr>
+        <w:t xml:space="preserve"> לפי אלגוריתם </w:t>
+      </w:r>
+      <w:r>
+        <w:t>voting</w:t>
       </w:r>
       <w:r>
         <w:rPr>
@@ -3157,68 +3392,20 @@
     <w:p>
       <w:pPr>
         <w:rPr>
-          <w:rFonts w:hint="cs"/>
           <w:rtl/>
         </w:rPr>
       </w:pPr>
       <w:r>
         <w:rPr>
           <w:rFonts w:cs="Arial"/>
-          <w:rtl/>
-        </w:rPr>
-        <w:lastRenderedPageBreak/>
+          <w:noProof/>
+          <w:rtl/>
+        </w:rPr>
         <w:drawing>
-          <wp:inline distT="0" distB="0" distL="0" distR="0" wp14:anchorId="7B97C3EB" wp14:editId="06EC66C5">
-            <wp:extent cx="5274310" cy="3971290"/>
-            <wp:effectExtent l="0" t="0" r="2540" b="0"/>
-            <wp:docPr id="9" name="תמונה 9"/>
-            <wp:cNvGraphicFramePr>
-              <a:graphicFrameLocks xmlns:a="http://schemas.openxmlformats.org/drawingml/2006/main" noChangeAspect="1"/>
-            </wp:cNvGraphicFramePr>
-            <a:graphic xmlns:a="http://schemas.openxmlformats.org/drawingml/2006/main">
-              <a:graphicData uri="http://schemas.openxmlformats.org/drawingml/2006/picture">
-                <pic:pic xmlns:pic="http://schemas.openxmlformats.org/drawingml/2006/picture">
-                  <pic:nvPicPr>
-                    <pic:cNvPr id="1" name=""/>
-                    <pic:cNvPicPr/>
-                  </pic:nvPicPr>
-                  <pic:blipFill>
-                    <a:blip r:embed="rId26"/>
-                    <a:stretch>
-                      <a:fillRect/>
-                    </a:stretch>
-                  </pic:blipFill>
-                  <pic:spPr>
-                    <a:xfrm>
-                      <a:off x="0" y="0"/>
-                      <a:ext cx="5274310" cy="3971290"/>
-                    </a:xfrm>
-                    <a:prstGeom prst="rect">
-                      <a:avLst/>
-                    </a:prstGeom>
-                  </pic:spPr>
-                </pic:pic>
-              </a:graphicData>
-            </a:graphic>
-          </wp:inline>
-        </w:drawing>
-      </w:r>
-      <w:r>
-        <w:rPr>
-          <w:noProof/>
-        </w:rPr>
-        <w:t xml:space="preserve"> </w:t>
-      </w:r>
-      <w:r>
-        <w:rPr>
-          <w:rFonts w:cs="Arial"/>
-          <w:rtl/>
-        </w:rPr>
-        <w:drawing>
-          <wp:inline distT="0" distB="0" distL="0" distR="0" wp14:anchorId="692F5E76" wp14:editId="61815609">
-            <wp:extent cx="5274310" cy="3971290"/>
-            <wp:effectExtent l="0" t="0" r="2540" b="0"/>
-            <wp:docPr id="10" name="תמונה 10"/>
+          <wp:inline distT="0" distB="0" distL="0" distR="0" wp14:anchorId="7556CDB7" wp14:editId="4271AE26">
+            <wp:extent cx="5274310" cy="4033520"/>
+            <wp:effectExtent l="0" t="0" r="2540" b="5080"/>
+            <wp:docPr id="1" name="תמונה 1"/>
             <wp:cNvGraphicFramePr>
               <a:graphicFrameLocks xmlns:a="http://schemas.openxmlformats.org/drawingml/2006/main" noChangeAspect="1"/>
             </wp:cNvGraphicFramePr>
@@ -3238,7 +3425,7 @@
                   <pic:spPr>
                     <a:xfrm>
                       <a:off x="0" y="0"/>
-                      <a:ext cx="5274310" cy="3971290"/>
+                      <a:ext cx="5274310" cy="4033520"/>
                     </a:xfrm>
                     <a:prstGeom prst="rect">
                       <a:avLst/>
@@ -3250,190 +3437,19 @@
           </wp:inline>
         </w:drawing>
       </w:r>
-      <w:r>
-        <w:rPr>
-          <w:rFonts w:hint="cs"/>
-          <w:rtl/>
-        </w:rPr>
-        <w:t xml:space="preserve"> </w:t>
-      </w:r>
-    </w:p>
-    <w:p>
-      <w:pPr>
-        <w:rPr>
-          <w:rtl/>
-        </w:rPr>
-      </w:pPr>
-      <w:r>
-        <w:rPr>
-          <w:rFonts w:hint="cs"/>
-          <w:rtl/>
-        </w:rPr>
-        <w:t xml:space="preserve">במבט ראשון נראה שהאלגוריתמים לא חילקו בצורה נכונה את הגרף. אולם, מצפייה בסרט ניתן לשים לב שהחלוקה של הדמויות לא ברורה עד כדי כך. לדוגמא </w:t>
-      </w:r>
-      <w:r>
-        <w:rPr>
-          <w:rFonts w:hint="cs"/>
-        </w:rPr>
-        <w:t>SKU</w:t>
-      </w:r>
-      <w:r>
-        <w:t>RGE</w:t>
-      </w:r>
-      <w:r>
-        <w:rPr>
-          <w:rFonts w:hint="cs"/>
-          <w:rtl/>
-        </w:rPr>
-        <w:t xml:space="preserve"> בתחילת הסרט מתנהג כנבל ובסוף הסרט מצטרף לגיבור. </w:t>
-      </w:r>
-      <w:r>
-        <w:rPr>
-          <w:rFonts w:hint="cs"/>
-        </w:rPr>
-        <w:t>SURTUR</w:t>
-      </w:r>
-      <w:r>
-        <w:rPr>
-          <w:rFonts w:hint="cs"/>
-          <w:rtl/>
-        </w:rPr>
-        <w:t xml:space="preserve"> אומנם </w:t>
-      </w:r>
-      <w:r>
-        <w:rPr>
-          <w:rFonts w:hint="cs"/>
-          <w:rtl/>
-        </w:rPr>
-        <w:t xml:space="preserve">שייך לקבוצה שרוצה לחסל את הממלכה אולם </w:t>
-      </w:r>
-      <w:r>
-        <w:rPr>
-          <w:rFonts w:hint="cs"/>
-          <w:rtl/>
-        </w:rPr>
-        <w:lastRenderedPageBreak/>
-        <w:t xml:space="preserve">הוא זה שנאבק בנבל הראשי </w:t>
-      </w:r>
-      <w:r>
-        <w:rPr>
-          <w:rFonts w:hint="cs"/>
-        </w:rPr>
-        <w:t>HELA</w:t>
-      </w:r>
-      <w:r>
-        <w:rPr>
-          <w:rFonts w:hint="cs"/>
-          <w:rtl/>
-        </w:rPr>
-        <w:t>. מכיוון שהקונפליקט לא ברור דיו, והחלוקה הנוכחית סבירה, אפשר לטעון שהאלגוריתמים דייקו יותר.</w:t>
-      </w:r>
-    </w:p>
-    <w:p>
-      <w:pPr>
-        <w:rPr>
-          <w:rtl/>
-        </w:rPr>
-      </w:pPr>
-      <w:r>
-        <w:rPr>
-          <w:rFonts w:hint="cs"/>
-        </w:rPr>
-        <w:t>PART H</w:t>
-      </w:r>
-    </w:p>
-    <w:p>
-      <w:pPr>
-        <w:rPr>
-          <w:rtl/>
-        </w:rPr>
-      </w:pPr>
-      <w:r>
-        <w:rPr>
-          <w:rFonts w:hint="cs"/>
-          <w:rtl/>
-        </w:rPr>
-        <w:t xml:space="preserve">אנחנו מניחים שאירוע הוא סצנה, כלומר דיאלוג בין כמה דמויות, ולאחר הדמויות מתחלפות אנחנו עוברים לסצנה אחרת. </w:t>
-      </w:r>
-      <w:r>
-        <w:rPr>
-          <w:rFonts w:hint="cs"/>
-          <w:rtl/>
-        </w:rPr>
-        <w:t>נשים לב שבין שתי סצנות שונות קיים הפרש זמן שבו אין דיבורים</w:t>
-      </w:r>
-      <w:r>
-        <w:rPr>
-          <w:rFonts w:hint="cs"/>
-          <w:rtl/>
-        </w:rPr>
-        <w:t xml:space="preserve"> ובדרך כלל הוא מלווה במוזיקת רקע ותיאור</w:t>
-      </w:r>
-      <w:r>
-        <w:rPr>
-          <w:rFonts w:hint="cs"/>
-          <w:rtl/>
-        </w:rPr>
-        <w:t>. לדעתנו אפשר לקחת את קובץ ה</w:t>
-      </w:r>
-      <w:r>
-        <w:t xml:space="preserve">srt </w:t>
-      </w:r>
-      <w:r>
-        <w:rPr>
-          <w:rFonts w:hint="cs"/>
-          <w:rtl/>
-        </w:rPr>
-        <w:t xml:space="preserve"> ולבדוק כמה זמן בממוצע בין כתובית לכתובית. לאחר מכן </w:t>
-      </w:r>
-      <w:r>
-        <w:rPr>
-          <w:rFonts w:hint="cs"/>
-          <w:rtl/>
-        </w:rPr>
-        <w:t>נ</w:t>
-      </w:r>
-      <w:r>
-        <w:rPr>
-          <w:rFonts w:hint="cs"/>
-          <w:rtl/>
-        </w:rPr>
-        <w:t xml:space="preserve">חפש שתי כתוביות </w:t>
-      </w:r>
-      <w:r>
-        <w:rPr>
-          <w:rFonts w:hint="cs"/>
-          <w:rtl/>
-        </w:rPr>
-        <w:t xml:space="preserve">עוקבות </w:t>
-      </w:r>
-      <w:r>
-        <w:rPr>
-          <w:rFonts w:hint="cs"/>
-          <w:rtl/>
-        </w:rPr>
-        <w:t xml:space="preserve">שההפרש בינהם גדול משמעותית מהממוצע. </w:t>
-      </w:r>
-      <w:r>
-        <w:rPr>
-          <w:rFonts w:hint="cs"/>
-          <w:rtl/>
-        </w:rPr>
-        <w:t xml:space="preserve">ככל שיהיו יותר קטעים כאלה, נסיק שהיו יותר סצנות ושקצב האירועים בסרט גדל. </w:t>
-      </w:r>
-    </w:p>
-    <w:p>
-      <w:pPr>
-        <w:rPr>
-          <w:rtl/>
-        </w:rPr>
-      </w:pPr>
-      <w:r>
-        <w:rPr>
-          <w:rFonts w:hint="cs"/>
-          <w:rtl/>
-        </w:rPr>
-        <w:t>עוד אפשרות היא לחפש את הנקודות בהן הדמויות משתנות. ניתן להשתמש במשטח מדד המרכזיות של כל דמות על האלכסון הראשי. האלכסון הראשי הוא הנקודה שבה תתי סיפור מתחילים והדרגה של כל הדמויות היא אפס. דומיננטיות של דמות היא הכי אותנטית בתתי סיפור אלה. אנחנו נחפש את הרגעים שבהם הדומיננטיות על האלכסון הראשי עוברת מדמות אחת לאחרת ונסיק שברגעים אלה היו חילופי דמויות. ככל שיהיו יותר רגעים כאלה נסיק שקצב האירועים בסרט גבוה יותר.</w:t>
+    </w:p>
+    <w:p>
+      <w:pPr>
+        <w:rPr>
+          <w:rtl/>
+        </w:rPr>
+      </w:pPr>
+      <w:r>
+        <w:rPr>
+          <w:rFonts w:hint="cs"/>
+          <w:rtl/>
+        </w:rPr>
+        <w:t>ניתן לראות שקיימת רק שתי קשתות המחברת בין שלוש דמויות שאומנם יש בניהן דיאלוג לאורך כל הסרט אך אי אפשר להגיד שזהו דיאלוג מרכזי. אנחנו מסיקים שהאלגוריתם זיהה תת סיפור. בניגוד לדיאלוג בין מפלגות שבו דמויות המדברות אחת עם השנייה שייכות לאותה קבוצה, בסרטים שבחרנו לרוב הדיאלוג מצביע על עימות. ייתכן שמכאן נובעת סיבת כישלון האלגוריתם.</w:t>
       </w:r>
     </w:p>
     <w:p>
@@ -3448,11 +3464,12 @@
           <w:noProof/>
           <w:rtl/>
         </w:rPr>
+        <w:lastRenderedPageBreak/>
         <w:drawing>
-          <wp:inline distT="0" distB="0" distL="0" distR="0" wp14:anchorId="5A228BE1" wp14:editId="32FF1FF6">
-            <wp:extent cx="5274310" cy="3955733"/>
-            <wp:effectExtent l="0" t="0" r="2540" b="6985"/>
-            <wp:docPr id="11" name="תמונה 11"/>
+          <wp:inline distT="0" distB="0" distL="0" distR="0" wp14:anchorId="75D79BE2" wp14:editId="33483402">
+            <wp:extent cx="5274310" cy="3656965"/>
+            <wp:effectExtent l="0" t="0" r="2540" b="635"/>
+            <wp:docPr id="8" name="תמונה 8"/>
             <wp:cNvGraphicFramePr>
               <a:graphicFrameLocks xmlns:a="http://schemas.openxmlformats.org/drawingml/2006/main" noChangeAspect="1"/>
             </wp:cNvGraphicFramePr>
@@ -3472,6 +3489,447 @@
                   <pic:spPr>
                     <a:xfrm>
                       <a:off x="0" y="0"/>
+                      <a:ext cx="5274310" cy="3656965"/>
+                    </a:xfrm>
+                    <a:prstGeom prst="rect">
+                      <a:avLst/>
+                    </a:prstGeom>
+                  </pic:spPr>
+                </pic:pic>
+              </a:graphicData>
+            </a:graphic>
+          </wp:inline>
+        </w:drawing>
+      </w:r>
+      <w:r>
+        <w:rPr>
+          <w:rFonts w:hint="cs"/>
+          <w:rtl/>
+        </w:rPr>
+        <w:t>ניתן לראות ש</w:t>
+      </w:r>
+      <w:r>
+        <w:rPr>
+          <w:rFonts w:hint="cs"/>
+          <w:rtl/>
+        </w:rPr>
+        <w:t>א</w:t>
+      </w:r>
+      <w:r>
+        <w:rPr>
+          <w:rFonts w:hint="cs"/>
+          <w:rtl/>
+        </w:rPr>
+        <w:t xml:space="preserve">לגוריתם </w:t>
+      </w:r>
+      <w:proofErr w:type="spellStart"/>
+      <w:r>
+        <w:rPr>
+          <w:rFonts w:hint="cs"/>
+          <w:rtl/>
+        </w:rPr>
+        <w:t>וורנוי</w:t>
+      </w:r>
+      <w:proofErr w:type="spellEnd"/>
+      <w:r>
+        <w:rPr>
+          <w:rFonts w:hint="cs"/>
+          <w:rtl/>
+        </w:rPr>
+        <w:t xml:space="preserve"> הצליח עוד פחות לזהות את הקונפליקט ואנחנו סבורים שזה נובע מהדומיננטיות של הדמות הראשית. דמות זו מדברת עם כל הדמויות </w:t>
+      </w:r>
+      <w:r>
+        <w:rPr>
+          <w:rFonts w:hint="cs"/>
+          <w:rtl/>
+        </w:rPr>
+        <w:t>כמעט ולכן המרחק ממנה הוא הכי קצר.</w:t>
+      </w:r>
+    </w:p>
+    <w:p>
+      <w:pPr>
+        <w:rPr>
+          <w:rFonts w:hint="cs"/>
+          <w:rtl/>
+        </w:rPr>
+      </w:pPr>
+      <w:r>
+        <w:rPr>
+          <w:rFonts w:hint="cs"/>
+          <w:rtl/>
+        </w:rPr>
+        <w:t xml:space="preserve">בסרט </w:t>
+      </w:r>
+      <w:proofErr w:type="spellStart"/>
+      <w:r>
+        <w:t>thor</w:t>
+      </w:r>
+      <w:proofErr w:type="spellEnd"/>
+      <w:r>
+        <w:t xml:space="preserve"> </w:t>
+      </w:r>
+      <w:proofErr w:type="spellStart"/>
+      <w:r>
+        <w:t>ragnarok</w:t>
+      </w:r>
+      <w:proofErr w:type="spellEnd"/>
+      <w:r>
+        <w:rPr>
+          <w:rFonts w:hint="cs"/>
+          <w:rtl/>
+        </w:rPr>
+        <w:t>:</w:t>
+      </w:r>
+    </w:p>
+    <w:p>
+      <w:pPr>
+        <w:rPr>
+          <w:rFonts w:cs="Arial"/>
+          <w:noProof/>
+          <w:rtl/>
+        </w:rPr>
+      </w:pPr>
+    </w:p>
+    <w:p>
+      <w:pPr>
+        <w:rPr>
+          <w:rtl/>
+        </w:rPr>
+      </w:pPr>
+      <w:r>
+        <w:rPr>
+          <w:rFonts w:cs="Arial"/>
+          <w:noProof/>
+          <w:rtl/>
+        </w:rPr>
+        <w:lastRenderedPageBreak/>
+        <w:drawing>
+          <wp:inline distT="0" distB="0" distL="0" distR="0" wp14:anchorId="7B97C3EB" wp14:editId="7E027DA9">
+            <wp:extent cx="5274310" cy="3486150"/>
+            <wp:effectExtent l="0" t="0" r="2540" b="0"/>
+            <wp:docPr id="9" name="תמונה 9"/>
+            <wp:cNvGraphicFramePr>
+              <a:graphicFrameLocks xmlns:a="http://schemas.openxmlformats.org/drawingml/2006/main" noChangeAspect="1"/>
+            </wp:cNvGraphicFramePr>
+            <a:graphic xmlns:a="http://schemas.openxmlformats.org/drawingml/2006/main">
+              <a:graphicData uri="http://schemas.openxmlformats.org/drawingml/2006/picture">
+                <pic:pic xmlns:pic="http://schemas.openxmlformats.org/drawingml/2006/picture">
+                  <pic:nvPicPr>
+                    <pic:cNvPr id="1" name=""/>
+                    <pic:cNvPicPr/>
+                  </pic:nvPicPr>
+                  <pic:blipFill rotWithShape="1">
+                    <a:blip r:embed="rId29"/>
+                    <a:srcRect t="6956" b="5260"/>
+                    <a:stretch/>
+                  </pic:blipFill>
+                  <pic:spPr bwMode="auto">
+                    <a:xfrm>
+                      <a:off x="0" y="0"/>
+                      <a:ext cx="5274310" cy="3486150"/>
+                    </a:xfrm>
+                    <a:prstGeom prst="rect">
+                      <a:avLst/>
+                    </a:prstGeom>
+                    <a:ln>
+                      <a:noFill/>
+                    </a:ln>
+                    <a:extLst>
+                      <a:ext uri="{53640926-AAD7-44D8-BBD7-CCE9431645EC}">
+                        <a14:shadowObscured xmlns:a14="http://schemas.microsoft.com/office/drawing/2010/main"/>
+                      </a:ext>
+                    </a:extLst>
+                  </pic:spPr>
+                </pic:pic>
+              </a:graphicData>
+            </a:graphic>
+          </wp:inline>
+        </w:drawing>
+      </w:r>
+      <w:r>
+        <w:rPr>
+          <w:noProof/>
+        </w:rPr>
+        <w:t xml:space="preserve"> </w:t>
+      </w:r>
+      <w:r>
+        <w:rPr>
+          <w:rFonts w:cs="Arial"/>
+          <w:noProof/>
+          <w:rtl/>
+        </w:rPr>
+        <w:drawing>
+          <wp:inline distT="0" distB="0" distL="0" distR="0" wp14:anchorId="692F5E76" wp14:editId="61815609">
+            <wp:extent cx="5274310" cy="3971290"/>
+            <wp:effectExtent l="0" t="0" r="2540" b="0"/>
+            <wp:docPr id="10" name="תמונה 10"/>
+            <wp:cNvGraphicFramePr>
+              <a:graphicFrameLocks xmlns:a="http://schemas.openxmlformats.org/drawingml/2006/main" noChangeAspect="1"/>
+            </wp:cNvGraphicFramePr>
+            <a:graphic xmlns:a="http://schemas.openxmlformats.org/drawingml/2006/main">
+              <a:graphicData uri="http://schemas.openxmlformats.org/drawingml/2006/picture">
+                <pic:pic xmlns:pic="http://schemas.openxmlformats.org/drawingml/2006/picture">
+                  <pic:nvPicPr>
+                    <pic:cNvPr id="1" name=""/>
+                    <pic:cNvPicPr/>
+                  </pic:nvPicPr>
+                  <pic:blipFill>
+                    <a:blip r:embed="rId30"/>
+                    <a:stretch>
+                      <a:fillRect/>
+                    </a:stretch>
+                  </pic:blipFill>
+                  <pic:spPr>
+                    <a:xfrm>
+                      <a:off x="0" y="0"/>
+                      <a:ext cx="5274310" cy="3971290"/>
+                    </a:xfrm>
+                    <a:prstGeom prst="rect">
+                      <a:avLst/>
+                    </a:prstGeom>
+                  </pic:spPr>
+                </pic:pic>
+              </a:graphicData>
+            </a:graphic>
+          </wp:inline>
+        </w:drawing>
+      </w:r>
+      <w:r>
+        <w:rPr>
+          <w:rFonts w:hint="cs"/>
+          <w:rtl/>
+        </w:rPr>
+        <w:t xml:space="preserve"> </w:t>
+      </w:r>
+    </w:p>
+    <w:p>
+      <w:pPr>
+        <w:rPr>
+          <w:rtl/>
+        </w:rPr>
+      </w:pPr>
+      <w:r>
+        <w:rPr>
+          <w:rFonts w:hint="cs"/>
+          <w:rtl/>
+        </w:rPr>
+        <w:t xml:space="preserve">במבט ראשון נראה שהאלגוריתמים לא חילקו בצורה נכונה את הגרף. אולם, מצפייה בסרט ניתן לשים לב שהחלוקה של הדמויות לא ברורה עד כדי כך. לדוגמא </w:t>
+      </w:r>
+      <w:r>
+        <w:rPr>
+          <w:rFonts w:hint="cs"/>
+        </w:rPr>
+        <w:t>SKU</w:t>
+      </w:r>
+      <w:r>
+        <w:t>RGE</w:t>
+      </w:r>
+      <w:r>
+        <w:rPr>
+          <w:rFonts w:hint="cs"/>
+          <w:rtl/>
+        </w:rPr>
+        <w:t xml:space="preserve"> בתחילת הסרט מתנהג כנבל ובסוף הסרט מצטרף לגיבור. </w:t>
+      </w:r>
+      <w:r>
+        <w:rPr>
+          <w:rFonts w:hint="cs"/>
+        </w:rPr>
+        <w:t>SURTUR</w:t>
+      </w:r>
+      <w:r>
+        <w:rPr>
+          <w:rFonts w:hint="cs"/>
+          <w:rtl/>
+        </w:rPr>
+        <w:t xml:space="preserve"> אומנם </w:t>
+      </w:r>
+      <w:r>
+        <w:rPr>
+          <w:rFonts w:hint="cs"/>
+          <w:rtl/>
+        </w:rPr>
+        <w:t xml:space="preserve">שייך לקבוצה שרוצה לחסל את הממלכה אולם הוא זה שנאבק בנבל הראשי </w:t>
+      </w:r>
+      <w:r>
+        <w:rPr>
+          <w:rFonts w:hint="cs"/>
+        </w:rPr>
+        <w:t>HELA</w:t>
+      </w:r>
+      <w:r>
+        <w:rPr>
+          <w:rFonts w:hint="cs"/>
+          <w:rtl/>
+        </w:rPr>
+        <w:t>. מכיוון שהקונפליקט לא ברור דיו, והחלוקה הנוכחית סבירה, אפשר לטעון שהאלגוריתמים דייקו יותר.</w:t>
+      </w:r>
+    </w:p>
+    <w:p>
+      <w:pPr>
+        <w:rPr>
+          <w:rtl/>
+        </w:rPr>
+      </w:pPr>
+      <w:r>
+        <w:rPr>
+          <w:rFonts w:hint="cs"/>
+        </w:rPr>
+        <w:lastRenderedPageBreak/>
+        <w:t>PART H</w:t>
+      </w:r>
+    </w:p>
+    <w:p>
+      <w:pPr>
+        <w:rPr>
+          <w:rtl/>
+        </w:rPr>
+      </w:pPr>
+      <w:r>
+        <w:rPr>
+          <w:rFonts w:hint="cs"/>
+          <w:rtl/>
+        </w:rPr>
+        <w:t xml:space="preserve">אנחנו מניחים שאירוע הוא סצנה, כלומר דיאלוג בין כמה דמויות, ולאחר הדמויות מתחלפות אנחנו עוברים לסצנה אחרת. </w:t>
+      </w:r>
+      <w:r>
+        <w:rPr>
+          <w:rFonts w:hint="cs"/>
+          <w:rtl/>
+        </w:rPr>
+        <w:t>נשים לב שבין שתי סצנות שונות קיים הפרש זמן שבו אין דיבורים</w:t>
+      </w:r>
+      <w:r>
+        <w:rPr>
+          <w:rFonts w:hint="cs"/>
+          <w:rtl/>
+        </w:rPr>
+        <w:t xml:space="preserve"> ובדרך כלל הוא מלווה במוזיקת רקע ותיאור</w:t>
+      </w:r>
+      <w:r>
+        <w:rPr>
+          <w:rFonts w:hint="cs"/>
+          <w:rtl/>
+        </w:rPr>
+        <w:t>. לדעתנו אפשר לקחת את קובץ ה</w:t>
+      </w:r>
+      <w:proofErr w:type="spellStart"/>
+      <w:r>
+        <w:t>srt</w:t>
+      </w:r>
+      <w:proofErr w:type="spellEnd"/>
+      <w:r>
+        <w:t xml:space="preserve"> </w:t>
+      </w:r>
+      <w:r>
+        <w:rPr>
+          <w:rFonts w:hint="cs"/>
+          <w:rtl/>
+        </w:rPr>
+        <w:t xml:space="preserve"> ולבדוק כמה זמן בממוצע בין כתובית לכתובית. לאחר מכן </w:t>
+      </w:r>
+      <w:r>
+        <w:rPr>
+          <w:rFonts w:hint="cs"/>
+          <w:rtl/>
+        </w:rPr>
+        <w:t>נ</w:t>
+      </w:r>
+      <w:r>
+        <w:rPr>
+          <w:rFonts w:hint="cs"/>
+          <w:rtl/>
+        </w:rPr>
+        <w:t xml:space="preserve">חפש שתי כתוביות </w:t>
+      </w:r>
+      <w:r>
+        <w:rPr>
+          <w:rFonts w:hint="cs"/>
+          <w:rtl/>
+        </w:rPr>
+        <w:t xml:space="preserve">עוקבות </w:t>
+      </w:r>
+      <w:r>
+        <w:rPr>
+          <w:rFonts w:hint="cs"/>
+          <w:rtl/>
+        </w:rPr>
+        <w:t xml:space="preserve">שההפרש </w:t>
+      </w:r>
+      <w:proofErr w:type="spellStart"/>
+      <w:r>
+        <w:rPr>
+          <w:rFonts w:hint="cs"/>
+          <w:rtl/>
+        </w:rPr>
+        <w:t>בינהם</w:t>
+      </w:r>
+      <w:proofErr w:type="spellEnd"/>
+      <w:r>
+        <w:rPr>
+          <w:rFonts w:hint="cs"/>
+          <w:rtl/>
+        </w:rPr>
+        <w:t xml:space="preserve"> גדול משמעותית מהממוצע. </w:t>
+      </w:r>
+      <w:r>
+        <w:rPr>
+          <w:rFonts w:hint="cs"/>
+          <w:rtl/>
+        </w:rPr>
+        <w:t xml:space="preserve">ככל שיהיו יותר קטעים כאלה, נסיק שהיו יותר סצנות ושקצב האירועים בסרט גדל. </w:t>
+      </w:r>
+    </w:p>
+    <w:p>
+      <w:pPr>
+        <w:rPr>
+          <w:rtl/>
+        </w:rPr>
+      </w:pPr>
+      <w:r>
+        <w:rPr>
+          <w:rFonts w:hint="cs"/>
+          <w:rtl/>
+        </w:rPr>
+        <w:t>עוד אפשרות היא לחפש את הנקודות בהן הדמויות משתנות. ניתן להשתמש במשטח מדד המרכזיות של כל דמות על האלכסון הראשי. האלכסון הראשי הוא הנקודה שבה תתי סיפור מתחילים והדרגה של כל הדמויות היא אפס. דומיננטיות של דמות היא הכי אותנטית בתתי סיפור אלה. אנחנו נחפש את הרגעים שבהם הדומיננטיות על האלכסון הראשי עוברת מדמות אחת לאחרת ונסיק שברגעים אלה היו חילופי דמויות. ככל שיהיו יותר רגעים כאלה נסיק שקצב האירועים בסרט גבוה יותר.</w:t>
+      </w:r>
+    </w:p>
+    <w:p>
+      <w:pPr>
+        <w:rPr>
+          <w:rtl/>
+        </w:rPr>
+      </w:pPr>
+      <w:r>
+        <w:rPr>
+          <w:rFonts w:cs="Arial"/>
+          <w:noProof/>
+          <w:rtl/>
+        </w:rPr>
+        <w:drawing>
+          <wp:inline distT="0" distB="0" distL="0" distR="0" wp14:anchorId="5A228BE1" wp14:editId="32FF1FF6">
+            <wp:extent cx="5274310" cy="3955733"/>
+            <wp:effectExtent l="0" t="0" r="2540" b="6985"/>
+            <wp:docPr id="11" name="תמונה 11"/>
+            <wp:cNvGraphicFramePr>
+              <a:graphicFrameLocks xmlns:a="http://schemas.openxmlformats.org/drawingml/2006/main" noChangeAspect="1"/>
+            </wp:cNvGraphicFramePr>
+            <a:graphic xmlns:a="http://schemas.openxmlformats.org/drawingml/2006/main">
+              <a:graphicData uri="http://schemas.openxmlformats.org/drawingml/2006/picture">
+                <pic:pic xmlns:pic="http://schemas.openxmlformats.org/drawingml/2006/picture">
+                  <pic:nvPicPr>
+                    <pic:cNvPr id="1" name=""/>
+                    <pic:cNvPicPr/>
+                  </pic:nvPicPr>
+                  <pic:blipFill>
+                    <a:blip r:embed="rId31"/>
+                    <a:stretch>
+                      <a:fillRect/>
+                    </a:stretch>
+                  </pic:blipFill>
+                  <pic:spPr>
+                    <a:xfrm>
+                      <a:off x="0" y="0"/>
                       <a:ext cx="5274310" cy="3955733"/>
                     </a:xfrm>
                     <a:prstGeom prst="rect">
@@ -3488,16 +3946,47 @@
     <w:p>
       <w:pPr>
         <w:rPr>
-          <w:rFonts w:hint="cs"/>
-          <w:rtl/>
-        </w:rPr>
-      </w:pPr>
-      <w:r>
-        <w:rPr>
-          <w:rFonts w:hint="cs"/>
-          <w:rtl/>
-        </w:rPr>
-        <w:t xml:space="preserve">לדוגמא ניתן להבחין שבערך בזמן 200 מתחיל אירוע חדש: פלאשבק לילדות של באטמן שמכיל סצנה עם רייצ'ל ולאחר מכן סצנה על פלקונה וברגע 400 חוזרים לאירוע שבו באטמן מדבר עם הנרי דוקארד.  </w:t>
+          <w:rtl/>
+        </w:rPr>
+      </w:pPr>
+      <w:r>
+        <w:rPr>
+          <w:rFonts w:hint="cs"/>
+          <w:rtl/>
+        </w:rPr>
+        <w:t xml:space="preserve">לדוגמא ניתן להבחין שבערך בזמן 200 מתחיל אירוע חדש: פלאשבק לילדות של באטמן שמכיל סצנה עם רייצ'ל ולאחר מכן סצנה על </w:t>
+      </w:r>
+      <w:proofErr w:type="spellStart"/>
+      <w:r>
+        <w:rPr>
+          <w:rFonts w:hint="cs"/>
+          <w:rtl/>
+        </w:rPr>
+        <w:t>פלקונה</w:t>
+      </w:r>
+      <w:proofErr w:type="spellEnd"/>
+      <w:r>
+        <w:rPr>
+          <w:rFonts w:hint="cs"/>
+          <w:rtl/>
+        </w:rPr>
+        <w:t xml:space="preserve"> וברגע 400 חוזרים לאירוע שבו באטמן מדבר עם הנרי </w:t>
+      </w:r>
+      <w:proofErr w:type="spellStart"/>
+      <w:r>
+        <w:rPr>
+          <w:rFonts w:hint="cs"/>
+          <w:rtl/>
+        </w:rPr>
+        <w:t>דוקארד</w:t>
+      </w:r>
+      <w:proofErr w:type="spellEnd"/>
+      <w:r>
+        <w:rPr>
+          <w:rFonts w:hint="cs"/>
+          <w:rtl/>
+        </w:rPr>
+        <w:t xml:space="preserve">.  </w:t>
       </w:r>
     </w:p>
     <w:p>
@@ -3563,9 +4052,19 @@
         </w:rPr>
         <w:t xml:space="preserve"> היינו יכולים לזהות שהחלוקה לא טובה כי החלוקה לקבוצת "רעים" וקבוצת "טובים" ברורה, בסרט </w:t>
       </w:r>
-      <w:r>
-        <w:t>thor ragnarok</w:t>
-      </w:r>
+      <w:proofErr w:type="spellStart"/>
+      <w:r>
+        <w:t>thor</w:t>
+      </w:r>
+      <w:proofErr w:type="spellEnd"/>
+      <w:r>
+        <w:t xml:space="preserve"> </w:t>
+      </w:r>
+      <w:proofErr w:type="spellStart"/>
+      <w:r>
+        <w:t>ragnarok</w:t>
+      </w:r>
+      <w:proofErr w:type="spellEnd"/>
       <w:r>
         <w:rPr>
           <w:rFonts w:hint="cs"/>
@@ -3573,6 +4072,20 @@
         </w:rPr>
         <w:t xml:space="preserve"> נשארנו בספק. </w:t>
       </w:r>
+    </w:p>
+    <w:p>
+      <w:pPr>
+        <w:rPr>
+          <w:rtl/>
+        </w:rPr>
+      </w:pPr>
+    </w:p>
+    <w:p>
+      <w:pPr>
+        <w:rPr>
+          <w:rtl/>
+        </w:rPr>
+      </w:pPr>
     </w:p>
     <w:p>
       <w:pPr>
@@ -3689,12 +4202,21 @@
         </w:rPr>
         <w:t xml:space="preserve">) והמפגש החוזר עם </w:t>
       </w:r>
-      <w:r>
-        <w:rPr>
-          <w:rFonts w:hint="cs"/>
-          <w:rtl/>
-        </w:rPr>
-        <w:t xml:space="preserve">דוקארד (דקה  </w:t>
+      <w:proofErr w:type="spellStart"/>
+      <w:r>
+        <w:rPr>
+          <w:rFonts w:hint="cs"/>
+          <w:rtl/>
+        </w:rPr>
+        <w:t>דוקארד</w:t>
+      </w:r>
+      <w:proofErr w:type="spellEnd"/>
+      <w:r>
+        <w:rPr>
+          <w:rFonts w:hint="cs"/>
+          <w:rtl/>
+        </w:rPr>
+        <w:t xml:space="preserve"> (דקה  </w:t>
       </w:r>
       <w:r>
         <w:rPr>
@@ -3725,24 +4247,56 @@
         </w:rPr>
         <w:t xml:space="preserve">בסרט </w:t>
       </w:r>
+      <w:proofErr w:type="spellStart"/>
       <w:r>
         <w:rPr>
           <w:rFonts w:cs="Arial"/>
         </w:rPr>
-        <w:t>thor ragnarok</w:t>
-      </w:r>
+        <w:t>thor</w:t>
+      </w:r>
+      <w:proofErr w:type="spellEnd"/>
+      <w:r>
+        <w:rPr>
+          <w:rFonts w:cs="Arial"/>
+        </w:rPr>
+        <w:t xml:space="preserve"> </w:t>
+      </w:r>
+      <w:proofErr w:type="spellStart"/>
+      <w:r>
+        <w:rPr>
+          <w:rFonts w:cs="Arial"/>
+        </w:rPr>
+        <w:t>ragnarok</w:t>
+      </w:r>
+      <w:proofErr w:type="spellEnd"/>
       <w:r>
         <w:rPr>
           <w:rFonts w:cs="Arial" w:hint="cs"/>
           <w:rtl/>
         </w:rPr>
-        <w:t xml:space="preserve"> ארבעת האירועים המרכזיים הם מותו של אודין אביו של תור, לוקי ואלה (</w:t>
-      </w:r>
+        <w:t xml:space="preserve"> ארבעת האירועים המרכזיים הם מותו של </w:t>
+      </w:r>
+      <w:proofErr w:type="spellStart"/>
       <w:r>
         <w:rPr>
           <w:rFonts w:cs="Arial" w:hint="cs"/>
           <w:rtl/>
         </w:rPr>
+        <w:t>אודין</w:t>
+      </w:r>
+      <w:proofErr w:type="spellEnd"/>
+      <w:r>
+        <w:rPr>
+          <w:rFonts w:cs="Arial" w:hint="cs"/>
+          <w:rtl/>
+        </w:rPr>
+        <w:t xml:space="preserve"> אביו של תור, לוקי ואלה (</w:t>
+      </w:r>
+      <w:r>
+        <w:rPr>
+          <w:rFonts w:cs="Arial" w:hint="cs"/>
+          <w:rtl/>
+        </w:rPr>
         <w:t xml:space="preserve">דקה </w:t>
       </w:r>
       <w:r>
@@ -3763,7 +4317,23 @@
           <w:rFonts w:cs="Arial" w:hint="cs"/>
           <w:rtl/>
         </w:rPr>
-        <w:t xml:space="preserve">,פגישתם המחודשת של תור ואולק (דקה </w:t>
+        <w:t xml:space="preserve">,פגישתם המחודשת של תור </w:t>
+      </w:r>
+      <w:proofErr w:type="spellStart"/>
+      <w:r>
+        <w:rPr>
+          <w:rFonts w:cs="Arial" w:hint="cs"/>
+          <w:rtl/>
+        </w:rPr>
+        <w:t>ואולק</w:t>
+      </w:r>
+      <w:proofErr w:type="spellEnd"/>
+      <w:r>
+        <w:rPr>
+          <w:rFonts w:cs="Arial" w:hint="cs"/>
+          <w:rtl/>
+        </w:rPr>
+        <w:t xml:space="preserve"> (דקה </w:t>
       </w:r>
       <w:r>
         <w:rPr>
@@ -3777,7 +4347,23 @@
           <w:rFonts w:cs="Arial" w:hint="cs"/>
           <w:rtl/>
         </w:rPr>
-        <w:t>,ההבנה של אלה שהיא "תקועה" באסגרד ושהתקוממות נגדה היא יותר משמעותית ממה שהיא חשבה</w:t>
+        <w:t xml:space="preserve">,ההבנה של אלה שהיא "תקועה" </w:t>
+      </w:r>
+      <w:proofErr w:type="spellStart"/>
+      <w:r>
+        <w:rPr>
+          <w:rFonts w:cs="Arial" w:hint="cs"/>
+          <w:rtl/>
+        </w:rPr>
+        <w:t>באסגרד</w:t>
+      </w:r>
+      <w:proofErr w:type="spellEnd"/>
+      <w:r>
+        <w:rPr>
+          <w:rFonts w:cs="Arial" w:hint="cs"/>
+          <w:rtl/>
+        </w:rPr>
+        <w:t xml:space="preserve"> ושהתקוממות נגדה היא יותר משמעותית ממה שהיא חשבה</w:t>
       </w:r>
       <w:r>
         <w:rPr>
@@ -3824,7 +4410,6 @@
     <w:p>
       <w:pPr>
         <w:rPr>
-          <w:rFonts w:hint="cs"/>
           <w:b/>
           <w:bCs/>
           <w:rtl/>
@@ -3841,13 +4426,13 @@
     <w:p>
       <w:pPr>
         <w:rPr>
-          <w:rFonts w:cs="Arial" w:hint="cs"/>
+          <w:rFonts w:cs="Arial"/>
           <w:b/>
           <w:bCs/>
           <w:rtl/>
         </w:rPr>
       </w:pPr>
-      <w:hyperlink r:id="rId29" w:history="1">
+      <w:hyperlink r:id="rId32" w:history="1">
         <w:r>
           <w:rPr>
             <w:rStyle w:val="Hyperlink"/>
@@ -3933,12 +4518,12 @@
                           <w:p>
                             <w:pPr>
                               <w:rPr>
-                                <w:rFonts w:hint="cs"/>
                                 <w:b/>
                                 <w:bCs/>
                                 <w:rtl/>
                               </w:rPr>
                             </w:pPr>
+                            <w:proofErr w:type="spellStart"/>
                             <w:r>
                               <w:rPr>
                                 <w:b/>
@@ -3946,6 +4531,7 @@
                               </w:rPr>
                               <w:t>ce</w:t>
                             </w:r>
+                            <w:proofErr w:type="spellEnd"/>
                           </w:p>
                         </w:txbxContent>
                       </wps:txbx>
@@ -3976,12 +4562,12 @@
                     <w:p>
                       <w:pPr>
                         <w:rPr>
-                          <w:rFonts w:hint="cs"/>
                           <w:b/>
                           <w:bCs/>
                           <w:rtl/>
                         </w:rPr>
                       </w:pPr>
+                      <w:proofErr w:type="spellStart"/>
                       <w:r>
                         <w:rPr>
                           <w:b/>
@@ -3989,6 +4575,7 @@
                         </w:rPr>
                         <w:t>ce</w:t>
                       </w:r>
+                      <w:proofErr w:type="spellEnd"/>
                     </w:p>
                   </w:txbxContent>
                 </v:textbox>
@@ -4001,6 +4588,7 @@
       <w:r>
         <w:rPr>
           <w:rFonts w:cs="Arial"/>
+          <w:noProof/>
           <w:rtl/>
         </w:rPr>
         <w:drawing>
@@ -4019,7 +4607,7 @@
                     <pic:cNvPicPr/>
                   </pic:nvPicPr>
                   <pic:blipFill>
-                    <a:blip r:embed="rId30"/>
+                    <a:blip r:embed="rId33"/>
                     <a:stretch>
                       <a:fillRect/>
                     </a:stretch>
@@ -4050,6 +4638,7 @@
       <w:r>
         <w:rPr>
           <w:rFonts w:cs="Arial"/>
+          <w:noProof/>
           <w:rtl/>
         </w:rPr>
         <w:lastRenderedPageBreak/>
@@ -4069,7 +4658,7 @@
                     <pic:cNvPicPr/>
                   </pic:nvPicPr>
                   <pic:blipFill>
-                    <a:blip r:embed="rId31"/>
+                    <a:blip r:embed="rId34"/>
                     <a:stretch>
                       <a:fillRect/>
                     </a:stretch>
@@ -4093,7 +4682,6 @@
     <w:p>
       <w:pPr>
         <w:rPr>
-          <w:rFonts w:hint="cs"/>
           <w:rtl/>
         </w:rPr>
       </w:pPr>
@@ -4152,9 +4740,19 @@
         </w:rPr>
         <w:t xml:space="preserve">ראה עמודות </w:t>
       </w:r>
-      <w:r>
-        <w:t>ce, cw</w:t>
-      </w:r>
+      <w:proofErr w:type="spellStart"/>
+      <w:r>
+        <w:t>ce</w:t>
+      </w:r>
+      <w:proofErr w:type="spellEnd"/>
+      <w:r>
+        <w:t xml:space="preserve">, </w:t>
+      </w:r>
+      <w:proofErr w:type="spellStart"/>
+      <w:r>
+        <w:t>cw</w:t>
+      </w:r>
+      <w:proofErr w:type="spellEnd"/>
       <w:r>
         <w:rPr>
           <w:rFonts w:hint="cs"/>
@@ -4188,8 +4786,17 @@
           <w:rFonts w:hint="cs"/>
           <w:rtl/>
         </w:rPr>
-        <w:t>בנספח קובץ דוקס</w:t>
-      </w:r>
+        <w:t xml:space="preserve">בנספח קובץ </w:t>
+      </w:r>
+      <w:proofErr w:type="spellStart"/>
+      <w:r>
+        <w:rPr>
+          <w:rFonts w:hint="cs"/>
+          <w:rtl/>
+        </w:rPr>
+        <w:t>דוקס</w:t>
+      </w:r>
+      <w:proofErr w:type="spellEnd"/>
       <w:r>
         <w:rPr>
           <w:rFonts w:hint="cs"/>
@@ -4197,7 +4804,7 @@
         </w:rPr>
         <w:t xml:space="preserve"> </w:t>
       </w:r>
-      <w:hyperlink r:id="rId32" w:anchor="gid=0" w:history="1">
+      <w:hyperlink r:id="rId35" w:anchor="gid=0" w:history="1">
         <w:r>
           <w:rPr>
             <w:rStyle w:val="Hyperlink"/>
@@ -4209,7 +4816,6 @@
     <w:p>
       <w:pPr>
         <w:rPr>
-          <w:rFonts w:hint="cs"/>
           <w:rtl/>
         </w:rPr>
       </w:pPr>
@@ -4267,13 +4873,13 @@
                           <w:p>
                             <w:pPr>
                               <w:rPr>
-                                <w:rFonts w:hint="cs"/>
                                 <w:b/>
                                 <w:bCs/>
                                 <w:color w:val="FFC000"/>
                                 <w:rtl/>
                               </w:rPr>
                             </w:pPr>
+                            <w:proofErr w:type="spellStart"/>
                             <w:r>
                               <w:rPr>
                                 <w:b/>
@@ -4282,6 +4888,7 @@
                               </w:rPr>
                               <w:t>thor</w:t>
                             </w:r>
+                            <w:proofErr w:type="spellEnd"/>
                           </w:p>
                         </w:txbxContent>
                       </wps:txbx>
@@ -4308,13 +4915,13 @@
                     <w:p>
                       <w:pPr>
                         <w:rPr>
-                          <w:rFonts w:hint="cs"/>
                           <w:b/>
                           <w:bCs/>
                           <w:color w:val="FFC000"/>
                           <w:rtl/>
                         </w:rPr>
                       </w:pPr>
+                      <w:proofErr w:type="spellStart"/>
                       <w:r>
                         <w:rPr>
                           <w:b/>
@@ -4323,6 +4930,7 @@
                         </w:rPr>
                         <w:t>thor</w:t>
                       </w:r>
+                      <w:proofErr w:type="spellEnd"/>
                     </w:p>
                   </w:txbxContent>
                 </v:textbox>
@@ -4385,7 +4993,6 @@
                           <w:p>
                             <w:pPr>
                               <w:rPr>
-                                <w:rFonts w:hint="cs"/>
                                 <w:b/>
                                 <w:bCs/>
                                 <w:color w:val="4472C4" w:themeColor="accent1"/>
@@ -4426,7 +5033,6 @@
                     <w:p>
                       <w:pPr>
                         <w:rPr>
-                          <w:rFonts w:hint="cs"/>
                           <w:b/>
                           <w:bCs/>
                           <w:color w:val="4472C4" w:themeColor="accent1"/>
@@ -4453,6 +5059,7 @@
       <w:r>
         <w:rPr>
           <w:rFonts w:cs="Arial"/>
+          <w:noProof/>
           <w:rtl/>
         </w:rPr>
         <w:drawing>
@@ -4471,7 +5078,7 @@
                     <pic:cNvPicPr/>
                   </pic:nvPicPr>
                   <pic:blipFill>
-                    <a:blip r:embed="rId33"/>
+                    <a:blip r:embed="rId36"/>
                     <a:stretch>
                       <a:fillRect/>
                     </a:stretch>
@@ -4523,7 +5130,23 @@
           <w:rFonts w:hint="cs"/>
           <w:rtl/>
         </w:rPr>
-        <w:t>באטמן ההבדל היחיד היה באירוע השלישי, האלגוריתם בחר בקרב על הנמל. בנקודה זו יש מעבר חד בין פילוסופיה לאקשן ולכן הגיוני שהאלגוריתם יבחר נקודה זו, אנחנו בחרנו במאבק עם דר קרייג שמהווה את תחילת המפנה בסרט וההבדל בינהם הוא הדרך בה בוחרים את הנקודות המאורעות החשובים.</w:t>
+        <w:t xml:space="preserve">באטמן ההבדל היחיד היה באירוע השלישי, האלגוריתם בחר בקרב על הנמל. בנקודה זו יש מעבר חד בין פילוסופיה לאקשן ולכן הגיוני שהאלגוריתם יבחר נקודה זו, אנחנו בחרנו במאבק עם דר קרייג שמהווה את תחילת המפנה בסרט וההבדל </w:t>
+      </w:r>
+      <w:proofErr w:type="spellStart"/>
+      <w:r>
+        <w:rPr>
+          <w:rFonts w:hint="cs"/>
+          <w:rtl/>
+        </w:rPr>
+        <w:t>בינהם</w:t>
+      </w:r>
+      <w:proofErr w:type="spellEnd"/>
+      <w:r>
+        <w:rPr>
+          <w:rFonts w:hint="cs"/>
+          <w:rtl/>
+        </w:rPr>
+        <w:t xml:space="preserve"> הוא הדרך בה בוחרים את הנקודות המאורעות החשובים.</w:t>
       </w:r>
     </w:p>
     <w:p>
@@ -4544,7 +5167,39 @@
           <w:rFonts w:hint="cs"/>
           <w:rtl/>
         </w:rPr>
-        <w:t xml:space="preserve"> בשני המאורעות הראשונים נראה כי אכן אין הבדל בין האירועים שנבחרו אלא הסתכלות שונה במימד הזמן בעוד האלוגריתם בחר בתחילת הסצנות של האירועים ואילו אנחנו בחרו בנקודות המפנה ממש ואילו בשני המאורעות השנ</w:t>
+        <w:t xml:space="preserve"> בשני המאורעות הראשונים נראה כי אכן אין הבדל בין האירועים שנבחרו אלא הסתכלות שונה </w:t>
+      </w:r>
+      <w:proofErr w:type="spellStart"/>
+      <w:r>
+        <w:rPr>
+          <w:rFonts w:hint="cs"/>
+          <w:rtl/>
+        </w:rPr>
+        <w:t>במימד</w:t>
+      </w:r>
+      <w:proofErr w:type="spellEnd"/>
+      <w:r>
+        <w:rPr>
+          <w:rFonts w:hint="cs"/>
+          <w:rtl/>
+        </w:rPr>
+        <w:t xml:space="preserve"> הזמן בעוד </w:t>
+      </w:r>
+      <w:proofErr w:type="spellStart"/>
+      <w:r>
+        <w:rPr>
+          <w:rFonts w:hint="cs"/>
+          <w:rtl/>
+        </w:rPr>
+        <w:t>האלוגריתם</w:t>
+      </w:r>
+      <w:proofErr w:type="spellEnd"/>
+      <w:r>
+        <w:rPr>
+          <w:rFonts w:hint="cs"/>
+          <w:rtl/>
+        </w:rPr>
+        <w:t xml:space="preserve"> בחר בתחילת הסצנות של האירועים ואילו אנחנו בחרו בנקודות המפנה ממש ואילו בשני המאורעות השנ</w:t>
       </w:r>
       <w:r>
         <w:rPr>
@@ -4558,8 +5213,17 @@
           <w:rFonts w:hint="cs"/>
           <w:rtl/>
         </w:rPr>
-        <w:t>ים יש הבדלים בעוד אנחנו בחרנו להתמקד בקונפליקט בין אלה לתור האלגוריתם התמקד בניסיונות הבריחה של תור מהגרנדמאסטר</w:t>
-      </w:r>
+        <w:t xml:space="preserve">ים יש הבדלים בעוד אנחנו בחרנו להתמקד בקונפליקט בין אלה לתור האלגוריתם התמקד בניסיונות הבריחה של תור </w:t>
+      </w:r>
+      <w:proofErr w:type="spellStart"/>
+      <w:r>
+        <w:rPr>
+          <w:rFonts w:hint="cs"/>
+          <w:rtl/>
+        </w:rPr>
+        <w:t>מהגרנדמאסטר</w:t>
+      </w:r>
+      <w:proofErr w:type="spellEnd"/>
       <w:r>
         <w:rPr>
           <w:rFonts w:hint="cs"/>
@@ -4655,7 +5319,23 @@
           <w:rFonts w:hint="cs"/>
           <w:rtl/>
         </w:rPr>
-        <w:t>מותו של אודין והופעת אלה</w:t>
+        <w:t xml:space="preserve">מותו של </w:t>
+      </w:r>
+      <w:proofErr w:type="spellStart"/>
+      <w:r>
+        <w:rPr>
+          <w:rFonts w:hint="cs"/>
+          <w:rtl/>
+        </w:rPr>
+        <w:t>אודין</w:t>
+      </w:r>
+      <w:proofErr w:type="spellEnd"/>
+      <w:r>
+        <w:rPr>
+          <w:rFonts w:hint="cs"/>
+          <w:rtl/>
+        </w:rPr>
+        <w:t xml:space="preserve"> והופעת אלה</w:t>
       </w:r>
       <w:r>
         <w:rPr>
@@ -4702,6 +5382,7 @@
       <w:r>
         <w:rPr>
           <w:rFonts w:cs="Arial"/>
+          <w:noProof/>
           <w:rtl/>
         </w:rPr>
         <w:lastRenderedPageBreak/>
@@ -4721,7 +5402,7 @@
                     <pic:cNvPicPr/>
                   </pic:nvPicPr>
                   <pic:blipFill>
-                    <a:blip r:embed="rId34"/>
+                    <a:blip r:embed="rId37"/>
                     <a:stretch>
                       <a:fillRect/>
                     </a:stretch>
@@ -4749,7 +5430,7 @@
           <w:bCs/>
         </w:rPr>
       </w:pPr>
-      <w:hyperlink r:id="rId35" w:history="1">
+      <w:hyperlink r:id="rId38" w:history="1">
         <w:r>
           <w:rPr>
             <w:rStyle w:val="Hyperlink"/>
@@ -4763,15 +5444,13 @@
     <w:p>
       <w:pPr>
         <w:rPr>
-          <w:rFonts w:hint="cs"/>
-          <w:rtl/>
-        </w:rPr>
-      </w:pPr>
-    </w:p>
-    <w:p>
-      <w:pPr>
-        <w:rPr>
-          <w:rFonts w:hint="cs"/>
+          <w:rtl/>
+        </w:rPr>
+      </w:pPr>
+    </w:p>
+    <w:p>
+      <w:pPr>
+        <w:rPr>
           <w:rtl/>
         </w:rPr>
       </w:pPr>
@@ -5204,7 +5883,27 @@
           <w:sz w:val="20"/>
           <w:szCs w:val="20"/>
         </w:rPr>
-        <w:t>'Mr'</w:t>
+        <w:t>'</w:t>
+      </w:r>
+      <w:proofErr w:type="spellStart"/>
+      <w:r>
+        <w:rPr>
+          <w:rFonts w:ascii="Courier New" w:eastAsia="Times New Roman" w:hAnsi="Courier New" w:cs="Courier New"/>
+          <w:color w:val="6A8759"/>
+          <w:sz w:val="20"/>
+          <w:szCs w:val="20"/>
+        </w:rPr>
+        <w:t>Mr</w:t>
+      </w:r>
+      <w:proofErr w:type="spellEnd"/>
+      <w:r>
+        <w:rPr>
+          <w:rFonts w:ascii="Courier New" w:eastAsia="Times New Roman" w:hAnsi="Courier New" w:cs="Courier New"/>
+          <w:color w:val="6A8759"/>
+          <w:sz w:val="20"/>
+          <w:szCs w:val="20"/>
+        </w:rPr>
+        <w:t>'</w:t>
       </w:r>
       <w:r>
         <w:rPr>
@@ -5266,9 +5965,11 @@
         </w:rPr>
         <w:t xml:space="preserve">עבור הסרט </w:t>
       </w:r>
+      <w:proofErr w:type="spellStart"/>
       <w:r>
         <w:t>thor</w:t>
       </w:r>
+      <w:proofErr w:type="spellEnd"/>
       <w:r>
         <w:rPr>
           <w:rFonts w:hint="cs"/>
@@ -5295,7 +5996,21 @@
         <w:rPr>
           <w:color w:val="6A8759"/>
         </w:rPr>
-        <w:t>'Asgard'</w:t>
+        <w:t>'</w:t>
+      </w:r>
+      <w:proofErr w:type="spellStart"/>
+      <w:r>
+        <w:rPr>
+          <w:color w:val="6A8759"/>
+        </w:rPr>
+        <w:t>Asgard</w:t>
+      </w:r>
+      <w:proofErr w:type="spellEnd"/>
+      <w:r>
+        <w:rPr>
+          <w:color w:val="6A8759"/>
+        </w:rPr>
+        <w:t>'</w:t>
       </w:r>
       <w:r>
         <w:rPr>
@@ -5379,7 +6094,21 @@
         <w:rPr>
           <w:color w:val="6A8759"/>
         </w:rPr>
-        <w:t>'Ragnarok'</w:t>
+        <w:t>'</w:t>
+      </w:r>
+      <w:proofErr w:type="spellStart"/>
+      <w:r>
+        <w:rPr>
+          <w:color w:val="6A8759"/>
+        </w:rPr>
+        <w:t>Ragnarok</w:t>
+      </w:r>
+      <w:proofErr w:type="spellEnd"/>
+      <w:r>
+        <w:rPr>
+          <w:color w:val="6A8759"/>
+        </w:rPr>
+        <w:t>'</w:t>
       </w:r>
       <w:r>
         <w:rPr>
@@ -5549,28 +6278,21 @@
     <w:p>
       <w:pPr>
         <w:rPr>
-          <w:rFonts w:hint="cs"/>
-          <w:rtl/>
-        </w:rPr>
-      </w:pPr>
-    </w:p>
-    <w:p>
-      <w:pPr>
-        <w:rPr>
-          <w:rFonts w:hint="cs"/>
-        </w:rPr>
-      </w:pPr>
-    </w:p>
-    <w:p>
-      <w:pPr>
-        <w:rPr>
-          <w:rFonts w:hint="cs"/>
+          <w:rtl/>
+        </w:rPr>
+      </w:pPr>
+    </w:p>
+    <w:p/>
+    <w:p>
+      <w:pPr>
+        <w:rPr>
           <w:rtl/>
         </w:rPr>
       </w:pPr>
       <w:r>
         <w:rPr>
           <w:rFonts w:cs="Arial"/>
+          <w:noProof/>
           <w:rtl/>
         </w:rPr>
         <w:lastRenderedPageBreak/>
@@ -5579,279 +6301,6 @@
             <wp:extent cx="5274310" cy="3689985"/>
             <wp:effectExtent l="0" t="0" r="2540" b="5715"/>
             <wp:docPr id="20" name="תמונה 20"/>
-            <wp:cNvGraphicFramePr>
-              <a:graphicFrameLocks xmlns:a="http://schemas.openxmlformats.org/drawingml/2006/main" noChangeAspect="1"/>
-            </wp:cNvGraphicFramePr>
-            <a:graphic xmlns:a="http://schemas.openxmlformats.org/drawingml/2006/main">
-              <a:graphicData uri="http://schemas.openxmlformats.org/drawingml/2006/picture">
-                <pic:pic xmlns:pic="http://schemas.openxmlformats.org/drawingml/2006/picture">
-                  <pic:nvPicPr>
-                    <pic:cNvPr id="1" name=""/>
-                    <pic:cNvPicPr/>
-                  </pic:nvPicPr>
-                  <pic:blipFill>
-                    <a:blip r:embed="rId36"/>
-                    <a:stretch>
-                      <a:fillRect/>
-                    </a:stretch>
-                  </pic:blipFill>
-                  <pic:spPr>
-                    <a:xfrm>
-                      <a:off x="0" y="0"/>
-                      <a:ext cx="5274310" cy="3689985"/>
-                    </a:xfrm>
-                    <a:prstGeom prst="rect">
-                      <a:avLst/>
-                    </a:prstGeom>
-                  </pic:spPr>
-                </pic:pic>
-              </a:graphicData>
-            </a:graphic>
-          </wp:inline>
-        </w:drawing>
-      </w:r>
-    </w:p>
-    <w:p>
-      <w:pPr>
-        <w:rPr>
-          <w:rtl/>
-        </w:rPr>
-      </w:pPr>
-      <w:r>
-        <w:rPr>
-          <w:rFonts w:hint="cs"/>
-        </w:rPr>
-        <w:t>G</w:t>
-      </w:r>
-    </w:p>
-    <w:p>
-      <w:pPr>
-        <w:rPr>
-          <w:rFonts w:hint="cs"/>
-          <w:rtl/>
-        </w:rPr>
-      </w:pPr>
-      <w:r>
-        <w:rPr>
-          <w:rFonts w:hint="cs"/>
-          <w:rtl/>
-        </w:rPr>
-        <w:t xml:space="preserve">בעזרת דיאגרמת </w:t>
-      </w:r>
-      <w:r>
-        <w:rPr>
-          <w:rFonts w:hint="cs"/>
-        </w:rPr>
-        <w:t>M</w:t>
-      </w:r>
-      <w:r>
-        <w:rPr>
-          <w:rFonts w:hint="cs"/>
-          <w:rtl/>
-        </w:rPr>
-        <w:t xml:space="preserve">  מצאנו את הנקודות הקיצון של מילים אלו בסרט. אכן הן תואמות את רגעי השיא בשני הסרטים. אכן, באמצעות</w:t>
-      </w:r>
-      <w:r>
-        <w:rPr>
-          <w:rFonts w:hint="cs"/>
-          <w:rtl/>
-        </w:rPr>
-        <w:t xml:space="preserve"> ניתור המילים הללו הצלחנו לזהות את רגעי השיא בסרט.</w:t>
-      </w:r>
-    </w:p>
-    <w:p>
-      <w:pPr>
-        <w:rPr>
-          <w:rtl/>
-        </w:rPr>
-      </w:pPr>
-      <w:r>
-        <w:rPr>
-          <w:rFonts w:cs="Arial"/>
-          <w:rtl/>
-        </w:rPr>
-        <w:drawing>
-          <wp:inline distT="0" distB="0" distL="0" distR="0" wp14:anchorId="121E3F73" wp14:editId="3359539C">
-            <wp:extent cx="5274310" cy="3818255"/>
-            <wp:effectExtent l="0" t="0" r="2540" b="0"/>
-            <wp:docPr id="21" name="תמונה 21"/>
-            <wp:cNvGraphicFramePr>
-              <a:graphicFrameLocks xmlns:a="http://schemas.openxmlformats.org/drawingml/2006/main" noChangeAspect="1"/>
-            </wp:cNvGraphicFramePr>
-            <a:graphic xmlns:a="http://schemas.openxmlformats.org/drawingml/2006/main">
-              <a:graphicData uri="http://schemas.openxmlformats.org/drawingml/2006/picture">
-                <pic:pic xmlns:pic="http://schemas.openxmlformats.org/drawingml/2006/picture">
-                  <pic:nvPicPr>
-                    <pic:cNvPr id="1" name=""/>
-                    <pic:cNvPicPr/>
-                  </pic:nvPicPr>
-                  <pic:blipFill>
-                    <a:blip r:embed="rId37"/>
-                    <a:stretch>
-                      <a:fillRect/>
-                    </a:stretch>
-                  </pic:blipFill>
-                  <pic:spPr>
-                    <a:xfrm>
-                      <a:off x="0" y="0"/>
-                      <a:ext cx="5274310" cy="3818255"/>
-                    </a:xfrm>
-                    <a:prstGeom prst="rect">
-                      <a:avLst/>
-                    </a:prstGeom>
-                  </pic:spPr>
-                </pic:pic>
-              </a:graphicData>
-            </a:graphic>
-          </wp:inline>
-        </w:drawing>
-      </w:r>
-    </w:p>
-    <w:p>
-      <w:pPr>
-        <w:rPr>
-          <w:b/>
-          <w:bCs/>
-          <w:rtl/>
-        </w:rPr>
-      </w:pPr>
-      <w:r>
-        <w:rPr>
-          <w:rFonts w:hint="cs"/>
-          <w:rtl/>
-        </w:rPr>
-        <w:lastRenderedPageBreak/>
-        <w:t>בנספח דוקס</w:t>
-      </w:r>
-      <w:r>
-        <w:rPr>
-          <w:rFonts w:hint="cs"/>
-          <w:rtl/>
-        </w:rPr>
-        <w:t xml:space="preserve">: </w:t>
-      </w:r>
-      <w:hyperlink r:id="rId38" w:history="1">
-        <w:r>
-          <w:rPr>
-            <w:rStyle w:val="Hyperlink"/>
-            <w:b/>
-            <w:bCs/>
-          </w:rPr>
-          <w:t>https://docs.google.com/spreadsheets/d/1fEzwePsXnBlEgMzin6mJ8qvs5g_CjGmf8KSJhVQeLOw/ed</w:t>
-        </w:r>
-        <w:r>
-          <w:rPr>
-            <w:rStyle w:val="Hyperlink"/>
-            <w:b/>
-            <w:bCs/>
-          </w:rPr>
-          <w:t>i</w:t>
-        </w:r>
-        <w:r>
-          <w:rPr>
-            <w:rStyle w:val="Hyperlink"/>
-            <w:b/>
-            <w:bCs/>
-          </w:rPr>
-          <w:t>t?usp=sharing</w:t>
-        </w:r>
-      </w:hyperlink>
-    </w:p>
-    <w:p>
-      <w:pPr>
-        <w:rPr>
-          <w:rtl/>
-        </w:rPr>
-      </w:pPr>
-      <w:r>
-        <w:rPr>
-          <w:rFonts w:hint="cs"/>
-        </w:rPr>
-        <w:t xml:space="preserve">PART </w:t>
-      </w:r>
-      <w:r>
-        <w:t>H</w:t>
-      </w:r>
-    </w:p>
-    <w:p>
-      <w:pPr>
-        <w:rPr>
-          <w:rFonts w:hint="cs"/>
-          <w:rtl/>
-        </w:rPr>
-      </w:pPr>
-      <w:r>
-        <w:rPr>
-          <w:rFonts w:hint="cs"/>
-          <w:rtl/>
-        </w:rPr>
-        <w:t xml:space="preserve">מהתבוננות בגרף דיאגרמת </w:t>
-      </w:r>
-      <w:r>
-        <w:rPr>
-          <w:rFonts w:hint="cs"/>
-        </w:rPr>
-        <w:t>M</w:t>
-      </w:r>
-      <w:r>
-        <w:rPr>
-          <w:rFonts w:hint="cs"/>
-          <w:rtl/>
-        </w:rPr>
-        <w:t xml:space="preserve"> של ההפרש בין שני הגרפים ניתן להבחין שהם סוטים אחד מהשני החל מתחילת הסרט ומתאזנים לקראת הסוף. עובדה זו לא מפתיעה שכן הסרט </w:t>
-      </w:r>
-      <w:r>
-        <w:t xml:space="preserve">batman </w:t>
-      </w:r>
-      <w:r>
-        <w:rPr>
-          <w:rFonts w:hint="cs"/>
-          <w:rtl/>
-        </w:rPr>
-        <w:t xml:space="preserve"> מתחיל עם פילוסופיה מאקשן ואילו הסרט </w:t>
-      </w:r>
-      <w:r>
-        <w:t>thor</w:t>
-      </w:r>
-      <w:r>
-        <w:rPr>
-          <w:rFonts w:hint="cs"/>
-          <w:rtl/>
-        </w:rPr>
-        <w:t xml:space="preserve"> מתחיל עם </w:t>
-      </w:r>
-      <w:r>
-        <w:rPr>
-          <w:rFonts w:hint="cs"/>
-          <w:rtl/>
-        </w:rPr>
-        <w:t>יותר אקשן מפילוסופיה</w:t>
-      </w:r>
-      <w:r>
-        <w:rPr>
-          <w:rFonts w:hint="cs"/>
-          <w:rtl/>
-        </w:rPr>
-        <w:t xml:space="preserve">, ולכן סביר להניח שעיקר הפער בין השעונים יהיה בתחילת הסרט. </w:t>
-      </w:r>
-    </w:p>
-    <w:p>
-      <w:pPr>
-        <w:rPr>
-          <w:rFonts w:hint="cs"/>
-          <w:rtl/>
-        </w:rPr>
-      </w:pPr>
-      <w:r>
-        <w:rPr>
-          <w:rFonts w:cs="Arial"/>
-          <w:rtl/>
-        </w:rPr>
-        <w:drawing>
-          <wp:inline distT="0" distB="0" distL="0" distR="0" wp14:anchorId="5809E22D" wp14:editId="47D7D3B3">
-            <wp:extent cx="5274310" cy="3808730"/>
-            <wp:effectExtent l="0" t="0" r="2540" b="1270"/>
-            <wp:docPr id="22" name="תמונה 22"/>
             <wp:cNvGraphicFramePr>
               <a:graphicFrameLocks xmlns:a="http://schemas.openxmlformats.org/drawingml/2006/main" noChangeAspect="1"/>
             </wp:cNvGraphicFramePr>
@@ -5871,6 +6320,259 @@
                   <pic:spPr>
                     <a:xfrm>
                       <a:off x="0" y="0"/>
+                      <a:ext cx="5274310" cy="3689985"/>
+                    </a:xfrm>
+                    <a:prstGeom prst="rect">
+                      <a:avLst/>
+                    </a:prstGeom>
+                  </pic:spPr>
+                </pic:pic>
+              </a:graphicData>
+            </a:graphic>
+          </wp:inline>
+        </w:drawing>
+      </w:r>
+    </w:p>
+    <w:p>
+      <w:pPr>
+        <w:rPr>
+          <w:rtl/>
+        </w:rPr>
+      </w:pPr>
+      <w:r>
+        <w:rPr>
+          <w:rFonts w:hint="cs"/>
+        </w:rPr>
+        <w:t>G</w:t>
+      </w:r>
+    </w:p>
+    <w:p>
+      <w:pPr>
+        <w:rPr>
+          <w:rtl/>
+        </w:rPr>
+      </w:pPr>
+      <w:r>
+        <w:rPr>
+          <w:rFonts w:hint="cs"/>
+          <w:rtl/>
+        </w:rPr>
+        <w:t xml:space="preserve">בעזרת דיאגרמת </w:t>
+      </w:r>
+      <w:r>
+        <w:rPr>
+          <w:rFonts w:hint="cs"/>
+        </w:rPr>
+        <w:t>M</w:t>
+      </w:r>
+      <w:r>
+        <w:rPr>
+          <w:rFonts w:hint="cs"/>
+          <w:rtl/>
+        </w:rPr>
+        <w:t xml:space="preserve">  מצאנו את הנקודות הקיצון של מילים אלו בסרט. אכן הן תואמות את רגעי השיא בשני הסרטים. אכן, באמצעות</w:t>
+      </w:r>
+      <w:r>
+        <w:rPr>
+          <w:rFonts w:hint="cs"/>
+          <w:rtl/>
+        </w:rPr>
+        <w:t xml:space="preserve"> ניתור המילים הללו הצלחנו לזהות את רגעי השיא בסרט.</w:t>
+      </w:r>
+    </w:p>
+    <w:p>
+      <w:pPr>
+        <w:rPr>
+          <w:rtl/>
+        </w:rPr>
+      </w:pPr>
+      <w:r>
+        <w:rPr>
+          <w:rFonts w:cs="Arial"/>
+          <w:noProof/>
+          <w:rtl/>
+        </w:rPr>
+        <w:drawing>
+          <wp:inline distT="0" distB="0" distL="0" distR="0" wp14:anchorId="121E3F73" wp14:editId="3359539C">
+            <wp:extent cx="5274310" cy="3818255"/>
+            <wp:effectExtent l="0" t="0" r="2540" b="0"/>
+            <wp:docPr id="21" name="תמונה 21"/>
+            <wp:cNvGraphicFramePr>
+              <a:graphicFrameLocks xmlns:a="http://schemas.openxmlformats.org/drawingml/2006/main" noChangeAspect="1"/>
+            </wp:cNvGraphicFramePr>
+            <a:graphic xmlns:a="http://schemas.openxmlformats.org/drawingml/2006/main">
+              <a:graphicData uri="http://schemas.openxmlformats.org/drawingml/2006/picture">
+                <pic:pic xmlns:pic="http://schemas.openxmlformats.org/drawingml/2006/picture">
+                  <pic:nvPicPr>
+                    <pic:cNvPr id="1" name=""/>
+                    <pic:cNvPicPr/>
+                  </pic:nvPicPr>
+                  <pic:blipFill>
+                    <a:blip r:embed="rId40"/>
+                    <a:stretch>
+                      <a:fillRect/>
+                    </a:stretch>
+                  </pic:blipFill>
+                  <pic:spPr>
+                    <a:xfrm>
+                      <a:off x="0" y="0"/>
+                      <a:ext cx="5274310" cy="3818255"/>
+                    </a:xfrm>
+                    <a:prstGeom prst="rect">
+                      <a:avLst/>
+                    </a:prstGeom>
+                  </pic:spPr>
+                </pic:pic>
+              </a:graphicData>
+            </a:graphic>
+          </wp:inline>
+        </w:drawing>
+      </w:r>
+    </w:p>
+    <w:p>
+      <w:pPr>
+        <w:rPr>
+          <w:b/>
+          <w:bCs/>
+          <w:rtl/>
+        </w:rPr>
+      </w:pPr>
+      <w:r>
+        <w:rPr>
+          <w:rFonts w:hint="cs"/>
+          <w:rtl/>
+        </w:rPr>
+        <w:lastRenderedPageBreak/>
+        <w:t xml:space="preserve">בנספח </w:t>
+      </w:r>
+      <w:proofErr w:type="spellStart"/>
+      <w:r>
+        <w:rPr>
+          <w:rFonts w:hint="cs"/>
+          <w:rtl/>
+        </w:rPr>
+        <w:t>דוקס</w:t>
+      </w:r>
+      <w:proofErr w:type="spellEnd"/>
+      <w:r>
+        <w:rPr>
+          <w:rFonts w:hint="cs"/>
+          <w:rtl/>
+        </w:rPr>
+        <w:t xml:space="preserve">: </w:t>
+      </w:r>
+      <w:hyperlink r:id="rId41" w:history="1">
+        <w:r>
+          <w:rPr>
+            <w:rStyle w:val="Hyperlink"/>
+            <w:b/>
+            <w:bCs/>
+          </w:rPr>
+          <w:t>https://docs.google.com/spreadsheets/d/1fEzwePsXnBlEgMzin6mJ8qvs5g_CjGmf8KSJhVQeLOw/edit?usp=sharing</w:t>
+        </w:r>
+      </w:hyperlink>
+    </w:p>
+    <w:p>
+      <w:pPr>
+        <w:rPr>
+          <w:rtl/>
+        </w:rPr>
+      </w:pPr>
+      <w:r>
+        <w:rPr>
+          <w:rFonts w:hint="cs"/>
+        </w:rPr>
+        <w:t xml:space="preserve">PART </w:t>
+      </w:r>
+      <w:r>
+        <w:t>H</w:t>
+      </w:r>
+    </w:p>
+    <w:p>
+      <w:pPr>
+        <w:rPr>
+          <w:rtl/>
+        </w:rPr>
+      </w:pPr>
+      <w:r>
+        <w:rPr>
+          <w:rFonts w:hint="cs"/>
+          <w:rtl/>
+        </w:rPr>
+        <w:t xml:space="preserve">מהתבוננות בגרף דיאגרמת </w:t>
+      </w:r>
+      <w:r>
+        <w:rPr>
+          <w:rFonts w:hint="cs"/>
+        </w:rPr>
+        <w:t>M</w:t>
+      </w:r>
+      <w:r>
+        <w:rPr>
+          <w:rFonts w:hint="cs"/>
+          <w:rtl/>
+        </w:rPr>
+        <w:t xml:space="preserve"> של ההפרש בין שני הגרפים ניתן להבחין שהם סוטים אחד מהשני החל מתחילת הסרט ומתאזנים לקראת הסוף. עובדה זו לא מפתיעה שכן הסרט </w:t>
+      </w:r>
+      <w:r>
+        <w:t xml:space="preserve">batman </w:t>
+      </w:r>
+      <w:r>
+        <w:rPr>
+          <w:rFonts w:hint="cs"/>
+          <w:rtl/>
+        </w:rPr>
+        <w:t xml:space="preserve"> מתחיל עם פילוסופיה מאקשן ואילו הסרט </w:t>
+      </w:r>
+      <w:proofErr w:type="spellStart"/>
+      <w:r>
+        <w:t>thor</w:t>
+      </w:r>
+      <w:proofErr w:type="spellEnd"/>
+      <w:r>
+        <w:rPr>
+          <w:rFonts w:hint="cs"/>
+          <w:rtl/>
+        </w:rPr>
+        <w:t xml:space="preserve"> מתחיל עם יותר אקשן מפילוסופיה, ולכן סביר להניח שעיקר הפער בין השעונים יהיה בתחילת הסרט. </w:t>
+      </w:r>
+    </w:p>
+    <w:p>
+      <w:pPr>
+        <w:rPr>
+          <w:rtl/>
+        </w:rPr>
+      </w:pPr>
+      <w:r>
+        <w:rPr>
+          <w:rFonts w:cs="Arial"/>
+          <w:noProof/>
+          <w:rtl/>
+        </w:rPr>
+        <w:drawing>
+          <wp:inline distT="0" distB="0" distL="0" distR="0" wp14:anchorId="5809E22D" wp14:editId="47D7D3B3">
+            <wp:extent cx="5274310" cy="3808730"/>
+            <wp:effectExtent l="0" t="0" r="2540" b="1270"/>
+            <wp:docPr id="22" name="תמונה 22"/>
+            <wp:cNvGraphicFramePr>
+              <a:graphicFrameLocks xmlns:a="http://schemas.openxmlformats.org/drawingml/2006/main" noChangeAspect="1"/>
+            </wp:cNvGraphicFramePr>
+            <a:graphic xmlns:a="http://schemas.openxmlformats.org/drawingml/2006/main">
+              <a:graphicData uri="http://schemas.openxmlformats.org/drawingml/2006/picture">
+                <pic:pic xmlns:pic="http://schemas.openxmlformats.org/drawingml/2006/picture">
+                  <pic:nvPicPr>
+                    <pic:cNvPr id="1" name=""/>
+                    <pic:cNvPicPr/>
+                  </pic:nvPicPr>
+                  <pic:blipFill>
+                    <a:blip r:embed="rId42"/>
+                    <a:stretch>
+                      <a:fillRect/>
+                    </a:stretch>
+                  </pic:blipFill>
+                  <pic:spPr>
+                    <a:xfrm>
+                      <a:off x="0" y="0"/>
                       <a:ext cx="5274310" cy="3808730"/>
                     </a:xfrm>
                     <a:prstGeom prst="rect">
@@ -5898,7 +6600,6 @@
     <w:p>
       <w:pPr>
         <w:rPr>
-          <w:rFonts w:hint="cs"/>
           <w:rtl/>
         </w:rPr>
       </w:pPr>
@@ -5909,9 +6610,11 @@
         </w:rPr>
         <w:t xml:space="preserve">כמסקנה מהסעיף הקודם, אפשר לומר שהסרט </w:t>
       </w:r>
+      <w:proofErr w:type="spellStart"/>
       <w:r>
         <w:t>thor</w:t>
       </w:r>
+      <w:proofErr w:type="spellEnd"/>
       <w:r>
         <w:rPr>
           <w:rFonts w:hint="cs"/>
@@ -6031,7 +6734,23 @@
           <w:rFonts w:cs="Arial"/>
           <w:rtl/>
         </w:rPr>
-        <w:t>צייר לכל אחד מהתסריטים את משטח מדד מרכזיות-הדרגה, עבור הדמוית המרכזיות מסעיף 2.</w:t>
+        <w:t xml:space="preserve">צייר לכל אחד מהתסריטים את משטח מדד מרכזיות-הדרגה, עבור </w:t>
+      </w:r>
+      <w:proofErr w:type="spellStart"/>
+      <w:r>
+        <w:rPr>
+          <w:rFonts w:cs="Arial"/>
+          <w:rtl/>
+        </w:rPr>
+        <w:t>הדמוית</w:t>
+      </w:r>
+      <w:proofErr w:type="spellEnd"/>
+      <w:r>
+        <w:rPr>
+          <w:rFonts w:cs="Arial"/>
+          <w:rtl/>
+        </w:rPr>
+        <w:t xml:space="preserve"> המרכזיות מסעיף 2.</w:t>
       </w:r>
       <w:r>
         <w:t>d</w:t>
@@ -6122,7 +6841,7 @@
                     <pic:cNvPicPr/>
                   </pic:nvPicPr>
                   <pic:blipFill rotWithShape="1">
-                    <a:blip r:embed="rId28"/>
+                    <a:blip r:embed="rId31"/>
                     <a:srcRect t="11968"/>
                     <a:stretch/>
                   </pic:blipFill>
@@ -6165,9 +6884,19 @@
         </w:rPr>
         <w:t xml:space="preserve">עבור הסרט </w:t>
       </w:r>
-      <w:r>
-        <w:t>thor ragnarok</w:t>
-      </w:r>
+      <w:proofErr w:type="spellStart"/>
+      <w:r>
+        <w:t>thor</w:t>
+      </w:r>
+      <w:proofErr w:type="spellEnd"/>
+      <w:r>
+        <w:t xml:space="preserve"> </w:t>
+      </w:r>
+      <w:proofErr w:type="spellStart"/>
+      <w:r>
+        <w:t>ragnarok</w:t>
+      </w:r>
+      <w:proofErr w:type="spellEnd"/>
       <w:r>
         <w:rPr>
           <w:rFonts w:hint="cs"/>
@@ -6206,7 +6935,7 @@
                     <pic:cNvPicPr/>
                   </pic:nvPicPr>
                   <pic:blipFill rotWithShape="1">
-                    <a:blip r:embed="rId40"/>
+                    <a:blip r:embed="rId43"/>
                     <a:srcRect t="12359"/>
                     <a:stretch/>
                   </pic:blipFill>
@@ -6452,6 +7181,7 @@
         </w:rPr>
         <w:t xml:space="preserve"> דומיננטי בתחילת הסרט (0-200 בערך) ולקראת סוף הסרט (1200-1400), נתון מעניין הוא ש</w:t>
       </w:r>
+      <w:proofErr w:type="gramStart"/>
       <w:r>
         <w:rPr>
           <w:rFonts w:hint="cs"/>
@@ -6466,7 +7196,15 @@
           <w:rFonts w:hint="cs"/>
           <w:rtl/>
         </w:rPr>
-        <w:t xml:space="preserve"> הוא הדמות הכי בולטת במשטח אחרי הדמות הראשית. בנוסף דמות זו דומיננטית ברגעי השיא בסרט (כפי שהם חושבו בשאלה 4). נתונים אלה מתאימים לעובדה שמדובר בנבל הראשי בסרט ולכן משחק תפקיד חשוב. מהנתון הזה ניתן ללמוד שהבמאי רואה חשיבות לאמת בין שתי הדמויות הראשיות. אכן זה תואם את ההשערה שלנו בשאלה 1</w:t>
+        <w:t xml:space="preserve"> הוא</w:t>
+      </w:r>
+      <w:proofErr w:type="gramEnd"/>
+      <w:r>
+        <w:rPr>
+          <w:rFonts w:hint="cs"/>
+          <w:rtl/>
+        </w:rPr>
+        <w:t xml:space="preserve"> הדמות הכי בולטת במשטח אחרי הדמות הראשית. בנוסף דמות זו דומיננטית ברגעי השיא בסרט (כפי שהם חושבו בשאלה 4). נתונים אלה מתאימים לעובדה שמדובר בנבל הראשי בסרט ולכן משחק תפקיד חשוב. מהנתון הזה ניתן ללמוד שהבמאי רואה חשיבות לאמת בין שתי הדמויות הראשיות. אכן זה תואם את ההשערה שלנו בשאלה 1</w:t>
       </w:r>
       <w:r>
         <w:t>a</w:t>
@@ -6561,7 +7299,6 @@
         <w:pStyle w:val="a3"/>
         <w:ind w:left="1080"/>
         <w:rPr>
-          <w:rFonts w:hint="cs"/>
           <w:rtl/>
         </w:rPr>
       </w:pPr>
@@ -6581,9 +7318,19 @@
         </w:rPr>
         <w:t xml:space="preserve">בסרט </w:t>
       </w:r>
-      <w:r>
-        <w:t>thor ragnarock</w:t>
-      </w:r>
+      <w:proofErr w:type="spellStart"/>
+      <w:r>
+        <w:t>thor</w:t>
+      </w:r>
+      <w:proofErr w:type="spellEnd"/>
+      <w:r>
+        <w:t xml:space="preserve"> </w:t>
+      </w:r>
+      <w:proofErr w:type="spellStart"/>
+      <w:r>
+        <w:t>ragnarock</w:t>
+      </w:r>
+      <w:proofErr w:type="spellEnd"/>
       <w:r>
         <w:rPr>
           <w:rFonts w:hint="cs"/>
@@ -6696,7 +7443,6 @@
         <w:pStyle w:val="a3"/>
         <w:ind w:left="1080"/>
         <w:rPr>
-          <w:rFonts w:hint="cs"/>
           <w:rtl/>
         </w:rPr>
       </w:pPr>
@@ -6736,7 +7482,6 @@
         <w:pStyle w:val="a3"/>
         <w:ind w:left="1080"/>
         <w:rPr>
-          <w:rFonts w:hint="cs"/>
           <w:rtl/>
         </w:rPr>
       </w:pPr>
@@ -6773,7 +7518,23 @@
           <w:rFonts w:hint="cs"/>
           <w:rtl/>
         </w:rPr>
-        <w:t xml:space="preserve"> תתי הסיפור בהן הדמויות המשניות בולטות קצר יותר מבסרט </w:t>
+        <w:t xml:space="preserve"> תתי הסיפור בהן הדמויות המשניות בולטות קצר יותר </w:t>
+      </w:r>
+      <w:proofErr w:type="spellStart"/>
+      <w:r>
+        <w:rPr>
+          <w:rFonts w:hint="cs"/>
+          <w:rtl/>
+        </w:rPr>
+        <w:t>מבסרט</w:t>
+      </w:r>
+      <w:proofErr w:type="spellEnd"/>
+      <w:r>
+        <w:rPr>
+          <w:rFonts w:hint="cs"/>
+          <w:rtl/>
+        </w:rPr>
+        <w:t xml:space="preserve"> </w:t>
       </w:r>
       <w:r>
         <w:rPr>
@@ -6860,9 +7621,11 @@
         </w:rPr>
         <w:t>ומלאה בדיאלוגים, ב</w:t>
       </w:r>
+      <w:proofErr w:type="spellStart"/>
       <w:r>
         <w:t>thor</w:t>
       </w:r>
+      <w:proofErr w:type="spellEnd"/>
       <w:r>
         <w:rPr>
           <w:rFonts w:hint="cs"/>
@@ -6967,9 +7730,11 @@
         </w:rPr>
         <w:t xml:space="preserve"> הייתה מורכבת יותר מהסרט </w:t>
       </w:r>
+      <w:proofErr w:type="spellStart"/>
       <w:r>
         <w:t>thor</w:t>
       </w:r>
+      <w:proofErr w:type="spellEnd"/>
       <w:r>
         <w:rPr>
           <w:rFonts w:hint="cs"/>
@@ -6995,6 +7760,7 @@
       <w:r>
         <w:rPr>
           <w:rFonts w:cs="Arial"/>
+          <w:noProof/>
           <w:rtl/>
         </w:rPr>
         <w:drawing>
@@ -7013,7 +7779,7 @@
                     <pic:cNvPicPr/>
                   </pic:nvPicPr>
                   <pic:blipFill>
-                    <a:blip r:embed="rId41"/>
+                    <a:blip r:embed="rId44"/>
                     <a:stretch>
                       <a:fillRect/>
                     </a:stretch>
@@ -7052,6 +7818,7 @@
       <w:r>
         <w:rPr>
           <w:rFonts w:cs="Arial"/>
+          <w:noProof/>
           <w:rtl/>
         </w:rPr>
         <w:lastRenderedPageBreak/>
@@ -7071,7 +7838,7 @@
                     <pic:cNvPicPr/>
                   </pic:nvPicPr>
                   <pic:blipFill>
-                    <a:blip r:embed="rId42"/>
+                    <a:blip r:embed="rId45"/>
                     <a:stretch>
                       <a:fillRect/>
                     </a:stretch>
@@ -7116,9 +7883,11 @@
         </w:rPr>
         <w:t xml:space="preserve"> תתי הסיפור חופפים אחד את השני לעומת הסרט </w:t>
       </w:r>
+      <w:proofErr w:type="spellStart"/>
       <w:r>
         <w:t>thor</w:t>
       </w:r>
+      <w:proofErr w:type="spellEnd"/>
       <w:r>
         <w:rPr>
           <w:rFonts w:hint="cs"/>
@@ -7141,7 +7910,6 @@
       <w:pPr>
         <w:pStyle w:val="a3"/>
         <w:rPr>
-          <w:rFonts w:hint="cs"/>
           <w:rtl/>
         </w:rPr>
       </w:pPr>
@@ -7220,7 +7988,39 @@
           <w:rFonts w:hint="cs"/>
           <w:rtl/>
         </w:rPr>
-        <w:t xml:space="preserve"> נועד קודם להיות שובר קופות ונמצא בתוך סדרת סדרת סרטי מארוול כך שלבמאי לא ניתן יותר מדי מקום ליצירתיות. לכן לדעתנו, בציר הזמן לסרטים החדשים יש יותר דגש על פופולריות לעומת בעבר.</w:t>
+        <w:t xml:space="preserve"> נועד קודם להיות שובר קופות ונמצא בתוך סדרת </w:t>
+      </w:r>
+      <w:proofErr w:type="spellStart"/>
+      <w:r>
+        <w:rPr>
+          <w:rFonts w:hint="cs"/>
+          <w:rtl/>
+        </w:rPr>
+        <w:t>סדרת</w:t>
+      </w:r>
+      <w:proofErr w:type="spellEnd"/>
+      <w:r>
+        <w:rPr>
+          <w:rFonts w:hint="cs"/>
+          <w:rtl/>
+        </w:rPr>
+        <w:t xml:space="preserve"> סרטי </w:t>
+      </w:r>
+      <w:proofErr w:type="spellStart"/>
+      <w:r>
+        <w:rPr>
+          <w:rFonts w:hint="cs"/>
+          <w:rtl/>
+        </w:rPr>
+        <w:t>מארוול</w:t>
+      </w:r>
+      <w:proofErr w:type="spellEnd"/>
+      <w:r>
+        <w:rPr>
+          <w:rFonts w:hint="cs"/>
+          <w:rtl/>
+        </w:rPr>
+        <w:t xml:space="preserve"> כך שלבמאי לא ניתן יותר מדי מקום ליצירתיות. לכן לדעתנו, בציר הזמן לסרטים החדשים יש יותר דגש על פופולריות לעומת בעבר.</w:t>
       </w:r>
     </w:p>
     <w:p>
@@ -7272,8 +8072,65 @@
           <w:rFonts w:hint="cs"/>
           <w:rtl/>
         </w:rPr>
-        <w:t xml:space="preserve"> נתן לנו פיתרון יעיל למציאת הדמויות הראשיות ועבד בצורה דיי מדוייקת. מעבר לכך הופתענו לגלות שהאלגורתם הצליח לזהות את הנקודות המרכזיות בסרט בצורה דיי מדוייקת</w:t>
-      </w:r>
+        <w:t xml:space="preserve"> נתן לנו </w:t>
+      </w:r>
+      <w:proofErr w:type="spellStart"/>
+      <w:r>
+        <w:rPr>
+          <w:rFonts w:hint="cs"/>
+          <w:rtl/>
+        </w:rPr>
+        <w:t>פיתרון</w:t>
+      </w:r>
+      <w:proofErr w:type="spellEnd"/>
+      <w:r>
+        <w:rPr>
+          <w:rFonts w:hint="cs"/>
+          <w:rtl/>
+        </w:rPr>
+        <w:t xml:space="preserve"> יעיל למציאת הדמויות הראשיות ועבד בצורה דיי </w:t>
+      </w:r>
+      <w:proofErr w:type="spellStart"/>
+      <w:r>
+        <w:rPr>
+          <w:rFonts w:hint="cs"/>
+          <w:rtl/>
+        </w:rPr>
+        <w:t>מדוייקת</w:t>
+      </w:r>
+      <w:proofErr w:type="spellEnd"/>
+      <w:r>
+        <w:rPr>
+          <w:rFonts w:hint="cs"/>
+          <w:rtl/>
+        </w:rPr>
+        <w:t xml:space="preserve">. מעבר לכך הופתענו לגלות </w:t>
+      </w:r>
+      <w:proofErr w:type="spellStart"/>
+      <w:r>
+        <w:rPr>
+          <w:rFonts w:hint="cs"/>
+          <w:rtl/>
+        </w:rPr>
+        <w:t>שהאלגורתם</w:t>
+      </w:r>
+      <w:proofErr w:type="spellEnd"/>
+      <w:r>
+        <w:rPr>
+          <w:rFonts w:hint="cs"/>
+          <w:rtl/>
+        </w:rPr>
+        <w:t xml:space="preserve"> הצליח לזהות את הנקודות המרכזיות בסרט בצורה דיי </w:t>
+      </w:r>
+      <w:proofErr w:type="spellStart"/>
+      <w:r>
+        <w:rPr>
+          <w:rFonts w:hint="cs"/>
+          <w:rtl/>
+        </w:rPr>
+        <w:t>מדוייקת</w:t>
+      </w:r>
+      <w:proofErr w:type="spellEnd"/>
       <w:r>
         <w:rPr>
           <w:rFonts w:hint="cs"/>
@@ -7301,7 +8158,6 @@
       <w:pPr>
         <w:ind w:left="360"/>
         <w:rPr>
-          <w:rFonts w:hint="cs"/>
           <w:rtl/>
         </w:rPr>
       </w:pPr>
@@ -7381,8 +8237,17 @@
           <w:rFonts w:hint="cs"/>
           <w:rtl/>
         </w:rPr>
-        <w:t>להוסיף קישור לגוגל קולאב</w:t>
-      </w:r>
+        <w:t xml:space="preserve">להוסיף קישור לגוגל </w:t>
+      </w:r>
+      <w:proofErr w:type="spellStart"/>
+      <w:r>
+        <w:rPr>
+          <w:rFonts w:hint="cs"/>
+          <w:rtl/>
+        </w:rPr>
+        <w:t>קולאב</w:t>
+      </w:r>
+      <w:proofErr w:type="spellEnd"/>
     </w:p>
   </w:comment>
 </w:comments>
@@ -8726,6 +9591,25 @@
       <w:szCs w:val="20"/>
     </w:rPr>
   </w:style>
+  <w:style w:type="table" w:styleId="ac">
+    <w:name w:val="Table Grid"/>
+    <w:basedOn w:val="a1"/>
+    <w:uiPriority w:val="39"/>
+    <w:rsid w:val="00BC18EC"/>
+    <w:pPr>
+      <w:spacing w:after="0" w:line="240" w:lineRule="auto"/>
+    </w:pPr>
+    <w:tblPr>
+      <w:tblBorders>
+        <w:top w:val="single" w:sz="4" w:space="0" w:color="auto"/>
+        <w:left w:val="single" w:sz="4" w:space="0" w:color="auto"/>
+        <w:bottom w:val="single" w:sz="4" w:space="0" w:color="auto"/>
+        <w:right w:val="single" w:sz="4" w:space="0" w:color="auto"/>
+        <w:insideH w:val="single" w:sz="4" w:space="0" w:color="auto"/>
+        <w:insideV w:val="single" w:sz="4" w:space="0" w:color="auto"/>
+      </w:tblBorders>
+    </w:tblPr>
+  </w:style>
 </w:styles>
 </file>
 

--- a/word_files/מטלת גמר קורס סוגיות ברשתות חברתיות.docx
+++ b/word_files/מטלת גמר קורס סוגיות ברשתות חברתיות.docx
@@ -204,7 +204,7 @@
           <w:numId w:val="1"/>
         </w:numPr>
       </w:pPr>
-      <w:hyperlink r:id="rId5" w:tooltip="Rachel Dawes" w:history="1">
+      <w:hyperlink r:id="rId6" w:tooltip="Rachel Dawes" w:history="1">
         <w:r>
           <w:rPr>
             <w:rStyle w:val="Hyperlink"/>
@@ -218,7 +218,7 @@
       <w:r>
         <w:t xml:space="preserve"> </w:t>
       </w:r>
-      <w:hyperlink r:id="rId6" w:history="1">
+      <w:hyperlink r:id="rId7" w:history="1">
         <w:r>
           <w:rPr>
             <w:rStyle w:val="Hyperlink"/>
@@ -236,7 +236,7 @@
         </w:rPr>
         <w:t xml:space="preserve"> </w:t>
       </w:r>
-      <w:hyperlink r:id="rId7" w:tooltip="Bruce Wayne (The Dark Knight trilogy)" w:history="1">
+      <w:hyperlink r:id="rId8" w:tooltip="Bruce Wayne (The Dark Knight trilogy)" w:history="1">
         <w:r>
           <w:rPr>
             <w:rStyle w:val="Hyperlink"/>
@@ -255,7 +255,7 @@
       <w:r>
         <w:t xml:space="preserve"> / </w:t>
       </w:r>
-      <w:hyperlink r:id="rId8" w:tooltip="Ra's al Ghul" w:history="1">
+      <w:hyperlink r:id="rId9" w:tooltip="Ra's al Ghul" w:history="1">
         <w:r>
           <w:rPr>
             <w:rStyle w:val="Hyperlink"/>
@@ -307,7 +307,7 @@
           <w:numId w:val="1"/>
         </w:numPr>
       </w:pPr>
-      <w:hyperlink r:id="rId9" w:history="1">
+      <w:hyperlink r:id="rId10" w:history="1">
         <w:r>
           <w:rPr>
             <w:rStyle w:val="Hyperlink"/>
@@ -318,7 +318,7 @@
       <w:r>
         <w:t xml:space="preserve">, </w:t>
       </w:r>
-      <w:hyperlink r:id="rId10" w:history="1">
+      <w:hyperlink r:id="rId11" w:history="1">
         <w:r>
           <w:rPr>
             <w:rStyle w:val="Hyperlink"/>
@@ -329,7 +329,7 @@
       <w:r>
         <w:t xml:space="preserve">, </w:t>
       </w:r>
-      <w:hyperlink r:id="rId11" w:history="1">
+      <w:hyperlink r:id="rId12" w:history="1">
         <w:r>
           <w:rPr>
             <w:rStyle w:val="Hyperlink"/>
@@ -340,7 +340,7 @@
       <w:r>
         <w:t xml:space="preserve">, </w:t>
       </w:r>
-      <w:hyperlink r:id="rId12" w:tooltip="Valkyrie (Marvel Comics)" w:history="1">
+      <w:hyperlink r:id="rId13" w:tooltip="Valkyrie (Marvel Comics)" w:history="1">
         <w:r>
           <w:rPr>
             <w:rStyle w:val="Hyperlink"/>
@@ -388,7 +388,7 @@
       <w:r>
         <w:t xml:space="preserve"> (DUCARD)/ </w:t>
       </w:r>
-      <w:hyperlink r:id="rId13" w:tooltip="Ra's al Ghul" w:history="1">
+      <w:hyperlink r:id="rId14" w:tooltip="Ra's al Ghul" w:history="1">
         <w:r>
           <w:rPr>
             <w:rStyle w:val="Hyperlink"/>
@@ -452,7 +452,7 @@
         </w:rPr>
         <w:t xml:space="preserve"> " הקונפליקט הוא בין </w:t>
       </w:r>
-      <w:hyperlink r:id="rId14" w:history="1">
+      <w:hyperlink r:id="rId15" w:history="1">
         <w:r>
           <w:rPr>
             <w:rStyle w:val="Hyperlink"/>
@@ -607,7 +607,7 @@
         </w:rPr>
         <w:t xml:space="preserve"> ("מתוך ויקיפדיה" </w:t>
       </w:r>
-      <w:hyperlink r:id="rId15" w:history="1">
+      <w:hyperlink r:id="rId16" w:history="1">
         <w:r>
           <w:rPr>
             <w:rStyle w:val="Hyperlink"/>
@@ -654,7 +654,7 @@
         </w:rPr>
         <w:t xml:space="preserve"> " הם </w:t>
       </w:r>
-      <w:hyperlink r:id="rId16" w:tooltip="Scripts by Craig Kyle" w:history="1">
+      <w:hyperlink r:id="rId17" w:tooltip="Scripts by Craig Kyle" w:history="1">
         <w:r>
           <w:rPr>
             <w:rStyle w:val="Hyperlink"/>
@@ -665,7 +665,7 @@
       <w:r>
         <w:t>  </w:t>
       </w:r>
-      <w:hyperlink r:id="rId17" w:tooltip="Scripts by Christopher L. Yost" w:history="1">
+      <w:hyperlink r:id="rId18" w:tooltip="Scripts by Christopher L. Yost" w:history="1">
         <w:r>
           <w:rPr>
             <w:rStyle w:val="Hyperlink"/>
@@ -1015,7 +1015,6 @@
         </w:rPr>
         <w:t xml:space="preserve">ראה נספח </w:t>
       </w:r>
-      <w:commentRangeStart w:id="0"/>
       <w:proofErr w:type="spellStart"/>
       <w:r>
         <w:rPr>
@@ -1024,17 +1023,9 @@
         </w:rPr>
         <w:t>דוקס</w:t>
       </w:r>
-      <w:commentRangeEnd w:id="0"/>
       <w:proofErr w:type="spellEnd"/>
       <w:r>
         <w:rPr>
-          <w:rStyle w:val="a5"/>
-          <w:rtl/>
-        </w:rPr>
-        <w:commentReference w:id="0"/>
-      </w:r>
-      <w:r>
-        <w:rPr>
           <w:rFonts w:hint="cs"/>
           <w:rtl/>
         </w:rPr>
@@ -1060,7 +1051,6 @@
     <w:p>
       <w:pPr>
         <w:rPr>
-          <w:rFonts w:hint="cs"/>
           <w:rtl/>
         </w:rPr>
       </w:pPr>
@@ -1093,6 +1083,7 @@
       <w:r>
         <w:rPr>
           <w:rFonts w:cs="Arial"/>
+          <w:noProof/>
           <w:rtl/>
         </w:rPr>
         <w:drawing>
@@ -1111,7 +1102,7 @@
                     <pic:cNvPicPr/>
                   </pic:nvPicPr>
                   <pic:blipFill>
-                    <a:blip r:embed="rId22"/>
+                    <a:blip r:embed="rId19"/>
                     <a:stretch>
                       <a:fillRect/>
                     </a:stretch>
@@ -1135,7 +1126,6 @@
     <w:p>
       <w:pPr>
         <w:rPr>
-          <w:rFonts w:hint="cs"/>
           <w:rtl/>
         </w:rPr>
       </w:pPr>
@@ -1160,13 +1150,13 @@
     <w:p>
       <w:pPr>
         <w:rPr>
-          <w:rFonts w:hint="cs"/>
           <w:rtl/>
         </w:rPr>
       </w:pPr>
       <w:r>
         <w:rPr>
           <w:rFonts w:cs="Arial"/>
+          <w:noProof/>
           <w:rtl/>
         </w:rPr>
         <w:drawing>
@@ -1185,7 +1175,7 @@
                     <pic:cNvPicPr/>
                   </pic:nvPicPr>
                   <pic:blipFill>
-                    <a:blip r:embed="rId23"/>
+                    <a:blip r:embed="rId20"/>
                     <a:stretch>
                       <a:fillRect/>
                     </a:stretch>
@@ -1209,7 +1199,6 @@
     <w:p>
       <w:pPr>
         <w:rPr>
-          <w:rFonts w:hint="cs"/>
           <w:rtl/>
         </w:rPr>
       </w:pPr>
@@ -1414,54 +1403,7 @@
         </w:rPr>
         <w:t xml:space="preserve">: </w:t>
       </w:r>
-      <w:hyperlink r:id="rId24" w:anchor="gid=0" w:history="1">
-        <w:r>
-          <w:rPr>
-            <w:rStyle w:val="Hyperlink"/>
-          </w:rPr>
-          <w:t>https://docs.google.com/spreadsheets/d/1bZVTfWDRJCLnVIj1</w:t>
-        </w:r>
-        <w:r>
-          <w:rPr>
-            <w:rStyle w:val="Hyperlink"/>
-          </w:rPr>
-          <w:t>n</w:t>
-        </w:r>
-        <w:r>
-          <w:rPr>
-            <w:rStyle w:val="Hyperlink"/>
-          </w:rPr>
-          <w:t>meoxrepUPEtSPA0xsIWwNP1IXk/edit#gid=0</w:t>
-        </w:r>
-      </w:hyperlink>
-    </w:p>
-    <w:p>
-      <w:pPr>
-        <w:rPr>
-          <w:rtl/>
-        </w:rPr>
-      </w:pPr>
-      <w:r>
-        <w:rPr>
-          <w:rFonts w:hint="cs"/>
-        </w:rPr>
-        <w:t>PART D</w:t>
-      </w:r>
-    </w:p>
-    <w:p>
-      <w:pPr>
-        <w:rPr>
-          <w:rFonts w:hint="cs"/>
-        </w:rPr>
-      </w:pPr>
-      <w:r>
-        <w:rPr>
-          <w:rFonts w:hint="cs"/>
-          <w:rtl/>
-        </w:rPr>
-        <w:t xml:space="preserve">להלן קישור לתוצאות: </w:t>
-      </w:r>
-      <w:hyperlink r:id="rId25" w:anchor="gid=0" w:history="1">
+      <w:hyperlink r:id="rId21" w:anchor="gid=0" w:history="1">
         <w:r>
           <w:rPr>
             <w:rStyle w:val="Hyperlink"/>
@@ -1473,7 +1415,36 @@
     <w:p>
       <w:pPr>
         <w:rPr>
-          <w:rFonts w:hint="cs"/>
+          <w:rtl/>
+        </w:rPr>
+      </w:pPr>
+      <w:r>
+        <w:rPr>
+          <w:rFonts w:hint="cs"/>
+        </w:rPr>
+        <w:t>PART D</w:t>
+      </w:r>
+    </w:p>
+    <w:p>
+      <w:r>
+        <w:rPr>
+          <w:rFonts w:hint="cs"/>
+          <w:rtl/>
+        </w:rPr>
+        <w:t xml:space="preserve">להלן קישור לתוצאות: </w:t>
+      </w:r>
+      <w:hyperlink r:id="rId22" w:anchor="gid=0" w:history="1">
+        <w:r>
+          <w:rPr>
+            <w:rStyle w:val="Hyperlink"/>
+          </w:rPr>
+          <w:t>https://docs.google.com/spreadsheets/d/1bZVTfWDRJCLnVIj1nmeoxrepUPEtSPA0xsIWwNP1IXk/edit#gid=0</w:t>
+        </w:r>
+      </w:hyperlink>
+    </w:p>
+    <w:p>
+      <w:pPr>
+        <w:rPr>
           <w:rtl/>
         </w:rPr>
       </w:pPr>
@@ -3189,7 +3160,7 @@
         </w:rPr>
         <w:t xml:space="preserve">תוצאות בנספח: </w:t>
       </w:r>
-      <w:hyperlink r:id="rId26" w:anchor="gid=0" w:history="1">
+      <w:hyperlink r:id="rId23" w:anchor="gid=0" w:history="1">
         <w:r>
           <w:rPr>
             <w:rStyle w:val="Hyperlink"/>
@@ -3417,7 +3388,7 @@
                     <pic:cNvPicPr/>
                   </pic:nvPicPr>
                   <pic:blipFill>
-                    <a:blip r:embed="rId27"/>
+                    <a:blip r:embed="rId24"/>
                     <a:stretch>
                       <a:fillRect/>
                     </a:stretch>
@@ -3481,7 +3452,7 @@
                     <pic:cNvPicPr/>
                   </pic:nvPicPr>
                   <pic:blipFill>
-                    <a:blip r:embed="rId28"/>
+                    <a:blip r:embed="rId25"/>
                     <a:stretch>
                       <a:fillRect/>
                     </a:stretch>
@@ -3549,7 +3520,6 @@
     <w:p>
       <w:pPr>
         <w:rPr>
-          <w:rFonts w:hint="cs"/>
           <w:rtl/>
         </w:rPr>
       </w:pPr>
@@ -3619,7 +3589,7 @@
                     <pic:cNvPicPr/>
                   </pic:nvPicPr>
                   <pic:blipFill rotWithShape="1">
-                    <a:blip r:embed="rId29"/>
+                    <a:blip r:embed="rId26"/>
                     <a:srcRect t="6956" b="5260"/>
                     <a:stretch/>
                   </pic:blipFill>
@@ -3674,7 +3644,7 @@
                     <pic:cNvPicPr/>
                   </pic:nvPicPr>
                   <pic:blipFill>
-                    <a:blip r:embed="rId30"/>
+                    <a:blip r:embed="rId27"/>
                     <a:stretch>
                       <a:fillRect/>
                     </a:stretch>
@@ -3922,7 +3892,7 @@
                     <pic:cNvPicPr/>
                   </pic:nvPicPr>
                   <pic:blipFill>
-                    <a:blip r:embed="rId31"/>
+                    <a:blip r:embed="rId28"/>
                     <a:stretch>
                       <a:fillRect/>
                     </a:stretch>
@@ -4432,7 +4402,7 @@
           <w:rtl/>
         </w:rPr>
       </w:pPr>
-      <w:hyperlink r:id="rId32" w:history="1">
+      <w:hyperlink r:id="rId29" w:history="1">
         <w:r>
           <w:rPr>
             <w:rStyle w:val="Hyperlink"/>
@@ -4454,6 +4424,73 @@
       <w:r>
         <w:rPr>
           <w:rFonts w:cs="Arial"/>
+          <w:noProof/>
+        </w:rPr>
+        <w:drawing>
+          <wp:anchor distT="0" distB="0" distL="114300" distR="114300" simplePos="0" relativeHeight="251665408" behindDoc="1" locked="0" layoutInCell="1" allowOverlap="1" wp14:anchorId="47403DFB" wp14:editId="535CB4BE">
+            <wp:simplePos x="0" y="0"/>
+            <wp:positionH relativeFrom="column">
+              <wp:posOffset>445770</wp:posOffset>
+            </wp:positionH>
+            <wp:positionV relativeFrom="paragraph">
+              <wp:posOffset>268922</wp:posOffset>
+            </wp:positionV>
+            <wp:extent cx="2209800" cy="1382316"/>
+            <wp:effectExtent l="0" t="0" r="0" b="8890"/>
+            <wp:wrapTight wrapText="bothSides">
+              <wp:wrapPolygon edited="0">
+                <wp:start x="0" y="0"/>
+                <wp:lineTo x="0" y="21441"/>
+                <wp:lineTo x="21414" y="21441"/>
+                <wp:lineTo x="21414" y="0"/>
+                <wp:lineTo x="0" y="0"/>
+              </wp:wrapPolygon>
+            </wp:wrapTight>
+            <wp:docPr id="15" name="תמונה 15"/>
+            <wp:cNvGraphicFramePr>
+              <a:graphicFrameLocks xmlns:a="http://schemas.openxmlformats.org/drawingml/2006/main" noChangeAspect="1"/>
+            </wp:cNvGraphicFramePr>
+            <a:graphic xmlns:a="http://schemas.openxmlformats.org/drawingml/2006/main">
+              <a:graphicData uri="http://schemas.openxmlformats.org/drawingml/2006/picture">
+                <pic:pic xmlns:pic="http://schemas.openxmlformats.org/drawingml/2006/picture">
+                  <pic:nvPicPr>
+                    <pic:cNvPr id="0" name="Picture 2"/>
+                    <pic:cNvPicPr>
+                      <a:picLocks noChangeAspect="1" noChangeArrowheads="1"/>
+                    </pic:cNvPicPr>
+                  </pic:nvPicPr>
+                  <pic:blipFill>
+                    <a:blip r:embed="rId30">
+                      <a:extLst>
+                        <a:ext uri="{28A0092B-C50C-407E-A947-70E740481C1C}">
+                          <a14:useLocalDpi xmlns:a14="http://schemas.microsoft.com/office/drawing/2010/main" val="0"/>
+                        </a:ext>
+                      </a:extLst>
+                    </a:blip>
+                    <a:srcRect/>
+                    <a:stretch>
+                      <a:fillRect/>
+                    </a:stretch>
+                  </pic:blipFill>
+                  <pic:spPr bwMode="auto">
+                    <a:xfrm>
+                      <a:off x="0" y="0"/>
+                      <a:ext cx="2209800" cy="1382316"/>
+                    </a:xfrm>
+                    <a:prstGeom prst="rect">
+                      <a:avLst/>
+                    </a:prstGeom>
+                    <a:noFill/>
+                  </pic:spPr>
+                </pic:pic>
+              </a:graphicData>
+            </a:graphic>
+          </wp:anchor>
+        </w:drawing>
+      </w:r>
+      <w:r>
+        <w:rPr>
+          <w:rFonts w:cs="Arial"/>
         </w:rPr>
         <w:t>PART B</w:t>
       </w:r>
@@ -4474,13 +4511,13 @@
         <mc:AlternateContent>
           <mc:Choice Requires="wps">
             <w:drawing>
-              <wp:anchor distT="45720" distB="45720" distL="114300" distR="114300" simplePos="0" relativeHeight="251659264" behindDoc="0" locked="0" layoutInCell="1" allowOverlap="1" wp14:anchorId="3B7AAFDF" wp14:editId="2E862FF4">
+              <wp:anchor distT="45720" distB="45720" distL="114300" distR="114300" simplePos="0" relativeHeight="251659264" behindDoc="0" locked="0" layoutInCell="1" allowOverlap="1" wp14:anchorId="3B7AAFDF" wp14:editId="20BC9A59">
                 <wp:simplePos x="0" y="0"/>
                 <wp:positionH relativeFrom="page">
-                  <wp:posOffset>2162175</wp:posOffset>
+                  <wp:posOffset>2395538</wp:posOffset>
                 </wp:positionH>
                 <wp:positionV relativeFrom="paragraph">
-                  <wp:posOffset>220980</wp:posOffset>
+                  <wp:posOffset>301942</wp:posOffset>
                 </wp:positionV>
                 <wp:extent cx="345440" cy="254000"/>
                 <wp:effectExtent l="0" t="0" r="0" b="0"/>
@@ -4556,7 +4593,7 @@
                 <v:stroke joinstyle="miter"/>
                 <v:path gradientshapeok="t" o:connecttype="rect"/>
               </v:shapetype>
-              <v:shape id="תיבת טקסט 2" o:spid="_x0000_s1026" type="#_x0000_t202" style="position:absolute;left:0;text-align:left;margin-left:170.25pt;margin-top:17.4pt;width:27.2pt;height:20pt;flip:x;z-index:251659264;visibility:visible;mso-wrap-style:square;mso-width-percent:0;mso-height-percent:0;mso-wrap-distance-left:9pt;mso-wrap-distance-top:3.6pt;mso-wrap-distance-right:9pt;mso-wrap-distance-bottom:3.6pt;mso-position-horizontal:absolute;mso-position-horizontal-relative:page;mso-position-vertical:absolute;mso-position-vertical-relative:text;mso-width-percent:0;mso-height-percent:0;mso-width-relative:margin;mso-height-relative:margin;v-text-anchor:top" o:gfxdata="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" stroked="f">
+              <v:shape id="תיבת טקסט 2" o:spid="_x0000_s1026" type="#_x0000_t202" style="position:absolute;left:0;text-align:left;margin-left:188.65pt;margin-top:23.75pt;width:27.2pt;height:20pt;flip:x;z-index:251659264;visibility:visible;mso-wrap-style:square;mso-width-percent:0;mso-height-percent:0;mso-wrap-distance-left:9pt;mso-wrap-distance-top:3.6pt;mso-wrap-distance-right:9pt;mso-wrap-distance-bottom:3.6pt;mso-position-horizontal:absolute;mso-position-horizontal-relative:page;mso-position-vertical:absolute;mso-position-vertical-relative:text;mso-width-percent:0;mso-height-percent:0;mso-width-relative:margin;mso-height-relative:margin;v-text-anchor:top" o:gfxdata="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" stroked="f">
                 <v:textbox>
                   <w:txbxContent>
                     <w:p>
@@ -4588,14 +4625,29 @@
       <w:r>
         <w:rPr>
           <w:rFonts w:cs="Arial"/>
-          <w:noProof/>
           <w:rtl/>
         </w:rPr>
         <w:drawing>
-          <wp:inline distT="0" distB="0" distL="0" distR="0" wp14:anchorId="1FF3F1C5" wp14:editId="7D424CDF">
-            <wp:extent cx="5274310" cy="3796665"/>
-            <wp:effectExtent l="0" t="0" r="2540" b="0"/>
-            <wp:docPr id="13" name="תמונה 13"/>
+          <wp:anchor distT="0" distB="0" distL="114300" distR="114300" simplePos="0" relativeHeight="251664384" behindDoc="1" locked="0" layoutInCell="1" allowOverlap="1" wp14:anchorId="0A8DEA6D" wp14:editId="1BF9CD3A">
+            <wp:simplePos x="0" y="0"/>
+            <wp:positionH relativeFrom="column">
+              <wp:posOffset>2874645</wp:posOffset>
+            </wp:positionH>
+            <wp:positionV relativeFrom="paragraph">
+              <wp:posOffset>-2540</wp:posOffset>
+            </wp:positionV>
+            <wp:extent cx="2395220" cy="1467485"/>
+            <wp:effectExtent l="0" t="0" r="5080" b="0"/>
+            <wp:wrapTight wrapText="bothSides">
+              <wp:wrapPolygon edited="0">
+                <wp:start x="0" y="0"/>
+                <wp:lineTo x="0" y="21310"/>
+                <wp:lineTo x="21474" y="21310"/>
+                <wp:lineTo x="21474" y="0"/>
+                <wp:lineTo x="0" y="0"/>
+              </wp:wrapPolygon>
+            </wp:wrapTight>
+            <wp:docPr id="12" name="תמונה 12"/>
             <wp:cNvGraphicFramePr>
               <a:graphicFrameLocks xmlns:a="http://schemas.openxmlformats.org/drawingml/2006/main" noChangeAspect="1"/>
             </wp:cNvGraphicFramePr>
@@ -4607,7 +4659,13 @@
                     <pic:cNvPicPr/>
                   </pic:nvPicPr>
                   <pic:blipFill>
-                    <a:blip r:embed="rId33"/>
+                    <a:blip r:embed="rId31">
+                      <a:extLst>
+                        <a:ext uri="{28A0092B-C50C-407E-A947-70E740481C1C}">
+                          <a14:useLocalDpi xmlns:a14="http://schemas.microsoft.com/office/drawing/2010/main" val="0"/>
+                        </a:ext>
+                      </a:extLst>
+                    </a:blip>
                     <a:stretch>
                       <a:fillRect/>
                     </a:stretch>
@@ -4615,7 +4673,7 @@
                   <pic:spPr>
                     <a:xfrm>
                       <a:off x="0" y="0"/>
-                      <a:ext cx="5274310" cy="3796665"/>
+                      <a:ext cx="2395220" cy="1467485"/>
                     </a:xfrm>
                     <a:prstGeom prst="rect">
                       <a:avLst/>
@@ -4624,7 +4682,7 @@
                 </pic:pic>
               </a:graphicData>
             </a:graphic>
-          </wp:inline>
+          </wp:anchor>
         </w:drawing>
       </w:r>
     </w:p>
@@ -4635,18 +4693,72 @@
           <w:rtl/>
         </w:rPr>
       </w:pPr>
-      <w:r>
+    </w:p>
+    <w:p>
+      <w:pPr>
         <w:rPr>
           <w:rFonts w:cs="Arial"/>
-          <w:noProof/>
-          <w:rtl/>
-        </w:rPr>
-        <w:lastRenderedPageBreak/>
+          <w:rtl/>
+        </w:rPr>
+      </w:pPr>
+    </w:p>
+    <w:p>
+      <w:pPr>
+        <w:rPr>
+          <w:rFonts w:cs="Arial"/>
+          <w:rtl/>
+        </w:rPr>
+      </w:pPr>
+    </w:p>
+    <w:p>
+      <w:pPr>
+        <w:rPr>
+          <w:rFonts w:cs="Arial"/>
+          <w:rtl/>
+        </w:rPr>
+      </w:pPr>
+    </w:p>
+    <w:p>
+      <w:pPr>
+        <w:rPr>
+          <w:rFonts w:cs="Arial"/>
+          <w:rtl/>
+        </w:rPr>
+      </w:pPr>
+    </w:p>
+    <w:p>
+      <w:pPr>
+        <w:rPr>
+          <w:rFonts w:cs="Arial"/>
+          <w:rtl/>
+        </w:rPr>
+      </w:pPr>
+      <w:r>
+        <w:rPr>
+          <w:rFonts w:cs="Arial"/>
+          <w:rtl/>
+        </w:rPr>
         <w:drawing>
-          <wp:inline distT="0" distB="0" distL="0" distR="0" wp14:anchorId="64C37370" wp14:editId="0F5EB060">
-            <wp:extent cx="5274310" cy="3887470"/>
-            <wp:effectExtent l="0" t="0" r="2540" b="0"/>
-            <wp:docPr id="14" name="תמונה 14"/>
+          <wp:anchor distT="0" distB="0" distL="114300" distR="114300" simplePos="0" relativeHeight="251667456" behindDoc="1" locked="0" layoutInCell="1" allowOverlap="1" wp14:anchorId="2F16ED07" wp14:editId="6298657C">
+            <wp:simplePos x="0" y="0"/>
+            <wp:positionH relativeFrom="column">
+              <wp:posOffset>617220</wp:posOffset>
+            </wp:positionH>
+            <wp:positionV relativeFrom="paragraph">
+              <wp:posOffset>18415</wp:posOffset>
+            </wp:positionV>
+            <wp:extent cx="2007870" cy="1280795"/>
+            <wp:effectExtent l="0" t="0" r="0" b="0"/>
+            <wp:wrapTight wrapText="bothSides">
+              <wp:wrapPolygon edited="0">
+                <wp:start x="0" y="0"/>
+                <wp:lineTo x="0" y="21204"/>
+                <wp:lineTo x="21313" y="21204"/>
+                <wp:lineTo x="21313" y="0"/>
+                <wp:lineTo x="0" y="0"/>
+              </wp:wrapPolygon>
+            </wp:wrapTight>
+            <wp:docPr id="24" name="תמונה 24"/>
             <wp:cNvGraphicFramePr>
               <a:graphicFrameLocks xmlns:a="http://schemas.openxmlformats.org/drawingml/2006/main" noChangeAspect="1"/>
             </wp:cNvGraphicFramePr>
@@ -4658,7 +4770,13 @@
                     <pic:cNvPicPr/>
                   </pic:nvPicPr>
                   <pic:blipFill>
-                    <a:blip r:embed="rId34"/>
+                    <a:blip r:embed="rId32" cstate="print">
+                      <a:extLst>
+                        <a:ext uri="{28A0092B-C50C-407E-A947-70E740481C1C}">
+                          <a14:useLocalDpi xmlns:a14="http://schemas.microsoft.com/office/drawing/2010/main" val="0"/>
+                        </a:ext>
+                      </a:extLst>
+                    </a:blip>
                     <a:stretch>
                       <a:fillRect/>
                     </a:stretch>
@@ -4666,7 +4784,7 @@
                   <pic:spPr>
                     <a:xfrm>
                       <a:off x="0" y="0"/>
-                      <a:ext cx="5274310" cy="3887470"/>
+                      <a:ext cx="2007870" cy="1280795"/>
                     </a:xfrm>
                     <a:prstGeom prst="rect">
                       <a:avLst/>
@@ -4675,9 +4793,107 @@
                 </pic:pic>
               </a:graphicData>
             </a:graphic>
-          </wp:inline>
+          </wp:anchor>
         </w:drawing>
       </w:r>
+      <w:r>
+        <w:rPr>
+          <w:rFonts w:cs="Arial"/>
+          <w:rtl/>
+        </w:rPr>
+        <w:drawing>
+          <wp:anchor distT="0" distB="0" distL="114300" distR="114300" simplePos="0" relativeHeight="251666432" behindDoc="1" locked="0" layoutInCell="1" allowOverlap="1" wp14:anchorId="507A9FE3" wp14:editId="1673AD02">
+            <wp:simplePos x="0" y="0"/>
+            <wp:positionH relativeFrom="column">
+              <wp:posOffset>3194050</wp:posOffset>
+            </wp:positionH>
+            <wp:positionV relativeFrom="paragraph">
+              <wp:posOffset>318</wp:posOffset>
+            </wp:positionV>
+            <wp:extent cx="2081212" cy="1445852"/>
+            <wp:effectExtent l="0" t="0" r="0" b="2540"/>
+            <wp:wrapTight wrapText="bothSides">
+              <wp:wrapPolygon edited="0">
+                <wp:start x="0" y="0"/>
+                <wp:lineTo x="0" y="21353"/>
+                <wp:lineTo x="21356" y="21353"/>
+                <wp:lineTo x="21356" y="0"/>
+                <wp:lineTo x="0" y="0"/>
+              </wp:wrapPolygon>
+            </wp:wrapTight>
+            <wp:docPr id="23" name="תמונה 23"/>
+            <wp:cNvGraphicFramePr>
+              <a:graphicFrameLocks xmlns:a="http://schemas.openxmlformats.org/drawingml/2006/main" noChangeAspect="1"/>
+            </wp:cNvGraphicFramePr>
+            <a:graphic xmlns:a="http://schemas.openxmlformats.org/drawingml/2006/main">
+              <a:graphicData uri="http://schemas.openxmlformats.org/drawingml/2006/picture">
+                <pic:pic xmlns:pic="http://schemas.openxmlformats.org/drawingml/2006/picture">
+                  <pic:nvPicPr>
+                    <pic:cNvPr id="1" name=""/>
+                    <pic:cNvPicPr/>
+                  </pic:nvPicPr>
+                  <pic:blipFill>
+                    <a:blip r:embed="rId33" cstate="print">
+                      <a:extLst>
+                        <a:ext uri="{28A0092B-C50C-407E-A947-70E740481C1C}">
+                          <a14:useLocalDpi xmlns:a14="http://schemas.microsoft.com/office/drawing/2010/main" val="0"/>
+                        </a:ext>
+                      </a:extLst>
+                    </a:blip>
+                    <a:stretch>
+                      <a:fillRect/>
+                    </a:stretch>
+                  </pic:blipFill>
+                  <pic:spPr>
+                    <a:xfrm>
+                      <a:off x="0" y="0"/>
+                      <a:ext cx="2081212" cy="1445852"/>
+                    </a:xfrm>
+                    <a:prstGeom prst="rect">
+                      <a:avLst/>
+                    </a:prstGeom>
+                  </pic:spPr>
+                </pic:pic>
+              </a:graphicData>
+            </a:graphic>
+          </wp:anchor>
+        </w:drawing>
+      </w:r>
+    </w:p>
+    <w:p>
+      <w:pPr>
+        <w:rPr>
+          <w:rtl/>
+        </w:rPr>
+      </w:pPr>
+    </w:p>
+    <w:p>
+      <w:pPr>
+        <w:rPr>
+          <w:rtl/>
+        </w:rPr>
+      </w:pPr>
+    </w:p>
+    <w:p>
+      <w:pPr>
+        <w:rPr>
+          <w:rtl/>
+        </w:rPr>
+      </w:pPr>
+    </w:p>
+    <w:p>
+      <w:pPr>
+        <w:rPr>
+          <w:rtl/>
+        </w:rPr>
+      </w:pPr>
+    </w:p>
+    <w:p>
+      <w:pPr>
+        <w:rPr>
+          <w:rtl/>
+        </w:rPr>
+      </w:pPr>
     </w:p>
     <w:p>
       <w:pPr>
@@ -4764,14 +4980,15 @@
     <w:p>
       <w:pPr>
         <w:rPr>
-          <w:rtl/>
-        </w:rPr>
-      </w:pPr>
-      <w:r>
-        <w:rPr>
-          <w:rFonts w:hint="cs"/>
-        </w:rPr>
-        <w:t>C</w:t>
+          <w:rFonts w:hint="cs"/>
+          <w:rtl/>
+        </w:rPr>
+      </w:pPr>
+      <w:r>
+        <w:rPr>
+          <w:rFonts w:hint="cs"/>
+        </w:rPr>
+        <w:t>PART C</w:t>
       </w:r>
     </w:p>
     <w:p>
@@ -4804,7 +5021,7 @@
         </w:rPr>
         <w:t xml:space="preserve"> </w:t>
       </w:r>
-      <w:hyperlink r:id="rId35" w:anchor="gid=0" w:history="1">
+      <w:hyperlink r:id="rId34" w:anchor="gid=0" w:history="1">
         <w:r>
           <w:rPr>
             <w:rStyle w:val="Hyperlink"/>
@@ -5078,7 +5295,7 @@
                     <pic:cNvPicPr/>
                   </pic:nvPicPr>
                   <pic:blipFill>
-                    <a:blip r:embed="rId36"/>
+                    <a:blip r:embed="rId35"/>
                     <a:stretch>
                       <a:fillRect/>
                     </a:stretch>
@@ -5382,15 +5599,30 @@
       <w:r>
         <w:rPr>
           <w:rFonts w:cs="Arial"/>
-          <w:noProof/>
           <w:rtl/>
         </w:rPr>
         <w:lastRenderedPageBreak/>
         <w:drawing>
-          <wp:inline distT="0" distB="0" distL="0" distR="0" wp14:anchorId="3DB9694C" wp14:editId="005F98F0">
-            <wp:extent cx="5274310" cy="3750945"/>
-            <wp:effectExtent l="0" t="0" r="2540" b="1905"/>
-            <wp:docPr id="19" name="תמונה 19"/>
+          <wp:anchor distT="0" distB="0" distL="114300" distR="114300" simplePos="0" relativeHeight="251669504" behindDoc="1" locked="0" layoutInCell="1" allowOverlap="1" wp14:anchorId="0EE61D01" wp14:editId="5FFE318A">
+            <wp:simplePos x="0" y="0"/>
+            <wp:positionH relativeFrom="column">
+              <wp:posOffset>541020</wp:posOffset>
+            </wp:positionH>
+            <wp:positionV relativeFrom="paragraph">
+              <wp:posOffset>0</wp:posOffset>
+            </wp:positionV>
+            <wp:extent cx="2257425" cy="1537335"/>
+            <wp:effectExtent l="0" t="0" r="9525" b="5715"/>
+            <wp:wrapTight wrapText="bothSides">
+              <wp:wrapPolygon edited="0">
+                <wp:start x="0" y="0"/>
+                <wp:lineTo x="0" y="21413"/>
+                <wp:lineTo x="21509" y="21413"/>
+                <wp:lineTo x="21509" y="0"/>
+                <wp:lineTo x="0" y="0"/>
+              </wp:wrapPolygon>
+            </wp:wrapTight>
+            <wp:docPr id="26" name="תמונה 26"/>
             <wp:cNvGraphicFramePr>
               <a:graphicFrameLocks xmlns:a="http://schemas.openxmlformats.org/drawingml/2006/main" noChangeAspect="1"/>
             </wp:cNvGraphicFramePr>
@@ -5402,7 +5634,13 @@
                     <pic:cNvPicPr/>
                   </pic:nvPicPr>
                   <pic:blipFill>
-                    <a:blip r:embed="rId37"/>
+                    <a:blip r:embed="rId36">
+                      <a:extLst>
+                        <a:ext uri="{28A0092B-C50C-407E-A947-70E740481C1C}">
+                          <a14:useLocalDpi xmlns:a14="http://schemas.microsoft.com/office/drawing/2010/main" val="0"/>
+                        </a:ext>
+                      </a:extLst>
+                    </a:blip>
                     <a:stretch>
                       <a:fillRect/>
                     </a:stretch>
@@ -5410,7 +5648,7 @@
                   <pic:spPr>
                     <a:xfrm>
                       <a:off x="0" y="0"/>
-                      <a:ext cx="5274310" cy="3750945"/>
+                      <a:ext cx="2257425" cy="1537335"/>
                     </a:xfrm>
                     <a:prstGeom prst="rect">
                       <a:avLst/>
@@ -5419,7 +5657,76 @@
                 </pic:pic>
               </a:graphicData>
             </a:graphic>
-          </wp:inline>
+            <wp14:sizeRelH relativeFrom="margin">
+              <wp14:pctWidth>0</wp14:pctWidth>
+            </wp14:sizeRelH>
+            <wp14:sizeRelV relativeFrom="margin">
+              <wp14:pctHeight>0</wp14:pctHeight>
+            </wp14:sizeRelV>
+          </wp:anchor>
+        </w:drawing>
+      </w:r>
+      <w:r>
+        <w:rPr>
+          <w:rFonts w:cs="Arial"/>
+          <w:rtl/>
+        </w:rPr>
+        <w:drawing>
+          <wp:anchor distT="0" distB="0" distL="114300" distR="114300" simplePos="0" relativeHeight="251668480" behindDoc="1" locked="0" layoutInCell="1" allowOverlap="1" wp14:anchorId="3526C30E" wp14:editId="7241FA27">
+            <wp:simplePos x="0" y="0"/>
+            <wp:positionH relativeFrom="column">
+              <wp:posOffset>2998788</wp:posOffset>
+            </wp:positionH>
+            <wp:positionV relativeFrom="paragraph">
+              <wp:posOffset>0</wp:posOffset>
+            </wp:positionV>
+            <wp:extent cx="2276475" cy="1505485"/>
+            <wp:effectExtent l="0" t="0" r="0" b="0"/>
+            <wp:wrapTight wrapText="bothSides">
+              <wp:wrapPolygon edited="0">
+                <wp:start x="0" y="0"/>
+                <wp:lineTo x="0" y="21327"/>
+                <wp:lineTo x="21329" y="21327"/>
+                <wp:lineTo x="21329" y="0"/>
+                <wp:lineTo x="0" y="0"/>
+              </wp:wrapPolygon>
+            </wp:wrapTight>
+            <wp:docPr id="25" name="תמונה 25"/>
+            <wp:cNvGraphicFramePr>
+              <a:graphicFrameLocks xmlns:a="http://schemas.openxmlformats.org/drawingml/2006/main" noChangeAspect="1"/>
+            </wp:cNvGraphicFramePr>
+            <a:graphic xmlns:a="http://schemas.openxmlformats.org/drawingml/2006/main">
+              <a:graphicData uri="http://schemas.openxmlformats.org/drawingml/2006/picture">
+                <pic:pic xmlns:pic="http://schemas.openxmlformats.org/drawingml/2006/picture">
+                  <pic:nvPicPr>
+                    <pic:cNvPr id="1" name=""/>
+                    <pic:cNvPicPr/>
+                  </pic:nvPicPr>
+                  <pic:blipFill>
+                    <a:blip r:embed="rId37">
+                      <a:extLst>
+                        <a:ext uri="{28A0092B-C50C-407E-A947-70E740481C1C}">
+                          <a14:useLocalDpi xmlns:a14="http://schemas.microsoft.com/office/drawing/2010/main" val="0"/>
+                        </a:ext>
+                      </a:extLst>
+                    </a:blip>
+                    <a:stretch>
+                      <a:fillRect/>
+                    </a:stretch>
+                  </pic:blipFill>
+                  <pic:spPr>
+                    <a:xfrm>
+                      <a:off x="0" y="0"/>
+                      <a:ext cx="2276475" cy="1505485"/>
+                    </a:xfrm>
+                    <a:prstGeom prst="rect">
+                      <a:avLst/>
+                    </a:prstGeom>
+                  </pic:spPr>
+                </pic:pic>
+              </a:graphicData>
+            </a:graphic>
+          </wp:anchor>
         </w:drawing>
       </w:r>
     </w:p>
@@ -5934,18 +6241,6 @@
       </w:r>
     </w:p>
     <w:p>
-      <w:r>
-        <w:rPr>
-          <w:rFonts w:hint="cs"/>
-          <w:rtl/>
-        </w:rPr>
-        <w:t xml:space="preserve">להוסיף תמונה לבאטמן של </w:t>
-      </w:r>
-      <w:r>
-        <w:t>cl</w:t>
-      </w:r>
-    </w:p>
-    <w:p>
       <w:pPr>
         <w:rPr>
           <w:rtl/>
@@ -6282,25 +6577,33 @@
         </w:rPr>
       </w:pPr>
     </w:p>
-    <w:p/>
-    <w:p>
-      <w:pPr>
-        <w:rPr>
-          <w:rtl/>
-        </w:rPr>
-      </w:pPr>
+    <w:p>
       <w:r>
         <w:rPr>
           <w:rFonts w:cs="Arial"/>
-          <w:noProof/>
-          <w:rtl/>
-        </w:rPr>
-        <w:lastRenderedPageBreak/>
+          <w:rtl/>
+        </w:rPr>
         <w:drawing>
-          <wp:inline distT="0" distB="0" distL="0" distR="0" wp14:anchorId="6C5E1F61" wp14:editId="75068DA9">
-            <wp:extent cx="5274310" cy="3689985"/>
-            <wp:effectExtent l="0" t="0" r="2540" b="5715"/>
-            <wp:docPr id="20" name="תמונה 20"/>
+          <wp:anchor distT="0" distB="0" distL="114300" distR="114300" simplePos="0" relativeHeight="251671552" behindDoc="1" locked="0" layoutInCell="1" allowOverlap="1" wp14:anchorId="3AD8DD43" wp14:editId="1CCF4509">
+            <wp:simplePos x="0" y="0"/>
+            <wp:positionH relativeFrom="column">
+              <wp:posOffset>336550</wp:posOffset>
+            </wp:positionH>
+            <wp:positionV relativeFrom="paragraph">
+              <wp:posOffset>243205</wp:posOffset>
+            </wp:positionV>
+            <wp:extent cx="2233612" cy="1636776"/>
+            <wp:effectExtent l="0" t="0" r="0" b="1905"/>
+            <wp:wrapTight wrapText="bothSides">
+              <wp:wrapPolygon edited="0">
+                <wp:start x="0" y="0"/>
+                <wp:lineTo x="0" y="21374"/>
+                <wp:lineTo x="21373" y="21374"/>
+                <wp:lineTo x="21373" y="0"/>
+                <wp:lineTo x="0" y="0"/>
+              </wp:wrapPolygon>
+            </wp:wrapTight>
+            <wp:docPr id="28" name="תמונה 28"/>
             <wp:cNvGraphicFramePr>
               <a:graphicFrameLocks xmlns:a="http://schemas.openxmlformats.org/drawingml/2006/main" noChangeAspect="1"/>
             </wp:cNvGraphicFramePr>
@@ -6312,7 +6615,13 @@
                     <pic:cNvPicPr/>
                   </pic:nvPicPr>
                   <pic:blipFill>
-                    <a:blip r:embed="rId39"/>
+                    <a:blip r:embed="rId39">
+                      <a:extLst>
+                        <a:ext uri="{28A0092B-C50C-407E-A947-70E740481C1C}">
+                          <a14:useLocalDpi xmlns:a14="http://schemas.microsoft.com/office/drawing/2010/main" val="0"/>
+                        </a:ext>
+                      </a:extLst>
+                    </a:blip>
                     <a:stretch>
                       <a:fillRect/>
                     </a:stretch>
@@ -6320,7 +6629,7 @@
                   <pic:spPr>
                     <a:xfrm>
                       <a:off x="0" y="0"/>
-                      <a:ext cx="5274310" cy="3689985"/>
+                      <a:ext cx="2233612" cy="1636776"/>
                     </a:xfrm>
                     <a:prstGeom prst="rect">
                       <a:avLst/>
@@ -6329,7 +6638,7 @@
                 </pic:pic>
               </a:graphicData>
             </a:graphic>
-          </wp:inline>
+          </wp:anchor>
         </w:drawing>
       </w:r>
     </w:p>
@@ -6341,62 +6650,30 @@
       </w:pPr>
       <w:r>
         <w:rPr>
-          <w:rFonts w:hint="cs"/>
-        </w:rPr>
-        <w:t>G</w:t>
-      </w:r>
-    </w:p>
-    <w:p>
-      <w:pPr>
-        <w:rPr>
-          <w:rtl/>
-        </w:rPr>
-      </w:pPr>
-      <w:r>
-        <w:rPr>
-          <w:rFonts w:hint="cs"/>
-          <w:rtl/>
-        </w:rPr>
-        <w:t xml:space="preserve">בעזרת דיאגרמת </w:t>
-      </w:r>
-      <w:r>
-        <w:rPr>
-          <w:rFonts w:hint="cs"/>
-        </w:rPr>
-        <w:t>M</w:t>
-      </w:r>
-      <w:r>
-        <w:rPr>
-          <w:rFonts w:hint="cs"/>
-          <w:rtl/>
-        </w:rPr>
-        <w:t xml:space="preserve">  מצאנו את הנקודות הקיצון של מילים אלו בסרט. אכן הן תואמות את רגעי השיא בשני הסרטים. אכן, באמצעות</w:t>
-      </w:r>
-      <w:r>
-        <w:rPr>
-          <w:rFonts w:hint="cs"/>
-          <w:rtl/>
-        </w:rPr>
-        <w:t xml:space="preserve"> ניתור המילים הללו הצלחנו לזהות את רגעי השיא בסרט.</w:t>
-      </w:r>
-    </w:p>
-    <w:p>
-      <w:pPr>
-        <w:rPr>
-          <w:rtl/>
-        </w:rPr>
-      </w:pPr>
-      <w:r>
-        <w:rPr>
           <w:rFonts w:cs="Arial"/>
-          <w:noProof/>
           <w:rtl/>
         </w:rPr>
         <w:drawing>
-          <wp:inline distT="0" distB="0" distL="0" distR="0" wp14:anchorId="121E3F73" wp14:editId="3359539C">
-            <wp:extent cx="5274310" cy="3818255"/>
-            <wp:effectExtent l="0" t="0" r="2540" b="0"/>
-            <wp:docPr id="21" name="תמונה 21"/>
+          <wp:anchor distT="0" distB="0" distL="114300" distR="114300" simplePos="0" relativeHeight="251670528" behindDoc="1" locked="0" layoutInCell="1" allowOverlap="1" wp14:anchorId="2A5562DA" wp14:editId="01CAFCAA">
+            <wp:simplePos x="0" y="0"/>
+            <wp:positionH relativeFrom="column">
+              <wp:posOffset>2989263</wp:posOffset>
+            </wp:positionH>
+            <wp:positionV relativeFrom="paragraph">
+              <wp:posOffset>1270</wp:posOffset>
+            </wp:positionV>
+            <wp:extent cx="2286000" cy="1507402"/>
+            <wp:effectExtent l="0" t="0" r="0" b="0"/>
+            <wp:wrapTight wrapText="bothSides">
+              <wp:wrapPolygon edited="0">
+                <wp:start x="0" y="0"/>
+                <wp:lineTo x="0" y="21300"/>
+                <wp:lineTo x="21420" y="21300"/>
+                <wp:lineTo x="21420" y="0"/>
+                <wp:lineTo x="0" y="0"/>
+              </wp:wrapPolygon>
+            </wp:wrapTight>
+            <wp:docPr id="27" name="תמונה 27"/>
             <wp:cNvGraphicFramePr>
               <a:graphicFrameLocks xmlns:a="http://schemas.openxmlformats.org/drawingml/2006/main" noChangeAspect="1"/>
             </wp:cNvGraphicFramePr>
@@ -6408,7 +6685,13 @@
                     <pic:cNvPicPr/>
                   </pic:nvPicPr>
                   <pic:blipFill>
-                    <a:blip r:embed="rId40"/>
+                    <a:blip r:embed="rId40">
+                      <a:extLst>
+                        <a:ext uri="{28A0092B-C50C-407E-A947-70E740481C1C}">
+                          <a14:useLocalDpi xmlns:a14="http://schemas.microsoft.com/office/drawing/2010/main" val="0"/>
+                        </a:ext>
+                      </a:extLst>
+                    </a:blip>
                     <a:stretch>
                       <a:fillRect/>
                     </a:stretch>
@@ -6416,7 +6699,7 @@
                   <pic:spPr>
                     <a:xfrm>
                       <a:off x="0" y="0"/>
-                      <a:ext cx="5274310" cy="3818255"/>
+                      <a:ext cx="2286000" cy="1507402"/>
                     </a:xfrm>
                     <a:prstGeom prst="rect">
                       <a:avLst/>
@@ -6425,7 +6708,206 @@
                 </pic:pic>
               </a:graphicData>
             </a:graphic>
-          </wp:inline>
+          </wp:anchor>
+        </w:drawing>
+      </w:r>
+    </w:p>
+    <w:p/>
+    <w:p/>
+    <w:p/>
+    <w:p/>
+    <w:p/>
+    <w:p>
+      <w:pPr>
+        <w:rPr>
+          <w:rFonts w:hint="cs"/>
+        </w:rPr>
+      </w:pPr>
+    </w:p>
+    <w:p>
+      <w:pPr>
+        <w:rPr>
+          <w:rtl/>
+        </w:rPr>
+      </w:pPr>
+      <w:r>
+        <w:rPr>
+          <w:rFonts w:hint="cs"/>
+        </w:rPr>
+        <w:lastRenderedPageBreak/>
+        <w:t>PART G</w:t>
+      </w:r>
+    </w:p>
+    <w:p>
+      <w:pPr>
+        <w:rPr>
+          <w:rtl/>
+        </w:rPr>
+      </w:pPr>
+      <w:r>
+        <w:rPr>
+          <w:rFonts w:cs="Arial"/>
+          <w:rtl/>
+        </w:rPr>
+        <w:drawing>
+          <wp:anchor distT="0" distB="0" distL="114300" distR="114300" simplePos="0" relativeHeight="251673600" behindDoc="1" locked="0" layoutInCell="1" allowOverlap="1" wp14:anchorId="5203751E" wp14:editId="34D2779C">
+            <wp:simplePos x="0" y="0"/>
+            <wp:positionH relativeFrom="column">
+              <wp:posOffset>188595</wp:posOffset>
+            </wp:positionH>
+            <wp:positionV relativeFrom="paragraph">
+              <wp:posOffset>452120</wp:posOffset>
+            </wp:positionV>
+            <wp:extent cx="2414270" cy="1642745"/>
+            <wp:effectExtent l="0" t="0" r="5080" b="0"/>
+            <wp:wrapTight wrapText="bothSides">
+              <wp:wrapPolygon edited="0">
+                <wp:start x="0" y="0"/>
+                <wp:lineTo x="0" y="21291"/>
+                <wp:lineTo x="21475" y="21291"/>
+                <wp:lineTo x="21475" y="0"/>
+                <wp:lineTo x="0" y="0"/>
+              </wp:wrapPolygon>
+            </wp:wrapTight>
+            <wp:docPr id="30" name="תמונה 30"/>
+            <wp:cNvGraphicFramePr>
+              <a:graphicFrameLocks xmlns:a="http://schemas.openxmlformats.org/drawingml/2006/main" noChangeAspect="1"/>
+            </wp:cNvGraphicFramePr>
+            <a:graphic xmlns:a="http://schemas.openxmlformats.org/drawingml/2006/main">
+              <a:graphicData uri="http://schemas.openxmlformats.org/drawingml/2006/picture">
+                <pic:pic xmlns:pic="http://schemas.openxmlformats.org/drawingml/2006/picture">
+                  <pic:nvPicPr>
+                    <pic:cNvPr id="1" name=""/>
+                    <pic:cNvPicPr/>
+                  </pic:nvPicPr>
+                  <pic:blipFill>
+                    <a:blip r:embed="rId41">
+                      <a:extLst>
+                        <a:ext uri="{28A0092B-C50C-407E-A947-70E740481C1C}">
+                          <a14:useLocalDpi xmlns:a14="http://schemas.microsoft.com/office/drawing/2010/main" val="0"/>
+                        </a:ext>
+                      </a:extLst>
+                    </a:blip>
+                    <a:stretch>
+                      <a:fillRect/>
+                    </a:stretch>
+                  </pic:blipFill>
+                  <pic:spPr>
+                    <a:xfrm>
+                      <a:off x="0" y="0"/>
+                      <a:ext cx="2414270" cy="1642745"/>
+                    </a:xfrm>
+                    <a:prstGeom prst="rect">
+                      <a:avLst/>
+                    </a:prstGeom>
+                  </pic:spPr>
+                </pic:pic>
+              </a:graphicData>
+            </a:graphic>
+            <wp14:sizeRelH relativeFrom="margin">
+              <wp14:pctWidth>0</wp14:pctWidth>
+            </wp14:sizeRelH>
+            <wp14:sizeRelV relativeFrom="margin">
+              <wp14:pctHeight>0</wp14:pctHeight>
+            </wp14:sizeRelV>
+          </wp:anchor>
+        </w:drawing>
+      </w:r>
+      <w:r>
+        <w:rPr>
+          <w:rFonts w:hint="cs"/>
+          <w:rtl/>
+        </w:rPr>
+        <w:t xml:space="preserve">בעזרת דיאגרמת </w:t>
+      </w:r>
+      <w:r>
+        <w:rPr>
+          <w:rFonts w:hint="cs"/>
+        </w:rPr>
+        <w:t>M</w:t>
+      </w:r>
+      <w:r>
+        <w:rPr>
+          <w:rFonts w:hint="cs"/>
+          <w:rtl/>
+        </w:rPr>
+        <w:t xml:space="preserve">  מצאנו את הנקודות הקיצון של מילים אלו בסרט. אכן הן תואמות את רגעי השיא בשני הסרטים. אכן, באמצעות</w:t>
+      </w:r>
+      <w:r>
+        <w:rPr>
+          <w:rFonts w:hint="cs"/>
+          <w:rtl/>
+        </w:rPr>
+        <w:t xml:space="preserve"> ניתור המילים הללו הצלחנו לזהות את רגעי השיא בסרט.</w:t>
+      </w:r>
+    </w:p>
+    <w:p>
+      <w:pPr>
+        <w:rPr>
+          <w:rtl/>
+        </w:rPr>
+      </w:pPr>
+      <w:r>
+        <w:rPr>
+          <w:rFonts w:cs="Arial"/>
+          <w:rtl/>
+        </w:rPr>
+        <w:drawing>
+          <wp:anchor distT="0" distB="0" distL="114300" distR="114300" simplePos="0" relativeHeight="251672576" behindDoc="1" locked="0" layoutInCell="1" allowOverlap="1" wp14:anchorId="3D1FA338" wp14:editId="28763DAF">
+            <wp:simplePos x="0" y="0"/>
+            <wp:positionH relativeFrom="column">
+              <wp:posOffset>3008313</wp:posOffset>
+            </wp:positionH>
+            <wp:positionV relativeFrom="paragraph">
+              <wp:posOffset>-1905</wp:posOffset>
+            </wp:positionV>
+            <wp:extent cx="2260203" cy="1595438"/>
+            <wp:effectExtent l="0" t="0" r="6985" b="5080"/>
+            <wp:wrapTight wrapText="bothSides">
+              <wp:wrapPolygon edited="0">
+                <wp:start x="0" y="0"/>
+                <wp:lineTo x="0" y="21411"/>
+                <wp:lineTo x="21485" y="21411"/>
+                <wp:lineTo x="21485" y="0"/>
+                <wp:lineTo x="0" y="0"/>
+              </wp:wrapPolygon>
+            </wp:wrapTight>
+            <wp:docPr id="29" name="תמונה 29"/>
+            <wp:cNvGraphicFramePr>
+              <a:graphicFrameLocks xmlns:a="http://schemas.openxmlformats.org/drawingml/2006/main" noChangeAspect="1"/>
+            </wp:cNvGraphicFramePr>
+            <a:graphic xmlns:a="http://schemas.openxmlformats.org/drawingml/2006/main">
+              <a:graphicData uri="http://schemas.openxmlformats.org/drawingml/2006/picture">
+                <pic:pic xmlns:pic="http://schemas.openxmlformats.org/drawingml/2006/picture">
+                  <pic:nvPicPr>
+                    <pic:cNvPr id="1" name=""/>
+                    <pic:cNvPicPr/>
+                  </pic:nvPicPr>
+                  <pic:blipFill>
+                    <a:blip r:embed="rId42">
+                      <a:extLst>
+                        <a:ext uri="{28A0092B-C50C-407E-A947-70E740481C1C}">
+                          <a14:useLocalDpi xmlns:a14="http://schemas.microsoft.com/office/drawing/2010/main" val="0"/>
+                        </a:ext>
+                      </a:extLst>
+                    </a:blip>
+                    <a:stretch>
+                      <a:fillRect/>
+                    </a:stretch>
+                  </pic:blipFill>
+                  <pic:spPr>
+                    <a:xfrm>
+                      <a:off x="0" y="0"/>
+                      <a:ext cx="2260203" cy="1595438"/>
+                    </a:xfrm>
+                    <a:prstGeom prst="rect">
+                      <a:avLst/>
+                    </a:prstGeom>
+                  </pic:spPr>
+                </pic:pic>
+              </a:graphicData>
+            </a:graphic>
+          </wp:anchor>
         </w:drawing>
       </w:r>
     </w:p>
@@ -6442,7 +6924,6 @@
           <w:rFonts w:hint="cs"/>
           <w:rtl/>
         </w:rPr>
-        <w:lastRenderedPageBreak/>
         <w:t xml:space="preserve">בנספח </w:t>
       </w:r>
       <w:proofErr w:type="spellStart"/>
@@ -6461,7 +6942,7 @@
         </w:rPr>
         <w:t xml:space="preserve">: </w:t>
       </w:r>
-      <w:hyperlink r:id="rId41" w:history="1">
+      <w:hyperlink r:id="rId43" w:history="1">
         <w:r>
           <w:rPr>
             <w:rStyle w:val="Hyperlink"/>
@@ -6565,7 +7046,7 @@
                     <pic:cNvPicPr/>
                   </pic:nvPicPr>
                   <pic:blipFill>
-                    <a:blip r:embed="rId42"/>
+                    <a:blip r:embed="rId44"/>
                     <a:stretch>
                       <a:fillRect/>
                     </a:stretch>
@@ -6608,6 +7089,7 @@
           <w:rFonts w:hint="cs"/>
           <w:rtl/>
         </w:rPr>
+        <w:lastRenderedPageBreak/>
         <w:t xml:space="preserve">כמסקנה מהסעיף הקודם, אפשר לומר שהסרט </w:t>
       </w:r>
       <w:proofErr w:type="spellStart"/>
@@ -6707,7 +7189,6 @@
           <w:rFonts w:hint="cs"/>
           <w:rtl/>
         </w:rPr>
-        <w:lastRenderedPageBreak/>
         <w:t>שאלה 5</w:t>
       </w:r>
     </w:p>
@@ -6841,7 +7322,7 @@
                     <pic:cNvPicPr/>
                   </pic:nvPicPr>
                   <pic:blipFill rotWithShape="1">
-                    <a:blip r:embed="rId31"/>
+                    <a:blip r:embed="rId28"/>
                     <a:srcRect t="11968"/>
                     <a:stretch/>
                   </pic:blipFill>
@@ -6919,6 +7400,7 @@
           <w:noProof/>
           <w:rtl/>
         </w:rPr>
+        <w:lastRenderedPageBreak/>
         <w:drawing>
           <wp:inline distT="0" distB="0" distL="0" distR="0" wp14:anchorId="21703C5C" wp14:editId="28E24B0C">
             <wp:extent cx="5274310" cy="3467100"/>
@@ -6935,7 +7417,7 @@
                     <pic:cNvPicPr/>
                   </pic:nvPicPr>
                   <pic:blipFill rotWithShape="1">
-                    <a:blip r:embed="rId43"/>
+                    <a:blip r:embed="rId45"/>
                     <a:srcRect t="12359"/>
                     <a:stretch/>
                   </pic:blipFill>
@@ -6999,7 +7481,6 @@
           <w:rFonts w:cs="Arial" w:hint="cs"/>
           <w:rtl/>
         </w:rPr>
-        <w:lastRenderedPageBreak/>
         <w:t>נ</w:t>
       </w:r>
       <w:r>
@@ -7428,6 +7909,7 @@
           <w:i/>
           <w:iCs/>
         </w:rPr>
+        <w:lastRenderedPageBreak/>
         <w:t>HULK</w:t>
       </w:r>
       <w:r>
@@ -7680,7 +8162,6 @@
           <w:rFonts w:hint="cs"/>
           <w:rtl/>
         </w:rPr>
-        <w:lastRenderedPageBreak/>
         <w:t>שאלה 6</w:t>
       </w:r>
     </w:p>
@@ -7763,6 +8244,7 @@
           <w:noProof/>
           <w:rtl/>
         </w:rPr>
+        <w:lastRenderedPageBreak/>
         <w:drawing>
           <wp:inline distT="0" distB="0" distL="0" distR="0" wp14:anchorId="26B7B2E0" wp14:editId="2CA5FB18">
             <wp:extent cx="5274310" cy="4141470"/>
@@ -7779,7 +8261,7 @@
                     <pic:cNvPicPr/>
                   </pic:nvPicPr>
                   <pic:blipFill>
-                    <a:blip r:embed="rId44"/>
+                    <a:blip r:embed="rId46"/>
                     <a:stretch>
                       <a:fillRect/>
                     </a:stretch>
@@ -7821,7 +8303,6 @@
           <w:noProof/>
           <w:rtl/>
         </w:rPr>
-        <w:lastRenderedPageBreak/>
         <w:drawing>
           <wp:inline distT="0" distB="0" distL="0" distR="0" wp14:anchorId="2C9B0E23" wp14:editId="6E978D04">
             <wp:extent cx="5274310" cy="4110355"/>
@@ -7838,7 +8319,7 @@
                     <pic:cNvPicPr/>
                   </pic:nvPicPr>
                   <pic:blipFill>
-                    <a:blip r:embed="rId45"/>
+                    <a:blip r:embed="rId47"/>
                     <a:stretch>
                       <a:fillRect/>
                     </a:stretch>
@@ -7871,6 +8352,7 @@
           <w:rFonts w:hint="cs"/>
           <w:rtl/>
         </w:rPr>
+        <w:lastRenderedPageBreak/>
         <w:t xml:space="preserve">כאשר החלפנו את הדמות הראשית בדמות משנית אכן ניתן לראות שבסרט </w:t>
       </w:r>
       <w:r>
@@ -8217,58 +8699,6 @@
     </w:sectPr>
   </w:body>
 </w:document>
-</file>
-
-<file path=word/comments.xml><?xml version="1.0" encoding="utf-8"?>
-<w:comments xmlns:wpc="http://schemas.microsoft.com/office/word/2010/wordprocessingCanvas" xmlns:cx="http://schemas.microsoft.com/office/drawing/2014/chartex" xmlns:cx1="http://schemas.microsoft.com/office/drawing/2015/9/8/chartex" xmlns:cx2="http://schemas.microsoft.com/office/drawing/2015/10/21/chartex" xmlns:cx3="http://schemas.microsoft.com/office/drawing/2016/5/9/chartex" xmlns:cx4="http://schemas.microsoft.com/office/drawing/2016/5/10/chartex" xmlns:cx5="http://schemas.microsoft.com/office/drawing/2016/5/11/chartex" xmlns:cx6="http://schemas.microsoft.com/office/drawing/2016/5/12/chartex" xmlns:cx7="http://schemas.microsoft.com/office/drawing/2016/5/13/chartex" xmlns:cx8="http://schemas.microsoft.com/office/drawing/2016/5/14/chartex" xmlns:mc="http://schemas.openxmlformats.org/markup-compatibility/2006" xmlns:aink="http://schemas.microsoft.com/office/drawing/2016/ink" xmlns:am3d="http://schemas.microsoft.com/office/drawing/2017/model3d" xmlns:o="urn:schemas-microsoft-com:office:office" xmlns:r="http://schemas.openxmlformats.org/officeDocument/2006/relationships" xmlns:m="http://schemas.openxmlformats.org/officeDocument/2006/math" xmlns:v="urn:schemas-microsoft-com:vml" xmlns:wp14="http://schemas.microsoft.com/office/word/2010/wordprocessingDrawing" xmlns:wp="http://schemas.openxmlformats.org/drawingml/2006/wordprocessingDrawing" xmlns:w10="urn:schemas-microsoft-com:office:word" xmlns:w="http://schemas.openxmlformats.org/wordprocessingml/2006/main" xmlns:w14="http://schemas.microsoft.com/office/word/2010/wordml" xmlns:w15="http://schemas.microsoft.com/office/word/2012/wordml" xmlns:w16cex="http://schemas.microsoft.com/office/word/2018/wordml/cex" xmlns:w16cid="http://schemas.microsoft.com/office/word/2016/wordml/cid" xmlns:w16="http://schemas.microsoft.com/office/word/2018/wordml" xmlns:w16se="http://schemas.microsoft.com/office/word/2015/wordml/symex" xmlns:wpg="http://schemas.microsoft.com/office/word/2010/wordprocessingGroup" xmlns:wpi="http://schemas.microsoft.com/office/word/2010/wordprocessingInk" xmlns:wne="http://schemas.microsoft.com/office/word/2006/wordml" xmlns:wps="http://schemas.microsoft.com/office/word/2010/wordprocessingShape" mc:Ignorable="w14 w15 w16se w16cid w16 w16cex wp14">
-  <w:comment w:id="0" w:author="אליהו לוי" w:date="2020-08-18T11:09:00Z" w:initials="אל">
-    <w:p>
-      <w:pPr>
-        <w:pStyle w:val="a6"/>
-      </w:pPr>
-      <w:r>
-        <w:rPr>
-          <w:rStyle w:val="a5"/>
-        </w:rPr>
-        <w:annotationRef/>
-      </w:r>
-      <w:r>
-        <w:rPr>
-          <w:rFonts w:hint="cs"/>
-          <w:rtl/>
-        </w:rPr>
-        <w:t xml:space="preserve">להוסיף קישור לגוגל </w:t>
-      </w:r>
-      <w:proofErr w:type="spellStart"/>
-      <w:r>
-        <w:rPr>
-          <w:rFonts w:hint="cs"/>
-          <w:rtl/>
-        </w:rPr>
-        <w:t>קולאב</w:t>
-      </w:r>
-      <w:proofErr w:type="spellEnd"/>
-    </w:p>
-  </w:comment>
-</w:comments>
-</file>
-
-<file path=word/commentsExtended.xml><?xml version="1.0" encoding="utf-8"?>
-<w15:commentsEx xmlns:wpc="http://schemas.microsoft.com/office/word/2010/wordprocessingCanvas" xmlns:cx="http://schemas.microsoft.com/office/drawing/2014/chartex" xmlns:cx1="http://schemas.microsoft.com/office/drawing/2015/9/8/chartex" xmlns:cx2="http://schemas.microsoft.com/office/drawing/2015/10/21/chartex" xmlns:cx3="http://schemas.microsoft.com/office/drawing/2016/5/9/chartex" xmlns:cx4="http://schemas.microsoft.com/office/drawing/2016/5/10/chartex" xmlns:cx5="http://schemas.microsoft.com/office/drawing/2016/5/11/chartex" xmlns:cx6="http://schemas.microsoft.com/office/drawing/2016/5/12/chartex" xmlns:cx7="http://schemas.microsoft.com/office/drawing/2016/5/13/chartex" xmlns:cx8="http://schemas.microsoft.com/office/drawing/2016/5/14/chartex" xmlns:mc="http://schemas.openxmlformats.org/markup-compatibility/2006" xmlns:aink="http://schemas.microsoft.com/office/drawing/2016/ink" xmlns:am3d="http://schemas.microsoft.com/office/drawing/2017/model3d" xmlns:o="urn:schemas-microsoft-com:office:office" xmlns:r="http://schemas.openxmlformats.org/officeDocument/2006/relationships" xmlns:m="http://schemas.openxmlformats.org/officeDocument/2006/math" xmlns:v="urn:schemas-microsoft-com:vml" xmlns:wp14="http://schemas.microsoft.com/office/word/2010/wordprocessingDrawing" xmlns:wp="http://schemas.openxmlformats.org/drawingml/2006/wordprocessingDrawing" xmlns:w10="urn:schemas-microsoft-com:office:word" xmlns:w="http://schemas.openxmlformats.org/wordprocessingml/2006/main" xmlns:w14="http://schemas.microsoft.com/office/word/2010/wordml" xmlns:w15="http://schemas.microsoft.com/office/word/2012/wordml" xmlns:w16cex="http://schemas.microsoft.com/office/word/2018/wordml/cex" xmlns:w16cid="http://schemas.microsoft.com/office/word/2016/wordml/cid" xmlns:w16="http://schemas.microsoft.com/office/word/2018/wordml" xmlns:w16se="http://schemas.microsoft.com/office/word/2015/wordml/symex" xmlns:wpg="http://schemas.microsoft.com/office/word/2010/wordprocessingGroup" xmlns:wpi="http://schemas.microsoft.com/office/word/2010/wordprocessingInk" xmlns:wne="http://schemas.microsoft.com/office/word/2006/wordml" xmlns:wps="http://schemas.microsoft.com/office/word/2010/wordprocessingShape" mc:Ignorable="w14 w15 w16se w16cid w16 w16cex wp14">
-  <w15:commentEx w15:paraId="32E3A221" w15:done="0"/>
-</w15:commentsEx>
-</file>
-
-<file path=word/commentsExtensible.xml><?xml version="1.0" encoding="utf-8"?>
-<w16cex:commentsExtensible xmlns:wpc="http://schemas.microsoft.com/office/word/2010/wordprocessingCanvas" xmlns:cx="http://schemas.microsoft.com/office/drawing/2014/chartex" xmlns:cx1="http://schemas.microsoft.com/office/drawing/2015/9/8/chartex" xmlns:cx2="http://schemas.microsoft.com/office/drawing/2015/10/21/chartex" xmlns:cx3="http://schemas.microsoft.com/office/drawing/2016/5/9/chartex" xmlns:cx4="http://schemas.microsoft.com/office/drawing/2016/5/10/chartex" xmlns:cx5="http://schemas.microsoft.com/office/drawing/2016/5/11/chartex" xmlns:cx6="http://schemas.microsoft.com/office/drawing/2016/5/12/chartex" xmlns:cx7="http://schemas.microsoft.com/office/drawing/2016/5/13/chartex" xmlns:cx8="http://schemas.microsoft.com/office/drawing/2016/5/14/chartex" xmlns:mc="http://schemas.openxmlformats.org/markup-compatibility/2006" xmlns:aink="http://schemas.microsoft.com/office/drawing/2016/ink" xmlns:am3d="http://schemas.microsoft.com/office/drawing/2017/model3d" xmlns:o="urn:schemas-microsoft-com:office:office" xmlns:r="http://schemas.openxmlformats.org/officeDocument/2006/relationships" xmlns:m="http://schemas.openxmlformats.org/officeDocument/2006/math" xmlns:v="urn:schemas-microsoft-com:vml" xmlns:wp14="http://schemas.microsoft.com/office/word/2010/wordprocessingDrawing" xmlns:wp="http://schemas.openxmlformats.org/drawingml/2006/wordprocessingDrawing" xmlns:w10="urn:schemas-microsoft-com:office:word" xmlns:w="http://schemas.openxmlformats.org/wordprocessingml/2006/main" xmlns:w14="http://schemas.microsoft.com/office/word/2010/wordml" xmlns:w15="http://schemas.microsoft.com/office/word/2012/wordml" xmlns:w16cex="http://schemas.microsoft.com/office/word/2018/wordml/cex" xmlns:w16cid="http://schemas.microsoft.com/office/word/2016/wordml/cid" xmlns:w16="http://schemas.microsoft.com/office/word/2018/wordml" xmlns:w16se="http://schemas.microsoft.com/office/word/2015/wordml/symex" xmlns:wpg="http://schemas.microsoft.com/office/word/2010/wordprocessingGroup" xmlns:wpi="http://schemas.microsoft.com/office/word/2010/wordprocessingInk" xmlns:wne="http://schemas.microsoft.com/office/word/2006/wordml" xmlns:wps="http://schemas.microsoft.com/office/word/2010/wordprocessingShape" mc:Ignorable="w14 w15 w16se w16cid w16 w16cex wp14">
-  <w16cex:commentExtensible w16cex:durableId="22E6357A" w16cex:dateUtc="2020-08-18T08:09:00Z"/>
-</w16cex:commentsExtensible>
-</file>
-
-<file path=word/commentsIds.xml><?xml version="1.0" encoding="utf-8"?>
-<w16cid:commentsIds xmlns:wpc="http://schemas.microsoft.com/office/word/2010/wordprocessingCanvas" xmlns:cx="http://schemas.microsoft.com/office/drawing/2014/chartex" xmlns:cx1="http://schemas.microsoft.com/office/drawing/2015/9/8/chartex" xmlns:cx2="http://schemas.microsoft.com/office/drawing/2015/10/21/chartex" xmlns:cx3="http://schemas.microsoft.com/office/drawing/2016/5/9/chartex" xmlns:cx4="http://schemas.microsoft.com/office/drawing/2016/5/10/chartex" xmlns:cx5="http://schemas.microsoft.com/office/drawing/2016/5/11/chartex" xmlns:cx6="http://schemas.microsoft.com/office/drawing/2016/5/12/chartex" xmlns:cx7="http://schemas.microsoft.com/office/drawing/2016/5/13/chartex" xmlns:cx8="http://schemas.microsoft.com/office/drawing/2016/5/14/chartex" xmlns:mc="http://schemas.openxmlformats.org/markup-compatibility/2006" xmlns:aink="http://schemas.microsoft.com/office/drawing/2016/ink" xmlns:am3d="http://schemas.microsoft.com/office/drawing/2017/model3d" xmlns:o="urn:schemas-microsoft-com:office:office" xmlns:r="http://schemas.openxmlformats.org/officeDocument/2006/relationships" xmlns:m="http://schemas.openxmlformats.org/officeDocument/2006/math" xmlns:v="urn:schemas-microsoft-com:vml" xmlns:wp14="http://schemas.microsoft.com/office/word/2010/wordprocessingDrawing" xmlns:wp="http://schemas.openxmlformats.org/drawingml/2006/wordprocessingDrawing" xmlns:w10="urn:schemas-microsoft-com:office:word" xmlns:w="http://schemas.openxmlformats.org/wordprocessingml/2006/main" xmlns:w14="http://schemas.microsoft.com/office/word/2010/wordml" xmlns:w15="http://schemas.microsoft.com/office/word/2012/wordml" xmlns:w16cex="http://schemas.microsoft.com/office/word/2018/wordml/cex" xmlns:w16cid="http://schemas.microsoft.com/office/word/2016/wordml/cid" xmlns:w16="http://schemas.microsoft.com/office/word/2018/wordml" xmlns:w16se="http://schemas.microsoft.com/office/word/2015/wordml/symex" xmlns:wpg="http://schemas.microsoft.com/office/word/2010/wordprocessingGroup" xmlns:wpi="http://schemas.microsoft.com/office/word/2010/wordprocessingInk" xmlns:wne="http://schemas.microsoft.com/office/word/2006/wordml" xmlns:wps="http://schemas.microsoft.com/office/word/2010/wordprocessingShape" mc:Ignorable="w14 w15 w16se w16cid w16 w16cex wp14">
-  <w16cid:commentId w16cid:paraId="32E3A221" w16cid:durableId="22E6357A"/>
-</w16cid:commentsIds>
 </file>
 
 <file path=word/numbering.xml><?xml version="1.0" encoding="utf-8"?>
@@ -8960,14 +9390,6 @@
     <w:abstractNumId w:val="4"/>
   </w:num>
 </w:numbering>
-</file>
-
-<file path=word/people.xml><?xml version="1.0" encoding="utf-8"?>
-<w15:people xmlns:wpc="http://schemas.microsoft.com/office/word/2010/wordprocessingCanvas" xmlns:cx="http://schemas.microsoft.com/office/drawing/2014/chartex" xmlns:cx1="http://schemas.microsoft.com/office/drawing/2015/9/8/chartex" xmlns:cx2="http://schemas.microsoft.com/office/drawing/2015/10/21/chartex" xmlns:cx3="http://schemas.microsoft.com/office/drawing/2016/5/9/chartex" xmlns:cx4="http://schemas.microsoft.com/office/drawing/2016/5/10/chartex" xmlns:cx5="http://schemas.microsoft.com/office/drawing/2016/5/11/chartex" xmlns:cx6="http://schemas.microsoft.com/office/drawing/2016/5/12/chartex" xmlns:cx7="http://schemas.microsoft.com/office/drawing/2016/5/13/chartex" xmlns:cx8="http://schemas.microsoft.com/office/drawing/2016/5/14/chartex" xmlns:mc="http://schemas.openxmlformats.org/markup-compatibility/2006" xmlns:aink="http://schemas.microsoft.com/office/drawing/2016/ink" xmlns:am3d="http://schemas.microsoft.com/office/drawing/2017/model3d" xmlns:o="urn:schemas-microsoft-com:office:office" xmlns:r="http://schemas.openxmlformats.org/officeDocument/2006/relationships" xmlns:m="http://schemas.openxmlformats.org/officeDocument/2006/math" xmlns:v="urn:schemas-microsoft-com:vml" xmlns:wp14="http://schemas.microsoft.com/office/word/2010/wordprocessingDrawing" xmlns:wp="http://schemas.openxmlformats.org/drawingml/2006/wordprocessingDrawing" xmlns:w10="urn:schemas-microsoft-com:office:word" xmlns:w="http://schemas.openxmlformats.org/wordprocessingml/2006/main" xmlns:w14="http://schemas.microsoft.com/office/word/2010/wordml" xmlns:w15="http://schemas.microsoft.com/office/word/2012/wordml" xmlns:w16cex="http://schemas.microsoft.com/office/word/2018/wordml/cex" xmlns:w16cid="http://schemas.microsoft.com/office/word/2016/wordml/cid" xmlns:w16="http://schemas.microsoft.com/office/word/2018/wordml" xmlns:w16se="http://schemas.microsoft.com/office/word/2015/wordml/symex" xmlns:wpg="http://schemas.microsoft.com/office/word/2010/wordprocessingGroup" xmlns:wpi="http://schemas.microsoft.com/office/word/2010/wordprocessingInk" xmlns:wne="http://schemas.microsoft.com/office/word/2006/wordml" xmlns:wps="http://schemas.microsoft.com/office/word/2010/wordprocessingShape" mc:Ignorable="w14 w15 w16se w16cid w16 w16cex wp14">
-  <w15:person w15:author="אליהו לוי">
-    <w15:presenceInfo w15:providerId="Windows Live" w15:userId="875a793cb14c9f86"/>
-  </w15:person>
-</w15:people>
 </file>
 
 <file path=word/styles.xml><?xml version="1.0" encoding="utf-8"?>
@@ -9375,6 +9797,7 @@
   <w:style w:type="character" w:default="1" w:styleId="a0">
     <w:name w:val="Default Paragraph Font"/>
     <w:uiPriority w:val="1"/>
+    <w:semiHidden/>
     <w:unhideWhenUsed/>
   </w:style>
   <w:style w:type="table" w:default="1" w:styleId="a1">
@@ -9906,4 +10329,16 @@
     </a:ext>
   </a:extLst>
 </a:theme>
+</file>
+
+<file path=customXml/item1.xml><?xml version="1.0" encoding="utf-8"?>
+<b:Sources xmlns:b="http://schemas.openxmlformats.org/officeDocument/2006/bibliography" xmlns="http://schemas.openxmlformats.org/officeDocument/2006/bibliography" SelectedStyle="\APASixthEditionOfficeOnline.xsl" StyleName="APA" Version="6"/>
+</file>
+
+<file path=customXml/itemProps1.xml><?xml version="1.0" encoding="utf-8"?>
+<ds:datastoreItem xmlns:ds="http://schemas.openxmlformats.org/officeDocument/2006/customXml" ds:itemID="{3740B509-0CAB-402C-A670-E5A49579452D}">
+  <ds:schemaRefs>
+    <ds:schemaRef ds:uri="http://schemas.openxmlformats.org/officeDocument/2006/bibliography"/>
+  </ds:schemaRefs>
+</ds:datastoreItem>
 </file>